--- a/ThesisTemplate.docx
+++ b/ThesisTemplate.docx
@@ -2230,6 +2230,7 @@
           <w:color w:val="auto"/>
           <w:sz w:val="24"/>
           <w:szCs w:val="24"/>
+          <w:highlight w:val="yellow"/>
         </w:rPr>
       </w:pPr>
       <w:bookmarkStart w:id="3" w:name="_Toc169694222"/>
@@ -2239,6 +2240,7 @@
           <w:color w:val="auto"/>
           <w:sz w:val="24"/>
           <w:szCs w:val="24"/>
+          <w:highlight w:val="yellow"/>
         </w:rPr>
         <w:lastRenderedPageBreak/>
         <w:t>Medical Image Classification using Liquid Neural Network in Clinical Application</w:t>
@@ -2255,6 +2257,7 @@
           <w:color w:val="auto"/>
           <w:sz w:val="24"/>
           <w:szCs w:val="24"/>
+          <w:highlight w:val="yellow"/>
         </w:rPr>
       </w:pPr>
       <w:bookmarkStart w:id="4" w:name="introduction"/>
@@ -2265,6 +2268,7 @@
           <w:color w:val="auto"/>
           <w:sz w:val="24"/>
           <w:szCs w:val="24"/>
+          <w:highlight w:val="yellow"/>
         </w:rPr>
         <w:t>Introduction</w:t>
       </w:r>
@@ -2277,35 +2281,41 @@
         <w:jc w:val="both"/>
         <w:rPr>
           <w:rFonts w:ascii="Times New Roman" w:hAnsi="Times New Roman" w:cs="Times New Roman"/>
-        </w:rPr>
-      </w:pPr>
-      <w:r>
-        <w:rPr>
-          <w:rFonts w:ascii="Times New Roman" w:hAnsi="Times New Roman" w:cs="Times New Roman"/>
+          <w:highlight w:val="yellow"/>
+        </w:rPr>
+      </w:pPr>
+      <w:r>
+        <w:rPr>
+          <w:rFonts w:ascii="Times New Roman" w:hAnsi="Times New Roman" w:cs="Times New Roman"/>
+          <w:highlight w:val="yellow"/>
         </w:rPr>
         <w:t xml:space="preserve">     The modern </w:t>
       </w:r>
       <w:r>
         <w:rPr>
           <w:rFonts w:ascii="Times New Roman" w:hAnsi="Times New Roman" w:cs="Times New Roman"/>
+          <w:highlight w:val="yellow"/>
         </w:rPr>
         <w:t xml:space="preserve">healthcare </w:t>
       </w:r>
       <w:r>
         <w:rPr>
           <w:rFonts w:ascii="Times New Roman" w:hAnsi="Times New Roman" w:cs="Times New Roman"/>
+          <w:highlight w:val="yellow"/>
         </w:rPr>
         <w:t>sector</w:t>
       </w:r>
       <w:r>
         <w:rPr>
           <w:rFonts w:ascii="Times New Roman" w:hAnsi="Times New Roman" w:cs="Times New Roman"/>
+          <w:highlight w:val="yellow"/>
         </w:rPr>
         <w:t xml:space="preserve"> uses</w:t>
       </w:r>
       <w:r>
         <w:rPr>
           <w:rFonts w:ascii="Times New Roman" w:hAnsi="Times New Roman" w:cs="Times New Roman"/>
+          <w:highlight w:val="yellow"/>
         </w:rPr>
         <w:t xml:space="preserve"> technologies to improve patient outcomes and accelerate the recovery process. A key element of medical interventions involves the use of biomedical images, which play a crucial role in enabling more precise diagnoses and developing effective treatment strategies. However, the interpretation of such images is susceptible to human error, which can result in negative outcomes such as incorrect treatment selection and delayed disease detection. The integration of deep learning techniques has significantly enhanced the accuracy of image analysis by identifying potentially problematic cases for further review by healthcare professionals. These advanced methods have changed the approach towards analyzing and interpreting biomedical data and they provide with automated frameworks that help in the identification of diseases.</w:t>
       </w:r>
@@ -2316,59 +2326,69 @@
         <w:jc w:val="both"/>
         <w:rPr>
           <w:rFonts w:ascii="Times New Roman" w:hAnsi="Times New Roman" w:cs="Times New Roman"/>
-        </w:rPr>
-      </w:pPr>
-      <w:r>
-        <w:rPr>
-          <w:rFonts w:ascii="Times New Roman" w:hAnsi="Times New Roman" w:cs="Times New Roman"/>
+          <w:highlight w:val="yellow"/>
+        </w:rPr>
+      </w:pPr>
+      <w:r>
+        <w:rPr>
+          <w:rFonts w:ascii="Times New Roman" w:hAnsi="Times New Roman" w:cs="Times New Roman"/>
+          <w:highlight w:val="yellow"/>
         </w:rPr>
         <w:t xml:space="preserve">     In recent years, the field has experienced rapid advancements in deep learning technologies. Besides other popular approaches that have emerged, the application of Liquid Time-Constant Neural Networks stands out as a promising possibility to enhance the accuracy and efficiency of medical image analysis. </w:t>
       </w:r>
       <w:r>
         <w:rPr>
           <w:rFonts w:ascii="Times New Roman" w:hAnsi="Times New Roman" w:cs="Times New Roman"/>
+          <w:highlight w:val="yellow"/>
         </w:rPr>
         <w:t>First,</w:t>
       </w:r>
       <w:r>
         <w:rPr>
           <w:rFonts w:ascii="Times New Roman" w:hAnsi="Times New Roman" w:cs="Times New Roman"/>
+          <w:highlight w:val="yellow"/>
         </w:rPr>
         <w:t xml:space="preserve"> they were introduced by (Hasani </w:t>
       </w:r>
       <w:r>
         <w:rPr>
           <w:rFonts w:ascii="Times New Roman" w:hAnsi="Times New Roman" w:cs="Times New Roman"/>
+          <w:highlight w:val="yellow"/>
         </w:rPr>
         <w:t>et al</w:t>
       </w:r>
       <w:r>
         <w:rPr>
           <w:rFonts w:ascii="Times New Roman" w:hAnsi="Times New Roman" w:cs="Times New Roman"/>
+          <w:highlight w:val="yellow"/>
         </w:rPr>
         <w:t xml:space="preserve">, 2021) and now they could serve as a replacement to traditional recurrent neural networks or aggregated output of linear layers when analizing sequential data. Inspired by the dynamic behavior of liquid systems, LNNs are offering a unique framework that utilizes adaptive and self-organizing neural layers to make predictions. This term work shows the potential of Liquid Neural Networks as a new deep learning technique, with a specific focus on their application to the analysis of diverse medical data. The main advantage of LTC is that they have significantly less parameters than other RNNs. The main focus of the term paper is to train relatively compact networks, and assess how LTC works in comparison to the other methods. Then they will be compared to the </w:t>
       </w:r>
       <w:r>
         <w:rPr>
           <w:rFonts w:ascii="Times New Roman" w:hAnsi="Times New Roman" w:cs="Times New Roman"/>
+          <w:highlight w:val="yellow"/>
         </w:rPr>
         <w:t>benchmark’s</w:t>
       </w:r>
       <w:r>
         <w:rPr>
           <w:rFonts w:ascii="Times New Roman" w:hAnsi="Times New Roman" w:cs="Times New Roman"/>
+          <w:highlight w:val="yellow"/>
         </w:rPr>
         <w:t xml:space="preserve"> models, which have significantly more parameters. This study contributes to the current literature about Liquid Time-constant networks, classification of medical images and processing </w:t>
       </w:r>
       <w:r>
         <w:rPr>
           <w:rFonts w:ascii="Times New Roman" w:hAnsi="Times New Roman" w:cs="Times New Roman"/>
+          <w:highlight w:val="yellow"/>
         </w:rPr>
         <w:t>time-series</w:t>
       </w:r>
       <w:r>
         <w:rPr>
           <w:rFonts w:ascii="Times New Roman" w:hAnsi="Times New Roman" w:cs="Times New Roman"/>
+          <w:highlight w:val="yellow"/>
         </w:rPr>
         <w:t xml:space="preserve"> data.</w:t>
       </w:r>
@@ -2379,23 +2399,27 @@
         <w:jc w:val="both"/>
         <w:rPr>
           <w:rFonts w:ascii="Times New Roman" w:hAnsi="Times New Roman" w:cs="Times New Roman"/>
-        </w:rPr>
-      </w:pPr>
-      <w:r>
-        <w:rPr>
-          <w:rFonts w:ascii="Times New Roman" w:hAnsi="Times New Roman" w:cs="Times New Roman"/>
+          <w:highlight w:val="yellow"/>
+        </w:rPr>
+      </w:pPr>
+      <w:r>
+        <w:rPr>
+          <w:rFonts w:ascii="Times New Roman" w:hAnsi="Times New Roman" w:cs="Times New Roman"/>
+          <w:highlight w:val="yellow"/>
         </w:rPr>
         <w:t xml:space="preserve">     For the analysis I used standartized MedMNIST datasets to conduct the experiments. The utilization of the MedMNIST datasets serves as </w:t>
       </w:r>
       <w:r>
         <w:rPr>
           <w:rFonts w:ascii="Times New Roman" w:hAnsi="Times New Roman" w:cs="Times New Roman"/>
+          <w:highlight w:val="yellow"/>
         </w:rPr>
         <w:t>an</w:t>
       </w:r>
       <w:r>
         <w:rPr>
           <w:rFonts w:ascii="Times New Roman" w:hAnsi="Times New Roman" w:cs="Times New Roman"/>
+          <w:highlight w:val="yellow"/>
         </w:rPr>
         <w:t xml:space="preserve"> initial step, providing with a great source of medical image data for training and validating neural network models. MedMNIST collection of images contain 6 different 3D image sets to train a model on, such as AdrenalMNIST3D and VesselMNIST3D and etc. The images already have been preprocessed, and they are ready to be used. The sizes of the datasets are relatively small and it is possible to perform the analysis without the need for significant computational resources. Another advantage of the datasets is that they are widely used, and there are some solid benchmarks to compare the results with. Overall, the datasets allow to conduct fast experiments on the data to compare the quality of different architectures.</w:t>
       </w:r>
@@ -2409,6 +2433,7 @@
           <w:color w:val="auto"/>
           <w:sz w:val="24"/>
           <w:szCs w:val="24"/>
+          <w:highlight w:val="yellow"/>
         </w:rPr>
       </w:pPr>
       <w:bookmarkStart w:id="6" w:name="_Toc169694224"/>
@@ -2418,6 +2443,7 @@
           <w:color w:val="auto"/>
           <w:sz w:val="24"/>
           <w:szCs w:val="24"/>
+          <w:highlight w:val="yellow"/>
         </w:rPr>
         <w:t>Literature review</w:t>
       </w:r>
@@ -2429,209 +2455,202 @@
         <w:jc w:val="both"/>
         <w:rPr>
           <w:rFonts w:ascii="Times New Roman" w:hAnsi="Times New Roman" w:cs="Times New Roman"/>
-        </w:rPr>
-      </w:pPr>
-      <w:r>
-        <w:rPr>
-          <w:rFonts w:ascii="Times New Roman" w:hAnsi="Times New Roman" w:cs="Times New Roman"/>
+          <w:highlight w:val="yellow"/>
+        </w:rPr>
+      </w:pPr>
+      <w:r>
+        <w:rPr>
+          <w:rFonts w:ascii="Times New Roman" w:hAnsi="Times New Roman" w:cs="Times New Roman"/>
+          <w:highlight w:val="yellow"/>
         </w:rPr>
         <w:t xml:space="preserve">     </w:t>
       </w:r>
       <w:r>
         <w:rPr>
           <w:rFonts w:ascii="Times New Roman" w:hAnsi="Times New Roman" w:cs="Times New Roman"/>
-        </w:rPr>
-        <w:t xml:space="preserve">The exploration of liquid neural networks in various fields is a </w:t>
-      </w:r>
-      <w:r>
-        <w:rPr>
-          <w:rFonts w:ascii="Times New Roman" w:hAnsi="Times New Roman" w:cs="Times New Roman"/>
-        </w:rPr>
-        <w:t>show</w:t>
-      </w:r>
-      <w:r>
-        <w:rPr>
-          <w:rFonts w:ascii="Times New Roman" w:hAnsi="Times New Roman" w:cs="Times New Roman"/>
-        </w:rPr>
-        <w:t xml:space="preserve"> their adaptability and effectiveness.</w:t>
-      </w:r>
-      <w:r>
-        <w:rPr>
-          <w:rFonts w:ascii="Times New Roman" w:hAnsi="Times New Roman" w:cs="Times New Roman"/>
+          <w:highlight w:val="yellow"/>
+        </w:rPr>
+        <w:t>The exploration of liquid neural networks in various fields is a show their adaptability and effectiveness.</w:t>
+      </w:r>
+      <w:r>
+        <w:rPr>
+          <w:rFonts w:ascii="Times New Roman" w:hAnsi="Times New Roman" w:cs="Times New Roman"/>
+          <w:highlight w:val="yellow"/>
         </w:rPr>
         <w:t xml:space="preserve"> They perform better, than incremental approaches, </w:t>
       </w:r>
       <w:r>
         <w:rPr>
           <w:rFonts w:ascii="Times New Roman" w:hAnsi="Times New Roman" w:cs="Times New Roman"/>
+          <w:highlight w:val="yellow"/>
         </w:rPr>
         <w:t>when sudden changes occur in data patterns</w:t>
       </w:r>
       <w:r>
         <w:rPr>
           <w:rFonts w:ascii="Times New Roman" w:hAnsi="Times New Roman" w:cs="Times New Roman"/>
-        </w:rPr>
-        <w:t xml:space="preserve"> (</w:t>
-      </w:r>
-      <w:r>
-        <w:rPr>
-          <w:rFonts w:ascii="Times New Roman" w:hAnsi="Times New Roman" w:cs="Times New Roman"/>
-        </w:rPr>
-        <w:t>Ayoub</w:t>
-      </w:r>
-      <w:r>
-        <w:rPr>
-          <w:rFonts w:ascii="Times New Roman" w:hAnsi="Times New Roman" w:cs="Times New Roman"/>
-        </w:rPr>
-        <w:t xml:space="preserve"> et al, 2024)</w:t>
-      </w:r>
-      <w:r>
-        <w:rPr>
-          <w:rFonts w:ascii="Times New Roman" w:hAnsi="Times New Roman" w:cs="Times New Roman"/>
+          <w:highlight w:val="yellow"/>
+        </w:rPr>
+        <w:t xml:space="preserve"> (Ayoub et al, 2024)</w:t>
+      </w:r>
+      <w:r>
+        <w:rPr>
+          <w:rFonts w:ascii="Times New Roman" w:hAnsi="Times New Roman" w:cs="Times New Roman"/>
+          <w:highlight w:val="yellow"/>
         </w:rPr>
         <w:t>. In contrast</w:t>
       </w:r>
       <w:r>
         <w:rPr>
           <w:rFonts w:ascii="Times New Roman" w:hAnsi="Times New Roman" w:cs="Times New Roman"/>
+          <w:highlight w:val="yellow"/>
         </w:rPr>
         <w:t xml:space="preserve"> to them</w:t>
       </w:r>
       <w:r>
         <w:rPr>
           <w:rFonts w:ascii="Times New Roman" w:hAnsi="Times New Roman" w:cs="Times New Roman"/>
+          <w:highlight w:val="yellow"/>
         </w:rPr>
         <w:t>, liquid neural networks have shown the capability of self-adapting to abrupt changes without needing any retraining</w:t>
       </w:r>
       <w:r>
         <w:rPr>
           <w:rFonts w:ascii="Times New Roman" w:hAnsi="Times New Roman" w:cs="Times New Roman"/>
+          <w:highlight w:val="yellow"/>
         </w:rPr>
         <w:t xml:space="preserve">. </w:t>
       </w:r>
       <w:r>
         <w:rPr>
           <w:rFonts w:ascii="Times New Roman" w:hAnsi="Times New Roman" w:cs="Times New Roman"/>
+          <w:highlight w:val="yellow"/>
         </w:rPr>
         <w:t xml:space="preserve">Furthermore, liquid neural networks </w:t>
       </w:r>
       <w:r>
         <w:rPr>
           <w:rFonts w:ascii="Times New Roman" w:hAnsi="Times New Roman" w:cs="Times New Roman"/>
+          <w:highlight w:val="yellow"/>
         </w:rPr>
         <w:t>also managed</w:t>
       </w:r>
       <w:r>
         <w:rPr>
           <w:rFonts w:ascii="Times New Roman" w:hAnsi="Times New Roman" w:cs="Times New Roman"/>
+          <w:highlight w:val="yellow"/>
         </w:rPr>
         <w:t xml:space="preserve"> to remove complex, noisy signals derived from the aircraft's magnetic sources, resulting in a significant reduction in aeromagnetic compensation error</w:t>
       </w:r>
       <w:r>
         <w:rPr>
           <w:rFonts w:ascii="Times New Roman" w:hAnsi="Times New Roman" w:cs="Times New Roman"/>
-        </w:rPr>
-        <w:t xml:space="preserve"> (</w:t>
-      </w:r>
-      <w:r>
-        <w:rPr>
-          <w:rFonts w:ascii="Times New Roman" w:hAnsi="Times New Roman" w:cs="Times New Roman"/>
-        </w:rPr>
-        <w:t>Nerrise</w:t>
-      </w:r>
-      <w:r>
-        <w:rPr>
-          <w:rFonts w:ascii="Times New Roman" w:hAnsi="Times New Roman" w:cs="Times New Roman"/>
-        </w:rPr>
-        <w:t xml:space="preserve"> et al, 2024)</w:t>
-      </w:r>
-      <w:r>
-        <w:rPr>
-          <w:rFonts w:ascii="Times New Roman" w:hAnsi="Times New Roman" w:cs="Times New Roman"/>
+          <w:highlight w:val="yellow"/>
+        </w:rPr>
+        <w:t xml:space="preserve"> (Nerrise et al, 2024)</w:t>
+      </w:r>
+      <w:r>
+        <w:rPr>
+          <w:rFonts w:ascii="Times New Roman" w:hAnsi="Times New Roman" w:cs="Times New Roman"/>
+          <w:highlight w:val="yellow"/>
         </w:rPr>
         <w:t xml:space="preserve">. This indicates the potential </w:t>
       </w:r>
       <w:r>
         <w:rPr>
           <w:rFonts w:ascii="Times New Roman" w:hAnsi="Times New Roman" w:cs="Times New Roman"/>
+          <w:highlight w:val="yellow"/>
         </w:rPr>
         <w:t xml:space="preserve">of this </w:t>
       </w:r>
       <w:r>
         <w:rPr>
           <w:rFonts w:ascii="Times New Roman" w:hAnsi="Times New Roman" w:cs="Times New Roman"/>
+          <w:highlight w:val="yellow"/>
         </w:rPr>
         <w:t xml:space="preserve">machine learning approach </w:t>
       </w:r>
       <w:r>
         <w:rPr>
           <w:rFonts w:ascii="Times New Roman" w:hAnsi="Times New Roman" w:cs="Times New Roman"/>
+          <w:highlight w:val="yellow"/>
         </w:rPr>
         <w:t>to</w:t>
       </w:r>
       <w:r>
         <w:rPr>
           <w:rFonts w:ascii="Times New Roman" w:hAnsi="Times New Roman" w:cs="Times New Roman"/>
+          <w:highlight w:val="yellow"/>
         </w:rPr>
         <w:t xml:space="preserve"> extract reliable and accurate </w:t>
       </w:r>
       <w:r>
         <w:rPr>
           <w:rFonts w:ascii="Times New Roman" w:hAnsi="Times New Roman" w:cs="Times New Roman"/>
+          <w:highlight w:val="yellow"/>
         </w:rPr>
         <w:t>signals from the noise</w:t>
       </w:r>
       <w:r>
         <w:rPr>
           <w:rFonts w:ascii="Times New Roman" w:hAnsi="Times New Roman" w:cs="Times New Roman"/>
+          <w:highlight w:val="yellow"/>
         </w:rPr>
         <w:t>.</w:t>
       </w:r>
       <w:r>
         <w:rPr>
           <w:rFonts w:ascii="Times New Roman" w:hAnsi="Times New Roman" w:cs="Times New Roman"/>
+          <w:highlight w:val="yellow"/>
         </w:rPr>
         <w:t xml:space="preserve"> </w:t>
       </w:r>
       <w:r>
         <w:rPr>
           <w:rFonts w:ascii="Times New Roman" w:hAnsi="Times New Roman" w:cs="Times New Roman"/>
+          <w:highlight w:val="yellow"/>
         </w:rPr>
         <w:t>Lastly, liquid neural networks have also been applied in the field of communication networks</w:t>
       </w:r>
       <w:r>
         <w:rPr>
           <w:rFonts w:ascii="Times New Roman" w:hAnsi="Times New Roman" w:cs="Times New Roman"/>
+          <w:highlight w:val="yellow"/>
         </w:rPr>
         <w:t xml:space="preserve"> to reduce the overhead in urban area,</w:t>
       </w:r>
       <w:r>
         <w:rPr>
           <w:rFonts w:ascii="Times New Roman" w:hAnsi="Times New Roman" w:cs="Times New Roman"/>
+          <w:highlight w:val="yellow"/>
         </w:rPr>
         <w:t xml:space="preserve"> which </w:t>
       </w:r>
       <w:r>
         <w:rPr>
           <w:rFonts w:ascii="Times New Roman" w:hAnsi="Times New Roman" w:cs="Times New Roman"/>
+          <w:highlight w:val="yellow"/>
         </w:rPr>
         <w:t>allowed to</w:t>
       </w:r>
       <w:r>
         <w:rPr>
           <w:rFonts w:ascii="Times New Roman" w:hAnsi="Times New Roman" w:cs="Times New Roman"/>
+          <w:highlight w:val="yellow"/>
         </w:rPr>
         <w:t xml:space="preserve"> dynamically</w:t>
       </w:r>
       <w:r>
         <w:rPr>
           <w:rFonts w:ascii="Times New Roman" w:hAnsi="Times New Roman" w:cs="Times New Roman"/>
+          <w:highlight w:val="yellow"/>
         </w:rPr>
         <w:t xml:space="preserve"> adjust </w:t>
       </w:r>
       <w:r>
         <w:rPr>
           <w:rFonts w:ascii="Times New Roman" w:hAnsi="Times New Roman" w:cs="Times New Roman"/>
+          <w:highlight w:val="yellow"/>
         </w:rPr>
         <w:lastRenderedPageBreak/>
         <w:t xml:space="preserve">beams to </w:t>
@@ -2639,60 +2658,56 @@
       <w:r>
         <w:rPr>
           <w:rFonts w:ascii="Times New Roman" w:hAnsi="Times New Roman" w:cs="Times New Roman"/>
+          <w:highlight w:val="yellow"/>
         </w:rPr>
         <w:t>improve connection</w:t>
       </w:r>
       <w:r>
         <w:rPr>
           <w:rFonts w:ascii="Times New Roman" w:hAnsi="Times New Roman" w:cs="Times New Roman"/>
+          <w:highlight w:val="yellow"/>
         </w:rPr>
         <w:t xml:space="preserve"> </w:t>
       </w:r>
       <w:r>
         <w:rPr>
           <w:rFonts w:ascii="Times New Roman" w:hAnsi="Times New Roman" w:cs="Times New Roman"/>
+          <w:highlight w:val="yellow"/>
         </w:rPr>
         <w:t>for</w:t>
       </w:r>
       <w:r>
         <w:rPr>
           <w:rFonts w:ascii="Times New Roman" w:hAnsi="Times New Roman" w:cs="Times New Roman"/>
+          <w:highlight w:val="yellow"/>
         </w:rPr>
         <w:t xml:space="preserve"> mobile users.</w:t>
       </w:r>
       <w:r>
         <w:rPr>
           <w:rFonts w:ascii="Times New Roman" w:hAnsi="Times New Roman" w:cs="Times New Roman"/>
-        </w:rPr>
-        <w:t xml:space="preserve"> This also shows the capabilities of the LTC networks to work with noisy data (</w:t>
-      </w:r>
-      <w:r>
-        <w:rPr>
-          <w:rFonts w:ascii="Times New Roman" w:hAnsi="Times New Roman" w:cs="Times New Roman"/>
-        </w:rPr>
-        <w:t>Zhu</w:t>
-      </w:r>
-      <w:r>
-        <w:rPr>
-          <w:rFonts w:ascii="Times New Roman" w:hAnsi="Times New Roman" w:cs="Times New Roman"/>
-        </w:rPr>
-        <w:t xml:space="preserve"> et al, </w:t>
-      </w:r>
-      <w:r>
-        <w:rPr>
-          <w:rFonts w:ascii="Times New Roman" w:hAnsi="Times New Roman" w:cs="Times New Roman"/>
+          <w:highlight w:val="yellow"/>
+        </w:rPr>
+        <w:t xml:space="preserve"> This also shows the capabilities of the LTC networks to work with noisy data (Zhu et al, </w:t>
+      </w:r>
+      <w:r>
+        <w:rPr>
+          <w:rFonts w:ascii="Times New Roman" w:hAnsi="Times New Roman" w:cs="Times New Roman"/>
+          <w:highlight w:val="yellow"/>
         </w:rPr>
         <w:t>2024</w:t>
       </w:r>
       <w:r>
         <w:rPr>
           <w:rFonts w:ascii="Times New Roman" w:hAnsi="Times New Roman" w:cs="Times New Roman"/>
+          <w:highlight w:val="yellow"/>
         </w:rPr>
         <w:t>)</w:t>
       </w:r>
       <w:r>
         <w:rPr>
           <w:rFonts w:ascii="Times New Roman" w:hAnsi="Times New Roman" w:cs="Times New Roman"/>
+          <w:highlight w:val="yellow"/>
         </w:rPr>
         <w:t>.</w:t>
       </w:r>
@@ -2703,158 +2718,99 @@
         <w:jc w:val="both"/>
         <w:rPr>
           <w:rFonts w:ascii="Times New Roman" w:hAnsi="Times New Roman" w:cs="Times New Roman"/>
-        </w:rPr>
-      </w:pPr>
-      <w:r>
-        <w:rPr>
-          <w:rFonts w:ascii="Times New Roman" w:hAnsi="Times New Roman" w:cs="Times New Roman"/>
+          <w:highlight w:val="yellow"/>
+        </w:rPr>
+      </w:pPr>
+      <w:r>
+        <w:rPr>
+          <w:rFonts w:ascii="Times New Roman" w:hAnsi="Times New Roman" w:cs="Times New Roman"/>
+          <w:highlight w:val="yellow"/>
+        </w:rPr>
+        <w:t>     A</w:t>
+      </w:r>
+      <w:r>
+        <w:rPr>
+          <w:rFonts w:ascii="Times New Roman" w:hAnsi="Times New Roman" w:cs="Times New Roman"/>
+          <w:highlight w:val="yellow"/>
+        </w:rPr>
+        <w:t>s it was previously mentioned, liquid time constant networks utilize adaptive and self-organizing neural layers to make predictions. However</w:t>
+      </w:r>
+      <w:r>
+        <w:rPr>
+          <w:rFonts w:ascii="Times New Roman" w:hAnsi="Times New Roman" w:cs="Times New Roman"/>
+          <w:highlight w:val="yellow"/>
+        </w:rPr>
+        <w:t>,</w:t>
+      </w:r>
+      <w:r>
+        <w:rPr>
+          <w:rFonts w:ascii="Times New Roman" w:hAnsi="Times New Roman" w:cs="Times New Roman"/>
+          <w:highlight w:val="yellow"/>
+        </w:rPr>
+        <w:t xml:space="preserve"> there were major improvements to the algorithm. </w:t>
+      </w:r>
+      <w:r>
+        <w:rPr>
+          <w:rFonts w:ascii="Times New Roman" w:hAnsi="Times New Roman" w:cs="Times New Roman"/>
+          <w:highlight w:val="yellow"/>
+        </w:rPr>
+        <w:t>One of the most important ones are</w:t>
+      </w:r>
+      <w:r>
+        <w:rPr>
+          <w:rFonts w:ascii="Times New Roman" w:hAnsi="Times New Roman" w:cs="Times New Roman"/>
+          <w:highlight w:val="yellow"/>
+        </w:rPr>
+        <w:t xml:space="preserve"> </w:t>
+      </w:r>
+      <w:r>
+        <w:rPr>
+          <w:rFonts w:ascii="Times New Roman" w:hAnsi="Times New Roman" w:cs="Times New Roman"/>
+          <w:highlight w:val="yellow"/>
+        </w:rPr>
+        <w:t>Neural circuit policies principles (Lechner et al, 2018, 2020), which can be applied to the LTC networks. NCP networks are constructed from LTC neurons and differentiate from the normal Liquid networks with a different wiring diagram. The networks are inspired by the nervous system on a living organism</w:t>
+      </w:r>
+      <w:r>
+        <w:rPr>
+          <w:rFonts w:ascii="Times New Roman" w:hAnsi="Times New Roman" w:cs="Times New Roman"/>
+          <w:highlight w:val="yellow"/>
+        </w:rPr>
+        <w:t xml:space="preserve"> and they allow to create sparsely-connected interconnected neurons</w:t>
+      </w:r>
+      <w:r>
+        <w:rPr>
+          <w:rFonts w:ascii="Times New Roman" w:hAnsi="Times New Roman" w:cs="Times New Roman"/>
+          <w:highlight w:val="yellow"/>
+        </w:rPr>
+        <w:t>.</w:t>
+      </w:r>
+    </w:p>
+    <w:p>
+      <w:pPr>
+        <w:pStyle w:val="FirstParagraph"/>
+        <w:jc w:val="both"/>
+        <w:rPr>
+          <w:rFonts w:ascii="Times New Roman" w:hAnsi="Times New Roman" w:cs="Times New Roman"/>
+        </w:rPr>
+      </w:pPr>
+      <w:r>
+        <w:rPr>
+          <w:rFonts w:ascii="Times New Roman" w:hAnsi="Times New Roman" w:cs="Times New Roman"/>
+          <w:highlight w:val="yellow"/>
         </w:rPr>
         <w:t xml:space="preserve">     </w:t>
       </w:r>
       <w:r>
         <w:rPr>
           <w:rFonts w:ascii="Times New Roman" w:hAnsi="Times New Roman" w:cs="Times New Roman"/>
-        </w:rPr>
-        <w:t>A</w:t>
-      </w:r>
-      <w:r>
-        <w:rPr>
-          <w:rFonts w:ascii="Times New Roman" w:hAnsi="Times New Roman" w:cs="Times New Roman"/>
-        </w:rPr>
-        <w:t xml:space="preserve">s it was previously mentioned, liquid time constant networks </w:t>
-      </w:r>
-      <w:r>
-        <w:rPr>
-          <w:rFonts w:ascii="Times New Roman" w:hAnsi="Times New Roman" w:cs="Times New Roman"/>
-        </w:rPr>
-        <w:t>utilize adaptive and self-organizing neural layers to make predictions</w:t>
-      </w:r>
-      <w:r>
-        <w:rPr>
-          <w:rFonts w:ascii="Times New Roman" w:hAnsi="Times New Roman" w:cs="Times New Roman"/>
-        </w:rPr>
-        <w:t>. However</w:t>
-      </w:r>
-      <w:r>
-        <w:rPr>
-          <w:rFonts w:ascii="Times New Roman" w:hAnsi="Times New Roman" w:cs="Times New Roman"/>
-        </w:rPr>
-        <w:t>,</w:t>
-      </w:r>
-      <w:r>
-        <w:rPr>
-          <w:rFonts w:ascii="Times New Roman" w:hAnsi="Times New Roman" w:cs="Times New Roman"/>
-        </w:rPr>
-        <w:t xml:space="preserve"> there were major improvements to the algorithm. </w:t>
-      </w:r>
-      <w:r>
-        <w:rPr>
-          <w:rFonts w:ascii="Times New Roman" w:hAnsi="Times New Roman" w:cs="Times New Roman"/>
-        </w:rPr>
-        <w:t>One of the most important ones are</w:t>
-      </w:r>
-      <w:r>
-        <w:rPr>
-          <w:rFonts w:ascii="Times New Roman" w:hAnsi="Times New Roman" w:cs="Times New Roman"/>
-        </w:rPr>
-        <w:t xml:space="preserve"> </w:t>
-      </w:r>
-      <w:r>
-        <w:rPr>
-          <w:rFonts w:ascii="Times New Roman" w:hAnsi="Times New Roman" w:cs="Times New Roman"/>
-        </w:rPr>
-        <w:t>Neural circuit policies</w:t>
-      </w:r>
-      <w:r>
-        <w:rPr>
-          <w:rFonts w:ascii="Times New Roman" w:hAnsi="Times New Roman" w:cs="Times New Roman"/>
-        </w:rPr>
-        <w:t xml:space="preserve"> principles (</w:t>
-      </w:r>
-      <w:r>
-        <w:rPr>
-          <w:rFonts w:ascii="Times New Roman" w:hAnsi="Times New Roman" w:cs="Times New Roman"/>
-        </w:rPr>
-        <w:t>Lechner et al, 2018, 2020</w:t>
-      </w:r>
-      <w:r>
-        <w:rPr>
-          <w:rFonts w:ascii="Times New Roman" w:hAnsi="Times New Roman" w:cs="Times New Roman"/>
-        </w:rPr>
-        <w:t>), which can be applied to the LTC networks. NCP networks are constructed from LTC neurons and differentiate from the normal Liquid networks with a different wiring diagram. The networks are inspired by the nervous system on a living organism</w:t>
-      </w:r>
-      <w:r>
-        <w:rPr>
-          <w:rFonts w:ascii="Times New Roman" w:hAnsi="Times New Roman" w:cs="Times New Roman"/>
-        </w:rPr>
-        <w:t xml:space="preserve"> and they allow to create sparsely-connected interconnected neurons</w:t>
-      </w:r>
-      <w:r>
-        <w:rPr>
-          <w:rFonts w:ascii="Times New Roman" w:hAnsi="Times New Roman" w:cs="Times New Roman"/>
-        </w:rPr>
-        <w:t>.</w:t>
-      </w:r>
-    </w:p>
-    <w:p>
-      <w:pPr>
-        <w:pStyle w:val="FirstParagraph"/>
-        <w:jc w:val="both"/>
-        <w:rPr>
-          <w:rFonts w:ascii="Times New Roman" w:hAnsi="Times New Roman" w:cs="Times New Roman"/>
-        </w:rPr>
-      </w:pPr>
-      <w:r>
-        <w:rPr>
-          <w:rFonts w:ascii="Times New Roman" w:hAnsi="Times New Roman" w:cs="Times New Roman"/>
-        </w:rPr>
-        <w:t xml:space="preserve">     </w:t>
-      </w:r>
-      <w:r>
-        <w:rPr>
-          <w:rFonts w:ascii="Times New Roman" w:hAnsi="Times New Roman" w:cs="Times New Roman"/>
-        </w:rPr>
-        <w:t xml:space="preserve">Another novelty is continuous-time liquid neural networks </w:t>
-      </w:r>
-      <w:r>
-        <w:rPr>
-          <w:rFonts w:ascii="Times New Roman" w:hAnsi="Times New Roman" w:cs="Times New Roman"/>
-        </w:rPr>
-        <w:t xml:space="preserve">(Hasani </w:t>
-      </w:r>
-      <w:r>
-        <w:rPr>
-          <w:rFonts w:ascii="Times New Roman" w:hAnsi="Times New Roman" w:cs="Times New Roman"/>
-        </w:rPr>
-        <w:t>et al</w:t>
-      </w:r>
-      <w:r>
-        <w:rPr>
-          <w:rFonts w:ascii="Times New Roman" w:hAnsi="Times New Roman" w:cs="Times New Roman"/>
-        </w:rPr>
-        <w:t>, 202</w:t>
-      </w:r>
-      <w:r>
-        <w:rPr>
-          <w:rFonts w:ascii="Times New Roman" w:hAnsi="Times New Roman" w:cs="Times New Roman"/>
-        </w:rPr>
-        <w:t>2</w:t>
-      </w:r>
-      <w:r>
-        <w:rPr>
-          <w:rFonts w:ascii="Times New Roman" w:hAnsi="Times New Roman" w:cs="Times New Roman"/>
-        </w:rPr>
-        <w:t>)</w:t>
-      </w:r>
-      <w:r>
-        <w:rPr>
-          <w:rFonts w:ascii="Times New Roman" w:hAnsi="Times New Roman" w:cs="Times New Roman"/>
-        </w:rPr>
-        <w:t xml:space="preserve">, which </w:t>
-      </w:r>
-      <w:r>
-        <w:rPr>
-          <w:rFonts w:ascii="Times New Roman" w:hAnsi="Times New Roman" w:cs="Times New Roman"/>
+          <w:highlight w:val="yellow"/>
+        </w:rPr>
+        <w:t xml:space="preserve">Another novelty is continuous-time liquid neural networks (Hasani et al, 2022), which </w:t>
+      </w:r>
+      <w:r>
+        <w:rPr>
+          <w:rFonts w:ascii="Times New Roman" w:hAnsi="Times New Roman" w:cs="Times New Roman"/>
+          <w:highlight w:val="yellow"/>
         </w:rPr>
         <w:t>significantly improve training and inference time since they eliminate the need for complex numerical solvers. And, as another class of liquid networks, they also demonstrate better performance in time-series modelling, than advanced recurrent neural network models.</w:t>
       </w:r>
@@ -2870,7 +2826,6 @@
           <w:szCs w:val="24"/>
         </w:rPr>
       </w:pPr>
-      <w:bookmarkStart w:id="7" w:name="_Toc169694225"/>
       <w:r>
         <w:rPr>
           <w:rFonts w:ascii="Times New Roman" w:hAnsi="Times New Roman" w:cs="Times New Roman"/>
@@ -2878,36 +2833,457 @@
           <w:sz w:val="24"/>
           <w:szCs w:val="24"/>
         </w:rPr>
-        <w:t>Dataset</w:t>
-      </w:r>
-      <w:r>
+        <w:t>Data</w:t>
+      </w:r>
+    </w:p>
+    <w:p>
+      <w:pPr>
+        <w:pStyle w:val="FirstParagraph"/>
+        <w:spacing w:before="120" w:after="120"/>
+        <w:ind w:firstLine="720"/>
+        <w:jc w:val="both"/>
+        <w:rPr>
+          <w:rFonts w:ascii="Times New Roman" w:hAnsi="Times New Roman" w:cs="Times New Roman"/>
+          <w:highlight w:val="green"/>
+        </w:rPr>
+      </w:pPr>
+      <w:r>
+        <w:rPr>
+          <w:rFonts w:ascii="Times New Roman" w:hAnsi="Times New Roman" w:cs="Times New Roman"/>
+          <w:highlight w:val="green"/>
+        </w:rPr>
+        <w:t>This thesis is based on a publicly available dataset originally designed to explore cognitive responses—specifically confusion—in students viewing online educational video content. The data were collected under controlled experimental conditions, with the aim of studying how EEG signals reflect varying levels of cognitive load during learning.</w:t>
+      </w:r>
+    </w:p>
+    <w:p>
+      <w:pPr>
+        <w:pStyle w:val="FirstParagraph"/>
+        <w:spacing w:before="120" w:after="120"/>
+        <w:ind w:firstLine="720"/>
+        <w:jc w:val="both"/>
+        <w:rPr>
+          <w:rFonts w:ascii="Times New Roman" w:hAnsi="Times New Roman" w:cs="Times New Roman"/>
+          <w:highlight w:val="green"/>
+        </w:rPr>
+      </w:pPr>
+      <w:r>
+        <w:rPr>
+          <w:rFonts w:ascii="Times New Roman" w:hAnsi="Times New Roman" w:cs="Times New Roman"/>
+          <w:highlight w:val="green"/>
+        </w:rPr>
+        <w:t>The dataset includes recordings from ten college students, each of whom viewed a set of ten distinct educational videos. These videos were selected and categorized prior to the experiment into two groups:</w:t>
+      </w:r>
+    </w:p>
+    <w:p>
+      <w:pPr>
+        <w:pStyle w:val="FirstParagraph"/>
+        <w:numPr>
+          <w:ilvl w:val="0"/>
+          <w:numId w:val="3"/>
+        </w:numPr>
+        <w:spacing w:before="120" w:after="120"/>
+        <w:ind w:firstLine="0"/>
+        <w:jc w:val="both"/>
+        <w:rPr>
+          <w:rFonts w:ascii="Times New Roman" w:hAnsi="Times New Roman" w:cs="Times New Roman"/>
+          <w:highlight w:val="green"/>
+        </w:rPr>
+      </w:pPr>
+      <w:r>
+        <w:rPr>
+          <w:rFonts w:ascii="Times New Roman" w:hAnsi="Times New Roman" w:cs="Times New Roman"/>
+          <w:highlight w:val="green"/>
+        </w:rPr>
+        <w:t>Non-confusing: Topics presumed to be familiar and readily understandable to the average student, such as introductory algebra or geometry.</w:t>
+      </w:r>
+    </w:p>
+    <w:p>
+      <w:pPr>
+        <w:pStyle w:val="FirstParagraph"/>
+        <w:numPr>
+          <w:ilvl w:val="0"/>
+          <w:numId w:val="3"/>
+        </w:numPr>
+        <w:spacing w:before="120" w:after="120"/>
+        <w:ind w:firstLine="0"/>
+        <w:jc w:val="both"/>
+        <w:rPr>
+          <w:rFonts w:ascii="Times New Roman" w:hAnsi="Times New Roman" w:cs="Times New Roman"/>
+          <w:highlight w:val="green"/>
+        </w:rPr>
+      </w:pPr>
+      <w:r>
+        <w:rPr>
+          <w:rFonts w:ascii="Times New Roman" w:hAnsi="Times New Roman" w:cs="Times New Roman"/>
+          <w:highlight w:val="green"/>
+        </w:rPr>
+        <w:t>Confusing: Advanced topics such as quantum mechanics or stem cell research, selected for their potential to induce confusion in students unfamiliar with the material.</w:t>
+      </w:r>
+    </w:p>
+    <w:p>
+      <w:pPr>
+        <w:pStyle w:val="FirstParagraph"/>
+        <w:spacing w:before="120" w:after="120"/>
+        <w:ind w:firstLine="720"/>
+        <w:jc w:val="both"/>
+        <w:rPr>
+          <w:rFonts w:ascii="Times New Roman" w:hAnsi="Times New Roman" w:cs="Times New Roman"/>
+          <w:highlight w:val="green"/>
+        </w:rPr>
+      </w:pPr>
+      <w:r>
+        <w:rPr>
+          <w:rFonts w:ascii="Times New Roman" w:hAnsi="Times New Roman" w:cs="Times New Roman"/>
+          <w:highlight w:val="green"/>
+        </w:rPr>
+        <w:t>All students watched the same ten videos, evenly split between the two categories. Each video was approximately two minutes long, but only the central one-minute segment was used for EEG data analysis. The beginning and end of each clip were trimmed to minimize transitional and non-content-related cognitive responses.</w:t>
+      </w:r>
+    </w:p>
+    <w:p>
+      <w:pPr>
+        <w:pStyle w:val="FirstParagraph"/>
+        <w:spacing w:before="120" w:after="120"/>
+        <w:ind w:firstLine="720"/>
+        <w:jc w:val="both"/>
+        <w:rPr>
+          <w:rFonts w:ascii="Times New Roman" w:hAnsi="Times New Roman" w:cs="Times New Roman"/>
+          <w:highlight w:val="green"/>
+        </w:rPr>
+      </w:pPr>
+      <w:r>
+        <w:rPr>
+          <w:rFonts w:ascii="Times New Roman" w:hAnsi="Times New Roman" w:cs="Times New Roman"/>
+          <w:highlight w:val="green"/>
+        </w:rPr>
+        <w:t>EEG signals were recorded using a single-channel wireless EEG headset positioned to monitor activity over the frontal lobe. The headset recorded data using one electrode on the forehead and two reference electrodes placed near the ears. The device sampled neural activity every 0.5 seconds, resulting in approximately 120 EEG samples per video per participant.</w:t>
+      </w:r>
+    </w:p>
+    <w:p>
+      <w:pPr>
+        <w:pStyle w:val="FirstParagraph"/>
+        <w:spacing w:before="120" w:after="120"/>
+        <w:ind w:firstLine="720"/>
+        <w:jc w:val="both"/>
+        <w:rPr>
+          <w:rFonts w:ascii="Times New Roman" w:hAnsi="Times New Roman" w:cs="Times New Roman"/>
+          <w:highlight w:val="green"/>
+        </w:rPr>
+      </w:pPr>
+      <w:r>
+        <w:rPr>
+          <w:rFonts w:ascii="Times New Roman" w:hAnsi="Times New Roman" w:cs="Times New Roman"/>
+          <w:highlight w:val="green"/>
+        </w:rPr>
+        <w:t>Each EEG sample consists of power values across multiple standard brainwave frequency bands:</w:t>
+      </w:r>
+    </w:p>
+    <w:p>
+      <w:pPr>
+        <w:pStyle w:val="FirstParagraph"/>
+        <w:numPr>
+          <w:ilvl w:val="0"/>
+          <w:numId w:val="4"/>
+        </w:numPr>
+        <w:spacing w:before="120" w:after="120"/>
+        <w:ind w:firstLine="0"/>
+        <w:jc w:val="both"/>
+        <w:rPr>
+          <w:rFonts w:ascii="Times New Roman" w:hAnsi="Times New Roman" w:cs="Times New Roman"/>
+          <w:highlight w:val="green"/>
+        </w:rPr>
+      </w:pPr>
+      <w:r>
+        <w:rPr>
+          <w:rFonts w:ascii="Times New Roman" w:hAnsi="Times New Roman" w:cs="Times New Roman"/>
+          <w:highlight w:val="green"/>
+        </w:rPr>
+        <w:t>Delta</w:t>
+      </w:r>
+    </w:p>
+    <w:p>
+      <w:pPr>
+        <w:pStyle w:val="FirstParagraph"/>
+        <w:numPr>
+          <w:ilvl w:val="0"/>
+          <w:numId w:val="4"/>
+        </w:numPr>
+        <w:spacing w:before="120" w:after="120"/>
+        <w:ind w:firstLine="0"/>
+        <w:jc w:val="both"/>
+        <w:rPr>
+          <w:rFonts w:ascii="Times New Roman" w:hAnsi="Times New Roman" w:cs="Times New Roman"/>
+          <w:highlight w:val="green"/>
+        </w:rPr>
+      </w:pPr>
+      <w:r>
+        <w:rPr>
+          <w:rFonts w:ascii="Times New Roman" w:hAnsi="Times New Roman" w:cs="Times New Roman"/>
+          <w:highlight w:val="green"/>
+        </w:rPr>
+        <w:t>Theta</w:t>
+      </w:r>
+    </w:p>
+    <w:p>
+      <w:pPr>
+        <w:pStyle w:val="FirstParagraph"/>
+        <w:numPr>
+          <w:ilvl w:val="0"/>
+          <w:numId w:val="4"/>
+        </w:numPr>
+        <w:spacing w:before="120" w:after="120"/>
+        <w:ind w:firstLine="0"/>
+        <w:jc w:val="both"/>
+        <w:rPr>
+          <w:rFonts w:ascii="Times New Roman" w:hAnsi="Times New Roman" w:cs="Times New Roman"/>
+          <w:highlight w:val="green"/>
+        </w:rPr>
+      </w:pPr>
+      <w:r>
+        <w:rPr>
+          <w:rFonts w:ascii="Times New Roman" w:hAnsi="Times New Roman" w:cs="Times New Roman"/>
+          <w:highlight w:val="green"/>
+        </w:rPr>
+        <w:t>Alpha1, Alpha2</w:t>
+      </w:r>
+    </w:p>
+    <w:p>
+      <w:pPr>
+        <w:pStyle w:val="FirstParagraph"/>
+        <w:numPr>
+          <w:ilvl w:val="0"/>
+          <w:numId w:val="4"/>
+        </w:numPr>
+        <w:spacing w:before="120" w:after="120"/>
+        <w:ind w:firstLine="0"/>
+        <w:jc w:val="both"/>
+        <w:rPr>
+          <w:rFonts w:ascii="Times New Roman" w:hAnsi="Times New Roman" w:cs="Times New Roman"/>
+          <w:highlight w:val="green"/>
+        </w:rPr>
+      </w:pPr>
+      <w:r>
+        <w:rPr>
+          <w:rFonts w:ascii="Times New Roman" w:hAnsi="Times New Roman" w:cs="Times New Roman"/>
+          <w:highlight w:val="green"/>
+        </w:rPr>
+        <w:t>Beta1, Beta2</w:t>
+      </w:r>
+    </w:p>
+    <w:p>
+      <w:pPr>
+        <w:pStyle w:val="FirstParagraph"/>
+        <w:numPr>
+          <w:ilvl w:val="0"/>
+          <w:numId w:val="4"/>
+        </w:numPr>
+        <w:spacing w:before="120" w:after="120"/>
+        <w:ind w:firstLine="0"/>
+        <w:jc w:val="both"/>
+        <w:rPr>
+          <w:rFonts w:ascii="Times New Roman" w:hAnsi="Times New Roman" w:cs="Times New Roman"/>
+          <w:highlight w:val="green"/>
+        </w:rPr>
+      </w:pPr>
+      <w:r>
+        <w:rPr>
+          <w:rFonts w:ascii="Times New Roman" w:hAnsi="Times New Roman" w:cs="Times New Roman"/>
+          <w:highlight w:val="green"/>
+        </w:rPr>
+        <w:t>Gamma1, Gamma2</w:t>
+      </w:r>
+    </w:p>
+    <w:p>
+      <w:pPr>
+        <w:pStyle w:val="FirstParagraph"/>
+        <w:spacing w:before="120" w:after="120"/>
+        <w:ind w:firstLine="720"/>
+        <w:jc w:val="both"/>
+        <w:rPr>
+          <w:rFonts w:ascii="Times New Roman" w:hAnsi="Times New Roman" w:cs="Times New Roman"/>
+          <w:highlight w:val="green"/>
+        </w:rPr>
+      </w:pPr>
+      <w:r>
+        <w:rPr>
+          <w:rFonts w:ascii="Times New Roman" w:hAnsi="Times New Roman" w:cs="Times New Roman"/>
+          <w:highlight w:val="green"/>
+        </w:rPr>
+        <w:lastRenderedPageBreak/>
+        <w:t>These eight channels were the sole features used in this study. All other available information—such as participant demographics or specific details about the videos—was excluded from the analysis. The objective was to evaluate confusion purely from the perspective of neural signal data.</w:t>
+      </w:r>
+    </w:p>
+    <w:p>
+      <w:pPr>
+        <w:pStyle w:val="FirstParagraph"/>
+        <w:spacing w:before="120" w:after="120"/>
+        <w:ind w:firstLine="720"/>
+        <w:jc w:val="both"/>
+        <w:rPr>
+          <w:rFonts w:ascii="Times New Roman" w:hAnsi="Times New Roman" w:cs="Times New Roman"/>
+          <w:highlight w:val="green"/>
+        </w:rPr>
+      </w:pPr>
+      <w:r>
+        <w:rPr>
+          <w:rFonts w:ascii="Times New Roman" w:hAnsi="Times New Roman" w:cs="Times New Roman"/>
+          <w:highlight w:val="green"/>
+        </w:rPr>
+        <w:t>The primary label used in this thesis is the predefined confusion label, assigned based on the categorization of each video as either “confusing” or “non-confusing.” This classification was made independently of the participants' self-assessments and remains consistent across all viewers. The use of this label enables an investigation into whether confusion—operationalized at the video level—can be predicted from EEG features alone.</w:t>
+      </w:r>
+    </w:p>
+    <w:p>
+      <w:pPr>
+        <w:pStyle w:val="FirstParagraph"/>
+        <w:spacing w:before="120" w:after="120"/>
+        <w:ind w:firstLine="720"/>
+        <w:jc w:val="both"/>
+        <w:rPr>
+          <w:rFonts w:ascii="Times New Roman" w:hAnsi="Times New Roman" w:cs="Times New Roman"/>
+          <w:highlight w:val="green"/>
+        </w:rPr>
+      </w:pPr>
+      <w:r>
+        <w:rPr>
+          <w:rFonts w:ascii="Times New Roman" w:hAnsi="Times New Roman" w:cs="Times New Roman"/>
+          <w:highlight w:val="green"/>
+        </w:rPr>
+        <w:t>The dataset comprises over 12,000 EEG samples, corresponding to 100 individual recording sessions (10 participants × 10 videos). Each sample includes:</w:t>
+      </w:r>
+    </w:p>
+    <w:p>
+      <w:pPr>
+        <w:pStyle w:val="FirstParagraph"/>
+        <w:numPr>
+          <w:ilvl w:val="0"/>
+          <w:numId w:val="5"/>
+        </w:numPr>
+        <w:spacing w:before="120" w:after="120"/>
+        <w:ind w:firstLine="0"/>
+        <w:jc w:val="both"/>
+        <w:rPr>
+          <w:rFonts w:ascii="Times New Roman" w:hAnsi="Times New Roman" w:cs="Times New Roman"/>
+          <w:highlight w:val="green"/>
+        </w:rPr>
+      </w:pPr>
+      <w:r>
+        <w:rPr>
+          <w:rFonts w:ascii="Times New Roman" w:hAnsi="Times New Roman" w:cs="Times New Roman"/>
+          <w:highlight w:val="green"/>
+        </w:rPr>
+        <w:t>A timestamp (0.5-second intervals)</w:t>
+      </w:r>
+    </w:p>
+    <w:p>
+      <w:pPr>
+        <w:pStyle w:val="FirstParagraph"/>
+        <w:numPr>
+          <w:ilvl w:val="0"/>
+          <w:numId w:val="5"/>
+        </w:numPr>
+        <w:spacing w:before="120" w:after="120"/>
+        <w:ind w:firstLine="0"/>
+        <w:jc w:val="both"/>
+        <w:rPr>
+          <w:rFonts w:ascii="Times New Roman" w:hAnsi="Times New Roman" w:cs="Times New Roman"/>
+          <w:highlight w:val="green"/>
+        </w:rPr>
+      </w:pPr>
+      <w:r>
+        <w:rPr>
+          <w:rFonts w:ascii="Times New Roman" w:hAnsi="Times New Roman" w:cs="Times New Roman"/>
+          <w:highlight w:val="green"/>
+        </w:rPr>
+        <w:t>Eight EEG frequency band values (delta through gamma2)</w:t>
+      </w:r>
+    </w:p>
+    <w:p>
+      <w:pPr>
+        <w:pStyle w:val="FirstParagraph"/>
+        <w:numPr>
+          <w:ilvl w:val="0"/>
+          <w:numId w:val="5"/>
+        </w:numPr>
+        <w:spacing w:before="120" w:after="120"/>
+        <w:ind w:firstLine="0"/>
+        <w:jc w:val="both"/>
+        <w:rPr>
+          <w:rFonts w:ascii="Times New Roman" w:hAnsi="Times New Roman" w:cs="Times New Roman"/>
+          <w:highlight w:val="green"/>
+        </w:rPr>
+      </w:pPr>
+      <w:r>
+        <w:rPr>
+          <w:rFonts w:ascii="Times New Roman" w:hAnsi="Times New Roman" w:cs="Times New Roman"/>
+          <w:highlight w:val="green"/>
+        </w:rPr>
+        <w:t>The predefined confusion label (binary)</w:t>
+      </w:r>
+    </w:p>
+    <w:p>
+      <w:pPr>
+        <w:pStyle w:val="FirstParagraph"/>
+        <w:spacing w:before="120" w:after="120"/>
+        <w:ind w:firstLine="720"/>
+        <w:jc w:val="both"/>
+        <w:rPr>
+          <w:rFonts w:ascii="Times New Roman" w:hAnsi="Times New Roman" w:cs="Times New Roman"/>
+        </w:rPr>
+      </w:pPr>
+      <w:r>
+        <w:rPr>
+          <w:rFonts w:ascii="Times New Roman" w:hAnsi="Times New Roman" w:cs="Times New Roman"/>
+          <w:highlight w:val="green"/>
+        </w:rPr>
+        <w:t>These data were used to develop and evaluate predictive models aimed at distinguishing between confusing and non-confusing learning experiences based solely on patterns in brainwave activity.</w:t>
+      </w:r>
+    </w:p>
+    <w:p>
+      <w:pPr>
+        <w:pStyle w:val="2"/>
+        <w:jc w:val="both"/>
         <w:rPr>
           <w:rFonts w:ascii="Times New Roman" w:hAnsi="Times New Roman" w:cs="Times New Roman"/>
           <w:color w:val="auto"/>
           <w:sz w:val="24"/>
           <w:szCs w:val="24"/>
-        </w:rPr>
-        <w:t>’s</w:t>
-      </w:r>
+          <w:highlight w:val="yellow"/>
+        </w:rPr>
+      </w:pPr>
+      <w:bookmarkStart w:id="7" w:name="_Toc169694226"/>
       <w:r>
         <w:rPr>
           <w:rFonts w:ascii="Times New Roman" w:hAnsi="Times New Roman" w:cs="Times New Roman"/>
           <w:color w:val="auto"/>
           <w:sz w:val="24"/>
           <w:szCs w:val="24"/>
-        </w:rPr>
-        <w:t xml:space="preserve"> </w:t>
-      </w:r>
-      <w:r>
+          <w:highlight w:val="yellow"/>
+        </w:rPr>
+        <w:t>Methodology</w:t>
+      </w:r>
+      <w:bookmarkEnd w:id="7"/>
+    </w:p>
+    <w:p>
+      <w:pPr>
+        <w:pStyle w:val="3"/>
+        <w:jc w:val="both"/>
         <w:rPr>
           <w:rFonts w:ascii="Times New Roman" w:hAnsi="Times New Roman" w:cs="Times New Roman"/>
           <w:color w:val="auto"/>
-          <w:sz w:val="24"/>
-          <w:szCs w:val="24"/>
-        </w:rPr>
-        <w:t>Descriptions</w:t>
-      </w:r>
-      <w:bookmarkEnd w:id="7"/>
+          <w:highlight w:val="yellow"/>
+        </w:rPr>
+      </w:pPr>
+      <w:bookmarkStart w:id="8" w:name="training-setup"/>
+      <w:bookmarkStart w:id="9" w:name="_Toc169694227"/>
+      <w:r>
+        <w:rPr>
+          <w:rFonts w:ascii="Times New Roman" w:hAnsi="Times New Roman" w:cs="Times New Roman"/>
+          <w:color w:val="auto"/>
+          <w:highlight w:val="yellow"/>
+        </w:rPr>
+        <w:t>Training setup</w:t>
+      </w:r>
+      <w:bookmarkEnd w:id="8"/>
+      <w:bookmarkEnd w:id="9"/>
     </w:p>
     <w:p>
       <w:pPr>
@@ -2915,26 +3291,364 @@
         <w:jc w:val="both"/>
         <w:rPr>
           <w:rFonts w:ascii="Times New Roman" w:hAnsi="Times New Roman" w:cs="Times New Roman"/>
-        </w:rPr>
-      </w:pPr>
-      <w:r>
-        <w:rPr>
-          <w:rFonts w:ascii="Times New Roman" w:hAnsi="Times New Roman" w:cs="Times New Roman"/>
-        </w:rPr>
-        <w:t xml:space="preserve">     The datasets come from the public MedMnist library. It contains a broad 2D and 3D images collection for a classification problem. For the experiments a choose three different datasets for binary classification. Each of them </w:t>
-      </w:r>
-      <w:r>
-        <w:rPr>
-          <w:rFonts w:ascii="Times New Roman" w:hAnsi="Times New Roman" w:cs="Times New Roman"/>
-        </w:rPr>
-        <w:t>has</w:t>
-      </w:r>
-      <w:r>
-        <w:rPr>
-          <w:rFonts w:ascii="Times New Roman" w:hAnsi="Times New Roman" w:cs="Times New Roman"/>
-        </w:rPr>
-        <w:t xml:space="preserve"> thousands of images of a similar scale (28x28x28).</w:t>
-      </w:r>
+          <w:highlight w:val="yellow"/>
+        </w:rPr>
+      </w:pPr>
+      <w:r>
+        <w:rPr>
+          <w:rFonts w:ascii="Times New Roman" w:hAnsi="Times New Roman" w:cs="Times New Roman"/>
+          <w:highlight w:val="yellow"/>
+        </w:rPr>
+        <w:t xml:space="preserve">     </w:t>
+      </w:r>
+      <w:r>
+        <w:rPr>
+          <w:rFonts w:ascii="Times New Roman" w:hAnsi="Times New Roman" w:cs="Times New Roman"/>
+          <w:highlight w:val="yellow"/>
+        </w:rPr>
+        <w:t xml:space="preserve">The models in this study were trained using only EEG-derived features—specifically, the power values across eight standard frequency bands: </w:t>
+      </w:r>
+      <w:r>
+        <w:rPr>
+          <w:rFonts w:ascii="Times New Roman" w:hAnsi="Times New Roman" w:cs="Times New Roman"/>
+          <w:b/>
+          <w:bCs/>
+          <w:highlight w:val="yellow"/>
+        </w:rPr>
+        <w:t>delta, theta, alpha1, alpha2, beta1, beta2, gamma1, and gamma2</w:t>
+      </w:r>
+      <w:r>
+        <w:rPr>
+          <w:rFonts w:ascii="Times New Roman" w:hAnsi="Times New Roman" w:cs="Times New Roman"/>
+          <w:highlight w:val="yellow"/>
+        </w:rPr>
+        <w:t>. No participant demographic data or video metadata were included. This design choice allowed for an isolated exploration of how neural signals alone relate to cognitive confusion.</w:t>
+      </w:r>
+    </w:p>
+    <w:p>
+      <w:pPr>
+        <w:pStyle w:val="FirstParagraph"/>
+        <w:jc w:val="both"/>
+        <w:rPr>
+          <w:rFonts w:ascii="Times New Roman" w:hAnsi="Times New Roman" w:cs="Times New Roman"/>
+          <w:highlight w:val="yellow"/>
+        </w:rPr>
+      </w:pPr>
+      <w:r>
+        <w:rPr>
+          <w:rFonts w:ascii="Times New Roman" w:hAnsi="Times New Roman" w:cs="Times New Roman"/>
+          <w:highlight w:val="yellow"/>
+        </w:rPr>
+        <w:t xml:space="preserve">Each EEG time series corresponds to a one-minute segment, sampled at 0.5-second intervals, resulting in up to </w:t>
+      </w:r>
+      <w:proofErr w:type="gramStart"/>
+      <w:r>
+        <w:rPr>
+          <w:rFonts w:ascii="Times New Roman" w:hAnsi="Times New Roman" w:cs="Times New Roman"/>
+          <w:b/>
+          <w:bCs/>
+          <w:highlight w:val="yellow"/>
+        </w:rPr>
+        <w:t>120 time</w:t>
+      </w:r>
+      <w:proofErr w:type="gramEnd"/>
+      <w:r>
+        <w:rPr>
+          <w:rFonts w:ascii="Times New Roman" w:hAnsi="Times New Roman" w:cs="Times New Roman"/>
+          <w:b/>
+          <w:bCs/>
+          <w:highlight w:val="yellow"/>
+        </w:rPr>
+        <w:t xml:space="preserve"> steps</w:t>
+      </w:r>
+      <w:r>
+        <w:rPr>
+          <w:rFonts w:ascii="Times New Roman" w:hAnsi="Times New Roman" w:cs="Times New Roman"/>
+          <w:highlight w:val="yellow"/>
+        </w:rPr>
+        <w:t xml:space="preserve"> per recording. To ensure consistency across samples, each sequence was </w:t>
+      </w:r>
+      <w:r>
+        <w:rPr>
+          <w:rFonts w:ascii="Times New Roman" w:hAnsi="Times New Roman" w:cs="Times New Roman"/>
+          <w:b/>
+          <w:bCs/>
+          <w:highlight w:val="yellow"/>
+        </w:rPr>
+        <w:t xml:space="preserve">padded to a fixed length of </w:t>
+      </w:r>
+      <w:proofErr w:type="gramStart"/>
+      <w:r>
+        <w:rPr>
+          <w:rFonts w:ascii="Times New Roman" w:hAnsi="Times New Roman" w:cs="Times New Roman"/>
+          <w:b/>
+          <w:bCs/>
+          <w:highlight w:val="yellow"/>
+        </w:rPr>
+        <w:t>144 time</w:t>
+      </w:r>
+      <w:proofErr w:type="gramEnd"/>
+      <w:r>
+        <w:rPr>
+          <w:rFonts w:ascii="Times New Roman" w:hAnsi="Times New Roman" w:cs="Times New Roman"/>
+          <w:b/>
+          <w:bCs/>
+          <w:highlight w:val="yellow"/>
+        </w:rPr>
+        <w:t xml:space="preserve"> steps</w:t>
+      </w:r>
+      <w:r>
+        <w:rPr>
+          <w:rFonts w:ascii="Times New Roman" w:hAnsi="Times New Roman" w:cs="Times New Roman"/>
+          <w:highlight w:val="yellow"/>
+        </w:rPr>
+        <w:t>, using zero-padding at the end of each signal. This allowed all models to accept uniform input dimensions while preserving the temporal structure of the original signals.</w:t>
+      </w:r>
+    </w:p>
+    <w:p>
+      <w:pPr>
+        <w:pStyle w:val="FirstParagraph"/>
+        <w:jc w:val="both"/>
+        <w:rPr>
+          <w:rFonts w:ascii="Times New Roman" w:hAnsi="Times New Roman" w:cs="Times New Roman"/>
+          <w:highlight w:val="yellow"/>
+        </w:rPr>
+      </w:pPr>
+      <w:r>
+        <w:rPr>
+          <w:rFonts w:ascii="Times New Roman" w:hAnsi="Times New Roman" w:cs="Times New Roman"/>
+          <w:highlight w:val="yellow"/>
+        </w:rPr>
+        <w:t xml:space="preserve">The dataset was split into training and testing subsets using a </w:t>
+      </w:r>
+      <w:r>
+        <w:rPr>
+          <w:rFonts w:ascii="Times New Roman" w:hAnsi="Times New Roman" w:cs="Times New Roman"/>
+          <w:b/>
+          <w:bCs/>
+          <w:highlight w:val="yellow"/>
+        </w:rPr>
+        <w:t>70–30 ratio</w:t>
+      </w:r>
+      <w:r>
+        <w:rPr>
+          <w:rFonts w:ascii="Times New Roman" w:hAnsi="Times New Roman" w:cs="Times New Roman"/>
+          <w:highlight w:val="yellow"/>
+        </w:rPr>
+        <w:t xml:space="preserve">. To ensure robust and reliable evaluation, </w:t>
+      </w:r>
+      <w:r>
+        <w:rPr>
+          <w:rFonts w:ascii="Times New Roman" w:hAnsi="Times New Roman" w:cs="Times New Roman"/>
+          <w:b/>
+          <w:bCs/>
+          <w:highlight w:val="yellow"/>
+        </w:rPr>
+        <w:t>multiple distinct and fixed data splits</w:t>
+      </w:r>
+      <w:r>
+        <w:rPr>
+          <w:rFonts w:ascii="Times New Roman" w:hAnsi="Times New Roman" w:cs="Times New Roman"/>
+          <w:highlight w:val="yellow"/>
+        </w:rPr>
+        <w:t xml:space="preserve"> were created. All models were trained and evaluated on the same series of partitions, ensuring comparability across experiments while mitigating the effect of variance due to random sampling. Each model was trained for the </w:t>
+      </w:r>
+      <w:r>
+        <w:rPr>
+          <w:rFonts w:ascii="Times New Roman" w:hAnsi="Times New Roman" w:cs="Times New Roman"/>
+          <w:b/>
+          <w:bCs/>
+          <w:highlight w:val="yellow"/>
+        </w:rPr>
+        <w:t>same number of epochs</w:t>
+      </w:r>
+      <w:r>
+        <w:rPr>
+          <w:rFonts w:ascii="Times New Roman" w:hAnsi="Times New Roman" w:cs="Times New Roman"/>
+          <w:highlight w:val="yellow"/>
+        </w:rPr>
+        <w:t>, standardizing training duration across all experiments.</w:t>
+      </w:r>
+    </w:p>
+    <w:p>
+      <w:pPr>
+        <w:pStyle w:val="FirstParagraph"/>
+        <w:jc w:val="both"/>
+        <w:rPr>
+          <w:rFonts w:ascii="Times New Roman" w:hAnsi="Times New Roman" w:cs="Times New Roman"/>
+          <w:highlight w:val="yellow"/>
+        </w:rPr>
+      </w:pPr>
+      <w:r>
+        <w:rPr>
+          <w:rFonts w:ascii="Times New Roman" w:hAnsi="Times New Roman" w:cs="Times New Roman"/>
+          <w:highlight w:val="yellow"/>
+        </w:rPr>
+        <w:t xml:space="preserve">In some experiments, a </w:t>
+      </w:r>
+      <w:r>
+        <w:rPr>
+          <w:rFonts w:ascii="Times New Roman" w:hAnsi="Times New Roman" w:cs="Times New Roman"/>
+          <w:b/>
+          <w:bCs/>
+          <w:highlight w:val="yellow"/>
+        </w:rPr>
+        <w:t>lagged embedding</w:t>
+      </w:r>
+      <w:r>
+        <w:rPr>
+          <w:rFonts w:ascii="Times New Roman" w:hAnsi="Times New Roman" w:cs="Times New Roman"/>
+          <w:highlight w:val="yellow"/>
+        </w:rPr>
+        <w:t xml:space="preserve"> of the EEG signal was applied to enrich the input with temporal dependencies beyond the original sampling rate. This involved concatenating delayed versions of the input signal to provide the models with access to past temporal context within a given time window.</w:t>
+      </w:r>
+    </w:p>
+    <w:p>
+      <w:pPr>
+        <w:pStyle w:val="3"/>
+        <w:jc w:val="both"/>
+        <w:rPr>
+          <w:rFonts w:ascii="Times New Roman" w:hAnsi="Times New Roman" w:cs="Times New Roman"/>
+          <w:color w:val="auto"/>
+          <w:highlight w:val="yellow"/>
+        </w:rPr>
+      </w:pPr>
+      <w:bookmarkStart w:id="10" w:name="_Toc169694228"/>
+      <w:r>
+        <w:rPr>
+          <w:rFonts w:ascii="Times New Roman" w:hAnsi="Times New Roman" w:cs="Times New Roman"/>
+          <w:color w:val="auto"/>
+          <w:highlight w:val="yellow"/>
+        </w:rPr>
+        <w:t>Quality metrics</w:t>
+      </w:r>
+      <w:bookmarkEnd w:id="10"/>
+    </w:p>
+    <w:p>
+      <w:pPr>
+        <w:pStyle w:val="FirstParagraph"/>
+        <w:jc w:val="both"/>
+        <w:rPr>
+          <w:rFonts w:ascii="Times New Roman" w:hAnsi="Times New Roman" w:cs="Times New Roman"/>
+        </w:rPr>
+      </w:pPr>
+      <w:r>
+        <w:rPr>
+          <w:rFonts w:ascii="Times New Roman" w:hAnsi="Times New Roman" w:cs="Times New Roman"/>
+        </w:rPr>
+        <w:t>Model performance was assessed using a combination of three evaluation metrics:</w:t>
+      </w:r>
+    </w:p>
+    <w:p>
+      <w:pPr>
+        <w:pStyle w:val="FirstParagraph"/>
+        <w:numPr>
+          <w:ilvl w:val="0"/>
+          <w:numId w:val="6"/>
+        </w:numPr>
+        <w:jc w:val="both"/>
+        <w:rPr>
+          <w:rFonts w:ascii="Times New Roman" w:hAnsi="Times New Roman" w:cs="Times New Roman"/>
+        </w:rPr>
+      </w:pPr>
+      <w:r>
+        <w:rPr>
+          <w:rFonts w:ascii="Times New Roman" w:hAnsi="Times New Roman" w:cs="Times New Roman"/>
+        </w:rPr>
+        <w:lastRenderedPageBreak/>
+        <w:t>Accuracy: Measures the proportion of correctly classified samples out of all predictions.</w:t>
+      </w:r>
+    </w:p>
+    <w:p>
+      <w:pPr>
+        <w:pStyle w:val="FirstParagraph"/>
+        <w:numPr>
+          <w:ilvl w:val="0"/>
+          <w:numId w:val="6"/>
+        </w:numPr>
+        <w:jc w:val="both"/>
+        <w:rPr>
+          <w:rFonts w:ascii="Times New Roman" w:hAnsi="Times New Roman" w:cs="Times New Roman"/>
+        </w:rPr>
+      </w:pPr>
+      <w:r>
+        <w:rPr>
+          <w:rFonts w:ascii="Times New Roman" w:hAnsi="Times New Roman" w:cs="Times New Roman"/>
+        </w:rPr>
+        <w:t>AUC (Area Under the Receiver Operating Characteristic Curve): Evaluates the trade-off between true positive and false positive rates across thresholds, providing a robust metric for binary classification.</w:t>
+      </w:r>
+    </w:p>
+    <w:p>
+      <w:pPr>
+        <w:pStyle w:val="FirstParagraph"/>
+        <w:numPr>
+          <w:ilvl w:val="0"/>
+          <w:numId w:val="6"/>
+        </w:numPr>
+        <w:jc w:val="both"/>
+        <w:rPr>
+          <w:rFonts w:ascii="Times New Roman" w:hAnsi="Times New Roman" w:cs="Times New Roman"/>
+        </w:rPr>
+      </w:pPr>
+      <w:r>
+        <w:rPr>
+          <w:rFonts w:ascii="Times New Roman" w:hAnsi="Times New Roman" w:cs="Times New Roman"/>
+        </w:rPr>
+        <w:t>Entropy: Used as a measure of prediction uncertainty. Lower entropy values indicate higher confidence in model predictions, and this was used to assess model sharpness across experiments.</w:t>
+      </w:r>
+    </w:p>
+    <w:p>
+      <w:pPr>
+        <w:pStyle w:val="FirstParagraph"/>
+        <w:jc w:val="both"/>
+        <w:rPr>
+          <w:rFonts w:ascii="Times New Roman" w:hAnsi="Times New Roman" w:cs="Times New Roman"/>
+          <w:highlight w:val="yellow"/>
+        </w:rPr>
+      </w:pPr>
+      <w:r>
+        <w:rPr>
+          <w:rFonts w:ascii="Times New Roman" w:hAnsi="Times New Roman" w:cs="Times New Roman"/>
+        </w:rPr>
+        <w:t>All metrics were averaged across the multiple fixed splits to obtain reliable, variance-reduced estimates of model performance</w:t>
+      </w:r>
+      <w:r>
+        <w:rPr>
+          <w:rFonts w:ascii="Times New Roman" w:hAnsi="Times New Roman" w:cs="Times New Roman"/>
+        </w:rPr>
+        <w:t>.</w:t>
+      </w:r>
+    </w:p>
+    <w:p>
+      <w:pPr>
+        <w:pStyle w:val="3"/>
+        <w:jc w:val="both"/>
+        <w:rPr>
+          <w:rFonts w:ascii="Times New Roman" w:hAnsi="Times New Roman" w:cs="Times New Roman"/>
+          <w:color w:val="auto"/>
+          <w:highlight w:val="yellow"/>
+        </w:rPr>
+      </w:pPr>
+      <w:bookmarkStart w:id="11" w:name="methodology"/>
+      <w:bookmarkStart w:id="12" w:name="_Toc169694229"/>
+      <w:r>
+        <w:rPr>
+          <w:rFonts w:ascii="Times New Roman" w:hAnsi="Times New Roman" w:cs="Times New Roman"/>
+          <w:color w:val="auto"/>
+          <w:highlight w:val="yellow"/>
+        </w:rPr>
+        <w:t>M</w:t>
+      </w:r>
+      <w:bookmarkEnd w:id="11"/>
+      <w:r>
+        <w:rPr>
+          <w:rFonts w:ascii="Times New Roman" w:hAnsi="Times New Roman" w:cs="Times New Roman"/>
+          <w:color w:val="auto"/>
+          <w:highlight w:val="yellow"/>
+        </w:rPr>
+        <w:t>odels</w:t>
+      </w:r>
+      <w:bookmarkEnd w:id="12"/>
     </w:p>
     <w:p>
       <w:pPr>
@@ -2947,16 +3661,148 @@
       <w:r>
         <w:rPr>
           <w:rFonts w:ascii="Times New Roman" w:hAnsi="Times New Roman" w:cs="Times New Roman"/>
-          <w:b/>
-        </w:rPr>
-        <w:t>NoduleMNIST3D.</w:t>
-      </w:r>
-      <w:r>
-        <w:rPr>
-          <w:rFonts w:ascii="Times New Roman" w:hAnsi="Times New Roman" w:cs="Times New Roman"/>
-        </w:rPr>
-        <w:t xml:space="preserve"> This dataset contains thoracic CT scans. They are split into 1158 samples for training, 165 for validation and 310 for testing.</w:t>
-      </w:r>
+        </w:rPr>
+        <w:t>The predictive models employed in this work consisted of three major types of neural network architectures, each with multiple internal variations:</w:t>
+      </w:r>
+    </w:p>
+    <w:p>
+      <w:pPr>
+        <w:pStyle w:val="a0"/>
+        <w:jc w:val="both"/>
+        <w:rPr>
+          <w:rFonts w:ascii="Times New Roman" w:hAnsi="Times New Roman" w:cs="Times New Roman"/>
+        </w:rPr>
+      </w:pPr>
+    </w:p>
+    <w:p>
+      <w:pPr>
+        <w:pStyle w:val="a0"/>
+        <w:jc w:val="both"/>
+        <w:rPr>
+          <w:rFonts w:ascii="Times New Roman" w:hAnsi="Times New Roman" w:cs="Times New Roman"/>
+        </w:rPr>
+      </w:pPr>
+      <w:r>
+        <w:rPr>
+          <w:rFonts w:ascii="Times New Roman" w:hAnsi="Times New Roman" w:cs="Times New Roman"/>
+        </w:rPr>
+        <w:t>GRU-based networks: These models leveraged Gated Recurrent Units, which are well-suited for capturing temporal dependencies in sequential data while maintaining a relatively compact architecture. Several variations were tested with different numbers of layers and hidden dimensions.</w:t>
+      </w:r>
+    </w:p>
+    <w:p>
+      <w:pPr>
+        <w:pStyle w:val="a0"/>
+        <w:jc w:val="both"/>
+        <w:rPr>
+          <w:rFonts w:ascii="Times New Roman" w:hAnsi="Times New Roman" w:cs="Times New Roman"/>
+        </w:rPr>
+      </w:pPr>
+    </w:p>
+    <w:p>
+      <w:pPr>
+        <w:pStyle w:val="a0"/>
+        <w:jc w:val="both"/>
+        <w:rPr>
+          <w:rFonts w:ascii="Times New Roman" w:hAnsi="Times New Roman" w:cs="Times New Roman"/>
+        </w:rPr>
+      </w:pPr>
+      <w:r>
+        <w:rPr>
+          <w:rFonts w:ascii="Times New Roman" w:hAnsi="Times New Roman" w:cs="Times New Roman"/>
+        </w:rPr>
+        <w:t>LSTM-based networks: Networks built with Long Short-Term Memory units were also explored due to their effectiveness in retaining long-range dependencies and mitigating vanishing gradient issues. As with the GRU models, multiple architectures were tested.</w:t>
+      </w:r>
+    </w:p>
+    <w:p>
+      <w:pPr>
+        <w:pStyle w:val="a0"/>
+        <w:jc w:val="both"/>
+        <w:rPr>
+          <w:rFonts w:ascii="Times New Roman" w:hAnsi="Times New Roman" w:cs="Times New Roman"/>
+        </w:rPr>
+      </w:pPr>
+    </w:p>
+    <w:p>
+      <w:pPr>
+        <w:pStyle w:val="a0"/>
+        <w:jc w:val="both"/>
+        <w:rPr>
+          <w:rFonts w:ascii="Times New Roman" w:hAnsi="Times New Roman" w:cs="Times New Roman"/>
+        </w:rPr>
+      </w:pPr>
+      <w:r>
+        <w:rPr>
+          <w:rFonts w:ascii="Times New Roman" w:hAnsi="Times New Roman" w:cs="Times New Roman"/>
+        </w:rPr>
+        <w:t>Liquid State Neural Networks (LSNNs): Inspired by biologically plausible models, these networks incorporate liquid time-constant dynamics, allowing them to adapt their memory and response patterns over time. LSNNs were included to investigate whether models with non-static internal dynamics could outperform more traditional RNN variants on EEG time series data.</w:t>
+      </w:r>
+    </w:p>
+    <w:p>
+      <w:pPr>
+        <w:pStyle w:val="a0"/>
+        <w:jc w:val="both"/>
+        <w:rPr>
+          <w:rFonts w:ascii="Times New Roman" w:hAnsi="Times New Roman" w:cs="Times New Roman"/>
+        </w:rPr>
+      </w:pPr>
+    </w:p>
+    <w:p>
+      <w:pPr>
+        <w:pStyle w:val="a0"/>
+        <w:jc w:val="both"/>
+        <w:rPr>
+          <w:rFonts w:ascii="Times New Roman" w:hAnsi="Times New Roman" w:cs="Times New Roman"/>
+        </w:rPr>
+      </w:pPr>
+      <w:r>
+        <w:rPr>
+          <w:rFonts w:ascii="Times New Roman" w:hAnsi="Times New Roman" w:cs="Times New Roman"/>
+        </w:rPr>
+        <w:t>In each category, a range of architectures was evaluated to explore the design space and identify the most effective configurations for confusion detection.</w:t>
+      </w:r>
+    </w:p>
+    <w:p>
+      <w:pPr>
+        <w:pStyle w:val="a0"/>
+        <w:jc w:val="both"/>
+        <w:rPr>
+          <w:rFonts w:ascii="Times New Roman" w:hAnsi="Times New Roman" w:cs="Times New Roman"/>
+        </w:rPr>
+      </w:pPr>
+    </w:p>
+    <w:p>
+      <w:pPr>
+        <w:pStyle w:val="a0"/>
+        <w:jc w:val="both"/>
+        <w:rPr>
+          <w:rFonts w:ascii="Times New Roman" w:hAnsi="Times New Roman" w:cs="Times New Roman"/>
+        </w:rPr>
+      </w:pPr>
+      <w:r>
+        <w:rPr>
+          <w:rFonts w:ascii="Times New Roman" w:hAnsi="Times New Roman" w:cs="Times New Roman"/>
+        </w:rPr>
+        <w:t>All hyperparameters—including learning rate, batch size, number of layers, and hidden unit size—were manually selected based on preliminary testing and domain knowledge. These settings were held constant across similar models within each experimental group to ensure fair comparisons.</w:t>
+      </w:r>
+    </w:p>
+    <w:p>
+      <w:pPr>
+        <w:pStyle w:val="a0"/>
+        <w:jc w:val="both"/>
+        <w:rPr>
+          <w:rFonts w:ascii="Times New Roman" w:hAnsi="Times New Roman" w:cs="Times New Roman"/>
+        </w:rPr>
+      </w:pPr>
+    </w:p>
+    <w:p>
+      <w:pPr>
+        <w:pStyle w:val="a0"/>
+        <w:jc w:val="both"/>
+        <w:rPr>
+          <w:rFonts w:ascii="Times New Roman" w:hAnsi="Times New Roman" w:cs="Times New Roman"/>
+          <w:highlight w:val="yellow"/>
+        </w:rPr>
+      </w:pPr>
     </w:p>
     <w:p>
       <w:pPr>
@@ -2964,539 +3810,18 @@
         <w:jc w:val="center"/>
         <w:rPr>
           <w:rFonts w:ascii="Times New Roman" w:hAnsi="Times New Roman" w:cs="Times New Roman"/>
+          <w:highlight w:val="yellow"/>
         </w:rPr>
       </w:pPr>
       <w:r>
         <w:rPr>
           <w:rFonts w:ascii="Times New Roman" w:hAnsi="Times New Roman" w:cs="Times New Roman"/>
           <w:noProof/>
-        </w:rPr>
-        <w:drawing>
-          <wp:inline distT="0" distB="0" distL="0" distR="0" wp14:anchorId="144836B0" wp14:editId="1AD55E5C">
-            <wp:extent cx="4924425" cy="3110986"/>
-            <wp:effectExtent l="0" t="0" r="0" b="0"/>
-            <wp:docPr id="1" name="Picture" descr="Alt text" title="Nodule Dataset"/>
-            <wp:cNvGraphicFramePr/>
-            <a:graphic xmlns:a="http://schemas.openxmlformats.org/drawingml/2006/main">
-              <a:graphicData uri="http://schemas.openxmlformats.org/drawingml/2006/picture">
-                <pic:pic xmlns:pic="http://schemas.openxmlformats.org/drawingml/2006/picture">
-                  <pic:nvPicPr>
-                    <pic:cNvPr id="0" name="Picture" descr="assets/datasets_nodule.png"/>
-                    <pic:cNvPicPr>
-                      <a:picLocks noChangeAspect="1" noChangeArrowheads="1"/>
-                    </pic:cNvPicPr>
-                  </pic:nvPicPr>
-                  <pic:blipFill>
-                    <a:blip r:embed="rId9"/>
-                    <a:stretch>
-                      <a:fillRect/>
-                    </a:stretch>
-                  </pic:blipFill>
-                  <pic:spPr bwMode="auto">
-                    <a:xfrm>
-                      <a:off x="0" y="0"/>
-                      <a:ext cx="4924425" cy="3110986"/>
-                    </a:xfrm>
-                    <a:prstGeom prst="rect">
-                      <a:avLst/>
-                    </a:prstGeom>
-                    <a:noFill/>
-                    <a:ln w="9525">
-                      <a:noFill/>
-                      <a:headEnd/>
-                      <a:tailEnd/>
-                    </a:ln>
-                  </pic:spPr>
-                </pic:pic>
-              </a:graphicData>
-            </a:graphic>
-          </wp:inline>
-        </w:drawing>
-      </w:r>
-    </w:p>
-    <w:p>
-      <w:pPr>
-        <w:pStyle w:val="4"/>
-        <w:jc w:val="center"/>
-        <w:rPr>
-          <w:rFonts w:ascii="Times New Roman" w:hAnsi="Times New Roman" w:cs="Times New Roman"/>
-          <w:i w:val="0"/>
-          <w:color w:val="auto"/>
-        </w:rPr>
-      </w:pPr>
-      <w:bookmarkStart w:id="8" w:name="figure-1.-nodule-dataset-sample"/>
-      <w:r>
-        <w:rPr>
-          <w:rFonts w:ascii="Times New Roman" w:hAnsi="Times New Roman" w:cs="Times New Roman"/>
-          <w:i w:val="0"/>
-          <w:color w:val="auto"/>
-        </w:rPr>
-        <w:t>Figure 1. Nodule Dataset Sample</w:t>
-      </w:r>
-      <w:bookmarkEnd w:id="8"/>
-    </w:p>
-    <w:p>
-      <w:pPr>
-        <w:pStyle w:val="a0"/>
-        <w:jc w:val="both"/>
-        <w:rPr>
-          <w:rFonts w:ascii="Times New Roman" w:hAnsi="Times New Roman" w:cs="Times New Roman"/>
-        </w:rPr>
-      </w:pPr>
-      <w:r>
-        <w:rPr>
-          <w:rFonts w:ascii="Times New Roman" w:hAnsi="Times New Roman" w:cs="Times New Roman"/>
-          <w:b/>
-        </w:rPr>
-        <w:t>AdrenalMNIST3D.</w:t>
-      </w:r>
-      <w:r>
-        <w:rPr>
-          <w:rFonts w:ascii="Times New Roman" w:hAnsi="Times New Roman" w:cs="Times New Roman"/>
-        </w:rPr>
-        <w:t xml:space="preserve"> This dataset is obtained from Zhongshan Hospital data and contains shape masks of 1584 adrenal glands. They are split into 1188 samples for training, 98 for validation and 298 for testing.</w:t>
-      </w:r>
-    </w:p>
-    <w:p>
-      <w:pPr>
-        <w:pStyle w:val="CaptionedFigure"/>
-        <w:jc w:val="center"/>
-        <w:rPr>
-          <w:rFonts w:ascii="Times New Roman" w:hAnsi="Times New Roman" w:cs="Times New Roman"/>
-        </w:rPr>
-      </w:pPr>
-      <w:r>
-        <w:rPr>
-          <w:rFonts w:ascii="Times New Roman" w:hAnsi="Times New Roman" w:cs="Times New Roman"/>
-          <w:noProof/>
+          <w:highlight w:val="yellow"/>
         </w:rPr>
         <w:lastRenderedPageBreak/>
         <w:drawing>
-          <wp:inline distT="0" distB="0" distL="0" distR="0" wp14:anchorId="4A74CF68" wp14:editId="3165A488">
-            <wp:extent cx="4933950" cy="3117003"/>
-            <wp:effectExtent l="0" t="0" r="0" b="0"/>
-            <wp:docPr id="1182712656" name="Picture" descr="Alt text" title="Adrenal Dataset"/>
-            <wp:cNvGraphicFramePr/>
-            <a:graphic xmlns:a="http://schemas.openxmlformats.org/drawingml/2006/main">
-              <a:graphicData uri="http://schemas.openxmlformats.org/drawingml/2006/picture">
-                <pic:pic xmlns:pic="http://schemas.openxmlformats.org/drawingml/2006/picture">
-                  <pic:nvPicPr>
-                    <pic:cNvPr id="0" name="Picture" descr="assets/datasets_adrenal.png"/>
-                    <pic:cNvPicPr>
-                      <a:picLocks noChangeAspect="1" noChangeArrowheads="1"/>
-                    </pic:cNvPicPr>
-                  </pic:nvPicPr>
-                  <pic:blipFill>
-                    <a:blip r:embed="rId10"/>
-                    <a:stretch>
-                      <a:fillRect/>
-                    </a:stretch>
-                  </pic:blipFill>
-                  <pic:spPr bwMode="auto">
-                    <a:xfrm>
-                      <a:off x="0" y="0"/>
-                      <a:ext cx="4933950" cy="3117003"/>
-                    </a:xfrm>
-                    <a:prstGeom prst="rect">
-                      <a:avLst/>
-                    </a:prstGeom>
-                    <a:noFill/>
-                    <a:ln w="9525">
-                      <a:noFill/>
-                      <a:headEnd/>
-                      <a:tailEnd/>
-                    </a:ln>
-                  </pic:spPr>
-                </pic:pic>
-              </a:graphicData>
-            </a:graphic>
-          </wp:inline>
-        </w:drawing>
-      </w:r>
-    </w:p>
-    <w:p>
-      <w:pPr>
-        <w:pStyle w:val="4"/>
-        <w:jc w:val="center"/>
-        <w:rPr>
-          <w:rFonts w:ascii="Times New Roman" w:hAnsi="Times New Roman" w:cs="Times New Roman"/>
-          <w:i w:val="0"/>
-          <w:color w:val="auto"/>
-        </w:rPr>
-      </w:pPr>
-      <w:bookmarkStart w:id="9" w:name="figure-2.-adrenal-dataset-sample"/>
-      <w:r>
-        <w:rPr>
-          <w:rFonts w:ascii="Times New Roman" w:hAnsi="Times New Roman" w:cs="Times New Roman"/>
-          <w:i w:val="0"/>
-          <w:color w:val="auto"/>
-        </w:rPr>
-        <w:t>Figure 2. Adrenal Dataset Sample</w:t>
-      </w:r>
-      <w:bookmarkEnd w:id="9"/>
-    </w:p>
-    <w:p>
-      <w:pPr>
-        <w:pStyle w:val="a0"/>
-      </w:pPr>
-    </w:p>
-    <w:p>
-      <w:pPr>
-        <w:pStyle w:val="CaptionedFigure"/>
-        <w:jc w:val="center"/>
-        <w:rPr>
-          <w:rFonts w:ascii="Times New Roman" w:hAnsi="Times New Roman" w:cs="Times New Roman"/>
-        </w:rPr>
-      </w:pPr>
-      <w:r>
-        <w:rPr>
-          <w:rFonts w:ascii="Times New Roman" w:hAnsi="Times New Roman" w:cs="Times New Roman"/>
-          <w:noProof/>
-        </w:rPr>
-        <w:drawing>
-          <wp:inline distT="0" distB="0" distL="0" distR="0" wp14:anchorId="4F5D0C5E" wp14:editId="0691B1BD">
-            <wp:extent cx="5029200" cy="3177177"/>
-            <wp:effectExtent l="0" t="0" r="0" b="0"/>
-            <wp:docPr id="562967546" name="Picture" descr="Alt text" title="Vessel Dataset"/>
-            <wp:cNvGraphicFramePr/>
-            <a:graphic xmlns:a="http://schemas.openxmlformats.org/drawingml/2006/main">
-              <a:graphicData uri="http://schemas.openxmlformats.org/drawingml/2006/picture">
-                <pic:pic xmlns:pic="http://schemas.openxmlformats.org/drawingml/2006/picture">
-                  <pic:nvPicPr>
-                    <pic:cNvPr id="0" name="Picture" descr="assets/datasets_vessel.png"/>
-                    <pic:cNvPicPr>
-                      <a:picLocks noChangeAspect="1" noChangeArrowheads="1"/>
-                    </pic:cNvPicPr>
-                  </pic:nvPicPr>
-                  <pic:blipFill>
-                    <a:blip r:embed="rId11"/>
-                    <a:stretch>
-                      <a:fillRect/>
-                    </a:stretch>
-                  </pic:blipFill>
-                  <pic:spPr bwMode="auto">
-                    <a:xfrm>
-                      <a:off x="0" y="0"/>
-                      <a:ext cx="5029200" cy="3177177"/>
-                    </a:xfrm>
-                    <a:prstGeom prst="rect">
-                      <a:avLst/>
-                    </a:prstGeom>
-                    <a:noFill/>
-                    <a:ln w="9525">
-                      <a:noFill/>
-                      <a:headEnd/>
-                      <a:tailEnd/>
-                    </a:ln>
-                  </pic:spPr>
-                </pic:pic>
-              </a:graphicData>
-            </a:graphic>
-          </wp:inline>
-        </w:drawing>
-      </w:r>
-    </w:p>
-    <w:p>
-      <w:pPr>
-        <w:pStyle w:val="4"/>
-        <w:jc w:val="center"/>
-        <w:rPr>
-          <w:rFonts w:ascii="Times New Roman" w:hAnsi="Times New Roman" w:cs="Times New Roman"/>
-          <w:i w:val="0"/>
-          <w:color w:val="auto"/>
-        </w:rPr>
-      </w:pPr>
-      <w:bookmarkStart w:id="10" w:name="figure-3.-vessel-dataset-sample"/>
-      <w:r>
-        <w:rPr>
-          <w:rFonts w:ascii="Times New Roman" w:hAnsi="Times New Roman" w:cs="Times New Roman"/>
-          <w:i w:val="0"/>
-          <w:color w:val="auto"/>
-        </w:rPr>
-        <w:t>Figure 3. Vessel Dataset Sample</w:t>
-      </w:r>
-      <w:bookmarkEnd w:id="10"/>
-    </w:p>
-    <w:p>
-      <w:pPr>
-        <w:pStyle w:val="a0"/>
-        <w:jc w:val="both"/>
-        <w:rPr>
-          <w:rFonts w:ascii="Times New Roman" w:hAnsi="Times New Roman" w:cs="Times New Roman"/>
-        </w:rPr>
-      </w:pPr>
-      <w:r>
-        <w:rPr>
-          <w:rFonts w:ascii="Times New Roman" w:hAnsi="Times New Roman" w:cs="Times New Roman"/>
-          <w:b/>
-        </w:rPr>
-        <w:t>VesselMNIST3D.</w:t>
-      </w:r>
-      <w:r>
-        <w:rPr>
-          <w:rFonts w:ascii="Times New Roman" w:hAnsi="Times New Roman" w:cs="Times New Roman"/>
-        </w:rPr>
-        <w:t xml:space="preserve"> This is a 3D intracranial aneurysm dataset, which contains 103 3D models of entire brain vessels collected by reconstructing MRA images. The total number of 1,694 healthy vessel segments and 215 aneurysm segments are created automatically by the complete models</w:t>
-      </w:r>
-      <w:r>
-        <w:rPr>
-          <w:rFonts w:ascii="Times New Roman" w:hAnsi="Times New Roman" w:cs="Times New Roman"/>
-        </w:rPr>
-        <w:t xml:space="preserve"> (</w:t>
-      </w:r>
-      <w:r>
-        <w:rPr>
-          <w:rFonts w:ascii="Times New Roman" w:hAnsi="Times New Roman" w:cs="Times New Roman"/>
-        </w:rPr>
-        <w:t>Yang</w:t>
-      </w:r>
-      <w:r>
-        <w:rPr>
-          <w:rFonts w:ascii="Times New Roman" w:hAnsi="Times New Roman" w:cs="Times New Roman"/>
-        </w:rPr>
-        <w:t xml:space="preserve"> et al, 2021)</w:t>
-      </w:r>
-      <w:r>
-        <w:rPr>
-          <w:rFonts w:ascii="Times New Roman" w:hAnsi="Times New Roman" w:cs="Times New Roman"/>
-        </w:rPr>
-        <w:t>. They are split into 1335 samples for training, 191 for validation and 382 for testing.</w:t>
-      </w:r>
-    </w:p>
-    <w:p>
-      <w:pPr>
-        <w:pStyle w:val="2"/>
-        <w:jc w:val="both"/>
-        <w:rPr>
-          <w:rFonts w:ascii="Times New Roman" w:hAnsi="Times New Roman" w:cs="Times New Roman"/>
-          <w:color w:val="auto"/>
-          <w:sz w:val="24"/>
-          <w:szCs w:val="24"/>
-        </w:rPr>
-      </w:pPr>
-      <w:bookmarkStart w:id="11" w:name="_Toc169694226"/>
-      <w:r>
-        <w:rPr>
-          <w:rFonts w:ascii="Times New Roman" w:hAnsi="Times New Roman" w:cs="Times New Roman"/>
-          <w:color w:val="auto"/>
-          <w:sz w:val="24"/>
-          <w:szCs w:val="24"/>
-        </w:rPr>
-        <w:lastRenderedPageBreak/>
-        <w:t>Methodology</w:t>
-      </w:r>
-      <w:bookmarkEnd w:id="11"/>
-    </w:p>
-    <w:p>
-      <w:pPr>
-        <w:pStyle w:val="3"/>
-        <w:jc w:val="both"/>
-        <w:rPr>
-          <w:rFonts w:ascii="Times New Roman" w:hAnsi="Times New Roman" w:cs="Times New Roman"/>
-          <w:color w:val="auto"/>
-        </w:rPr>
-      </w:pPr>
-      <w:bookmarkStart w:id="12" w:name="training-setup"/>
-      <w:bookmarkStart w:id="13" w:name="_Toc169694227"/>
-      <w:r>
-        <w:rPr>
-          <w:rFonts w:ascii="Times New Roman" w:hAnsi="Times New Roman" w:cs="Times New Roman"/>
-          <w:color w:val="auto"/>
-        </w:rPr>
-        <w:t>Training setup</w:t>
-      </w:r>
-      <w:bookmarkEnd w:id="12"/>
-      <w:bookmarkEnd w:id="13"/>
-    </w:p>
-    <w:p>
-      <w:pPr>
-        <w:pStyle w:val="FirstParagraph"/>
-        <w:jc w:val="both"/>
-        <w:rPr>
-          <w:rFonts w:ascii="Times New Roman" w:hAnsi="Times New Roman" w:cs="Times New Roman"/>
-        </w:rPr>
-      </w:pPr>
-      <w:r>
-        <w:rPr>
-          <w:rFonts w:ascii="Times New Roman" w:hAnsi="Times New Roman" w:cs="Times New Roman"/>
-        </w:rPr>
-        <w:t xml:space="preserve">     In this study, each model was trained using a batch size of 64 images. The training process was carried out using the Adam optimization algorithm. This process was repeated for 500 epochs. The learning rate was set at a constant 0.0005 across all datasets. To prevent overfitting and decrease the total learning time, an early stopping mechanism was implemented. If the validation loss has increased by more than 0.001 over the best previously recorded validation loss for 10 epochs, the training process was stopped. The model’s performance was evaluated using the binary cross-entropy loss function, which is a popular method for binary classification problems. </w:t>
-      </w:r>
-    </w:p>
-    <w:p>
-      <w:pPr>
-        <w:pStyle w:val="3"/>
-        <w:jc w:val="both"/>
-        <w:rPr>
-          <w:rFonts w:ascii="Times New Roman" w:hAnsi="Times New Roman" w:cs="Times New Roman"/>
-          <w:color w:val="auto"/>
-        </w:rPr>
-      </w:pPr>
-      <w:bookmarkStart w:id="14" w:name="_Toc169694228"/>
-      <w:r>
-        <w:rPr>
-          <w:rFonts w:ascii="Times New Roman" w:hAnsi="Times New Roman" w:cs="Times New Roman"/>
-          <w:color w:val="auto"/>
-        </w:rPr>
-        <w:t>Quality metrics</w:t>
-      </w:r>
-      <w:bookmarkEnd w:id="14"/>
-    </w:p>
-    <w:p>
-      <w:pPr>
-        <w:pStyle w:val="FirstParagraph"/>
-        <w:jc w:val="both"/>
-        <w:rPr>
-          <w:rFonts w:ascii="Times New Roman" w:hAnsi="Times New Roman" w:cs="Times New Roman"/>
-        </w:rPr>
-      </w:pPr>
-      <w:r>
-        <w:rPr>
-          <w:rFonts w:ascii="Times New Roman" w:hAnsi="Times New Roman" w:cs="Times New Roman"/>
-        </w:rPr>
-        <w:t>    </w:t>
-      </w:r>
-      <w:r>
-        <w:rPr>
-          <w:rFonts w:ascii="Times New Roman" w:hAnsi="Times New Roman" w:cs="Times New Roman"/>
-        </w:rPr>
-        <w:t xml:space="preserve">In my term paper, I worked with datasets </w:t>
-      </w:r>
-      <w:r>
-        <w:rPr>
-          <w:rFonts w:ascii="Times New Roman" w:hAnsi="Times New Roman" w:cs="Times New Roman"/>
-        </w:rPr>
-        <w:t>with</w:t>
-      </w:r>
-      <w:r>
-        <w:rPr>
-          <w:rFonts w:ascii="Times New Roman" w:hAnsi="Times New Roman" w:cs="Times New Roman"/>
-        </w:rPr>
-        <w:t xml:space="preserve"> binary classification</w:t>
-      </w:r>
-      <w:r>
-        <w:rPr>
-          <w:rFonts w:ascii="Times New Roman" w:hAnsi="Times New Roman" w:cs="Times New Roman"/>
-        </w:rPr>
-        <w:t xml:space="preserve"> target</w:t>
-      </w:r>
-      <w:r>
-        <w:rPr>
-          <w:rFonts w:ascii="Times New Roman" w:hAnsi="Times New Roman" w:cs="Times New Roman"/>
-        </w:rPr>
-        <w:t xml:space="preserve">. Each model I used provided accuracy and ROC AUC scores for both test and validation data. </w:t>
-      </w:r>
-      <w:r>
-        <w:rPr>
-          <w:rFonts w:ascii="Times New Roman" w:hAnsi="Times New Roman" w:cs="Times New Roman"/>
-        </w:rPr>
-        <w:t>For the final comparison I used the test scores on each dataset after reaching early stop criterion</w:t>
-      </w:r>
-      <w:r>
-        <w:rPr>
-          <w:rFonts w:ascii="Times New Roman" w:hAnsi="Times New Roman" w:cs="Times New Roman"/>
-        </w:rPr>
-        <w:t xml:space="preserve">. My choice of metrics </w:t>
-      </w:r>
-      <w:r>
-        <w:rPr>
-          <w:rFonts w:ascii="Times New Roman" w:hAnsi="Times New Roman" w:cs="Times New Roman"/>
-        </w:rPr>
-        <w:t>is the same</w:t>
-      </w:r>
-      <w:r>
-        <w:rPr>
-          <w:rFonts w:ascii="Times New Roman" w:hAnsi="Times New Roman" w:cs="Times New Roman"/>
-        </w:rPr>
-        <w:t xml:space="preserve"> with those used in existing benchmarks on the MedMNIST library's website. These metrics are commonly used in binary classification tasks. The datasets I used are well balanced, making the accuracy score a reliable measure of the models' quality. However, the accuracy score depends on the selected threshold, which was 0.5 in all instances. The ROC AUC metric helps reduce th</w:t>
-      </w:r>
-      <w:r>
-        <w:rPr>
-          <w:rFonts w:ascii="Times New Roman" w:hAnsi="Times New Roman" w:cs="Times New Roman"/>
-        </w:rPr>
-        <w:t>e influence of this factor</w:t>
-      </w:r>
-      <w:r>
-        <w:rPr>
-          <w:rFonts w:ascii="Times New Roman" w:hAnsi="Times New Roman" w:cs="Times New Roman"/>
-        </w:rPr>
-        <w:t>.</w:t>
-      </w:r>
-    </w:p>
-    <w:p>
-      <w:pPr>
-        <w:pStyle w:val="3"/>
-        <w:jc w:val="both"/>
-        <w:rPr>
-          <w:rFonts w:ascii="Times New Roman" w:hAnsi="Times New Roman" w:cs="Times New Roman"/>
-          <w:color w:val="auto"/>
-        </w:rPr>
-      </w:pPr>
-      <w:bookmarkStart w:id="15" w:name="methodology"/>
-      <w:bookmarkStart w:id="16" w:name="_Toc169694229"/>
-      <w:r>
-        <w:rPr>
-          <w:rFonts w:ascii="Times New Roman" w:hAnsi="Times New Roman" w:cs="Times New Roman"/>
-          <w:color w:val="auto"/>
-        </w:rPr>
-        <w:t>M</w:t>
-      </w:r>
-      <w:bookmarkEnd w:id="15"/>
-      <w:r>
-        <w:rPr>
-          <w:rFonts w:ascii="Times New Roman" w:hAnsi="Times New Roman" w:cs="Times New Roman"/>
-          <w:color w:val="auto"/>
-        </w:rPr>
-        <w:t>odels</w:t>
-      </w:r>
-      <w:bookmarkEnd w:id="16"/>
-    </w:p>
-    <w:p>
-      <w:pPr>
-        <w:pStyle w:val="FirstParagraph"/>
-        <w:jc w:val="both"/>
-        <w:rPr>
-          <w:rFonts w:ascii="Times New Roman" w:hAnsi="Times New Roman" w:cs="Times New Roman"/>
-        </w:rPr>
-      </w:pPr>
-      <w:r>
-        <w:rPr>
-          <w:rFonts w:ascii="Times New Roman" w:hAnsi="Times New Roman" w:cs="Times New Roman"/>
-        </w:rPr>
-        <w:t>     I conducted five experiments. Each experiment used six different models for each dataset. This means that a total of 90 models were trained. Most of these models had a similar structure for their initial two convolutional layers. The first layer had an output of 6 channels, and the second layer had an output of 16 channels. The kernel sizes used for these layers were (5, 5) and (3, 3) respectively. Following each of these layers, a maximum 2D-pooling operation was performed to reduce the size of the output and control overfitting. After the pooling operation, a RELU activation function was applied. This function helps to introduce non-linearity into the model and improves the learning process. For the fourth experiment, the layers were slightly altered. Two additional convolutional layers were included, each with the same number of channels as the initial layers.</w:t>
-      </w:r>
-    </w:p>
-    <w:p>
-      <w:pPr>
-        <w:pStyle w:val="a0"/>
-        <w:jc w:val="both"/>
-        <w:rPr>
-          <w:rFonts w:ascii="Times New Roman" w:hAnsi="Times New Roman" w:cs="Times New Roman"/>
-        </w:rPr>
-      </w:pPr>
-      <w:r>
-        <w:rPr>
-          <w:rFonts w:ascii="Times New Roman" w:hAnsi="Times New Roman" w:cs="Times New Roman"/>
-        </w:rPr>
-        <w:t>     Firstly, the study made use of traditional Convolutional Neural Networks. These models predicted targets individually for each timestamp. This means that they make predictions based on the data available at a specific point in time, without considering the sequence of data. After making individual predictions for each timestamp, the results are then averaged to provide a single output. Afterwards, the study also included models that utilized Liquid Time-constant layers. In contrast to the CNNs, these models are designed to predict on sequential data. They take into account the order of data points and make predictions based on the entire sequence of data rather than individual timestamps. Finally, the study involved training a few Long Short-Term Memory and Recurrent Neural Network models. These models were trained and their results compared with the CNN and LTC models to identify the most effective approach.</w:t>
-      </w:r>
-    </w:p>
-    <w:p>
-      <w:pPr>
-        <w:pStyle w:val="CaptionedFigure"/>
-        <w:jc w:val="center"/>
-        <w:rPr>
-          <w:rFonts w:ascii="Times New Roman" w:hAnsi="Times New Roman" w:cs="Times New Roman"/>
-        </w:rPr>
-      </w:pPr>
-      <w:r>
-        <w:rPr>
-          <w:rFonts w:ascii="Times New Roman" w:hAnsi="Times New Roman" w:cs="Times New Roman"/>
-          <w:noProof/>
-        </w:rPr>
-        <w:lastRenderedPageBreak/>
-        <w:drawing>
-          <wp:inline distT="0" distB="0" distL="0" distR="0" wp14:anchorId="2FBD8D17" wp14:editId="72F37F2B">
+          <wp:inline distT="0" distB="0" distL="0" distR="0" wp14:anchorId="2FBD8D17" wp14:editId="53798A87">
             <wp:extent cx="6148070" cy="6373495"/>
             <wp:effectExtent l="0" t="0" r="0" b="0"/>
             <wp:docPr id="1257241837" name="Рисунок 3"/>
@@ -3513,7 +3838,7 @@
                     </pic:cNvPicPr>
                   </pic:nvPicPr>
                   <pic:blipFill>
-                    <a:blip r:embed="rId12" cstate="print">
+                    <a:blip r:embed="rId9" cstate="print">
                       <a:extLst>
                         <a:ext uri="{28A0092B-C50C-407E-A947-70E740481C1C}">
                           <a14:useLocalDpi xmlns:a14="http://schemas.microsoft.com/office/drawing/2010/main" val="0"/>
@@ -3551,28 +3876,32 @@
         <w:jc w:val="center"/>
         <w:rPr>
           <w:rFonts w:ascii="Times New Roman" w:hAnsi="Times New Roman" w:cs="Times New Roman"/>
-        </w:rPr>
-      </w:pPr>
-      <w:bookmarkStart w:id="17" w:name="table-1.-models-architecture"/>
-      <w:r>
-        <w:rPr>
-          <w:rFonts w:ascii="Times New Roman" w:hAnsi="Times New Roman" w:cs="Times New Roman"/>
+          <w:highlight w:val="yellow"/>
+        </w:rPr>
+      </w:pPr>
+      <w:bookmarkStart w:id="13" w:name="table-1.-models-architecture"/>
+      <w:r>
+        <w:rPr>
+          <w:rFonts w:ascii="Times New Roman" w:hAnsi="Times New Roman" w:cs="Times New Roman"/>
+          <w:highlight w:val="yellow"/>
         </w:rPr>
         <w:t xml:space="preserve">Table 1. </w:t>
       </w:r>
       <w:r>
         <w:rPr>
           <w:rFonts w:ascii="Times New Roman" w:hAnsi="Times New Roman" w:cs="Times New Roman"/>
+          <w:highlight w:val="yellow"/>
         </w:rPr>
         <w:t>Models’</w:t>
       </w:r>
       <w:r>
         <w:rPr>
           <w:rFonts w:ascii="Times New Roman" w:hAnsi="Times New Roman" w:cs="Times New Roman"/>
+          <w:highlight w:val="yellow"/>
         </w:rPr>
         <w:t xml:space="preserve"> architecture</w:t>
       </w:r>
-      <w:bookmarkEnd w:id="17"/>
+      <w:bookmarkEnd w:id="13"/>
     </w:p>
     <w:p>
       <w:pPr>
@@ -3581,14 +3910,16 @@
         <w:rPr>
           <w:rFonts w:ascii="Times New Roman" w:hAnsi="Times New Roman" w:cs="Times New Roman"/>
           <w:color w:val="auto"/>
-        </w:rPr>
-      </w:pPr>
-      <w:bookmarkStart w:id="18" w:name="results"/>
-      <w:bookmarkStart w:id="19" w:name="_Toc169694230"/>
+          <w:highlight w:val="yellow"/>
+        </w:rPr>
+      </w:pPr>
+      <w:bookmarkStart w:id="14" w:name="results"/>
+      <w:bookmarkStart w:id="15" w:name="_Toc169694230"/>
       <w:r>
         <w:rPr>
           <w:rFonts w:ascii="Times New Roman" w:hAnsi="Times New Roman" w:cs="Times New Roman"/>
           <w:color w:val="auto"/>
+          <w:highlight w:val="yellow"/>
         </w:rPr>
         <w:t xml:space="preserve">Experimental </w:t>
       </w:r>
@@ -3596,11 +3927,12 @@
         <w:rPr>
           <w:rFonts w:ascii="Times New Roman" w:hAnsi="Times New Roman" w:cs="Times New Roman"/>
           <w:color w:val="auto"/>
+          <w:highlight w:val="yellow"/>
         </w:rPr>
         <w:t>Results</w:t>
       </w:r>
-      <w:bookmarkEnd w:id="18"/>
-      <w:bookmarkEnd w:id="19"/>
+      <w:bookmarkEnd w:id="14"/>
+      <w:bookmarkEnd w:id="15"/>
     </w:p>
     <w:p>
       <w:pPr>
@@ -3608,17 +3940,20 @@
         <w:jc w:val="both"/>
         <w:rPr>
           <w:rFonts w:ascii="Times New Roman" w:hAnsi="Times New Roman" w:cs="Times New Roman"/>
-        </w:rPr>
-      </w:pPr>
-      <w:r>
-        <w:rPr>
-          <w:rFonts w:ascii="Times New Roman" w:hAnsi="Times New Roman" w:cs="Times New Roman"/>
+          <w:highlight w:val="yellow"/>
+        </w:rPr>
+      </w:pPr>
+      <w:r>
+        <w:rPr>
+          <w:rFonts w:ascii="Times New Roman" w:hAnsi="Times New Roman" w:cs="Times New Roman"/>
+          <w:highlight w:val="yellow"/>
         </w:rPr>
         <w:t xml:space="preserve">     Liquid Neural Network’s performance varied across three datasets. On the AdrenalMNIST3D dataset, these networks struggled, with traditional CNNs delivering better results in less time. However, on the NoduleMNIST3D and VesselMNIST3D datasets, they showed comparable or sometimes superior performance to the other compact networks. Despite having fewer parameters in average, Liquid Time-Constant models did not offer significant benefits compared to small convolutional networks on all three datasets, and they took longer to train than CNNs. It indicates that the sequential nature of three datasets was not very important for making predictions. However, when compared to recurrent neural networks, the advantages of LTC networks were more </w:t>
       </w:r>
       <w:r>
         <w:rPr>
           <w:rFonts w:ascii="Times New Roman" w:hAnsi="Times New Roman" w:cs="Times New Roman"/>
+          <w:highlight w:val="yellow"/>
         </w:rPr>
         <w:lastRenderedPageBreak/>
         <w:t>noticeable. In most configurations, they outperformed their RNN and LSTM counterparts and had much less parameters.</w:t>
@@ -3630,12 +3965,14 @@
         <w:jc w:val="center"/>
         <w:rPr>
           <w:rFonts w:ascii="Times New Roman" w:hAnsi="Times New Roman" w:cs="Times New Roman"/>
+          <w:highlight w:val="yellow"/>
         </w:rPr>
       </w:pPr>
       <w:r>
         <w:rPr>
           <w:rFonts w:ascii="Times New Roman" w:hAnsi="Times New Roman" w:cs="Times New Roman"/>
           <w:noProof/>
+          <w:highlight w:val="yellow"/>
         </w:rPr>
         <w:drawing>
           <wp:inline distT="0" distB="0" distL="0" distR="0" wp14:anchorId="2DA59AE4" wp14:editId="3AA9EFFB">
@@ -3655,7 +3992,7 @@
                     </pic:cNvPicPr>
                   </pic:nvPicPr>
                   <pic:blipFill>
-                    <a:blip r:embed="rId13">
+                    <a:blip r:embed="rId10">
                       <a:extLst>
                         <a:ext uri="{28A0092B-C50C-407E-A947-70E740481C1C}">
                           <a14:useLocalDpi xmlns:a14="http://schemas.microsoft.com/office/drawing/2010/main" val="0"/>
@@ -3695,18 +4032,20 @@
           <w:rFonts w:ascii="Times New Roman" w:hAnsi="Times New Roman" w:cs="Times New Roman"/>
           <w:i w:val="0"/>
           <w:color w:val="auto"/>
-        </w:rPr>
-      </w:pPr>
-      <w:bookmarkStart w:id="20" w:name="table-2.-methods-comparison"/>
+          <w:highlight w:val="yellow"/>
+        </w:rPr>
+      </w:pPr>
+      <w:bookmarkStart w:id="16" w:name="table-2.-methods-comparison"/>
       <w:r>
         <w:rPr>
           <w:rFonts w:ascii="Times New Roman" w:hAnsi="Times New Roman" w:cs="Times New Roman"/>
           <w:i w:val="0"/>
           <w:color w:val="auto"/>
+          <w:highlight w:val="yellow"/>
         </w:rPr>
         <w:t>Table 2. Methods comparison</w:t>
       </w:r>
-      <w:bookmarkEnd w:id="20"/>
+      <w:bookmarkEnd w:id="16"/>
     </w:p>
     <w:p>
       <w:pPr>
@@ -3717,21 +4056,23 @@
           <w:color w:val="auto"/>
           <w:sz w:val="24"/>
           <w:szCs w:val="24"/>
-        </w:rPr>
-      </w:pPr>
-      <w:bookmarkStart w:id="21" w:name="conclusion"/>
-      <w:bookmarkStart w:id="22" w:name="_Toc169694231"/>
+          <w:highlight w:val="yellow"/>
+        </w:rPr>
+      </w:pPr>
+      <w:bookmarkStart w:id="17" w:name="conclusion"/>
+      <w:bookmarkStart w:id="18" w:name="_Toc169694231"/>
       <w:r>
         <w:rPr>
           <w:rFonts w:ascii="Times New Roman" w:hAnsi="Times New Roman" w:cs="Times New Roman"/>
           <w:color w:val="auto"/>
           <w:sz w:val="24"/>
           <w:szCs w:val="24"/>
+          <w:highlight w:val="yellow"/>
         </w:rPr>
         <w:t>Conclusion</w:t>
       </w:r>
-      <w:bookmarkEnd w:id="21"/>
-      <w:bookmarkEnd w:id="22"/>
+      <w:bookmarkEnd w:id="17"/>
+      <w:bookmarkEnd w:id="18"/>
     </w:p>
     <w:p>
       <w:pPr>
@@ -3744,6 +4085,7 @@
       <w:r>
         <w:rPr>
           <w:rFonts w:ascii="Times New Roman" w:hAnsi="Times New Roman" w:cs="Times New Roman"/>
+          <w:highlight w:val="yellow"/>
         </w:rPr>
         <w:t>     This research has provided valuable insights into the application of Liquid Time-Constant Neural Networks in the field of medical image analysis. It has demonstrated that LTC networks can be a competitive alternative to other compact networks, often delivering comparable performance. Despite having similar number of parameters, LTC models did not always offer significant advantages over small convolutional networks, and their training process was more time-consuming. This suggests that the sequential nature of the datasets used was not a critical factor for making accurate predictions. However, in comparison to recurrent neural networks, LTC networks displayed more noticeable benefits. They outperformed their RNN and LSTM counterparts in most configurations, while having significantly fewer parameters. This indicates that LTC networks could be a more efficient choice for tasks where traditional RNNs or LSTMs are typically used, especially when the model size is a concern. However, further research is needed to fully understand the conditions under which LTC networks can offer the most significant benefits. Future work could also explore the performance of the LTC networks on other, more complex datasets, where the sequential nature of the data is more important.</w:t>
       </w:r>
@@ -3769,8 +4111,8 @@
           <w:lang w:val="ru-RU"/>
         </w:rPr>
       </w:pPr>
-      <w:bookmarkStart w:id="23" w:name="references"/>
-      <w:bookmarkStart w:id="24" w:name="_Toc169694232"/>
+      <w:bookmarkStart w:id="19" w:name="references"/>
+      <w:bookmarkStart w:id="20" w:name="_Toc169694232"/>
       <w:r>
         <w:rPr>
           <w:rFonts w:ascii="Times New Roman" w:hAnsi="Times New Roman" w:cs="Times New Roman"/>
@@ -3782,8 +4124,8 @@
         <w:lastRenderedPageBreak/>
         <w:t>References</w:t>
       </w:r>
-      <w:bookmarkEnd w:id="23"/>
-      <w:bookmarkEnd w:id="24"/>
+      <w:bookmarkEnd w:id="19"/>
+      <w:bookmarkEnd w:id="20"/>
     </w:p>
     <w:p>
       <w:pPr>
@@ -4192,7 +4534,7 @@
         </w:rPr>
         <w:t xml:space="preserve">Liquid Neural Network-based Adaptive Learning vs. Incremental Learning   for Link Load Prediction amid Concept Drift due to Network Failures. arXiv (Cornell University). </w:t>
       </w:r>
-      <w:hyperlink r:id="rId14" w:history="1">
+      <w:hyperlink r:id="rId11" w:history="1">
         <w:r>
           <w:rPr>
             <w:rStyle w:val="af"/>
@@ -4231,7 +4573,7 @@
         </w:rPr>
         <w:t xml:space="preserve"> (2023). LTC-SE: Expanding the potential of Liquid Time-Constant Neural Networks for scalable AI and embedded systems. arXiv (Cornell University). </w:t>
       </w:r>
-      <w:hyperlink r:id="rId15" w:history="1">
+      <w:hyperlink r:id="rId12" w:history="1">
         <w:r>
           <w:rPr>
             <w:rStyle w:val="af"/>
@@ -4338,7 +4680,7 @@
         </w:rPr>
         <w:t xml:space="preserve"> (2021). Liquid Time-constant Networks. Proceedings of the AAAI Conference on Artificial Intelligence, 35(9), 7657-7666. </w:t>
       </w:r>
-      <w:hyperlink r:id="rId16" w:history="1">
+      <w:hyperlink r:id="rId13" w:history="1">
         <w:r>
           <w:rPr>
             <w:rStyle w:val="af"/>
@@ -4385,7 +4727,7 @@
         </w:rPr>
         <w:t xml:space="preserve"> (2024). Efficient Edge-AI models for robust ECG abnormality detection on Resource-Constrained hardware. PubMed. </w:t>
       </w:r>
-      <w:hyperlink r:id="rId17" w:history="1">
+      <w:hyperlink r:id="rId14" w:history="1">
         <w:r>
           <w:rPr>
             <w:rStyle w:val="af"/>
@@ -4424,7 +4766,7 @@
         </w:rPr>
         <w:t xml:space="preserve"> (2020). Neural circuit policies enabling auditable autonomy. Nature Machine Intelligence, 2(10), 642–652. </w:t>
       </w:r>
-      <w:hyperlink r:id="rId18" w:history="1">
+      <w:hyperlink r:id="rId15" w:history="1">
         <w:r>
           <w:rPr>
             <w:rStyle w:val="af"/>
@@ -4463,7 +4805,7 @@
         </w:rPr>
         <w:t xml:space="preserve"> (2018). Neuronal circuit policies. arXiv (Cornell University). </w:t>
       </w:r>
-      <w:hyperlink r:id="rId19" w:history="1">
+      <w:hyperlink r:id="rId16" w:history="1">
         <w:r>
           <w:rPr>
             <w:rStyle w:val="af"/>
@@ -4502,7 +4844,7 @@
         </w:rPr>
         <w:t xml:space="preserve"> (2024). Physics-Informed Calibration of Aeromagnetic Compensation in Magnetic Navigation Systems using Liquid Time-Constant Networks. arXiv (Cornell University). </w:t>
       </w:r>
-      <w:hyperlink r:id="rId20" w:history="1">
+      <w:hyperlink r:id="rId17" w:history="1">
         <w:r>
           <w:rPr>
             <w:rStyle w:val="af"/>
@@ -4541,7 +4883,7 @@
         </w:rPr>
         <w:t xml:space="preserve"> (2023). Digital twins for patient care via knowledge graphs and Closed-Form Continuous-Time liquid neural networks. arXiv (Cornell University). </w:t>
       </w:r>
-      <w:hyperlink r:id="rId21" w:history="1">
+      <w:hyperlink r:id="rId18" w:history="1">
         <w:r>
           <w:rPr>
             <w:rStyle w:val="af"/>
@@ -4564,7 +4906,7 @@
           <w:highlight w:val="yellow"/>
         </w:rPr>
       </w:pPr>
-      <w:bookmarkStart w:id="25" w:name="_Hlk169623493"/>
+      <w:bookmarkStart w:id="21" w:name="_Hlk169623493"/>
       <w:r>
         <w:rPr>
           <w:rFonts w:ascii="Times New Roman" w:hAnsi="Times New Roman" w:cs="Times New Roman"/>
@@ -4573,7 +4915,7 @@
         </w:rPr>
         <w:t>Yang</w:t>
       </w:r>
-      <w:bookmarkEnd w:id="25"/>
+      <w:bookmarkEnd w:id="21"/>
       <w:r>
         <w:rPr>
           <w:rFonts w:ascii="Times New Roman" w:hAnsi="Times New Roman" w:cs="Times New Roman"/>
@@ -4605,7 +4947,7 @@
         </w:rPr>
         <w:t xml:space="preserve">: </w:t>
       </w:r>
-      <w:hyperlink r:id="rId22" w:history="1">
+      <w:hyperlink r:id="rId19" w:history="1">
         <w:r>
           <w:rPr>
             <w:rStyle w:val="af"/>
@@ -4651,7 +4993,7 @@
         </w:rPr>
         <w:t xml:space="preserve"> (2023). Complex Mixer for MEDMNIST Classification Decathlon. arXiv (Cornell University). </w:t>
       </w:r>
-      <w:hyperlink r:id="rId23" w:history="1">
+      <w:hyperlink r:id="rId20" w:history="1">
         <w:r>
           <w:rPr>
             <w:rStyle w:val="af"/>
@@ -4674,7 +5016,7 @@
           <w:highlight w:val="yellow"/>
         </w:rPr>
       </w:pPr>
-      <w:bookmarkStart w:id="26" w:name="_Hlk169575541"/>
+      <w:bookmarkStart w:id="22" w:name="_Hlk169575541"/>
       <w:r>
         <w:rPr>
           <w:rFonts w:ascii="Times New Roman" w:hAnsi="Times New Roman" w:cs="Times New Roman"/>
@@ -4684,7 +5026,7 @@
         </w:rPr>
         <w:t>Zhu</w:t>
       </w:r>
-      <w:bookmarkEnd w:id="26"/>
+      <w:bookmarkEnd w:id="22"/>
       <w:r>
         <w:rPr>
           <w:rFonts w:ascii="Times New Roman" w:hAnsi="Times New Roman" w:cs="Times New Roman"/>
@@ -4701,7 +5043,7 @@
         </w:rPr>
         <w:t xml:space="preserve">(2024). Robust Continuous-Time Beam Tracking with Liquid Neural Network. arXiv (Cornell University). </w:t>
       </w:r>
-      <w:hyperlink r:id="rId24" w:history="1">
+      <w:hyperlink r:id="rId21" w:history="1">
         <w:r>
           <w:rPr>
             <w:rStyle w:val="af"/>
@@ -4721,7 +5063,7 @@
       </w:pPr>
     </w:p>
     <w:sectPr>
-      <w:footerReference w:type="default" r:id="rId25"/>
+      <w:footerReference w:type="default" r:id="rId22"/>
       <w:pgSz w:w="12240" w:h="15840"/>
       <w:pgMar w:top="1134" w:right="850" w:bottom="1134" w:left="1701" w:header="720" w:footer="720" w:gutter="0"/>
       <w:cols w:space="720"/>
@@ -4938,6 +5280,119 @@
     </w:lvl>
   </w:abstractNum>
   <w:abstractNum w:abstractNumId="1" w15:restartNumberingAfterBreak="0">
+    <w:nsid w:val="21AA331C"/>
+    <w:multiLevelType w:val="hybridMultilevel"/>
+    <w:tmpl w:val="A066E9D6"/>
+    <w:lvl w:ilvl="0" w:tplc="04190001">
+      <w:start w:val="1"/>
+      <w:numFmt w:val="bullet"/>
+      <w:lvlText w:val=""/>
+      <w:lvlJc w:val="left"/>
+      <w:pPr>
+        <w:ind w:left="720" w:hanging="360"/>
+      </w:pPr>
+      <w:rPr>
+        <w:rFonts w:ascii="Symbol" w:hAnsi="Symbol" w:hint="default"/>
+      </w:rPr>
+    </w:lvl>
+    <w:lvl w:ilvl="1" w:tplc="04190003" w:tentative="1">
+      <w:start w:val="1"/>
+      <w:numFmt w:val="bullet"/>
+      <w:lvlText w:val="o"/>
+      <w:lvlJc w:val="left"/>
+      <w:pPr>
+        <w:ind w:left="1440" w:hanging="360"/>
+      </w:pPr>
+      <w:rPr>
+        <w:rFonts w:ascii="Courier New" w:hAnsi="Courier New" w:cs="Courier New" w:hint="default"/>
+      </w:rPr>
+    </w:lvl>
+    <w:lvl w:ilvl="2" w:tplc="04190005" w:tentative="1">
+      <w:start w:val="1"/>
+      <w:numFmt w:val="bullet"/>
+      <w:lvlText w:val=""/>
+      <w:lvlJc w:val="left"/>
+      <w:pPr>
+        <w:ind w:left="2160" w:hanging="360"/>
+      </w:pPr>
+      <w:rPr>
+        <w:rFonts w:ascii="Wingdings" w:hAnsi="Wingdings" w:hint="default"/>
+      </w:rPr>
+    </w:lvl>
+    <w:lvl w:ilvl="3" w:tplc="04190001" w:tentative="1">
+      <w:start w:val="1"/>
+      <w:numFmt w:val="bullet"/>
+      <w:lvlText w:val=""/>
+      <w:lvlJc w:val="left"/>
+      <w:pPr>
+        <w:ind w:left="2880" w:hanging="360"/>
+      </w:pPr>
+      <w:rPr>
+        <w:rFonts w:ascii="Symbol" w:hAnsi="Symbol" w:hint="default"/>
+      </w:rPr>
+    </w:lvl>
+    <w:lvl w:ilvl="4" w:tplc="04190003" w:tentative="1">
+      <w:start w:val="1"/>
+      <w:numFmt w:val="bullet"/>
+      <w:lvlText w:val="o"/>
+      <w:lvlJc w:val="left"/>
+      <w:pPr>
+        <w:ind w:left="3600" w:hanging="360"/>
+      </w:pPr>
+      <w:rPr>
+        <w:rFonts w:ascii="Courier New" w:hAnsi="Courier New" w:cs="Courier New" w:hint="default"/>
+      </w:rPr>
+    </w:lvl>
+    <w:lvl w:ilvl="5" w:tplc="04190005" w:tentative="1">
+      <w:start w:val="1"/>
+      <w:numFmt w:val="bullet"/>
+      <w:lvlText w:val=""/>
+      <w:lvlJc w:val="left"/>
+      <w:pPr>
+        <w:ind w:left="4320" w:hanging="360"/>
+      </w:pPr>
+      <w:rPr>
+        <w:rFonts w:ascii="Wingdings" w:hAnsi="Wingdings" w:hint="default"/>
+      </w:rPr>
+    </w:lvl>
+    <w:lvl w:ilvl="6" w:tplc="04190001" w:tentative="1">
+      <w:start w:val="1"/>
+      <w:numFmt w:val="bullet"/>
+      <w:lvlText w:val=""/>
+      <w:lvlJc w:val="left"/>
+      <w:pPr>
+        <w:ind w:left="5040" w:hanging="360"/>
+      </w:pPr>
+      <w:rPr>
+        <w:rFonts w:ascii="Symbol" w:hAnsi="Symbol" w:hint="default"/>
+      </w:rPr>
+    </w:lvl>
+    <w:lvl w:ilvl="7" w:tplc="04190003" w:tentative="1">
+      <w:start w:val="1"/>
+      <w:numFmt w:val="bullet"/>
+      <w:lvlText w:val="o"/>
+      <w:lvlJc w:val="left"/>
+      <w:pPr>
+        <w:ind w:left="5760" w:hanging="360"/>
+      </w:pPr>
+      <w:rPr>
+        <w:rFonts w:ascii="Courier New" w:hAnsi="Courier New" w:cs="Courier New" w:hint="default"/>
+      </w:rPr>
+    </w:lvl>
+    <w:lvl w:ilvl="8" w:tplc="04190005" w:tentative="1">
+      <w:start w:val="1"/>
+      <w:numFmt w:val="bullet"/>
+      <w:lvlText w:val=""/>
+      <w:lvlJc w:val="left"/>
+      <w:pPr>
+        <w:ind w:left="6480" w:hanging="360"/>
+      </w:pPr>
+      <w:rPr>
+        <w:rFonts w:ascii="Wingdings" w:hAnsi="Wingdings" w:hint="default"/>
+      </w:rPr>
+    </w:lvl>
+  </w:abstractNum>
+  <w:abstractNum w:abstractNumId="2" w15:restartNumberingAfterBreak="0">
     <w:nsid w:val="2C1AE401"/>
     <w:multiLevelType w:val="multilevel"/>
     <w:tmpl w:val="BE3A5150"/>
@@ -5041,8 +5496,347 @@
       </w:pPr>
     </w:lvl>
   </w:abstractNum>
+  <w:abstractNum w:abstractNumId="3" w15:restartNumberingAfterBreak="0">
+    <w:nsid w:val="333C31D4"/>
+    <w:multiLevelType w:val="hybridMultilevel"/>
+    <w:tmpl w:val="FDB21BD8"/>
+    <w:lvl w:ilvl="0" w:tplc="04190001">
+      <w:start w:val="1"/>
+      <w:numFmt w:val="bullet"/>
+      <w:lvlText w:val=""/>
+      <w:lvlJc w:val="left"/>
+      <w:pPr>
+        <w:ind w:left="720" w:hanging="360"/>
+      </w:pPr>
+      <w:rPr>
+        <w:rFonts w:ascii="Symbol" w:hAnsi="Symbol" w:hint="default"/>
+      </w:rPr>
+    </w:lvl>
+    <w:lvl w:ilvl="1" w:tplc="04190003" w:tentative="1">
+      <w:start w:val="1"/>
+      <w:numFmt w:val="bullet"/>
+      <w:lvlText w:val="o"/>
+      <w:lvlJc w:val="left"/>
+      <w:pPr>
+        <w:ind w:left="1440" w:hanging="360"/>
+      </w:pPr>
+      <w:rPr>
+        <w:rFonts w:ascii="Courier New" w:hAnsi="Courier New" w:cs="Courier New" w:hint="default"/>
+      </w:rPr>
+    </w:lvl>
+    <w:lvl w:ilvl="2" w:tplc="04190005" w:tentative="1">
+      <w:start w:val="1"/>
+      <w:numFmt w:val="bullet"/>
+      <w:lvlText w:val=""/>
+      <w:lvlJc w:val="left"/>
+      <w:pPr>
+        <w:ind w:left="2160" w:hanging="360"/>
+      </w:pPr>
+      <w:rPr>
+        <w:rFonts w:ascii="Wingdings" w:hAnsi="Wingdings" w:hint="default"/>
+      </w:rPr>
+    </w:lvl>
+    <w:lvl w:ilvl="3" w:tplc="04190001" w:tentative="1">
+      <w:start w:val="1"/>
+      <w:numFmt w:val="bullet"/>
+      <w:lvlText w:val=""/>
+      <w:lvlJc w:val="left"/>
+      <w:pPr>
+        <w:ind w:left="2880" w:hanging="360"/>
+      </w:pPr>
+      <w:rPr>
+        <w:rFonts w:ascii="Symbol" w:hAnsi="Symbol" w:hint="default"/>
+      </w:rPr>
+    </w:lvl>
+    <w:lvl w:ilvl="4" w:tplc="04190003" w:tentative="1">
+      <w:start w:val="1"/>
+      <w:numFmt w:val="bullet"/>
+      <w:lvlText w:val="o"/>
+      <w:lvlJc w:val="left"/>
+      <w:pPr>
+        <w:ind w:left="3600" w:hanging="360"/>
+      </w:pPr>
+      <w:rPr>
+        <w:rFonts w:ascii="Courier New" w:hAnsi="Courier New" w:cs="Courier New" w:hint="default"/>
+      </w:rPr>
+    </w:lvl>
+    <w:lvl w:ilvl="5" w:tplc="04190005" w:tentative="1">
+      <w:start w:val="1"/>
+      <w:numFmt w:val="bullet"/>
+      <w:lvlText w:val=""/>
+      <w:lvlJc w:val="left"/>
+      <w:pPr>
+        <w:ind w:left="4320" w:hanging="360"/>
+      </w:pPr>
+      <w:rPr>
+        <w:rFonts w:ascii="Wingdings" w:hAnsi="Wingdings" w:hint="default"/>
+      </w:rPr>
+    </w:lvl>
+    <w:lvl w:ilvl="6" w:tplc="04190001" w:tentative="1">
+      <w:start w:val="1"/>
+      <w:numFmt w:val="bullet"/>
+      <w:lvlText w:val=""/>
+      <w:lvlJc w:val="left"/>
+      <w:pPr>
+        <w:ind w:left="5040" w:hanging="360"/>
+      </w:pPr>
+      <w:rPr>
+        <w:rFonts w:ascii="Symbol" w:hAnsi="Symbol" w:hint="default"/>
+      </w:rPr>
+    </w:lvl>
+    <w:lvl w:ilvl="7" w:tplc="04190003" w:tentative="1">
+      <w:start w:val="1"/>
+      <w:numFmt w:val="bullet"/>
+      <w:lvlText w:val="o"/>
+      <w:lvlJc w:val="left"/>
+      <w:pPr>
+        <w:ind w:left="5760" w:hanging="360"/>
+      </w:pPr>
+      <w:rPr>
+        <w:rFonts w:ascii="Courier New" w:hAnsi="Courier New" w:cs="Courier New" w:hint="default"/>
+      </w:rPr>
+    </w:lvl>
+    <w:lvl w:ilvl="8" w:tplc="04190005" w:tentative="1">
+      <w:start w:val="1"/>
+      <w:numFmt w:val="bullet"/>
+      <w:lvlText w:val=""/>
+      <w:lvlJc w:val="left"/>
+      <w:pPr>
+        <w:ind w:left="6480" w:hanging="360"/>
+      </w:pPr>
+      <w:rPr>
+        <w:rFonts w:ascii="Wingdings" w:hAnsi="Wingdings" w:hint="default"/>
+      </w:rPr>
+    </w:lvl>
+  </w:abstractNum>
+  <w:abstractNum w:abstractNumId="4" w15:restartNumberingAfterBreak="0">
+    <w:nsid w:val="794D46B4"/>
+    <w:multiLevelType w:val="hybridMultilevel"/>
+    <w:tmpl w:val="35B2637C"/>
+    <w:lvl w:ilvl="0" w:tplc="04190001">
+      <w:start w:val="1"/>
+      <w:numFmt w:val="bullet"/>
+      <w:lvlText w:val=""/>
+      <w:lvlJc w:val="left"/>
+      <w:pPr>
+        <w:ind w:left="720" w:hanging="360"/>
+      </w:pPr>
+      <w:rPr>
+        <w:rFonts w:ascii="Symbol" w:hAnsi="Symbol" w:hint="default"/>
+      </w:rPr>
+    </w:lvl>
+    <w:lvl w:ilvl="1" w:tplc="04190003" w:tentative="1">
+      <w:start w:val="1"/>
+      <w:numFmt w:val="bullet"/>
+      <w:lvlText w:val="o"/>
+      <w:lvlJc w:val="left"/>
+      <w:pPr>
+        <w:ind w:left="1440" w:hanging="360"/>
+      </w:pPr>
+      <w:rPr>
+        <w:rFonts w:ascii="Courier New" w:hAnsi="Courier New" w:cs="Courier New" w:hint="default"/>
+      </w:rPr>
+    </w:lvl>
+    <w:lvl w:ilvl="2" w:tplc="04190005" w:tentative="1">
+      <w:start w:val="1"/>
+      <w:numFmt w:val="bullet"/>
+      <w:lvlText w:val=""/>
+      <w:lvlJc w:val="left"/>
+      <w:pPr>
+        <w:ind w:left="2160" w:hanging="360"/>
+      </w:pPr>
+      <w:rPr>
+        <w:rFonts w:ascii="Wingdings" w:hAnsi="Wingdings" w:hint="default"/>
+      </w:rPr>
+    </w:lvl>
+    <w:lvl w:ilvl="3" w:tplc="04190001" w:tentative="1">
+      <w:start w:val="1"/>
+      <w:numFmt w:val="bullet"/>
+      <w:lvlText w:val=""/>
+      <w:lvlJc w:val="left"/>
+      <w:pPr>
+        <w:ind w:left="2880" w:hanging="360"/>
+      </w:pPr>
+      <w:rPr>
+        <w:rFonts w:ascii="Symbol" w:hAnsi="Symbol" w:hint="default"/>
+      </w:rPr>
+    </w:lvl>
+    <w:lvl w:ilvl="4" w:tplc="04190003" w:tentative="1">
+      <w:start w:val="1"/>
+      <w:numFmt w:val="bullet"/>
+      <w:lvlText w:val="o"/>
+      <w:lvlJc w:val="left"/>
+      <w:pPr>
+        <w:ind w:left="3600" w:hanging="360"/>
+      </w:pPr>
+      <w:rPr>
+        <w:rFonts w:ascii="Courier New" w:hAnsi="Courier New" w:cs="Courier New" w:hint="default"/>
+      </w:rPr>
+    </w:lvl>
+    <w:lvl w:ilvl="5" w:tplc="04190005" w:tentative="1">
+      <w:start w:val="1"/>
+      <w:numFmt w:val="bullet"/>
+      <w:lvlText w:val=""/>
+      <w:lvlJc w:val="left"/>
+      <w:pPr>
+        <w:ind w:left="4320" w:hanging="360"/>
+      </w:pPr>
+      <w:rPr>
+        <w:rFonts w:ascii="Wingdings" w:hAnsi="Wingdings" w:hint="default"/>
+      </w:rPr>
+    </w:lvl>
+    <w:lvl w:ilvl="6" w:tplc="04190001" w:tentative="1">
+      <w:start w:val="1"/>
+      <w:numFmt w:val="bullet"/>
+      <w:lvlText w:val=""/>
+      <w:lvlJc w:val="left"/>
+      <w:pPr>
+        <w:ind w:left="5040" w:hanging="360"/>
+      </w:pPr>
+      <w:rPr>
+        <w:rFonts w:ascii="Symbol" w:hAnsi="Symbol" w:hint="default"/>
+      </w:rPr>
+    </w:lvl>
+    <w:lvl w:ilvl="7" w:tplc="04190003" w:tentative="1">
+      <w:start w:val="1"/>
+      <w:numFmt w:val="bullet"/>
+      <w:lvlText w:val="o"/>
+      <w:lvlJc w:val="left"/>
+      <w:pPr>
+        <w:ind w:left="5760" w:hanging="360"/>
+      </w:pPr>
+      <w:rPr>
+        <w:rFonts w:ascii="Courier New" w:hAnsi="Courier New" w:cs="Courier New" w:hint="default"/>
+      </w:rPr>
+    </w:lvl>
+    <w:lvl w:ilvl="8" w:tplc="04190005" w:tentative="1">
+      <w:start w:val="1"/>
+      <w:numFmt w:val="bullet"/>
+      <w:lvlText w:val=""/>
+      <w:lvlJc w:val="left"/>
+      <w:pPr>
+        <w:ind w:left="6480" w:hanging="360"/>
+      </w:pPr>
+      <w:rPr>
+        <w:rFonts w:ascii="Wingdings" w:hAnsi="Wingdings" w:hint="default"/>
+      </w:rPr>
+    </w:lvl>
+  </w:abstractNum>
+  <w:abstractNum w:abstractNumId="5" w15:restartNumberingAfterBreak="0">
+    <w:nsid w:val="7F1F10F4"/>
+    <w:multiLevelType w:val="hybridMultilevel"/>
+    <w:tmpl w:val="910C0D6E"/>
+    <w:lvl w:ilvl="0" w:tplc="04190001">
+      <w:start w:val="1"/>
+      <w:numFmt w:val="bullet"/>
+      <w:lvlText w:val=""/>
+      <w:lvlJc w:val="left"/>
+      <w:pPr>
+        <w:ind w:left="720" w:hanging="360"/>
+      </w:pPr>
+      <w:rPr>
+        <w:rFonts w:ascii="Symbol" w:hAnsi="Symbol" w:hint="default"/>
+      </w:rPr>
+    </w:lvl>
+    <w:lvl w:ilvl="1" w:tplc="04190003" w:tentative="1">
+      <w:start w:val="1"/>
+      <w:numFmt w:val="bullet"/>
+      <w:lvlText w:val="o"/>
+      <w:lvlJc w:val="left"/>
+      <w:pPr>
+        <w:ind w:left="1440" w:hanging="360"/>
+      </w:pPr>
+      <w:rPr>
+        <w:rFonts w:ascii="Courier New" w:hAnsi="Courier New" w:cs="Courier New" w:hint="default"/>
+      </w:rPr>
+    </w:lvl>
+    <w:lvl w:ilvl="2" w:tplc="04190005" w:tentative="1">
+      <w:start w:val="1"/>
+      <w:numFmt w:val="bullet"/>
+      <w:lvlText w:val=""/>
+      <w:lvlJc w:val="left"/>
+      <w:pPr>
+        <w:ind w:left="2160" w:hanging="360"/>
+      </w:pPr>
+      <w:rPr>
+        <w:rFonts w:ascii="Wingdings" w:hAnsi="Wingdings" w:hint="default"/>
+      </w:rPr>
+    </w:lvl>
+    <w:lvl w:ilvl="3" w:tplc="04190001" w:tentative="1">
+      <w:start w:val="1"/>
+      <w:numFmt w:val="bullet"/>
+      <w:lvlText w:val=""/>
+      <w:lvlJc w:val="left"/>
+      <w:pPr>
+        <w:ind w:left="2880" w:hanging="360"/>
+      </w:pPr>
+      <w:rPr>
+        <w:rFonts w:ascii="Symbol" w:hAnsi="Symbol" w:hint="default"/>
+      </w:rPr>
+    </w:lvl>
+    <w:lvl w:ilvl="4" w:tplc="04190003" w:tentative="1">
+      <w:start w:val="1"/>
+      <w:numFmt w:val="bullet"/>
+      <w:lvlText w:val="o"/>
+      <w:lvlJc w:val="left"/>
+      <w:pPr>
+        <w:ind w:left="3600" w:hanging="360"/>
+      </w:pPr>
+      <w:rPr>
+        <w:rFonts w:ascii="Courier New" w:hAnsi="Courier New" w:cs="Courier New" w:hint="default"/>
+      </w:rPr>
+    </w:lvl>
+    <w:lvl w:ilvl="5" w:tplc="04190005" w:tentative="1">
+      <w:start w:val="1"/>
+      <w:numFmt w:val="bullet"/>
+      <w:lvlText w:val=""/>
+      <w:lvlJc w:val="left"/>
+      <w:pPr>
+        <w:ind w:left="4320" w:hanging="360"/>
+      </w:pPr>
+      <w:rPr>
+        <w:rFonts w:ascii="Wingdings" w:hAnsi="Wingdings" w:hint="default"/>
+      </w:rPr>
+    </w:lvl>
+    <w:lvl w:ilvl="6" w:tplc="04190001" w:tentative="1">
+      <w:start w:val="1"/>
+      <w:numFmt w:val="bullet"/>
+      <w:lvlText w:val=""/>
+      <w:lvlJc w:val="left"/>
+      <w:pPr>
+        <w:ind w:left="5040" w:hanging="360"/>
+      </w:pPr>
+      <w:rPr>
+        <w:rFonts w:ascii="Symbol" w:hAnsi="Symbol" w:hint="default"/>
+      </w:rPr>
+    </w:lvl>
+    <w:lvl w:ilvl="7" w:tplc="04190003" w:tentative="1">
+      <w:start w:val="1"/>
+      <w:numFmt w:val="bullet"/>
+      <w:lvlText w:val="o"/>
+      <w:lvlJc w:val="left"/>
+      <w:pPr>
+        <w:ind w:left="5760" w:hanging="360"/>
+      </w:pPr>
+      <w:rPr>
+        <w:rFonts w:ascii="Courier New" w:hAnsi="Courier New" w:cs="Courier New" w:hint="default"/>
+      </w:rPr>
+    </w:lvl>
+    <w:lvl w:ilvl="8" w:tplc="04190005" w:tentative="1">
+      <w:start w:val="1"/>
+      <w:numFmt w:val="bullet"/>
+      <w:lvlText w:val=""/>
+      <w:lvlJc w:val="left"/>
+      <w:pPr>
+        <w:ind w:left="6480" w:hanging="360"/>
+      </w:pPr>
+      <w:rPr>
+        <w:rFonts w:ascii="Wingdings" w:hAnsi="Wingdings" w:hint="default"/>
+      </w:rPr>
+    </w:lvl>
+  </w:abstractNum>
   <w:num w:numId="1" w16cid:durableId="967199931">
-    <w:abstractNumId w:val="1"/>
+    <w:abstractNumId w:val="2"/>
   </w:num>
   <w:num w:numId="2" w16cid:durableId="1467234910">
     <w:abstractNumId w:val="0"/>
@@ -5073,6 +5867,18 @@
     <w:lvlOverride w:ilvl="8">
       <w:startOverride w:val="1"/>
     </w:lvlOverride>
+  </w:num>
+  <w:num w:numId="3" w16cid:durableId="1203010729">
+    <w:abstractNumId w:val="1"/>
+  </w:num>
+  <w:num w:numId="4" w16cid:durableId="1529290846">
+    <w:abstractNumId w:val="5"/>
+  </w:num>
+  <w:num w:numId="5" w16cid:durableId="258219601">
+    <w:abstractNumId w:val="3"/>
+  </w:num>
+  <w:num w:numId="6" w16cid:durableId="731393636">
+    <w:abstractNumId w:val="4"/>
   </w:num>
 </w:numbering>
 </file>
@@ -5528,7 +6334,6 @@
   <w:style w:type="character" w:default="1" w:styleId="a1">
     <w:name w:val="Default Paragraph Font"/>
     <w:uiPriority w:val="1"/>
-    <w:semiHidden/>
     <w:unhideWhenUsed/>
   </w:style>
   <w:style w:type="table" w:default="1" w:styleId="a2">

--- a/ThesisTemplate.docx
+++ b/ThesisTemplate.docx
@@ -2844,13 +2844,11 @@
         <w:jc w:val="both"/>
         <w:rPr>
           <w:rFonts w:ascii="Times New Roman" w:hAnsi="Times New Roman" w:cs="Times New Roman"/>
-          <w:highlight w:val="green"/>
-        </w:rPr>
-      </w:pPr>
-      <w:r>
-        <w:rPr>
-          <w:rFonts w:ascii="Times New Roman" w:hAnsi="Times New Roman" w:cs="Times New Roman"/>
-          <w:highlight w:val="green"/>
+        </w:rPr>
+      </w:pPr>
+      <w:r>
+        <w:rPr>
+          <w:rFonts w:ascii="Times New Roman" w:hAnsi="Times New Roman" w:cs="Times New Roman"/>
         </w:rPr>
         <w:t>This thesis is based on a publicly available dataset originally designed to explore cognitive responses—specifically confusion—in students viewing online educational video content. The data were collected under controlled experimental conditions, with the aim of studying how EEG signals reflect varying levels of cognitive load during learning.</w:t>
       </w:r>
@@ -2863,13 +2861,11 @@
         <w:jc w:val="both"/>
         <w:rPr>
           <w:rFonts w:ascii="Times New Roman" w:hAnsi="Times New Roman" w:cs="Times New Roman"/>
-          <w:highlight w:val="green"/>
-        </w:rPr>
-      </w:pPr>
-      <w:r>
-        <w:rPr>
-          <w:rFonts w:ascii="Times New Roman" w:hAnsi="Times New Roman" w:cs="Times New Roman"/>
-          <w:highlight w:val="green"/>
+        </w:rPr>
+      </w:pPr>
+      <w:r>
+        <w:rPr>
+          <w:rFonts w:ascii="Times New Roman" w:hAnsi="Times New Roman" w:cs="Times New Roman"/>
         </w:rPr>
         <w:t>The dataset includes recordings from ten college students, each of whom viewed a set of ten distinct educational videos. These videos were selected and categorized prior to the experiment into two groups:</w:t>
       </w:r>
@@ -2886,13 +2882,11 @@
         <w:jc w:val="both"/>
         <w:rPr>
           <w:rFonts w:ascii="Times New Roman" w:hAnsi="Times New Roman" w:cs="Times New Roman"/>
-          <w:highlight w:val="green"/>
-        </w:rPr>
-      </w:pPr>
-      <w:r>
-        <w:rPr>
-          <w:rFonts w:ascii="Times New Roman" w:hAnsi="Times New Roman" w:cs="Times New Roman"/>
-          <w:highlight w:val="green"/>
+        </w:rPr>
+      </w:pPr>
+      <w:r>
+        <w:rPr>
+          <w:rFonts w:ascii="Times New Roman" w:hAnsi="Times New Roman" w:cs="Times New Roman"/>
         </w:rPr>
         <w:t>Non-confusing: Topics presumed to be familiar and readily understandable to the average student, such as introductory algebra or geometry.</w:t>
       </w:r>
@@ -2909,13 +2903,11 @@
         <w:jc w:val="both"/>
         <w:rPr>
           <w:rFonts w:ascii="Times New Roman" w:hAnsi="Times New Roman" w:cs="Times New Roman"/>
-          <w:highlight w:val="green"/>
-        </w:rPr>
-      </w:pPr>
-      <w:r>
-        <w:rPr>
-          <w:rFonts w:ascii="Times New Roman" w:hAnsi="Times New Roman" w:cs="Times New Roman"/>
-          <w:highlight w:val="green"/>
+        </w:rPr>
+      </w:pPr>
+      <w:r>
+        <w:rPr>
+          <w:rFonts w:ascii="Times New Roman" w:hAnsi="Times New Roman" w:cs="Times New Roman"/>
         </w:rPr>
         <w:t>Confusing: Advanced topics such as quantum mechanics or stem cell research, selected for their potential to induce confusion in students unfamiliar with the material.</w:t>
       </w:r>
@@ -2928,13 +2920,11 @@
         <w:jc w:val="both"/>
         <w:rPr>
           <w:rFonts w:ascii="Times New Roman" w:hAnsi="Times New Roman" w:cs="Times New Roman"/>
-          <w:highlight w:val="green"/>
-        </w:rPr>
-      </w:pPr>
-      <w:r>
-        <w:rPr>
-          <w:rFonts w:ascii="Times New Roman" w:hAnsi="Times New Roman" w:cs="Times New Roman"/>
-          <w:highlight w:val="green"/>
+        </w:rPr>
+      </w:pPr>
+      <w:r>
+        <w:rPr>
+          <w:rFonts w:ascii="Times New Roman" w:hAnsi="Times New Roman" w:cs="Times New Roman"/>
         </w:rPr>
         <w:t>All students watched the same ten videos, evenly split between the two categories. Each video was approximately two minutes long, but only the central one-minute segment was used for EEG data analysis. The beginning and end of each clip were trimmed to minimize transitional and non-content-related cognitive responses.</w:t>
       </w:r>
@@ -2947,13 +2937,11 @@
         <w:jc w:val="both"/>
         <w:rPr>
           <w:rFonts w:ascii="Times New Roman" w:hAnsi="Times New Roman" w:cs="Times New Roman"/>
-          <w:highlight w:val="green"/>
-        </w:rPr>
-      </w:pPr>
-      <w:r>
-        <w:rPr>
-          <w:rFonts w:ascii="Times New Roman" w:hAnsi="Times New Roman" w:cs="Times New Roman"/>
-          <w:highlight w:val="green"/>
+        </w:rPr>
+      </w:pPr>
+      <w:r>
+        <w:rPr>
+          <w:rFonts w:ascii="Times New Roman" w:hAnsi="Times New Roman" w:cs="Times New Roman"/>
         </w:rPr>
         <w:t>EEG signals were recorded using a single-channel wireless EEG headset positioned to monitor activity over the frontal lobe. The headset recorded data using one electrode on the forehead and two reference electrodes placed near the ears. The device sampled neural activity every 0.5 seconds, resulting in approximately 120 EEG samples per video per participant.</w:t>
       </w:r>
@@ -2966,13 +2954,11 @@
         <w:jc w:val="both"/>
         <w:rPr>
           <w:rFonts w:ascii="Times New Roman" w:hAnsi="Times New Roman" w:cs="Times New Roman"/>
-          <w:highlight w:val="green"/>
-        </w:rPr>
-      </w:pPr>
-      <w:r>
-        <w:rPr>
-          <w:rFonts w:ascii="Times New Roman" w:hAnsi="Times New Roman" w:cs="Times New Roman"/>
-          <w:highlight w:val="green"/>
+        </w:rPr>
+      </w:pPr>
+      <w:r>
+        <w:rPr>
+          <w:rFonts w:ascii="Times New Roman" w:hAnsi="Times New Roman" w:cs="Times New Roman"/>
         </w:rPr>
         <w:t>Each EEG sample consists of power values across multiple standard brainwave frequency bands:</w:t>
       </w:r>
@@ -2989,13 +2975,11 @@
         <w:jc w:val="both"/>
         <w:rPr>
           <w:rFonts w:ascii="Times New Roman" w:hAnsi="Times New Roman" w:cs="Times New Roman"/>
-          <w:highlight w:val="green"/>
-        </w:rPr>
-      </w:pPr>
-      <w:r>
-        <w:rPr>
-          <w:rFonts w:ascii="Times New Roman" w:hAnsi="Times New Roman" w:cs="Times New Roman"/>
-          <w:highlight w:val="green"/>
+        </w:rPr>
+      </w:pPr>
+      <w:r>
+        <w:rPr>
+          <w:rFonts w:ascii="Times New Roman" w:hAnsi="Times New Roman" w:cs="Times New Roman"/>
         </w:rPr>
         <w:t>Delta</w:t>
       </w:r>
@@ -3012,13 +2996,11 @@
         <w:jc w:val="both"/>
         <w:rPr>
           <w:rFonts w:ascii="Times New Roman" w:hAnsi="Times New Roman" w:cs="Times New Roman"/>
-          <w:highlight w:val="green"/>
-        </w:rPr>
-      </w:pPr>
-      <w:r>
-        <w:rPr>
-          <w:rFonts w:ascii="Times New Roman" w:hAnsi="Times New Roman" w:cs="Times New Roman"/>
-          <w:highlight w:val="green"/>
+        </w:rPr>
+      </w:pPr>
+      <w:r>
+        <w:rPr>
+          <w:rFonts w:ascii="Times New Roman" w:hAnsi="Times New Roman" w:cs="Times New Roman"/>
         </w:rPr>
         <w:t>Theta</w:t>
       </w:r>
@@ -3035,13 +3017,11 @@
         <w:jc w:val="both"/>
         <w:rPr>
           <w:rFonts w:ascii="Times New Roman" w:hAnsi="Times New Roman" w:cs="Times New Roman"/>
-          <w:highlight w:val="green"/>
-        </w:rPr>
-      </w:pPr>
-      <w:r>
-        <w:rPr>
-          <w:rFonts w:ascii="Times New Roman" w:hAnsi="Times New Roman" w:cs="Times New Roman"/>
-          <w:highlight w:val="green"/>
+        </w:rPr>
+      </w:pPr>
+      <w:r>
+        <w:rPr>
+          <w:rFonts w:ascii="Times New Roman" w:hAnsi="Times New Roman" w:cs="Times New Roman"/>
         </w:rPr>
         <w:t>Alpha1, Alpha2</w:t>
       </w:r>
@@ -3058,13 +3038,11 @@
         <w:jc w:val="both"/>
         <w:rPr>
           <w:rFonts w:ascii="Times New Roman" w:hAnsi="Times New Roman" w:cs="Times New Roman"/>
-          <w:highlight w:val="green"/>
-        </w:rPr>
-      </w:pPr>
-      <w:r>
-        <w:rPr>
-          <w:rFonts w:ascii="Times New Roman" w:hAnsi="Times New Roman" w:cs="Times New Roman"/>
-          <w:highlight w:val="green"/>
+        </w:rPr>
+      </w:pPr>
+      <w:r>
+        <w:rPr>
+          <w:rFonts w:ascii="Times New Roman" w:hAnsi="Times New Roman" w:cs="Times New Roman"/>
         </w:rPr>
         <w:t>Beta1, Beta2</w:t>
       </w:r>
@@ -3081,13 +3059,11 @@
         <w:jc w:val="both"/>
         <w:rPr>
           <w:rFonts w:ascii="Times New Roman" w:hAnsi="Times New Roman" w:cs="Times New Roman"/>
-          <w:highlight w:val="green"/>
-        </w:rPr>
-      </w:pPr>
-      <w:r>
-        <w:rPr>
-          <w:rFonts w:ascii="Times New Roman" w:hAnsi="Times New Roman" w:cs="Times New Roman"/>
-          <w:highlight w:val="green"/>
+        </w:rPr>
+      </w:pPr>
+      <w:r>
+        <w:rPr>
+          <w:rFonts w:ascii="Times New Roman" w:hAnsi="Times New Roman" w:cs="Times New Roman"/>
         </w:rPr>
         <w:t>Gamma1, Gamma2</w:t>
       </w:r>
@@ -3100,13 +3076,11 @@
         <w:jc w:val="both"/>
         <w:rPr>
           <w:rFonts w:ascii="Times New Roman" w:hAnsi="Times New Roman" w:cs="Times New Roman"/>
-          <w:highlight w:val="green"/>
-        </w:rPr>
-      </w:pPr>
-      <w:r>
-        <w:rPr>
-          <w:rFonts w:ascii="Times New Roman" w:hAnsi="Times New Roman" w:cs="Times New Roman"/>
-          <w:highlight w:val="green"/>
+        </w:rPr>
+      </w:pPr>
+      <w:r>
+        <w:rPr>
+          <w:rFonts w:ascii="Times New Roman" w:hAnsi="Times New Roman" w:cs="Times New Roman"/>
         </w:rPr>
         <w:lastRenderedPageBreak/>
         <w:t>These eight channels were the sole features used in this study. All other available information—such as participant demographics or specific details about the videos—was excluded from the analysis. The objective was to evaluate confusion purely from the perspective of neural signal data.</w:t>
@@ -3120,13 +3094,11 @@
         <w:jc w:val="both"/>
         <w:rPr>
           <w:rFonts w:ascii="Times New Roman" w:hAnsi="Times New Roman" w:cs="Times New Roman"/>
-          <w:highlight w:val="green"/>
-        </w:rPr>
-      </w:pPr>
-      <w:r>
-        <w:rPr>
-          <w:rFonts w:ascii="Times New Roman" w:hAnsi="Times New Roman" w:cs="Times New Roman"/>
-          <w:highlight w:val="green"/>
+        </w:rPr>
+      </w:pPr>
+      <w:r>
+        <w:rPr>
+          <w:rFonts w:ascii="Times New Roman" w:hAnsi="Times New Roman" w:cs="Times New Roman"/>
         </w:rPr>
         <w:t>The primary label used in this thesis is the predefined confusion label, assigned based on the categorization of each video as either “confusing” or “non-confusing.” This classification was made independently of the participants' self-assessments and remains consistent across all viewers. The use of this label enables an investigation into whether confusion—operationalized at the video level—can be predicted from EEG features alone.</w:t>
       </w:r>
@@ -3139,13 +3111,11 @@
         <w:jc w:val="both"/>
         <w:rPr>
           <w:rFonts w:ascii="Times New Roman" w:hAnsi="Times New Roman" w:cs="Times New Roman"/>
-          <w:highlight w:val="green"/>
-        </w:rPr>
-      </w:pPr>
-      <w:r>
-        <w:rPr>
-          <w:rFonts w:ascii="Times New Roman" w:hAnsi="Times New Roman" w:cs="Times New Roman"/>
-          <w:highlight w:val="green"/>
+        </w:rPr>
+      </w:pPr>
+      <w:r>
+        <w:rPr>
+          <w:rFonts w:ascii="Times New Roman" w:hAnsi="Times New Roman" w:cs="Times New Roman"/>
         </w:rPr>
         <w:t>The dataset comprises over 12,000 EEG samples, corresponding to 100 individual recording sessions (10 participants × 10 videos). Each sample includes:</w:t>
       </w:r>
@@ -3162,13 +3132,11 @@
         <w:jc w:val="both"/>
         <w:rPr>
           <w:rFonts w:ascii="Times New Roman" w:hAnsi="Times New Roman" w:cs="Times New Roman"/>
-          <w:highlight w:val="green"/>
-        </w:rPr>
-      </w:pPr>
-      <w:r>
-        <w:rPr>
-          <w:rFonts w:ascii="Times New Roman" w:hAnsi="Times New Roman" w:cs="Times New Roman"/>
-          <w:highlight w:val="green"/>
+        </w:rPr>
+      </w:pPr>
+      <w:r>
+        <w:rPr>
+          <w:rFonts w:ascii="Times New Roman" w:hAnsi="Times New Roman" w:cs="Times New Roman"/>
         </w:rPr>
         <w:t>A timestamp (0.5-second intervals)</w:t>
       </w:r>
@@ -3185,13 +3153,11 @@
         <w:jc w:val="both"/>
         <w:rPr>
           <w:rFonts w:ascii="Times New Roman" w:hAnsi="Times New Roman" w:cs="Times New Roman"/>
-          <w:highlight w:val="green"/>
-        </w:rPr>
-      </w:pPr>
-      <w:r>
-        <w:rPr>
-          <w:rFonts w:ascii="Times New Roman" w:hAnsi="Times New Roman" w:cs="Times New Roman"/>
-          <w:highlight w:val="green"/>
+        </w:rPr>
+      </w:pPr>
+      <w:r>
+        <w:rPr>
+          <w:rFonts w:ascii="Times New Roman" w:hAnsi="Times New Roman" w:cs="Times New Roman"/>
         </w:rPr>
         <w:t>Eight EEG frequency band values (delta through gamma2)</w:t>
       </w:r>
@@ -3208,13 +3174,11 @@
         <w:jc w:val="both"/>
         <w:rPr>
           <w:rFonts w:ascii="Times New Roman" w:hAnsi="Times New Roman" w:cs="Times New Roman"/>
-          <w:highlight w:val="green"/>
-        </w:rPr>
-      </w:pPr>
-      <w:r>
-        <w:rPr>
-          <w:rFonts w:ascii="Times New Roman" w:hAnsi="Times New Roman" w:cs="Times New Roman"/>
-          <w:highlight w:val="green"/>
+        </w:rPr>
+      </w:pPr>
+      <w:r>
+        <w:rPr>
+          <w:rFonts w:ascii="Times New Roman" w:hAnsi="Times New Roman" w:cs="Times New Roman"/>
         </w:rPr>
         <w:t>The predefined confusion label (binary)</w:t>
       </w:r>
@@ -3232,7 +3196,6 @@
       <w:r>
         <w:rPr>
           <w:rFonts w:ascii="Times New Roman" w:hAnsi="Times New Roman" w:cs="Times New Roman"/>
-          <w:highlight w:val="green"/>
         </w:rPr>
         <w:t>These data were used to develop and evaluate predictive models aimed at distinguishing between confusing and non-confusing learning experiences based solely on patterns in brainwave activity.</w:t>
       </w:r>
@@ -3246,7 +3209,6 @@
           <w:color w:val="auto"/>
           <w:sz w:val="24"/>
           <w:szCs w:val="24"/>
-          <w:highlight w:val="yellow"/>
         </w:rPr>
       </w:pPr>
       <w:bookmarkStart w:id="7" w:name="_Toc169694226"/>
@@ -3256,7 +3218,6 @@
           <w:color w:val="auto"/>
           <w:sz w:val="24"/>
           <w:szCs w:val="24"/>
-          <w:highlight w:val="yellow"/>
         </w:rPr>
         <w:t>Methodology</w:t>
       </w:r>
@@ -3269,7 +3230,6 @@
         <w:rPr>
           <w:rFonts w:ascii="Times New Roman" w:hAnsi="Times New Roman" w:cs="Times New Roman"/>
           <w:color w:val="auto"/>
-          <w:highlight w:val="yellow"/>
         </w:rPr>
       </w:pPr>
       <w:bookmarkStart w:id="8" w:name="training-setup"/>
@@ -3278,7 +3238,6 @@
         <w:rPr>
           <w:rFonts w:ascii="Times New Roman" w:hAnsi="Times New Roman" w:cs="Times New Roman"/>
           <w:color w:val="auto"/>
-          <w:highlight w:val="yellow"/>
         </w:rPr>
         <w:t>Training setup</w:t>
       </w:r>
@@ -3291,20 +3250,17 @@
         <w:jc w:val="both"/>
         <w:rPr>
           <w:rFonts w:ascii="Times New Roman" w:hAnsi="Times New Roman" w:cs="Times New Roman"/>
-          <w:highlight w:val="yellow"/>
-        </w:rPr>
-      </w:pPr>
-      <w:r>
-        <w:rPr>
-          <w:rFonts w:ascii="Times New Roman" w:hAnsi="Times New Roman" w:cs="Times New Roman"/>
-          <w:highlight w:val="yellow"/>
+        </w:rPr>
+      </w:pPr>
+      <w:r>
+        <w:rPr>
+          <w:rFonts w:ascii="Times New Roman" w:hAnsi="Times New Roman" w:cs="Times New Roman"/>
         </w:rPr>
         <w:t xml:space="preserve">     </w:t>
       </w:r>
       <w:r>
         <w:rPr>
           <w:rFonts w:ascii="Times New Roman" w:hAnsi="Times New Roman" w:cs="Times New Roman"/>
-          <w:highlight w:val="yellow"/>
         </w:rPr>
         <w:t xml:space="preserve">The models in this study were trained using only EEG-derived features—specifically, the power values across eight standard frequency bands: </w:t>
       </w:r>
@@ -3313,14 +3269,12 @@
           <w:rFonts w:ascii="Times New Roman" w:hAnsi="Times New Roman" w:cs="Times New Roman"/>
           <w:b/>
           <w:bCs/>
-          <w:highlight w:val="yellow"/>
         </w:rPr>
         <w:t>delta, theta, alpha1, alpha2, beta1, beta2, gamma1, and gamma2</w:t>
       </w:r>
       <w:r>
         <w:rPr>
           <w:rFonts w:ascii="Times New Roman" w:hAnsi="Times New Roman" w:cs="Times New Roman"/>
-          <w:highlight w:val="yellow"/>
         </w:rPr>
         <w:t>. No participant demographic data or video metadata were included. This design choice allowed for an isolated exploration of how neural signals alone relate to cognitive confusion.</w:t>
       </w:r>
@@ -3331,13 +3285,11 @@
         <w:jc w:val="both"/>
         <w:rPr>
           <w:rFonts w:ascii="Times New Roman" w:hAnsi="Times New Roman" w:cs="Times New Roman"/>
-          <w:highlight w:val="yellow"/>
-        </w:rPr>
-      </w:pPr>
-      <w:r>
-        <w:rPr>
-          <w:rFonts w:ascii="Times New Roman" w:hAnsi="Times New Roman" w:cs="Times New Roman"/>
-          <w:highlight w:val="yellow"/>
+        </w:rPr>
+      </w:pPr>
+      <w:r>
+        <w:rPr>
+          <w:rFonts w:ascii="Times New Roman" w:hAnsi="Times New Roman" w:cs="Times New Roman"/>
         </w:rPr>
         <w:t xml:space="preserve">Each EEG time series corresponds to a one-minute segment, sampled at 0.5-second intervals, resulting in up to </w:t>
       </w:r>
@@ -3347,7 +3299,6 @@
           <w:rFonts w:ascii="Times New Roman" w:hAnsi="Times New Roman" w:cs="Times New Roman"/>
           <w:b/>
           <w:bCs/>
-          <w:highlight w:val="yellow"/>
         </w:rPr>
         <w:t>120 time</w:t>
       </w:r>
@@ -3357,14 +3308,12 @@
           <w:rFonts w:ascii="Times New Roman" w:hAnsi="Times New Roman" w:cs="Times New Roman"/>
           <w:b/>
           <w:bCs/>
-          <w:highlight w:val="yellow"/>
         </w:rPr>
         <w:t xml:space="preserve"> steps</w:t>
       </w:r>
       <w:r>
         <w:rPr>
           <w:rFonts w:ascii="Times New Roman" w:hAnsi="Times New Roman" w:cs="Times New Roman"/>
-          <w:highlight w:val="yellow"/>
         </w:rPr>
         <w:t xml:space="preserve"> per recording. To ensure consistency across samples, each sequence was </w:t>
       </w:r>
@@ -3373,7 +3322,6 @@
           <w:rFonts w:ascii="Times New Roman" w:hAnsi="Times New Roman" w:cs="Times New Roman"/>
           <w:b/>
           <w:bCs/>
-          <w:highlight w:val="yellow"/>
         </w:rPr>
         <w:t xml:space="preserve">padded to a fixed length of </w:t>
       </w:r>
@@ -3383,7 +3331,6 @@
           <w:rFonts w:ascii="Times New Roman" w:hAnsi="Times New Roman" w:cs="Times New Roman"/>
           <w:b/>
           <w:bCs/>
-          <w:highlight w:val="yellow"/>
         </w:rPr>
         <w:t>144 time</w:t>
       </w:r>
@@ -3393,14 +3340,12 @@
           <w:rFonts w:ascii="Times New Roman" w:hAnsi="Times New Roman" w:cs="Times New Roman"/>
           <w:b/>
           <w:bCs/>
-          <w:highlight w:val="yellow"/>
         </w:rPr>
         <w:t xml:space="preserve"> steps</w:t>
       </w:r>
       <w:r>
         <w:rPr>
           <w:rFonts w:ascii="Times New Roman" w:hAnsi="Times New Roman" w:cs="Times New Roman"/>
-          <w:highlight w:val="yellow"/>
         </w:rPr>
         <w:t>, using zero-padding at the end of each signal. This allowed all models to accept uniform input dimensions while preserving the temporal structure of the original signals.</w:t>
       </w:r>
@@ -3411,13 +3356,11 @@
         <w:jc w:val="both"/>
         <w:rPr>
           <w:rFonts w:ascii="Times New Roman" w:hAnsi="Times New Roman" w:cs="Times New Roman"/>
-          <w:highlight w:val="yellow"/>
-        </w:rPr>
-      </w:pPr>
-      <w:r>
-        <w:rPr>
-          <w:rFonts w:ascii="Times New Roman" w:hAnsi="Times New Roman" w:cs="Times New Roman"/>
-          <w:highlight w:val="yellow"/>
+        </w:rPr>
+      </w:pPr>
+      <w:r>
+        <w:rPr>
+          <w:rFonts w:ascii="Times New Roman" w:hAnsi="Times New Roman" w:cs="Times New Roman"/>
         </w:rPr>
         <w:t xml:space="preserve">The dataset was split into training and testing subsets using a </w:t>
       </w:r>
@@ -3426,14 +3369,12 @@
           <w:rFonts w:ascii="Times New Roman" w:hAnsi="Times New Roman" w:cs="Times New Roman"/>
           <w:b/>
           <w:bCs/>
-          <w:highlight w:val="yellow"/>
         </w:rPr>
         <w:t>70–30 ratio</w:t>
       </w:r>
       <w:r>
         <w:rPr>
           <w:rFonts w:ascii="Times New Roman" w:hAnsi="Times New Roman" w:cs="Times New Roman"/>
-          <w:highlight w:val="yellow"/>
         </w:rPr>
         <w:t xml:space="preserve">. To ensure robust and reliable evaluation, </w:t>
       </w:r>
@@ -3442,14 +3383,12 @@
           <w:rFonts w:ascii="Times New Roman" w:hAnsi="Times New Roman" w:cs="Times New Roman"/>
           <w:b/>
           <w:bCs/>
-          <w:highlight w:val="yellow"/>
         </w:rPr>
         <w:t>multiple distinct and fixed data splits</w:t>
       </w:r>
       <w:r>
         <w:rPr>
           <w:rFonts w:ascii="Times New Roman" w:hAnsi="Times New Roman" w:cs="Times New Roman"/>
-          <w:highlight w:val="yellow"/>
         </w:rPr>
         <w:t xml:space="preserve"> were created. All models were trained and evaluated on the same series of partitions, ensuring comparability across experiments while mitigating the effect of variance due to random sampling. Each model was trained for the </w:t>
       </w:r>
@@ -3458,14 +3397,12 @@
           <w:rFonts w:ascii="Times New Roman" w:hAnsi="Times New Roman" w:cs="Times New Roman"/>
           <w:b/>
           <w:bCs/>
-          <w:highlight w:val="yellow"/>
         </w:rPr>
         <w:t>same number of epochs</w:t>
       </w:r>
       <w:r>
         <w:rPr>
           <w:rFonts w:ascii="Times New Roman" w:hAnsi="Times New Roman" w:cs="Times New Roman"/>
-          <w:highlight w:val="yellow"/>
         </w:rPr>
         <w:t>, standardizing training duration across all experiments.</w:t>
       </w:r>
@@ -3476,13 +3413,11 @@
         <w:jc w:val="both"/>
         <w:rPr>
           <w:rFonts w:ascii="Times New Roman" w:hAnsi="Times New Roman" w:cs="Times New Roman"/>
-          <w:highlight w:val="yellow"/>
-        </w:rPr>
-      </w:pPr>
-      <w:r>
-        <w:rPr>
-          <w:rFonts w:ascii="Times New Roman" w:hAnsi="Times New Roman" w:cs="Times New Roman"/>
-          <w:highlight w:val="yellow"/>
+        </w:rPr>
+      </w:pPr>
+      <w:r>
+        <w:rPr>
+          <w:rFonts w:ascii="Times New Roman" w:hAnsi="Times New Roman" w:cs="Times New Roman"/>
         </w:rPr>
         <w:t xml:space="preserve">In some experiments, a </w:t>
       </w:r>
@@ -3491,14 +3426,12 @@
           <w:rFonts w:ascii="Times New Roman" w:hAnsi="Times New Roman" w:cs="Times New Roman"/>
           <w:b/>
           <w:bCs/>
-          <w:highlight w:val="yellow"/>
         </w:rPr>
         <w:t>lagged embedding</w:t>
       </w:r>
       <w:r>
         <w:rPr>
           <w:rFonts w:ascii="Times New Roman" w:hAnsi="Times New Roman" w:cs="Times New Roman"/>
-          <w:highlight w:val="yellow"/>
         </w:rPr>
         <w:t xml:space="preserve"> of the EEG signal was applied to enrich the input with temporal dependencies beyond the original sampling rate. This involved concatenating delayed versions of the input signal to provide the models with access to past temporal context within a given time window.</w:t>
       </w:r>
@@ -3510,7 +3443,6 @@
         <w:rPr>
           <w:rFonts w:ascii="Times New Roman" w:hAnsi="Times New Roman" w:cs="Times New Roman"/>
           <w:color w:val="auto"/>
-          <w:highlight w:val="yellow"/>
         </w:rPr>
       </w:pPr>
       <w:bookmarkStart w:id="10" w:name="_Toc169694228"/>
@@ -3518,7 +3450,6 @@
         <w:rPr>
           <w:rFonts w:ascii="Times New Roman" w:hAnsi="Times New Roman" w:cs="Times New Roman"/>
           <w:color w:val="auto"/>
-          <w:highlight w:val="yellow"/>
         </w:rPr>
         <w:t>Quality metrics</w:t>
       </w:r>
@@ -3603,20 +3534,13 @@
         <w:jc w:val="both"/>
         <w:rPr>
           <w:rFonts w:ascii="Times New Roman" w:hAnsi="Times New Roman" w:cs="Times New Roman"/>
-          <w:highlight w:val="yellow"/>
-        </w:rPr>
-      </w:pPr>
-      <w:r>
-        <w:rPr>
-          <w:rFonts w:ascii="Times New Roman" w:hAnsi="Times New Roman" w:cs="Times New Roman"/>
-        </w:rPr>
-        <w:t>All metrics were averaged across the multiple fixed splits to obtain reliable, variance-reduced estimates of model performance</w:t>
-      </w:r>
-      <w:r>
-        <w:rPr>
-          <w:rFonts w:ascii="Times New Roman" w:hAnsi="Times New Roman" w:cs="Times New Roman"/>
-        </w:rPr>
-        <w:t>.</w:t>
+        </w:rPr>
+      </w:pPr>
+      <w:r>
+        <w:rPr>
+          <w:rFonts w:ascii="Times New Roman" w:hAnsi="Times New Roman" w:cs="Times New Roman"/>
+        </w:rPr>
+        <w:t>All metrics were averaged across the multiple fixed splits to obtain reliable, variance-reduced estimates of model performance.</w:t>
       </w:r>
     </w:p>
     <w:p>
@@ -3626,7 +3550,6 @@
         <w:rPr>
           <w:rFonts w:ascii="Times New Roman" w:hAnsi="Times New Roman" w:cs="Times New Roman"/>
           <w:color w:val="auto"/>
-          <w:highlight w:val="yellow"/>
         </w:rPr>
       </w:pPr>
       <w:bookmarkStart w:id="11" w:name="methodology"/>
@@ -3635,7 +3558,6 @@
         <w:rPr>
           <w:rFonts w:ascii="Times New Roman" w:hAnsi="Times New Roman" w:cs="Times New Roman"/>
           <w:color w:val="auto"/>
-          <w:highlight w:val="yellow"/>
         </w:rPr>
         <w:t>M</w:t>
       </w:r>
@@ -3644,7 +3566,6 @@
         <w:rPr>
           <w:rFonts w:ascii="Times New Roman" w:hAnsi="Times New Roman" w:cs="Times New Roman"/>
           <w:color w:val="auto"/>
-          <w:highlight w:val="yellow"/>
         </w:rPr>
         <w:t>odels</w:t>
       </w:r>
@@ -3668,11 +3589,59 @@
     <w:p>
       <w:pPr>
         <w:pStyle w:val="a0"/>
+        <w:numPr>
+          <w:ilvl w:val="0"/>
+          <w:numId w:val="7"/>
+        </w:numPr>
         <w:jc w:val="both"/>
         <w:rPr>
           <w:rFonts w:ascii="Times New Roman" w:hAnsi="Times New Roman" w:cs="Times New Roman"/>
         </w:rPr>
       </w:pPr>
+      <w:r>
+        <w:rPr>
+          <w:rFonts w:ascii="Times New Roman" w:hAnsi="Times New Roman" w:cs="Times New Roman"/>
+        </w:rPr>
+        <w:t>GRU-based networks: These models leveraged Gated Recurrent Units, which are well-suited for capturing temporal dependencies in sequential data while maintaining a relatively compact architecture. Several variations were tested with different numbers of layers and hidden dimensions.</w:t>
+      </w:r>
+    </w:p>
+    <w:p>
+      <w:pPr>
+        <w:pStyle w:val="a0"/>
+        <w:numPr>
+          <w:ilvl w:val="0"/>
+          <w:numId w:val="7"/>
+        </w:numPr>
+        <w:jc w:val="both"/>
+        <w:rPr>
+          <w:rFonts w:ascii="Times New Roman" w:hAnsi="Times New Roman" w:cs="Times New Roman"/>
+        </w:rPr>
+      </w:pPr>
+      <w:r>
+        <w:rPr>
+          <w:rFonts w:ascii="Times New Roman" w:hAnsi="Times New Roman" w:cs="Times New Roman"/>
+        </w:rPr>
+        <w:t>LSTM-based networks: Networks built with Long Short-Term Memory units were also explored due to their effectiveness in retaining long-range dependencies and mitigating vanishing gradient issues. As with the GRU models, multiple architectures were tested.</w:t>
+      </w:r>
+    </w:p>
+    <w:p>
+      <w:pPr>
+        <w:pStyle w:val="a0"/>
+        <w:numPr>
+          <w:ilvl w:val="0"/>
+          <w:numId w:val="7"/>
+        </w:numPr>
+        <w:jc w:val="both"/>
+        <w:rPr>
+          <w:rFonts w:ascii="Times New Roman" w:hAnsi="Times New Roman" w:cs="Times New Roman"/>
+        </w:rPr>
+      </w:pPr>
+      <w:r>
+        <w:rPr>
+          <w:rFonts w:ascii="Times New Roman" w:hAnsi="Times New Roman" w:cs="Times New Roman"/>
+        </w:rPr>
+        <w:t>Liquid State Neural Networks (LSNNs): Inspired by biologically plausible models, these networks incorporate liquid time-constant dynamics, allowing them to adapt their memory and response patterns over time. LSNNs were included to investigate whether models with non-static internal dynamics could outperform more traditional RNN variants on EEG time series data.</w:t>
+      </w:r>
     </w:p>
     <w:p>
       <w:pPr>
@@ -3686,7 +3655,7 @@
         <w:rPr>
           <w:rFonts w:ascii="Times New Roman" w:hAnsi="Times New Roman" w:cs="Times New Roman"/>
         </w:rPr>
-        <w:t>GRU-based networks: These models leveraged Gated Recurrent Units, which are well-suited for capturing temporal dependencies in sequential data while maintaining a relatively compact architecture. Several variations were tested with different numbers of layers and hidden dimensions.</w:t>
+        <w:t>In each category, a range of architectures was evaluated to explore the design space and identify the most effective configurations for confusion detection.</w:t>
       </w:r>
     </w:p>
     <w:p>
@@ -3697,211 +3666,24 @@
           <w:rFonts w:ascii="Times New Roman" w:hAnsi="Times New Roman" w:cs="Times New Roman"/>
         </w:rPr>
       </w:pPr>
-    </w:p>
-    <w:p>
-      <w:pPr>
-        <w:pStyle w:val="a0"/>
-        <w:jc w:val="both"/>
-        <w:rPr>
-          <w:rFonts w:ascii="Times New Roman" w:hAnsi="Times New Roman" w:cs="Times New Roman"/>
-        </w:rPr>
-      </w:pPr>
-      <w:r>
-        <w:rPr>
-          <w:rFonts w:ascii="Times New Roman" w:hAnsi="Times New Roman" w:cs="Times New Roman"/>
-        </w:rPr>
-        <w:t>LSTM-based networks: Networks built with Long Short-Term Memory units were also explored due to their effectiveness in retaining long-range dependencies and mitigating vanishing gradient issues. As with the GRU models, multiple architectures were tested.</w:t>
-      </w:r>
-    </w:p>
-    <w:p>
-      <w:pPr>
-        <w:pStyle w:val="a0"/>
-        <w:jc w:val="both"/>
-        <w:rPr>
-          <w:rFonts w:ascii="Times New Roman" w:hAnsi="Times New Roman" w:cs="Times New Roman"/>
-        </w:rPr>
-      </w:pPr>
-    </w:p>
-    <w:p>
-      <w:pPr>
-        <w:pStyle w:val="a0"/>
-        <w:jc w:val="both"/>
-        <w:rPr>
-          <w:rFonts w:ascii="Times New Roman" w:hAnsi="Times New Roman" w:cs="Times New Roman"/>
-        </w:rPr>
-      </w:pPr>
-      <w:r>
-        <w:rPr>
-          <w:rFonts w:ascii="Times New Roman" w:hAnsi="Times New Roman" w:cs="Times New Roman"/>
-        </w:rPr>
-        <w:t>Liquid State Neural Networks (LSNNs): Inspired by biologically plausible models, these networks incorporate liquid time-constant dynamics, allowing them to adapt their memory and response patterns over time. LSNNs were included to investigate whether models with non-static internal dynamics could outperform more traditional RNN variants on EEG time series data.</w:t>
-      </w:r>
-    </w:p>
-    <w:p>
-      <w:pPr>
-        <w:pStyle w:val="a0"/>
-        <w:jc w:val="both"/>
-        <w:rPr>
-          <w:rFonts w:ascii="Times New Roman" w:hAnsi="Times New Roman" w:cs="Times New Roman"/>
-        </w:rPr>
-      </w:pPr>
-    </w:p>
-    <w:p>
-      <w:pPr>
-        <w:pStyle w:val="a0"/>
-        <w:jc w:val="both"/>
-        <w:rPr>
-          <w:rFonts w:ascii="Times New Roman" w:hAnsi="Times New Roman" w:cs="Times New Roman"/>
-        </w:rPr>
-      </w:pPr>
-      <w:r>
-        <w:rPr>
-          <w:rFonts w:ascii="Times New Roman" w:hAnsi="Times New Roman" w:cs="Times New Roman"/>
-        </w:rPr>
-        <w:t>In each category, a range of architectures was evaluated to explore the design space and identify the most effective configurations for confusion detection.</w:t>
-      </w:r>
-    </w:p>
-    <w:p>
-      <w:pPr>
-        <w:pStyle w:val="a0"/>
-        <w:jc w:val="both"/>
-        <w:rPr>
-          <w:rFonts w:ascii="Times New Roman" w:hAnsi="Times New Roman" w:cs="Times New Roman"/>
-        </w:rPr>
-      </w:pPr>
-    </w:p>
-    <w:p>
-      <w:pPr>
-        <w:pStyle w:val="a0"/>
-        <w:jc w:val="both"/>
-        <w:rPr>
-          <w:rFonts w:ascii="Times New Roman" w:hAnsi="Times New Roman" w:cs="Times New Roman"/>
-        </w:rPr>
-      </w:pPr>
-      <w:r>
-        <w:rPr>
-          <w:rFonts w:ascii="Times New Roman" w:hAnsi="Times New Roman" w:cs="Times New Roman"/>
-        </w:rPr>
-        <w:t>All hyperparameters—including learning rate, batch size, number of layers, and hidden unit size—were manually selected based on preliminary testing and domain knowledge. These settings were held constant across similar models within each experimental group to ensure fair comparisons.</w:t>
-      </w:r>
-    </w:p>
-    <w:p>
-      <w:pPr>
-        <w:pStyle w:val="a0"/>
-        <w:jc w:val="both"/>
-        <w:rPr>
-          <w:rFonts w:ascii="Times New Roman" w:hAnsi="Times New Roman" w:cs="Times New Roman"/>
-        </w:rPr>
-      </w:pPr>
-    </w:p>
-    <w:p>
-      <w:pPr>
-        <w:pStyle w:val="a0"/>
-        <w:jc w:val="both"/>
-        <w:rPr>
-          <w:rFonts w:ascii="Times New Roman" w:hAnsi="Times New Roman" w:cs="Times New Roman"/>
-          <w:highlight w:val="yellow"/>
-        </w:rPr>
-      </w:pPr>
-    </w:p>
-    <w:p>
-      <w:pPr>
-        <w:pStyle w:val="CaptionedFigure"/>
-        <w:jc w:val="center"/>
-        <w:rPr>
-          <w:rFonts w:ascii="Times New Roman" w:hAnsi="Times New Roman" w:cs="Times New Roman"/>
-          <w:highlight w:val="yellow"/>
-        </w:rPr>
-      </w:pPr>
-      <w:r>
-        <w:rPr>
-          <w:rFonts w:ascii="Times New Roman" w:hAnsi="Times New Roman" w:cs="Times New Roman"/>
-          <w:noProof/>
-          <w:highlight w:val="yellow"/>
-        </w:rPr>
-        <w:lastRenderedPageBreak/>
-        <w:drawing>
-          <wp:inline distT="0" distB="0" distL="0" distR="0" wp14:anchorId="2FBD8D17" wp14:editId="53798A87">
-            <wp:extent cx="6148070" cy="6373495"/>
-            <wp:effectExtent l="0" t="0" r="0" b="0"/>
-            <wp:docPr id="1257241837" name="Рисунок 3"/>
-            <wp:cNvGraphicFramePr>
-              <a:graphicFrameLocks xmlns:a="http://schemas.openxmlformats.org/drawingml/2006/main" noChangeAspect="1"/>
-            </wp:cNvGraphicFramePr>
-            <a:graphic xmlns:a="http://schemas.openxmlformats.org/drawingml/2006/main">
-              <a:graphicData uri="http://schemas.openxmlformats.org/drawingml/2006/picture">
-                <pic:pic xmlns:pic="http://schemas.openxmlformats.org/drawingml/2006/picture">
-                  <pic:nvPicPr>
-                    <pic:cNvPr id="0" name="Picture 3"/>
-                    <pic:cNvPicPr>
-                      <a:picLocks noChangeAspect="1" noChangeArrowheads="1"/>
-                    </pic:cNvPicPr>
-                  </pic:nvPicPr>
-                  <pic:blipFill>
-                    <a:blip r:embed="rId9" cstate="print">
-                      <a:extLst>
-                        <a:ext uri="{28A0092B-C50C-407E-A947-70E740481C1C}">
-                          <a14:useLocalDpi xmlns:a14="http://schemas.microsoft.com/office/drawing/2010/main" val="0"/>
-                        </a:ext>
-                      </a:extLst>
-                    </a:blip>
-                    <a:srcRect/>
-                    <a:stretch>
-                      <a:fillRect/>
-                    </a:stretch>
-                  </pic:blipFill>
-                  <pic:spPr bwMode="auto">
-                    <a:xfrm>
-                      <a:off x="0" y="0"/>
-                      <a:ext cx="6148070" cy="6373495"/>
-                    </a:xfrm>
-                    <a:prstGeom prst="rect">
-                      <a:avLst/>
-                    </a:prstGeom>
-                    <a:noFill/>
-                    <a:ln>
-                      <a:noFill/>
-                    </a:ln>
-                  </pic:spPr>
-                </pic:pic>
-              </a:graphicData>
-            </a:graphic>
-          </wp:inline>
-        </w:drawing>
-      </w:r>
-    </w:p>
-    <w:p>
-      <w:pPr>
-        <w:pStyle w:val="CaptionedFigure"/>
-        <w:jc w:val="center"/>
-        <w:rPr>
-          <w:rFonts w:ascii="Times New Roman" w:hAnsi="Times New Roman" w:cs="Times New Roman"/>
-          <w:highlight w:val="yellow"/>
-        </w:rPr>
-      </w:pPr>
-      <w:bookmarkStart w:id="13" w:name="table-1.-models-architecture"/>
-      <w:r>
-        <w:rPr>
-          <w:rFonts w:ascii="Times New Roman" w:hAnsi="Times New Roman" w:cs="Times New Roman"/>
-          <w:highlight w:val="yellow"/>
-        </w:rPr>
-        <w:t xml:space="preserve">Table 1. </w:t>
-      </w:r>
-      <w:r>
-        <w:rPr>
-          <w:rFonts w:ascii="Times New Roman" w:hAnsi="Times New Roman" w:cs="Times New Roman"/>
-          <w:highlight w:val="yellow"/>
-        </w:rPr>
-        <w:t>Models’</w:t>
-      </w:r>
-      <w:r>
-        <w:rPr>
-          <w:rFonts w:ascii="Times New Roman" w:hAnsi="Times New Roman" w:cs="Times New Roman"/>
-          <w:highlight w:val="yellow"/>
-        </w:rPr>
-        <w:t xml:space="preserve"> architecture</w:t>
-      </w:r>
-      <w:bookmarkEnd w:id="13"/>
+      <w:r>
+        <w:rPr>
+          <w:rFonts w:ascii="Times New Roman" w:hAnsi="Times New Roman" w:cs="Times New Roman"/>
+        </w:rPr>
+        <w:t>All hyperparameters—including learning rate, batch size, number of layers, and hidden unit size</w:t>
+      </w:r>
+      <w:r>
+        <w:rPr>
+          <w:rFonts w:ascii="Times New Roman" w:hAnsi="Times New Roman" w:cs="Times New Roman"/>
+        </w:rPr>
+        <w:t xml:space="preserve"> – </w:t>
+      </w:r>
+      <w:r>
+        <w:rPr>
+          <w:rFonts w:ascii="Times New Roman" w:hAnsi="Times New Roman" w:cs="Times New Roman"/>
+        </w:rPr>
+        <w:t>were manually selected based on preliminary testing and domain knowledge. These settings were held constant across similar models within each experimental group to ensure fair comparisons.</w:t>
+      </w:r>
     </w:p>
     <w:p>
       <w:pPr>
@@ -3913,8 +3695,8 @@
           <w:highlight w:val="yellow"/>
         </w:rPr>
       </w:pPr>
-      <w:bookmarkStart w:id="14" w:name="results"/>
-      <w:bookmarkStart w:id="15" w:name="_Toc169694230"/>
+      <w:bookmarkStart w:id="13" w:name="results"/>
+      <w:bookmarkStart w:id="14" w:name="_Toc169694230"/>
       <w:r>
         <w:rPr>
           <w:rFonts w:ascii="Times New Roman" w:hAnsi="Times New Roman" w:cs="Times New Roman"/>
@@ -3931,121 +3713,16 @@
         </w:rPr>
         <w:t>Results</w:t>
       </w:r>
+      <w:bookmarkEnd w:id="13"/>
       <w:bookmarkEnd w:id="14"/>
-      <w:bookmarkEnd w:id="15"/>
-    </w:p>
-    <w:p>
-      <w:pPr>
-        <w:pStyle w:val="FirstParagraph"/>
-        <w:jc w:val="both"/>
-        <w:rPr>
-          <w:rFonts w:ascii="Times New Roman" w:hAnsi="Times New Roman" w:cs="Times New Roman"/>
-          <w:highlight w:val="yellow"/>
-        </w:rPr>
-      </w:pPr>
-      <w:r>
-        <w:rPr>
-          <w:rFonts w:ascii="Times New Roman" w:hAnsi="Times New Roman" w:cs="Times New Roman"/>
-          <w:highlight w:val="yellow"/>
-        </w:rPr>
-        <w:t xml:space="preserve">     Liquid Neural Network’s performance varied across three datasets. On the AdrenalMNIST3D dataset, these networks struggled, with traditional CNNs delivering better results in less time. However, on the NoduleMNIST3D and VesselMNIST3D datasets, they showed comparable or sometimes superior performance to the other compact networks. Despite having fewer parameters in average, Liquid Time-Constant models did not offer significant benefits compared to small convolutional networks on all three datasets, and they took longer to train than CNNs. It indicates that the sequential nature of three datasets was not very important for making predictions. However, when compared to recurrent neural networks, the advantages of LTC networks were more </w:t>
-      </w:r>
-      <w:r>
-        <w:rPr>
-          <w:rFonts w:ascii="Times New Roman" w:hAnsi="Times New Roman" w:cs="Times New Roman"/>
-          <w:highlight w:val="yellow"/>
-        </w:rPr>
-        <w:lastRenderedPageBreak/>
-        <w:t>noticeable. In most configurations, they outperformed their RNN and LSTM counterparts and had much less parameters.</w:t>
-      </w:r>
-    </w:p>
-    <w:p>
-      <w:pPr>
-        <w:pStyle w:val="CaptionedFigure"/>
-        <w:jc w:val="center"/>
-        <w:rPr>
-          <w:rFonts w:ascii="Times New Roman" w:hAnsi="Times New Roman" w:cs="Times New Roman"/>
-          <w:highlight w:val="yellow"/>
-        </w:rPr>
-      </w:pPr>
-      <w:r>
-        <w:rPr>
-          <w:rFonts w:ascii="Times New Roman" w:hAnsi="Times New Roman" w:cs="Times New Roman"/>
-          <w:noProof/>
-          <w:highlight w:val="yellow"/>
-        </w:rPr>
-        <w:drawing>
-          <wp:inline distT="0" distB="0" distL="0" distR="0" wp14:anchorId="2DA59AE4" wp14:editId="3AA9EFFB">
-            <wp:extent cx="6148070" cy="3896360"/>
-            <wp:effectExtent l="0" t="0" r="0" b="0"/>
-            <wp:docPr id="1148052204" name="Рисунок 1"/>
-            <wp:cNvGraphicFramePr>
-              <a:graphicFrameLocks xmlns:a="http://schemas.openxmlformats.org/drawingml/2006/main" noChangeAspect="1"/>
-            </wp:cNvGraphicFramePr>
-            <a:graphic xmlns:a="http://schemas.openxmlformats.org/drawingml/2006/main">
-              <a:graphicData uri="http://schemas.openxmlformats.org/drawingml/2006/picture">
-                <pic:pic xmlns:pic="http://schemas.openxmlformats.org/drawingml/2006/picture">
-                  <pic:nvPicPr>
-                    <pic:cNvPr id="0" name="Picture 1"/>
-                    <pic:cNvPicPr>
-                      <a:picLocks noChangeAspect="1" noChangeArrowheads="1"/>
-                    </pic:cNvPicPr>
-                  </pic:nvPicPr>
-                  <pic:blipFill>
-                    <a:blip r:embed="rId10">
-                      <a:extLst>
-                        <a:ext uri="{28A0092B-C50C-407E-A947-70E740481C1C}">
-                          <a14:useLocalDpi xmlns:a14="http://schemas.microsoft.com/office/drawing/2010/main" val="0"/>
-                        </a:ext>
-                      </a:extLst>
-                    </a:blip>
-                    <a:srcRect/>
-                    <a:stretch>
-                      <a:fillRect/>
-                    </a:stretch>
-                  </pic:blipFill>
-                  <pic:spPr bwMode="auto">
-                    <a:xfrm>
-                      <a:off x="0" y="0"/>
-                      <a:ext cx="6148070" cy="3896360"/>
-                    </a:xfrm>
-                    <a:prstGeom prst="rect">
-                      <a:avLst/>
-                    </a:prstGeom>
-                    <a:noFill/>
-                    <a:ln>
-                      <a:noFill/>
-                    </a:ln>
-                  </pic:spPr>
-                </pic:pic>
-              </a:graphicData>
-            </a:graphic>
-          </wp:inline>
-        </w:drawing>
-      </w:r>
-    </w:p>
-    <w:p>
-      <w:pPr>
-        <w:pStyle w:val="4"/>
-        <w:jc w:val="center"/>
-        <w:rPr>
-          <w:rFonts w:ascii="Times New Roman" w:hAnsi="Times New Roman" w:cs="Times New Roman"/>
-          <w:i w:val="0"/>
-          <w:color w:val="auto"/>
-          <w:highlight w:val="yellow"/>
-        </w:rPr>
-      </w:pPr>
-      <w:bookmarkStart w:id="16" w:name="table-2.-methods-comparison"/>
-      <w:r>
-        <w:rPr>
-          <w:rFonts w:ascii="Times New Roman" w:hAnsi="Times New Roman" w:cs="Times New Roman"/>
-          <w:i w:val="0"/>
-          <w:color w:val="auto"/>
-          <w:highlight w:val="yellow"/>
-        </w:rPr>
-        <w:t>Table 2. Methods comparison</w:t>
-      </w:r>
-      <w:bookmarkEnd w:id="16"/>
+    </w:p>
+    <w:p>
+      <w:pPr>
+        <w:pStyle w:val="a0"/>
+        <w:rPr>
+          <w:highlight w:val="yellow"/>
+        </w:rPr>
+      </w:pPr>
     </w:p>
     <w:p>
       <w:pPr>
@@ -4059,8 +3736,8 @@
           <w:highlight w:val="yellow"/>
         </w:rPr>
       </w:pPr>
-      <w:bookmarkStart w:id="17" w:name="conclusion"/>
-      <w:bookmarkStart w:id="18" w:name="_Toc169694231"/>
+      <w:bookmarkStart w:id="15" w:name="conclusion"/>
+      <w:bookmarkStart w:id="16" w:name="_Toc169694231"/>
       <w:r>
         <w:rPr>
           <w:rFonts w:ascii="Times New Roman" w:hAnsi="Times New Roman" w:cs="Times New Roman"/>
@@ -4071,61 +3748,53 @@
         </w:rPr>
         <w:t>Conclusion</w:t>
       </w:r>
-      <w:bookmarkEnd w:id="17"/>
-      <w:bookmarkEnd w:id="18"/>
-    </w:p>
-    <w:p>
-      <w:pPr>
-        <w:pStyle w:val="FirstParagraph"/>
-        <w:jc w:val="both"/>
-        <w:rPr>
-          <w:rFonts w:ascii="Times New Roman" w:hAnsi="Times New Roman" w:cs="Times New Roman"/>
-        </w:rPr>
-      </w:pPr>
-      <w:r>
-        <w:rPr>
-          <w:rFonts w:ascii="Times New Roman" w:hAnsi="Times New Roman" w:cs="Times New Roman"/>
-          <w:highlight w:val="yellow"/>
-        </w:rPr>
-        <w:t>     This research has provided valuable insights into the application of Liquid Time-Constant Neural Networks in the field of medical image analysis. It has demonstrated that LTC networks can be a competitive alternative to other compact networks, often delivering comparable performance. Despite having similar number of parameters, LTC models did not always offer significant advantages over small convolutional networks, and their training process was more time-consuming. This suggests that the sequential nature of the datasets used was not a critical factor for making accurate predictions. However, in comparison to recurrent neural networks, LTC networks displayed more noticeable benefits. They outperformed their RNN and LSTM counterparts in most configurations, while having significantly fewer parameters. This indicates that LTC networks could be a more efficient choice for tasks where traditional RNNs or LSTMs are typically used, especially when the model size is a concern. However, further research is needed to fully understand the conditions under which LTC networks can offer the most significant benefits. Future work could also explore the performance of the LTC networks on other, more complex datasets, where the sequential nature of the data is more important.</w:t>
-      </w:r>
-    </w:p>
-    <w:p>
-      <w:pPr>
-        <w:jc w:val="both"/>
-      </w:pPr>
-      <w:r>
-        <w:br w:type="page"/>
-      </w:r>
-    </w:p>
-    <w:p>
-      <w:pPr>
-        <w:pStyle w:val="2"/>
-        <w:jc w:val="both"/>
+      <w:bookmarkEnd w:id="15"/>
+      <w:bookmarkEnd w:id="16"/>
+      <w:r>
         <w:rPr>
           <w:rFonts w:ascii="Times New Roman" w:hAnsi="Times New Roman" w:cs="Times New Roman"/>
           <w:color w:val="auto"/>
           <w:sz w:val="24"/>
           <w:szCs w:val="24"/>
           <w:highlight w:val="yellow"/>
-          <w:lang w:val="ru-RU"/>
-        </w:rPr>
-      </w:pPr>
-      <w:bookmarkStart w:id="19" w:name="references"/>
-      <w:bookmarkStart w:id="20" w:name="_Toc169694232"/>
-      <w:r>
+        </w:rPr>
+        <w:t>s</w:t>
+      </w:r>
+    </w:p>
+    <w:p>
+      <w:pPr>
+        <w:jc w:val="both"/>
+      </w:pPr>
+      <w:r>
+        <w:br w:type="page"/>
+      </w:r>
+    </w:p>
+    <w:p>
+      <w:pPr>
+        <w:pStyle w:val="2"/>
+        <w:jc w:val="both"/>
         <w:rPr>
           <w:rFonts w:ascii="Times New Roman" w:hAnsi="Times New Roman" w:cs="Times New Roman"/>
           <w:color w:val="auto"/>
           <w:sz w:val="24"/>
           <w:szCs w:val="24"/>
-          <w:highlight w:val="yellow"/>
+          <w:lang w:val="ru-RU"/>
+        </w:rPr>
+      </w:pPr>
+      <w:bookmarkStart w:id="17" w:name="references"/>
+      <w:bookmarkStart w:id="18" w:name="_Toc169694232"/>
+      <w:r>
+        <w:rPr>
+          <w:rFonts w:ascii="Times New Roman" w:hAnsi="Times New Roman" w:cs="Times New Roman"/>
+          <w:color w:val="auto"/>
+          <w:sz w:val="24"/>
+          <w:szCs w:val="24"/>
         </w:rPr>
         <w:lastRenderedPageBreak/>
         <w:t>References</w:t>
       </w:r>
-      <w:bookmarkEnd w:id="19"/>
-      <w:bookmarkEnd w:id="20"/>
+      <w:bookmarkEnd w:id="17"/>
+      <w:bookmarkEnd w:id="18"/>
     </w:p>
     <w:p>
       <w:pPr>
@@ -4136,15 +3805,13 @@
         <w:jc w:val="both"/>
         <w:rPr>
           <w:rFonts w:ascii="Times New Roman" w:hAnsi="Times New Roman" w:cs="Times New Roman"/>
-          <w:highlight w:val="yellow"/>
-        </w:rPr>
-      </w:pPr>
-      <w:r>
-        <w:rPr>
-          <w:rFonts w:ascii="Times New Roman" w:hAnsi="Times New Roman" w:cs="Times New Roman"/>
-          <w:b/>
-          <w:bCs/>
-          <w:highlight w:val="yellow"/>
+        </w:rPr>
+      </w:pPr>
+      <w:r>
+        <w:rPr>
+          <w:rFonts w:ascii="Times New Roman" w:hAnsi="Times New Roman" w:cs="Times New Roman"/>
+          <w:b/>
+          <w:bCs/>
         </w:rPr>
         <w:t>Ayoub</w:t>
       </w:r>
@@ -4153,7 +3820,6 @@
           <w:rFonts w:ascii="Times New Roman" w:hAnsi="Times New Roman" w:cs="Times New Roman"/>
           <w:b/>
           <w:bCs/>
-          <w:highlight w:val="yellow"/>
           <w:lang w:val="ru-RU"/>
         </w:rPr>
         <w:t xml:space="preserve">, </w:t>
@@ -4163,7 +3829,6 @@
           <w:rFonts w:ascii="Times New Roman" w:hAnsi="Times New Roman" w:cs="Times New Roman"/>
           <w:b/>
           <w:bCs/>
-          <w:highlight w:val="yellow"/>
         </w:rPr>
         <w:t>O</w:t>
       </w:r>
@@ -4172,7 +3837,6 @@
           <w:rFonts w:ascii="Times New Roman" w:hAnsi="Times New Roman" w:cs="Times New Roman"/>
           <w:b/>
           <w:bCs/>
-          <w:highlight w:val="yellow"/>
           <w:lang w:val="ru-RU"/>
         </w:rPr>
         <w:t xml:space="preserve">., </w:t>
@@ -4182,7 +3846,6 @@
           <w:rFonts w:ascii="Times New Roman" w:hAnsi="Times New Roman" w:cs="Times New Roman"/>
           <w:b/>
           <w:bCs/>
-          <w:highlight w:val="yellow"/>
         </w:rPr>
         <w:t>Andreoletti</w:t>
       </w:r>
@@ -4191,7 +3854,6 @@
           <w:rFonts w:ascii="Times New Roman" w:hAnsi="Times New Roman" w:cs="Times New Roman"/>
           <w:b/>
           <w:bCs/>
-          <w:highlight w:val="yellow"/>
           <w:lang w:val="ru-RU"/>
         </w:rPr>
         <w:t xml:space="preserve">, </w:t>
@@ -4201,7 +3863,6 @@
           <w:rFonts w:ascii="Times New Roman" w:hAnsi="Times New Roman" w:cs="Times New Roman"/>
           <w:b/>
           <w:bCs/>
-          <w:highlight w:val="yellow"/>
         </w:rPr>
         <w:t>D</w:t>
       </w:r>
@@ -4210,7 +3871,6 @@
           <w:rFonts w:ascii="Times New Roman" w:hAnsi="Times New Roman" w:cs="Times New Roman"/>
           <w:b/>
           <w:bCs/>
-          <w:highlight w:val="yellow"/>
           <w:lang w:val="ru-RU"/>
         </w:rPr>
         <w:t xml:space="preserve">., </w:t>
@@ -4220,7 +3880,6 @@
           <w:rFonts w:ascii="Times New Roman" w:hAnsi="Times New Roman" w:cs="Times New Roman"/>
           <w:b/>
           <w:bCs/>
-          <w:highlight w:val="yellow"/>
         </w:rPr>
         <w:t>Knapi</w:t>
       </w:r>
@@ -4229,7 +3888,6 @@
           <w:rFonts w:ascii="Times New Roman" w:hAnsi="Times New Roman" w:cs="Times New Roman"/>
           <w:b/>
           <w:bCs/>
-          <w:highlight w:val="yellow"/>
           <w:lang w:val="ru-RU"/>
         </w:rPr>
         <w:t>ń</w:t>
@@ -4239,7 +3897,6 @@
           <w:rFonts w:ascii="Times New Roman" w:hAnsi="Times New Roman" w:cs="Times New Roman"/>
           <w:b/>
           <w:bCs/>
-          <w:highlight w:val="yellow"/>
         </w:rPr>
         <w:t>ska</w:t>
       </w:r>
@@ -4248,7 +3905,6 @@
           <w:rFonts w:ascii="Times New Roman" w:hAnsi="Times New Roman" w:cs="Times New Roman"/>
           <w:b/>
           <w:bCs/>
-          <w:highlight w:val="yellow"/>
           <w:lang w:val="ru-RU"/>
         </w:rPr>
         <w:t xml:space="preserve">, </w:t>
@@ -4258,7 +3914,6 @@
           <w:rFonts w:ascii="Times New Roman" w:hAnsi="Times New Roman" w:cs="Times New Roman"/>
           <w:b/>
           <w:bCs/>
-          <w:highlight w:val="yellow"/>
         </w:rPr>
         <w:t>A</w:t>
       </w:r>
@@ -4267,7 +3922,6 @@
           <w:rFonts w:ascii="Times New Roman" w:hAnsi="Times New Roman" w:cs="Times New Roman"/>
           <w:b/>
           <w:bCs/>
-          <w:highlight w:val="yellow"/>
           <w:lang w:val="ru-RU"/>
         </w:rPr>
         <w:t xml:space="preserve">., </w:t>
@@ -4277,7 +3931,6 @@
           <w:rFonts w:ascii="Times New Roman" w:hAnsi="Times New Roman" w:cs="Times New Roman"/>
           <w:b/>
           <w:bCs/>
-          <w:highlight w:val="yellow"/>
         </w:rPr>
         <w:t>Go</w:t>
       </w:r>
@@ -4286,7 +3939,6 @@
           <w:rFonts w:ascii="Times New Roman" w:hAnsi="Times New Roman" w:cs="Times New Roman"/>
           <w:b/>
           <w:bCs/>
-          <w:highlight w:val="yellow"/>
           <w:lang w:val="ru-RU"/>
         </w:rPr>
         <w:t>ś</w:t>
@@ -4296,7 +3948,6 @@
           <w:rFonts w:ascii="Times New Roman" w:hAnsi="Times New Roman" w:cs="Times New Roman"/>
           <w:b/>
           <w:bCs/>
-          <w:highlight w:val="yellow"/>
         </w:rPr>
         <w:t>cie</w:t>
       </w:r>
@@ -4305,7 +3956,6 @@
           <w:rFonts w:ascii="Times New Roman" w:hAnsi="Times New Roman" w:cs="Times New Roman"/>
           <w:b/>
           <w:bCs/>
-          <w:highlight w:val="yellow"/>
           <w:lang w:val="ru-RU"/>
         </w:rPr>
         <w:t xml:space="preserve">ń, </w:t>
@@ -4315,7 +3965,6 @@
           <w:rFonts w:ascii="Times New Roman" w:hAnsi="Times New Roman" w:cs="Times New Roman"/>
           <w:b/>
           <w:bCs/>
-          <w:highlight w:val="yellow"/>
         </w:rPr>
         <w:t>R</w:t>
       </w:r>
@@ -4324,7 +3973,6 @@
           <w:rFonts w:ascii="Times New Roman" w:hAnsi="Times New Roman" w:cs="Times New Roman"/>
           <w:b/>
           <w:bCs/>
-          <w:highlight w:val="yellow"/>
           <w:lang w:val="ru-RU"/>
         </w:rPr>
         <w:t xml:space="preserve">., </w:t>
@@ -4334,7 +3982,6 @@
           <w:rFonts w:ascii="Times New Roman" w:hAnsi="Times New Roman" w:cs="Times New Roman"/>
           <w:b/>
           <w:bCs/>
-          <w:highlight w:val="yellow"/>
         </w:rPr>
         <w:t>Lechowicz</w:t>
       </w:r>
@@ -4343,7 +3990,6 @@
           <w:rFonts w:ascii="Times New Roman" w:hAnsi="Times New Roman" w:cs="Times New Roman"/>
           <w:b/>
           <w:bCs/>
-          <w:highlight w:val="yellow"/>
           <w:lang w:val="ru-RU"/>
         </w:rPr>
         <w:t xml:space="preserve">, </w:t>
@@ -4353,7 +3999,6 @@
           <w:rFonts w:ascii="Times New Roman" w:hAnsi="Times New Roman" w:cs="Times New Roman"/>
           <w:b/>
           <w:bCs/>
-          <w:highlight w:val="yellow"/>
         </w:rPr>
         <w:t>P</w:t>
       </w:r>
@@ -4362,7 +4007,6 @@
           <w:rFonts w:ascii="Times New Roman" w:hAnsi="Times New Roman" w:cs="Times New Roman"/>
           <w:b/>
           <w:bCs/>
-          <w:highlight w:val="yellow"/>
           <w:lang w:val="ru-RU"/>
         </w:rPr>
         <w:t xml:space="preserve">., </w:t>
@@ -4372,7 +4016,6 @@
           <w:rFonts w:ascii="Times New Roman" w:hAnsi="Times New Roman" w:cs="Times New Roman"/>
           <w:b/>
           <w:bCs/>
-          <w:highlight w:val="yellow"/>
         </w:rPr>
         <w:t>Leidi</w:t>
       </w:r>
@@ -4381,7 +4024,6 @@
           <w:rFonts w:ascii="Times New Roman" w:hAnsi="Times New Roman" w:cs="Times New Roman"/>
           <w:b/>
           <w:bCs/>
-          <w:highlight w:val="yellow"/>
           <w:lang w:val="ru-RU"/>
         </w:rPr>
         <w:t xml:space="preserve">, </w:t>
@@ -4391,7 +4033,6 @@
           <w:rFonts w:ascii="Times New Roman" w:hAnsi="Times New Roman" w:cs="Times New Roman"/>
           <w:b/>
           <w:bCs/>
-          <w:highlight w:val="yellow"/>
         </w:rPr>
         <w:t>T</w:t>
       </w:r>
@@ -4400,7 +4041,6 @@
           <w:rFonts w:ascii="Times New Roman" w:hAnsi="Times New Roman" w:cs="Times New Roman"/>
           <w:b/>
           <w:bCs/>
-          <w:highlight w:val="yellow"/>
           <w:lang w:val="ru-RU"/>
         </w:rPr>
         <w:t xml:space="preserve">., </w:t>
@@ -4410,7 +4050,6 @@
           <w:rFonts w:ascii="Times New Roman" w:hAnsi="Times New Roman" w:cs="Times New Roman"/>
           <w:b/>
           <w:bCs/>
-          <w:highlight w:val="yellow"/>
         </w:rPr>
         <w:t>Giordano</w:t>
       </w:r>
@@ -4419,7 +4058,6 @@
           <w:rFonts w:ascii="Times New Roman" w:hAnsi="Times New Roman" w:cs="Times New Roman"/>
           <w:b/>
           <w:bCs/>
-          <w:highlight w:val="yellow"/>
           <w:lang w:val="ru-RU"/>
         </w:rPr>
         <w:t xml:space="preserve">, </w:t>
@@ -4429,7 +4067,6 @@
           <w:rFonts w:ascii="Times New Roman" w:hAnsi="Times New Roman" w:cs="Times New Roman"/>
           <w:b/>
           <w:bCs/>
-          <w:highlight w:val="yellow"/>
         </w:rPr>
         <w:t>S</w:t>
       </w:r>
@@ -4438,7 +4075,6 @@
           <w:rFonts w:ascii="Times New Roman" w:hAnsi="Times New Roman" w:cs="Times New Roman"/>
           <w:b/>
           <w:bCs/>
-          <w:highlight w:val="yellow"/>
           <w:lang w:val="ru-RU"/>
         </w:rPr>
         <w:t xml:space="preserve">., </w:t>
@@ -4448,7 +4084,6 @@
           <w:rFonts w:ascii="Times New Roman" w:hAnsi="Times New Roman" w:cs="Times New Roman"/>
           <w:b/>
           <w:bCs/>
-          <w:highlight w:val="yellow"/>
         </w:rPr>
         <w:t>Rottondi</w:t>
       </w:r>
@@ -4457,7 +4092,6 @@
           <w:rFonts w:ascii="Times New Roman" w:hAnsi="Times New Roman" w:cs="Times New Roman"/>
           <w:b/>
           <w:bCs/>
-          <w:highlight w:val="yellow"/>
           <w:lang w:val="ru-RU"/>
         </w:rPr>
         <w:t xml:space="preserve">, </w:t>
@@ -4467,7 +4101,6 @@
           <w:rFonts w:ascii="Times New Roman" w:hAnsi="Times New Roman" w:cs="Times New Roman"/>
           <w:b/>
           <w:bCs/>
-          <w:highlight w:val="yellow"/>
         </w:rPr>
         <w:t>C</w:t>
       </w:r>
@@ -4476,7 +4109,6 @@
           <w:rFonts w:ascii="Times New Roman" w:hAnsi="Times New Roman" w:cs="Times New Roman"/>
           <w:b/>
           <w:bCs/>
-          <w:highlight w:val="yellow"/>
           <w:lang w:val="ru-RU"/>
         </w:rPr>
         <w:t xml:space="preserve">., &amp; </w:t>
@@ -4486,7 +4118,6 @@
           <w:rFonts w:ascii="Times New Roman" w:hAnsi="Times New Roman" w:cs="Times New Roman"/>
           <w:b/>
           <w:bCs/>
-          <w:highlight w:val="yellow"/>
         </w:rPr>
         <w:t>Walkowiak</w:t>
       </w:r>
@@ -4495,7 +4126,6 @@
           <w:rFonts w:ascii="Times New Roman" w:hAnsi="Times New Roman" w:cs="Times New Roman"/>
           <w:b/>
           <w:bCs/>
-          <w:highlight w:val="yellow"/>
           <w:lang w:val="ru-RU"/>
         </w:rPr>
         <w:t xml:space="preserve">, </w:t>
@@ -4505,7 +4135,6 @@
           <w:rFonts w:ascii="Times New Roman" w:hAnsi="Times New Roman" w:cs="Times New Roman"/>
           <w:b/>
           <w:bCs/>
-          <w:highlight w:val="yellow"/>
         </w:rPr>
         <w:t>K</w:t>
       </w:r>
@@ -4514,7 +4143,6 @@
           <w:rFonts w:ascii="Times New Roman" w:hAnsi="Times New Roman" w:cs="Times New Roman"/>
           <w:b/>
           <w:bCs/>
-          <w:highlight w:val="yellow"/>
           <w:lang w:val="ru-RU"/>
         </w:rPr>
         <w:t>.</w:t>
@@ -4522,7 +4150,6 @@
       <w:r>
         <w:rPr>
           <w:rFonts w:ascii="Times New Roman" w:hAnsi="Times New Roman" w:cs="Times New Roman"/>
-          <w:highlight w:val="yellow"/>
           <w:lang w:val="ru-RU"/>
         </w:rPr>
         <w:t xml:space="preserve"> (2024). </w:t>
@@ -4530,20 +4157,156 @@
       <w:r>
         <w:rPr>
           <w:rFonts w:ascii="Times New Roman" w:hAnsi="Times New Roman" w:cs="Times New Roman"/>
-          <w:highlight w:val="yellow"/>
         </w:rPr>
         <w:t xml:space="preserve">Liquid Neural Network-based Adaptive Learning vs. Incremental Learning   for Link Load Prediction amid Concept Drift due to Network Failures. arXiv (Cornell University). </w:t>
+      </w:r>
+      <w:hyperlink r:id="rId9" w:history="1">
+        <w:r>
+          <w:rPr>
+            <w:rStyle w:val="af"/>
+            <w:rFonts w:ascii="Times New Roman" w:hAnsi="Times New Roman" w:cs="Times New Roman"/>
+          </w:rPr>
+          <w:t>https://doi.org/10.48550/arxiv.2404.05304</w:t>
+        </w:r>
+      </w:hyperlink>
+    </w:p>
+    <w:p>
+      <w:pPr>
+        <w:numPr>
+          <w:ilvl w:val="0"/>
+          <w:numId w:val="2"/>
+        </w:numPr>
+        <w:jc w:val="both"/>
+        <w:rPr>
+          <w:rFonts w:ascii="Times New Roman" w:hAnsi="Times New Roman" w:cs="Times New Roman"/>
+        </w:rPr>
+      </w:pPr>
+      <w:r>
+        <w:rPr>
+          <w:rFonts w:ascii="Times New Roman" w:hAnsi="Times New Roman" w:cs="Times New Roman"/>
+          <w:b/>
+          <w:bCs/>
+        </w:rPr>
+        <w:t>Bidollahkhani, M., Atasoy, F., &amp; Abdellatef, H.</w:t>
+      </w:r>
+      <w:r>
+        <w:rPr>
+          <w:rFonts w:ascii="Times New Roman" w:hAnsi="Times New Roman" w:cs="Times New Roman"/>
+        </w:rPr>
+        <w:t xml:space="preserve"> (2023). LTC-SE: Expanding the potential of Liquid Time-Constant Neural Networks for scalable AI and embedded systems. arXiv (Cornell University). </w:t>
+      </w:r>
+      <w:hyperlink r:id="rId10" w:history="1">
+        <w:r>
+          <w:rPr>
+            <w:rStyle w:val="af"/>
+            <w:rFonts w:ascii="Times New Roman" w:hAnsi="Times New Roman" w:cs="Times New Roman"/>
+          </w:rPr>
+          <w:t>https://doi.org/10.48550/arxiv.2304.08691</w:t>
+        </w:r>
+      </w:hyperlink>
+    </w:p>
+    <w:p>
+      <w:pPr>
+        <w:numPr>
+          <w:ilvl w:val="0"/>
+          <w:numId w:val="2"/>
+        </w:numPr>
+        <w:jc w:val="both"/>
+        <w:rPr>
+          <w:rFonts w:ascii="Times New Roman" w:hAnsi="Times New Roman" w:cs="Times New Roman"/>
+        </w:rPr>
+      </w:pPr>
+      <w:r>
+        <w:rPr>
+          <w:rFonts w:ascii="Times New Roman" w:hAnsi="Times New Roman" w:cs="Times New Roman"/>
+          <w:b/>
+          <w:bCs/>
+        </w:rPr>
+        <w:t xml:space="preserve">Hasani, R., Lechner, M., Amini, A., Liebenwein, L., Ray, A., </w:t>
+      </w:r>
+      <w:proofErr w:type="spellStart"/>
+      <w:r>
+        <w:rPr>
+          <w:rFonts w:ascii="Times New Roman" w:hAnsi="Times New Roman" w:cs="Times New Roman"/>
+          <w:b/>
+          <w:bCs/>
+        </w:rPr>
+        <w:t>Tschaikowski</w:t>
+      </w:r>
+      <w:proofErr w:type="spellEnd"/>
+      <w:r>
+        <w:rPr>
+          <w:rFonts w:ascii="Times New Roman" w:hAnsi="Times New Roman" w:cs="Times New Roman"/>
+          <w:b/>
+          <w:bCs/>
+        </w:rPr>
+        <w:t xml:space="preserve">, M., </w:t>
+      </w:r>
+      <w:proofErr w:type="spellStart"/>
+      <w:r>
+        <w:rPr>
+          <w:rFonts w:ascii="Times New Roman" w:hAnsi="Times New Roman" w:cs="Times New Roman"/>
+          <w:b/>
+          <w:bCs/>
+        </w:rPr>
+        <w:t>Teschl</w:t>
+      </w:r>
+      <w:proofErr w:type="spellEnd"/>
+      <w:r>
+        <w:rPr>
+          <w:rFonts w:ascii="Times New Roman" w:hAnsi="Times New Roman" w:cs="Times New Roman"/>
+          <w:b/>
+          <w:bCs/>
+        </w:rPr>
+        <w:t>, G., &amp; Rus, D.</w:t>
+      </w:r>
+      <w:r>
+        <w:rPr>
+          <w:rFonts w:ascii="Times New Roman" w:hAnsi="Times New Roman" w:cs="Times New Roman"/>
+        </w:rPr>
+        <w:t xml:space="preserve"> (2022). Closed-form continuous-time neural networks. Nature Machine Intelligence, 4(11), 992–1003. https://doi.org/10.1038/s42256-022-00556-7</w:t>
+      </w:r>
+    </w:p>
+    <w:p>
+      <w:pPr>
+        <w:numPr>
+          <w:ilvl w:val="0"/>
+          <w:numId w:val="2"/>
+        </w:numPr>
+        <w:jc w:val="both"/>
+        <w:rPr>
+          <w:rFonts w:ascii="Times New Roman" w:hAnsi="Times New Roman" w:cs="Times New Roman"/>
+        </w:rPr>
+      </w:pPr>
+      <w:r>
+        <w:rPr>
+          <w:rFonts w:ascii="Times New Roman" w:hAnsi="Times New Roman" w:cs="Times New Roman"/>
+          <w:b/>
+        </w:rPr>
+        <w:t>Hasani, R., Lechner, M., Amini, A., Rus, D., &amp; Grosu, R.</w:t>
+      </w:r>
+      <w:r>
+        <w:rPr>
+          <w:rFonts w:ascii="Times New Roman" w:hAnsi="Times New Roman" w:cs="Times New Roman"/>
+        </w:rPr>
+        <w:t xml:space="preserve"> (2021). Liquid Time-constant Networks. Proceedings of the AAAI Conference on Artificial Intelligence, 35(9), 7657-7666. </w:t>
       </w:r>
       <w:hyperlink r:id="rId11" w:history="1">
         <w:r>
           <w:rPr>
             <w:rStyle w:val="af"/>
             <w:rFonts w:ascii="Times New Roman" w:hAnsi="Times New Roman" w:cs="Times New Roman"/>
-            <w:highlight w:val="yellow"/>
           </w:rPr>
-          <w:t>https://doi.org/10.48550/arxiv.2404.05304</w:t>
+          <w:t>https://doi.org/10.1609/aaai.v35i9.16936</w:t>
         </w:r>
       </w:hyperlink>
+      <w:r>
+        <w:rPr>
+          <w:rFonts w:ascii="Times New Roman" w:hAnsi="Times New Roman" w:cs="Times New Roman"/>
+          <w:lang w:val="ru-RU"/>
+        </w:rPr>
+        <w:t xml:space="preserve"> </w:t>
+      </w:r>
     </w:p>
     <w:p>
       <w:pPr>
@@ -4554,33 +4317,29 @@
         <w:jc w:val="both"/>
         <w:rPr>
           <w:rFonts w:ascii="Times New Roman" w:hAnsi="Times New Roman" w:cs="Times New Roman"/>
-          <w:highlight w:val="yellow"/>
-        </w:rPr>
-      </w:pPr>
-      <w:r>
-        <w:rPr>
-          <w:rFonts w:ascii="Times New Roman" w:hAnsi="Times New Roman" w:cs="Times New Roman"/>
-          <w:b/>
-          <w:bCs/>
-          <w:highlight w:val="yellow"/>
-        </w:rPr>
-        <w:t>Bidollahkhani, M., Atasoy, F., &amp; Abdellatef, H.</w:t>
-      </w:r>
-      <w:r>
-        <w:rPr>
-          <w:rFonts w:ascii="Times New Roman" w:hAnsi="Times New Roman" w:cs="Times New Roman"/>
-          <w:highlight w:val="yellow"/>
-        </w:rPr>
-        <w:t xml:space="preserve"> (2023). LTC-SE: Expanding the potential of Liquid Time-Constant Neural Networks for scalable AI and embedded systems. arXiv (Cornell University). </w:t>
+        </w:rPr>
+      </w:pPr>
+      <w:r>
+        <w:rPr>
+          <w:rFonts w:ascii="Times New Roman" w:hAnsi="Times New Roman" w:cs="Times New Roman"/>
+          <w:b/>
+          <w:bCs/>
+        </w:rPr>
+        <w:t>Huang, Z., Contreras, L. F. H., Leung, W. H., Yu, L., Truong, N. D., Nikpour, A., &amp; Kavehei, O.</w:t>
+      </w:r>
+      <w:r>
+        <w:rPr>
+          <w:rFonts w:ascii="Times New Roman" w:hAnsi="Times New Roman" w:cs="Times New Roman"/>
+        </w:rPr>
+        <w:t xml:space="preserve"> (2024). Efficient Edge-AI models for robust ECG abnormality detection on Resource-Constrained hardware. PubMed. </w:t>
       </w:r>
       <w:hyperlink r:id="rId12" w:history="1">
         <w:r>
           <w:rPr>
             <w:rStyle w:val="af"/>
             <w:rFonts w:ascii="Times New Roman" w:hAnsi="Times New Roman" w:cs="Times New Roman"/>
-            <w:highlight w:val="yellow"/>
           </w:rPr>
-          <w:t>https://doi.org/10.48550/arxiv.2304.08691</w:t>
+          <w:t>https://doi.org/10.1007/s12265-024-10504-y</w:t>
         </w:r>
       </w:hyperlink>
     </w:p>
@@ -4593,65 +4352,31 @@
         <w:jc w:val="both"/>
         <w:rPr>
           <w:rFonts w:ascii="Times New Roman" w:hAnsi="Times New Roman" w:cs="Times New Roman"/>
-          <w:highlight w:val="yellow"/>
-        </w:rPr>
-      </w:pPr>
-      <w:r>
-        <w:rPr>
-          <w:rFonts w:ascii="Times New Roman" w:hAnsi="Times New Roman" w:cs="Times New Roman"/>
-          <w:b/>
-          <w:bCs/>
-          <w:highlight w:val="yellow"/>
-        </w:rPr>
-        <w:t xml:space="preserve">Hasani, R., Lechner, M., Amini, A., Liebenwein, L., Ray, A., </w:t>
-      </w:r>
-      <w:proofErr w:type="spellStart"/>
-      <w:r>
-        <w:rPr>
-          <w:rFonts w:ascii="Times New Roman" w:hAnsi="Times New Roman" w:cs="Times New Roman"/>
-          <w:b/>
-          <w:bCs/>
-          <w:highlight w:val="yellow"/>
-        </w:rPr>
-        <w:t>Tschaikowski</w:t>
-      </w:r>
-      <w:proofErr w:type="spellEnd"/>
-      <w:r>
-        <w:rPr>
-          <w:rFonts w:ascii="Times New Roman" w:hAnsi="Times New Roman" w:cs="Times New Roman"/>
-          <w:b/>
-          <w:bCs/>
-          <w:highlight w:val="yellow"/>
-        </w:rPr>
-        <w:t xml:space="preserve">, M., </w:t>
-      </w:r>
-      <w:proofErr w:type="spellStart"/>
-      <w:r>
-        <w:rPr>
-          <w:rFonts w:ascii="Times New Roman" w:hAnsi="Times New Roman" w:cs="Times New Roman"/>
-          <w:b/>
-          <w:bCs/>
-          <w:highlight w:val="yellow"/>
-        </w:rPr>
-        <w:t>Teschl</w:t>
-      </w:r>
-      <w:proofErr w:type="spellEnd"/>
-      <w:r>
-        <w:rPr>
-          <w:rFonts w:ascii="Times New Roman" w:hAnsi="Times New Roman" w:cs="Times New Roman"/>
-          <w:b/>
-          <w:bCs/>
-          <w:highlight w:val="yellow"/>
-        </w:rPr>
-        <w:t>, G., &amp; Rus, D.</w:t>
-      </w:r>
-      <w:r>
-        <w:rPr>
-          <w:rFonts w:ascii="Times New Roman" w:hAnsi="Times New Roman" w:cs="Times New Roman"/>
-          <w:highlight w:val="yellow"/>
-        </w:rPr>
-        <w:t xml:space="preserve"> (2022). Closed-form continuous-time neural networks. Nature Machine Intelligence, 4(11), 992–1003. https://doi.org/10.1038/s42256-022-00556-7</w:t>
-      </w:r>
+        </w:rPr>
+      </w:pPr>
+      <w:r>
+        <w:rPr>
+          <w:rFonts w:ascii="Times New Roman" w:hAnsi="Times New Roman" w:cs="Times New Roman"/>
+          <w:b/>
+          <w:bCs/>
+        </w:rPr>
+        <w:t>Lechner, M., Hasani, R., Amini, A., Henzinger, T. A., Rus, D., &amp; Grosu, R.</w:t>
+      </w:r>
+      <w:r>
+        <w:rPr>
+          <w:rFonts w:ascii="Times New Roman" w:hAnsi="Times New Roman" w:cs="Times New Roman"/>
+        </w:rPr>
+        <w:t xml:space="preserve"> (2020). Neural circuit policies enabling auditable autonomy. Nature Machine Intelligence, 2(10), 642–652. </w:t>
+      </w:r>
+      <w:hyperlink r:id="rId13" w:history="1">
+        <w:r>
+          <w:rPr>
+            <w:rStyle w:val="af"/>
+            <w:rFonts w:ascii="Times New Roman" w:hAnsi="Times New Roman" w:cs="Times New Roman"/>
+          </w:rPr>
+          <w:t>https://doi.org/10.1038/s42256-020-00237-3</w:t>
+        </w:r>
+      </w:hyperlink>
     </w:p>
     <w:p>
       <w:pPr>
@@ -4662,42 +4387,31 @@
         <w:jc w:val="both"/>
         <w:rPr>
           <w:rFonts w:ascii="Times New Roman" w:hAnsi="Times New Roman" w:cs="Times New Roman"/>
-          <w:highlight w:val="yellow"/>
-        </w:rPr>
-      </w:pPr>
-      <w:r>
-        <w:rPr>
-          <w:rFonts w:ascii="Times New Roman" w:hAnsi="Times New Roman" w:cs="Times New Roman"/>
-          <w:b/>
-          <w:highlight w:val="yellow"/>
-        </w:rPr>
-        <w:t>Hasani, R., Lechner, M., Amini, A., Rus, D., &amp; Grosu, R.</w:t>
-      </w:r>
-      <w:r>
-        <w:rPr>
-          <w:rFonts w:ascii="Times New Roman" w:hAnsi="Times New Roman" w:cs="Times New Roman"/>
-          <w:highlight w:val="yellow"/>
-        </w:rPr>
-        <w:t xml:space="preserve"> (2021). Liquid Time-constant Networks. Proceedings of the AAAI Conference on Artificial Intelligence, 35(9), 7657-7666. </w:t>
-      </w:r>
-      <w:hyperlink r:id="rId13" w:history="1">
+        </w:rPr>
+      </w:pPr>
+      <w:r>
+        <w:rPr>
+          <w:rFonts w:ascii="Times New Roman" w:hAnsi="Times New Roman" w:cs="Times New Roman"/>
+          <w:b/>
+          <w:bCs/>
+        </w:rPr>
+        <w:t>Lechner, M., Hasani, R. M., &amp; Grosu, R.</w:t>
+      </w:r>
+      <w:r>
+        <w:rPr>
+          <w:rFonts w:ascii="Times New Roman" w:hAnsi="Times New Roman" w:cs="Times New Roman"/>
+        </w:rPr>
+        <w:t xml:space="preserve"> (2018). Neuronal circuit policies. arXiv (Cornell University). </w:t>
+      </w:r>
+      <w:hyperlink r:id="rId14" w:history="1">
         <w:r>
           <w:rPr>
             <w:rStyle w:val="af"/>
             <w:rFonts w:ascii="Times New Roman" w:hAnsi="Times New Roman" w:cs="Times New Roman"/>
-            <w:highlight w:val="yellow"/>
           </w:rPr>
-          <w:t>https://doi.org/10.1609/aaai.v35i9.16936</w:t>
+          <w:t>https://doi.org/10.48550/arxiv.1803.08554</w:t>
         </w:r>
       </w:hyperlink>
-      <w:r>
-        <w:rPr>
-          <w:rFonts w:ascii="Times New Roman" w:hAnsi="Times New Roman" w:cs="Times New Roman"/>
-          <w:highlight w:val="yellow"/>
-          <w:lang w:val="ru-RU"/>
-        </w:rPr>
-        <w:t xml:space="preserve"> </w:t>
-      </w:r>
     </w:p>
     <w:p>
       <w:pPr>
@@ -4708,33 +4422,29 @@
         <w:jc w:val="both"/>
         <w:rPr>
           <w:rFonts w:ascii="Times New Roman" w:hAnsi="Times New Roman" w:cs="Times New Roman"/>
-          <w:highlight w:val="yellow"/>
-        </w:rPr>
-      </w:pPr>
-      <w:r>
-        <w:rPr>
-          <w:rFonts w:ascii="Times New Roman" w:hAnsi="Times New Roman" w:cs="Times New Roman"/>
-          <w:b/>
-          <w:bCs/>
-          <w:highlight w:val="yellow"/>
-        </w:rPr>
-        <w:t>Huang, Z., Contreras, L. F. H., Leung, W. H., Yu, L., Truong, N. D., Nikpour, A., &amp; Kavehei, O.</w:t>
-      </w:r>
-      <w:r>
-        <w:rPr>
-          <w:rFonts w:ascii="Times New Roman" w:hAnsi="Times New Roman" w:cs="Times New Roman"/>
-          <w:highlight w:val="yellow"/>
-        </w:rPr>
-        <w:t xml:space="preserve"> (2024). Efficient Edge-AI models for robust ECG abnormality detection on Resource-Constrained hardware. PubMed. </w:t>
-      </w:r>
-      <w:hyperlink r:id="rId14" w:history="1">
+        </w:rPr>
+      </w:pPr>
+      <w:r>
+        <w:rPr>
+          <w:rFonts w:ascii="Times New Roman" w:hAnsi="Times New Roman" w:cs="Times New Roman"/>
+          <w:b/>
+          <w:bCs/>
+        </w:rPr>
+        <w:t>Nerrise, F., Sosanya, A. S., &amp; Neary, P.</w:t>
+      </w:r>
+      <w:r>
+        <w:rPr>
+          <w:rFonts w:ascii="Times New Roman" w:hAnsi="Times New Roman" w:cs="Times New Roman"/>
+        </w:rPr>
+        <w:t xml:space="preserve"> (2024). Physics-Informed Calibration of Aeromagnetic Compensation in Magnetic Navigation Systems using Liquid Time-Constant Networks. arXiv (Cornell University). </w:t>
+      </w:r>
+      <w:hyperlink r:id="rId15" w:history="1">
         <w:r>
           <w:rPr>
             <w:rStyle w:val="af"/>
             <w:rFonts w:ascii="Times New Roman" w:hAnsi="Times New Roman" w:cs="Times New Roman"/>
-            <w:highlight w:val="yellow"/>
           </w:rPr>
-          <w:t>https://doi.org/10.1007/s12265-024-10504-y</w:t>
+          <w:t>https://doi.org/10.48550/arxiv.2401.09631</w:t>
         </w:r>
       </w:hyperlink>
     </w:p>
@@ -4747,33 +4457,29 @@
         <w:jc w:val="both"/>
         <w:rPr>
           <w:rFonts w:ascii="Times New Roman" w:hAnsi="Times New Roman" w:cs="Times New Roman"/>
-          <w:highlight w:val="yellow"/>
-        </w:rPr>
-      </w:pPr>
-      <w:r>
-        <w:rPr>
-          <w:rFonts w:ascii="Times New Roman" w:hAnsi="Times New Roman" w:cs="Times New Roman"/>
-          <w:b/>
-          <w:bCs/>
-          <w:highlight w:val="yellow"/>
-        </w:rPr>
-        <w:t>Lechner, M., Hasani, R., Amini, A., Henzinger, T. A., Rus, D., &amp; Grosu, R.</w:t>
-      </w:r>
-      <w:r>
-        <w:rPr>
-          <w:rFonts w:ascii="Times New Roman" w:hAnsi="Times New Roman" w:cs="Times New Roman"/>
-          <w:highlight w:val="yellow"/>
-        </w:rPr>
-        <w:t xml:space="preserve"> (2020). Neural circuit policies enabling auditable autonomy. Nature Machine Intelligence, 2(10), 642–652. </w:t>
-      </w:r>
-      <w:hyperlink r:id="rId15" w:history="1">
+        </w:rPr>
+      </w:pPr>
+      <w:r>
+        <w:rPr>
+          <w:rFonts w:ascii="Times New Roman" w:hAnsi="Times New Roman" w:cs="Times New Roman"/>
+          <w:b/>
+          <w:bCs/>
+        </w:rPr>
+        <w:t>Nye, L.</w:t>
+      </w:r>
+      <w:r>
+        <w:rPr>
+          <w:rFonts w:ascii="Times New Roman" w:hAnsi="Times New Roman" w:cs="Times New Roman"/>
+        </w:rPr>
+        <w:t xml:space="preserve"> (2023). Digital twins for patient care via knowledge graphs and Closed-Form Continuous-Time liquid neural networks. arXiv (Cornell University). </w:t>
+      </w:r>
+      <w:hyperlink r:id="rId16" w:history="1">
         <w:r>
           <w:rPr>
             <w:rStyle w:val="af"/>
             <w:rFonts w:ascii="Times New Roman" w:hAnsi="Times New Roman" w:cs="Times New Roman"/>
-            <w:highlight w:val="yellow"/>
           </w:rPr>
-          <w:t>https://doi.org/10.1038/s42256-020-00237-3</w:t>
+          <w:t>https://doi.org/10.48550/arxiv.2307.04772</w:t>
         </w:r>
       </w:hyperlink>
     </w:p>
@@ -4786,35 +4492,60 @@
         <w:jc w:val="both"/>
         <w:rPr>
           <w:rFonts w:ascii="Times New Roman" w:hAnsi="Times New Roman" w:cs="Times New Roman"/>
-          <w:highlight w:val="yellow"/>
-        </w:rPr>
-      </w:pPr>
-      <w:r>
-        <w:rPr>
-          <w:rFonts w:ascii="Times New Roman" w:hAnsi="Times New Roman" w:cs="Times New Roman"/>
-          <w:b/>
-          <w:bCs/>
-          <w:highlight w:val="yellow"/>
-        </w:rPr>
-        <w:t>Lechner, M., Hasani, R. M., &amp; Grosu, R.</w:t>
-      </w:r>
-      <w:r>
-        <w:rPr>
-          <w:rFonts w:ascii="Times New Roman" w:hAnsi="Times New Roman" w:cs="Times New Roman"/>
-          <w:highlight w:val="yellow"/>
-        </w:rPr>
-        <w:t xml:space="preserve"> (2018). Neuronal circuit policies. arXiv (Cornell University). </w:t>
-      </w:r>
-      <w:hyperlink r:id="rId16" w:history="1">
+        </w:rPr>
+      </w:pPr>
+      <w:bookmarkStart w:id="19" w:name="_Hlk169623493"/>
+      <w:r>
+        <w:rPr>
+          <w:rFonts w:ascii="Times New Roman" w:hAnsi="Times New Roman" w:cs="Times New Roman"/>
+          <w:b/>
+        </w:rPr>
+        <w:t>Yang</w:t>
+      </w:r>
+      <w:bookmarkEnd w:id="19"/>
+      <w:r>
+        <w:rPr>
+          <w:rFonts w:ascii="Times New Roman" w:hAnsi="Times New Roman" w:cs="Times New Roman"/>
+          <w:b/>
+        </w:rPr>
+        <w:t>, J., Shi, R., &amp; Ni, B.</w:t>
+      </w:r>
+      <w:r>
+        <w:rPr>
+          <w:rFonts w:ascii="Times New Roman" w:hAnsi="Times New Roman" w:cs="Times New Roman"/>
+        </w:rPr>
+        <w:t xml:space="preserve"> (2021). MedMNIST Classification Decathlon: A Lightweight AutoML Benchmark for Medical Image Analysis. In 2021 IEEE 18th International Symposium on Biomedical Imaging (ISBI) (pp. 191-195). Nice, France. </w:t>
+      </w:r>
+      <w:proofErr w:type="spellStart"/>
+      <w:r>
+        <w:rPr>
+          <w:rFonts w:ascii="Times New Roman" w:hAnsi="Times New Roman" w:cs="Times New Roman"/>
+        </w:rPr>
+        <w:t>doi</w:t>
+      </w:r>
+      <w:proofErr w:type="spellEnd"/>
+      <w:r>
+        <w:rPr>
+          <w:rFonts w:ascii="Times New Roman" w:hAnsi="Times New Roman" w:cs="Times New Roman"/>
+        </w:rPr>
+        <w:t xml:space="preserve">: </w:t>
+      </w:r>
+      <w:hyperlink r:id="rId17" w:history="1">
         <w:r>
           <w:rPr>
             <w:rStyle w:val="af"/>
             <w:rFonts w:ascii="Times New Roman" w:hAnsi="Times New Roman" w:cs="Times New Roman"/>
-            <w:highlight w:val="yellow"/>
           </w:rPr>
-          <w:t>https://doi.org/10.48550/arxiv.1803.08554</w:t>
+          <w:t>https://doi.org/10.1109/ISBI48211.2021.9434062</w:t>
         </w:r>
       </w:hyperlink>
+      <w:r>
+        <w:rPr>
+          <w:rFonts w:ascii="Times New Roman" w:hAnsi="Times New Roman" w:cs="Times New Roman"/>
+          <w:lang w:val="ru-RU"/>
+        </w:rPr>
+        <w:t xml:space="preserve"> </w:t>
+      </w:r>
     </w:p>
     <w:p>
       <w:pPr>
@@ -4825,33 +4556,28 @@
         <w:jc w:val="both"/>
         <w:rPr>
           <w:rFonts w:ascii="Times New Roman" w:hAnsi="Times New Roman" w:cs="Times New Roman"/>
-          <w:highlight w:val="yellow"/>
-        </w:rPr>
-      </w:pPr>
-      <w:r>
-        <w:rPr>
-          <w:rFonts w:ascii="Times New Roman" w:hAnsi="Times New Roman" w:cs="Times New Roman"/>
-          <w:b/>
-          <w:bCs/>
-          <w:highlight w:val="yellow"/>
-        </w:rPr>
-        <w:t>Nerrise, F., Sosanya, A. S., &amp; Neary, P.</w:t>
-      </w:r>
-      <w:r>
-        <w:rPr>
-          <w:rFonts w:ascii="Times New Roman" w:hAnsi="Times New Roman" w:cs="Times New Roman"/>
-          <w:highlight w:val="yellow"/>
-        </w:rPr>
-        <w:t xml:space="preserve"> (2024). Physics-Informed Calibration of Aeromagnetic Compensation in Magnetic Navigation Systems using Liquid Time-Constant Networks. arXiv (Cornell University). </w:t>
-      </w:r>
-      <w:hyperlink r:id="rId17" w:history="1">
+        </w:rPr>
+      </w:pPr>
+      <w:r>
+        <w:rPr>
+          <w:rFonts w:ascii="Times New Roman" w:hAnsi="Times New Roman" w:cs="Times New Roman"/>
+          <w:b/>
+        </w:rPr>
+        <w:t>Zheng, Z., &amp; Jia, X.</w:t>
+      </w:r>
+      <w:r>
+        <w:rPr>
+          <w:rFonts w:ascii="Times New Roman" w:hAnsi="Times New Roman" w:cs="Times New Roman"/>
+        </w:rPr>
+        <w:t xml:space="preserve"> (2023). Complex Mixer for MEDMNIST Classification Decathlon. arXiv (Cornell University). </w:t>
+      </w:r>
+      <w:hyperlink r:id="rId18" w:history="1">
         <w:r>
           <w:rPr>
             <w:rStyle w:val="af"/>
             <w:rFonts w:ascii="Times New Roman" w:hAnsi="Times New Roman" w:cs="Times New Roman"/>
-            <w:highlight w:val="yellow"/>
           </w:rPr>
-          <w:t>https://doi.org/10.48550/arxiv.2401.09631</w:t>
+          <w:t>https://doi.org/10.48550/arxiv.2304.10054</w:t>
         </w:r>
       </w:hyperlink>
     </w:p>
@@ -4864,191 +4590,37 @@
         <w:jc w:val="both"/>
         <w:rPr>
           <w:rFonts w:ascii="Times New Roman" w:hAnsi="Times New Roman" w:cs="Times New Roman"/>
-          <w:highlight w:val="yellow"/>
-        </w:rPr>
-      </w:pPr>
-      <w:r>
-        <w:rPr>
-          <w:rFonts w:ascii="Times New Roman" w:hAnsi="Times New Roman" w:cs="Times New Roman"/>
-          <w:b/>
-          <w:bCs/>
-          <w:highlight w:val="yellow"/>
-        </w:rPr>
-        <w:t>Nye, L.</w:t>
-      </w:r>
-      <w:r>
-        <w:rPr>
-          <w:rFonts w:ascii="Times New Roman" w:hAnsi="Times New Roman" w:cs="Times New Roman"/>
-          <w:highlight w:val="yellow"/>
-        </w:rPr>
-        <w:t xml:space="preserve"> (2023). Digital twins for patient care via knowledge graphs and Closed-Form Continuous-Time liquid neural networks. arXiv (Cornell University). </w:t>
-      </w:r>
-      <w:hyperlink r:id="rId18" w:history="1">
-        <w:r>
-          <w:rPr>
-            <w:rStyle w:val="af"/>
-            <w:rFonts w:ascii="Times New Roman" w:hAnsi="Times New Roman" w:cs="Times New Roman"/>
-            <w:highlight w:val="yellow"/>
-          </w:rPr>
-          <w:t>https://doi.org/10.48550/arxiv.2307.04772</w:t>
-        </w:r>
-      </w:hyperlink>
-    </w:p>
-    <w:p>
-      <w:pPr>
-        <w:numPr>
-          <w:ilvl w:val="0"/>
-          <w:numId w:val="2"/>
-        </w:numPr>
-        <w:jc w:val="both"/>
-        <w:rPr>
-          <w:rFonts w:ascii="Times New Roman" w:hAnsi="Times New Roman" w:cs="Times New Roman"/>
-          <w:highlight w:val="yellow"/>
-        </w:rPr>
-      </w:pPr>
-      <w:bookmarkStart w:id="21" w:name="_Hlk169623493"/>
-      <w:r>
-        <w:rPr>
-          <w:rFonts w:ascii="Times New Roman" w:hAnsi="Times New Roman" w:cs="Times New Roman"/>
-          <w:b/>
-          <w:highlight w:val="yellow"/>
-        </w:rPr>
-        <w:t>Yang</w:t>
-      </w:r>
-      <w:bookmarkEnd w:id="21"/>
-      <w:r>
-        <w:rPr>
-          <w:rFonts w:ascii="Times New Roman" w:hAnsi="Times New Roman" w:cs="Times New Roman"/>
-          <w:b/>
-          <w:highlight w:val="yellow"/>
-        </w:rPr>
-        <w:t>, J., Shi, R., &amp; Ni, B.</w:t>
-      </w:r>
-      <w:r>
-        <w:rPr>
-          <w:rFonts w:ascii="Times New Roman" w:hAnsi="Times New Roman" w:cs="Times New Roman"/>
-          <w:highlight w:val="yellow"/>
-        </w:rPr>
-        <w:t xml:space="preserve"> (2021). MedMNIST Classification Decathlon: A Lightweight AutoML Benchmark for Medical Image Analysis. In 2021 IEEE 18th International Symposium on Biomedical Imaging (ISBI) (pp. 191-195). Nice, France. </w:t>
-      </w:r>
-      <w:proofErr w:type="spellStart"/>
-      <w:r>
-        <w:rPr>
-          <w:rFonts w:ascii="Times New Roman" w:hAnsi="Times New Roman" w:cs="Times New Roman"/>
-          <w:highlight w:val="yellow"/>
-        </w:rPr>
-        <w:t>doi</w:t>
-      </w:r>
-      <w:proofErr w:type="spellEnd"/>
-      <w:r>
-        <w:rPr>
-          <w:rFonts w:ascii="Times New Roman" w:hAnsi="Times New Roman" w:cs="Times New Roman"/>
-          <w:highlight w:val="yellow"/>
-        </w:rPr>
-        <w:t xml:space="preserve">: </w:t>
+        </w:rPr>
+      </w:pPr>
+      <w:bookmarkStart w:id="20" w:name="_Hlk169575541"/>
+      <w:r>
+        <w:rPr>
+          <w:rFonts w:ascii="Times New Roman" w:hAnsi="Times New Roman" w:cs="Times New Roman"/>
+          <w:b/>
+          <w:bCs/>
+        </w:rPr>
+        <w:t>Zhu</w:t>
+      </w:r>
+      <w:bookmarkEnd w:id="20"/>
+      <w:r>
+        <w:rPr>
+          <w:rFonts w:ascii="Times New Roman" w:hAnsi="Times New Roman" w:cs="Times New Roman"/>
+          <w:b/>
+          <w:bCs/>
+        </w:rPr>
+        <w:t xml:space="preserve">, F., Wang, X., Huang, C., Jin, R., Yang, Q., Alhammadi, A., Zhang, Z., Yuen, C., &amp; Debbah, M. </w:t>
+      </w:r>
+      <w:r>
+        <w:rPr>
+          <w:rFonts w:ascii="Times New Roman" w:hAnsi="Times New Roman" w:cs="Times New Roman"/>
+        </w:rPr>
+        <w:t xml:space="preserve">(2024). Robust Continuous-Time Beam Tracking with Liquid Neural Network. arXiv (Cornell University). </w:t>
       </w:r>
       <w:hyperlink r:id="rId19" w:history="1">
         <w:r>
           <w:rPr>
             <w:rStyle w:val="af"/>
             <w:rFonts w:ascii="Times New Roman" w:hAnsi="Times New Roman" w:cs="Times New Roman"/>
-            <w:highlight w:val="yellow"/>
-          </w:rPr>
-          <w:t>https://doi.org/10.1109/ISBI48211.2021.9434062</w:t>
-        </w:r>
-      </w:hyperlink>
-      <w:r>
-        <w:rPr>
-          <w:rFonts w:ascii="Times New Roman" w:hAnsi="Times New Roman" w:cs="Times New Roman"/>
-          <w:highlight w:val="yellow"/>
-          <w:lang w:val="ru-RU"/>
-        </w:rPr>
-        <w:t xml:space="preserve"> </w:t>
-      </w:r>
-    </w:p>
-    <w:p>
-      <w:pPr>
-        <w:numPr>
-          <w:ilvl w:val="0"/>
-          <w:numId w:val="2"/>
-        </w:numPr>
-        <w:jc w:val="both"/>
-        <w:rPr>
-          <w:rFonts w:ascii="Times New Roman" w:hAnsi="Times New Roman" w:cs="Times New Roman"/>
-          <w:highlight w:val="yellow"/>
-        </w:rPr>
-      </w:pPr>
-      <w:r>
-        <w:rPr>
-          <w:rFonts w:ascii="Times New Roman" w:hAnsi="Times New Roman" w:cs="Times New Roman"/>
-          <w:b/>
-          <w:highlight w:val="yellow"/>
-        </w:rPr>
-        <w:t>Zheng, Z., &amp; Jia, X.</w:t>
-      </w:r>
-      <w:r>
-        <w:rPr>
-          <w:rFonts w:ascii="Times New Roman" w:hAnsi="Times New Roman" w:cs="Times New Roman"/>
-          <w:highlight w:val="yellow"/>
-        </w:rPr>
-        <w:t xml:space="preserve"> (2023). Complex Mixer for MEDMNIST Classification Decathlon. arXiv (Cornell University). </w:t>
-      </w:r>
-      <w:hyperlink r:id="rId20" w:history="1">
-        <w:r>
-          <w:rPr>
-            <w:rStyle w:val="af"/>
-            <w:rFonts w:ascii="Times New Roman" w:hAnsi="Times New Roman" w:cs="Times New Roman"/>
-            <w:highlight w:val="yellow"/>
-          </w:rPr>
-          <w:t>https://doi.org/10.48550/arxiv.2304.10054</w:t>
-        </w:r>
-      </w:hyperlink>
-    </w:p>
-    <w:p>
-      <w:pPr>
-        <w:numPr>
-          <w:ilvl w:val="0"/>
-          <w:numId w:val="2"/>
-        </w:numPr>
-        <w:jc w:val="both"/>
-        <w:rPr>
-          <w:rFonts w:ascii="Times New Roman" w:hAnsi="Times New Roman" w:cs="Times New Roman"/>
-          <w:highlight w:val="yellow"/>
-        </w:rPr>
-      </w:pPr>
-      <w:bookmarkStart w:id="22" w:name="_Hlk169575541"/>
-      <w:r>
-        <w:rPr>
-          <w:rFonts w:ascii="Times New Roman" w:hAnsi="Times New Roman" w:cs="Times New Roman"/>
-          <w:b/>
-          <w:bCs/>
-          <w:highlight w:val="yellow"/>
-        </w:rPr>
-        <w:t>Zhu</w:t>
-      </w:r>
-      <w:bookmarkEnd w:id="22"/>
-      <w:r>
-        <w:rPr>
-          <w:rFonts w:ascii="Times New Roman" w:hAnsi="Times New Roman" w:cs="Times New Roman"/>
-          <w:b/>
-          <w:bCs/>
-          <w:highlight w:val="yellow"/>
-        </w:rPr>
-        <w:t xml:space="preserve">, F., Wang, X., Huang, C., Jin, R., Yang, Q., Alhammadi, A., Zhang, Z., Yuen, C., &amp; Debbah, M. </w:t>
-      </w:r>
-      <w:r>
-        <w:rPr>
-          <w:rFonts w:ascii="Times New Roman" w:hAnsi="Times New Roman" w:cs="Times New Roman"/>
-          <w:highlight w:val="yellow"/>
-        </w:rPr>
-        <w:t xml:space="preserve">(2024). Robust Continuous-Time Beam Tracking with Liquid Neural Network. arXiv (Cornell University). </w:t>
-      </w:r>
-      <w:hyperlink r:id="rId21" w:history="1">
-        <w:r>
-          <w:rPr>
-            <w:rStyle w:val="af"/>
-            <w:rFonts w:ascii="Times New Roman" w:hAnsi="Times New Roman" w:cs="Times New Roman"/>
-            <w:highlight w:val="yellow"/>
           </w:rPr>
           <w:t>https://doi.org/10.48550/arxiv.2405.00365</w:t>
         </w:r>
@@ -5063,7 +4635,7 @@
       </w:pPr>
     </w:p>
     <w:sectPr>
-      <w:footerReference w:type="default" r:id="rId22"/>
+      <w:footerReference w:type="default" r:id="rId20"/>
       <w:pgSz w:w="12240" w:h="15840"/>
       <w:pgMar w:top="1134" w:right="850" w:bottom="1134" w:left="1701" w:header="720" w:footer="720" w:gutter="0"/>
       <w:cols w:space="720"/>
@@ -5280,9 +4852,9 @@
     </w:lvl>
   </w:abstractNum>
   <w:abstractNum w:abstractNumId="1" w15:restartNumberingAfterBreak="0">
-    <w:nsid w:val="21AA331C"/>
+    <w:nsid w:val="16893491"/>
     <w:multiLevelType w:val="hybridMultilevel"/>
-    <w:tmpl w:val="A066E9D6"/>
+    <w:tmpl w:val="B9FA549C"/>
     <w:lvl w:ilvl="0" w:tplc="04190001">
       <w:start w:val="1"/>
       <w:numFmt w:val="bullet"/>
@@ -5393,113 +4965,9 @@
     </w:lvl>
   </w:abstractNum>
   <w:abstractNum w:abstractNumId="2" w15:restartNumberingAfterBreak="0">
-    <w:nsid w:val="2C1AE401"/>
-    <w:multiLevelType w:val="multilevel"/>
-    <w:tmpl w:val="BE3A5150"/>
-    <w:lvl w:ilvl="0">
-      <w:numFmt w:val="bullet"/>
-      <w:lvlText w:val=" "/>
-      <w:lvlJc w:val="left"/>
-      <w:pPr>
-        <w:tabs>
-          <w:tab w:val="num" w:pos="0"/>
-        </w:tabs>
-        <w:ind w:left="480" w:hanging="480"/>
-      </w:pPr>
-    </w:lvl>
-    <w:lvl w:ilvl="1">
-      <w:numFmt w:val="bullet"/>
-      <w:lvlText w:val=" "/>
-      <w:lvlJc w:val="left"/>
-      <w:pPr>
-        <w:tabs>
-          <w:tab w:val="num" w:pos="720"/>
-        </w:tabs>
-        <w:ind w:left="1200" w:hanging="480"/>
-      </w:pPr>
-    </w:lvl>
-    <w:lvl w:ilvl="2">
-      <w:numFmt w:val="bullet"/>
-      <w:lvlText w:val=" "/>
-      <w:lvlJc w:val="left"/>
-      <w:pPr>
-        <w:tabs>
-          <w:tab w:val="num" w:pos="1440"/>
-        </w:tabs>
-        <w:ind w:left="1920" w:hanging="480"/>
-      </w:pPr>
-    </w:lvl>
-    <w:lvl w:ilvl="3">
-      <w:numFmt w:val="bullet"/>
-      <w:lvlText w:val=" "/>
-      <w:lvlJc w:val="left"/>
-      <w:pPr>
-        <w:tabs>
-          <w:tab w:val="num" w:pos="2160"/>
-        </w:tabs>
-        <w:ind w:left="2640" w:hanging="480"/>
-      </w:pPr>
-    </w:lvl>
-    <w:lvl w:ilvl="4">
-      <w:numFmt w:val="bullet"/>
-      <w:lvlText w:val=" "/>
-      <w:lvlJc w:val="left"/>
-      <w:pPr>
-        <w:tabs>
-          <w:tab w:val="num" w:pos="2880"/>
-        </w:tabs>
-        <w:ind w:left="3360" w:hanging="480"/>
-      </w:pPr>
-    </w:lvl>
-    <w:lvl w:ilvl="5">
-      <w:numFmt w:val="bullet"/>
-      <w:lvlText w:val=" "/>
-      <w:lvlJc w:val="left"/>
-      <w:pPr>
-        <w:tabs>
-          <w:tab w:val="num" w:pos="3600"/>
-        </w:tabs>
-        <w:ind w:left="4080" w:hanging="480"/>
-      </w:pPr>
-    </w:lvl>
-    <w:lvl w:ilvl="6">
-      <w:numFmt w:val="bullet"/>
-      <w:lvlText w:val=" "/>
-      <w:lvlJc w:val="left"/>
-      <w:pPr>
-        <w:tabs>
-          <w:tab w:val="num" w:pos="4320"/>
-        </w:tabs>
-        <w:ind w:left="4800" w:hanging="480"/>
-      </w:pPr>
-    </w:lvl>
-    <w:lvl w:ilvl="7">
-      <w:numFmt w:val="bullet"/>
-      <w:lvlText w:val=" "/>
-      <w:lvlJc w:val="left"/>
-      <w:pPr>
-        <w:tabs>
-          <w:tab w:val="num" w:pos="5040"/>
-        </w:tabs>
-        <w:ind w:left="5520" w:hanging="480"/>
-      </w:pPr>
-    </w:lvl>
-    <w:lvl w:ilvl="8">
-      <w:numFmt w:val="bullet"/>
-      <w:lvlText w:val=" "/>
-      <w:lvlJc w:val="left"/>
-      <w:pPr>
-        <w:tabs>
-          <w:tab w:val="num" w:pos="5760"/>
-        </w:tabs>
-        <w:ind w:left="6240" w:hanging="480"/>
-      </w:pPr>
-    </w:lvl>
-  </w:abstractNum>
-  <w:abstractNum w:abstractNumId="3" w15:restartNumberingAfterBreak="0">
-    <w:nsid w:val="333C31D4"/>
+    <w:nsid w:val="21AA331C"/>
     <w:multiLevelType w:val="hybridMultilevel"/>
-    <w:tmpl w:val="FDB21BD8"/>
+    <w:tmpl w:val="A066E9D6"/>
     <w:lvl w:ilvl="0" w:tplc="04190001">
       <w:start w:val="1"/>
       <w:numFmt w:val="bullet"/>
@@ -5609,10 +5077,114 @@
       </w:rPr>
     </w:lvl>
   </w:abstractNum>
+  <w:abstractNum w:abstractNumId="3" w15:restartNumberingAfterBreak="0">
+    <w:nsid w:val="2C1AE401"/>
+    <w:multiLevelType w:val="multilevel"/>
+    <w:tmpl w:val="BE3A5150"/>
+    <w:lvl w:ilvl="0">
+      <w:numFmt w:val="bullet"/>
+      <w:lvlText w:val=" "/>
+      <w:lvlJc w:val="left"/>
+      <w:pPr>
+        <w:tabs>
+          <w:tab w:val="num" w:pos="0"/>
+        </w:tabs>
+        <w:ind w:left="480" w:hanging="480"/>
+      </w:pPr>
+    </w:lvl>
+    <w:lvl w:ilvl="1">
+      <w:numFmt w:val="bullet"/>
+      <w:lvlText w:val=" "/>
+      <w:lvlJc w:val="left"/>
+      <w:pPr>
+        <w:tabs>
+          <w:tab w:val="num" w:pos="720"/>
+        </w:tabs>
+        <w:ind w:left="1200" w:hanging="480"/>
+      </w:pPr>
+    </w:lvl>
+    <w:lvl w:ilvl="2">
+      <w:numFmt w:val="bullet"/>
+      <w:lvlText w:val=" "/>
+      <w:lvlJc w:val="left"/>
+      <w:pPr>
+        <w:tabs>
+          <w:tab w:val="num" w:pos="1440"/>
+        </w:tabs>
+        <w:ind w:left="1920" w:hanging="480"/>
+      </w:pPr>
+    </w:lvl>
+    <w:lvl w:ilvl="3">
+      <w:numFmt w:val="bullet"/>
+      <w:lvlText w:val=" "/>
+      <w:lvlJc w:val="left"/>
+      <w:pPr>
+        <w:tabs>
+          <w:tab w:val="num" w:pos="2160"/>
+        </w:tabs>
+        <w:ind w:left="2640" w:hanging="480"/>
+      </w:pPr>
+    </w:lvl>
+    <w:lvl w:ilvl="4">
+      <w:numFmt w:val="bullet"/>
+      <w:lvlText w:val=" "/>
+      <w:lvlJc w:val="left"/>
+      <w:pPr>
+        <w:tabs>
+          <w:tab w:val="num" w:pos="2880"/>
+        </w:tabs>
+        <w:ind w:left="3360" w:hanging="480"/>
+      </w:pPr>
+    </w:lvl>
+    <w:lvl w:ilvl="5">
+      <w:numFmt w:val="bullet"/>
+      <w:lvlText w:val=" "/>
+      <w:lvlJc w:val="left"/>
+      <w:pPr>
+        <w:tabs>
+          <w:tab w:val="num" w:pos="3600"/>
+        </w:tabs>
+        <w:ind w:left="4080" w:hanging="480"/>
+      </w:pPr>
+    </w:lvl>
+    <w:lvl w:ilvl="6">
+      <w:numFmt w:val="bullet"/>
+      <w:lvlText w:val=" "/>
+      <w:lvlJc w:val="left"/>
+      <w:pPr>
+        <w:tabs>
+          <w:tab w:val="num" w:pos="4320"/>
+        </w:tabs>
+        <w:ind w:left="4800" w:hanging="480"/>
+      </w:pPr>
+    </w:lvl>
+    <w:lvl w:ilvl="7">
+      <w:numFmt w:val="bullet"/>
+      <w:lvlText w:val=" "/>
+      <w:lvlJc w:val="left"/>
+      <w:pPr>
+        <w:tabs>
+          <w:tab w:val="num" w:pos="5040"/>
+        </w:tabs>
+        <w:ind w:left="5520" w:hanging="480"/>
+      </w:pPr>
+    </w:lvl>
+    <w:lvl w:ilvl="8">
+      <w:numFmt w:val="bullet"/>
+      <w:lvlText w:val=" "/>
+      <w:lvlJc w:val="left"/>
+      <w:pPr>
+        <w:tabs>
+          <w:tab w:val="num" w:pos="5760"/>
+        </w:tabs>
+        <w:ind w:left="6240" w:hanging="480"/>
+      </w:pPr>
+    </w:lvl>
+  </w:abstractNum>
   <w:abstractNum w:abstractNumId="4" w15:restartNumberingAfterBreak="0">
-    <w:nsid w:val="794D46B4"/>
+    <w:nsid w:val="333C31D4"/>
     <w:multiLevelType w:val="hybridMultilevel"/>
-    <w:tmpl w:val="35B2637C"/>
+    <w:tmpl w:val="FDB21BD8"/>
     <w:lvl w:ilvl="0" w:tplc="04190001">
       <w:start w:val="1"/>
       <w:numFmt w:val="bullet"/>
@@ -5723,9 +5295,9 @@
     </w:lvl>
   </w:abstractNum>
   <w:abstractNum w:abstractNumId="5" w15:restartNumberingAfterBreak="0">
-    <w:nsid w:val="7F1F10F4"/>
+    <w:nsid w:val="794D46B4"/>
     <w:multiLevelType w:val="hybridMultilevel"/>
-    <w:tmpl w:val="910C0D6E"/>
+    <w:tmpl w:val="35B2637C"/>
     <w:lvl w:ilvl="0" w:tplc="04190001">
       <w:start w:val="1"/>
       <w:numFmt w:val="bullet"/>
@@ -5835,8 +5407,121 @@
       </w:rPr>
     </w:lvl>
   </w:abstractNum>
+  <w:abstractNum w:abstractNumId="6" w15:restartNumberingAfterBreak="0">
+    <w:nsid w:val="7F1F10F4"/>
+    <w:multiLevelType w:val="hybridMultilevel"/>
+    <w:tmpl w:val="910C0D6E"/>
+    <w:lvl w:ilvl="0" w:tplc="04190001">
+      <w:start w:val="1"/>
+      <w:numFmt w:val="bullet"/>
+      <w:lvlText w:val=""/>
+      <w:lvlJc w:val="left"/>
+      <w:pPr>
+        <w:ind w:left="720" w:hanging="360"/>
+      </w:pPr>
+      <w:rPr>
+        <w:rFonts w:ascii="Symbol" w:hAnsi="Symbol" w:hint="default"/>
+      </w:rPr>
+    </w:lvl>
+    <w:lvl w:ilvl="1" w:tplc="04190003" w:tentative="1">
+      <w:start w:val="1"/>
+      <w:numFmt w:val="bullet"/>
+      <w:lvlText w:val="o"/>
+      <w:lvlJc w:val="left"/>
+      <w:pPr>
+        <w:ind w:left="1440" w:hanging="360"/>
+      </w:pPr>
+      <w:rPr>
+        <w:rFonts w:ascii="Courier New" w:hAnsi="Courier New" w:cs="Courier New" w:hint="default"/>
+      </w:rPr>
+    </w:lvl>
+    <w:lvl w:ilvl="2" w:tplc="04190005" w:tentative="1">
+      <w:start w:val="1"/>
+      <w:numFmt w:val="bullet"/>
+      <w:lvlText w:val=""/>
+      <w:lvlJc w:val="left"/>
+      <w:pPr>
+        <w:ind w:left="2160" w:hanging="360"/>
+      </w:pPr>
+      <w:rPr>
+        <w:rFonts w:ascii="Wingdings" w:hAnsi="Wingdings" w:hint="default"/>
+      </w:rPr>
+    </w:lvl>
+    <w:lvl w:ilvl="3" w:tplc="04190001" w:tentative="1">
+      <w:start w:val="1"/>
+      <w:numFmt w:val="bullet"/>
+      <w:lvlText w:val=""/>
+      <w:lvlJc w:val="left"/>
+      <w:pPr>
+        <w:ind w:left="2880" w:hanging="360"/>
+      </w:pPr>
+      <w:rPr>
+        <w:rFonts w:ascii="Symbol" w:hAnsi="Symbol" w:hint="default"/>
+      </w:rPr>
+    </w:lvl>
+    <w:lvl w:ilvl="4" w:tplc="04190003" w:tentative="1">
+      <w:start w:val="1"/>
+      <w:numFmt w:val="bullet"/>
+      <w:lvlText w:val="o"/>
+      <w:lvlJc w:val="left"/>
+      <w:pPr>
+        <w:ind w:left="3600" w:hanging="360"/>
+      </w:pPr>
+      <w:rPr>
+        <w:rFonts w:ascii="Courier New" w:hAnsi="Courier New" w:cs="Courier New" w:hint="default"/>
+      </w:rPr>
+    </w:lvl>
+    <w:lvl w:ilvl="5" w:tplc="04190005" w:tentative="1">
+      <w:start w:val="1"/>
+      <w:numFmt w:val="bullet"/>
+      <w:lvlText w:val=""/>
+      <w:lvlJc w:val="left"/>
+      <w:pPr>
+        <w:ind w:left="4320" w:hanging="360"/>
+      </w:pPr>
+      <w:rPr>
+        <w:rFonts w:ascii="Wingdings" w:hAnsi="Wingdings" w:hint="default"/>
+      </w:rPr>
+    </w:lvl>
+    <w:lvl w:ilvl="6" w:tplc="04190001" w:tentative="1">
+      <w:start w:val="1"/>
+      <w:numFmt w:val="bullet"/>
+      <w:lvlText w:val=""/>
+      <w:lvlJc w:val="left"/>
+      <w:pPr>
+        <w:ind w:left="5040" w:hanging="360"/>
+      </w:pPr>
+      <w:rPr>
+        <w:rFonts w:ascii="Symbol" w:hAnsi="Symbol" w:hint="default"/>
+      </w:rPr>
+    </w:lvl>
+    <w:lvl w:ilvl="7" w:tplc="04190003" w:tentative="1">
+      <w:start w:val="1"/>
+      <w:numFmt w:val="bullet"/>
+      <w:lvlText w:val="o"/>
+      <w:lvlJc w:val="left"/>
+      <w:pPr>
+        <w:ind w:left="5760" w:hanging="360"/>
+      </w:pPr>
+      <w:rPr>
+        <w:rFonts w:ascii="Courier New" w:hAnsi="Courier New" w:cs="Courier New" w:hint="default"/>
+      </w:rPr>
+    </w:lvl>
+    <w:lvl w:ilvl="8" w:tplc="04190005" w:tentative="1">
+      <w:start w:val="1"/>
+      <w:numFmt w:val="bullet"/>
+      <w:lvlText w:val=""/>
+      <w:lvlJc w:val="left"/>
+      <w:pPr>
+        <w:ind w:left="6480" w:hanging="360"/>
+      </w:pPr>
+      <w:rPr>
+        <w:rFonts w:ascii="Wingdings" w:hAnsi="Wingdings" w:hint="default"/>
+      </w:rPr>
+    </w:lvl>
+  </w:abstractNum>
   <w:num w:numId="1" w16cid:durableId="967199931">
-    <w:abstractNumId w:val="2"/>
+    <w:abstractNumId w:val="3"/>
   </w:num>
   <w:num w:numId="2" w16cid:durableId="1467234910">
     <w:abstractNumId w:val="0"/>
@@ -5869,16 +5554,19 @@
     </w:lvlOverride>
   </w:num>
   <w:num w:numId="3" w16cid:durableId="1203010729">
-    <w:abstractNumId w:val="1"/>
+    <w:abstractNumId w:val="2"/>
   </w:num>
   <w:num w:numId="4" w16cid:durableId="1529290846">
+    <w:abstractNumId w:val="6"/>
+  </w:num>
+  <w:num w:numId="5" w16cid:durableId="258219601">
+    <w:abstractNumId w:val="4"/>
+  </w:num>
+  <w:num w:numId="6" w16cid:durableId="731393636">
     <w:abstractNumId w:val="5"/>
   </w:num>
-  <w:num w:numId="5" w16cid:durableId="258219601">
-    <w:abstractNumId w:val="3"/>
-  </w:num>
-  <w:num w:numId="6" w16cid:durableId="731393636">
-    <w:abstractNumId w:val="4"/>
+  <w:num w:numId="7" w16cid:durableId="854151323">
+    <w:abstractNumId w:val="1"/>
   </w:num>
 </w:numbering>
 </file>
@@ -6334,6 +6022,7 @@
   <w:style w:type="character" w:default="1" w:styleId="a1">
     <w:name w:val="Default Paragraph Font"/>
     <w:uiPriority w:val="1"/>
+    <w:semiHidden/>
     <w:unhideWhenUsed/>
   </w:style>
   <w:style w:type="table" w:default="1" w:styleId="a2">

--- a/ThesisTemplate.docx
+++ b/ThesisTemplate.docx
@@ -14,7 +14,6 @@
           <w:color w:val="000000"/>
           <w:sz w:val="24"/>
           <w:szCs w:val="24"/>
-          <w:highlight w:val="yellow"/>
         </w:rPr>
       </w:pPr>
       <w:bookmarkStart w:id="0" w:name="Xfb70196550626d29a766d5ec12060187f8a3021"/>
@@ -23,7 +22,6 @@
           <w:color w:val="000000"/>
           <w:sz w:val="24"/>
           <w:szCs w:val="24"/>
-          <w:highlight w:val="yellow"/>
         </w:rPr>
         <w:t>Федеральное государственное автономное образовательное учреждение</w:t>
       </w:r>
@@ -40,7 +38,6 @@
           <w:color w:val="000000"/>
           <w:sz w:val="24"/>
           <w:szCs w:val="24"/>
-          <w:highlight w:val="yellow"/>
         </w:rPr>
       </w:pPr>
       <w:r>
@@ -48,7 +45,6 @@
           <w:color w:val="000000"/>
           <w:sz w:val="24"/>
           <w:szCs w:val="24"/>
-          <w:highlight w:val="yellow"/>
         </w:rPr>
         <w:t xml:space="preserve">высшего образования </w:t>
       </w:r>
@@ -56,7 +52,6 @@
         <w:rPr>
           <w:sz w:val="24"/>
           <w:szCs w:val="24"/>
-          <w:highlight w:val="yellow"/>
         </w:rPr>
         <w:t xml:space="preserve">«Национальный исследовательский университет </w:t>
       </w:r>
@@ -64,7 +59,6 @@
         <w:rPr>
           <w:sz w:val="24"/>
           <w:szCs w:val="24"/>
-          <w:highlight w:val="yellow"/>
         </w:rPr>
         <w:br/>
         <w:t>«Высшая школа экономики»</w:t>
@@ -74,7 +68,6 @@
       <w:pPr>
         <w:rPr>
           <w:rFonts w:ascii="Times New Roman" w:hAnsi="Times New Roman" w:cs="Times New Roman"/>
-          <w:highlight w:val="yellow"/>
           <w:lang w:val="ru-RU"/>
         </w:rPr>
       </w:pPr>
@@ -88,7 +81,6 @@
           <w:b/>
           <w:bCs/>
           <w:color w:val="auto"/>
-          <w:highlight w:val="yellow"/>
           <w:lang w:val="ru-RU"/>
         </w:rPr>
       </w:pPr>
@@ -98,7 +90,6 @@
           <w:b/>
           <w:bCs/>
           <w:color w:val="auto"/>
-          <w:highlight w:val="yellow"/>
           <w:lang w:val="ru-RU"/>
         </w:rPr>
         <w:t>Факультет компьютерных наук</w:t>
@@ -109,6 +100,53 @@
         <w:autoSpaceDE w:val="0"/>
         <w:autoSpaceDN w:val="0"/>
         <w:adjustRightInd w:val="0"/>
+        <w:rPr>
+          <w:rFonts w:ascii="Times New Roman" w:hAnsi="Times New Roman" w:cs="Times New Roman"/>
+          <w:b/>
+          <w:bCs/>
+          <w:lang w:val="ru-RU"/>
+        </w:rPr>
+      </w:pPr>
+    </w:p>
+    <w:p>
+      <w:pPr>
+        <w:pStyle w:val="6"/>
+        <w:jc w:val="center"/>
+        <w:rPr>
+          <w:rFonts w:ascii="Times New Roman" w:hAnsi="Times New Roman" w:cs="Times New Roman"/>
+          <w:b/>
+          <w:bCs/>
+          <w:color w:val="auto"/>
+          <w:lang w:val="ru-RU"/>
+        </w:rPr>
+      </w:pPr>
+      <w:r>
+        <w:rPr>
+          <w:rFonts w:ascii="Times New Roman" w:hAnsi="Times New Roman" w:cs="Times New Roman"/>
+          <w:b/>
+          <w:bCs/>
+          <w:color w:val="auto"/>
+          <w:lang w:val="ru-RU"/>
+        </w:rPr>
+        <w:t>ВЫПУСКНАЯ КВАЛИФИКАЦИОННАЯ</w:t>
+      </w:r>
+      <w:r>
+        <w:rPr>
+          <w:rFonts w:ascii="Times New Roman" w:hAnsi="Times New Roman" w:cs="Times New Roman"/>
+          <w:b/>
+          <w:bCs/>
+          <w:color w:val="auto"/>
+          <w:lang w:val="ru-RU"/>
+        </w:rPr>
+        <w:t xml:space="preserve"> РАБОТА</w:t>
+      </w:r>
+    </w:p>
+    <w:p>
+      <w:pPr>
+        <w:autoSpaceDE w:val="0"/>
+        <w:autoSpaceDN w:val="0"/>
+        <w:adjustRightInd w:val="0"/>
+        <w:jc w:val="center"/>
         <w:rPr>
           <w:rFonts w:ascii="Times New Roman" w:hAnsi="Times New Roman" w:cs="Times New Roman"/>
           <w:b/>
@@ -120,27 +158,296 @@
     </w:p>
     <w:p>
       <w:pPr>
-        <w:pStyle w:val="6"/>
+        <w:spacing w:line="360" w:lineRule="auto"/>
         <w:jc w:val="center"/>
         <w:rPr>
           <w:rFonts w:ascii="Times New Roman" w:hAnsi="Times New Roman" w:cs="Times New Roman"/>
-          <w:b/>
-          <w:bCs/>
-          <w:color w:val="auto"/>
+          <w:highlight w:val="yellow"/>
+        </w:rPr>
+      </w:pPr>
+      <w:r>
+        <w:rPr>
+          <w:rFonts w:ascii="Times New Roman" w:hAnsi="Times New Roman" w:cs="Times New Roman"/>
+          <w:lang w:val="ru-RU"/>
+        </w:rPr>
+        <w:t>Классификация состояний мозга с использованием жидких нейронных сетей на EEG данных</w:t>
+      </w:r>
+    </w:p>
+    <w:p>
+      <w:pPr>
+        <w:spacing w:line="360" w:lineRule="auto"/>
+        <w:jc w:val="center"/>
+        <w:rPr>
+          <w:rFonts w:ascii="Times New Roman" w:hAnsi="Times New Roman" w:cs="Times New Roman"/>
+          <w:highlight w:val="yellow"/>
+        </w:rPr>
+      </w:pPr>
+      <w:r>
+        <w:rPr>
+          <w:rFonts w:ascii="Times New Roman" w:hAnsi="Times New Roman" w:cs="Times New Roman"/>
+        </w:rPr>
+        <w:t>Brain State Classification Using Liquid Neural Networks on EEG Data</w:t>
+      </w:r>
+    </w:p>
+    <w:p>
+      <w:pPr>
+        <w:spacing w:line="360" w:lineRule="auto"/>
+        <w:jc w:val="center"/>
+        <w:rPr>
+          <w:rFonts w:ascii="Times New Roman" w:hAnsi="Times New Roman" w:cs="Times New Roman"/>
+          <w:highlight w:val="yellow"/>
+          <w:u w:val="single"/>
+        </w:rPr>
+      </w:pPr>
+    </w:p>
+    <w:p>
+      <w:pPr>
+        <w:spacing w:line="360" w:lineRule="auto"/>
+        <w:jc w:val="center"/>
+        <w:rPr>
+          <w:rFonts w:ascii="Times New Roman" w:hAnsi="Times New Roman" w:cs="Times New Roman"/>
+          <w:u w:val="single"/>
+          <w:lang w:val="ru-RU"/>
+        </w:rPr>
+      </w:pPr>
+      <w:r>
+        <w:rPr>
+          <w:rFonts w:ascii="Times New Roman" w:hAnsi="Times New Roman" w:cs="Times New Roman"/>
+          <w:lang w:val="ru-RU"/>
+        </w:rPr>
+        <w:t xml:space="preserve">по направлению подготовки </w:t>
+      </w:r>
+      <w:r>
+        <w:rPr>
+          <w:rFonts w:ascii="Times New Roman" w:hAnsi="Times New Roman" w:cs="Times New Roman"/>
+          <w:u w:val="single"/>
+          <w:lang w:val="ru-RU"/>
+        </w:rPr>
+        <w:t>01.04.02 Прикладная математика и информатика</w:t>
+      </w:r>
+    </w:p>
+    <w:p>
+      <w:pPr>
+        <w:spacing w:line="360" w:lineRule="auto"/>
+        <w:jc w:val="center"/>
+        <w:rPr>
+          <w:rFonts w:ascii="Times New Roman" w:hAnsi="Times New Roman" w:cs="Times New Roman"/>
+          <w:color w:val="FF0000"/>
+          <w:lang w:val="ru-RU"/>
+        </w:rPr>
+      </w:pPr>
+      <w:r>
+        <w:rPr>
+          <w:rFonts w:ascii="Times New Roman" w:hAnsi="Times New Roman" w:cs="Times New Roman"/>
+          <w:lang w:val="ru-RU"/>
+        </w:rPr>
+        <w:t>образовательная программа «</w:t>
+      </w:r>
+      <w:r>
+        <w:rPr>
+          <w:rFonts w:ascii="Times New Roman" w:hAnsi="Times New Roman" w:cs="Times New Roman"/>
+          <w:lang w:val="ru-RU"/>
+        </w:rPr>
+        <w:t>Науки о данных»</w:t>
+      </w:r>
+    </w:p>
+    <w:p>
+      <w:pPr>
+        <w:tabs>
+          <w:tab w:val="left" w:pos="8820"/>
+        </w:tabs>
+        <w:ind w:left="4956" w:right="818"/>
+        <w:rPr>
+          <w:rFonts w:ascii="Times New Roman" w:hAnsi="Times New Roman" w:cs="Times New Roman"/>
           <w:highlight w:val="yellow"/>
           <w:lang w:val="ru-RU"/>
         </w:rPr>
       </w:pPr>
-      <w:r>
-        <w:rPr>
-          <w:rFonts w:ascii="Times New Roman" w:hAnsi="Times New Roman" w:cs="Times New Roman"/>
-          <w:b/>
-          <w:bCs/>
-          <w:color w:val="auto"/>
-          <w:highlight w:val="yellow"/>
+    </w:p>
+    <w:p>
+      <w:pPr>
+        <w:tabs>
+          <w:tab w:val="left" w:pos="8820"/>
+        </w:tabs>
+        <w:ind w:left="4956" w:right="818"/>
+        <w:rPr>
+          <w:rFonts w:ascii="Times New Roman" w:hAnsi="Times New Roman" w:cs="Times New Roman"/>
           <w:lang w:val="ru-RU"/>
         </w:rPr>
-        <w:t>КУРСОВАЯ РАБОТА</w:t>
+      </w:pPr>
+    </w:p>
+    <w:p>
+      <w:pPr>
+        <w:tabs>
+          <w:tab w:val="left" w:pos="8820"/>
+        </w:tabs>
+        <w:ind w:left="4956" w:right="818"/>
+        <w:rPr>
+          <w:rFonts w:ascii="Times New Roman" w:hAnsi="Times New Roman" w:cs="Times New Roman"/>
+          <w:lang w:val="ru-RU"/>
+        </w:rPr>
+      </w:pPr>
+      <w:r>
+        <w:rPr>
+          <w:rFonts w:ascii="Times New Roman" w:hAnsi="Times New Roman" w:cs="Times New Roman"/>
+          <w:lang w:val="ru-RU"/>
+        </w:rPr>
+        <w:t>Студент группы МНОД231</w:t>
+      </w:r>
+    </w:p>
+    <w:p>
+      <w:pPr>
+        <w:tabs>
+          <w:tab w:val="left" w:pos="8820"/>
+        </w:tabs>
+        <w:ind w:left="4956" w:right="818"/>
+        <w:rPr>
+          <w:rFonts w:ascii="Times New Roman" w:hAnsi="Times New Roman" w:cs="Times New Roman"/>
+          <w:u w:val="single"/>
+          <w:lang w:val="ru-RU"/>
+        </w:rPr>
+      </w:pPr>
+      <w:r>
+        <w:rPr>
+          <w:rFonts w:ascii="Times New Roman" w:hAnsi="Times New Roman" w:cs="Times New Roman"/>
+          <w:u w:val="single"/>
+          <w:lang w:val="ru-RU"/>
+        </w:rPr>
+        <w:t>Селиверстов Алексей Владимирович</w:t>
+      </w:r>
+    </w:p>
+    <w:p>
+      <w:pPr>
+        <w:tabs>
+          <w:tab w:val="left" w:pos="8820"/>
+        </w:tabs>
+        <w:ind w:left="4956" w:right="818"/>
+        <w:rPr>
+          <w:rFonts w:ascii="Times New Roman" w:hAnsi="Times New Roman" w:cs="Times New Roman"/>
+          <w:lang w:val="ru-RU"/>
+        </w:rPr>
+      </w:pPr>
+      <w:r>
+        <w:rPr>
+          <w:rFonts w:ascii="Times New Roman" w:hAnsi="Times New Roman" w:cs="Times New Roman"/>
+          <w:lang w:val="ru-RU"/>
+        </w:rPr>
+        <w:t xml:space="preserve">                       (Ф.И.О.)</w:t>
+      </w:r>
+    </w:p>
+    <w:p>
+      <w:pPr>
+        <w:tabs>
+          <w:tab w:val="left" w:pos="8820"/>
+        </w:tabs>
+        <w:ind w:left="4956" w:right="818"/>
+        <w:rPr>
+          <w:rFonts w:ascii="Times New Roman" w:hAnsi="Times New Roman" w:cs="Times New Roman"/>
+          <w:lang w:val="ru-RU"/>
+        </w:rPr>
+      </w:pPr>
+    </w:p>
+    <w:p>
+      <w:pPr>
+        <w:tabs>
+          <w:tab w:val="left" w:pos="8820"/>
+        </w:tabs>
+        <w:ind w:left="4956" w:right="818"/>
+        <w:rPr>
+          <w:rFonts w:ascii="Times New Roman" w:hAnsi="Times New Roman" w:cs="Times New Roman"/>
+          <w:lang w:val="ru-RU"/>
+        </w:rPr>
+      </w:pPr>
+      <w:r>
+        <w:rPr>
+          <w:rFonts w:ascii="Times New Roman" w:hAnsi="Times New Roman" w:cs="Times New Roman"/>
+          <w:lang w:val="ru-RU"/>
+        </w:rPr>
+        <w:t>Руководитель КР</w:t>
+      </w:r>
+    </w:p>
+    <w:p>
+      <w:pPr>
+        <w:tabs>
+          <w:tab w:val="left" w:pos="8820"/>
+        </w:tabs>
+        <w:ind w:left="4956" w:right="818"/>
+        <w:rPr>
+          <w:rFonts w:ascii="Times New Roman" w:hAnsi="Times New Roman" w:cs="Times New Roman"/>
+          <w:u w:val="single"/>
+          <w:lang w:val="ru-RU"/>
+        </w:rPr>
+      </w:pPr>
+      <w:r>
+        <w:rPr>
+          <w:rFonts w:ascii="Times New Roman" w:hAnsi="Times New Roman" w:cs="Times New Roman"/>
+          <w:u w:val="single"/>
+          <w:lang w:val="ru-RU"/>
+        </w:rPr>
+        <w:t xml:space="preserve">Сохраби Маджид </w:t>
+      </w:r>
+    </w:p>
+    <w:p>
+      <w:pPr>
+        <w:tabs>
+          <w:tab w:val="left" w:pos="8820"/>
+        </w:tabs>
+        <w:ind w:left="4956" w:right="818"/>
+        <w:rPr>
+          <w:rFonts w:ascii="Times New Roman" w:hAnsi="Times New Roman" w:cs="Times New Roman"/>
+        </w:rPr>
+      </w:pPr>
+      <w:r>
+        <w:rPr>
+          <w:rFonts w:ascii="Times New Roman" w:hAnsi="Times New Roman" w:cs="Times New Roman"/>
+          <w:lang w:val="ru-RU"/>
+        </w:rPr>
+        <w:t xml:space="preserve">                       </w:t>
+      </w:r>
+      <w:r>
+        <w:rPr>
+          <w:rFonts w:ascii="Times New Roman" w:hAnsi="Times New Roman" w:cs="Times New Roman"/>
+        </w:rPr>
+        <w:t>(</w:t>
+      </w:r>
+      <w:r>
+        <w:rPr>
+          <w:rFonts w:ascii="Times New Roman" w:hAnsi="Times New Roman" w:cs="Times New Roman"/>
+          <w:lang w:val="ru-RU"/>
+        </w:rPr>
+        <w:t>Ф</w:t>
+      </w:r>
+      <w:r>
+        <w:rPr>
+          <w:rFonts w:ascii="Times New Roman" w:hAnsi="Times New Roman" w:cs="Times New Roman"/>
+        </w:rPr>
+        <w:t>.</w:t>
+      </w:r>
+      <w:r>
+        <w:rPr>
+          <w:rFonts w:ascii="Times New Roman" w:hAnsi="Times New Roman" w:cs="Times New Roman"/>
+          <w:lang w:val="ru-RU"/>
+        </w:rPr>
+        <w:t>И</w:t>
+      </w:r>
+      <w:r>
+        <w:rPr>
+          <w:rFonts w:ascii="Times New Roman" w:hAnsi="Times New Roman" w:cs="Times New Roman"/>
+        </w:rPr>
+        <w:t>.</w:t>
+      </w:r>
+      <w:r>
+        <w:rPr>
+          <w:rFonts w:ascii="Times New Roman" w:hAnsi="Times New Roman" w:cs="Times New Roman"/>
+          <w:lang w:val="ru-RU"/>
+        </w:rPr>
+        <w:t>О</w:t>
+      </w:r>
+      <w:r>
+        <w:rPr>
+          <w:rFonts w:ascii="Times New Roman" w:hAnsi="Times New Roman" w:cs="Times New Roman"/>
+        </w:rPr>
+        <w:t>.)</w:t>
       </w:r>
     </w:p>
     <w:p>
@@ -151,336 +458,8 @@
         <w:jc w:val="center"/>
         <w:rPr>
           <w:rFonts w:ascii="Times New Roman" w:hAnsi="Times New Roman" w:cs="Times New Roman"/>
-          <w:b/>
-          <w:bCs/>
-          <w:highlight w:val="yellow"/>
-          <w:lang w:val="ru-RU"/>
-        </w:rPr>
-      </w:pPr>
-    </w:p>
-    <w:p>
-      <w:pPr>
-        <w:spacing w:line="360" w:lineRule="auto"/>
-        <w:jc w:val="center"/>
-        <w:rPr>
-          <w:rFonts w:ascii="Times New Roman" w:hAnsi="Times New Roman" w:cs="Times New Roman"/>
-          <w:highlight w:val="yellow"/>
-          <w:lang w:val="ru-RU"/>
-        </w:rPr>
-      </w:pPr>
-      <w:r>
-        <w:rPr>
-          <w:rFonts w:ascii="Times New Roman" w:hAnsi="Times New Roman" w:cs="Times New Roman"/>
-          <w:highlight w:val="yellow"/>
-          <w:lang w:val="ru-RU"/>
-        </w:rPr>
-        <w:t>Классификация медицинских изображений с использованием жидкой нейронной сети в клиническом применении</w:t>
-      </w:r>
-    </w:p>
-    <w:p>
-      <w:pPr>
-        <w:spacing w:line="360" w:lineRule="auto"/>
-        <w:jc w:val="center"/>
-        <w:rPr>
-          <w:rFonts w:ascii="Times New Roman" w:hAnsi="Times New Roman" w:cs="Times New Roman"/>
-          <w:highlight w:val="yellow"/>
-        </w:rPr>
-      </w:pPr>
-      <w:r>
-        <w:rPr>
-          <w:rFonts w:ascii="Times New Roman" w:hAnsi="Times New Roman" w:cs="Times New Roman"/>
-          <w:highlight w:val="yellow"/>
-        </w:rPr>
-        <w:t>Medical Image Classification using Liquid Neural Network in Clinical Application</w:t>
-      </w:r>
-    </w:p>
-    <w:p>
-      <w:pPr>
-        <w:spacing w:line="360" w:lineRule="auto"/>
-        <w:jc w:val="center"/>
-        <w:rPr>
-          <w:rFonts w:ascii="Times New Roman" w:hAnsi="Times New Roman" w:cs="Times New Roman"/>
-          <w:highlight w:val="yellow"/>
-          <w:u w:val="single"/>
-        </w:rPr>
-      </w:pPr>
-    </w:p>
-    <w:p>
-      <w:pPr>
-        <w:spacing w:line="360" w:lineRule="auto"/>
-        <w:jc w:val="center"/>
-        <w:rPr>
-          <w:rFonts w:ascii="Times New Roman" w:hAnsi="Times New Roman" w:cs="Times New Roman"/>
-          <w:highlight w:val="yellow"/>
-          <w:u w:val="single"/>
-          <w:lang w:val="ru-RU"/>
-        </w:rPr>
-      </w:pPr>
-      <w:r>
-        <w:rPr>
-          <w:rFonts w:ascii="Times New Roman" w:hAnsi="Times New Roman" w:cs="Times New Roman"/>
-          <w:highlight w:val="yellow"/>
-          <w:lang w:val="ru-RU"/>
-        </w:rPr>
-        <w:t xml:space="preserve">по направлению подготовки </w:t>
-      </w:r>
-      <w:r>
-        <w:rPr>
-          <w:rFonts w:ascii="Times New Roman" w:hAnsi="Times New Roman" w:cs="Times New Roman"/>
-          <w:highlight w:val="yellow"/>
-          <w:u w:val="single"/>
-          <w:lang w:val="ru-RU"/>
-        </w:rPr>
-        <w:t>01.04.02 Прикладная математика и информатика</w:t>
-      </w:r>
-    </w:p>
-    <w:p>
-      <w:pPr>
-        <w:spacing w:line="360" w:lineRule="auto"/>
-        <w:jc w:val="center"/>
-        <w:rPr>
-          <w:rFonts w:ascii="Times New Roman" w:hAnsi="Times New Roman" w:cs="Times New Roman"/>
-          <w:color w:val="FF0000"/>
-          <w:highlight w:val="yellow"/>
-          <w:lang w:val="ru-RU"/>
-        </w:rPr>
-      </w:pPr>
-      <w:r>
-        <w:rPr>
-          <w:rFonts w:ascii="Times New Roman" w:hAnsi="Times New Roman" w:cs="Times New Roman"/>
-          <w:highlight w:val="yellow"/>
-          <w:lang w:val="ru-RU"/>
-        </w:rPr>
-        <w:t>образовательная программа «</w:t>
-      </w:r>
-      <w:r>
-        <w:rPr>
-          <w:rFonts w:ascii="Times New Roman" w:hAnsi="Times New Roman" w:cs="Times New Roman"/>
-          <w:highlight w:val="yellow"/>
-          <w:lang w:val="ru-RU"/>
-        </w:rPr>
-        <w:t>Науки о данных»</w:t>
-      </w:r>
-    </w:p>
-    <w:p>
-      <w:pPr>
-        <w:tabs>
-          <w:tab w:val="left" w:pos="8820"/>
-        </w:tabs>
-        <w:ind w:left="4956" w:right="818"/>
-        <w:rPr>
-          <w:rFonts w:ascii="Times New Roman" w:hAnsi="Times New Roman" w:cs="Times New Roman"/>
-          <w:highlight w:val="yellow"/>
-          <w:lang w:val="ru-RU"/>
-        </w:rPr>
-      </w:pPr>
-    </w:p>
-    <w:p>
-      <w:pPr>
-        <w:tabs>
-          <w:tab w:val="left" w:pos="8820"/>
-        </w:tabs>
-        <w:ind w:left="4956" w:right="818"/>
-        <w:rPr>
-          <w:rFonts w:ascii="Times New Roman" w:hAnsi="Times New Roman" w:cs="Times New Roman"/>
-          <w:highlight w:val="yellow"/>
-          <w:lang w:val="ru-RU"/>
-        </w:rPr>
-      </w:pPr>
-    </w:p>
-    <w:p>
-      <w:pPr>
-        <w:tabs>
-          <w:tab w:val="left" w:pos="8820"/>
-        </w:tabs>
-        <w:ind w:left="4956" w:right="818"/>
-        <w:rPr>
-          <w:rFonts w:ascii="Times New Roman" w:hAnsi="Times New Roman" w:cs="Times New Roman"/>
-          <w:highlight w:val="yellow"/>
-          <w:lang w:val="ru-RU"/>
-        </w:rPr>
-      </w:pPr>
-      <w:r>
-        <w:rPr>
-          <w:rFonts w:ascii="Times New Roman" w:hAnsi="Times New Roman" w:cs="Times New Roman"/>
-          <w:highlight w:val="yellow"/>
-          <w:lang w:val="ru-RU"/>
-        </w:rPr>
-        <w:t>Студент группы МНОД231</w:t>
-      </w:r>
-    </w:p>
-    <w:p>
-      <w:pPr>
-        <w:tabs>
-          <w:tab w:val="left" w:pos="8820"/>
-        </w:tabs>
-        <w:ind w:left="4956" w:right="818"/>
-        <w:rPr>
-          <w:rFonts w:ascii="Times New Roman" w:hAnsi="Times New Roman" w:cs="Times New Roman"/>
-          <w:highlight w:val="yellow"/>
-          <w:u w:val="single"/>
-          <w:lang w:val="ru-RU"/>
-        </w:rPr>
-      </w:pPr>
-      <w:r>
-        <w:rPr>
-          <w:rFonts w:ascii="Times New Roman" w:hAnsi="Times New Roman" w:cs="Times New Roman"/>
-          <w:highlight w:val="yellow"/>
-          <w:u w:val="single"/>
-          <w:lang w:val="ru-RU"/>
-        </w:rPr>
-        <w:t>Селиверстов Алексей Владимирович</w:t>
-      </w:r>
-    </w:p>
-    <w:p>
-      <w:pPr>
-        <w:tabs>
-          <w:tab w:val="left" w:pos="8820"/>
-        </w:tabs>
-        <w:ind w:left="4956" w:right="818"/>
-        <w:rPr>
-          <w:rFonts w:ascii="Times New Roman" w:hAnsi="Times New Roman" w:cs="Times New Roman"/>
-          <w:highlight w:val="yellow"/>
-          <w:lang w:val="ru-RU"/>
-        </w:rPr>
-      </w:pPr>
-      <w:r>
-        <w:rPr>
-          <w:rFonts w:ascii="Times New Roman" w:hAnsi="Times New Roman" w:cs="Times New Roman"/>
-          <w:highlight w:val="yellow"/>
-          <w:lang w:val="ru-RU"/>
-        </w:rPr>
-        <w:t xml:space="preserve">                       (Ф.И.О.)</w:t>
-      </w:r>
-    </w:p>
-    <w:p>
-      <w:pPr>
-        <w:tabs>
-          <w:tab w:val="left" w:pos="8820"/>
-        </w:tabs>
-        <w:ind w:left="4956" w:right="818"/>
-        <w:rPr>
-          <w:rFonts w:ascii="Times New Roman" w:hAnsi="Times New Roman" w:cs="Times New Roman"/>
-          <w:highlight w:val="yellow"/>
-          <w:lang w:val="ru-RU"/>
-        </w:rPr>
-      </w:pPr>
-    </w:p>
-    <w:p>
-      <w:pPr>
-        <w:tabs>
-          <w:tab w:val="left" w:pos="8820"/>
-        </w:tabs>
-        <w:ind w:left="4956" w:right="818"/>
-        <w:rPr>
-          <w:rFonts w:ascii="Times New Roman" w:hAnsi="Times New Roman" w:cs="Times New Roman"/>
-          <w:highlight w:val="yellow"/>
-          <w:lang w:val="ru-RU"/>
-        </w:rPr>
-      </w:pPr>
-      <w:r>
-        <w:rPr>
-          <w:rFonts w:ascii="Times New Roman" w:hAnsi="Times New Roman" w:cs="Times New Roman"/>
-          <w:highlight w:val="yellow"/>
-          <w:lang w:val="ru-RU"/>
-        </w:rPr>
-        <w:t>Руководитель КР</w:t>
-      </w:r>
-    </w:p>
-    <w:p>
-      <w:pPr>
-        <w:tabs>
-          <w:tab w:val="left" w:pos="8820"/>
-        </w:tabs>
-        <w:ind w:left="4956" w:right="818"/>
-        <w:rPr>
-          <w:rFonts w:ascii="Times New Roman" w:hAnsi="Times New Roman" w:cs="Times New Roman"/>
-          <w:highlight w:val="yellow"/>
-          <w:u w:val="single"/>
-          <w:lang w:val="ru-RU"/>
-        </w:rPr>
-      </w:pPr>
-      <w:r>
-        <w:rPr>
-          <w:rFonts w:ascii="Times New Roman" w:hAnsi="Times New Roman" w:cs="Times New Roman"/>
-          <w:highlight w:val="yellow"/>
-          <w:u w:val="single"/>
-          <w:lang w:val="ru-RU"/>
-        </w:rPr>
-        <w:t xml:space="preserve">Сохраби Маджид </w:t>
-      </w:r>
-    </w:p>
-    <w:p>
-      <w:pPr>
-        <w:tabs>
-          <w:tab w:val="left" w:pos="8820"/>
-        </w:tabs>
-        <w:ind w:left="4956" w:right="818"/>
-        <w:rPr>
-          <w:rFonts w:ascii="Times New Roman" w:hAnsi="Times New Roman" w:cs="Times New Roman"/>
-          <w:highlight w:val="yellow"/>
-        </w:rPr>
-      </w:pPr>
-      <w:r>
-        <w:rPr>
-          <w:rFonts w:ascii="Times New Roman" w:hAnsi="Times New Roman" w:cs="Times New Roman"/>
-          <w:highlight w:val="yellow"/>
-          <w:lang w:val="ru-RU"/>
-        </w:rPr>
-        <w:t xml:space="preserve">                       </w:t>
-      </w:r>
-      <w:r>
-        <w:rPr>
-          <w:rFonts w:ascii="Times New Roman" w:hAnsi="Times New Roman" w:cs="Times New Roman"/>
-          <w:highlight w:val="yellow"/>
-        </w:rPr>
-        <w:t>(</w:t>
-      </w:r>
-      <w:r>
-        <w:rPr>
-          <w:rFonts w:ascii="Times New Roman" w:hAnsi="Times New Roman" w:cs="Times New Roman"/>
-          <w:highlight w:val="yellow"/>
-          <w:lang w:val="ru-RU"/>
-        </w:rPr>
-        <w:t>Ф</w:t>
-      </w:r>
-      <w:r>
-        <w:rPr>
-          <w:rFonts w:ascii="Times New Roman" w:hAnsi="Times New Roman" w:cs="Times New Roman"/>
-          <w:highlight w:val="yellow"/>
-        </w:rPr>
-        <w:t>.</w:t>
-      </w:r>
-      <w:r>
-        <w:rPr>
-          <w:rFonts w:ascii="Times New Roman" w:hAnsi="Times New Roman" w:cs="Times New Roman"/>
-          <w:highlight w:val="yellow"/>
-          <w:lang w:val="ru-RU"/>
-        </w:rPr>
-        <w:t>И</w:t>
-      </w:r>
-      <w:r>
-        <w:rPr>
-          <w:rFonts w:ascii="Times New Roman" w:hAnsi="Times New Roman" w:cs="Times New Roman"/>
-          <w:highlight w:val="yellow"/>
-        </w:rPr>
-        <w:t>.</w:t>
-      </w:r>
-      <w:r>
-        <w:rPr>
-          <w:rFonts w:ascii="Times New Roman" w:hAnsi="Times New Roman" w:cs="Times New Roman"/>
-          <w:highlight w:val="yellow"/>
-          <w:lang w:val="ru-RU"/>
-        </w:rPr>
-        <w:t>О</w:t>
-      </w:r>
-      <w:r>
-        <w:rPr>
-          <w:rFonts w:ascii="Times New Roman" w:hAnsi="Times New Roman" w:cs="Times New Roman"/>
-          <w:highlight w:val="yellow"/>
-        </w:rPr>
-        <w:t>.)</w:t>
-      </w:r>
+        </w:rPr>
+      </w:pPr>
     </w:p>
     <w:p>
       <w:pPr>
@@ -523,18 +502,6 @@
         <w:autoSpaceDE w:val="0"/>
         <w:autoSpaceDN w:val="0"/>
         <w:adjustRightInd w:val="0"/>
-        <w:jc w:val="center"/>
-        <w:rPr>
-          <w:rFonts w:ascii="Times New Roman" w:hAnsi="Times New Roman" w:cs="Times New Roman"/>
-          <w:highlight w:val="yellow"/>
-        </w:rPr>
-      </w:pPr>
-    </w:p>
-    <w:p>
-      <w:pPr>
-        <w:autoSpaceDE w:val="0"/>
-        <w:autoSpaceDN w:val="0"/>
-        <w:adjustRightInd w:val="0"/>
         <w:rPr>
           <w:rFonts w:ascii="Times New Roman" w:hAnsi="Times New Roman" w:cs="Times New Roman"/>
           <w:highlight w:val="yellow"/>
@@ -549,13 +516,13 @@
         <w:jc w:val="center"/>
         <w:rPr>
           <w:rFonts w:ascii="Times New Roman" w:hAnsi="Times New Roman" w:cs="Times New Roman"/>
+          <w:lang w:val="ru-RU"/>
         </w:rPr>
       </w:pPr>
       <w:proofErr w:type="spellStart"/>
       <w:r>
         <w:rPr>
           <w:rFonts w:ascii="Times New Roman" w:hAnsi="Times New Roman" w:cs="Times New Roman"/>
-          <w:highlight w:val="yellow"/>
         </w:rPr>
         <w:t>Москва</w:t>
       </w:r>
@@ -563,9 +530,15 @@
       <w:r>
         <w:rPr>
           <w:rFonts w:ascii="Times New Roman" w:hAnsi="Times New Roman" w:cs="Times New Roman"/>
-          <w:highlight w:val="yellow"/>
-        </w:rPr>
-        <w:t>, 2024</w:t>
+        </w:rPr>
+        <w:t>, 202</w:t>
+      </w:r>
+      <w:r>
+        <w:rPr>
+          <w:rFonts w:ascii="Times New Roman" w:hAnsi="Times New Roman" w:cs="Times New Roman"/>
+          <w:lang w:val="ru-RU"/>
+        </w:rPr>
+        <w:t>5</w:t>
       </w:r>
     </w:p>
     <w:sdt>
@@ -626,8 +599,6 @@
               <w:rFonts w:eastAsiaTheme="minorEastAsia"/>
               <w:noProof/>
               <w:kern w:val="2"/>
-              <w:sz w:val="22"/>
-              <w:szCs w:val="22"/>
               <w:lang w:val="ru-RU" w:eastAsia="ru-RU"/>
               <w14:ligatures w14:val="standardContextual"/>
             </w:rPr>
@@ -650,14 +621,14 @@
             </w:rPr>
             <w:fldChar w:fldCharType="separate"/>
           </w:r>
-          <w:hyperlink w:anchor="_Toc169694220" w:history="1">
+          <w:hyperlink w:anchor="_Toc196263919" w:history="1">
             <w:r>
               <w:rPr>
                 <w:rStyle w:val="af"/>
                 <w:rFonts w:ascii="Times New Roman" w:hAnsi="Times New Roman" w:cs="Times New Roman"/>
                 <w:noProof/>
               </w:rPr>
-              <w:t>Abstract</w:t>
+              <w:t>Brain State Classification Using Liquid Neural Networks on EEG Data</w:t>
             </w:r>
             <w:r>
               <w:rPr>
@@ -678,7 +649,7 @@
                 <w:noProof/>
                 <w:webHidden/>
               </w:rPr>
-              <w:instrText xml:space="preserve"> PAGEREF _Toc169694220 \h </w:instrText>
+              <w:instrText xml:space="preserve"> PAGEREF _Toc196263919 \h </w:instrText>
             </w:r>
             <w:r>
               <w:rPr>
@@ -711,7 +682,7 @@
         </w:p>
         <w:p>
           <w:pPr>
-            <w:pStyle w:val="10"/>
+            <w:pStyle w:val="21"/>
             <w:tabs>
               <w:tab w:val="right" w:leader="dot" w:pos="9679"/>
             </w:tabs>
@@ -719,21 +690,18 @@
               <w:rFonts w:eastAsiaTheme="minorEastAsia"/>
               <w:noProof/>
               <w:kern w:val="2"/>
-              <w:sz w:val="22"/>
-              <w:szCs w:val="22"/>
               <w:lang w:val="ru-RU" w:eastAsia="ru-RU"/>
               <w14:ligatures w14:val="standardContextual"/>
             </w:rPr>
           </w:pPr>
-          <w:hyperlink w:anchor="_Toc169694221" w:history="1">
+          <w:hyperlink w:anchor="_Toc196263920" w:history="1">
             <w:r>
               <w:rPr>
                 <w:rStyle w:val="af"/>
                 <w:rFonts w:ascii="Times New Roman" w:hAnsi="Times New Roman" w:cs="Times New Roman"/>
                 <w:noProof/>
-                <w:lang w:val="ru-RU"/>
               </w:rPr>
-              <w:t>Абстракт</w:t>
+              <w:t>Data</w:t>
             </w:r>
             <w:r>
               <w:rPr>
@@ -754,7 +722,7 @@
                 <w:noProof/>
                 <w:webHidden/>
               </w:rPr>
-              <w:instrText xml:space="preserve"> PAGEREF _Toc169694221 \h </w:instrText>
+              <w:instrText xml:space="preserve"> PAGEREF _Toc196263920 \h </w:instrText>
             </w:r>
             <w:r>
               <w:rPr>
@@ -787,7 +755,7 @@
         </w:p>
         <w:p>
           <w:pPr>
-            <w:pStyle w:val="10"/>
+            <w:pStyle w:val="21"/>
             <w:tabs>
               <w:tab w:val="right" w:leader="dot" w:pos="9679"/>
             </w:tabs>
@@ -795,20 +763,18 @@
               <w:rFonts w:eastAsiaTheme="minorEastAsia"/>
               <w:noProof/>
               <w:kern w:val="2"/>
-              <w:sz w:val="22"/>
-              <w:szCs w:val="22"/>
               <w:lang w:val="ru-RU" w:eastAsia="ru-RU"/>
               <w14:ligatures w14:val="standardContextual"/>
             </w:rPr>
           </w:pPr>
-          <w:hyperlink w:anchor="_Toc169694222" w:history="1">
+          <w:hyperlink w:anchor="_Toc196263921" w:history="1">
             <w:r>
               <w:rPr>
                 <w:rStyle w:val="af"/>
                 <w:rFonts w:ascii="Times New Roman" w:hAnsi="Times New Roman" w:cs="Times New Roman"/>
                 <w:noProof/>
               </w:rPr>
-              <w:t>Medical Image Classification using Liquid Neural Network in Clinical Application</w:t>
+              <w:t>Methodology</w:t>
             </w:r>
             <w:r>
               <w:rPr>
@@ -829,7 +795,7 @@
                 <w:noProof/>
                 <w:webHidden/>
               </w:rPr>
-              <w:instrText xml:space="preserve"> PAGEREF _Toc169694222 \h </w:instrText>
+              <w:instrText xml:space="preserve"> PAGEREF _Toc196263921 \h </w:instrText>
             </w:r>
             <w:r>
               <w:rPr>
@@ -862,7 +828,7 @@
         </w:p>
         <w:p>
           <w:pPr>
-            <w:pStyle w:val="21"/>
+            <w:pStyle w:val="31"/>
             <w:tabs>
               <w:tab w:val="right" w:leader="dot" w:pos="9679"/>
             </w:tabs>
@@ -870,20 +836,18 @@
               <w:rFonts w:eastAsiaTheme="minorEastAsia"/>
               <w:noProof/>
               <w:kern w:val="2"/>
-              <w:sz w:val="22"/>
-              <w:szCs w:val="22"/>
               <w:lang w:val="ru-RU" w:eastAsia="ru-RU"/>
               <w14:ligatures w14:val="standardContextual"/>
             </w:rPr>
           </w:pPr>
-          <w:hyperlink w:anchor="_Toc169694223" w:history="1">
+          <w:hyperlink w:anchor="_Toc196263922" w:history="1">
             <w:r>
               <w:rPr>
                 <w:rStyle w:val="af"/>
                 <w:rFonts w:ascii="Times New Roman" w:hAnsi="Times New Roman" w:cs="Times New Roman"/>
                 <w:noProof/>
               </w:rPr>
-              <w:t>Introduction</w:t>
+              <w:t>Training setup</w:t>
             </w:r>
             <w:r>
               <w:rPr>
@@ -904,7 +868,7 @@
                 <w:noProof/>
                 <w:webHidden/>
               </w:rPr>
-              <w:instrText xml:space="preserve"> PAGEREF _Toc169694223 \h </w:instrText>
+              <w:instrText xml:space="preserve"> PAGEREF _Toc196263922 \h </w:instrText>
             </w:r>
             <w:r>
               <w:rPr>
@@ -937,7 +901,7 @@
         </w:p>
         <w:p>
           <w:pPr>
-            <w:pStyle w:val="21"/>
+            <w:pStyle w:val="31"/>
             <w:tabs>
               <w:tab w:val="right" w:leader="dot" w:pos="9679"/>
             </w:tabs>
@@ -945,20 +909,18 @@
               <w:rFonts w:eastAsiaTheme="minorEastAsia"/>
               <w:noProof/>
               <w:kern w:val="2"/>
-              <w:sz w:val="22"/>
-              <w:szCs w:val="22"/>
               <w:lang w:val="ru-RU" w:eastAsia="ru-RU"/>
               <w14:ligatures w14:val="standardContextual"/>
             </w:rPr>
           </w:pPr>
-          <w:hyperlink w:anchor="_Toc169694224" w:history="1">
+          <w:hyperlink w:anchor="_Toc196263923" w:history="1">
             <w:r>
               <w:rPr>
                 <w:rStyle w:val="af"/>
                 <w:rFonts w:ascii="Times New Roman" w:hAnsi="Times New Roman" w:cs="Times New Roman"/>
                 <w:noProof/>
               </w:rPr>
-              <w:t>Literature review</w:t>
+              <w:t>Quality metrics</w:t>
             </w:r>
             <w:r>
               <w:rPr>
@@ -979,7 +941,7 @@
                 <w:noProof/>
                 <w:webHidden/>
               </w:rPr>
-              <w:instrText xml:space="preserve"> PAGEREF _Toc169694224 \h </w:instrText>
+              <w:instrText xml:space="preserve"> PAGEREF _Toc196263923 \h </w:instrText>
             </w:r>
             <w:r>
               <w:rPr>
@@ -1012,7 +974,7 @@
         </w:p>
         <w:p>
           <w:pPr>
-            <w:pStyle w:val="21"/>
+            <w:pStyle w:val="31"/>
             <w:tabs>
               <w:tab w:val="right" w:leader="dot" w:pos="9679"/>
             </w:tabs>
@@ -1020,20 +982,18 @@
               <w:rFonts w:eastAsiaTheme="minorEastAsia"/>
               <w:noProof/>
               <w:kern w:val="2"/>
-              <w:sz w:val="22"/>
-              <w:szCs w:val="22"/>
               <w:lang w:val="ru-RU" w:eastAsia="ru-RU"/>
               <w14:ligatures w14:val="standardContextual"/>
             </w:rPr>
           </w:pPr>
-          <w:hyperlink w:anchor="_Toc169694225" w:history="1">
+          <w:hyperlink w:anchor="_Toc196263924" w:history="1">
             <w:r>
               <w:rPr>
                 <w:rStyle w:val="af"/>
                 <w:rFonts w:ascii="Times New Roman" w:hAnsi="Times New Roman" w:cs="Times New Roman"/>
                 <w:noProof/>
               </w:rPr>
-              <w:t>Dataset’s Descriptions</w:t>
+              <w:t>Models</w:t>
             </w:r>
             <w:r>
               <w:rPr>
@@ -1054,7 +1014,80 @@
                 <w:noProof/>
                 <w:webHidden/>
               </w:rPr>
-              <w:instrText xml:space="preserve"> PAGEREF _Toc169694225 \h </w:instrText>
+              <w:instrText xml:space="preserve"> PAGEREF _Toc196263924 \h </w:instrText>
+            </w:r>
+            <w:r>
+              <w:rPr>
+                <w:noProof/>
+                <w:webHidden/>
+              </w:rPr>
+            </w:r>
+            <w:r>
+              <w:rPr>
+                <w:noProof/>
+                <w:webHidden/>
+              </w:rPr>
+              <w:fldChar w:fldCharType="separate"/>
+            </w:r>
+            <w:r>
+              <w:rPr>
+                <w:noProof/>
+                <w:webHidden/>
+              </w:rPr>
+              <w:t>5</w:t>
+            </w:r>
+            <w:r>
+              <w:rPr>
+                <w:noProof/>
+                <w:webHidden/>
+              </w:rPr>
+              <w:fldChar w:fldCharType="end"/>
+            </w:r>
+          </w:hyperlink>
+        </w:p>
+        <w:p>
+          <w:pPr>
+            <w:pStyle w:val="31"/>
+            <w:tabs>
+              <w:tab w:val="right" w:leader="dot" w:pos="9679"/>
+            </w:tabs>
+            <w:rPr>
+              <w:rFonts w:eastAsiaTheme="minorEastAsia"/>
+              <w:noProof/>
+              <w:kern w:val="2"/>
+              <w:lang w:val="ru-RU" w:eastAsia="ru-RU"/>
+              <w14:ligatures w14:val="standardContextual"/>
+            </w:rPr>
+          </w:pPr>
+          <w:hyperlink w:anchor="_Toc196263925" w:history="1">
+            <w:r>
+              <w:rPr>
+                <w:rStyle w:val="af"/>
+                <w:rFonts w:ascii="Times New Roman" w:hAnsi="Times New Roman" w:cs="Times New Roman"/>
+                <w:noProof/>
+              </w:rPr>
+              <w:t>Experimental Results</w:t>
+            </w:r>
+            <w:r>
+              <w:rPr>
+                <w:noProof/>
+                <w:webHidden/>
+              </w:rPr>
+              <w:tab/>
+            </w:r>
+            <w:r>
+              <w:rPr>
+                <w:noProof/>
+                <w:webHidden/>
+              </w:rPr>
+              <w:fldChar w:fldCharType="begin"/>
+            </w:r>
+            <w:r>
+              <w:rPr>
+                <w:noProof/>
+                <w:webHidden/>
+              </w:rPr>
+              <w:instrText xml:space="preserve"> PAGEREF _Toc196263925 \h </w:instrText>
             </w:r>
             <w:r>
               <w:rPr>
@@ -1095,20 +1128,18 @@
               <w:rFonts w:eastAsiaTheme="minorEastAsia"/>
               <w:noProof/>
               <w:kern w:val="2"/>
-              <w:sz w:val="22"/>
-              <w:szCs w:val="22"/>
               <w:lang w:val="ru-RU" w:eastAsia="ru-RU"/>
               <w14:ligatures w14:val="standardContextual"/>
             </w:rPr>
           </w:pPr>
-          <w:hyperlink w:anchor="_Toc169694226" w:history="1">
+          <w:hyperlink w:anchor="_Toc196263926" w:history="1">
             <w:r>
               <w:rPr>
                 <w:rStyle w:val="af"/>
                 <w:rFonts w:ascii="Times New Roman" w:hAnsi="Times New Roman" w:cs="Times New Roman"/>
                 <w:noProof/>
               </w:rPr>
-              <w:t>Methodology</w:t>
+              <w:t>Conclusions</w:t>
             </w:r>
             <w:r>
               <w:rPr>
@@ -1129,382 +1160,7 @@
                 <w:noProof/>
                 <w:webHidden/>
               </w:rPr>
-              <w:instrText xml:space="preserve"> PAGEREF _Toc169694226 \h </w:instrText>
-            </w:r>
-            <w:r>
-              <w:rPr>
-                <w:noProof/>
-                <w:webHidden/>
-              </w:rPr>
-            </w:r>
-            <w:r>
-              <w:rPr>
-                <w:noProof/>
-                <w:webHidden/>
-              </w:rPr>
-              <w:fldChar w:fldCharType="separate"/>
-            </w:r>
-            <w:r>
-              <w:rPr>
-                <w:noProof/>
-                <w:webHidden/>
-              </w:rPr>
-              <w:t>7</w:t>
-            </w:r>
-            <w:r>
-              <w:rPr>
-                <w:noProof/>
-                <w:webHidden/>
-              </w:rPr>
-              <w:fldChar w:fldCharType="end"/>
-            </w:r>
-          </w:hyperlink>
-        </w:p>
-        <w:p>
-          <w:pPr>
-            <w:pStyle w:val="31"/>
-            <w:tabs>
-              <w:tab w:val="right" w:leader="dot" w:pos="9679"/>
-            </w:tabs>
-            <w:rPr>
-              <w:rFonts w:eastAsiaTheme="minorEastAsia"/>
-              <w:noProof/>
-              <w:kern w:val="2"/>
-              <w:sz w:val="22"/>
-              <w:szCs w:val="22"/>
-              <w:lang w:val="ru-RU" w:eastAsia="ru-RU"/>
-              <w14:ligatures w14:val="standardContextual"/>
-            </w:rPr>
-          </w:pPr>
-          <w:hyperlink w:anchor="_Toc169694227" w:history="1">
-            <w:r>
-              <w:rPr>
-                <w:rStyle w:val="af"/>
-                <w:rFonts w:ascii="Times New Roman" w:hAnsi="Times New Roman" w:cs="Times New Roman"/>
-                <w:noProof/>
-              </w:rPr>
-              <w:t>Training setup</w:t>
-            </w:r>
-            <w:r>
-              <w:rPr>
-                <w:noProof/>
-                <w:webHidden/>
-              </w:rPr>
-              <w:tab/>
-            </w:r>
-            <w:r>
-              <w:rPr>
-                <w:noProof/>
-                <w:webHidden/>
-              </w:rPr>
-              <w:fldChar w:fldCharType="begin"/>
-            </w:r>
-            <w:r>
-              <w:rPr>
-                <w:noProof/>
-                <w:webHidden/>
-              </w:rPr>
-              <w:instrText xml:space="preserve"> PAGEREF _Toc169694227 \h </w:instrText>
-            </w:r>
-            <w:r>
-              <w:rPr>
-                <w:noProof/>
-                <w:webHidden/>
-              </w:rPr>
-            </w:r>
-            <w:r>
-              <w:rPr>
-                <w:noProof/>
-                <w:webHidden/>
-              </w:rPr>
-              <w:fldChar w:fldCharType="separate"/>
-            </w:r>
-            <w:r>
-              <w:rPr>
-                <w:noProof/>
-                <w:webHidden/>
-              </w:rPr>
-              <w:t>7</w:t>
-            </w:r>
-            <w:r>
-              <w:rPr>
-                <w:noProof/>
-                <w:webHidden/>
-              </w:rPr>
-              <w:fldChar w:fldCharType="end"/>
-            </w:r>
-          </w:hyperlink>
-        </w:p>
-        <w:p>
-          <w:pPr>
-            <w:pStyle w:val="31"/>
-            <w:tabs>
-              <w:tab w:val="right" w:leader="dot" w:pos="9679"/>
-            </w:tabs>
-            <w:rPr>
-              <w:rFonts w:eastAsiaTheme="minorEastAsia"/>
-              <w:noProof/>
-              <w:kern w:val="2"/>
-              <w:sz w:val="22"/>
-              <w:szCs w:val="22"/>
-              <w:lang w:val="ru-RU" w:eastAsia="ru-RU"/>
-              <w14:ligatures w14:val="standardContextual"/>
-            </w:rPr>
-          </w:pPr>
-          <w:hyperlink w:anchor="_Toc169694228" w:history="1">
-            <w:r>
-              <w:rPr>
-                <w:rStyle w:val="af"/>
-                <w:rFonts w:ascii="Times New Roman" w:hAnsi="Times New Roman" w:cs="Times New Roman"/>
-                <w:noProof/>
-              </w:rPr>
-              <w:t>Quality metrics</w:t>
-            </w:r>
-            <w:r>
-              <w:rPr>
-                <w:noProof/>
-                <w:webHidden/>
-              </w:rPr>
-              <w:tab/>
-            </w:r>
-            <w:r>
-              <w:rPr>
-                <w:noProof/>
-                <w:webHidden/>
-              </w:rPr>
-              <w:fldChar w:fldCharType="begin"/>
-            </w:r>
-            <w:r>
-              <w:rPr>
-                <w:noProof/>
-                <w:webHidden/>
-              </w:rPr>
-              <w:instrText xml:space="preserve"> PAGEREF _Toc169694228 \h </w:instrText>
-            </w:r>
-            <w:r>
-              <w:rPr>
-                <w:noProof/>
-                <w:webHidden/>
-              </w:rPr>
-            </w:r>
-            <w:r>
-              <w:rPr>
-                <w:noProof/>
-                <w:webHidden/>
-              </w:rPr>
-              <w:fldChar w:fldCharType="separate"/>
-            </w:r>
-            <w:r>
-              <w:rPr>
-                <w:noProof/>
-                <w:webHidden/>
-              </w:rPr>
-              <w:t>7</w:t>
-            </w:r>
-            <w:r>
-              <w:rPr>
-                <w:noProof/>
-                <w:webHidden/>
-              </w:rPr>
-              <w:fldChar w:fldCharType="end"/>
-            </w:r>
-          </w:hyperlink>
-        </w:p>
-        <w:p>
-          <w:pPr>
-            <w:pStyle w:val="31"/>
-            <w:tabs>
-              <w:tab w:val="right" w:leader="dot" w:pos="9679"/>
-            </w:tabs>
-            <w:rPr>
-              <w:rFonts w:eastAsiaTheme="minorEastAsia"/>
-              <w:noProof/>
-              <w:kern w:val="2"/>
-              <w:sz w:val="22"/>
-              <w:szCs w:val="22"/>
-              <w:lang w:val="ru-RU" w:eastAsia="ru-RU"/>
-              <w14:ligatures w14:val="standardContextual"/>
-            </w:rPr>
-          </w:pPr>
-          <w:hyperlink w:anchor="_Toc169694229" w:history="1">
-            <w:r>
-              <w:rPr>
-                <w:rStyle w:val="af"/>
-                <w:rFonts w:ascii="Times New Roman" w:hAnsi="Times New Roman" w:cs="Times New Roman"/>
-                <w:noProof/>
-              </w:rPr>
-              <w:t>Models</w:t>
-            </w:r>
-            <w:r>
-              <w:rPr>
-                <w:noProof/>
-                <w:webHidden/>
-              </w:rPr>
-              <w:tab/>
-            </w:r>
-            <w:r>
-              <w:rPr>
-                <w:noProof/>
-                <w:webHidden/>
-              </w:rPr>
-              <w:fldChar w:fldCharType="begin"/>
-            </w:r>
-            <w:r>
-              <w:rPr>
-                <w:noProof/>
-                <w:webHidden/>
-              </w:rPr>
-              <w:instrText xml:space="preserve"> PAGEREF _Toc169694229 \h </w:instrText>
-            </w:r>
-            <w:r>
-              <w:rPr>
-                <w:noProof/>
-                <w:webHidden/>
-              </w:rPr>
-            </w:r>
-            <w:r>
-              <w:rPr>
-                <w:noProof/>
-                <w:webHidden/>
-              </w:rPr>
-              <w:fldChar w:fldCharType="separate"/>
-            </w:r>
-            <w:r>
-              <w:rPr>
-                <w:noProof/>
-                <w:webHidden/>
-              </w:rPr>
-              <w:t>7</w:t>
-            </w:r>
-            <w:r>
-              <w:rPr>
-                <w:noProof/>
-                <w:webHidden/>
-              </w:rPr>
-              <w:fldChar w:fldCharType="end"/>
-            </w:r>
-          </w:hyperlink>
-        </w:p>
-        <w:p>
-          <w:pPr>
-            <w:pStyle w:val="31"/>
-            <w:tabs>
-              <w:tab w:val="right" w:leader="dot" w:pos="9679"/>
-            </w:tabs>
-            <w:rPr>
-              <w:rFonts w:eastAsiaTheme="minorEastAsia"/>
-              <w:noProof/>
-              <w:kern w:val="2"/>
-              <w:sz w:val="22"/>
-              <w:szCs w:val="22"/>
-              <w:lang w:val="ru-RU" w:eastAsia="ru-RU"/>
-              <w14:ligatures w14:val="standardContextual"/>
-            </w:rPr>
-          </w:pPr>
-          <w:hyperlink w:anchor="_Toc169694230" w:history="1">
-            <w:r>
-              <w:rPr>
-                <w:rStyle w:val="af"/>
-                <w:rFonts w:ascii="Times New Roman" w:hAnsi="Times New Roman" w:cs="Times New Roman"/>
-                <w:noProof/>
-              </w:rPr>
-              <w:t>Experimental Results</w:t>
-            </w:r>
-            <w:r>
-              <w:rPr>
-                <w:noProof/>
-                <w:webHidden/>
-              </w:rPr>
-              <w:tab/>
-            </w:r>
-            <w:r>
-              <w:rPr>
-                <w:noProof/>
-                <w:webHidden/>
-              </w:rPr>
-              <w:fldChar w:fldCharType="begin"/>
-            </w:r>
-            <w:r>
-              <w:rPr>
-                <w:noProof/>
-                <w:webHidden/>
-              </w:rPr>
-              <w:instrText xml:space="preserve"> PAGEREF _Toc169694230 \h </w:instrText>
-            </w:r>
-            <w:r>
-              <w:rPr>
-                <w:noProof/>
-                <w:webHidden/>
-              </w:rPr>
-            </w:r>
-            <w:r>
-              <w:rPr>
-                <w:noProof/>
-                <w:webHidden/>
-              </w:rPr>
-              <w:fldChar w:fldCharType="separate"/>
-            </w:r>
-            <w:r>
-              <w:rPr>
-                <w:noProof/>
-                <w:webHidden/>
-              </w:rPr>
-              <w:t>8</w:t>
-            </w:r>
-            <w:r>
-              <w:rPr>
-                <w:noProof/>
-                <w:webHidden/>
-              </w:rPr>
-              <w:fldChar w:fldCharType="end"/>
-            </w:r>
-          </w:hyperlink>
-        </w:p>
-        <w:p>
-          <w:pPr>
-            <w:pStyle w:val="21"/>
-            <w:tabs>
-              <w:tab w:val="right" w:leader="dot" w:pos="9679"/>
-            </w:tabs>
-            <w:rPr>
-              <w:rFonts w:eastAsiaTheme="minorEastAsia"/>
-              <w:noProof/>
-              <w:kern w:val="2"/>
-              <w:sz w:val="22"/>
-              <w:szCs w:val="22"/>
-              <w:lang w:val="ru-RU" w:eastAsia="ru-RU"/>
-              <w14:ligatures w14:val="standardContextual"/>
-            </w:rPr>
-          </w:pPr>
-          <w:hyperlink w:anchor="_Toc169694231" w:history="1">
-            <w:r>
-              <w:rPr>
-                <w:rStyle w:val="af"/>
-                <w:rFonts w:ascii="Times New Roman" w:hAnsi="Times New Roman" w:cs="Times New Roman"/>
-                <w:noProof/>
-              </w:rPr>
-              <w:t>Conclusion</w:t>
-            </w:r>
-            <w:r>
-              <w:rPr>
-                <w:noProof/>
-                <w:webHidden/>
-              </w:rPr>
-              <w:tab/>
-            </w:r>
-            <w:r>
-              <w:rPr>
-                <w:noProof/>
-                <w:webHidden/>
-              </w:rPr>
-              <w:fldChar w:fldCharType="begin"/>
-            </w:r>
-            <w:r>
-              <w:rPr>
-                <w:noProof/>
-                <w:webHidden/>
-              </w:rPr>
-              <w:instrText xml:space="preserve"> PAGEREF _Toc169694231 \h </w:instrText>
+              <w:instrText xml:space="preserve"> PAGEREF _Toc196263926 \h </w:instrText>
             </w:r>
             <w:r>
               <w:rPr>
@@ -1545,13 +1201,11 @@
               <w:rFonts w:eastAsiaTheme="minorEastAsia"/>
               <w:noProof/>
               <w:kern w:val="2"/>
-              <w:sz w:val="22"/>
-              <w:szCs w:val="22"/>
               <w:lang w:val="ru-RU" w:eastAsia="ru-RU"/>
               <w14:ligatures w14:val="standardContextual"/>
             </w:rPr>
           </w:pPr>
-          <w:hyperlink w:anchor="_Toc169694232" w:history="1">
+          <w:hyperlink w:anchor="_Toc196263927" w:history="1">
             <w:r>
               <w:rPr>
                 <w:rStyle w:val="af"/>
@@ -1579,7 +1233,7 @@
                 <w:noProof/>
                 <w:webHidden/>
               </w:rPr>
-              <w:instrText xml:space="preserve"> PAGEREF _Toc169694232 \h </w:instrText>
+              <w:instrText xml:space="preserve"> PAGEREF _Toc196263927 \h </w:instrText>
             </w:r>
             <w:r>
               <w:rPr>
@@ -1611,156 +1265,6 @@
           </w:hyperlink>
         </w:p>
         <w:p>
-          <w:pPr>
-            <w:pStyle w:val="21"/>
-            <w:tabs>
-              <w:tab w:val="right" w:leader="dot" w:pos="9679"/>
-            </w:tabs>
-            <w:rPr>
-              <w:rFonts w:eastAsiaTheme="minorEastAsia"/>
-              <w:noProof/>
-              <w:kern w:val="2"/>
-              <w:sz w:val="22"/>
-              <w:szCs w:val="22"/>
-              <w:lang w:val="ru-RU" w:eastAsia="ru-RU"/>
-              <w14:ligatures w14:val="standardContextual"/>
-            </w:rPr>
-          </w:pPr>
-          <w:hyperlink w:anchor="_Toc169694233" w:history="1">
-            <w:r>
-              <w:rPr>
-                <w:rStyle w:val="af"/>
-                <w:rFonts w:ascii="Times New Roman" w:hAnsi="Times New Roman" w:cs="Times New Roman"/>
-                <w:noProof/>
-              </w:rPr>
-              <w:t>Appendix</w:t>
-            </w:r>
-            <w:r>
-              <w:rPr>
-                <w:noProof/>
-                <w:webHidden/>
-              </w:rPr>
-              <w:tab/>
-            </w:r>
-            <w:r>
-              <w:rPr>
-                <w:noProof/>
-                <w:webHidden/>
-              </w:rPr>
-              <w:fldChar w:fldCharType="begin"/>
-            </w:r>
-            <w:r>
-              <w:rPr>
-                <w:noProof/>
-                <w:webHidden/>
-              </w:rPr>
-              <w:instrText xml:space="preserve"> PAGEREF _Toc169694233 \h </w:instrText>
-            </w:r>
-            <w:r>
-              <w:rPr>
-                <w:noProof/>
-                <w:webHidden/>
-              </w:rPr>
-            </w:r>
-            <w:r>
-              <w:rPr>
-                <w:noProof/>
-                <w:webHidden/>
-              </w:rPr>
-              <w:fldChar w:fldCharType="separate"/>
-            </w:r>
-            <w:r>
-              <w:rPr>
-                <w:noProof/>
-                <w:webHidden/>
-              </w:rPr>
-              <w:t>11</w:t>
-            </w:r>
-            <w:r>
-              <w:rPr>
-                <w:noProof/>
-                <w:webHidden/>
-              </w:rPr>
-              <w:fldChar w:fldCharType="end"/>
-            </w:r>
-          </w:hyperlink>
-        </w:p>
-        <w:p>
-          <w:pPr>
-            <w:pStyle w:val="31"/>
-            <w:tabs>
-              <w:tab w:val="right" w:leader="dot" w:pos="9679"/>
-            </w:tabs>
-            <w:rPr>
-              <w:rFonts w:eastAsiaTheme="minorEastAsia"/>
-              <w:noProof/>
-              <w:kern w:val="2"/>
-              <w:sz w:val="22"/>
-              <w:szCs w:val="22"/>
-              <w:lang w:val="ru-RU" w:eastAsia="ru-RU"/>
-              <w14:ligatures w14:val="standardContextual"/>
-            </w:rPr>
-          </w:pPr>
-          <w:hyperlink w:anchor="_Toc169694234" w:history="1">
-            <w:r>
-              <w:rPr>
-                <w:rStyle w:val="af"/>
-                <w:rFonts w:ascii="Times New Roman" w:hAnsi="Times New Roman" w:cs="Times New Roman"/>
-                <w:noProof/>
-              </w:rPr>
-              <w:t>Metrics for each model</w:t>
-            </w:r>
-            <w:r>
-              <w:rPr>
-                <w:noProof/>
-                <w:webHidden/>
-              </w:rPr>
-              <w:tab/>
-            </w:r>
-            <w:r>
-              <w:rPr>
-                <w:noProof/>
-                <w:webHidden/>
-              </w:rPr>
-              <w:fldChar w:fldCharType="begin"/>
-            </w:r>
-            <w:r>
-              <w:rPr>
-                <w:noProof/>
-                <w:webHidden/>
-              </w:rPr>
-              <w:instrText xml:space="preserve"> PAGEREF _Toc169694234 \h </w:instrText>
-            </w:r>
-            <w:r>
-              <w:rPr>
-                <w:noProof/>
-                <w:webHidden/>
-              </w:rPr>
-            </w:r>
-            <w:r>
-              <w:rPr>
-                <w:noProof/>
-                <w:webHidden/>
-              </w:rPr>
-              <w:fldChar w:fldCharType="separate"/>
-            </w:r>
-            <w:r>
-              <w:rPr>
-                <w:noProof/>
-                <w:webHidden/>
-              </w:rPr>
-              <w:t>11</w:t>
-            </w:r>
-            <w:r>
-              <w:rPr>
-                <w:noProof/>
-                <w:webHidden/>
-              </w:rPr>
-              <w:fldChar w:fldCharType="end"/>
-            </w:r>
-          </w:hyperlink>
-        </w:p>
-        <w:p>
           <w:r>
             <w:rPr>
               <w:rFonts w:ascii="Times New Roman" w:hAnsi="Times New Roman" w:cs="Times New Roman"/>
@@ -1774,6 +1278,7 @@
     </w:sdt>
     <w:p>
       <w:pPr>
+        <w:spacing w:before="120" w:after="120"/>
         <w:rPr>
           <w:rFonts w:ascii="Times New Roman" w:hAnsi="Times New Roman" w:cs="Times New Roman"/>
           <w:lang w:val="ru-RU"/>
@@ -1790,6 +1295,7 @@
     <w:p>
       <w:pPr>
         <w:pStyle w:val="1"/>
+        <w:spacing w:before="120" w:after="120"/>
         <w:jc w:val="both"/>
         <w:rPr>
           <w:rFonts w:ascii="Times New Roman" w:hAnsi="Times New Roman" w:cs="Times New Roman"/>
@@ -1799,1046 +1305,47 @@
           <w:highlight w:val="yellow"/>
         </w:rPr>
       </w:pPr>
-      <w:bookmarkStart w:id="1" w:name="_Toc169694220"/>
+      <w:bookmarkStart w:id="1" w:name="_Toc196263919"/>
+      <w:bookmarkEnd w:id="0"/>
       <w:r>
         <w:rPr>
           <w:rFonts w:ascii="Times New Roman" w:hAnsi="Times New Roman" w:cs="Times New Roman"/>
           <w:color w:val="auto"/>
           <w:sz w:val="24"/>
           <w:szCs w:val="24"/>
-          <w:highlight w:val="yellow"/>
         </w:rPr>
         <w:lastRenderedPageBreak/>
-        <w:t>Abstract</w:t>
+        <w:t>Brain State Classification Using Liquid Neural Networks on EEG Data</w:t>
       </w:r>
       <w:bookmarkEnd w:id="1"/>
     </w:p>
     <w:p>
       <w:pPr>
-        <w:pStyle w:val="FirstParagraph"/>
-        <w:jc w:val="both"/>
-        <w:rPr>
-          <w:rFonts w:ascii="Times New Roman" w:hAnsi="Times New Roman" w:cs="Times New Roman"/>
-          <w:highlight w:val="yellow"/>
-        </w:rPr>
-      </w:pPr>
-      <w:r>
-        <w:rPr>
-          <w:rFonts w:ascii="Times New Roman" w:hAnsi="Times New Roman" w:cs="Times New Roman"/>
-          <w:highlight w:val="yellow"/>
-        </w:rPr>
-        <w:t>    </w:t>
-      </w:r>
-      <w:r>
-        <w:rPr>
-          <w:rFonts w:ascii="Times New Roman" w:hAnsi="Times New Roman" w:cs="Times New Roman"/>
-          <w:highlight w:val="yellow"/>
-        </w:rPr>
-        <w:t xml:space="preserve">This term paper investigates </w:t>
-      </w:r>
-      <w:r>
-        <w:rPr>
-          <w:rFonts w:ascii="Times New Roman" w:hAnsi="Times New Roman" w:cs="Times New Roman"/>
-          <w:highlight w:val="yellow"/>
-        </w:rPr>
-        <w:t xml:space="preserve">how useful </w:t>
-      </w:r>
-      <w:r>
-        <w:rPr>
-          <w:rFonts w:ascii="Times New Roman" w:hAnsi="Times New Roman" w:cs="Times New Roman"/>
-          <w:highlight w:val="yellow"/>
-        </w:rPr>
-        <w:t xml:space="preserve">Liquid Time-Constant </w:t>
-      </w:r>
-      <w:r>
-        <w:rPr>
-          <w:rFonts w:ascii="Times New Roman" w:hAnsi="Times New Roman" w:cs="Times New Roman"/>
-          <w:highlight w:val="yellow"/>
-        </w:rPr>
-        <w:t>n</w:t>
-      </w:r>
-      <w:r>
-        <w:rPr>
-          <w:rFonts w:ascii="Times New Roman" w:hAnsi="Times New Roman" w:cs="Times New Roman"/>
-          <w:highlight w:val="yellow"/>
-        </w:rPr>
-        <w:t xml:space="preserve">eural </w:t>
-      </w:r>
-      <w:r>
-        <w:rPr>
-          <w:rFonts w:ascii="Times New Roman" w:hAnsi="Times New Roman" w:cs="Times New Roman"/>
-          <w:highlight w:val="yellow"/>
-        </w:rPr>
-        <w:t>n</w:t>
-      </w:r>
-      <w:r>
-        <w:rPr>
-          <w:rFonts w:ascii="Times New Roman" w:hAnsi="Times New Roman" w:cs="Times New Roman"/>
-          <w:highlight w:val="yellow"/>
-        </w:rPr>
-        <w:t>etworks</w:t>
-      </w:r>
-      <w:r>
-        <w:rPr>
-          <w:rFonts w:ascii="Times New Roman" w:hAnsi="Times New Roman" w:cs="Times New Roman"/>
-          <w:highlight w:val="yellow"/>
-        </w:rPr>
-        <w:t xml:space="preserve"> are to classify </w:t>
-      </w:r>
-      <w:r>
-        <w:rPr>
-          <w:rFonts w:ascii="Times New Roman" w:hAnsi="Times New Roman" w:cs="Times New Roman"/>
-          <w:highlight w:val="yellow"/>
-        </w:rPr>
-        <w:t xml:space="preserve">medical images. </w:t>
-      </w:r>
-      <w:r>
-        <w:rPr>
-          <w:rFonts w:ascii="Times New Roman" w:hAnsi="Times New Roman" w:cs="Times New Roman"/>
-          <w:highlight w:val="yellow"/>
-        </w:rPr>
-        <w:t>It compares</w:t>
-      </w:r>
-      <w:r>
-        <w:rPr>
-          <w:rFonts w:ascii="Times New Roman" w:hAnsi="Times New Roman" w:cs="Times New Roman"/>
-          <w:highlight w:val="yellow"/>
-        </w:rPr>
-        <w:t xml:space="preserve"> LTC networks and </w:t>
-      </w:r>
-      <w:r>
-        <w:rPr>
-          <w:rFonts w:ascii="Times New Roman" w:hAnsi="Times New Roman" w:cs="Times New Roman"/>
-          <w:highlight w:val="yellow"/>
-        </w:rPr>
-        <w:t>to the</w:t>
-      </w:r>
-      <w:r>
-        <w:rPr>
-          <w:rFonts w:ascii="Times New Roman" w:hAnsi="Times New Roman" w:cs="Times New Roman"/>
-          <w:highlight w:val="yellow"/>
-        </w:rPr>
-        <w:t xml:space="preserve"> traditional recurrent and small convolutional networks using </w:t>
-      </w:r>
-      <w:r>
-        <w:rPr>
-          <w:rFonts w:ascii="Times New Roman" w:hAnsi="Times New Roman" w:cs="Times New Roman"/>
-          <w:highlight w:val="yellow"/>
-        </w:rPr>
-        <w:t xml:space="preserve">publicly available </w:t>
-      </w:r>
-      <w:r>
-        <w:rPr>
-          <w:rFonts w:ascii="Times New Roman" w:hAnsi="Times New Roman" w:cs="Times New Roman"/>
-          <w:highlight w:val="yellow"/>
-        </w:rPr>
-        <w:t>MedMNIST datasets. LTC models did not always offer significant advantages over small convolutional networks</w:t>
-      </w:r>
-      <w:r>
-        <w:rPr>
-          <w:rFonts w:ascii="Times New Roman" w:hAnsi="Times New Roman" w:cs="Times New Roman"/>
-          <w:highlight w:val="yellow"/>
-        </w:rPr>
-        <w:t xml:space="preserve"> while having similar number of parameters</w:t>
-      </w:r>
-      <w:r>
-        <w:rPr>
-          <w:rFonts w:ascii="Times New Roman" w:hAnsi="Times New Roman" w:cs="Times New Roman"/>
-          <w:highlight w:val="yellow"/>
-        </w:rPr>
-        <w:t xml:space="preserve">. However, they outperform their RNN and LSTM counterparts in most configurations, while </w:t>
-      </w:r>
-      <w:r>
-        <w:rPr>
-          <w:rFonts w:ascii="Times New Roman" w:hAnsi="Times New Roman" w:cs="Times New Roman"/>
-          <w:highlight w:val="yellow"/>
-        </w:rPr>
-        <w:t xml:space="preserve">being </w:t>
-      </w:r>
-      <w:r>
-        <w:rPr>
-          <w:rFonts w:ascii="Times New Roman" w:hAnsi="Times New Roman" w:cs="Times New Roman"/>
-          <w:highlight w:val="yellow"/>
-        </w:rPr>
-        <w:t>significantly smaller</w:t>
-      </w:r>
-      <w:r>
-        <w:rPr>
-          <w:rFonts w:ascii="Times New Roman" w:hAnsi="Times New Roman" w:cs="Times New Roman"/>
-          <w:highlight w:val="yellow"/>
-        </w:rPr>
-        <w:t xml:space="preserve">. The study </w:t>
-      </w:r>
-      <w:r>
-        <w:rPr>
-          <w:rFonts w:ascii="Times New Roman" w:hAnsi="Times New Roman" w:cs="Times New Roman"/>
-          <w:highlight w:val="yellow"/>
-        </w:rPr>
-        <w:t>suggests that Liquid layers is a competitive choice of a neural network architecture, especially when time-series nature of data is important, however further research is needed on more complex datasets.</w:t>
-      </w:r>
-    </w:p>
-    <w:p>
-      <w:pPr>
-        <w:pStyle w:val="a0"/>
-        <w:rPr>
-          <w:rFonts w:ascii="Times New Roman" w:hAnsi="Times New Roman" w:cs="Times New Roman"/>
-          <w:highlight w:val="yellow"/>
-        </w:rPr>
-      </w:pPr>
-      <w:r>
-        <w:rPr>
-          <w:rFonts w:ascii="Times New Roman" w:hAnsi="Times New Roman" w:cs="Times New Roman"/>
-          <w:b/>
-          <w:bCs/>
-          <w:highlight w:val="yellow"/>
-        </w:rPr>
-        <w:t xml:space="preserve">Keywords: </w:t>
-      </w:r>
-      <w:r>
-        <w:rPr>
-          <w:rFonts w:ascii="Times New Roman" w:hAnsi="Times New Roman" w:cs="Times New Roman"/>
-          <w:highlight w:val="yellow"/>
-        </w:rPr>
-        <w:t xml:space="preserve">liquid neural networks, MedMNIST datasets, recurrent neural networks, medical images analysis, </w:t>
-      </w:r>
-      <w:r>
-        <w:rPr>
-          <w:rFonts w:ascii="Times New Roman" w:hAnsi="Times New Roman" w:cs="Times New Roman"/>
-          <w:highlight w:val="yellow"/>
-        </w:rPr>
-        <w:t>time-series data</w:t>
-      </w:r>
-    </w:p>
-    <w:p>
-      <w:pPr>
-        <w:pStyle w:val="a0"/>
-        <w:rPr>
-          <w:rFonts w:ascii="Times New Roman" w:hAnsi="Times New Roman" w:cs="Times New Roman"/>
-          <w:highlight w:val="yellow"/>
-        </w:rPr>
-      </w:pPr>
-      <w:r>
-        <w:rPr>
-          <w:rFonts w:ascii="Times New Roman" w:hAnsi="Times New Roman" w:cs="Times New Roman"/>
-          <w:b/>
-          <w:bCs/>
-          <w:highlight w:val="yellow"/>
-        </w:rPr>
-        <w:t>Source code:</w:t>
-      </w:r>
-      <w:r>
-        <w:rPr>
-          <w:rFonts w:ascii="Times New Roman" w:hAnsi="Times New Roman" w:cs="Times New Roman"/>
-          <w:highlight w:val="yellow"/>
-        </w:rPr>
-        <w:t xml:space="preserve"> </w:t>
-      </w:r>
-      <w:hyperlink r:id="rId8" w:history="1">
-        <w:r>
-          <w:rPr>
-            <w:rStyle w:val="af"/>
-            <w:rFonts w:ascii="Times New Roman" w:hAnsi="Times New Roman" w:cs="Times New Roman"/>
-            <w:highlight w:val="yellow"/>
-          </w:rPr>
-          <w:t>https://github.com/As17-01/LungTissues/tree/main/scripts/MNIST</w:t>
-        </w:r>
-      </w:hyperlink>
-      <w:r>
-        <w:rPr>
-          <w:rFonts w:ascii="Times New Roman" w:hAnsi="Times New Roman" w:cs="Times New Roman"/>
-          <w:highlight w:val="yellow"/>
-        </w:rPr>
-        <w:t xml:space="preserve"> </w:t>
-      </w:r>
-    </w:p>
-    <w:p>
-      <w:pPr>
-        <w:pStyle w:val="1"/>
+        <w:pStyle w:val="2"/>
+        <w:spacing w:before="120" w:after="120"/>
         <w:jc w:val="both"/>
         <w:rPr>
           <w:rFonts w:ascii="Times New Roman" w:hAnsi="Times New Roman" w:cs="Times New Roman"/>
           <w:color w:val="auto"/>
           <w:sz w:val="24"/>
           <w:szCs w:val="24"/>
-          <w:highlight w:val="yellow"/>
-          <w:lang w:val="ru-RU"/>
-        </w:rPr>
-      </w:pPr>
-      <w:bookmarkStart w:id="2" w:name="_Toc169694221"/>
+        </w:rPr>
+      </w:pPr>
+      <w:bookmarkStart w:id="2" w:name="_Toc196263920"/>
       <w:r>
         <w:rPr>
           <w:rFonts w:ascii="Times New Roman" w:hAnsi="Times New Roman" w:cs="Times New Roman"/>
           <w:color w:val="auto"/>
           <w:sz w:val="24"/>
           <w:szCs w:val="24"/>
-          <w:highlight w:val="yellow"/>
-          <w:lang w:val="ru-RU"/>
-        </w:rPr>
-        <w:t>Абстракт</w:t>
+        </w:rPr>
+        <w:t>Data</w:t>
       </w:r>
       <w:bookmarkEnd w:id="2"/>
     </w:p>
     <w:p>
       <w:pPr>
         <w:pStyle w:val="FirstParagraph"/>
-        <w:jc w:val="both"/>
-        <w:rPr>
-          <w:rFonts w:ascii="Times New Roman" w:hAnsi="Times New Roman" w:cs="Times New Roman"/>
-          <w:lang w:val="ru-RU"/>
-        </w:rPr>
-      </w:pPr>
-      <w:r>
-        <w:rPr>
-          <w:rFonts w:ascii="Times New Roman" w:hAnsi="Times New Roman" w:cs="Times New Roman"/>
-          <w:highlight w:val="yellow"/>
-        </w:rPr>
-        <w:t>    </w:t>
-      </w:r>
-      <w:r>
-        <w:rPr>
-          <w:rFonts w:ascii="Times New Roman" w:hAnsi="Times New Roman" w:cs="Times New Roman"/>
-          <w:highlight w:val="yellow"/>
-          <w:lang w:val="ru-RU"/>
-        </w:rPr>
-        <w:t xml:space="preserve">В этой курсовой работе исследуется насколько полезные Жидкие нейронные сети для классификации медицинских изображений. Она сравнивает </w:t>
-      </w:r>
-      <w:r>
-        <w:rPr>
-          <w:rFonts w:ascii="Times New Roman" w:hAnsi="Times New Roman" w:cs="Times New Roman"/>
-          <w:highlight w:val="yellow"/>
-        </w:rPr>
-        <w:t>LTC</w:t>
-      </w:r>
-      <w:r>
-        <w:rPr>
-          <w:rFonts w:ascii="Times New Roman" w:hAnsi="Times New Roman" w:cs="Times New Roman"/>
-          <w:highlight w:val="yellow"/>
-          <w:lang w:val="ru-RU"/>
-        </w:rPr>
-        <w:t xml:space="preserve"> сети с традиционными рекуррентными и небольшими сверточными сетями, используя публично доступные базы данных </w:t>
-      </w:r>
-      <w:r>
-        <w:rPr>
-          <w:rFonts w:ascii="Times New Roman" w:hAnsi="Times New Roman" w:cs="Times New Roman"/>
-          <w:highlight w:val="yellow"/>
-        </w:rPr>
-        <w:t>MedMNIST</w:t>
-      </w:r>
-      <w:r>
-        <w:rPr>
-          <w:rFonts w:ascii="Times New Roman" w:hAnsi="Times New Roman" w:cs="Times New Roman"/>
-          <w:highlight w:val="yellow"/>
-          <w:lang w:val="ru-RU"/>
-        </w:rPr>
-        <w:t xml:space="preserve">. </w:t>
-      </w:r>
-      <w:r>
-        <w:rPr>
-          <w:rFonts w:ascii="Times New Roman" w:hAnsi="Times New Roman" w:cs="Times New Roman"/>
-          <w:highlight w:val="yellow"/>
-        </w:rPr>
-        <w:t>LTC</w:t>
-      </w:r>
-      <w:r>
-        <w:rPr>
-          <w:rFonts w:ascii="Times New Roman" w:hAnsi="Times New Roman" w:cs="Times New Roman"/>
-          <w:highlight w:val="yellow"/>
-          <w:lang w:val="ru-RU"/>
-        </w:rPr>
-        <w:t xml:space="preserve"> модели не всегда показывали значительного преимущества над компактными сверточными сетями, имея схожее количество параметров. Однако они превосходят свои </w:t>
-      </w:r>
-      <w:r>
-        <w:rPr>
-          <w:rFonts w:ascii="Times New Roman" w:hAnsi="Times New Roman" w:cs="Times New Roman"/>
-          <w:highlight w:val="yellow"/>
-        </w:rPr>
-        <w:t>RNN</w:t>
-      </w:r>
-      <w:r>
-        <w:rPr>
-          <w:rFonts w:ascii="Times New Roman" w:hAnsi="Times New Roman" w:cs="Times New Roman"/>
-          <w:highlight w:val="yellow"/>
-          <w:lang w:val="ru-RU"/>
-        </w:rPr>
-        <w:t xml:space="preserve"> и </w:t>
-      </w:r>
-      <w:r>
-        <w:rPr>
-          <w:rFonts w:ascii="Times New Roman" w:hAnsi="Times New Roman" w:cs="Times New Roman"/>
-          <w:highlight w:val="yellow"/>
-        </w:rPr>
-        <w:t>LSTM</w:t>
-      </w:r>
-      <w:r>
-        <w:rPr>
-          <w:rFonts w:ascii="Times New Roman" w:hAnsi="Times New Roman" w:cs="Times New Roman"/>
-          <w:highlight w:val="yellow"/>
-          <w:lang w:val="ru-RU"/>
-        </w:rPr>
-        <w:t xml:space="preserve"> аналоги в большинстве конфигураций, будучи гораздо меньше по числу параметров. Исследование предлагает, что </w:t>
-      </w:r>
-      <w:proofErr w:type="gramStart"/>
-      <w:r>
-        <w:rPr>
-          <w:rFonts w:ascii="Times New Roman" w:hAnsi="Times New Roman" w:cs="Times New Roman"/>
-          <w:highlight w:val="yellow"/>
-          <w:lang w:val="ru-RU"/>
-        </w:rPr>
-        <w:t>Жидкие нейронные сети это</w:t>
-      </w:r>
-      <w:proofErr w:type="gramEnd"/>
-      <w:r>
-        <w:rPr>
-          <w:rFonts w:ascii="Times New Roman" w:hAnsi="Times New Roman" w:cs="Times New Roman"/>
-          <w:highlight w:val="yellow"/>
-          <w:lang w:val="ru-RU"/>
-        </w:rPr>
-        <w:t xml:space="preserve"> конкурентный выбор архитектуры нейронных сетей, особенно когда временная составляющая важна для прогнозов, однако необходимо дальнейшее исследование на более сложных базах данных</w:t>
-      </w:r>
-      <w:r>
-        <w:rPr>
-          <w:rFonts w:ascii="Times New Roman" w:hAnsi="Times New Roman" w:cs="Times New Roman"/>
-          <w:highlight w:val="yellow"/>
-          <w:lang w:val="ru-RU"/>
-        </w:rPr>
-        <w:t>.</w:t>
-      </w:r>
-    </w:p>
-    <w:p>
-      <w:pPr>
-        <w:pStyle w:val="a0"/>
-        <w:rPr>
-          <w:b/>
-          <w:bCs/>
-          <w:lang w:val="ru-RU"/>
-        </w:rPr>
-      </w:pPr>
-      <w:r>
-        <w:rPr>
-          <w:rFonts w:ascii="Times New Roman" w:hAnsi="Times New Roman" w:cs="Times New Roman"/>
-          <w:lang w:val="ru-RU"/>
-        </w:rPr>
-        <w:br w:type="page"/>
-      </w:r>
-    </w:p>
-    <w:p>
-      <w:pPr>
-        <w:pStyle w:val="1"/>
-        <w:jc w:val="both"/>
-        <w:rPr>
-          <w:rFonts w:ascii="Times New Roman" w:hAnsi="Times New Roman" w:cs="Times New Roman"/>
-          <w:color w:val="auto"/>
-          <w:sz w:val="24"/>
-          <w:szCs w:val="24"/>
-          <w:highlight w:val="yellow"/>
-        </w:rPr>
-      </w:pPr>
-      <w:bookmarkStart w:id="3" w:name="_Toc169694222"/>
-      <w:r>
-        <w:rPr>
-          <w:rFonts w:ascii="Times New Roman" w:hAnsi="Times New Roman" w:cs="Times New Roman"/>
-          <w:color w:val="auto"/>
-          <w:sz w:val="24"/>
-          <w:szCs w:val="24"/>
-          <w:highlight w:val="yellow"/>
-        </w:rPr>
-        <w:lastRenderedPageBreak/>
-        <w:t>Medical Image Classification using Liquid Neural Network in Clinical Application</w:t>
-      </w:r>
-      <w:bookmarkEnd w:id="0"/>
-      <w:bookmarkEnd w:id="3"/>
-    </w:p>
-    <w:p>
-      <w:pPr>
-        <w:pStyle w:val="2"/>
-        <w:jc w:val="both"/>
-        <w:rPr>
-          <w:rFonts w:ascii="Times New Roman" w:hAnsi="Times New Roman" w:cs="Times New Roman"/>
-          <w:color w:val="auto"/>
-          <w:sz w:val="24"/>
-          <w:szCs w:val="24"/>
-          <w:highlight w:val="yellow"/>
-        </w:rPr>
-      </w:pPr>
-      <w:bookmarkStart w:id="4" w:name="introduction"/>
-      <w:bookmarkStart w:id="5" w:name="_Toc169694223"/>
-      <w:r>
-        <w:rPr>
-          <w:rFonts w:ascii="Times New Roman" w:hAnsi="Times New Roman" w:cs="Times New Roman"/>
-          <w:color w:val="auto"/>
-          <w:sz w:val="24"/>
-          <w:szCs w:val="24"/>
-          <w:highlight w:val="yellow"/>
-        </w:rPr>
-        <w:t>Introduction</w:t>
-      </w:r>
-      <w:bookmarkEnd w:id="4"/>
-      <w:bookmarkEnd w:id="5"/>
-    </w:p>
-    <w:p>
-      <w:pPr>
-        <w:pStyle w:val="FirstParagraph"/>
-        <w:jc w:val="both"/>
-        <w:rPr>
-          <w:rFonts w:ascii="Times New Roman" w:hAnsi="Times New Roman" w:cs="Times New Roman"/>
-          <w:highlight w:val="yellow"/>
-        </w:rPr>
-      </w:pPr>
-      <w:r>
-        <w:rPr>
-          <w:rFonts w:ascii="Times New Roman" w:hAnsi="Times New Roman" w:cs="Times New Roman"/>
-          <w:highlight w:val="yellow"/>
-        </w:rPr>
-        <w:t xml:space="preserve">     The modern </w:t>
-      </w:r>
-      <w:r>
-        <w:rPr>
-          <w:rFonts w:ascii="Times New Roman" w:hAnsi="Times New Roman" w:cs="Times New Roman"/>
-          <w:highlight w:val="yellow"/>
-        </w:rPr>
-        <w:t xml:space="preserve">healthcare </w:t>
-      </w:r>
-      <w:r>
-        <w:rPr>
-          <w:rFonts w:ascii="Times New Roman" w:hAnsi="Times New Roman" w:cs="Times New Roman"/>
-          <w:highlight w:val="yellow"/>
-        </w:rPr>
-        <w:t>sector</w:t>
-      </w:r>
-      <w:r>
-        <w:rPr>
-          <w:rFonts w:ascii="Times New Roman" w:hAnsi="Times New Roman" w:cs="Times New Roman"/>
-          <w:highlight w:val="yellow"/>
-        </w:rPr>
-        <w:t xml:space="preserve"> uses</w:t>
-      </w:r>
-      <w:r>
-        <w:rPr>
-          <w:rFonts w:ascii="Times New Roman" w:hAnsi="Times New Roman" w:cs="Times New Roman"/>
-          <w:highlight w:val="yellow"/>
-        </w:rPr>
-        <w:t xml:space="preserve"> technologies to improve patient outcomes and accelerate the recovery process. A key element of medical interventions involves the use of biomedical images, which play a crucial role in enabling more precise diagnoses and developing effective treatment strategies. However, the interpretation of such images is susceptible to human error, which can result in negative outcomes such as incorrect treatment selection and delayed disease detection. The integration of deep learning techniques has significantly enhanced the accuracy of image analysis by identifying potentially problematic cases for further review by healthcare professionals. These advanced methods have changed the approach towards analyzing and interpreting biomedical data and they provide with automated frameworks that help in the identification of diseases.</w:t>
-      </w:r>
-    </w:p>
-    <w:p>
-      <w:pPr>
-        <w:pStyle w:val="a0"/>
-        <w:jc w:val="both"/>
-        <w:rPr>
-          <w:rFonts w:ascii="Times New Roman" w:hAnsi="Times New Roman" w:cs="Times New Roman"/>
-          <w:highlight w:val="yellow"/>
-        </w:rPr>
-      </w:pPr>
-      <w:r>
-        <w:rPr>
-          <w:rFonts w:ascii="Times New Roman" w:hAnsi="Times New Roman" w:cs="Times New Roman"/>
-          <w:highlight w:val="yellow"/>
-        </w:rPr>
-        <w:t xml:space="preserve">     In recent years, the field has experienced rapid advancements in deep learning technologies. Besides other popular approaches that have emerged, the application of Liquid Time-Constant Neural Networks stands out as a promising possibility to enhance the accuracy and efficiency of medical image analysis. </w:t>
-      </w:r>
-      <w:r>
-        <w:rPr>
-          <w:rFonts w:ascii="Times New Roman" w:hAnsi="Times New Roman" w:cs="Times New Roman"/>
-          <w:highlight w:val="yellow"/>
-        </w:rPr>
-        <w:t>First,</w:t>
-      </w:r>
-      <w:r>
-        <w:rPr>
-          <w:rFonts w:ascii="Times New Roman" w:hAnsi="Times New Roman" w:cs="Times New Roman"/>
-          <w:highlight w:val="yellow"/>
-        </w:rPr>
-        <w:t xml:space="preserve"> they were introduced by (Hasani </w:t>
-      </w:r>
-      <w:r>
-        <w:rPr>
-          <w:rFonts w:ascii="Times New Roman" w:hAnsi="Times New Roman" w:cs="Times New Roman"/>
-          <w:highlight w:val="yellow"/>
-        </w:rPr>
-        <w:t>et al</w:t>
-      </w:r>
-      <w:r>
-        <w:rPr>
-          <w:rFonts w:ascii="Times New Roman" w:hAnsi="Times New Roman" w:cs="Times New Roman"/>
-          <w:highlight w:val="yellow"/>
-        </w:rPr>
-        <w:t xml:space="preserve">, 2021) and now they could serve as a replacement to traditional recurrent neural networks or aggregated output of linear layers when analizing sequential data. Inspired by the dynamic behavior of liquid systems, LNNs are offering a unique framework that utilizes adaptive and self-organizing neural layers to make predictions. This term work shows the potential of Liquid Neural Networks as a new deep learning technique, with a specific focus on their application to the analysis of diverse medical data. The main advantage of LTC is that they have significantly less parameters than other RNNs. The main focus of the term paper is to train relatively compact networks, and assess how LTC works in comparison to the other methods. Then they will be compared to the </w:t>
-      </w:r>
-      <w:r>
-        <w:rPr>
-          <w:rFonts w:ascii="Times New Roman" w:hAnsi="Times New Roman" w:cs="Times New Roman"/>
-          <w:highlight w:val="yellow"/>
-        </w:rPr>
-        <w:t>benchmark’s</w:t>
-      </w:r>
-      <w:r>
-        <w:rPr>
-          <w:rFonts w:ascii="Times New Roman" w:hAnsi="Times New Roman" w:cs="Times New Roman"/>
-          <w:highlight w:val="yellow"/>
-        </w:rPr>
-        <w:t xml:space="preserve"> models, which have significantly more parameters. This study contributes to the current literature about Liquid Time-constant networks, classification of medical images and processing </w:t>
-      </w:r>
-      <w:r>
-        <w:rPr>
-          <w:rFonts w:ascii="Times New Roman" w:hAnsi="Times New Roman" w:cs="Times New Roman"/>
-          <w:highlight w:val="yellow"/>
-        </w:rPr>
-        <w:t>time-series</w:t>
-      </w:r>
-      <w:r>
-        <w:rPr>
-          <w:rFonts w:ascii="Times New Roman" w:hAnsi="Times New Roman" w:cs="Times New Roman"/>
-          <w:highlight w:val="yellow"/>
-        </w:rPr>
-        <w:t xml:space="preserve"> data.</w:t>
-      </w:r>
-    </w:p>
-    <w:p>
-      <w:pPr>
-        <w:pStyle w:val="a0"/>
-        <w:jc w:val="both"/>
-        <w:rPr>
-          <w:rFonts w:ascii="Times New Roman" w:hAnsi="Times New Roman" w:cs="Times New Roman"/>
-          <w:highlight w:val="yellow"/>
-        </w:rPr>
-      </w:pPr>
-      <w:r>
-        <w:rPr>
-          <w:rFonts w:ascii="Times New Roman" w:hAnsi="Times New Roman" w:cs="Times New Roman"/>
-          <w:highlight w:val="yellow"/>
-        </w:rPr>
-        <w:t xml:space="preserve">     For the analysis I used standartized MedMNIST datasets to conduct the experiments. The utilization of the MedMNIST datasets serves as </w:t>
-      </w:r>
-      <w:r>
-        <w:rPr>
-          <w:rFonts w:ascii="Times New Roman" w:hAnsi="Times New Roman" w:cs="Times New Roman"/>
-          <w:highlight w:val="yellow"/>
-        </w:rPr>
-        <w:t>an</w:t>
-      </w:r>
-      <w:r>
-        <w:rPr>
-          <w:rFonts w:ascii="Times New Roman" w:hAnsi="Times New Roman" w:cs="Times New Roman"/>
-          <w:highlight w:val="yellow"/>
-        </w:rPr>
-        <w:t xml:space="preserve"> initial step, providing with a great source of medical image data for training and validating neural network models. MedMNIST collection of images contain 6 different 3D image sets to train a model on, such as AdrenalMNIST3D and VesselMNIST3D and etc. The images already have been preprocessed, and they are ready to be used. The sizes of the datasets are relatively small and it is possible to perform the analysis without the need for significant computational resources. Another advantage of the datasets is that they are widely used, and there are some solid benchmarks to compare the results with. Overall, the datasets allow to conduct fast experiments on the data to compare the quality of different architectures.</w:t>
-      </w:r>
-    </w:p>
-    <w:p>
-      <w:pPr>
-        <w:pStyle w:val="2"/>
-        <w:jc w:val="both"/>
-        <w:rPr>
-          <w:rFonts w:ascii="Times New Roman" w:hAnsi="Times New Roman" w:cs="Times New Roman"/>
-          <w:color w:val="auto"/>
-          <w:sz w:val="24"/>
-          <w:szCs w:val="24"/>
-          <w:highlight w:val="yellow"/>
-        </w:rPr>
-      </w:pPr>
-      <w:bookmarkStart w:id="6" w:name="_Toc169694224"/>
-      <w:r>
-        <w:rPr>
-          <w:rFonts w:ascii="Times New Roman" w:hAnsi="Times New Roman" w:cs="Times New Roman"/>
-          <w:color w:val="auto"/>
-          <w:sz w:val="24"/>
-          <w:szCs w:val="24"/>
-          <w:highlight w:val="yellow"/>
-        </w:rPr>
-        <w:t>Literature review</w:t>
-      </w:r>
-      <w:bookmarkEnd w:id="6"/>
-    </w:p>
-    <w:p>
-      <w:pPr>
-        <w:pStyle w:val="FirstParagraph"/>
-        <w:jc w:val="both"/>
-        <w:rPr>
-          <w:rFonts w:ascii="Times New Roman" w:hAnsi="Times New Roman" w:cs="Times New Roman"/>
-          <w:highlight w:val="yellow"/>
-        </w:rPr>
-      </w:pPr>
-      <w:r>
-        <w:rPr>
-          <w:rFonts w:ascii="Times New Roman" w:hAnsi="Times New Roman" w:cs="Times New Roman"/>
-          <w:highlight w:val="yellow"/>
-        </w:rPr>
-        <w:t xml:space="preserve">     </w:t>
-      </w:r>
-      <w:r>
-        <w:rPr>
-          <w:rFonts w:ascii="Times New Roman" w:hAnsi="Times New Roman" w:cs="Times New Roman"/>
-          <w:highlight w:val="yellow"/>
-        </w:rPr>
-        <w:t>The exploration of liquid neural networks in various fields is a show their adaptability and effectiveness.</w:t>
-      </w:r>
-      <w:r>
-        <w:rPr>
-          <w:rFonts w:ascii="Times New Roman" w:hAnsi="Times New Roman" w:cs="Times New Roman"/>
-          <w:highlight w:val="yellow"/>
-        </w:rPr>
-        <w:t xml:space="preserve"> They perform better, than incremental approaches, </w:t>
-      </w:r>
-      <w:r>
-        <w:rPr>
-          <w:rFonts w:ascii="Times New Roman" w:hAnsi="Times New Roman" w:cs="Times New Roman"/>
-          <w:highlight w:val="yellow"/>
-        </w:rPr>
-        <w:t>when sudden changes occur in data patterns</w:t>
-      </w:r>
-      <w:r>
-        <w:rPr>
-          <w:rFonts w:ascii="Times New Roman" w:hAnsi="Times New Roman" w:cs="Times New Roman"/>
-          <w:highlight w:val="yellow"/>
-        </w:rPr>
-        <w:t xml:space="preserve"> (Ayoub et al, 2024)</w:t>
-      </w:r>
-      <w:r>
-        <w:rPr>
-          <w:rFonts w:ascii="Times New Roman" w:hAnsi="Times New Roman" w:cs="Times New Roman"/>
-          <w:highlight w:val="yellow"/>
-        </w:rPr>
-        <w:t>. In contrast</w:t>
-      </w:r>
-      <w:r>
-        <w:rPr>
-          <w:rFonts w:ascii="Times New Roman" w:hAnsi="Times New Roman" w:cs="Times New Roman"/>
-          <w:highlight w:val="yellow"/>
-        </w:rPr>
-        <w:t xml:space="preserve"> to them</w:t>
-      </w:r>
-      <w:r>
-        <w:rPr>
-          <w:rFonts w:ascii="Times New Roman" w:hAnsi="Times New Roman" w:cs="Times New Roman"/>
-          <w:highlight w:val="yellow"/>
-        </w:rPr>
-        <w:t>, liquid neural networks have shown the capability of self-adapting to abrupt changes without needing any retraining</w:t>
-      </w:r>
-      <w:r>
-        <w:rPr>
-          <w:rFonts w:ascii="Times New Roman" w:hAnsi="Times New Roman" w:cs="Times New Roman"/>
-          <w:highlight w:val="yellow"/>
-        </w:rPr>
-        <w:t xml:space="preserve">. </w:t>
-      </w:r>
-      <w:r>
-        <w:rPr>
-          <w:rFonts w:ascii="Times New Roman" w:hAnsi="Times New Roman" w:cs="Times New Roman"/>
-          <w:highlight w:val="yellow"/>
-        </w:rPr>
-        <w:t xml:space="preserve">Furthermore, liquid neural networks </w:t>
-      </w:r>
-      <w:r>
-        <w:rPr>
-          <w:rFonts w:ascii="Times New Roman" w:hAnsi="Times New Roman" w:cs="Times New Roman"/>
-          <w:highlight w:val="yellow"/>
-        </w:rPr>
-        <w:t>also managed</w:t>
-      </w:r>
-      <w:r>
-        <w:rPr>
-          <w:rFonts w:ascii="Times New Roman" w:hAnsi="Times New Roman" w:cs="Times New Roman"/>
-          <w:highlight w:val="yellow"/>
-        </w:rPr>
-        <w:t xml:space="preserve"> to remove complex, noisy signals derived from the aircraft's magnetic sources, resulting in a significant reduction in aeromagnetic compensation error</w:t>
-      </w:r>
-      <w:r>
-        <w:rPr>
-          <w:rFonts w:ascii="Times New Roman" w:hAnsi="Times New Roman" w:cs="Times New Roman"/>
-          <w:highlight w:val="yellow"/>
-        </w:rPr>
-        <w:t xml:space="preserve"> (Nerrise et al, 2024)</w:t>
-      </w:r>
-      <w:r>
-        <w:rPr>
-          <w:rFonts w:ascii="Times New Roman" w:hAnsi="Times New Roman" w:cs="Times New Roman"/>
-          <w:highlight w:val="yellow"/>
-        </w:rPr>
-        <w:t xml:space="preserve">. This indicates the potential </w:t>
-      </w:r>
-      <w:r>
-        <w:rPr>
-          <w:rFonts w:ascii="Times New Roman" w:hAnsi="Times New Roman" w:cs="Times New Roman"/>
-          <w:highlight w:val="yellow"/>
-        </w:rPr>
-        <w:t xml:space="preserve">of this </w:t>
-      </w:r>
-      <w:r>
-        <w:rPr>
-          <w:rFonts w:ascii="Times New Roman" w:hAnsi="Times New Roman" w:cs="Times New Roman"/>
-          <w:highlight w:val="yellow"/>
-        </w:rPr>
-        <w:t xml:space="preserve">machine learning approach </w:t>
-      </w:r>
-      <w:r>
-        <w:rPr>
-          <w:rFonts w:ascii="Times New Roman" w:hAnsi="Times New Roman" w:cs="Times New Roman"/>
-          <w:highlight w:val="yellow"/>
-        </w:rPr>
-        <w:t>to</w:t>
-      </w:r>
-      <w:r>
-        <w:rPr>
-          <w:rFonts w:ascii="Times New Roman" w:hAnsi="Times New Roman" w:cs="Times New Roman"/>
-          <w:highlight w:val="yellow"/>
-        </w:rPr>
-        <w:t xml:space="preserve"> extract reliable and accurate </w:t>
-      </w:r>
-      <w:r>
-        <w:rPr>
-          <w:rFonts w:ascii="Times New Roman" w:hAnsi="Times New Roman" w:cs="Times New Roman"/>
-          <w:highlight w:val="yellow"/>
-        </w:rPr>
-        <w:t>signals from the noise</w:t>
-      </w:r>
-      <w:r>
-        <w:rPr>
-          <w:rFonts w:ascii="Times New Roman" w:hAnsi="Times New Roman" w:cs="Times New Roman"/>
-          <w:highlight w:val="yellow"/>
-        </w:rPr>
-        <w:t>.</w:t>
-      </w:r>
-      <w:r>
-        <w:rPr>
-          <w:rFonts w:ascii="Times New Roman" w:hAnsi="Times New Roman" w:cs="Times New Roman"/>
-          <w:highlight w:val="yellow"/>
-        </w:rPr>
-        <w:t xml:space="preserve"> </w:t>
-      </w:r>
-      <w:r>
-        <w:rPr>
-          <w:rFonts w:ascii="Times New Roman" w:hAnsi="Times New Roman" w:cs="Times New Roman"/>
-          <w:highlight w:val="yellow"/>
-        </w:rPr>
-        <w:t>Lastly, liquid neural networks have also been applied in the field of communication networks</w:t>
-      </w:r>
-      <w:r>
-        <w:rPr>
-          <w:rFonts w:ascii="Times New Roman" w:hAnsi="Times New Roman" w:cs="Times New Roman"/>
-          <w:highlight w:val="yellow"/>
-        </w:rPr>
-        <w:t xml:space="preserve"> to reduce the overhead in urban area,</w:t>
-      </w:r>
-      <w:r>
-        <w:rPr>
-          <w:rFonts w:ascii="Times New Roman" w:hAnsi="Times New Roman" w:cs="Times New Roman"/>
-          <w:highlight w:val="yellow"/>
-        </w:rPr>
-        <w:t xml:space="preserve"> which </w:t>
-      </w:r>
-      <w:r>
-        <w:rPr>
-          <w:rFonts w:ascii="Times New Roman" w:hAnsi="Times New Roman" w:cs="Times New Roman"/>
-          <w:highlight w:val="yellow"/>
-        </w:rPr>
-        <w:t>allowed to</w:t>
-      </w:r>
-      <w:r>
-        <w:rPr>
-          <w:rFonts w:ascii="Times New Roman" w:hAnsi="Times New Roman" w:cs="Times New Roman"/>
-          <w:highlight w:val="yellow"/>
-        </w:rPr>
-        <w:t xml:space="preserve"> dynamically</w:t>
-      </w:r>
-      <w:r>
-        <w:rPr>
-          <w:rFonts w:ascii="Times New Roman" w:hAnsi="Times New Roman" w:cs="Times New Roman"/>
-          <w:highlight w:val="yellow"/>
-        </w:rPr>
-        <w:t xml:space="preserve"> adjust </w:t>
-      </w:r>
-      <w:r>
-        <w:rPr>
-          <w:rFonts w:ascii="Times New Roman" w:hAnsi="Times New Roman" w:cs="Times New Roman"/>
-          <w:highlight w:val="yellow"/>
-        </w:rPr>
-        <w:lastRenderedPageBreak/>
-        <w:t xml:space="preserve">beams to </w:t>
-      </w:r>
-      <w:r>
-        <w:rPr>
-          <w:rFonts w:ascii="Times New Roman" w:hAnsi="Times New Roman" w:cs="Times New Roman"/>
-          <w:highlight w:val="yellow"/>
-        </w:rPr>
-        <w:t>improve connection</w:t>
-      </w:r>
-      <w:r>
-        <w:rPr>
-          <w:rFonts w:ascii="Times New Roman" w:hAnsi="Times New Roman" w:cs="Times New Roman"/>
-          <w:highlight w:val="yellow"/>
-        </w:rPr>
-        <w:t xml:space="preserve"> </w:t>
-      </w:r>
-      <w:r>
-        <w:rPr>
-          <w:rFonts w:ascii="Times New Roman" w:hAnsi="Times New Roman" w:cs="Times New Roman"/>
-          <w:highlight w:val="yellow"/>
-        </w:rPr>
-        <w:t>for</w:t>
-      </w:r>
-      <w:r>
-        <w:rPr>
-          <w:rFonts w:ascii="Times New Roman" w:hAnsi="Times New Roman" w:cs="Times New Roman"/>
-          <w:highlight w:val="yellow"/>
-        </w:rPr>
-        <w:t xml:space="preserve"> mobile users.</w:t>
-      </w:r>
-      <w:r>
-        <w:rPr>
-          <w:rFonts w:ascii="Times New Roman" w:hAnsi="Times New Roman" w:cs="Times New Roman"/>
-          <w:highlight w:val="yellow"/>
-        </w:rPr>
-        <w:t xml:space="preserve"> This also shows the capabilities of the LTC networks to work with noisy data (Zhu et al, </w:t>
-      </w:r>
-      <w:r>
-        <w:rPr>
-          <w:rFonts w:ascii="Times New Roman" w:hAnsi="Times New Roman" w:cs="Times New Roman"/>
-          <w:highlight w:val="yellow"/>
-        </w:rPr>
-        <w:t>2024</w:t>
-      </w:r>
-      <w:r>
-        <w:rPr>
-          <w:rFonts w:ascii="Times New Roman" w:hAnsi="Times New Roman" w:cs="Times New Roman"/>
-          <w:highlight w:val="yellow"/>
-        </w:rPr>
-        <w:t>)</w:t>
-      </w:r>
-      <w:r>
-        <w:rPr>
-          <w:rFonts w:ascii="Times New Roman" w:hAnsi="Times New Roman" w:cs="Times New Roman"/>
-          <w:highlight w:val="yellow"/>
-        </w:rPr>
-        <w:t>.</w:t>
-      </w:r>
-    </w:p>
-    <w:p>
-      <w:pPr>
-        <w:pStyle w:val="FirstParagraph"/>
-        <w:jc w:val="both"/>
-        <w:rPr>
-          <w:rFonts w:ascii="Times New Roman" w:hAnsi="Times New Roman" w:cs="Times New Roman"/>
-          <w:highlight w:val="yellow"/>
-        </w:rPr>
-      </w:pPr>
-      <w:r>
-        <w:rPr>
-          <w:rFonts w:ascii="Times New Roman" w:hAnsi="Times New Roman" w:cs="Times New Roman"/>
-          <w:highlight w:val="yellow"/>
-        </w:rPr>
-        <w:t>     A</w:t>
-      </w:r>
-      <w:r>
-        <w:rPr>
-          <w:rFonts w:ascii="Times New Roman" w:hAnsi="Times New Roman" w:cs="Times New Roman"/>
-          <w:highlight w:val="yellow"/>
-        </w:rPr>
-        <w:t>s it was previously mentioned, liquid time constant networks utilize adaptive and self-organizing neural layers to make predictions. However</w:t>
-      </w:r>
-      <w:r>
-        <w:rPr>
-          <w:rFonts w:ascii="Times New Roman" w:hAnsi="Times New Roman" w:cs="Times New Roman"/>
-          <w:highlight w:val="yellow"/>
-        </w:rPr>
-        <w:t>,</w:t>
-      </w:r>
-      <w:r>
-        <w:rPr>
-          <w:rFonts w:ascii="Times New Roman" w:hAnsi="Times New Roman" w:cs="Times New Roman"/>
-          <w:highlight w:val="yellow"/>
-        </w:rPr>
-        <w:t xml:space="preserve"> there were major improvements to the algorithm. </w:t>
-      </w:r>
-      <w:r>
-        <w:rPr>
-          <w:rFonts w:ascii="Times New Roman" w:hAnsi="Times New Roman" w:cs="Times New Roman"/>
-          <w:highlight w:val="yellow"/>
-        </w:rPr>
-        <w:t>One of the most important ones are</w:t>
-      </w:r>
-      <w:r>
-        <w:rPr>
-          <w:rFonts w:ascii="Times New Roman" w:hAnsi="Times New Roman" w:cs="Times New Roman"/>
-          <w:highlight w:val="yellow"/>
-        </w:rPr>
-        <w:t xml:space="preserve"> </w:t>
-      </w:r>
-      <w:r>
-        <w:rPr>
-          <w:rFonts w:ascii="Times New Roman" w:hAnsi="Times New Roman" w:cs="Times New Roman"/>
-          <w:highlight w:val="yellow"/>
-        </w:rPr>
-        <w:t>Neural circuit policies principles (Lechner et al, 2018, 2020), which can be applied to the LTC networks. NCP networks are constructed from LTC neurons and differentiate from the normal Liquid networks with a different wiring diagram. The networks are inspired by the nervous system on a living organism</w:t>
-      </w:r>
-      <w:r>
-        <w:rPr>
-          <w:rFonts w:ascii="Times New Roman" w:hAnsi="Times New Roman" w:cs="Times New Roman"/>
-          <w:highlight w:val="yellow"/>
-        </w:rPr>
-        <w:t xml:space="preserve"> and they allow to create sparsely-connected interconnected neurons</w:t>
-      </w:r>
-      <w:r>
-        <w:rPr>
-          <w:rFonts w:ascii="Times New Roman" w:hAnsi="Times New Roman" w:cs="Times New Roman"/>
-          <w:highlight w:val="yellow"/>
-        </w:rPr>
-        <w:t>.</w:t>
-      </w:r>
-    </w:p>
-    <w:p>
-      <w:pPr>
-        <w:pStyle w:val="FirstParagraph"/>
-        <w:jc w:val="both"/>
-        <w:rPr>
-          <w:rFonts w:ascii="Times New Roman" w:hAnsi="Times New Roman" w:cs="Times New Roman"/>
-        </w:rPr>
-      </w:pPr>
-      <w:r>
-        <w:rPr>
-          <w:rFonts w:ascii="Times New Roman" w:hAnsi="Times New Roman" w:cs="Times New Roman"/>
-          <w:highlight w:val="yellow"/>
-        </w:rPr>
-        <w:t xml:space="preserve">     </w:t>
-      </w:r>
-      <w:r>
-        <w:rPr>
-          <w:rFonts w:ascii="Times New Roman" w:hAnsi="Times New Roman" w:cs="Times New Roman"/>
-          <w:highlight w:val="yellow"/>
-        </w:rPr>
-        <w:t xml:space="preserve">Another novelty is continuous-time liquid neural networks (Hasani et al, 2022), which </w:t>
-      </w:r>
-      <w:r>
-        <w:rPr>
-          <w:rFonts w:ascii="Times New Roman" w:hAnsi="Times New Roman" w:cs="Times New Roman"/>
-          <w:highlight w:val="yellow"/>
-        </w:rPr>
-        <w:t>significantly improve training and inference time since they eliminate the need for complex numerical solvers. And, as another class of liquid networks, they also demonstrate better performance in time-series modelling, than advanced recurrent neural network models.</w:t>
-      </w:r>
-    </w:p>
-    <w:p>
-      <w:pPr>
-        <w:pStyle w:val="2"/>
-        <w:jc w:val="both"/>
-        <w:rPr>
-          <w:rFonts w:ascii="Times New Roman" w:hAnsi="Times New Roman" w:cs="Times New Roman"/>
-          <w:color w:val="auto"/>
-          <w:sz w:val="24"/>
-          <w:szCs w:val="24"/>
-        </w:rPr>
-      </w:pPr>
-      <w:r>
-        <w:rPr>
-          <w:rFonts w:ascii="Times New Roman" w:hAnsi="Times New Roman" w:cs="Times New Roman"/>
-          <w:color w:val="auto"/>
-          <w:sz w:val="24"/>
-          <w:szCs w:val="24"/>
-        </w:rPr>
-        <w:t>Data</w:t>
-      </w:r>
-    </w:p>
-    <w:p>
-      <w:pPr>
-        <w:pStyle w:val="FirstParagraph"/>
         <w:spacing w:before="120" w:after="120"/>
         <w:ind w:firstLine="720"/>
         <w:jc w:val="both"/>
@@ -2868,606 +1375,6 @@
           <w:rFonts w:ascii="Times New Roman" w:hAnsi="Times New Roman" w:cs="Times New Roman"/>
         </w:rPr>
         <w:t>The dataset includes recordings from ten college students, each of whom viewed a set of ten distinct educational videos. These videos were selected and categorized prior to the experiment into two groups:</w:t>
-      </w:r>
-    </w:p>
-    <w:p>
-      <w:pPr>
-        <w:pStyle w:val="FirstParagraph"/>
-        <w:numPr>
-          <w:ilvl w:val="0"/>
-          <w:numId w:val="3"/>
-        </w:numPr>
-        <w:spacing w:before="120" w:after="120"/>
-        <w:ind w:firstLine="0"/>
-        <w:jc w:val="both"/>
-        <w:rPr>
-          <w:rFonts w:ascii="Times New Roman" w:hAnsi="Times New Roman" w:cs="Times New Roman"/>
-        </w:rPr>
-      </w:pPr>
-      <w:r>
-        <w:rPr>
-          <w:rFonts w:ascii="Times New Roman" w:hAnsi="Times New Roman" w:cs="Times New Roman"/>
-        </w:rPr>
-        <w:t>Non-confusing: Topics presumed to be familiar and readily understandable to the average student, such as introductory algebra or geometry.</w:t>
-      </w:r>
-    </w:p>
-    <w:p>
-      <w:pPr>
-        <w:pStyle w:val="FirstParagraph"/>
-        <w:numPr>
-          <w:ilvl w:val="0"/>
-          <w:numId w:val="3"/>
-        </w:numPr>
-        <w:spacing w:before="120" w:after="120"/>
-        <w:ind w:firstLine="0"/>
-        <w:jc w:val="both"/>
-        <w:rPr>
-          <w:rFonts w:ascii="Times New Roman" w:hAnsi="Times New Roman" w:cs="Times New Roman"/>
-        </w:rPr>
-      </w:pPr>
-      <w:r>
-        <w:rPr>
-          <w:rFonts w:ascii="Times New Roman" w:hAnsi="Times New Roman" w:cs="Times New Roman"/>
-        </w:rPr>
-        <w:t>Confusing: Advanced topics such as quantum mechanics or stem cell research, selected for their potential to induce confusion in students unfamiliar with the material.</w:t>
-      </w:r>
-    </w:p>
-    <w:p>
-      <w:pPr>
-        <w:pStyle w:val="FirstParagraph"/>
-        <w:spacing w:before="120" w:after="120"/>
-        <w:ind w:firstLine="720"/>
-        <w:jc w:val="both"/>
-        <w:rPr>
-          <w:rFonts w:ascii="Times New Roman" w:hAnsi="Times New Roman" w:cs="Times New Roman"/>
-        </w:rPr>
-      </w:pPr>
-      <w:r>
-        <w:rPr>
-          <w:rFonts w:ascii="Times New Roman" w:hAnsi="Times New Roman" w:cs="Times New Roman"/>
-        </w:rPr>
-        <w:t>All students watched the same ten videos, evenly split between the two categories. Each video was approximately two minutes long, but only the central one-minute segment was used for EEG data analysis. The beginning and end of each clip were trimmed to minimize transitional and non-content-related cognitive responses.</w:t>
-      </w:r>
-    </w:p>
-    <w:p>
-      <w:pPr>
-        <w:pStyle w:val="FirstParagraph"/>
-        <w:spacing w:before="120" w:after="120"/>
-        <w:ind w:firstLine="720"/>
-        <w:jc w:val="both"/>
-        <w:rPr>
-          <w:rFonts w:ascii="Times New Roman" w:hAnsi="Times New Roman" w:cs="Times New Roman"/>
-        </w:rPr>
-      </w:pPr>
-      <w:r>
-        <w:rPr>
-          <w:rFonts w:ascii="Times New Roman" w:hAnsi="Times New Roman" w:cs="Times New Roman"/>
-        </w:rPr>
-        <w:t>EEG signals were recorded using a single-channel wireless EEG headset positioned to monitor activity over the frontal lobe. The headset recorded data using one electrode on the forehead and two reference electrodes placed near the ears. The device sampled neural activity every 0.5 seconds, resulting in approximately 120 EEG samples per video per participant.</w:t>
-      </w:r>
-    </w:p>
-    <w:p>
-      <w:pPr>
-        <w:pStyle w:val="FirstParagraph"/>
-        <w:spacing w:before="120" w:after="120"/>
-        <w:ind w:firstLine="720"/>
-        <w:jc w:val="both"/>
-        <w:rPr>
-          <w:rFonts w:ascii="Times New Roman" w:hAnsi="Times New Roman" w:cs="Times New Roman"/>
-        </w:rPr>
-      </w:pPr>
-      <w:r>
-        <w:rPr>
-          <w:rFonts w:ascii="Times New Roman" w:hAnsi="Times New Roman" w:cs="Times New Roman"/>
-        </w:rPr>
-        <w:t>Each EEG sample consists of power values across multiple standard brainwave frequency bands:</w:t>
-      </w:r>
-    </w:p>
-    <w:p>
-      <w:pPr>
-        <w:pStyle w:val="FirstParagraph"/>
-        <w:numPr>
-          <w:ilvl w:val="0"/>
-          <w:numId w:val="4"/>
-        </w:numPr>
-        <w:spacing w:before="120" w:after="120"/>
-        <w:ind w:firstLine="0"/>
-        <w:jc w:val="both"/>
-        <w:rPr>
-          <w:rFonts w:ascii="Times New Roman" w:hAnsi="Times New Roman" w:cs="Times New Roman"/>
-        </w:rPr>
-      </w:pPr>
-      <w:r>
-        <w:rPr>
-          <w:rFonts w:ascii="Times New Roman" w:hAnsi="Times New Roman" w:cs="Times New Roman"/>
-        </w:rPr>
-        <w:t>Delta</w:t>
-      </w:r>
-    </w:p>
-    <w:p>
-      <w:pPr>
-        <w:pStyle w:val="FirstParagraph"/>
-        <w:numPr>
-          <w:ilvl w:val="0"/>
-          <w:numId w:val="4"/>
-        </w:numPr>
-        <w:spacing w:before="120" w:after="120"/>
-        <w:ind w:firstLine="0"/>
-        <w:jc w:val="both"/>
-        <w:rPr>
-          <w:rFonts w:ascii="Times New Roman" w:hAnsi="Times New Roman" w:cs="Times New Roman"/>
-        </w:rPr>
-      </w:pPr>
-      <w:r>
-        <w:rPr>
-          <w:rFonts w:ascii="Times New Roman" w:hAnsi="Times New Roman" w:cs="Times New Roman"/>
-        </w:rPr>
-        <w:t>Theta</w:t>
-      </w:r>
-    </w:p>
-    <w:p>
-      <w:pPr>
-        <w:pStyle w:val="FirstParagraph"/>
-        <w:numPr>
-          <w:ilvl w:val="0"/>
-          <w:numId w:val="4"/>
-        </w:numPr>
-        <w:spacing w:before="120" w:after="120"/>
-        <w:ind w:firstLine="0"/>
-        <w:jc w:val="both"/>
-        <w:rPr>
-          <w:rFonts w:ascii="Times New Roman" w:hAnsi="Times New Roman" w:cs="Times New Roman"/>
-        </w:rPr>
-      </w:pPr>
-      <w:r>
-        <w:rPr>
-          <w:rFonts w:ascii="Times New Roman" w:hAnsi="Times New Roman" w:cs="Times New Roman"/>
-        </w:rPr>
-        <w:t>Alpha1, Alpha2</w:t>
-      </w:r>
-    </w:p>
-    <w:p>
-      <w:pPr>
-        <w:pStyle w:val="FirstParagraph"/>
-        <w:numPr>
-          <w:ilvl w:val="0"/>
-          <w:numId w:val="4"/>
-        </w:numPr>
-        <w:spacing w:before="120" w:after="120"/>
-        <w:ind w:firstLine="0"/>
-        <w:jc w:val="both"/>
-        <w:rPr>
-          <w:rFonts w:ascii="Times New Roman" w:hAnsi="Times New Roman" w:cs="Times New Roman"/>
-        </w:rPr>
-      </w:pPr>
-      <w:r>
-        <w:rPr>
-          <w:rFonts w:ascii="Times New Roman" w:hAnsi="Times New Roman" w:cs="Times New Roman"/>
-        </w:rPr>
-        <w:t>Beta1, Beta2</w:t>
-      </w:r>
-    </w:p>
-    <w:p>
-      <w:pPr>
-        <w:pStyle w:val="FirstParagraph"/>
-        <w:numPr>
-          <w:ilvl w:val="0"/>
-          <w:numId w:val="4"/>
-        </w:numPr>
-        <w:spacing w:before="120" w:after="120"/>
-        <w:ind w:firstLine="0"/>
-        <w:jc w:val="both"/>
-        <w:rPr>
-          <w:rFonts w:ascii="Times New Roman" w:hAnsi="Times New Roman" w:cs="Times New Roman"/>
-        </w:rPr>
-      </w:pPr>
-      <w:r>
-        <w:rPr>
-          <w:rFonts w:ascii="Times New Roman" w:hAnsi="Times New Roman" w:cs="Times New Roman"/>
-        </w:rPr>
-        <w:t>Gamma1, Gamma2</w:t>
-      </w:r>
-    </w:p>
-    <w:p>
-      <w:pPr>
-        <w:pStyle w:val="FirstParagraph"/>
-        <w:spacing w:before="120" w:after="120"/>
-        <w:ind w:firstLine="720"/>
-        <w:jc w:val="both"/>
-        <w:rPr>
-          <w:rFonts w:ascii="Times New Roman" w:hAnsi="Times New Roman" w:cs="Times New Roman"/>
-        </w:rPr>
-      </w:pPr>
-      <w:r>
-        <w:rPr>
-          <w:rFonts w:ascii="Times New Roman" w:hAnsi="Times New Roman" w:cs="Times New Roman"/>
-        </w:rPr>
-        <w:lastRenderedPageBreak/>
-        <w:t>These eight channels were the sole features used in this study. All other available information—such as participant demographics or specific details about the videos—was excluded from the analysis. The objective was to evaluate confusion purely from the perspective of neural signal data.</w:t>
-      </w:r>
-    </w:p>
-    <w:p>
-      <w:pPr>
-        <w:pStyle w:val="FirstParagraph"/>
-        <w:spacing w:before="120" w:after="120"/>
-        <w:ind w:firstLine="720"/>
-        <w:jc w:val="both"/>
-        <w:rPr>
-          <w:rFonts w:ascii="Times New Roman" w:hAnsi="Times New Roman" w:cs="Times New Roman"/>
-        </w:rPr>
-      </w:pPr>
-      <w:r>
-        <w:rPr>
-          <w:rFonts w:ascii="Times New Roman" w:hAnsi="Times New Roman" w:cs="Times New Roman"/>
-        </w:rPr>
-        <w:t>The primary label used in this thesis is the predefined confusion label, assigned based on the categorization of each video as either “confusing” or “non-confusing.” This classification was made independently of the participants' self-assessments and remains consistent across all viewers. The use of this label enables an investigation into whether confusion—operationalized at the video level—can be predicted from EEG features alone.</w:t>
-      </w:r>
-    </w:p>
-    <w:p>
-      <w:pPr>
-        <w:pStyle w:val="FirstParagraph"/>
-        <w:spacing w:before="120" w:after="120"/>
-        <w:ind w:firstLine="720"/>
-        <w:jc w:val="both"/>
-        <w:rPr>
-          <w:rFonts w:ascii="Times New Roman" w:hAnsi="Times New Roman" w:cs="Times New Roman"/>
-        </w:rPr>
-      </w:pPr>
-      <w:r>
-        <w:rPr>
-          <w:rFonts w:ascii="Times New Roman" w:hAnsi="Times New Roman" w:cs="Times New Roman"/>
-        </w:rPr>
-        <w:t>The dataset comprises over 12,000 EEG samples, corresponding to 100 individual recording sessions (10 participants × 10 videos). Each sample includes:</w:t>
-      </w:r>
-    </w:p>
-    <w:p>
-      <w:pPr>
-        <w:pStyle w:val="FirstParagraph"/>
-        <w:numPr>
-          <w:ilvl w:val="0"/>
-          <w:numId w:val="5"/>
-        </w:numPr>
-        <w:spacing w:before="120" w:after="120"/>
-        <w:ind w:firstLine="0"/>
-        <w:jc w:val="both"/>
-        <w:rPr>
-          <w:rFonts w:ascii="Times New Roman" w:hAnsi="Times New Roman" w:cs="Times New Roman"/>
-        </w:rPr>
-      </w:pPr>
-      <w:r>
-        <w:rPr>
-          <w:rFonts w:ascii="Times New Roman" w:hAnsi="Times New Roman" w:cs="Times New Roman"/>
-        </w:rPr>
-        <w:t>A timestamp (0.5-second intervals)</w:t>
-      </w:r>
-    </w:p>
-    <w:p>
-      <w:pPr>
-        <w:pStyle w:val="FirstParagraph"/>
-        <w:numPr>
-          <w:ilvl w:val="0"/>
-          <w:numId w:val="5"/>
-        </w:numPr>
-        <w:spacing w:before="120" w:after="120"/>
-        <w:ind w:firstLine="0"/>
-        <w:jc w:val="both"/>
-        <w:rPr>
-          <w:rFonts w:ascii="Times New Roman" w:hAnsi="Times New Roman" w:cs="Times New Roman"/>
-        </w:rPr>
-      </w:pPr>
-      <w:r>
-        <w:rPr>
-          <w:rFonts w:ascii="Times New Roman" w:hAnsi="Times New Roman" w:cs="Times New Roman"/>
-        </w:rPr>
-        <w:t>Eight EEG frequency band values (delta through gamma2)</w:t>
-      </w:r>
-    </w:p>
-    <w:p>
-      <w:pPr>
-        <w:pStyle w:val="FirstParagraph"/>
-        <w:numPr>
-          <w:ilvl w:val="0"/>
-          <w:numId w:val="5"/>
-        </w:numPr>
-        <w:spacing w:before="120" w:after="120"/>
-        <w:ind w:firstLine="0"/>
-        <w:jc w:val="both"/>
-        <w:rPr>
-          <w:rFonts w:ascii="Times New Roman" w:hAnsi="Times New Roman" w:cs="Times New Roman"/>
-        </w:rPr>
-      </w:pPr>
-      <w:r>
-        <w:rPr>
-          <w:rFonts w:ascii="Times New Roman" w:hAnsi="Times New Roman" w:cs="Times New Roman"/>
-        </w:rPr>
-        <w:t>The predefined confusion label (binary)</w:t>
-      </w:r>
-    </w:p>
-    <w:p>
-      <w:pPr>
-        <w:pStyle w:val="FirstParagraph"/>
-        <w:spacing w:before="120" w:after="120"/>
-        <w:ind w:firstLine="720"/>
-        <w:jc w:val="both"/>
-        <w:rPr>
-          <w:rFonts w:ascii="Times New Roman" w:hAnsi="Times New Roman" w:cs="Times New Roman"/>
-        </w:rPr>
-      </w:pPr>
-      <w:r>
-        <w:rPr>
-          <w:rFonts w:ascii="Times New Roman" w:hAnsi="Times New Roman" w:cs="Times New Roman"/>
-        </w:rPr>
-        <w:t>These data were used to develop and evaluate predictive models aimed at distinguishing between confusing and non-confusing learning experiences based solely on patterns in brainwave activity.</w:t>
-      </w:r>
-    </w:p>
-    <w:p>
-      <w:pPr>
-        <w:pStyle w:val="2"/>
-        <w:jc w:val="both"/>
-        <w:rPr>
-          <w:rFonts w:ascii="Times New Roman" w:hAnsi="Times New Roman" w:cs="Times New Roman"/>
-          <w:color w:val="auto"/>
-          <w:sz w:val="24"/>
-          <w:szCs w:val="24"/>
-        </w:rPr>
-      </w:pPr>
-      <w:bookmarkStart w:id="7" w:name="_Toc169694226"/>
-      <w:r>
-        <w:rPr>
-          <w:rFonts w:ascii="Times New Roman" w:hAnsi="Times New Roman" w:cs="Times New Roman"/>
-          <w:color w:val="auto"/>
-          <w:sz w:val="24"/>
-          <w:szCs w:val="24"/>
-        </w:rPr>
-        <w:t>Methodology</w:t>
-      </w:r>
-      <w:bookmarkEnd w:id="7"/>
-    </w:p>
-    <w:p>
-      <w:pPr>
-        <w:pStyle w:val="3"/>
-        <w:jc w:val="both"/>
-        <w:rPr>
-          <w:rFonts w:ascii="Times New Roman" w:hAnsi="Times New Roman" w:cs="Times New Roman"/>
-          <w:color w:val="auto"/>
-        </w:rPr>
-      </w:pPr>
-      <w:bookmarkStart w:id="8" w:name="training-setup"/>
-      <w:bookmarkStart w:id="9" w:name="_Toc169694227"/>
-      <w:r>
-        <w:rPr>
-          <w:rFonts w:ascii="Times New Roman" w:hAnsi="Times New Roman" w:cs="Times New Roman"/>
-          <w:color w:val="auto"/>
-        </w:rPr>
-        <w:t>Training setup</w:t>
-      </w:r>
-      <w:bookmarkEnd w:id="8"/>
-      <w:bookmarkEnd w:id="9"/>
-    </w:p>
-    <w:p>
-      <w:pPr>
-        <w:pStyle w:val="FirstParagraph"/>
-        <w:jc w:val="both"/>
-        <w:rPr>
-          <w:rFonts w:ascii="Times New Roman" w:hAnsi="Times New Roman" w:cs="Times New Roman"/>
-        </w:rPr>
-      </w:pPr>
-      <w:r>
-        <w:rPr>
-          <w:rFonts w:ascii="Times New Roman" w:hAnsi="Times New Roman" w:cs="Times New Roman"/>
-        </w:rPr>
-        <w:t xml:space="preserve">     </w:t>
-      </w:r>
-      <w:r>
-        <w:rPr>
-          <w:rFonts w:ascii="Times New Roman" w:hAnsi="Times New Roman" w:cs="Times New Roman"/>
-        </w:rPr>
-        <w:t xml:space="preserve">The models in this study were trained using only EEG-derived features—specifically, the power values across eight standard frequency bands: </w:t>
-      </w:r>
-      <w:r>
-        <w:rPr>
-          <w:rFonts w:ascii="Times New Roman" w:hAnsi="Times New Roman" w:cs="Times New Roman"/>
-          <w:b/>
-          <w:bCs/>
-        </w:rPr>
-        <w:t>delta, theta, alpha1, alpha2, beta1, beta2, gamma1, and gamma2</w:t>
-      </w:r>
-      <w:r>
-        <w:rPr>
-          <w:rFonts w:ascii="Times New Roman" w:hAnsi="Times New Roman" w:cs="Times New Roman"/>
-        </w:rPr>
-        <w:t>. No participant demographic data or video metadata were included. This design choice allowed for an isolated exploration of how neural signals alone relate to cognitive confusion.</w:t>
-      </w:r>
-    </w:p>
-    <w:p>
-      <w:pPr>
-        <w:pStyle w:val="FirstParagraph"/>
-        <w:jc w:val="both"/>
-        <w:rPr>
-          <w:rFonts w:ascii="Times New Roman" w:hAnsi="Times New Roman" w:cs="Times New Roman"/>
-        </w:rPr>
-      </w:pPr>
-      <w:r>
-        <w:rPr>
-          <w:rFonts w:ascii="Times New Roman" w:hAnsi="Times New Roman" w:cs="Times New Roman"/>
-        </w:rPr>
-        <w:t xml:space="preserve">Each EEG time series corresponds to a one-minute segment, sampled at 0.5-second intervals, resulting in up to </w:t>
-      </w:r>
-      <w:proofErr w:type="gramStart"/>
-      <w:r>
-        <w:rPr>
-          <w:rFonts w:ascii="Times New Roman" w:hAnsi="Times New Roman" w:cs="Times New Roman"/>
-          <w:b/>
-          <w:bCs/>
-        </w:rPr>
-        <w:t>120 time</w:t>
-      </w:r>
-      <w:proofErr w:type="gramEnd"/>
-      <w:r>
-        <w:rPr>
-          <w:rFonts w:ascii="Times New Roman" w:hAnsi="Times New Roman" w:cs="Times New Roman"/>
-          <w:b/>
-          <w:bCs/>
-        </w:rPr>
-        <w:t xml:space="preserve"> steps</w:t>
-      </w:r>
-      <w:r>
-        <w:rPr>
-          <w:rFonts w:ascii="Times New Roman" w:hAnsi="Times New Roman" w:cs="Times New Roman"/>
-        </w:rPr>
-        <w:t xml:space="preserve"> per recording. To ensure consistency across samples, each sequence was </w:t>
-      </w:r>
-      <w:r>
-        <w:rPr>
-          <w:rFonts w:ascii="Times New Roman" w:hAnsi="Times New Roman" w:cs="Times New Roman"/>
-          <w:b/>
-          <w:bCs/>
-        </w:rPr>
-        <w:t xml:space="preserve">padded to a fixed length of </w:t>
-      </w:r>
-      <w:proofErr w:type="gramStart"/>
-      <w:r>
-        <w:rPr>
-          <w:rFonts w:ascii="Times New Roman" w:hAnsi="Times New Roman" w:cs="Times New Roman"/>
-          <w:b/>
-          <w:bCs/>
-        </w:rPr>
-        <w:t>144 time</w:t>
-      </w:r>
-      <w:proofErr w:type="gramEnd"/>
-      <w:r>
-        <w:rPr>
-          <w:rFonts w:ascii="Times New Roman" w:hAnsi="Times New Roman" w:cs="Times New Roman"/>
-          <w:b/>
-          <w:bCs/>
-        </w:rPr>
-        <w:t xml:space="preserve"> steps</w:t>
-      </w:r>
-      <w:r>
-        <w:rPr>
-          <w:rFonts w:ascii="Times New Roman" w:hAnsi="Times New Roman" w:cs="Times New Roman"/>
-        </w:rPr>
-        <w:t>, using zero-padding at the end of each signal. This allowed all models to accept uniform input dimensions while preserving the temporal structure of the original signals.</w:t>
-      </w:r>
-    </w:p>
-    <w:p>
-      <w:pPr>
-        <w:pStyle w:val="FirstParagraph"/>
-        <w:jc w:val="both"/>
-        <w:rPr>
-          <w:rFonts w:ascii="Times New Roman" w:hAnsi="Times New Roman" w:cs="Times New Roman"/>
-        </w:rPr>
-      </w:pPr>
-      <w:r>
-        <w:rPr>
-          <w:rFonts w:ascii="Times New Roman" w:hAnsi="Times New Roman" w:cs="Times New Roman"/>
-        </w:rPr>
-        <w:t xml:space="preserve">The dataset was split into training and testing subsets using a </w:t>
-      </w:r>
-      <w:r>
-        <w:rPr>
-          <w:rFonts w:ascii="Times New Roman" w:hAnsi="Times New Roman" w:cs="Times New Roman"/>
-          <w:b/>
-          <w:bCs/>
-        </w:rPr>
-        <w:t>70–30 ratio</w:t>
-      </w:r>
-      <w:r>
-        <w:rPr>
-          <w:rFonts w:ascii="Times New Roman" w:hAnsi="Times New Roman" w:cs="Times New Roman"/>
-        </w:rPr>
-        <w:t xml:space="preserve">. To ensure robust and reliable evaluation, </w:t>
-      </w:r>
-      <w:r>
-        <w:rPr>
-          <w:rFonts w:ascii="Times New Roman" w:hAnsi="Times New Roman" w:cs="Times New Roman"/>
-          <w:b/>
-          <w:bCs/>
-        </w:rPr>
-        <w:t>multiple distinct and fixed data splits</w:t>
-      </w:r>
-      <w:r>
-        <w:rPr>
-          <w:rFonts w:ascii="Times New Roman" w:hAnsi="Times New Roman" w:cs="Times New Roman"/>
-        </w:rPr>
-        <w:t xml:space="preserve"> were created. All models were trained and evaluated on the same series of partitions, ensuring comparability across experiments while mitigating the effect of variance due to random sampling. Each model was trained for the </w:t>
-      </w:r>
-      <w:r>
-        <w:rPr>
-          <w:rFonts w:ascii="Times New Roman" w:hAnsi="Times New Roman" w:cs="Times New Roman"/>
-          <w:b/>
-          <w:bCs/>
-        </w:rPr>
-        <w:t>same number of epochs</w:t>
-      </w:r>
-      <w:r>
-        <w:rPr>
-          <w:rFonts w:ascii="Times New Roman" w:hAnsi="Times New Roman" w:cs="Times New Roman"/>
-        </w:rPr>
-        <w:t>, standardizing training duration across all experiments.</w:t>
-      </w:r>
-    </w:p>
-    <w:p>
-      <w:pPr>
-        <w:pStyle w:val="FirstParagraph"/>
-        <w:jc w:val="both"/>
-        <w:rPr>
-          <w:rFonts w:ascii="Times New Roman" w:hAnsi="Times New Roman" w:cs="Times New Roman"/>
-        </w:rPr>
-      </w:pPr>
-      <w:r>
-        <w:rPr>
-          <w:rFonts w:ascii="Times New Roman" w:hAnsi="Times New Roman" w:cs="Times New Roman"/>
-        </w:rPr>
-        <w:t xml:space="preserve">In some experiments, a </w:t>
-      </w:r>
-      <w:r>
-        <w:rPr>
-          <w:rFonts w:ascii="Times New Roman" w:hAnsi="Times New Roman" w:cs="Times New Roman"/>
-          <w:b/>
-          <w:bCs/>
-        </w:rPr>
-        <w:t>lagged embedding</w:t>
-      </w:r>
-      <w:r>
-        <w:rPr>
-          <w:rFonts w:ascii="Times New Roman" w:hAnsi="Times New Roman" w:cs="Times New Roman"/>
-        </w:rPr>
-        <w:t xml:space="preserve"> of the EEG signal was applied to enrich the input with temporal dependencies beyond the original sampling rate. This involved concatenating delayed versions of the input signal to provide the models with access to past temporal context within a given time window.</w:t>
-      </w:r>
-    </w:p>
-    <w:p>
-      <w:pPr>
-        <w:pStyle w:val="3"/>
-        <w:jc w:val="both"/>
-        <w:rPr>
-          <w:rFonts w:ascii="Times New Roman" w:hAnsi="Times New Roman" w:cs="Times New Roman"/>
-          <w:color w:val="auto"/>
-        </w:rPr>
-      </w:pPr>
-      <w:bookmarkStart w:id="10" w:name="_Toc169694228"/>
-      <w:r>
-        <w:rPr>
-          <w:rFonts w:ascii="Times New Roman" w:hAnsi="Times New Roman" w:cs="Times New Roman"/>
-          <w:color w:val="auto"/>
-        </w:rPr>
-        <w:t>Quality metrics</w:t>
-      </w:r>
-      <w:bookmarkEnd w:id="10"/>
-    </w:p>
-    <w:p>
-      <w:pPr>
-        <w:pStyle w:val="FirstParagraph"/>
-        <w:jc w:val="both"/>
-        <w:rPr>
-          <w:rFonts w:ascii="Times New Roman" w:hAnsi="Times New Roman" w:cs="Times New Roman"/>
-        </w:rPr>
-      </w:pPr>
-      <w:r>
-        <w:rPr>
-          <w:rFonts w:ascii="Times New Roman" w:hAnsi="Times New Roman" w:cs="Times New Roman"/>
-        </w:rPr>
-        <w:t>Model performance was assessed using a combination of three evaluation metrics:</w:t>
       </w:r>
     </w:p>
     <w:p>
@@ -3477,17 +1384,18 @@
           <w:ilvl w:val="0"/>
           <w:numId w:val="6"/>
         </w:numPr>
-        <w:jc w:val="both"/>
-        <w:rPr>
-          <w:rFonts w:ascii="Times New Roman" w:hAnsi="Times New Roman" w:cs="Times New Roman"/>
-        </w:rPr>
-      </w:pPr>
-      <w:r>
-        <w:rPr>
-          <w:rFonts w:ascii="Times New Roman" w:hAnsi="Times New Roman" w:cs="Times New Roman"/>
-        </w:rPr>
-        <w:lastRenderedPageBreak/>
-        <w:t>Accuracy: Measures the proportion of correctly classified samples out of all predictions.</w:t>
+        <w:spacing w:before="120" w:after="120"/>
+        <w:ind w:left="714" w:hanging="357"/>
+        <w:jc w:val="both"/>
+        <w:rPr>
+          <w:rFonts w:ascii="Times New Roman" w:hAnsi="Times New Roman" w:cs="Times New Roman"/>
+        </w:rPr>
+      </w:pPr>
+      <w:r>
+        <w:rPr>
+          <w:rFonts w:ascii="Times New Roman" w:hAnsi="Times New Roman" w:cs="Times New Roman"/>
+        </w:rPr>
+        <w:t>Non-confusing: Topics presumed to be familiar and readily understandable to the average student, such as introductory algebra or geometry.</w:t>
       </w:r>
     </w:p>
     <w:p>
@@ -3497,16 +1405,69 @@
           <w:ilvl w:val="0"/>
           <w:numId w:val="6"/>
         </w:numPr>
-        <w:jc w:val="both"/>
-        <w:rPr>
-          <w:rFonts w:ascii="Times New Roman" w:hAnsi="Times New Roman" w:cs="Times New Roman"/>
-        </w:rPr>
-      </w:pPr>
-      <w:r>
-        <w:rPr>
-          <w:rFonts w:ascii="Times New Roman" w:hAnsi="Times New Roman" w:cs="Times New Roman"/>
-        </w:rPr>
-        <w:t>AUC (Area Under the Receiver Operating Characteristic Curve): Evaluates the trade-off between true positive and false positive rates across thresholds, providing a robust metric for binary classification.</w:t>
+        <w:spacing w:before="120" w:after="120"/>
+        <w:ind w:left="714" w:hanging="357"/>
+        <w:jc w:val="both"/>
+        <w:rPr>
+          <w:rFonts w:ascii="Times New Roman" w:hAnsi="Times New Roman" w:cs="Times New Roman"/>
+        </w:rPr>
+      </w:pPr>
+      <w:r>
+        <w:rPr>
+          <w:rFonts w:ascii="Times New Roman" w:hAnsi="Times New Roman" w:cs="Times New Roman"/>
+        </w:rPr>
+        <w:t>Confusing: Advanced topics such as quantum mechanics or stem cell research, selected for their potential to induce confusion in students unfamiliar with the material.</w:t>
+      </w:r>
+    </w:p>
+    <w:p>
+      <w:pPr>
+        <w:pStyle w:val="FirstParagraph"/>
+        <w:spacing w:before="120" w:after="120"/>
+        <w:ind w:firstLine="720"/>
+        <w:jc w:val="both"/>
+        <w:rPr>
+          <w:rFonts w:ascii="Times New Roman" w:hAnsi="Times New Roman" w:cs="Times New Roman"/>
+        </w:rPr>
+      </w:pPr>
+      <w:r>
+        <w:rPr>
+          <w:rFonts w:ascii="Times New Roman" w:hAnsi="Times New Roman" w:cs="Times New Roman"/>
+        </w:rPr>
+        <w:t>All students watched the same ten videos, evenly split between the two categories. Each video was approximately two minutes long, but only the central one-minute segment was used for EEG data analysis. The beginning and end of each clip were trimmed to minimize transitional and non-content-related cognitive responses.</w:t>
+      </w:r>
+    </w:p>
+    <w:p>
+      <w:pPr>
+        <w:pStyle w:val="FirstParagraph"/>
+        <w:spacing w:before="120" w:after="120"/>
+        <w:ind w:firstLine="720"/>
+        <w:jc w:val="both"/>
+        <w:rPr>
+          <w:rFonts w:ascii="Times New Roman" w:hAnsi="Times New Roman" w:cs="Times New Roman"/>
+        </w:rPr>
+      </w:pPr>
+      <w:r>
+        <w:rPr>
+          <w:rFonts w:ascii="Times New Roman" w:hAnsi="Times New Roman" w:cs="Times New Roman"/>
+        </w:rPr>
+        <w:t>EEG signals were recorded using a single-channel wireless EEG headset positioned to monitor activity over the frontal lobe. The headset recorded data using one electrode on the forehead and two reference electrodes placed near the ears. The device sampled neural activity every 0.5 seconds, resulting in approximately 120 EEG samples per video per participant.</w:t>
+      </w:r>
+    </w:p>
+    <w:p>
+      <w:pPr>
+        <w:pStyle w:val="FirstParagraph"/>
+        <w:spacing w:before="120" w:after="120"/>
+        <w:ind w:firstLine="720"/>
+        <w:jc w:val="both"/>
+        <w:rPr>
+          <w:rFonts w:ascii="Times New Roman" w:hAnsi="Times New Roman" w:cs="Times New Roman"/>
+        </w:rPr>
+      </w:pPr>
+      <w:r>
+        <w:rPr>
+          <w:rFonts w:ascii="Times New Roman" w:hAnsi="Times New Roman" w:cs="Times New Roman"/>
+        </w:rPr>
+        <w:t>Each EEG sample consists of power values across multiple standard brainwave frequency bands:</w:t>
       </w:r>
     </w:p>
     <w:p>
@@ -3516,21 +1477,934 @@
           <w:ilvl w:val="0"/>
           <w:numId w:val="6"/>
         </w:numPr>
-        <w:jc w:val="both"/>
-        <w:rPr>
-          <w:rFonts w:ascii="Times New Roman" w:hAnsi="Times New Roman" w:cs="Times New Roman"/>
-        </w:rPr>
-      </w:pPr>
-      <w:r>
-        <w:rPr>
-          <w:rFonts w:ascii="Times New Roman" w:hAnsi="Times New Roman" w:cs="Times New Roman"/>
-        </w:rPr>
-        <w:t>Entropy: Used as a measure of prediction uncertainty. Lower entropy values indicate higher confidence in model predictions, and this was used to assess model sharpness across experiments.</w:t>
-      </w:r>
-    </w:p>
-    <w:p>
-      <w:pPr>
-        <w:pStyle w:val="FirstParagraph"/>
+        <w:spacing w:before="120" w:after="120"/>
+        <w:ind w:left="714" w:hanging="357"/>
+        <w:jc w:val="both"/>
+        <w:rPr>
+          <w:rFonts w:ascii="Times New Roman" w:hAnsi="Times New Roman" w:cs="Times New Roman"/>
+        </w:rPr>
+      </w:pPr>
+      <w:r>
+        <w:rPr>
+          <w:rFonts w:ascii="Times New Roman" w:hAnsi="Times New Roman" w:cs="Times New Roman"/>
+        </w:rPr>
+        <w:t>Delta</w:t>
+      </w:r>
+    </w:p>
+    <w:p>
+      <w:pPr>
+        <w:pStyle w:val="FirstParagraph"/>
+        <w:numPr>
+          <w:ilvl w:val="0"/>
+          <w:numId w:val="6"/>
+        </w:numPr>
+        <w:spacing w:before="120" w:after="120"/>
+        <w:ind w:left="714" w:hanging="357"/>
+        <w:jc w:val="both"/>
+        <w:rPr>
+          <w:rFonts w:ascii="Times New Roman" w:hAnsi="Times New Roman" w:cs="Times New Roman"/>
+        </w:rPr>
+      </w:pPr>
+      <w:r>
+        <w:rPr>
+          <w:rFonts w:ascii="Times New Roman" w:hAnsi="Times New Roman" w:cs="Times New Roman"/>
+        </w:rPr>
+        <w:t>Theta</w:t>
+      </w:r>
+    </w:p>
+    <w:p>
+      <w:pPr>
+        <w:pStyle w:val="FirstParagraph"/>
+        <w:numPr>
+          <w:ilvl w:val="0"/>
+          <w:numId w:val="6"/>
+        </w:numPr>
+        <w:spacing w:before="120" w:after="120"/>
+        <w:ind w:left="714" w:hanging="357"/>
+        <w:jc w:val="both"/>
+        <w:rPr>
+          <w:rFonts w:ascii="Times New Roman" w:hAnsi="Times New Roman" w:cs="Times New Roman"/>
+        </w:rPr>
+      </w:pPr>
+      <w:r>
+        <w:rPr>
+          <w:rFonts w:ascii="Times New Roman" w:hAnsi="Times New Roman" w:cs="Times New Roman"/>
+        </w:rPr>
+        <w:t>Alpha1, Alpha2</w:t>
+      </w:r>
+    </w:p>
+    <w:p>
+      <w:pPr>
+        <w:pStyle w:val="FirstParagraph"/>
+        <w:numPr>
+          <w:ilvl w:val="0"/>
+          <w:numId w:val="6"/>
+        </w:numPr>
+        <w:spacing w:before="120" w:after="120"/>
+        <w:ind w:left="714" w:hanging="357"/>
+        <w:jc w:val="both"/>
+        <w:rPr>
+          <w:rFonts w:ascii="Times New Roman" w:hAnsi="Times New Roman" w:cs="Times New Roman"/>
+        </w:rPr>
+      </w:pPr>
+      <w:r>
+        <w:rPr>
+          <w:rFonts w:ascii="Times New Roman" w:hAnsi="Times New Roman" w:cs="Times New Roman"/>
+        </w:rPr>
+        <w:t>Beta1, Beta2</w:t>
+      </w:r>
+    </w:p>
+    <w:p>
+      <w:pPr>
+        <w:pStyle w:val="FirstParagraph"/>
+        <w:numPr>
+          <w:ilvl w:val="0"/>
+          <w:numId w:val="6"/>
+        </w:numPr>
+        <w:spacing w:before="120" w:after="120"/>
+        <w:ind w:left="714" w:hanging="357"/>
+        <w:jc w:val="both"/>
+        <w:rPr>
+          <w:rFonts w:ascii="Times New Roman" w:hAnsi="Times New Roman" w:cs="Times New Roman"/>
+        </w:rPr>
+      </w:pPr>
+      <w:r>
+        <w:rPr>
+          <w:rFonts w:ascii="Times New Roman" w:hAnsi="Times New Roman" w:cs="Times New Roman"/>
+        </w:rPr>
+        <w:t>Gamma1, Gamma2</w:t>
+      </w:r>
+    </w:p>
+    <w:p>
+      <w:pPr>
+        <w:pStyle w:val="FirstParagraph"/>
+        <w:spacing w:before="120" w:after="120"/>
+        <w:ind w:firstLine="720"/>
+        <w:jc w:val="both"/>
+        <w:rPr>
+          <w:rFonts w:ascii="Times New Roman" w:hAnsi="Times New Roman" w:cs="Times New Roman"/>
+        </w:rPr>
+      </w:pPr>
+      <w:r>
+        <w:rPr>
+          <w:rFonts w:ascii="Times New Roman" w:hAnsi="Times New Roman" w:cs="Times New Roman"/>
+        </w:rPr>
+        <w:t>These eight channels were the sole features used in this study. All other available information—such as participant demographics or specific details about the videos—was excluded from the analysis. The objective was to evaluate confusion purely from the perspective of neural signal data.</w:t>
+      </w:r>
+    </w:p>
+    <w:p>
+      <w:pPr>
+        <w:pStyle w:val="FirstParagraph"/>
+        <w:spacing w:before="120" w:after="120"/>
+        <w:ind w:firstLine="720"/>
+        <w:jc w:val="both"/>
+        <w:rPr>
+          <w:rFonts w:ascii="Times New Roman" w:hAnsi="Times New Roman" w:cs="Times New Roman"/>
+        </w:rPr>
+      </w:pPr>
+      <w:r>
+        <w:rPr>
+          <w:rFonts w:ascii="Times New Roman" w:hAnsi="Times New Roman" w:cs="Times New Roman"/>
+        </w:rPr>
+        <w:t>The primary label used in this thesis is the predefined confusion label, assigned based on the categorization of each video as either “confusing” or “non-confusing.” This classification was made independently of the participants' self-assessments and remains consistent across all viewers. The use of this label enables an investigation into whether confusion—operationalized at the video level—can be predicted from EEG features alone.</w:t>
+      </w:r>
+    </w:p>
+    <w:p>
+      <w:pPr>
+        <w:pStyle w:val="FirstParagraph"/>
+        <w:spacing w:before="120" w:after="120"/>
+        <w:ind w:firstLine="720"/>
+        <w:jc w:val="both"/>
+        <w:rPr>
+          <w:rFonts w:ascii="Times New Roman" w:hAnsi="Times New Roman" w:cs="Times New Roman"/>
+        </w:rPr>
+      </w:pPr>
+      <w:r>
+        <w:rPr>
+          <w:rFonts w:ascii="Times New Roman" w:hAnsi="Times New Roman" w:cs="Times New Roman"/>
+        </w:rPr>
+        <w:t>The dataset comprises over 12,000 EEG samples, corresponding to 100 individual recording sessions (10 participants × 10 videos). Each sample includes:</w:t>
+      </w:r>
+    </w:p>
+    <w:p>
+      <w:pPr>
+        <w:pStyle w:val="FirstParagraph"/>
+        <w:numPr>
+          <w:ilvl w:val="0"/>
+          <w:numId w:val="6"/>
+        </w:numPr>
+        <w:spacing w:before="120" w:after="120"/>
+        <w:ind w:left="714" w:hanging="357"/>
+        <w:jc w:val="both"/>
+        <w:rPr>
+          <w:rFonts w:ascii="Times New Roman" w:hAnsi="Times New Roman" w:cs="Times New Roman"/>
+        </w:rPr>
+      </w:pPr>
+      <w:r>
+        <w:rPr>
+          <w:rFonts w:ascii="Times New Roman" w:hAnsi="Times New Roman" w:cs="Times New Roman"/>
+        </w:rPr>
+        <w:t>A timestamp (0.5-second intervals)</w:t>
+      </w:r>
+    </w:p>
+    <w:p>
+      <w:pPr>
+        <w:pStyle w:val="FirstParagraph"/>
+        <w:numPr>
+          <w:ilvl w:val="0"/>
+          <w:numId w:val="6"/>
+        </w:numPr>
+        <w:spacing w:before="120" w:after="120"/>
+        <w:ind w:left="714" w:hanging="357"/>
+        <w:jc w:val="both"/>
+        <w:rPr>
+          <w:rFonts w:ascii="Times New Roman" w:hAnsi="Times New Roman" w:cs="Times New Roman"/>
+        </w:rPr>
+      </w:pPr>
+      <w:r>
+        <w:rPr>
+          <w:rFonts w:ascii="Times New Roman" w:hAnsi="Times New Roman" w:cs="Times New Roman"/>
+        </w:rPr>
+        <w:lastRenderedPageBreak/>
+        <w:t>Eight EEG frequency band values (delta through gamma2)</w:t>
+      </w:r>
+    </w:p>
+    <w:p>
+      <w:pPr>
+        <w:pStyle w:val="FirstParagraph"/>
+        <w:numPr>
+          <w:ilvl w:val="0"/>
+          <w:numId w:val="6"/>
+        </w:numPr>
+        <w:spacing w:before="120" w:after="120"/>
+        <w:ind w:left="714" w:hanging="357"/>
+        <w:jc w:val="both"/>
+        <w:rPr>
+          <w:rFonts w:ascii="Times New Roman" w:hAnsi="Times New Roman" w:cs="Times New Roman"/>
+        </w:rPr>
+      </w:pPr>
+      <w:r>
+        <w:rPr>
+          <w:rFonts w:ascii="Times New Roman" w:hAnsi="Times New Roman" w:cs="Times New Roman"/>
+        </w:rPr>
+        <w:t>The predefined confusion label (binary)</w:t>
+      </w:r>
+    </w:p>
+    <w:p>
+      <w:pPr>
+        <w:pStyle w:val="FirstParagraph"/>
+        <w:spacing w:before="120" w:after="120"/>
+        <w:ind w:firstLine="720"/>
+        <w:jc w:val="both"/>
+        <w:rPr>
+          <w:rFonts w:ascii="Times New Roman" w:hAnsi="Times New Roman" w:cs="Times New Roman"/>
+        </w:rPr>
+      </w:pPr>
+      <w:r>
+        <w:rPr>
+          <w:rFonts w:ascii="Times New Roman" w:hAnsi="Times New Roman" w:cs="Times New Roman"/>
+        </w:rPr>
+        <w:t>These data were used to develop and evaluate predictive models aimed at distinguishing between confusing and non-confusing learning experiences based solely on patterns in brainwave activity.</w:t>
+      </w:r>
+    </w:p>
+    <w:p>
+      <w:pPr>
+        <w:pStyle w:val="2"/>
+        <w:spacing w:before="120" w:after="120"/>
+        <w:jc w:val="both"/>
+        <w:rPr>
+          <w:rFonts w:ascii="Times New Roman" w:hAnsi="Times New Roman" w:cs="Times New Roman"/>
+          <w:color w:val="auto"/>
+          <w:sz w:val="24"/>
+          <w:szCs w:val="24"/>
+        </w:rPr>
+      </w:pPr>
+      <w:bookmarkStart w:id="3" w:name="_Toc196263921"/>
+      <w:r>
+        <w:rPr>
+          <w:rFonts w:ascii="Times New Roman" w:hAnsi="Times New Roman" w:cs="Times New Roman"/>
+          <w:color w:val="auto"/>
+          <w:sz w:val="24"/>
+          <w:szCs w:val="24"/>
+        </w:rPr>
+        <w:t>Methodology</w:t>
+      </w:r>
+      <w:bookmarkEnd w:id="3"/>
+    </w:p>
+    <w:p>
+      <w:pPr>
+        <w:pStyle w:val="3"/>
+        <w:spacing w:before="120" w:after="120"/>
+        <w:jc w:val="both"/>
+        <w:rPr>
+          <w:rFonts w:ascii="Times New Roman" w:hAnsi="Times New Roman" w:cs="Times New Roman"/>
+          <w:color w:val="auto"/>
+        </w:rPr>
+      </w:pPr>
+      <w:bookmarkStart w:id="4" w:name="training-setup"/>
+      <w:bookmarkStart w:id="5" w:name="_Toc196263922"/>
+      <w:r>
+        <w:rPr>
+          <w:rFonts w:ascii="Times New Roman" w:hAnsi="Times New Roman" w:cs="Times New Roman"/>
+          <w:color w:val="auto"/>
+        </w:rPr>
+        <w:t>Training setup</w:t>
+      </w:r>
+      <w:bookmarkEnd w:id="4"/>
+      <w:bookmarkEnd w:id="5"/>
+    </w:p>
+    <w:p>
+      <w:pPr>
+        <w:pStyle w:val="FirstParagraph"/>
+        <w:spacing w:before="120" w:after="120"/>
+        <w:jc w:val="both"/>
+        <w:rPr>
+          <w:rFonts w:ascii="Times New Roman" w:hAnsi="Times New Roman" w:cs="Times New Roman"/>
+        </w:rPr>
+      </w:pPr>
+      <w:r>
+        <w:rPr>
+          <w:rFonts w:ascii="Times New Roman" w:hAnsi="Times New Roman" w:cs="Times New Roman"/>
+        </w:rPr>
+        <w:t xml:space="preserve">     </w:t>
+      </w:r>
+      <w:r>
+        <w:rPr>
+          <w:rFonts w:ascii="Times New Roman" w:hAnsi="Times New Roman" w:cs="Times New Roman"/>
+        </w:rPr>
+        <w:t>The models in this study were trained using only EEG-derived features—specifically, the power values across eight standard frequency bands: delta, theta, alpha1, alpha2, beta1, beta2, gamma1, and gamma2. No participant demographic data or video metadata were included. This design choice allowed for an isolated exploration of how neural signals alone relate to cognitive confusion.</w:t>
+      </w:r>
+    </w:p>
+    <w:p>
+      <w:pPr>
+        <w:pStyle w:val="FirstParagraph"/>
+        <w:spacing w:before="120" w:after="120"/>
+        <w:jc w:val="both"/>
+        <w:rPr>
+          <w:rFonts w:ascii="Times New Roman" w:hAnsi="Times New Roman" w:cs="Times New Roman"/>
+        </w:rPr>
+      </w:pPr>
+      <w:r>
+        <w:rPr>
+          <w:rFonts w:ascii="Times New Roman" w:hAnsi="Times New Roman" w:cs="Times New Roman"/>
+        </w:rPr>
+        <w:t>Each EEG time series corresponds to a one-minute segment, sampled at 0.5-second intervals, resulting in</w:t>
+      </w:r>
+      <w:r>
+        <w:rPr>
+          <w:rFonts w:ascii="Times New Roman" w:hAnsi="Times New Roman" w:cs="Times New Roman"/>
+        </w:rPr>
+        <w:t xml:space="preserve"> from 120</w:t>
+      </w:r>
+      <w:r>
+        <w:rPr>
+          <w:rFonts w:ascii="Times New Roman" w:hAnsi="Times New Roman" w:cs="Times New Roman"/>
+        </w:rPr>
+        <w:t xml:space="preserve"> up to </w:t>
+      </w:r>
+      <w:r>
+        <w:rPr>
+          <w:rFonts w:ascii="Times New Roman" w:hAnsi="Times New Roman" w:cs="Times New Roman"/>
+        </w:rPr>
+        <w:t>144-time</w:t>
+      </w:r>
+      <w:r>
+        <w:rPr>
+          <w:rFonts w:ascii="Times New Roman" w:hAnsi="Times New Roman" w:cs="Times New Roman"/>
+        </w:rPr>
+        <w:t xml:space="preserve"> steps per recording. To ensure consistency across samples, each sequence was padded to a fixed length of </w:t>
+      </w:r>
+      <w:r>
+        <w:rPr>
+          <w:rFonts w:ascii="Times New Roman" w:hAnsi="Times New Roman" w:cs="Times New Roman"/>
+        </w:rPr>
+        <w:t>144-time</w:t>
+      </w:r>
+      <w:r>
+        <w:rPr>
+          <w:rFonts w:ascii="Times New Roman" w:hAnsi="Times New Roman" w:cs="Times New Roman"/>
+        </w:rPr>
+        <w:t xml:space="preserve"> steps, using zero-padding at the end of each signal. This allowed all models to accept uniform input dimensions while preserving the temporal structure of the original signals.</w:t>
+      </w:r>
+    </w:p>
+    <w:p>
+      <w:pPr>
+        <w:pStyle w:val="FirstParagraph"/>
+        <w:spacing w:before="120" w:after="120"/>
+        <w:jc w:val="both"/>
+        <w:rPr>
+          <w:rFonts w:ascii="Times New Roman" w:hAnsi="Times New Roman" w:cs="Times New Roman"/>
+        </w:rPr>
+      </w:pPr>
+      <w:r>
+        <w:rPr>
+          <w:rFonts w:ascii="Times New Roman" w:hAnsi="Times New Roman" w:cs="Times New Roman"/>
+        </w:rPr>
+        <w:t>The dataset was split into training and testing subsets using a 70–30 ratio. To ensure robust and reliable evaluation, multiple distinct and fixed data splits were created. All models were trained and evaluated on the same series of partitions, ensuring comparability across experiments while mitigating the effect of variance due to random sampling. Each model was trained for the same number of epochs, standardizing training duration across all experiments.</w:t>
+      </w:r>
+    </w:p>
+    <w:p>
+      <w:pPr>
+        <w:pStyle w:val="FirstParagraph"/>
+        <w:spacing w:before="120" w:after="120"/>
+        <w:jc w:val="both"/>
+        <w:rPr>
+          <w:rFonts w:ascii="Times New Roman" w:hAnsi="Times New Roman" w:cs="Times New Roman"/>
+        </w:rPr>
+      </w:pPr>
+      <w:r>
+        <w:rPr>
+          <w:rFonts w:ascii="Times New Roman" w:hAnsi="Times New Roman" w:cs="Times New Roman"/>
+        </w:rPr>
+        <w:t>In some experiments, a lagged embedding of the EEG signal was applied to enrich the input with temporal dependencies beyond the original sampling rate. This involved concatenating delayed versions of the input signal to provide the models with access to past temporal context within a given time window.</w:t>
+      </w:r>
+    </w:p>
+    <w:p>
+      <w:pPr>
+        <w:pStyle w:val="3"/>
+        <w:spacing w:before="120" w:after="120"/>
+        <w:jc w:val="both"/>
+        <w:rPr>
+          <w:rFonts w:ascii="Times New Roman" w:hAnsi="Times New Roman" w:cs="Times New Roman"/>
+          <w:color w:val="auto"/>
+        </w:rPr>
+      </w:pPr>
+      <w:bookmarkStart w:id="6" w:name="_Toc196263923"/>
+      <w:r>
+        <w:rPr>
+          <w:rFonts w:ascii="Times New Roman" w:hAnsi="Times New Roman" w:cs="Times New Roman"/>
+          <w:color w:val="auto"/>
+        </w:rPr>
+        <w:t>Quality metrics</w:t>
+      </w:r>
+      <w:bookmarkEnd w:id="6"/>
+    </w:p>
+    <w:p>
+      <w:pPr>
+        <w:pStyle w:val="FirstParagraph"/>
+        <w:spacing w:before="120" w:after="120"/>
+        <w:jc w:val="both"/>
+        <w:rPr>
+          <w:rFonts w:ascii="Times New Roman" w:hAnsi="Times New Roman" w:cs="Times New Roman"/>
+        </w:rPr>
+      </w:pPr>
+      <w:r>
+        <w:rPr>
+          <w:rFonts w:ascii="Times New Roman" w:hAnsi="Times New Roman" w:cs="Times New Roman"/>
+        </w:rPr>
+        <w:t>Model performance was assessed using a combination of three evaluation metrics:</w:t>
+      </w:r>
+    </w:p>
+    <w:p>
+      <w:pPr>
+        <w:pStyle w:val="FirstParagraph"/>
+        <w:numPr>
+          <w:ilvl w:val="0"/>
+          <w:numId w:val="6"/>
+        </w:numPr>
+        <w:spacing w:before="120" w:after="120"/>
+        <w:ind w:left="714" w:hanging="357"/>
+        <w:jc w:val="both"/>
+        <w:rPr>
+          <w:rFonts w:ascii="Times New Roman" w:hAnsi="Times New Roman" w:cs="Times New Roman"/>
+        </w:rPr>
+      </w:pPr>
+      <w:r>
+        <w:rPr>
+          <w:rFonts w:ascii="Times New Roman" w:hAnsi="Times New Roman" w:cs="Times New Roman"/>
+        </w:rPr>
+        <w:t xml:space="preserve">Accuracy: </w:t>
+      </w:r>
+      <w:r>
+        <w:rPr>
+          <w:rFonts w:ascii="Times New Roman" w:hAnsi="Times New Roman" w:cs="Times New Roman"/>
+        </w:rPr>
+        <w:t>Measures the proportion of correctly classified samples out of all predictions. It provides a general measure of model performance across classes.</w:t>
+      </w:r>
+    </w:p>
+    <w:p>
+      <w:pPr>
+        <w:pStyle w:val="FirstParagraph"/>
+        <w:spacing w:before="120" w:after="120"/>
+        <w:jc w:val="both"/>
+        <w:rPr>
+          <w:rFonts w:ascii="Times New Roman" w:hAnsi="Times New Roman" w:cs="Times New Roman"/>
+        </w:rPr>
+      </w:pPr>
+      <m:oMathPara>
+        <m:oMathParaPr>
+          <m:jc m:val="center"/>
+        </m:oMathParaPr>
+        <m:oMath>
+          <m:r>
+            <m:rPr>
+              <m:sty m:val="p"/>
+            </m:rPr>
+            <w:rPr>
+              <w:rFonts w:ascii="Cambria Math" w:hAnsi="Cambria Math" w:cs="Times New Roman"/>
+            </w:rPr>
+            <m:t xml:space="preserve">Accuracy= </m:t>
+          </m:r>
+          <m:f>
+            <m:fPr>
+              <m:ctrlPr>
+                <w:rPr>
+                  <w:rFonts w:ascii="Cambria Math" w:hAnsi="Cambria Math" w:cs="Times New Roman"/>
+                </w:rPr>
+              </m:ctrlPr>
+            </m:fPr>
+            <m:num>
+              <m:r>
+                <m:rPr>
+                  <m:sty m:val="p"/>
+                </m:rPr>
+                <w:rPr>
+                  <w:rFonts w:ascii="Cambria Math" w:hAnsi="Cambria Math" w:cs="Times New Roman"/>
+                </w:rPr>
+                <m:t>(TP+TN)</m:t>
+              </m:r>
+            </m:num>
+            <m:den>
+              <m:r>
+                <m:rPr>
+                  <m:sty m:val="p"/>
+                </m:rPr>
+                <w:rPr>
+                  <w:rFonts w:ascii="Cambria Math" w:hAnsi="Cambria Math" w:cs="Times New Roman"/>
+                </w:rPr>
+                <m:t>(TP+TN+FP+FN)</m:t>
+              </m:r>
+            </m:den>
+          </m:f>
+        </m:oMath>
+      </m:oMathPara>
+    </w:p>
+    <w:p>
+      <w:pPr>
+        <w:pStyle w:val="FirstParagraph"/>
+        <w:spacing w:before="120" w:after="120"/>
+        <w:ind w:left="720"/>
+        <w:jc w:val="both"/>
+        <w:rPr>
+          <w:rFonts w:ascii="Times New Roman" w:hAnsi="Times New Roman" w:cs="Times New Roman"/>
+        </w:rPr>
+      </w:pPr>
+      <w:r>
+        <w:rPr>
+          <w:rFonts w:ascii="Times New Roman" w:hAnsi="Times New Roman" w:cs="Times New Roman"/>
+        </w:rPr>
+        <w:t>TP = True Positives</w:t>
+      </w:r>
+    </w:p>
+    <w:p>
+      <w:pPr>
+        <w:pStyle w:val="FirstParagraph"/>
+        <w:spacing w:before="120" w:after="120"/>
+        <w:ind w:left="720"/>
+        <w:jc w:val="both"/>
+        <w:rPr>
+          <w:rFonts w:ascii="Times New Roman" w:hAnsi="Times New Roman" w:cs="Times New Roman"/>
+        </w:rPr>
+      </w:pPr>
+      <w:r>
+        <w:rPr>
+          <w:rFonts w:ascii="Times New Roman" w:hAnsi="Times New Roman" w:cs="Times New Roman"/>
+        </w:rPr>
+        <w:t>TN = True Negatives</w:t>
+      </w:r>
+    </w:p>
+    <w:p>
+      <w:pPr>
+        <w:pStyle w:val="FirstParagraph"/>
+        <w:spacing w:before="120" w:after="120"/>
+        <w:ind w:left="720"/>
+        <w:jc w:val="both"/>
+        <w:rPr>
+          <w:rFonts w:ascii="Times New Roman" w:hAnsi="Times New Roman" w:cs="Times New Roman"/>
+        </w:rPr>
+      </w:pPr>
+      <w:r>
+        <w:rPr>
+          <w:rFonts w:ascii="Times New Roman" w:hAnsi="Times New Roman" w:cs="Times New Roman"/>
+        </w:rPr>
+        <w:t>FP = False Positives</w:t>
+      </w:r>
+    </w:p>
+    <w:p>
+      <w:pPr>
+        <w:pStyle w:val="FirstParagraph"/>
+        <w:spacing w:before="120" w:after="120"/>
+        <w:ind w:left="720"/>
+        <w:jc w:val="both"/>
+        <w:rPr>
+          <w:rFonts w:ascii="Times New Roman" w:hAnsi="Times New Roman" w:cs="Times New Roman"/>
+        </w:rPr>
+      </w:pPr>
+      <w:r>
+        <w:rPr>
+          <w:rFonts w:ascii="Times New Roman" w:hAnsi="Times New Roman" w:cs="Times New Roman"/>
+        </w:rPr>
+        <w:t>FN = False Negatives</w:t>
+      </w:r>
+    </w:p>
+    <w:p>
+      <w:pPr>
+        <w:pStyle w:val="FirstParagraph"/>
+        <w:numPr>
+          <w:ilvl w:val="0"/>
+          <w:numId w:val="6"/>
+        </w:numPr>
+        <w:spacing w:before="120" w:after="120"/>
+        <w:ind w:left="714" w:hanging="357"/>
+        <w:jc w:val="both"/>
+        <w:rPr>
+          <w:rFonts w:ascii="Times New Roman" w:hAnsi="Times New Roman" w:cs="Times New Roman"/>
+        </w:rPr>
+      </w:pPr>
+      <w:r>
+        <w:rPr>
+          <w:rFonts w:ascii="Times New Roman" w:hAnsi="Times New Roman" w:cs="Times New Roman"/>
+        </w:rPr>
+        <w:t xml:space="preserve">AUC (Area Under the Receiver Operating Characteristic Curve): </w:t>
+      </w:r>
+      <w:r>
+        <w:rPr>
+          <w:rFonts w:ascii="Times New Roman" w:hAnsi="Times New Roman" w:cs="Times New Roman"/>
+        </w:rPr>
+        <w:t>Evaluates the trade-off between true positive rate (sensitivity) and false positive rate across different classification thresholds. A higher AUC indicates better model discrimination between the classes.</w:t>
+      </w:r>
+    </w:p>
+    <w:p>
+      <w:pPr>
+        <w:pStyle w:val="FirstParagraph"/>
+        <w:spacing w:before="120" w:after="120"/>
+        <w:ind w:left="357"/>
+        <w:jc w:val="both"/>
+        <w:rPr>
+          <w:rFonts w:ascii="Times New Roman" w:hAnsi="Times New Roman" w:cs="Times New Roman"/>
+          <w:iCs/>
+        </w:rPr>
+      </w:pPr>
+      <m:oMathPara>
+        <m:oMathParaPr>
+          <m:jc m:val="center"/>
+        </m:oMathParaPr>
+        <m:oMath>
+          <m:r>
+            <m:rPr>
+              <m:sty m:val="p"/>
+            </m:rPr>
+            <w:rPr>
+              <w:rFonts w:ascii="Cambria Math" w:hAnsi="Cambria Math" w:cs="Times New Roman"/>
+            </w:rPr>
+            <m:t xml:space="preserve">AUC= </m:t>
+          </m:r>
+          <m:nary>
+            <m:naryPr>
+              <m:limLoc m:val="subSup"/>
+              <m:ctrlPr>
+                <w:rPr>
+                  <w:rFonts w:ascii="Cambria Math" w:hAnsi="Cambria Math" w:cs="Times New Roman"/>
+                  <w:iCs/>
+                </w:rPr>
+              </m:ctrlPr>
+            </m:naryPr>
+            <m:sub>
+              <m:r>
+                <m:rPr>
+                  <m:sty m:val="p"/>
+                </m:rPr>
+                <w:rPr>
+                  <w:rFonts w:ascii="Cambria Math" w:hAnsi="Cambria Math" w:cs="Times New Roman"/>
+                </w:rPr>
+                <m:t>0</m:t>
+              </m:r>
+            </m:sub>
+            <m:sup>
+              <m:r>
+                <m:rPr>
+                  <m:sty m:val="p"/>
+                </m:rPr>
+                <w:rPr>
+                  <w:rFonts w:ascii="Cambria Math" w:hAnsi="Cambria Math" w:cs="Times New Roman"/>
+                </w:rPr>
+                <m:t>1</m:t>
+              </m:r>
+            </m:sup>
+            <m:e>
+              <m:r>
+                <m:rPr>
+                  <m:sty m:val="p"/>
+                </m:rPr>
+                <w:rPr>
+                  <w:rFonts w:ascii="Cambria Math" w:hAnsi="Cambria Math" w:cs="Times New Roman"/>
+                </w:rPr>
+                <m:t>TPR</m:t>
+              </m:r>
+              <m:d>
+                <m:dPr>
+                  <m:ctrlPr>
+                    <w:rPr>
+                      <w:rFonts w:ascii="Cambria Math" w:hAnsi="Cambria Math" w:cs="Times New Roman"/>
+                      <w:iCs/>
+                    </w:rPr>
+                  </m:ctrlPr>
+                </m:dPr>
+                <m:e>
+                  <m:r>
+                    <m:rPr>
+                      <m:sty m:val="p"/>
+                    </m:rPr>
+                    <w:rPr>
+                      <w:rFonts w:ascii="Cambria Math" w:hAnsi="Cambria Math" w:cs="Times New Roman"/>
+                    </w:rPr>
+                    <m:t>FPR</m:t>
+                  </m:r>
+                </m:e>
+              </m:d>
+              <m:r>
+                <m:rPr>
+                  <m:sty m:val="p"/>
+                </m:rPr>
+                <w:rPr>
+                  <w:rFonts w:ascii="Cambria Math" w:hAnsi="Cambria Math" w:cs="Times New Roman"/>
+                </w:rPr>
+                <m:t>dFPR</m:t>
+              </m:r>
+            </m:e>
+          </m:nary>
+        </m:oMath>
+      </m:oMathPara>
+    </w:p>
+    <w:p>
+      <w:pPr>
+        <w:pStyle w:val="FirstParagraph"/>
+        <w:spacing w:before="120" w:after="120"/>
+        <w:ind w:left="720"/>
+        <w:jc w:val="both"/>
+        <w:rPr>
+          <w:rFonts w:ascii="Times New Roman" w:hAnsi="Times New Roman" w:cs="Times New Roman"/>
+          <w:iCs/>
+        </w:rPr>
+      </w:pPr>
+      <w:r>
+        <w:rPr>
+          <w:rFonts w:ascii="Times New Roman" w:hAnsi="Times New Roman" w:cs="Times New Roman"/>
+          <w:iCs/>
+        </w:rPr>
+        <w:lastRenderedPageBreak/>
+        <w:t xml:space="preserve">TPR (True Positive Rate) = </w:t>
+      </w:r>
+      <m:oMath>
+        <m:f>
+          <m:fPr>
+            <m:ctrlPr>
+              <w:rPr>
+                <w:rFonts w:ascii="Cambria Math" w:hAnsi="Cambria Math" w:cs="Times New Roman"/>
+                <w:iCs/>
+              </w:rPr>
+            </m:ctrlPr>
+          </m:fPr>
+          <m:num>
+            <m:r>
+              <m:rPr>
+                <m:sty m:val="p"/>
+              </m:rPr>
+              <w:rPr>
+                <w:rFonts w:ascii="Cambria Math" w:hAnsi="Cambria Math" w:cs="Times New Roman"/>
+              </w:rPr>
+              <m:t xml:space="preserve">TP </m:t>
+            </m:r>
+          </m:num>
+          <m:den>
+            <m:r>
+              <m:rPr>
+                <m:sty m:val="p"/>
+              </m:rPr>
+              <w:rPr>
+                <w:rFonts w:ascii="Cambria Math" w:hAnsi="Cambria Math" w:cs="Times New Roman"/>
+              </w:rPr>
+              <m:t>(TP + FN)</m:t>
+            </m:r>
+          </m:den>
+        </m:f>
+      </m:oMath>
+    </w:p>
+    <w:p>
+      <w:pPr>
+        <w:pStyle w:val="FirstParagraph"/>
+        <w:spacing w:before="120" w:after="120"/>
+        <w:ind w:left="720"/>
+        <w:jc w:val="both"/>
+        <w:rPr>
+          <w:rFonts w:ascii="Times New Roman" w:hAnsi="Times New Roman" w:cs="Times New Roman"/>
+          <w:iCs/>
+        </w:rPr>
+      </w:pPr>
+      <w:r>
+        <w:rPr>
+          <w:rFonts w:ascii="Times New Roman" w:hAnsi="Times New Roman" w:cs="Times New Roman"/>
+          <w:iCs/>
+        </w:rPr>
+        <w:t xml:space="preserve">FPR (False Positive Rate) = </w:t>
+      </w:r>
+      <m:oMath>
+        <m:f>
+          <m:fPr>
+            <m:ctrlPr>
+              <w:rPr>
+                <w:rFonts w:ascii="Cambria Math" w:hAnsi="Cambria Math" w:cs="Times New Roman"/>
+                <w:iCs/>
+              </w:rPr>
+            </m:ctrlPr>
+          </m:fPr>
+          <m:num>
+            <m:r>
+              <m:rPr>
+                <m:sty m:val="p"/>
+              </m:rPr>
+              <w:rPr>
+                <w:rFonts w:ascii="Cambria Math" w:hAnsi="Cambria Math" w:cs="Times New Roman"/>
+              </w:rPr>
+              <m:t>FP</m:t>
+            </m:r>
+          </m:num>
+          <m:den>
+            <m:r>
+              <m:rPr>
+                <m:sty m:val="p"/>
+              </m:rPr>
+              <w:rPr>
+                <w:rFonts w:ascii="Cambria Math" w:hAnsi="Cambria Math" w:cs="Times New Roman"/>
+              </w:rPr>
+              <m:t>(FP + TN)</m:t>
+            </m:r>
+          </m:den>
+        </m:f>
+      </m:oMath>
+    </w:p>
+    <w:p>
+      <w:pPr>
+        <w:pStyle w:val="FirstParagraph"/>
+        <w:numPr>
+          <w:ilvl w:val="0"/>
+          <w:numId w:val="6"/>
+        </w:numPr>
+        <w:spacing w:before="120" w:after="120"/>
+        <w:ind w:left="714" w:hanging="357"/>
+        <w:jc w:val="both"/>
+        <w:rPr>
+          <w:rFonts w:ascii="Times New Roman" w:hAnsi="Times New Roman" w:cs="Times New Roman"/>
+        </w:rPr>
+      </w:pPr>
+      <w:r>
+        <w:rPr>
+          <w:rFonts w:ascii="Times New Roman" w:hAnsi="Times New Roman" w:cs="Times New Roman"/>
+        </w:rPr>
+        <w:t>Entropy:</w:t>
+      </w:r>
+      <w:r>
+        <w:rPr>
+          <w:rFonts w:ascii="Times New Roman" w:hAnsi="Times New Roman" w:cs="Times New Roman"/>
+        </w:rPr>
+        <w:t xml:space="preserve"> </w:t>
+      </w:r>
+      <w:r>
+        <w:rPr>
+          <w:rFonts w:ascii="Times New Roman" w:hAnsi="Times New Roman" w:cs="Times New Roman"/>
+        </w:rPr>
+        <w:t xml:space="preserve">Used as a measure of prediction uncertainty. Lower entropy indicates higher confidence in the model’s prediction. For binary classification, entropy of a prediction with probability </w:t>
+      </w:r>
+      <m:oMath>
+        <m:r>
+          <m:rPr>
+            <m:sty m:val="p"/>
+          </m:rPr>
+          <w:rPr>
+            <w:rFonts w:ascii="Cambria Math" w:hAnsi="Cambria Math" w:cs="Times New Roman"/>
+          </w:rPr>
+          <m:t>p∈[0,1]</m:t>
+        </m:r>
+      </m:oMath>
+      <w:r>
+        <w:rPr>
+          <w:rFonts w:ascii="Times New Roman" w:hAnsi="Times New Roman" w:cs="Times New Roman"/>
+        </w:rPr>
+        <w:t xml:space="preserve"> is calculated as:</w:t>
+      </w:r>
+    </w:p>
+    <w:p>
+      <w:pPr>
+        <w:pStyle w:val="a0"/>
+        <w:ind w:left="357"/>
+        <w:rPr>
+          <w:rFonts w:ascii="Times New Roman" w:eastAsiaTheme="minorEastAsia" w:hAnsi="Times New Roman" w:cs="Times New Roman"/>
+        </w:rPr>
+      </w:pPr>
+      <m:oMathPara>
+        <m:oMathParaPr>
+          <m:jc m:val="center"/>
+        </m:oMathParaPr>
+        <m:oMath>
+          <m:r>
+            <m:rPr>
+              <m:sty m:val="p"/>
+            </m:rPr>
+            <w:rPr>
+              <w:rFonts w:ascii="Cambria Math" w:hAnsi="Cambria Math" w:cs="Times New Roman"/>
+            </w:rPr>
+            <m:t>H(p)=-plog(p)-(1-p)log(1-p</m:t>
+          </m:r>
+          <m:r>
+            <m:rPr>
+              <m:sty m:val="p"/>
+            </m:rPr>
+            <w:rPr>
+              <w:rFonts w:ascii="Cambria Math" w:hAnsi="Cambria Math" w:cs="Times New Roman"/>
+            </w:rPr>
+            <m:t>)</m:t>
+          </m:r>
+        </m:oMath>
+      </m:oMathPara>
+    </w:p>
+    <w:p>
+      <w:pPr>
+        <w:pStyle w:val="FirstParagraph"/>
+        <w:spacing w:before="120" w:after="120"/>
+        <w:ind w:left="720"/>
+        <w:jc w:val="both"/>
+        <w:rPr>
+          <w:rFonts w:ascii="Times New Roman" w:hAnsi="Times New Roman" w:cs="Times New Roman"/>
+        </w:rPr>
+      </w:pPr>
+      <w:r>
+        <w:rPr>
+          <w:rFonts w:ascii="Times New Roman" w:hAnsi="Times New Roman" w:cs="Times New Roman"/>
+        </w:rPr>
+        <w:t xml:space="preserve">where </w:t>
+      </w:r>
+      <m:oMath>
+        <m:r>
+          <m:rPr>
+            <m:sty m:val="p"/>
+          </m:rPr>
+          <w:rPr>
+            <w:rFonts w:ascii="Cambria Math" w:hAnsi="Cambria Math" w:cs="Times New Roman"/>
+          </w:rPr>
+          <m:t>H(p)</m:t>
+        </m:r>
+      </m:oMath>
+      <w:r>
+        <w:rPr>
+          <w:rFonts w:ascii="Times New Roman" w:hAnsi="Times New Roman" w:cs="Times New Roman"/>
+        </w:rPr>
+        <w:t xml:space="preserve"> is the Shannon entropy, and logarithms are typically base 2 or natural logarithm depending on implementation.</w:t>
+      </w:r>
+    </w:p>
+    <w:p>
+      <w:pPr>
+        <w:pStyle w:val="FirstParagraph"/>
+        <w:spacing w:before="120" w:after="120"/>
         <w:jc w:val="both"/>
         <w:rPr>
           <w:rFonts w:ascii="Times New Roman" w:hAnsi="Times New Roman" w:cs="Times New Roman"/>
@@ -3546,14 +2420,15 @@
     <w:p>
       <w:pPr>
         <w:pStyle w:val="3"/>
+        <w:spacing w:before="120" w:after="120"/>
         <w:jc w:val="both"/>
         <w:rPr>
           <w:rFonts w:ascii="Times New Roman" w:hAnsi="Times New Roman" w:cs="Times New Roman"/>
           <w:color w:val="auto"/>
         </w:rPr>
       </w:pPr>
-      <w:bookmarkStart w:id="11" w:name="methodology"/>
-      <w:bookmarkStart w:id="12" w:name="_Toc169694229"/>
+      <w:bookmarkStart w:id="7" w:name="methodology"/>
+      <w:bookmarkStart w:id="8" w:name="_Toc196263924"/>
       <w:r>
         <w:rPr>
           <w:rFonts w:ascii="Times New Roman" w:hAnsi="Times New Roman" w:cs="Times New Roman"/>
@@ -3561,7 +2436,7 @@
         </w:rPr>
         <w:t>M</w:t>
       </w:r>
-      <w:bookmarkEnd w:id="11"/>
+      <w:bookmarkEnd w:id="7"/>
       <w:r>
         <w:rPr>
           <w:rFonts w:ascii="Times New Roman" w:hAnsi="Times New Roman" w:cs="Times New Roman"/>
@@ -3569,11 +2444,12 @@
         </w:rPr>
         <w:t>odels</w:t>
       </w:r>
-      <w:bookmarkEnd w:id="12"/>
+      <w:bookmarkEnd w:id="8"/>
     </w:p>
     <w:p>
       <w:pPr>
         <w:pStyle w:val="a0"/>
+        <w:spacing w:before="120" w:after="120"/>
         <w:jc w:val="both"/>
         <w:rPr>
           <w:rFonts w:ascii="Times New Roman" w:hAnsi="Times New Roman" w:cs="Times New Roman"/>
@@ -3593,6 +2469,7 @@
           <w:ilvl w:val="0"/>
           <w:numId w:val="7"/>
         </w:numPr>
+        <w:spacing w:before="120" w:after="120"/>
         <w:jc w:val="both"/>
         <w:rPr>
           <w:rFonts w:ascii="Times New Roman" w:hAnsi="Times New Roman" w:cs="Times New Roman"/>
@@ -3612,6 +2489,7 @@
           <w:ilvl w:val="0"/>
           <w:numId w:val="7"/>
         </w:numPr>
+        <w:spacing w:before="120" w:after="120"/>
         <w:jc w:val="both"/>
         <w:rPr>
           <w:rFonts w:ascii="Times New Roman" w:hAnsi="Times New Roman" w:cs="Times New Roman"/>
@@ -3631,6 +2509,7 @@
           <w:ilvl w:val="0"/>
           <w:numId w:val="7"/>
         </w:numPr>
+        <w:spacing w:before="120" w:after="120"/>
         <w:jc w:val="both"/>
         <w:rPr>
           <w:rFonts w:ascii="Times New Roman" w:hAnsi="Times New Roman" w:cs="Times New Roman"/>
@@ -3646,6 +2525,7 @@
     <w:p>
       <w:pPr>
         <w:pStyle w:val="a0"/>
+        <w:spacing w:before="120" w:after="120"/>
         <w:jc w:val="both"/>
         <w:rPr>
           <w:rFonts w:ascii="Times New Roman" w:hAnsi="Times New Roman" w:cs="Times New Roman"/>
@@ -3661,6 +2541,7 @@
     <w:p>
       <w:pPr>
         <w:pStyle w:val="a0"/>
+        <w:spacing w:before="120" w:after="120"/>
         <w:jc w:val="both"/>
         <w:rPr>
           <w:rFonts w:ascii="Times New Roman" w:hAnsi="Times New Roman" w:cs="Times New Roman"/>
@@ -3688,20 +2569,19 @@
     <w:p>
       <w:pPr>
         <w:pStyle w:val="3"/>
+        <w:spacing w:before="120" w:after="120"/>
         <w:jc w:val="both"/>
         <w:rPr>
           <w:rFonts w:ascii="Times New Roman" w:hAnsi="Times New Roman" w:cs="Times New Roman"/>
           <w:color w:val="auto"/>
-          <w:highlight w:val="yellow"/>
-        </w:rPr>
-      </w:pPr>
-      <w:bookmarkStart w:id="13" w:name="results"/>
-      <w:bookmarkStart w:id="14" w:name="_Toc169694230"/>
+        </w:rPr>
+      </w:pPr>
+      <w:bookmarkStart w:id="9" w:name="results"/>
+      <w:bookmarkStart w:id="10" w:name="_Toc196263925"/>
       <w:r>
         <w:rPr>
           <w:rFonts w:ascii="Times New Roman" w:hAnsi="Times New Roman" w:cs="Times New Roman"/>
           <w:color w:val="auto"/>
-          <w:highlight w:val="yellow"/>
         </w:rPr>
         <w:t xml:space="preserve">Experimental </w:t>
       </w:r>
@@ -3709,20 +2589,1521 @@
         <w:rPr>
           <w:rFonts w:ascii="Times New Roman" w:hAnsi="Times New Roman" w:cs="Times New Roman"/>
           <w:color w:val="auto"/>
-          <w:highlight w:val="yellow"/>
         </w:rPr>
         <w:t>Results</w:t>
       </w:r>
-      <w:bookmarkEnd w:id="13"/>
-      <w:bookmarkEnd w:id="14"/>
+      <w:bookmarkEnd w:id="9"/>
+      <w:bookmarkEnd w:id="10"/>
+    </w:p>
+    <w:p>
+      <w:pPr>
+        <w:pStyle w:val="FirstParagraph"/>
+        <w:spacing w:before="120" w:after="120"/>
+        <w:jc w:val="both"/>
+        <w:rPr>
+          <w:rFonts w:ascii="Times New Roman" w:hAnsi="Times New Roman" w:cs="Times New Roman"/>
+          <w:b/>
+          <w:bCs/>
+        </w:rPr>
+      </w:pPr>
+      <w:r>
+        <w:rPr>
+          <w:rFonts w:ascii="Times New Roman" w:hAnsi="Times New Roman" w:cs="Times New Roman"/>
+          <w:b/>
+          <w:bCs/>
+        </w:rPr>
+        <w:t>Baseline</w:t>
+      </w:r>
+    </w:p>
+    <w:p>
+      <w:pPr>
+        <w:pStyle w:val="FirstParagraph"/>
+        <w:spacing w:before="120" w:after="120"/>
+        <w:jc w:val="both"/>
+        <w:rPr>
+          <w:rFonts w:ascii="Times New Roman" w:hAnsi="Times New Roman" w:cs="Times New Roman"/>
+        </w:rPr>
+      </w:pPr>
+      <w:r>
+        <w:rPr>
+          <w:rFonts w:ascii="Times New Roman" w:hAnsi="Times New Roman" w:cs="Times New Roman"/>
+        </w:rPr>
+        <w:t>As a baseline, a fully connected (FC) network architecture was implemented based on a previous study. This model flattened the EEG signal across time and frequency dimensions before feeding it into a deep multilayer perceptron. The architecture consisted of five sequential dense layers with decreasing units (200 → 100 → 50 → 16 → 1), each followed by a ReLU activation function except for the output layer, which used a sigmoid activation for binary classification.</w:t>
+      </w:r>
+    </w:p>
+    <w:p>
+      <w:pPr>
+        <w:pStyle w:val="FirstParagraph"/>
+        <w:spacing w:before="120" w:after="120"/>
+        <w:jc w:val="both"/>
+        <w:rPr>
+          <w:rFonts w:ascii="Times New Roman" w:hAnsi="Times New Roman" w:cs="Times New Roman"/>
+        </w:rPr>
+      </w:pPr>
+      <w:r>
+        <w:rPr>
+          <w:rFonts w:ascii="Times New Roman" w:hAnsi="Times New Roman" w:cs="Times New Roman"/>
+        </w:rPr>
+        <w:lastRenderedPageBreak/>
+        <w:t>This FC model achieved an average validation accuracy of 0.63, consistent with the source paper. However, the model contained 54,983 parameters, and its inability to account for temporal dynamics limited its effectiveness when compared to time-series-oriented approaches.</w:t>
+      </w:r>
+    </w:p>
+    <w:p>
+      <w:pPr>
+        <w:pStyle w:val="FirstParagraph"/>
+        <w:spacing w:before="120" w:after="120"/>
+        <w:jc w:val="both"/>
+        <w:rPr>
+          <w:rFonts w:ascii="Times New Roman" w:hAnsi="Times New Roman" w:cs="Times New Roman"/>
+          <w:b/>
+          <w:bCs/>
+        </w:rPr>
+      </w:pPr>
+      <w:r>
+        <w:rPr>
+          <w:rFonts w:ascii="Times New Roman" w:hAnsi="Times New Roman" w:cs="Times New Roman"/>
+          <w:b/>
+          <w:bCs/>
+        </w:rPr>
+        <w:t>Implemented models</w:t>
+      </w:r>
+    </w:p>
+    <w:p>
+      <w:pPr>
+        <w:pStyle w:val="FirstParagraph"/>
+        <w:spacing w:before="120" w:after="120"/>
+        <w:jc w:val="both"/>
+        <w:rPr>
+          <w:rFonts w:ascii="Times New Roman" w:hAnsi="Times New Roman" w:cs="Times New Roman"/>
+        </w:rPr>
+      </w:pPr>
+      <w:r>
+        <w:rPr>
+          <w:rFonts w:ascii="Times New Roman" w:hAnsi="Times New Roman" w:cs="Times New Roman"/>
+        </w:rPr>
+        <w:t>To better capture the temporal structure of the EEG signals, three categories of neural network models were evaluated: Gated Recurrent Units (GRU), Long Short-Term Memory networks (LSTM), and Liquid State Neural Networks (LSNN). All models were trained exclusively on the raw EEG frequency band features (delta, theta, alpha1, alpha2, beta1, beta2, gamma1, gamma2) and used the same training conditions:</w:t>
+      </w:r>
+    </w:p>
+    <w:p>
+      <w:pPr>
+        <w:pStyle w:val="FirstParagraph"/>
+        <w:numPr>
+          <w:ilvl w:val="0"/>
+          <w:numId w:val="6"/>
+        </w:numPr>
+        <w:spacing w:before="120" w:after="120"/>
+        <w:ind w:left="714" w:hanging="357"/>
+        <w:jc w:val="both"/>
+        <w:rPr>
+          <w:rFonts w:ascii="Times New Roman" w:hAnsi="Times New Roman" w:cs="Times New Roman"/>
+        </w:rPr>
+      </w:pPr>
+      <w:r>
+        <w:rPr>
+          <w:rFonts w:ascii="Times New Roman" w:hAnsi="Times New Roman" w:cs="Times New Roman"/>
+        </w:rPr>
+        <w:t>Learning rate: 0.002</w:t>
+      </w:r>
+    </w:p>
+    <w:p>
+      <w:pPr>
+        <w:pStyle w:val="FirstParagraph"/>
+        <w:numPr>
+          <w:ilvl w:val="0"/>
+          <w:numId w:val="6"/>
+        </w:numPr>
+        <w:spacing w:before="120" w:after="120"/>
+        <w:ind w:left="714" w:hanging="357"/>
+        <w:jc w:val="both"/>
+        <w:rPr>
+          <w:rFonts w:ascii="Times New Roman" w:hAnsi="Times New Roman" w:cs="Times New Roman"/>
+        </w:rPr>
+      </w:pPr>
+      <w:r>
+        <w:rPr>
+          <w:rFonts w:ascii="Times New Roman" w:hAnsi="Times New Roman" w:cs="Times New Roman"/>
+        </w:rPr>
+        <w:t>Weight decay: 1e-7</w:t>
+      </w:r>
+    </w:p>
+    <w:p>
+      <w:pPr>
+        <w:pStyle w:val="FirstParagraph"/>
+        <w:numPr>
+          <w:ilvl w:val="0"/>
+          <w:numId w:val="6"/>
+        </w:numPr>
+        <w:spacing w:before="120" w:after="120"/>
+        <w:ind w:left="714" w:hanging="357"/>
+        <w:jc w:val="both"/>
+        <w:rPr>
+          <w:rFonts w:ascii="Times New Roman" w:hAnsi="Times New Roman" w:cs="Times New Roman"/>
+        </w:rPr>
+      </w:pPr>
+      <w:r>
+        <w:rPr>
+          <w:rFonts w:ascii="Times New Roman" w:hAnsi="Times New Roman" w:cs="Times New Roman"/>
+        </w:rPr>
+        <w:t>EMA (Exponential Moving Average): enabled</w:t>
+      </w:r>
+    </w:p>
+    <w:p>
+      <w:pPr>
+        <w:pStyle w:val="FirstParagraph"/>
+        <w:numPr>
+          <w:ilvl w:val="0"/>
+          <w:numId w:val="6"/>
+        </w:numPr>
+        <w:spacing w:before="120" w:after="120"/>
+        <w:ind w:left="714" w:hanging="357"/>
+        <w:jc w:val="both"/>
+        <w:rPr>
+          <w:rFonts w:ascii="Times New Roman" w:hAnsi="Times New Roman" w:cs="Times New Roman"/>
+        </w:rPr>
+      </w:pPr>
+      <w:r>
+        <w:rPr>
+          <w:rFonts w:ascii="Times New Roman" w:hAnsi="Times New Roman" w:cs="Times New Roman"/>
+        </w:rPr>
+        <w:t>Same number of training epochs and fixed data splits across models</w:t>
+      </w:r>
+    </w:p>
+    <w:p>
+      <w:pPr>
+        <w:pStyle w:val="FirstParagraph"/>
+        <w:spacing w:before="120" w:after="120"/>
+        <w:jc w:val="both"/>
+        <w:rPr>
+          <w:rFonts w:ascii="Times New Roman" w:hAnsi="Times New Roman" w:cs="Times New Roman"/>
+        </w:rPr>
+      </w:pPr>
+      <w:r>
+        <w:rPr>
+          <w:rFonts w:ascii="Times New Roman" w:hAnsi="Times New Roman" w:cs="Times New Roman"/>
+        </w:rPr>
+        <w:t xml:space="preserve">Each model processed input sequences of </w:t>
+      </w:r>
+      <w:r>
+        <w:rPr>
+          <w:rFonts w:ascii="Times New Roman" w:hAnsi="Times New Roman" w:cs="Times New Roman"/>
+        </w:rPr>
+        <w:t>144-time</w:t>
+      </w:r>
+      <w:r>
+        <w:rPr>
+          <w:rFonts w:ascii="Times New Roman" w:hAnsi="Times New Roman" w:cs="Times New Roman"/>
+        </w:rPr>
+        <w:t xml:space="preserve"> steps per experiment, padded to a uniform length. Their architectures are described schematically below:</w:t>
+      </w:r>
+    </w:p>
+    <w:p>
+      <w:pPr>
+        <w:pStyle w:val="FirstParagraph"/>
+        <w:spacing w:before="120" w:after="120"/>
+        <w:jc w:val="both"/>
+        <w:rPr>
+          <w:rFonts w:ascii="Times New Roman" w:hAnsi="Times New Roman" w:cs="Times New Roman"/>
+          <w:b/>
+          <w:bCs/>
+        </w:rPr>
+      </w:pPr>
+      <w:r>
+        <w:rPr>
+          <w:rFonts w:ascii="Times New Roman" w:hAnsi="Times New Roman" w:cs="Times New Roman"/>
+          <w:b/>
+          <w:bCs/>
+        </w:rPr>
+        <w:t>GRU-based Model</w:t>
+      </w:r>
+    </w:p>
+    <w:p>
+      <w:pPr>
+        <w:pStyle w:val="FirstParagraph"/>
+        <w:spacing w:before="120" w:after="120"/>
+        <w:jc w:val="both"/>
+        <w:rPr>
+          <w:rFonts w:ascii="Times New Roman" w:hAnsi="Times New Roman" w:cs="Times New Roman"/>
+        </w:rPr>
+      </w:pPr>
+      <w:r>
+        <w:rPr>
+          <w:rFonts w:ascii="Times New Roman" w:hAnsi="Times New Roman" w:cs="Times New Roman"/>
+        </w:rPr>
+        <w:t>This model used a deep recurrent structure with four GRU layers and dropout applied before each:</w:t>
+      </w:r>
+    </w:p>
+    <w:p>
+      <w:pPr>
+        <w:pStyle w:val="FirstParagraph"/>
+        <w:numPr>
+          <w:ilvl w:val="0"/>
+          <w:numId w:val="6"/>
+        </w:numPr>
+        <w:spacing w:before="120" w:after="120"/>
+        <w:ind w:left="714" w:hanging="357"/>
+        <w:jc w:val="both"/>
+        <w:rPr>
+          <w:rFonts w:ascii="Times New Roman" w:hAnsi="Times New Roman" w:cs="Times New Roman"/>
+        </w:rPr>
+      </w:pPr>
+      <w:r>
+        <w:rPr>
+          <w:rFonts w:ascii="Times New Roman" w:hAnsi="Times New Roman" w:cs="Times New Roman"/>
+        </w:rPr>
+        <w:t>Input: (144 time steps, 8 EEG features)</w:t>
+      </w:r>
+    </w:p>
+    <w:p>
+      <w:pPr>
+        <w:pStyle w:val="FirstParagraph"/>
+        <w:numPr>
+          <w:ilvl w:val="0"/>
+          <w:numId w:val="6"/>
+        </w:numPr>
+        <w:spacing w:before="120" w:after="120"/>
+        <w:ind w:left="714" w:hanging="357"/>
+        <w:jc w:val="both"/>
+        <w:rPr>
+          <w:rFonts w:ascii="Times New Roman" w:hAnsi="Times New Roman" w:cs="Times New Roman"/>
+        </w:rPr>
+      </w:pPr>
+      <w:r>
+        <w:rPr>
+          <w:rFonts w:ascii="Times New Roman" w:hAnsi="Times New Roman" w:cs="Times New Roman"/>
+        </w:rPr>
+        <w:t>GRU(20 units, return sequences)</w:t>
+      </w:r>
+    </w:p>
+    <w:p>
+      <w:pPr>
+        <w:pStyle w:val="FirstParagraph"/>
+        <w:numPr>
+          <w:ilvl w:val="0"/>
+          <w:numId w:val="6"/>
+        </w:numPr>
+        <w:spacing w:before="120" w:after="120"/>
+        <w:ind w:left="714" w:hanging="357"/>
+        <w:jc w:val="both"/>
+        <w:rPr>
+          <w:rFonts w:ascii="Times New Roman" w:hAnsi="Times New Roman" w:cs="Times New Roman"/>
+        </w:rPr>
+      </w:pPr>
+      <w:r>
+        <w:rPr>
+          <w:rFonts w:ascii="Times New Roman" w:hAnsi="Times New Roman" w:cs="Times New Roman"/>
+        </w:rPr>
+        <w:t>GRU(20 units, return sequences)</w:t>
+      </w:r>
+    </w:p>
+    <w:p>
+      <w:pPr>
+        <w:pStyle w:val="FirstParagraph"/>
+        <w:numPr>
+          <w:ilvl w:val="0"/>
+          <w:numId w:val="6"/>
+        </w:numPr>
+        <w:spacing w:before="120" w:after="120"/>
+        <w:ind w:left="714" w:hanging="357"/>
+        <w:jc w:val="both"/>
+        <w:rPr>
+          <w:rFonts w:ascii="Times New Roman" w:hAnsi="Times New Roman" w:cs="Times New Roman"/>
+        </w:rPr>
+      </w:pPr>
+      <w:r>
+        <w:rPr>
+          <w:rFonts w:ascii="Times New Roman" w:hAnsi="Times New Roman" w:cs="Times New Roman"/>
+        </w:rPr>
+        <w:t>GRU(10 units, return sequences)</w:t>
+      </w:r>
+    </w:p>
+    <w:p>
+      <w:pPr>
+        <w:pStyle w:val="FirstParagraph"/>
+        <w:numPr>
+          <w:ilvl w:val="0"/>
+          <w:numId w:val="6"/>
+        </w:numPr>
+        <w:spacing w:before="120" w:after="120"/>
+        <w:ind w:left="714" w:hanging="357"/>
+        <w:jc w:val="both"/>
+        <w:rPr>
+          <w:rFonts w:ascii="Times New Roman" w:hAnsi="Times New Roman" w:cs="Times New Roman"/>
+        </w:rPr>
+      </w:pPr>
+      <w:r>
+        <w:rPr>
+          <w:rFonts w:ascii="Times New Roman" w:hAnsi="Times New Roman" w:cs="Times New Roman"/>
+        </w:rPr>
+        <w:t>GRU(10 units, return final)</w:t>
+      </w:r>
+    </w:p>
+    <w:p>
+      <w:pPr>
+        <w:pStyle w:val="FirstParagraph"/>
+        <w:numPr>
+          <w:ilvl w:val="0"/>
+          <w:numId w:val="6"/>
+        </w:numPr>
+        <w:spacing w:before="120" w:after="120"/>
+        <w:ind w:left="714" w:hanging="357"/>
+        <w:jc w:val="both"/>
+        <w:rPr>
+          <w:rFonts w:ascii="Times New Roman" w:hAnsi="Times New Roman" w:cs="Times New Roman"/>
+        </w:rPr>
+      </w:pPr>
+      <w:r>
+        <w:rPr>
+          <w:rFonts w:ascii="Times New Roman" w:hAnsi="Times New Roman" w:cs="Times New Roman"/>
+        </w:rPr>
+        <w:t>Dense(1 unit, sigmoid activation)</w:t>
+      </w:r>
+    </w:p>
+    <w:p>
+      <w:pPr>
+        <w:pStyle w:val="FirstParagraph"/>
+        <w:spacing w:before="120" w:after="120"/>
+        <w:jc w:val="both"/>
+        <w:rPr>
+          <w:rFonts w:ascii="Times New Roman" w:hAnsi="Times New Roman" w:cs="Times New Roman"/>
+        </w:rPr>
+      </w:pPr>
+      <w:r>
+        <w:rPr>
+          <w:rFonts w:ascii="Times New Roman" w:hAnsi="Times New Roman" w:cs="Times New Roman"/>
+        </w:rPr>
+        <w:t>Performance:</w:t>
+      </w:r>
+    </w:p>
+    <w:p>
+      <w:pPr>
+        <w:pStyle w:val="FirstParagraph"/>
+        <w:numPr>
+          <w:ilvl w:val="0"/>
+          <w:numId w:val="6"/>
+        </w:numPr>
+        <w:spacing w:before="120" w:after="120"/>
+        <w:ind w:left="714" w:hanging="357"/>
+        <w:jc w:val="both"/>
+        <w:rPr>
+          <w:rFonts w:ascii="Times New Roman" w:hAnsi="Times New Roman" w:cs="Times New Roman"/>
+        </w:rPr>
+      </w:pPr>
+      <w:r>
+        <w:rPr>
+          <w:rFonts w:ascii="Times New Roman" w:hAnsi="Times New Roman" w:cs="Times New Roman"/>
+        </w:rPr>
+        <w:t>Accuracy: 0.873</w:t>
+      </w:r>
+    </w:p>
+    <w:p>
+      <w:pPr>
+        <w:pStyle w:val="FirstParagraph"/>
+        <w:numPr>
+          <w:ilvl w:val="0"/>
+          <w:numId w:val="6"/>
+        </w:numPr>
+        <w:spacing w:before="120" w:after="120"/>
+        <w:ind w:left="714" w:hanging="357"/>
+        <w:jc w:val="both"/>
+        <w:rPr>
+          <w:rFonts w:ascii="Times New Roman" w:hAnsi="Times New Roman" w:cs="Times New Roman"/>
+        </w:rPr>
+      </w:pPr>
+      <w:r>
+        <w:rPr>
+          <w:rFonts w:ascii="Times New Roman" w:hAnsi="Times New Roman" w:cs="Times New Roman"/>
+        </w:rPr>
+        <w:t>Loss: 0.278</w:t>
+      </w:r>
+    </w:p>
+    <w:p>
+      <w:pPr>
+        <w:pStyle w:val="FirstParagraph"/>
+        <w:numPr>
+          <w:ilvl w:val="0"/>
+          <w:numId w:val="6"/>
+        </w:numPr>
+        <w:spacing w:before="120" w:after="120"/>
+        <w:ind w:left="714" w:hanging="357"/>
+        <w:jc w:val="both"/>
+        <w:rPr>
+          <w:rFonts w:ascii="Times New Roman" w:hAnsi="Times New Roman" w:cs="Times New Roman"/>
+        </w:rPr>
+      </w:pPr>
+      <w:r>
+        <w:rPr>
+          <w:rFonts w:ascii="Times New Roman" w:hAnsi="Times New Roman" w:cs="Times New Roman"/>
+        </w:rPr>
+        <w:t>AUC: 0.945</w:t>
+      </w:r>
+    </w:p>
+    <w:p>
+      <w:pPr>
+        <w:pStyle w:val="FirstParagraph"/>
+        <w:numPr>
+          <w:ilvl w:val="0"/>
+          <w:numId w:val="6"/>
+        </w:numPr>
+        <w:spacing w:before="120" w:after="120"/>
+        <w:ind w:left="714" w:hanging="357"/>
+        <w:jc w:val="both"/>
+        <w:rPr>
+          <w:rFonts w:ascii="Times New Roman" w:hAnsi="Times New Roman" w:cs="Times New Roman"/>
+        </w:rPr>
+      </w:pPr>
+      <w:r>
+        <w:rPr>
+          <w:rFonts w:ascii="Times New Roman" w:hAnsi="Times New Roman" w:cs="Times New Roman"/>
+        </w:rPr>
+        <w:t>Parameters: 5,951</w:t>
+      </w:r>
+    </w:p>
+    <w:p>
+      <w:pPr>
+        <w:pStyle w:val="FirstParagraph"/>
+        <w:spacing w:before="120" w:after="120"/>
+        <w:jc w:val="both"/>
+        <w:rPr>
+          <w:rFonts w:ascii="Times New Roman" w:hAnsi="Times New Roman" w:cs="Times New Roman"/>
+          <w:b/>
+          <w:bCs/>
+        </w:rPr>
+      </w:pPr>
+      <w:r>
+        <w:rPr>
+          <w:rFonts w:ascii="Times New Roman" w:hAnsi="Times New Roman" w:cs="Times New Roman"/>
+          <w:b/>
+          <w:bCs/>
+        </w:rPr>
+        <w:t>LSTM-based Model</w:t>
+      </w:r>
+    </w:p>
+    <w:p>
+      <w:pPr>
+        <w:pStyle w:val="FirstParagraph"/>
+        <w:spacing w:before="120" w:after="120"/>
+        <w:jc w:val="both"/>
+        <w:rPr>
+          <w:rFonts w:ascii="Times New Roman" w:hAnsi="Times New Roman" w:cs="Times New Roman"/>
+        </w:rPr>
+      </w:pPr>
+      <w:r>
+        <w:rPr>
+          <w:rFonts w:ascii="Times New Roman" w:hAnsi="Times New Roman" w:cs="Times New Roman"/>
+        </w:rPr>
+        <w:t>Similar in depth and layout to the GRU model, this version replaced GRU cells with LSTM units:</w:t>
+      </w:r>
+    </w:p>
+    <w:p>
+      <w:pPr>
+        <w:pStyle w:val="FirstParagraph"/>
+        <w:numPr>
+          <w:ilvl w:val="0"/>
+          <w:numId w:val="6"/>
+        </w:numPr>
+        <w:spacing w:before="120" w:after="120"/>
+        <w:ind w:left="714" w:hanging="357"/>
+        <w:jc w:val="both"/>
+        <w:rPr>
+          <w:rFonts w:ascii="Times New Roman" w:hAnsi="Times New Roman" w:cs="Times New Roman"/>
+        </w:rPr>
+      </w:pPr>
+      <w:r>
+        <w:rPr>
+          <w:rFonts w:ascii="Times New Roman" w:hAnsi="Times New Roman" w:cs="Times New Roman"/>
+        </w:rPr>
+        <w:t>Input: (144 time steps, 8 EEG features)</w:t>
+      </w:r>
+    </w:p>
+    <w:p>
+      <w:pPr>
+        <w:pStyle w:val="FirstParagraph"/>
+        <w:numPr>
+          <w:ilvl w:val="0"/>
+          <w:numId w:val="6"/>
+        </w:numPr>
+        <w:spacing w:before="120" w:after="120"/>
+        <w:ind w:left="714" w:hanging="357"/>
+        <w:jc w:val="both"/>
+        <w:rPr>
+          <w:rFonts w:ascii="Times New Roman" w:hAnsi="Times New Roman" w:cs="Times New Roman"/>
+        </w:rPr>
+      </w:pPr>
+      <w:r>
+        <w:rPr>
+          <w:rFonts w:ascii="Times New Roman" w:hAnsi="Times New Roman" w:cs="Times New Roman"/>
+        </w:rPr>
+        <w:t>LSTM(20 units, return sequences)</w:t>
+      </w:r>
+    </w:p>
+    <w:p>
+      <w:pPr>
+        <w:pStyle w:val="FirstParagraph"/>
+        <w:numPr>
+          <w:ilvl w:val="0"/>
+          <w:numId w:val="6"/>
+        </w:numPr>
+        <w:spacing w:before="120" w:after="120"/>
+        <w:ind w:left="714" w:hanging="357"/>
+        <w:jc w:val="both"/>
+        <w:rPr>
+          <w:rFonts w:ascii="Times New Roman" w:hAnsi="Times New Roman" w:cs="Times New Roman"/>
+        </w:rPr>
+      </w:pPr>
+      <w:r>
+        <w:rPr>
+          <w:rFonts w:ascii="Times New Roman" w:hAnsi="Times New Roman" w:cs="Times New Roman"/>
+        </w:rPr>
+        <w:t>LSTM(20 units, return sequences)</w:t>
+      </w:r>
+    </w:p>
+    <w:p>
+      <w:pPr>
+        <w:pStyle w:val="FirstParagraph"/>
+        <w:numPr>
+          <w:ilvl w:val="0"/>
+          <w:numId w:val="6"/>
+        </w:numPr>
+        <w:spacing w:before="120" w:after="120"/>
+        <w:ind w:left="714" w:hanging="357"/>
+        <w:jc w:val="both"/>
+        <w:rPr>
+          <w:rFonts w:ascii="Times New Roman" w:hAnsi="Times New Roman" w:cs="Times New Roman"/>
+        </w:rPr>
+      </w:pPr>
+      <w:r>
+        <w:rPr>
+          <w:rFonts w:ascii="Times New Roman" w:hAnsi="Times New Roman" w:cs="Times New Roman"/>
+        </w:rPr>
+        <w:t>LSTM(10 units, return sequences)</w:t>
+      </w:r>
+    </w:p>
+    <w:p>
+      <w:pPr>
+        <w:pStyle w:val="FirstParagraph"/>
+        <w:numPr>
+          <w:ilvl w:val="0"/>
+          <w:numId w:val="6"/>
+        </w:numPr>
+        <w:spacing w:before="120" w:after="120"/>
+        <w:ind w:left="714" w:hanging="357"/>
+        <w:jc w:val="both"/>
+        <w:rPr>
+          <w:rFonts w:ascii="Times New Roman" w:hAnsi="Times New Roman" w:cs="Times New Roman"/>
+        </w:rPr>
+      </w:pPr>
+      <w:r>
+        <w:rPr>
+          <w:rFonts w:ascii="Times New Roman" w:hAnsi="Times New Roman" w:cs="Times New Roman"/>
+        </w:rPr>
+        <w:t>LSTM(10 units, return final)</w:t>
+      </w:r>
+    </w:p>
+    <w:p>
+      <w:pPr>
+        <w:pStyle w:val="FirstParagraph"/>
+        <w:numPr>
+          <w:ilvl w:val="0"/>
+          <w:numId w:val="6"/>
+        </w:numPr>
+        <w:spacing w:before="120" w:after="120"/>
+        <w:ind w:left="714" w:hanging="357"/>
+        <w:jc w:val="both"/>
+        <w:rPr>
+          <w:rFonts w:ascii="Times New Roman" w:hAnsi="Times New Roman" w:cs="Times New Roman"/>
+        </w:rPr>
+      </w:pPr>
+      <w:r>
+        <w:rPr>
+          <w:rFonts w:ascii="Times New Roman" w:hAnsi="Times New Roman" w:cs="Times New Roman"/>
+        </w:rPr>
+        <w:lastRenderedPageBreak/>
+        <w:t>Dense(1 unit, sigmoid activation)</w:t>
+      </w:r>
+    </w:p>
+    <w:p>
+      <w:pPr>
+        <w:pStyle w:val="FirstParagraph"/>
+        <w:spacing w:before="120" w:after="120"/>
+        <w:jc w:val="both"/>
+        <w:rPr>
+          <w:rFonts w:ascii="Times New Roman" w:hAnsi="Times New Roman" w:cs="Times New Roman"/>
+        </w:rPr>
+      </w:pPr>
+      <w:r>
+        <w:rPr>
+          <w:rFonts w:ascii="Times New Roman" w:hAnsi="Times New Roman" w:cs="Times New Roman"/>
+        </w:rPr>
+        <w:t>Performance:</w:t>
+      </w:r>
+    </w:p>
+    <w:p>
+      <w:pPr>
+        <w:pStyle w:val="FirstParagraph"/>
+        <w:numPr>
+          <w:ilvl w:val="0"/>
+          <w:numId w:val="6"/>
+        </w:numPr>
+        <w:spacing w:before="120" w:after="120"/>
+        <w:ind w:left="714" w:hanging="357"/>
+        <w:jc w:val="both"/>
+        <w:rPr>
+          <w:rFonts w:ascii="Times New Roman" w:hAnsi="Times New Roman" w:cs="Times New Roman"/>
+        </w:rPr>
+      </w:pPr>
+      <w:r>
+        <w:rPr>
+          <w:rFonts w:ascii="Times New Roman" w:hAnsi="Times New Roman" w:cs="Times New Roman"/>
+        </w:rPr>
+        <w:t>Accuracy: 0.853</w:t>
+      </w:r>
+    </w:p>
+    <w:p>
+      <w:pPr>
+        <w:pStyle w:val="FirstParagraph"/>
+        <w:numPr>
+          <w:ilvl w:val="0"/>
+          <w:numId w:val="6"/>
+        </w:numPr>
+        <w:spacing w:before="120" w:after="120"/>
+        <w:ind w:left="714" w:hanging="357"/>
+        <w:jc w:val="both"/>
+        <w:rPr>
+          <w:rFonts w:ascii="Times New Roman" w:hAnsi="Times New Roman" w:cs="Times New Roman"/>
+        </w:rPr>
+      </w:pPr>
+      <w:r>
+        <w:rPr>
+          <w:rFonts w:ascii="Times New Roman" w:hAnsi="Times New Roman" w:cs="Times New Roman"/>
+        </w:rPr>
+        <w:t>Loss: 0.337</w:t>
+      </w:r>
+    </w:p>
+    <w:p>
+      <w:pPr>
+        <w:pStyle w:val="FirstParagraph"/>
+        <w:numPr>
+          <w:ilvl w:val="0"/>
+          <w:numId w:val="6"/>
+        </w:numPr>
+        <w:spacing w:before="120" w:after="120"/>
+        <w:ind w:left="714" w:hanging="357"/>
+        <w:jc w:val="both"/>
+        <w:rPr>
+          <w:rFonts w:ascii="Times New Roman" w:hAnsi="Times New Roman" w:cs="Times New Roman"/>
+        </w:rPr>
+      </w:pPr>
+      <w:r>
+        <w:rPr>
+          <w:rFonts w:ascii="Times New Roman" w:hAnsi="Times New Roman" w:cs="Times New Roman"/>
+        </w:rPr>
+        <w:t>AUC: 0.940</w:t>
+      </w:r>
+    </w:p>
+    <w:p>
+      <w:pPr>
+        <w:pStyle w:val="FirstParagraph"/>
+        <w:numPr>
+          <w:ilvl w:val="0"/>
+          <w:numId w:val="6"/>
+        </w:numPr>
+        <w:spacing w:before="120" w:after="120"/>
+        <w:ind w:left="714" w:hanging="357"/>
+        <w:jc w:val="both"/>
+        <w:rPr>
+          <w:rFonts w:ascii="Times New Roman" w:hAnsi="Times New Roman" w:cs="Times New Roman"/>
+        </w:rPr>
+      </w:pPr>
+      <w:r>
+        <w:rPr>
+          <w:rFonts w:ascii="Times New Roman" w:hAnsi="Times New Roman" w:cs="Times New Roman"/>
+        </w:rPr>
+        <w:t>Parameters: 7,691</w:t>
+      </w:r>
+    </w:p>
+    <w:p>
+      <w:pPr>
+        <w:pStyle w:val="FirstParagraph"/>
+        <w:spacing w:before="120" w:after="120"/>
+        <w:jc w:val="both"/>
+        <w:rPr>
+          <w:rFonts w:ascii="Times New Roman" w:hAnsi="Times New Roman" w:cs="Times New Roman"/>
+          <w:b/>
+          <w:bCs/>
+        </w:rPr>
+      </w:pPr>
+      <w:r>
+        <w:rPr>
+          <w:rFonts w:ascii="Times New Roman" w:hAnsi="Times New Roman" w:cs="Times New Roman"/>
+          <w:b/>
+          <w:bCs/>
+        </w:rPr>
+        <w:t>LSNN-based Model</w:t>
+      </w:r>
+    </w:p>
+    <w:p>
+      <w:pPr>
+        <w:pStyle w:val="FirstParagraph"/>
+        <w:spacing w:before="120" w:after="120"/>
+        <w:jc w:val="both"/>
+        <w:rPr>
+          <w:rFonts w:ascii="Times New Roman" w:hAnsi="Times New Roman" w:cs="Times New Roman"/>
+        </w:rPr>
+      </w:pPr>
+      <w:r>
+        <w:rPr>
+          <w:rFonts w:ascii="Times New Roman" w:hAnsi="Times New Roman" w:cs="Times New Roman"/>
+        </w:rPr>
+        <w:t>This model used two LTC layers with adaptive time constants</w:t>
+      </w:r>
+      <w:r>
+        <w:rPr>
+          <w:rFonts w:ascii="Times New Roman" w:hAnsi="Times New Roman" w:cs="Times New Roman"/>
+        </w:rPr>
+        <w:t xml:space="preserve"> </w:t>
+      </w:r>
+      <w:r>
+        <w:rPr>
+          <w:rFonts w:ascii="Times New Roman" w:hAnsi="Times New Roman" w:cs="Times New Roman"/>
+        </w:rPr>
+        <w:t>based on Neural Circuit Policies (NCPs):</w:t>
+      </w:r>
+    </w:p>
+    <w:p>
+      <w:pPr>
+        <w:pStyle w:val="FirstParagraph"/>
+        <w:numPr>
+          <w:ilvl w:val="0"/>
+          <w:numId w:val="6"/>
+        </w:numPr>
+        <w:spacing w:before="120" w:after="120"/>
+        <w:ind w:left="714" w:hanging="357"/>
+        <w:jc w:val="both"/>
+        <w:rPr>
+          <w:rFonts w:ascii="Times New Roman" w:hAnsi="Times New Roman" w:cs="Times New Roman"/>
+        </w:rPr>
+      </w:pPr>
+      <w:r>
+        <w:rPr>
+          <w:rFonts w:ascii="Times New Roman" w:hAnsi="Times New Roman" w:cs="Times New Roman"/>
+        </w:rPr>
+        <w:t>Input: (144 time steps, 8 EEG features)</w:t>
+      </w:r>
+    </w:p>
+    <w:p>
+      <w:pPr>
+        <w:pStyle w:val="FirstParagraph"/>
+        <w:numPr>
+          <w:ilvl w:val="0"/>
+          <w:numId w:val="6"/>
+        </w:numPr>
+        <w:spacing w:before="120" w:after="120"/>
+        <w:ind w:left="714" w:hanging="357"/>
+        <w:jc w:val="both"/>
+        <w:rPr>
+          <w:rFonts w:ascii="Times New Roman" w:hAnsi="Times New Roman" w:cs="Times New Roman"/>
+        </w:rPr>
+      </w:pPr>
+      <w:r>
+        <w:rPr>
+          <w:rFonts w:ascii="Times New Roman" w:hAnsi="Times New Roman" w:cs="Times New Roman"/>
+        </w:rPr>
+        <w:t>LTC layer configured with an AutoNCP topology of 64 neurons and 32 interconnections (return sequences)</w:t>
+      </w:r>
+    </w:p>
+    <w:p>
+      <w:pPr>
+        <w:pStyle w:val="FirstParagraph"/>
+        <w:numPr>
+          <w:ilvl w:val="0"/>
+          <w:numId w:val="6"/>
+        </w:numPr>
+        <w:spacing w:before="120" w:after="120"/>
+        <w:ind w:left="714" w:hanging="357"/>
+        <w:jc w:val="both"/>
+        <w:rPr>
+          <w:rFonts w:ascii="Times New Roman" w:hAnsi="Times New Roman" w:cs="Times New Roman"/>
+        </w:rPr>
+      </w:pPr>
+      <w:r>
+        <w:rPr>
+          <w:rFonts w:ascii="Times New Roman" w:hAnsi="Times New Roman" w:cs="Times New Roman"/>
+        </w:rPr>
+        <w:t>LTC layer configured with AutoNCP topology of 32 neurons and 16 interconnections (return final)</w:t>
+      </w:r>
+    </w:p>
+    <w:p>
+      <w:pPr>
+        <w:pStyle w:val="FirstParagraph"/>
+        <w:numPr>
+          <w:ilvl w:val="0"/>
+          <w:numId w:val="6"/>
+        </w:numPr>
+        <w:spacing w:before="120" w:after="120"/>
+        <w:ind w:left="714" w:hanging="357"/>
+        <w:jc w:val="both"/>
+        <w:rPr>
+          <w:rFonts w:ascii="Times New Roman" w:hAnsi="Times New Roman" w:cs="Times New Roman"/>
+        </w:rPr>
+      </w:pPr>
+      <w:r>
+        <w:rPr>
+          <w:rFonts w:ascii="Times New Roman" w:hAnsi="Times New Roman" w:cs="Times New Roman"/>
+        </w:rPr>
+        <w:t>Dense(1 unit, sigmoid activation)</w:t>
+      </w:r>
+    </w:p>
+    <w:p>
+      <w:pPr>
+        <w:pStyle w:val="FirstParagraph"/>
+        <w:spacing w:before="120" w:after="120"/>
+        <w:jc w:val="both"/>
+        <w:rPr>
+          <w:rFonts w:ascii="Times New Roman" w:hAnsi="Times New Roman" w:cs="Times New Roman"/>
+        </w:rPr>
+      </w:pPr>
+      <w:r>
+        <w:rPr>
+          <w:rFonts w:ascii="Times New Roman" w:hAnsi="Times New Roman" w:cs="Times New Roman"/>
+        </w:rPr>
+        <w:t>Performance:</w:t>
+      </w:r>
+    </w:p>
+    <w:p>
+      <w:pPr>
+        <w:pStyle w:val="FirstParagraph"/>
+        <w:numPr>
+          <w:ilvl w:val="0"/>
+          <w:numId w:val="6"/>
+        </w:numPr>
+        <w:spacing w:before="120" w:after="120"/>
+        <w:ind w:left="714" w:hanging="357"/>
+        <w:jc w:val="both"/>
+        <w:rPr>
+          <w:rFonts w:ascii="Times New Roman" w:hAnsi="Times New Roman" w:cs="Times New Roman"/>
+        </w:rPr>
+      </w:pPr>
+      <w:r>
+        <w:rPr>
+          <w:rFonts w:ascii="Times New Roman" w:hAnsi="Times New Roman" w:cs="Times New Roman"/>
+        </w:rPr>
+        <w:t>Accuracy: 0.820</w:t>
+      </w:r>
+    </w:p>
+    <w:p>
+      <w:pPr>
+        <w:pStyle w:val="FirstParagraph"/>
+        <w:numPr>
+          <w:ilvl w:val="0"/>
+          <w:numId w:val="6"/>
+        </w:numPr>
+        <w:spacing w:before="120" w:after="120"/>
+        <w:ind w:left="714" w:hanging="357"/>
+        <w:jc w:val="both"/>
+        <w:rPr>
+          <w:rFonts w:ascii="Times New Roman" w:hAnsi="Times New Roman" w:cs="Times New Roman"/>
+        </w:rPr>
+      </w:pPr>
+      <w:r>
+        <w:rPr>
+          <w:rFonts w:ascii="Times New Roman" w:hAnsi="Times New Roman" w:cs="Times New Roman"/>
+        </w:rPr>
+        <w:t>Loss: 0.310</w:t>
+      </w:r>
+    </w:p>
+    <w:p>
+      <w:pPr>
+        <w:pStyle w:val="FirstParagraph"/>
+        <w:numPr>
+          <w:ilvl w:val="0"/>
+          <w:numId w:val="6"/>
+        </w:numPr>
+        <w:spacing w:before="120" w:after="120"/>
+        <w:ind w:left="714" w:hanging="357"/>
+        <w:jc w:val="both"/>
+        <w:rPr>
+          <w:rFonts w:ascii="Times New Roman" w:hAnsi="Times New Roman" w:cs="Times New Roman"/>
+        </w:rPr>
+      </w:pPr>
+      <w:r>
+        <w:rPr>
+          <w:rFonts w:ascii="Times New Roman" w:hAnsi="Times New Roman" w:cs="Times New Roman"/>
+        </w:rPr>
+        <w:t>AUC: 0.924</w:t>
+      </w:r>
+    </w:p>
+    <w:p>
+      <w:pPr>
+        <w:pStyle w:val="FirstParagraph"/>
+        <w:numPr>
+          <w:ilvl w:val="0"/>
+          <w:numId w:val="6"/>
+        </w:numPr>
+        <w:spacing w:before="120" w:after="120"/>
+        <w:ind w:left="714" w:hanging="357"/>
+        <w:jc w:val="both"/>
+        <w:rPr>
+          <w:rFonts w:ascii="Times New Roman" w:hAnsi="Times New Roman" w:cs="Times New Roman"/>
+        </w:rPr>
+      </w:pPr>
+      <w:r>
+        <w:rPr>
+          <w:rFonts w:ascii="Times New Roman" w:hAnsi="Times New Roman" w:cs="Times New Roman"/>
+        </w:rPr>
+        <w:t>Parameters: 27,105</w:t>
+      </w:r>
+    </w:p>
+    <w:p>
+      <w:pPr>
+        <w:pStyle w:val="FirstParagraph"/>
+        <w:spacing w:before="120" w:after="120"/>
+        <w:jc w:val="both"/>
+        <w:rPr>
+          <w:rFonts w:ascii="Times New Roman" w:hAnsi="Times New Roman" w:cs="Times New Roman"/>
+        </w:rPr>
+      </w:pPr>
+      <w:r>
+        <w:rPr>
+          <w:rFonts w:ascii="Times New Roman" w:hAnsi="Times New Roman" w:cs="Times New Roman"/>
+        </w:rPr>
+        <w:t>This architecture leveraged the structure of NCPs to enhance temporal expressiveness while maintaining interpretability and compactness. Although the model had a relatively high parameter count, its performance remained competitive, suggesting that NCP-based LSNNs can effectively model cognitive states from EEG signals.</w:t>
+      </w:r>
+    </w:p>
+    <w:p>
+      <w:pPr>
+        <w:pStyle w:val="FirstParagraph"/>
+        <w:spacing w:before="120" w:after="120"/>
+        <w:jc w:val="both"/>
+        <w:rPr>
+          <w:rFonts w:ascii="Times New Roman" w:hAnsi="Times New Roman" w:cs="Times New Roman"/>
+        </w:rPr>
+      </w:pPr>
+      <w:r>
+        <w:rPr>
+          <w:rFonts w:ascii="Times New Roman" w:hAnsi="Times New Roman" w:cs="Times New Roman"/>
+        </w:rPr>
+        <w:t>Overall, all three temporal models clearly outperformed the fully connected baseline across all evaluation metrics. Among them, the GRU-based model achieved the best performance while maintaining a relatively low number of parameters, making it an optimal choice in terms of both efficiency and accuracy. The LSNN, while having the highest parameter count, still demonstrated strong performance, indicating its potential for modeling complex temporal dynamics in EEG data.</w:t>
+      </w:r>
+    </w:p>
+    <w:p>
+      <w:pPr>
+        <w:pStyle w:val="FirstParagraph"/>
+        <w:spacing w:before="120" w:after="120"/>
+        <w:jc w:val="both"/>
+        <w:rPr>
+          <w:rFonts w:ascii="Times New Roman" w:hAnsi="Times New Roman" w:cs="Times New Roman"/>
+          <w:b/>
+          <w:bCs/>
+        </w:rPr>
+      </w:pPr>
+      <w:r>
+        <w:rPr>
+          <w:rFonts w:ascii="Times New Roman" w:hAnsi="Times New Roman" w:cs="Times New Roman"/>
+          <w:b/>
+          <w:bCs/>
+        </w:rPr>
+        <w:t>Temporal Embeddings for Enhanced Representation</w:t>
+      </w:r>
+    </w:p>
+    <w:p>
+      <w:pPr>
+        <w:pStyle w:val="FirstParagraph"/>
+        <w:spacing w:before="120" w:after="120"/>
+        <w:jc w:val="both"/>
+        <w:rPr>
+          <w:rFonts w:ascii="Times New Roman" w:hAnsi="Times New Roman" w:cs="Times New Roman"/>
+        </w:rPr>
+      </w:pPr>
+      <w:r>
+        <w:rPr>
+          <w:rFonts w:ascii="Times New Roman" w:hAnsi="Times New Roman" w:cs="Times New Roman"/>
+        </w:rPr>
+        <w:t>In addition to evaluating the models on raw EEG frequency-band signals, further experiments explored the integration of temporal embeddings to enrich the input representations. These embeddings were designed to expose temporal dynamics more explicitly by incorporating historical context into each time step.</w:t>
+      </w:r>
+    </w:p>
+    <w:p>
+      <w:pPr>
+        <w:pStyle w:val="FirstParagraph"/>
+        <w:spacing w:before="120" w:after="120"/>
+        <w:jc w:val="both"/>
+        <w:rPr>
+          <w:rFonts w:ascii="Times New Roman" w:hAnsi="Times New Roman" w:cs="Times New Roman"/>
+        </w:rPr>
+      </w:pPr>
+      <w:r>
+        <w:rPr>
+          <w:rFonts w:ascii="Times New Roman" w:hAnsi="Times New Roman" w:cs="Times New Roman"/>
+        </w:rPr>
+        <w:t>The following types of lag-based embeddings were considered:</w:t>
+      </w:r>
+    </w:p>
+    <w:p>
+      <w:pPr>
+        <w:pStyle w:val="FirstParagraph"/>
+        <w:numPr>
+          <w:ilvl w:val="0"/>
+          <w:numId w:val="6"/>
+        </w:numPr>
+        <w:spacing w:before="120" w:after="120"/>
+        <w:ind w:left="714" w:hanging="357"/>
+        <w:jc w:val="both"/>
+        <w:rPr>
+          <w:rFonts w:ascii="Times New Roman" w:hAnsi="Times New Roman" w:cs="Times New Roman"/>
+        </w:rPr>
+      </w:pPr>
+      <w:r>
+        <w:rPr>
+          <w:rFonts w:ascii="Times New Roman" w:hAnsi="Times New Roman" w:cs="Times New Roman"/>
+        </w:rPr>
+        <w:t>Lag-1 embedding: Each timestamp was augmented with the feature values from the immediately preceding time step.</w:t>
+      </w:r>
+    </w:p>
+    <w:p>
+      <w:pPr>
+        <w:pStyle w:val="FirstParagraph"/>
+        <w:numPr>
+          <w:ilvl w:val="0"/>
+          <w:numId w:val="6"/>
+        </w:numPr>
+        <w:spacing w:before="120" w:after="120"/>
+        <w:ind w:left="714" w:hanging="357"/>
+        <w:jc w:val="both"/>
+        <w:rPr>
+          <w:rFonts w:ascii="Times New Roman" w:hAnsi="Times New Roman" w:cs="Times New Roman"/>
+        </w:rPr>
+      </w:pPr>
+      <w:r>
+        <w:rPr>
+          <w:rFonts w:ascii="Times New Roman" w:hAnsi="Times New Roman" w:cs="Times New Roman"/>
+        </w:rPr>
+        <w:lastRenderedPageBreak/>
+        <w:t>Lag-2 embedding: The EEG signal at each timestamp was additionally augmented with the values from two steps before.</w:t>
+      </w:r>
+    </w:p>
+    <w:p>
+      <w:pPr>
+        <w:pStyle w:val="FirstParagraph"/>
+        <w:numPr>
+          <w:ilvl w:val="0"/>
+          <w:numId w:val="6"/>
+        </w:numPr>
+        <w:spacing w:before="120" w:after="120"/>
+        <w:ind w:left="714" w:hanging="357"/>
+        <w:jc w:val="both"/>
+        <w:rPr>
+          <w:rFonts w:ascii="Times New Roman" w:hAnsi="Times New Roman" w:cs="Times New Roman"/>
+        </w:rPr>
+      </w:pPr>
+      <w:r>
+        <w:rPr>
+          <w:rFonts w:ascii="Times New Roman" w:hAnsi="Times New Roman" w:cs="Times New Roman"/>
+        </w:rPr>
+        <w:t>Lag-1 + Lag-2 embedding: Both first and second-order lagged values were concatenated to each current timestamp, resulting in a broader temporal window for each input vector.</w:t>
+      </w:r>
+    </w:p>
+    <w:p>
+      <w:pPr>
+        <w:pStyle w:val="FirstParagraph"/>
+        <w:numPr>
+          <w:ilvl w:val="0"/>
+          <w:numId w:val="6"/>
+        </w:numPr>
+        <w:spacing w:before="120" w:after="120"/>
+        <w:ind w:left="714" w:hanging="357"/>
+        <w:jc w:val="both"/>
+        <w:rPr>
+          <w:rFonts w:ascii="Times New Roman" w:hAnsi="Times New Roman" w:cs="Times New Roman"/>
+        </w:rPr>
+      </w:pPr>
+      <w:r>
+        <w:rPr>
+          <w:rFonts w:ascii="Times New Roman" w:hAnsi="Times New Roman" w:cs="Times New Roman"/>
+        </w:rPr>
+        <w:t>First-order difference (Δlag-1): Rather than using raw lagged values, this embedding encoded the difference between the current timestamp and the one immediately before it, highlighting the change in brain activity over time rather than the absolute value.</w:t>
+      </w:r>
+    </w:p>
+    <w:p>
+      <w:pPr>
+        <w:pStyle w:val="FirstParagraph"/>
+        <w:spacing w:before="120" w:after="120"/>
+        <w:jc w:val="both"/>
+        <w:rPr>
+          <w:rFonts w:ascii="Times New Roman" w:hAnsi="Times New Roman" w:cs="Times New Roman"/>
+        </w:rPr>
+      </w:pPr>
+      <w:r>
+        <w:rPr>
+          <w:rFonts w:ascii="Times New Roman" w:hAnsi="Times New Roman" w:cs="Times New Roman"/>
+        </w:rPr>
+        <w:t>These augmentations provided the models with richer temporal features, potentially aiding in the identification of subtle signal shifts indicative of cognitive states such as confusion.</w:t>
+      </w:r>
+    </w:p>
+    <w:p>
+      <w:pPr>
+        <w:pStyle w:val="FirstParagraph"/>
+        <w:spacing w:before="120" w:after="120"/>
+        <w:jc w:val="both"/>
+        <w:rPr>
+          <w:rFonts w:ascii="Times New Roman" w:hAnsi="Times New Roman" w:cs="Times New Roman"/>
+          <w:b/>
+          <w:bCs/>
+        </w:rPr>
+      </w:pPr>
+      <w:r>
+        <w:rPr>
+          <w:rFonts w:ascii="Times New Roman" w:hAnsi="Times New Roman" w:cs="Times New Roman"/>
+          <w:b/>
+          <w:bCs/>
+        </w:rPr>
+        <w:t>Convolutional Embedding</w:t>
+      </w:r>
+    </w:p>
+    <w:p>
+      <w:pPr>
+        <w:pStyle w:val="FirstParagraph"/>
+        <w:spacing w:before="120" w:after="120"/>
+        <w:jc w:val="both"/>
+        <w:rPr>
+          <w:rFonts w:ascii="Times New Roman" w:hAnsi="Times New Roman" w:cs="Times New Roman"/>
+        </w:rPr>
+      </w:pPr>
+      <w:r>
+        <w:rPr>
+          <w:rFonts w:ascii="Times New Roman" w:hAnsi="Times New Roman" w:cs="Times New Roman"/>
+        </w:rPr>
+        <w:t>In a parallel approach, temporal feature engineering was explored via causal convolution. A 1D convolutional layer with 50 filters, a kernel size of 3, ReLU activation, and causal padding was applied to the raw EEG signals. This method created new time-dependent embeddings that preserved the sequence’s chronological order while capturing short-term local patterns. The convolutional layer effectively summarized nearby temporal trends within the signal and passed the enriched representation to subsequent model layers.</w:t>
+      </w:r>
     </w:p>
     <w:p>
       <w:pPr>
         <w:pStyle w:val="a0"/>
         <w:rPr>
-          <w:highlight w:val="yellow"/>
-        </w:rPr>
-      </w:pPr>
+          <w:rFonts w:ascii="Times New Roman" w:hAnsi="Times New Roman" w:cs="Times New Roman"/>
+        </w:rPr>
+      </w:pPr>
+      <w:r>
+        <w:rPr>
+          <w:rFonts w:ascii="Times New Roman" w:hAnsi="Times New Roman" w:cs="Times New Roman"/>
+        </w:rPr>
+        <w:t>To assess the impact of different temporal embeddings, performance metrics—accuracy, loss, and AUC—were monitored across training epochs for each embedding type and model architecture. These evaluations were conducted across GRU, LSTM, and LSNN-based models, allowing for a comprehensive comparison of embedding effectiveness. In the case of the best-performing LSNN architecture, not all embeddings were included in the final evaluation phase. This decision was based on earlier results, where certain embeddings consistently underperformed relative to others, and were therefore omitted to streamline experimentation.</w:t>
+      </w:r>
+    </w:p>
+    <w:p>
+      <w:pPr>
+        <w:pStyle w:val="a0"/>
+      </w:pPr>
+      <w:r>
+        <w:rPr>
+          <w:noProof/>
+        </w:rPr>
+        <w:drawing>
+          <wp:inline distT="0" distB="0" distL="0" distR="0" wp14:anchorId="4FA26134" wp14:editId="5AFC5ABF">
+            <wp:extent cx="6152515" cy="1517015"/>
+            <wp:effectExtent l="0" t="0" r="0" b="0"/>
+            <wp:docPr id="1965444102" name="Рисунок 1"/>
+            <wp:cNvGraphicFramePr>
+              <a:graphicFrameLocks xmlns:a="http://schemas.openxmlformats.org/drawingml/2006/main" noChangeAspect="1"/>
+            </wp:cNvGraphicFramePr>
+            <a:graphic xmlns:a="http://schemas.openxmlformats.org/drawingml/2006/main">
+              <a:graphicData uri="http://schemas.openxmlformats.org/drawingml/2006/picture">
+                <pic:pic xmlns:pic="http://schemas.openxmlformats.org/drawingml/2006/picture">
+                  <pic:nvPicPr>
+                    <pic:cNvPr id="0" name="Picture 1"/>
+                    <pic:cNvPicPr>
+                      <a:picLocks noChangeAspect="1" noChangeArrowheads="1"/>
+                    </pic:cNvPicPr>
+                  </pic:nvPicPr>
+                  <pic:blipFill>
+                    <a:blip r:embed="rId8" cstate="print">
+                      <a:extLst>
+                        <a:ext uri="{28A0092B-C50C-407E-A947-70E740481C1C}">
+                          <a14:useLocalDpi xmlns:a14="http://schemas.microsoft.com/office/drawing/2010/main" val="0"/>
+                        </a:ext>
+                      </a:extLst>
+                    </a:blip>
+                    <a:srcRect/>
+                    <a:stretch>
+                      <a:fillRect/>
+                    </a:stretch>
+                  </pic:blipFill>
+                  <pic:spPr bwMode="auto">
+                    <a:xfrm>
+                      <a:off x="0" y="0"/>
+                      <a:ext cx="6152515" cy="1517015"/>
+                    </a:xfrm>
+                    <a:prstGeom prst="rect">
+                      <a:avLst/>
+                    </a:prstGeom>
+                    <a:noFill/>
+                    <a:ln>
+                      <a:noFill/>
+                    </a:ln>
+                  </pic:spPr>
+                </pic:pic>
+              </a:graphicData>
+            </a:graphic>
+          </wp:inline>
+        </w:drawing>
+      </w:r>
+    </w:p>
+    <w:p>
+      <w:pPr>
+        <w:pStyle w:val="a0"/>
+        <w:spacing w:before="120" w:after="120"/>
+        <w:jc w:val="center"/>
+        <w:rPr>
+          <w:rFonts w:ascii="Times New Roman" w:hAnsi="Times New Roman" w:cs="Times New Roman"/>
+        </w:rPr>
+      </w:pPr>
+      <w:r>
+        <w:rPr>
+          <w:rFonts w:ascii="Times New Roman" w:hAnsi="Times New Roman" w:cs="Times New Roman"/>
+        </w:rPr>
+        <w:t xml:space="preserve">Figure 1. </w:t>
+      </w:r>
+      <w:r>
+        <w:rPr>
+          <w:rFonts w:ascii="Times New Roman" w:hAnsi="Times New Roman" w:cs="Times New Roman"/>
+        </w:rPr>
+        <w:t>Best GRU performance</w:t>
+      </w:r>
+    </w:p>
+    <w:p>
+      <w:pPr>
+        <w:pStyle w:val="a0"/>
+        <w:spacing w:before="120" w:after="120"/>
+        <w:rPr>
+          <w:rFonts w:ascii="Times New Roman" w:hAnsi="Times New Roman" w:cs="Times New Roman"/>
+        </w:rPr>
+      </w:pPr>
+      <w:r>
+        <w:rPr>
+          <w:rFonts w:ascii="Times New Roman" w:hAnsi="Times New Roman" w:cs="Times New Roman"/>
+          <w:noProof/>
+        </w:rPr>
+        <w:drawing>
+          <wp:inline distT="0" distB="0" distL="0" distR="0" wp14:anchorId="0D978B47" wp14:editId="2CB94798">
+            <wp:extent cx="6152515" cy="1517015"/>
+            <wp:effectExtent l="0" t="0" r="0" b="0"/>
+            <wp:docPr id="618063890" name="Рисунок 3"/>
+            <wp:cNvGraphicFramePr>
+              <a:graphicFrameLocks xmlns:a="http://schemas.openxmlformats.org/drawingml/2006/main" noChangeAspect="1"/>
+            </wp:cNvGraphicFramePr>
+            <a:graphic xmlns:a="http://schemas.openxmlformats.org/drawingml/2006/main">
+              <a:graphicData uri="http://schemas.openxmlformats.org/drawingml/2006/picture">
+                <pic:pic xmlns:pic="http://schemas.openxmlformats.org/drawingml/2006/picture">
+                  <pic:nvPicPr>
+                    <pic:cNvPr id="0" name="Picture 3"/>
+                    <pic:cNvPicPr>
+                      <a:picLocks noChangeAspect="1" noChangeArrowheads="1"/>
+                    </pic:cNvPicPr>
+                  </pic:nvPicPr>
+                  <pic:blipFill>
+                    <a:blip r:embed="rId9" cstate="print">
+                      <a:extLst>
+                        <a:ext uri="{28A0092B-C50C-407E-A947-70E740481C1C}">
+                          <a14:useLocalDpi xmlns:a14="http://schemas.microsoft.com/office/drawing/2010/main" val="0"/>
+                        </a:ext>
+                      </a:extLst>
+                    </a:blip>
+                    <a:srcRect/>
+                    <a:stretch>
+                      <a:fillRect/>
+                    </a:stretch>
+                  </pic:blipFill>
+                  <pic:spPr bwMode="auto">
+                    <a:xfrm>
+                      <a:off x="0" y="0"/>
+                      <a:ext cx="6152515" cy="1517015"/>
+                    </a:xfrm>
+                    <a:prstGeom prst="rect">
+                      <a:avLst/>
+                    </a:prstGeom>
+                    <a:noFill/>
+                    <a:ln>
+                      <a:noFill/>
+                    </a:ln>
+                  </pic:spPr>
+                </pic:pic>
+              </a:graphicData>
+            </a:graphic>
+          </wp:inline>
+        </w:drawing>
+      </w:r>
+    </w:p>
+    <w:p>
+      <w:pPr>
+        <w:pStyle w:val="a0"/>
+        <w:spacing w:before="120" w:after="120"/>
+        <w:jc w:val="center"/>
+        <w:rPr>
+          <w:rFonts w:ascii="Times New Roman" w:hAnsi="Times New Roman" w:cs="Times New Roman"/>
+        </w:rPr>
+      </w:pPr>
+      <w:r>
+        <w:rPr>
+          <w:rFonts w:ascii="Times New Roman" w:hAnsi="Times New Roman" w:cs="Times New Roman"/>
+        </w:rPr>
+        <w:t xml:space="preserve">Figure </w:t>
+      </w:r>
+      <w:r>
+        <w:rPr>
+          <w:rFonts w:ascii="Times New Roman" w:hAnsi="Times New Roman" w:cs="Times New Roman"/>
+        </w:rPr>
+        <w:t>2</w:t>
+      </w:r>
+      <w:r>
+        <w:rPr>
+          <w:rFonts w:ascii="Times New Roman" w:hAnsi="Times New Roman" w:cs="Times New Roman"/>
+        </w:rPr>
+        <w:t xml:space="preserve">. </w:t>
+      </w:r>
+      <w:r>
+        <w:rPr>
+          <w:rFonts w:ascii="Times New Roman" w:hAnsi="Times New Roman" w:cs="Times New Roman"/>
+        </w:rPr>
+        <w:t>Best LSTM performance</w:t>
+      </w:r>
+    </w:p>
+    <w:p>
+      <w:pPr>
+        <w:pStyle w:val="a0"/>
+        <w:spacing w:before="120" w:after="120"/>
+        <w:jc w:val="center"/>
+        <w:rPr>
+          <w:rFonts w:ascii="Times New Roman" w:hAnsi="Times New Roman" w:cs="Times New Roman"/>
+        </w:rPr>
+      </w:pPr>
+      <w:r>
+        <w:rPr>
+          <w:rFonts w:ascii="Times New Roman" w:hAnsi="Times New Roman" w:cs="Times New Roman"/>
+          <w:noProof/>
+        </w:rPr>
+        <w:lastRenderedPageBreak/>
+        <w:drawing>
+          <wp:inline distT="0" distB="0" distL="0" distR="0" wp14:anchorId="7EEF03B5" wp14:editId="0C68D4D3">
+            <wp:extent cx="6152515" cy="1517015"/>
+            <wp:effectExtent l="0" t="0" r="0" b="0"/>
+            <wp:docPr id="1776684264" name="Рисунок 2"/>
+            <wp:cNvGraphicFramePr>
+              <a:graphicFrameLocks xmlns:a="http://schemas.openxmlformats.org/drawingml/2006/main" noChangeAspect="1"/>
+            </wp:cNvGraphicFramePr>
+            <a:graphic xmlns:a="http://schemas.openxmlformats.org/drawingml/2006/main">
+              <a:graphicData uri="http://schemas.openxmlformats.org/drawingml/2006/picture">
+                <pic:pic xmlns:pic="http://schemas.openxmlformats.org/drawingml/2006/picture">
+                  <pic:nvPicPr>
+                    <pic:cNvPr id="0" name="Picture 2"/>
+                    <pic:cNvPicPr>
+                      <a:picLocks noChangeAspect="1" noChangeArrowheads="1"/>
+                    </pic:cNvPicPr>
+                  </pic:nvPicPr>
+                  <pic:blipFill>
+                    <a:blip r:embed="rId10" cstate="print">
+                      <a:extLst>
+                        <a:ext uri="{28A0092B-C50C-407E-A947-70E740481C1C}">
+                          <a14:useLocalDpi xmlns:a14="http://schemas.microsoft.com/office/drawing/2010/main" val="0"/>
+                        </a:ext>
+                      </a:extLst>
+                    </a:blip>
+                    <a:srcRect/>
+                    <a:stretch>
+                      <a:fillRect/>
+                    </a:stretch>
+                  </pic:blipFill>
+                  <pic:spPr bwMode="auto">
+                    <a:xfrm>
+                      <a:off x="0" y="0"/>
+                      <a:ext cx="6152515" cy="1517015"/>
+                    </a:xfrm>
+                    <a:prstGeom prst="rect">
+                      <a:avLst/>
+                    </a:prstGeom>
+                    <a:noFill/>
+                    <a:ln>
+                      <a:noFill/>
+                    </a:ln>
+                  </pic:spPr>
+                </pic:pic>
+              </a:graphicData>
+            </a:graphic>
+          </wp:inline>
+        </w:drawing>
+      </w:r>
+    </w:p>
+    <w:p>
+      <w:pPr>
+        <w:pStyle w:val="a0"/>
+        <w:spacing w:before="120" w:after="120"/>
+        <w:jc w:val="center"/>
+        <w:rPr>
+          <w:rFonts w:ascii="Times New Roman" w:hAnsi="Times New Roman" w:cs="Times New Roman"/>
+        </w:rPr>
+      </w:pPr>
+      <w:r>
+        <w:rPr>
+          <w:rFonts w:ascii="Times New Roman" w:hAnsi="Times New Roman" w:cs="Times New Roman"/>
+        </w:rPr>
+        <w:t xml:space="preserve">Figure </w:t>
+      </w:r>
+      <w:r>
+        <w:rPr>
+          <w:rFonts w:ascii="Times New Roman" w:hAnsi="Times New Roman" w:cs="Times New Roman"/>
+        </w:rPr>
+        <w:t>3</w:t>
+      </w:r>
+      <w:r>
+        <w:rPr>
+          <w:rFonts w:ascii="Times New Roman" w:hAnsi="Times New Roman" w:cs="Times New Roman"/>
+        </w:rPr>
+        <w:t xml:space="preserve">. </w:t>
+      </w:r>
+      <w:r>
+        <w:rPr>
+          <w:rFonts w:ascii="Times New Roman" w:hAnsi="Times New Roman" w:cs="Times New Roman"/>
+        </w:rPr>
+        <w:t>Best LNNS performance</w:t>
+      </w:r>
+    </w:p>
+    <w:p>
+      <w:pPr>
+        <w:pStyle w:val="a0"/>
+        <w:jc w:val="both"/>
+        <w:rPr>
+          <w:rFonts w:ascii="Times New Roman" w:hAnsi="Times New Roman" w:cs="Times New Roman"/>
+        </w:rPr>
+      </w:pPr>
+      <w:r>
+        <w:rPr>
+          <w:rFonts w:ascii="Times New Roman" w:hAnsi="Times New Roman" w:cs="Times New Roman"/>
+        </w:rPr>
+        <w:t>Among all embedding strategies, the lag-1 embedding and the convolutional embedding consistently led to the most significant improvements across models. These two approaches not only increased predictive accuracy but also tended to stabilize the training process, reducing variance and preventing overfitting in several configurations.</w:t>
+      </w:r>
+    </w:p>
+    <w:p>
+      <w:pPr>
+        <w:pStyle w:val="a0"/>
+        <w:jc w:val="both"/>
+        <w:rPr>
+          <w:rFonts w:ascii="Times New Roman" w:hAnsi="Times New Roman" w:cs="Times New Roman"/>
+        </w:rPr>
+      </w:pPr>
+      <w:r>
+        <w:rPr>
+          <w:rFonts w:ascii="Times New Roman" w:hAnsi="Times New Roman" w:cs="Times New Roman"/>
+        </w:rPr>
+        <w:t>The lag-1 embedding provided a minimal but meaningful temporal context, enriching the model’s ability to recognize transitions in brain signal patterns associated with cognitive states. Similarly, the convolutional embedding, by leveraging local temporal filters, effectively captured short-range dependencies that were often missed by raw features alone.</w:t>
+      </w:r>
+    </w:p>
+    <w:p>
+      <w:pPr>
+        <w:pStyle w:val="a0"/>
+      </w:pPr>
+      <w:r>
+        <w:rPr>
+          <w:rFonts w:ascii="Times New Roman" w:hAnsi="Times New Roman" w:cs="Times New Roman"/>
+        </w:rPr>
+        <w:t>Overall, both of these embedding methods generally enhanced model performance, suggesting that even lightweight temporal transformations of EEG data can provide substantial benefits when predicting cognitive states like confusion.</w:t>
+      </w:r>
     </w:p>
     <w:p>
       <w:pPr>
@@ -3733,33 +4114,30 @@
           <w:color w:val="auto"/>
           <w:sz w:val="24"/>
           <w:szCs w:val="24"/>
-          <w:highlight w:val="yellow"/>
-        </w:rPr>
-      </w:pPr>
-      <w:bookmarkStart w:id="15" w:name="conclusion"/>
-      <w:bookmarkStart w:id="16" w:name="_Toc169694231"/>
+        </w:rPr>
+      </w:pPr>
+      <w:bookmarkStart w:id="11" w:name="conclusion"/>
+      <w:bookmarkStart w:id="12" w:name="_Toc196263926"/>
       <w:r>
         <w:rPr>
           <w:rFonts w:ascii="Times New Roman" w:hAnsi="Times New Roman" w:cs="Times New Roman"/>
           <w:color w:val="auto"/>
           <w:sz w:val="24"/>
           <w:szCs w:val="24"/>
-          <w:highlight w:val="yellow"/>
         </w:rPr>
         <w:t>Conclusion</w:t>
       </w:r>
-      <w:bookmarkEnd w:id="15"/>
-      <w:bookmarkEnd w:id="16"/>
+      <w:bookmarkEnd w:id="11"/>
       <w:r>
         <w:rPr>
           <w:rFonts w:ascii="Times New Roman" w:hAnsi="Times New Roman" w:cs="Times New Roman"/>
           <w:color w:val="auto"/>
           <w:sz w:val="24"/>
           <w:szCs w:val="24"/>
-          <w:highlight w:val="yellow"/>
         </w:rPr>
         <w:t>s</w:t>
       </w:r>
+      <w:bookmarkEnd w:id="12"/>
     </w:p>
     <w:p>
       <w:pPr>
@@ -3778,11 +4156,10 @@
           <w:color w:val="auto"/>
           <w:sz w:val="24"/>
           <w:szCs w:val="24"/>
-          <w:lang w:val="ru-RU"/>
-        </w:rPr>
-      </w:pPr>
-      <w:bookmarkStart w:id="17" w:name="references"/>
-      <w:bookmarkStart w:id="18" w:name="_Toc169694232"/>
+        </w:rPr>
+      </w:pPr>
+      <w:bookmarkStart w:id="13" w:name="references"/>
+      <w:bookmarkStart w:id="14" w:name="_Toc196263927"/>
       <w:r>
         <w:rPr>
           <w:rFonts w:ascii="Times New Roman" w:hAnsi="Times New Roman" w:cs="Times New Roman"/>
@@ -3793,8 +4170,8 @@
         <w:lastRenderedPageBreak/>
         <w:t>References</w:t>
       </w:r>
-      <w:bookmarkEnd w:id="17"/>
-      <w:bookmarkEnd w:id="18"/>
+      <w:bookmarkEnd w:id="13"/>
+      <w:bookmarkEnd w:id="14"/>
     </w:p>
     <w:p>
       <w:pPr>
@@ -4160,7 +4537,7 @@
         </w:rPr>
         <w:t xml:space="preserve">Liquid Neural Network-based Adaptive Learning vs. Incremental Learning   for Link Load Prediction amid Concept Drift due to Network Failures. arXiv (Cornell University). </w:t>
       </w:r>
-      <w:hyperlink r:id="rId9" w:history="1">
+      <w:hyperlink r:id="rId11" w:history="1">
         <w:r>
           <w:rPr>
             <w:rStyle w:val="af"/>
@@ -4195,7 +4572,7 @@
         </w:rPr>
         <w:t xml:space="preserve"> (2023). LTC-SE: Expanding the potential of Liquid Time-Constant Neural Networks for scalable AI and embedded systems. arXiv (Cornell University). </w:t>
       </w:r>
-      <w:hyperlink r:id="rId10" w:history="1">
+      <w:hyperlink r:id="rId12" w:history="1">
         <w:r>
           <w:rPr>
             <w:rStyle w:val="af"/>
@@ -4291,7 +4668,7 @@
         </w:rPr>
         <w:t xml:space="preserve"> (2021). Liquid Time-constant Networks. Proceedings of the AAAI Conference on Artificial Intelligence, 35(9), 7657-7666. </w:t>
       </w:r>
-      <w:hyperlink r:id="rId11" w:history="1">
+      <w:hyperlink r:id="rId13" w:history="1">
         <w:r>
           <w:rPr>
             <w:rStyle w:val="af"/>
@@ -4333,7 +4710,7 @@
         </w:rPr>
         <w:t xml:space="preserve"> (2024). Efficient Edge-AI models for robust ECG abnormality detection on Resource-Constrained hardware. PubMed. </w:t>
       </w:r>
-      <w:hyperlink r:id="rId12" w:history="1">
+      <w:hyperlink r:id="rId14" w:history="1">
         <w:r>
           <w:rPr>
             <w:rStyle w:val="af"/>
@@ -4368,7 +4745,7 @@
         </w:rPr>
         <w:t xml:space="preserve"> (2020). Neural circuit policies enabling auditable autonomy. Nature Machine Intelligence, 2(10), 642–652. </w:t>
       </w:r>
-      <w:hyperlink r:id="rId13" w:history="1">
+      <w:hyperlink r:id="rId15" w:history="1">
         <w:r>
           <w:rPr>
             <w:rStyle w:val="af"/>
@@ -4403,7 +4780,7 @@
         </w:rPr>
         <w:t xml:space="preserve"> (2018). Neuronal circuit policies. arXiv (Cornell University). </w:t>
       </w:r>
-      <w:hyperlink r:id="rId14" w:history="1">
+      <w:hyperlink r:id="rId16" w:history="1">
         <w:r>
           <w:rPr>
             <w:rStyle w:val="af"/>
@@ -4438,7 +4815,7 @@
         </w:rPr>
         <w:t xml:space="preserve"> (2024). Physics-Informed Calibration of Aeromagnetic Compensation in Magnetic Navigation Systems using Liquid Time-Constant Networks. arXiv (Cornell University). </w:t>
       </w:r>
-      <w:hyperlink r:id="rId15" w:history="1">
+      <w:hyperlink r:id="rId17" w:history="1">
         <w:r>
           <w:rPr>
             <w:rStyle w:val="af"/>
@@ -4473,7 +4850,7 @@
         </w:rPr>
         <w:t xml:space="preserve"> (2023). Digital twins for patient care via knowledge graphs and Closed-Form Continuous-Time liquid neural networks. arXiv (Cornell University). </w:t>
       </w:r>
-      <w:hyperlink r:id="rId16" w:history="1">
+      <w:hyperlink r:id="rId18" w:history="1">
         <w:r>
           <w:rPr>
             <w:rStyle w:val="af"/>
@@ -4494,7 +4871,7 @@
           <w:rFonts w:ascii="Times New Roman" w:hAnsi="Times New Roman" w:cs="Times New Roman"/>
         </w:rPr>
       </w:pPr>
-      <w:bookmarkStart w:id="19" w:name="_Hlk169623493"/>
+      <w:bookmarkStart w:id="15" w:name="_Hlk169623493"/>
       <w:r>
         <w:rPr>
           <w:rFonts w:ascii="Times New Roman" w:hAnsi="Times New Roman" w:cs="Times New Roman"/>
@@ -4502,7 +4879,7 @@
         </w:rPr>
         <w:t>Yang</w:t>
       </w:r>
-      <w:bookmarkEnd w:id="19"/>
+      <w:bookmarkEnd w:id="15"/>
       <w:r>
         <w:rPr>
           <w:rFonts w:ascii="Times New Roman" w:hAnsi="Times New Roman" w:cs="Times New Roman"/>
@@ -4530,7 +4907,7 @@
         </w:rPr>
         <w:t xml:space="preserve">: </w:t>
       </w:r>
-      <w:hyperlink r:id="rId17" w:history="1">
+      <w:hyperlink r:id="rId19" w:history="1">
         <w:r>
           <w:rPr>
             <w:rStyle w:val="af"/>
@@ -4571,7 +4948,7 @@
         </w:rPr>
         <w:t xml:space="preserve"> (2023). Complex Mixer for MEDMNIST Classification Decathlon. arXiv (Cornell University). </w:t>
       </w:r>
-      <w:hyperlink r:id="rId18" w:history="1">
+      <w:hyperlink r:id="rId20" w:history="1">
         <w:r>
           <w:rPr>
             <w:rStyle w:val="af"/>
@@ -4592,7 +4969,7 @@
           <w:rFonts w:ascii="Times New Roman" w:hAnsi="Times New Roman" w:cs="Times New Roman"/>
         </w:rPr>
       </w:pPr>
-      <w:bookmarkStart w:id="20" w:name="_Hlk169575541"/>
+      <w:bookmarkStart w:id="16" w:name="_Hlk169575541"/>
       <w:r>
         <w:rPr>
           <w:rFonts w:ascii="Times New Roman" w:hAnsi="Times New Roman" w:cs="Times New Roman"/>
@@ -4601,7 +4978,7 @@
         </w:rPr>
         <w:t>Zhu</w:t>
       </w:r>
-      <w:bookmarkEnd w:id="20"/>
+      <w:bookmarkEnd w:id="16"/>
       <w:r>
         <w:rPr>
           <w:rFonts w:ascii="Times New Roman" w:hAnsi="Times New Roman" w:cs="Times New Roman"/>
@@ -4616,7 +4993,7 @@
         </w:rPr>
         <w:t xml:space="preserve">(2024). Robust Continuous-Time Beam Tracking with Liquid Neural Network. arXiv (Cornell University). </w:t>
       </w:r>
-      <w:hyperlink r:id="rId19" w:history="1">
+      <w:hyperlink r:id="rId21" w:history="1">
         <w:r>
           <w:rPr>
             <w:rStyle w:val="af"/>
@@ -4635,7 +5012,7 @@
       </w:pPr>
     </w:p>
     <w:sectPr>
-      <w:footerReference w:type="default" r:id="rId20"/>
+      <w:footerReference w:type="default" r:id="rId22"/>
       <w:pgSz w:w="12240" w:h="15840"/>
       <w:pgMar w:top="1134" w:right="850" w:bottom="1134" w:left="1701" w:header="720" w:footer="720" w:gutter="0"/>
       <w:cols w:space="720"/>
@@ -4852,6 +5229,417 @@
     </w:lvl>
   </w:abstractNum>
   <w:abstractNum w:abstractNumId="1" w15:restartNumberingAfterBreak="0">
+    <w:nsid w:val="09467FCB"/>
+    <w:multiLevelType w:val="hybridMultilevel"/>
+    <w:tmpl w:val="4E044E20"/>
+    <w:lvl w:ilvl="0" w:tplc="04190001">
+      <w:start w:val="1"/>
+      <w:numFmt w:val="bullet"/>
+      <w:lvlText w:val=""/>
+      <w:lvlJc w:val="left"/>
+      <w:pPr>
+        <w:ind w:left="720" w:hanging="360"/>
+      </w:pPr>
+      <w:rPr>
+        <w:rFonts w:ascii="Symbol" w:hAnsi="Symbol" w:hint="default"/>
+      </w:rPr>
+    </w:lvl>
+    <w:lvl w:ilvl="1" w:tplc="04190003" w:tentative="1">
+      <w:start w:val="1"/>
+      <w:numFmt w:val="bullet"/>
+      <w:lvlText w:val="o"/>
+      <w:lvlJc w:val="left"/>
+      <w:pPr>
+        <w:ind w:left="1440" w:hanging="360"/>
+      </w:pPr>
+      <w:rPr>
+        <w:rFonts w:ascii="Courier New" w:hAnsi="Courier New" w:cs="Courier New" w:hint="default"/>
+      </w:rPr>
+    </w:lvl>
+    <w:lvl w:ilvl="2" w:tplc="04190005" w:tentative="1">
+      <w:start w:val="1"/>
+      <w:numFmt w:val="bullet"/>
+      <w:lvlText w:val=""/>
+      <w:lvlJc w:val="left"/>
+      <w:pPr>
+        <w:ind w:left="2160" w:hanging="360"/>
+      </w:pPr>
+      <w:rPr>
+        <w:rFonts w:ascii="Wingdings" w:hAnsi="Wingdings" w:hint="default"/>
+      </w:rPr>
+    </w:lvl>
+    <w:lvl w:ilvl="3" w:tplc="04190001" w:tentative="1">
+      <w:start w:val="1"/>
+      <w:numFmt w:val="bullet"/>
+      <w:lvlText w:val=""/>
+      <w:lvlJc w:val="left"/>
+      <w:pPr>
+        <w:ind w:left="2880" w:hanging="360"/>
+      </w:pPr>
+      <w:rPr>
+        <w:rFonts w:ascii="Symbol" w:hAnsi="Symbol" w:hint="default"/>
+      </w:rPr>
+    </w:lvl>
+    <w:lvl w:ilvl="4" w:tplc="04190003" w:tentative="1">
+      <w:start w:val="1"/>
+      <w:numFmt w:val="bullet"/>
+      <w:lvlText w:val="o"/>
+      <w:lvlJc w:val="left"/>
+      <w:pPr>
+        <w:ind w:left="3600" w:hanging="360"/>
+      </w:pPr>
+      <w:rPr>
+        <w:rFonts w:ascii="Courier New" w:hAnsi="Courier New" w:cs="Courier New" w:hint="default"/>
+      </w:rPr>
+    </w:lvl>
+    <w:lvl w:ilvl="5" w:tplc="04190005" w:tentative="1">
+      <w:start w:val="1"/>
+      <w:numFmt w:val="bullet"/>
+      <w:lvlText w:val=""/>
+      <w:lvlJc w:val="left"/>
+      <w:pPr>
+        <w:ind w:left="4320" w:hanging="360"/>
+      </w:pPr>
+      <w:rPr>
+        <w:rFonts w:ascii="Wingdings" w:hAnsi="Wingdings" w:hint="default"/>
+      </w:rPr>
+    </w:lvl>
+    <w:lvl w:ilvl="6" w:tplc="04190001" w:tentative="1">
+      <w:start w:val="1"/>
+      <w:numFmt w:val="bullet"/>
+      <w:lvlText w:val=""/>
+      <w:lvlJc w:val="left"/>
+      <w:pPr>
+        <w:ind w:left="5040" w:hanging="360"/>
+      </w:pPr>
+      <w:rPr>
+        <w:rFonts w:ascii="Symbol" w:hAnsi="Symbol" w:hint="default"/>
+      </w:rPr>
+    </w:lvl>
+    <w:lvl w:ilvl="7" w:tplc="04190003" w:tentative="1">
+      <w:start w:val="1"/>
+      <w:numFmt w:val="bullet"/>
+      <w:lvlText w:val="o"/>
+      <w:lvlJc w:val="left"/>
+      <w:pPr>
+        <w:ind w:left="5760" w:hanging="360"/>
+      </w:pPr>
+      <w:rPr>
+        <w:rFonts w:ascii="Courier New" w:hAnsi="Courier New" w:cs="Courier New" w:hint="default"/>
+      </w:rPr>
+    </w:lvl>
+    <w:lvl w:ilvl="8" w:tplc="04190005" w:tentative="1">
+      <w:start w:val="1"/>
+      <w:numFmt w:val="bullet"/>
+      <w:lvlText w:val=""/>
+      <w:lvlJc w:val="left"/>
+      <w:pPr>
+        <w:ind w:left="6480" w:hanging="360"/>
+      </w:pPr>
+      <w:rPr>
+        <w:rFonts w:ascii="Wingdings" w:hAnsi="Wingdings" w:hint="default"/>
+      </w:rPr>
+    </w:lvl>
+  </w:abstractNum>
+  <w:abstractNum w:abstractNumId="2" w15:restartNumberingAfterBreak="0">
+    <w:nsid w:val="0A5D40E5"/>
+    <w:multiLevelType w:val="multilevel"/>
+    <w:tmpl w:val="A31E5B14"/>
+    <w:lvl w:ilvl="0">
+      <w:start w:val="1"/>
+      <w:numFmt w:val="bullet"/>
+      <w:lvlText w:val=""/>
+      <w:lvlJc w:val="left"/>
+      <w:pPr>
+        <w:tabs>
+          <w:tab w:val="num" w:pos="720"/>
+        </w:tabs>
+        <w:ind w:left="720" w:hanging="360"/>
+      </w:pPr>
+      <w:rPr>
+        <w:rFonts w:ascii="Symbol" w:hAnsi="Symbol" w:hint="default"/>
+        <w:sz w:val="20"/>
+      </w:rPr>
+    </w:lvl>
+    <w:lvl w:ilvl="1" w:tentative="1">
+      <w:start w:val="1"/>
+      <w:numFmt w:val="bullet"/>
+      <w:lvlText w:val="o"/>
+      <w:lvlJc w:val="left"/>
+      <w:pPr>
+        <w:tabs>
+          <w:tab w:val="num" w:pos="1440"/>
+        </w:tabs>
+        <w:ind w:left="1440" w:hanging="360"/>
+      </w:pPr>
+      <w:rPr>
+        <w:rFonts w:ascii="Courier New" w:hAnsi="Courier New" w:hint="default"/>
+        <w:sz w:val="20"/>
+      </w:rPr>
+    </w:lvl>
+    <w:lvl w:ilvl="2" w:tentative="1">
+      <w:start w:val="1"/>
+      <w:numFmt w:val="bullet"/>
+      <w:lvlText w:val=""/>
+      <w:lvlJc w:val="left"/>
+      <w:pPr>
+        <w:tabs>
+          <w:tab w:val="num" w:pos="2160"/>
+        </w:tabs>
+        <w:ind w:left="2160" w:hanging="360"/>
+      </w:pPr>
+      <w:rPr>
+        <w:rFonts w:ascii="Wingdings" w:hAnsi="Wingdings" w:hint="default"/>
+        <w:sz w:val="20"/>
+      </w:rPr>
+    </w:lvl>
+    <w:lvl w:ilvl="3" w:tentative="1">
+      <w:start w:val="1"/>
+      <w:numFmt w:val="bullet"/>
+      <w:lvlText w:val=""/>
+      <w:lvlJc w:val="left"/>
+      <w:pPr>
+        <w:tabs>
+          <w:tab w:val="num" w:pos="2880"/>
+        </w:tabs>
+        <w:ind w:left="2880" w:hanging="360"/>
+      </w:pPr>
+      <w:rPr>
+        <w:rFonts w:ascii="Wingdings" w:hAnsi="Wingdings" w:hint="default"/>
+        <w:sz w:val="20"/>
+      </w:rPr>
+    </w:lvl>
+    <w:lvl w:ilvl="4" w:tentative="1">
+      <w:start w:val="1"/>
+      <w:numFmt w:val="bullet"/>
+      <w:lvlText w:val=""/>
+      <w:lvlJc w:val="left"/>
+      <w:pPr>
+        <w:tabs>
+          <w:tab w:val="num" w:pos="3600"/>
+        </w:tabs>
+        <w:ind w:left="3600" w:hanging="360"/>
+      </w:pPr>
+      <w:rPr>
+        <w:rFonts w:ascii="Wingdings" w:hAnsi="Wingdings" w:hint="default"/>
+        <w:sz w:val="20"/>
+      </w:rPr>
+    </w:lvl>
+    <w:lvl w:ilvl="5" w:tentative="1">
+      <w:start w:val="1"/>
+      <w:numFmt w:val="bullet"/>
+      <w:lvlText w:val=""/>
+      <w:lvlJc w:val="left"/>
+      <w:pPr>
+        <w:tabs>
+          <w:tab w:val="num" w:pos="4320"/>
+        </w:tabs>
+        <w:ind w:left="4320" w:hanging="360"/>
+      </w:pPr>
+      <w:rPr>
+        <w:rFonts w:ascii="Wingdings" w:hAnsi="Wingdings" w:hint="default"/>
+        <w:sz w:val="20"/>
+      </w:rPr>
+    </w:lvl>
+    <w:lvl w:ilvl="6" w:tentative="1">
+      <w:start w:val="1"/>
+      <w:numFmt w:val="bullet"/>
+      <w:lvlText w:val=""/>
+      <w:lvlJc w:val="left"/>
+      <w:pPr>
+        <w:tabs>
+          <w:tab w:val="num" w:pos="5040"/>
+        </w:tabs>
+        <w:ind w:left="5040" w:hanging="360"/>
+      </w:pPr>
+      <w:rPr>
+        <w:rFonts w:ascii="Wingdings" w:hAnsi="Wingdings" w:hint="default"/>
+        <w:sz w:val="20"/>
+      </w:rPr>
+    </w:lvl>
+    <w:lvl w:ilvl="7" w:tentative="1">
+      <w:start w:val="1"/>
+      <w:numFmt w:val="bullet"/>
+      <w:lvlText w:val=""/>
+      <w:lvlJc w:val="left"/>
+      <w:pPr>
+        <w:tabs>
+          <w:tab w:val="num" w:pos="5760"/>
+        </w:tabs>
+        <w:ind w:left="5760" w:hanging="360"/>
+      </w:pPr>
+      <w:rPr>
+        <w:rFonts w:ascii="Wingdings" w:hAnsi="Wingdings" w:hint="default"/>
+        <w:sz w:val="20"/>
+      </w:rPr>
+    </w:lvl>
+    <w:lvl w:ilvl="8" w:tentative="1">
+      <w:start w:val="1"/>
+      <w:numFmt w:val="bullet"/>
+      <w:lvlText w:val=""/>
+      <w:lvlJc w:val="left"/>
+      <w:pPr>
+        <w:tabs>
+          <w:tab w:val="num" w:pos="6480"/>
+        </w:tabs>
+        <w:ind w:left="6480" w:hanging="360"/>
+      </w:pPr>
+      <w:rPr>
+        <w:rFonts w:ascii="Wingdings" w:hAnsi="Wingdings" w:hint="default"/>
+        <w:sz w:val="20"/>
+      </w:rPr>
+    </w:lvl>
+  </w:abstractNum>
+  <w:abstractNum w:abstractNumId="3" w15:restartNumberingAfterBreak="0">
+    <w:nsid w:val="157140D0"/>
+    <w:multiLevelType w:val="multilevel"/>
+    <w:tmpl w:val="34BED78C"/>
+    <w:lvl w:ilvl="0">
+      <w:start w:val="1"/>
+      <w:numFmt w:val="bullet"/>
+      <w:lvlText w:val=""/>
+      <w:lvlJc w:val="left"/>
+      <w:pPr>
+        <w:tabs>
+          <w:tab w:val="num" w:pos="720"/>
+        </w:tabs>
+        <w:ind w:left="720" w:hanging="360"/>
+      </w:pPr>
+      <w:rPr>
+        <w:rFonts w:ascii="Symbol" w:hAnsi="Symbol" w:hint="default"/>
+        <w:sz w:val="20"/>
+      </w:rPr>
+    </w:lvl>
+    <w:lvl w:ilvl="1" w:tentative="1">
+      <w:start w:val="1"/>
+      <w:numFmt w:val="bullet"/>
+      <w:lvlText w:val="o"/>
+      <w:lvlJc w:val="left"/>
+      <w:pPr>
+        <w:tabs>
+          <w:tab w:val="num" w:pos="1440"/>
+        </w:tabs>
+        <w:ind w:left="1440" w:hanging="360"/>
+      </w:pPr>
+      <w:rPr>
+        <w:rFonts w:ascii="Courier New" w:hAnsi="Courier New" w:hint="default"/>
+        <w:sz w:val="20"/>
+      </w:rPr>
+    </w:lvl>
+    <w:lvl w:ilvl="2" w:tentative="1">
+      <w:start w:val="1"/>
+      <w:numFmt w:val="bullet"/>
+      <w:lvlText w:val=""/>
+      <w:lvlJc w:val="left"/>
+      <w:pPr>
+        <w:tabs>
+          <w:tab w:val="num" w:pos="2160"/>
+        </w:tabs>
+        <w:ind w:left="2160" w:hanging="360"/>
+      </w:pPr>
+      <w:rPr>
+        <w:rFonts w:ascii="Wingdings" w:hAnsi="Wingdings" w:hint="default"/>
+        <w:sz w:val="20"/>
+      </w:rPr>
+    </w:lvl>
+    <w:lvl w:ilvl="3" w:tentative="1">
+      <w:start w:val="1"/>
+      <w:numFmt w:val="bullet"/>
+      <w:lvlText w:val=""/>
+      <w:lvlJc w:val="left"/>
+      <w:pPr>
+        <w:tabs>
+          <w:tab w:val="num" w:pos="2880"/>
+        </w:tabs>
+        <w:ind w:left="2880" w:hanging="360"/>
+      </w:pPr>
+      <w:rPr>
+        <w:rFonts w:ascii="Wingdings" w:hAnsi="Wingdings" w:hint="default"/>
+        <w:sz w:val="20"/>
+      </w:rPr>
+    </w:lvl>
+    <w:lvl w:ilvl="4" w:tentative="1">
+      <w:start w:val="1"/>
+      <w:numFmt w:val="bullet"/>
+      <w:lvlText w:val=""/>
+      <w:lvlJc w:val="left"/>
+      <w:pPr>
+        <w:tabs>
+          <w:tab w:val="num" w:pos="3600"/>
+        </w:tabs>
+        <w:ind w:left="3600" w:hanging="360"/>
+      </w:pPr>
+      <w:rPr>
+        <w:rFonts w:ascii="Wingdings" w:hAnsi="Wingdings" w:hint="default"/>
+        <w:sz w:val="20"/>
+      </w:rPr>
+    </w:lvl>
+    <w:lvl w:ilvl="5" w:tentative="1">
+      <w:start w:val="1"/>
+      <w:numFmt w:val="bullet"/>
+      <w:lvlText w:val=""/>
+      <w:lvlJc w:val="left"/>
+      <w:pPr>
+        <w:tabs>
+          <w:tab w:val="num" w:pos="4320"/>
+        </w:tabs>
+        <w:ind w:left="4320" w:hanging="360"/>
+      </w:pPr>
+      <w:rPr>
+        <w:rFonts w:ascii="Wingdings" w:hAnsi="Wingdings" w:hint="default"/>
+        <w:sz w:val="20"/>
+      </w:rPr>
+    </w:lvl>
+    <w:lvl w:ilvl="6" w:tentative="1">
+      <w:start w:val="1"/>
+      <w:numFmt w:val="bullet"/>
+      <w:lvlText w:val=""/>
+      <w:lvlJc w:val="left"/>
+      <w:pPr>
+        <w:tabs>
+          <w:tab w:val="num" w:pos="5040"/>
+        </w:tabs>
+        <w:ind w:left="5040" w:hanging="360"/>
+      </w:pPr>
+      <w:rPr>
+        <w:rFonts w:ascii="Wingdings" w:hAnsi="Wingdings" w:hint="default"/>
+        <w:sz w:val="20"/>
+      </w:rPr>
+    </w:lvl>
+    <w:lvl w:ilvl="7" w:tentative="1">
+      <w:start w:val="1"/>
+      <w:numFmt w:val="bullet"/>
+      <w:lvlText w:val=""/>
+      <w:lvlJc w:val="left"/>
+      <w:pPr>
+        <w:tabs>
+          <w:tab w:val="num" w:pos="5760"/>
+        </w:tabs>
+        <w:ind w:left="5760" w:hanging="360"/>
+      </w:pPr>
+      <w:rPr>
+        <w:rFonts w:ascii="Wingdings" w:hAnsi="Wingdings" w:hint="default"/>
+        <w:sz w:val="20"/>
+      </w:rPr>
+    </w:lvl>
+    <w:lvl w:ilvl="8" w:tentative="1">
+      <w:start w:val="1"/>
+      <w:numFmt w:val="bullet"/>
+      <w:lvlText w:val=""/>
+      <w:lvlJc w:val="left"/>
+      <w:pPr>
+        <w:tabs>
+          <w:tab w:val="num" w:pos="6480"/>
+        </w:tabs>
+        <w:ind w:left="6480" w:hanging="360"/>
+      </w:pPr>
+      <w:rPr>
+        <w:rFonts w:ascii="Wingdings" w:hAnsi="Wingdings" w:hint="default"/>
+        <w:sz w:val="20"/>
+      </w:rPr>
+    </w:lvl>
+  </w:abstractNum>
+  <w:abstractNum w:abstractNumId="4" w15:restartNumberingAfterBreak="0">
     <w:nsid w:val="16893491"/>
     <w:multiLevelType w:val="hybridMultilevel"/>
     <w:tmpl w:val="B9FA549C"/>
@@ -4964,7 +5752,7 @@
       </w:rPr>
     </w:lvl>
   </w:abstractNum>
-  <w:abstractNum w:abstractNumId="2" w15:restartNumberingAfterBreak="0">
+  <w:abstractNum w:abstractNumId="5" w15:restartNumberingAfterBreak="0">
     <w:nsid w:val="21AA331C"/>
     <w:multiLevelType w:val="hybridMultilevel"/>
     <w:tmpl w:val="A066E9D6"/>
@@ -5077,7 +5865,7 @@
       </w:rPr>
     </w:lvl>
   </w:abstractNum>
-  <w:abstractNum w:abstractNumId="3" w15:restartNumberingAfterBreak="0">
+  <w:abstractNum w:abstractNumId="6" w15:restartNumberingAfterBreak="0">
     <w:nsid w:val="2C1AE401"/>
     <w:multiLevelType w:val="multilevel"/>
     <w:tmpl w:val="BE3A5150"/>
@@ -5181,7 +5969,7 @@
       </w:pPr>
     </w:lvl>
   </w:abstractNum>
-  <w:abstractNum w:abstractNumId="4" w15:restartNumberingAfterBreak="0">
+  <w:abstractNum w:abstractNumId="7" w15:restartNumberingAfterBreak="0">
     <w:nsid w:val="333C31D4"/>
     <w:multiLevelType w:val="hybridMultilevel"/>
     <w:tmpl w:val="FDB21BD8"/>
@@ -5294,7 +6082,1132 @@
       </w:rPr>
     </w:lvl>
   </w:abstractNum>
-  <w:abstractNum w:abstractNumId="5" w15:restartNumberingAfterBreak="0">
+  <w:abstractNum w:abstractNumId="8" w15:restartNumberingAfterBreak="0">
+    <w:nsid w:val="3BF145CA"/>
+    <w:multiLevelType w:val="hybridMultilevel"/>
+    <w:tmpl w:val="58CA9768"/>
+    <w:lvl w:ilvl="0" w:tplc="04190001">
+      <w:start w:val="1"/>
+      <w:numFmt w:val="bullet"/>
+      <w:lvlText w:val=""/>
+      <w:lvlJc w:val="left"/>
+      <w:pPr>
+        <w:ind w:left="720" w:hanging="360"/>
+      </w:pPr>
+      <w:rPr>
+        <w:rFonts w:ascii="Symbol" w:hAnsi="Symbol" w:hint="default"/>
+      </w:rPr>
+    </w:lvl>
+    <w:lvl w:ilvl="1" w:tplc="04190003" w:tentative="1">
+      <w:start w:val="1"/>
+      <w:numFmt w:val="bullet"/>
+      <w:lvlText w:val="o"/>
+      <w:lvlJc w:val="left"/>
+      <w:pPr>
+        <w:ind w:left="1440" w:hanging="360"/>
+      </w:pPr>
+      <w:rPr>
+        <w:rFonts w:ascii="Courier New" w:hAnsi="Courier New" w:cs="Courier New" w:hint="default"/>
+      </w:rPr>
+    </w:lvl>
+    <w:lvl w:ilvl="2" w:tplc="04190005" w:tentative="1">
+      <w:start w:val="1"/>
+      <w:numFmt w:val="bullet"/>
+      <w:lvlText w:val=""/>
+      <w:lvlJc w:val="left"/>
+      <w:pPr>
+        <w:ind w:left="2160" w:hanging="360"/>
+      </w:pPr>
+      <w:rPr>
+        <w:rFonts w:ascii="Wingdings" w:hAnsi="Wingdings" w:hint="default"/>
+      </w:rPr>
+    </w:lvl>
+    <w:lvl w:ilvl="3" w:tplc="04190001" w:tentative="1">
+      <w:start w:val="1"/>
+      <w:numFmt w:val="bullet"/>
+      <w:lvlText w:val=""/>
+      <w:lvlJc w:val="left"/>
+      <w:pPr>
+        <w:ind w:left="2880" w:hanging="360"/>
+      </w:pPr>
+      <w:rPr>
+        <w:rFonts w:ascii="Symbol" w:hAnsi="Symbol" w:hint="default"/>
+      </w:rPr>
+    </w:lvl>
+    <w:lvl w:ilvl="4" w:tplc="04190003" w:tentative="1">
+      <w:start w:val="1"/>
+      <w:numFmt w:val="bullet"/>
+      <w:lvlText w:val="o"/>
+      <w:lvlJc w:val="left"/>
+      <w:pPr>
+        <w:ind w:left="3600" w:hanging="360"/>
+      </w:pPr>
+      <w:rPr>
+        <w:rFonts w:ascii="Courier New" w:hAnsi="Courier New" w:cs="Courier New" w:hint="default"/>
+      </w:rPr>
+    </w:lvl>
+    <w:lvl w:ilvl="5" w:tplc="04190005" w:tentative="1">
+      <w:start w:val="1"/>
+      <w:numFmt w:val="bullet"/>
+      <w:lvlText w:val=""/>
+      <w:lvlJc w:val="left"/>
+      <w:pPr>
+        <w:ind w:left="4320" w:hanging="360"/>
+      </w:pPr>
+      <w:rPr>
+        <w:rFonts w:ascii="Wingdings" w:hAnsi="Wingdings" w:hint="default"/>
+      </w:rPr>
+    </w:lvl>
+    <w:lvl w:ilvl="6" w:tplc="04190001" w:tentative="1">
+      <w:start w:val="1"/>
+      <w:numFmt w:val="bullet"/>
+      <w:lvlText w:val=""/>
+      <w:lvlJc w:val="left"/>
+      <w:pPr>
+        <w:ind w:left="5040" w:hanging="360"/>
+      </w:pPr>
+      <w:rPr>
+        <w:rFonts w:ascii="Symbol" w:hAnsi="Symbol" w:hint="default"/>
+      </w:rPr>
+    </w:lvl>
+    <w:lvl w:ilvl="7" w:tplc="04190003" w:tentative="1">
+      <w:start w:val="1"/>
+      <w:numFmt w:val="bullet"/>
+      <w:lvlText w:val="o"/>
+      <w:lvlJc w:val="left"/>
+      <w:pPr>
+        <w:ind w:left="5760" w:hanging="360"/>
+      </w:pPr>
+      <w:rPr>
+        <w:rFonts w:ascii="Courier New" w:hAnsi="Courier New" w:cs="Courier New" w:hint="default"/>
+      </w:rPr>
+    </w:lvl>
+    <w:lvl w:ilvl="8" w:tplc="04190005" w:tentative="1">
+      <w:start w:val="1"/>
+      <w:numFmt w:val="bullet"/>
+      <w:lvlText w:val=""/>
+      <w:lvlJc w:val="left"/>
+      <w:pPr>
+        <w:ind w:left="6480" w:hanging="360"/>
+      </w:pPr>
+      <w:rPr>
+        <w:rFonts w:ascii="Wingdings" w:hAnsi="Wingdings" w:hint="default"/>
+      </w:rPr>
+    </w:lvl>
+  </w:abstractNum>
+  <w:abstractNum w:abstractNumId="9" w15:restartNumberingAfterBreak="0">
+    <w:nsid w:val="3D651F2A"/>
+    <w:multiLevelType w:val="hybridMultilevel"/>
+    <w:tmpl w:val="8B12C30C"/>
+    <w:lvl w:ilvl="0" w:tplc="04190001">
+      <w:start w:val="1"/>
+      <w:numFmt w:val="bullet"/>
+      <w:lvlText w:val=""/>
+      <w:lvlJc w:val="left"/>
+      <w:pPr>
+        <w:ind w:left="720" w:hanging="360"/>
+      </w:pPr>
+      <w:rPr>
+        <w:rFonts w:ascii="Symbol" w:hAnsi="Symbol" w:hint="default"/>
+      </w:rPr>
+    </w:lvl>
+    <w:lvl w:ilvl="1" w:tplc="04190003" w:tentative="1">
+      <w:start w:val="1"/>
+      <w:numFmt w:val="bullet"/>
+      <w:lvlText w:val="o"/>
+      <w:lvlJc w:val="left"/>
+      <w:pPr>
+        <w:ind w:left="1440" w:hanging="360"/>
+      </w:pPr>
+      <w:rPr>
+        <w:rFonts w:ascii="Courier New" w:hAnsi="Courier New" w:cs="Courier New" w:hint="default"/>
+      </w:rPr>
+    </w:lvl>
+    <w:lvl w:ilvl="2" w:tplc="04190005" w:tentative="1">
+      <w:start w:val="1"/>
+      <w:numFmt w:val="bullet"/>
+      <w:lvlText w:val=""/>
+      <w:lvlJc w:val="left"/>
+      <w:pPr>
+        <w:ind w:left="2160" w:hanging="360"/>
+      </w:pPr>
+      <w:rPr>
+        <w:rFonts w:ascii="Wingdings" w:hAnsi="Wingdings" w:hint="default"/>
+      </w:rPr>
+    </w:lvl>
+    <w:lvl w:ilvl="3" w:tplc="04190001" w:tentative="1">
+      <w:start w:val="1"/>
+      <w:numFmt w:val="bullet"/>
+      <w:lvlText w:val=""/>
+      <w:lvlJc w:val="left"/>
+      <w:pPr>
+        <w:ind w:left="2880" w:hanging="360"/>
+      </w:pPr>
+      <w:rPr>
+        <w:rFonts w:ascii="Symbol" w:hAnsi="Symbol" w:hint="default"/>
+      </w:rPr>
+    </w:lvl>
+    <w:lvl w:ilvl="4" w:tplc="04190003" w:tentative="1">
+      <w:start w:val="1"/>
+      <w:numFmt w:val="bullet"/>
+      <w:lvlText w:val="o"/>
+      <w:lvlJc w:val="left"/>
+      <w:pPr>
+        <w:ind w:left="3600" w:hanging="360"/>
+      </w:pPr>
+      <w:rPr>
+        <w:rFonts w:ascii="Courier New" w:hAnsi="Courier New" w:cs="Courier New" w:hint="default"/>
+      </w:rPr>
+    </w:lvl>
+    <w:lvl w:ilvl="5" w:tplc="04190005" w:tentative="1">
+      <w:start w:val="1"/>
+      <w:numFmt w:val="bullet"/>
+      <w:lvlText w:val=""/>
+      <w:lvlJc w:val="left"/>
+      <w:pPr>
+        <w:ind w:left="4320" w:hanging="360"/>
+      </w:pPr>
+      <w:rPr>
+        <w:rFonts w:ascii="Wingdings" w:hAnsi="Wingdings" w:hint="default"/>
+      </w:rPr>
+    </w:lvl>
+    <w:lvl w:ilvl="6" w:tplc="04190001" w:tentative="1">
+      <w:start w:val="1"/>
+      <w:numFmt w:val="bullet"/>
+      <w:lvlText w:val=""/>
+      <w:lvlJc w:val="left"/>
+      <w:pPr>
+        <w:ind w:left="5040" w:hanging="360"/>
+      </w:pPr>
+      <w:rPr>
+        <w:rFonts w:ascii="Symbol" w:hAnsi="Symbol" w:hint="default"/>
+      </w:rPr>
+    </w:lvl>
+    <w:lvl w:ilvl="7" w:tplc="04190003" w:tentative="1">
+      <w:start w:val="1"/>
+      <w:numFmt w:val="bullet"/>
+      <w:lvlText w:val="o"/>
+      <w:lvlJc w:val="left"/>
+      <w:pPr>
+        <w:ind w:left="5760" w:hanging="360"/>
+      </w:pPr>
+      <w:rPr>
+        <w:rFonts w:ascii="Courier New" w:hAnsi="Courier New" w:cs="Courier New" w:hint="default"/>
+      </w:rPr>
+    </w:lvl>
+    <w:lvl w:ilvl="8" w:tplc="04190005" w:tentative="1">
+      <w:start w:val="1"/>
+      <w:numFmt w:val="bullet"/>
+      <w:lvlText w:val=""/>
+      <w:lvlJc w:val="left"/>
+      <w:pPr>
+        <w:ind w:left="6480" w:hanging="360"/>
+      </w:pPr>
+      <w:rPr>
+        <w:rFonts w:ascii="Wingdings" w:hAnsi="Wingdings" w:hint="default"/>
+      </w:rPr>
+    </w:lvl>
+  </w:abstractNum>
+  <w:abstractNum w:abstractNumId="10" w15:restartNumberingAfterBreak="0">
+    <w:nsid w:val="403338F1"/>
+    <w:multiLevelType w:val="hybridMultilevel"/>
+    <w:tmpl w:val="80D4D8BE"/>
+    <w:lvl w:ilvl="0" w:tplc="04190001">
+      <w:start w:val="1"/>
+      <w:numFmt w:val="bullet"/>
+      <w:lvlText w:val=""/>
+      <w:lvlJc w:val="left"/>
+      <w:pPr>
+        <w:ind w:left="720" w:hanging="360"/>
+      </w:pPr>
+      <w:rPr>
+        <w:rFonts w:ascii="Symbol" w:hAnsi="Symbol" w:hint="default"/>
+      </w:rPr>
+    </w:lvl>
+    <w:lvl w:ilvl="1" w:tplc="04190003" w:tentative="1">
+      <w:start w:val="1"/>
+      <w:numFmt w:val="bullet"/>
+      <w:lvlText w:val="o"/>
+      <w:lvlJc w:val="left"/>
+      <w:pPr>
+        <w:ind w:left="1440" w:hanging="360"/>
+      </w:pPr>
+      <w:rPr>
+        <w:rFonts w:ascii="Courier New" w:hAnsi="Courier New" w:cs="Courier New" w:hint="default"/>
+      </w:rPr>
+    </w:lvl>
+    <w:lvl w:ilvl="2" w:tplc="04190005" w:tentative="1">
+      <w:start w:val="1"/>
+      <w:numFmt w:val="bullet"/>
+      <w:lvlText w:val=""/>
+      <w:lvlJc w:val="left"/>
+      <w:pPr>
+        <w:ind w:left="2160" w:hanging="360"/>
+      </w:pPr>
+      <w:rPr>
+        <w:rFonts w:ascii="Wingdings" w:hAnsi="Wingdings" w:hint="default"/>
+      </w:rPr>
+    </w:lvl>
+    <w:lvl w:ilvl="3" w:tplc="04190001" w:tentative="1">
+      <w:start w:val="1"/>
+      <w:numFmt w:val="bullet"/>
+      <w:lvlText w:val=""/>
+      <w:lvlJc w:val="left"/>
+      <w:pPr>
+        <w:ind w:left="2880" w:hanging="360"/>
+      </w:pPr>
+      <w:rPr>
+        <w:rFonts w:ascii="Symbol" w:hAnsi="Symbol" w:hint="default"/>
+      </w:rPr>
+    </w:lvl>
+    <w:lvl w:ilvl="4" w:tplc="04190003" w:tentative="1">
+      <w:start w:val="1"/>
+      <w:numFmt w:val="bullet"/>
+      <w:lvlText w:val="o"/>
+      <w:lvlJc w:val="left"/>
+      <w:pPr>
+        <w:ind w:left="3600" w:hanging="360"/>
+      </w:pPr>
+      <w:rPr>
+        <w:rFonts w:ascii="Courier New" w:hAnsi="Courier New" w:cs="Courier New" w:hint="default"/>
+      </w:rPr>
+    </w:lvl>
+    <w:lvl w:ilvl="5" w:tplc="04190005" w:tentative="1">
+      <w:start w:val="1"/>
+      <w:numFmt w:val="bullet"/>
+      <w:lvlText w:val=""/>
+      <w:lvlJc w:val="left"/>
+      <w:pPr>
+        <w:ind w:left="4320" w:hanging="360"/>
+      </w:pPr>
+      <w:rPr>
+        <w:rFonts w:ascii="Wingdings" w:hAnsi="Wingdings" w:hint="default"/>
+      </w:rPr>
+    </w:lvl>
+    <w:lvl w:ilvl="6" w:tplc="04190001" w:tentative="1">
+      <w:start w:val="1"/>
+      <w:numFmt w:val="bullet"/>
+      <w:lvlText w:val=""/>
+      <w:lvlJc w:val="left"/>
+      <w:pPr>
+        <w:ind w:left="5040" w:hanging="360"/>
+      </w:pPr>
+      <w:rPr>
+        <w:rFonts w:ascii="Symbol" w:hAnsi="Symbol" w:hint="default"/>
+      </w:rPr>
+    </w:lvl>
+    <w:lvl w:ilvl="7" w:tplc="04190003" w:tentative="1">
+      <w:start w:val="1"/>
+      <w:numFmt w:val="bullet"/>
+      <w:lvlText w:val="o"/>
+      <w:lvlJc w:val="left"/>
+      <w:pPr>
+        <w:ind w:left="5760" w:hanging="360"/>
+      </w:pPr>
+      <w:rPr>
+        <w:rFonts w:ascii="Courier New" w:hAnsi="Courier New" w:cs="Courier New" w:hint="default"/>
+      </w:rPr>
+    </w:lvl>
+    <w:lvl w:ilvl="8" w:tplc="04190005" w:tentative="1">
+      <w:start w:val="1"/>
+      <w:numFmt w:val="bullet"/>
+      <w:lvlText w:val=""/>
+      <w:lvlJc w:val="left"/>
+      <w:pPr>
+        <w:ind w:left="6480" w:hanging="360"/>
+      </w:pPr>
+      <w:rPr>
+        <w:rFonts w:ascii="Wingdings" w:hAnsi="Wingdings" w:hint="default"/>
+      </w:rPr>
+    </w:lvl>
+  </w:abstractNum>
+  <w:abstractNum w:abstractNumId="11" w15:restartNumberingAfterBreak="0">
+    <w:nsid w:val="437533AB"/>
+    <w:multiLevelType w:val="hybridMultilevel"/>
+    <w:tmpl w:val="BF48D70C"/>
+    <w:lvl w:ilvl="0" w:tplc="04190001">
+      <w:start w:val="1"/>
+      <w:numFmt w:val="bullet"/>
+      <w:lvlText w:val=""/>
+      <w:lvlJc w:val="left"/>
+      <w:pPr>
+        <w:ind w:left="720" w:hanging="360"/>
+      </w:pPr>
+      <w:rPr>
+        <w:rFonts w:ascii="Symbol" w:hAnsi="Symbol" w:hint="default"/>
+      </w:rPr>
+    </w:lvl>
+    <w:lvl w:ilvl="1" w:tplc="04190003" w:tentative="1">
+      <w:start w:val="1"/>
+      <w:numFmt w:val="bullet"/>
+      <w:lvlText w:val="o"/>
+      <w:lvlJc w:val="left"/>
+      <w:pPr>
+        <w:ind w:left="1440" w:hanging="360"/>
+      </w:pPr>
+      <w:rPr>
+        <w:rFonts w:ascii="Courier New" w:hAnsi="Courier New" w:cs="Courier New" w:hint="default"/>
+      </w:rPr>
+    </w:lvl>
+    <w:lvl w:ilvl="2" w:tplc="04190005" w:tentative="1">
+      <w:start w:val="1"/>
+      <w:numFmt w:val="bullet"/>
+      <w:lvlText w:val=""/>
+      <w:lvlJc w:val="left"/>
+      <w:pPr>
+        <w:ind w:left="2160" w:hanging="360"/>
+      </w:pPr>
+      <w:rPr>
+        <w:rFonts w:ascii="Wingdings" w:hAnsi="Wingdings" w:hint="default"/>
+      </w:rPr>
+    </w:lvl>
+    <w:lvl w:ilvl="3" w:tplc="04190001" w:tentative="1">
+      <w:start w:val="1"/>
+      <w:numFmt w:val="bullet"/>
+      <w:lvlText w:val=""/>
+      <w:lvlJc w:val="left"/>
+      <w:pPr>
+        <w:ind w:left="2880" w:hanging="360"/>
+      </w:pPr>
+      <w:rPr>
+        <w:rFonts w:ascii="Symbol" w:hAnsi="Symbol" w:hint="default"/>
+      </w:rPr>
+    </w:lvl>
+    <w:lvl w:ilvl="4" w:tplc="04190003" w:tentative="1">
+      <w:start w:val="1"/>
+      <w:numFmt w:val="bullet"/>
+      <w:lvlText w:val="o"/>
+      <w:lvlJc w:val="left"/>
+      <w:pPr>
+        <w:ind w:left="3600" w:hanging="360"/>
+      </w:pPr>
+      <w:rPr>
+        <w:rFonts w:ascii="Courier New" w:hAnsi="Courier New" w:cs="Courier New" w:hint="default"/>
+      </w:rPr>
+    </w:lvl>
+    <w:lvl w:ilvl="5" w:tplc="04190005" w:tentative="1">
+      <w:start w:val="1"/>
+      <w:numFmt w:val="bullet"/>
+      <w:lvlText w:val=""/>
+      <w:lvlJc w:val="left"/>
+      <w:pPr>
+        <w:ind w:left="4320" w:hanging="360"/>
+      </w:pPr>
+      <w:rPr>
+        <w:rFonts w:ascii="Wingdings" w:hAnsi="Wingdings" w:hint="default"/>
+      </w:rPr>
+    </w:lvl>
+    <w:lvl w:ilvl="6" w:tplc="04190001" w:tentative="1">
+      <w:start w:val="1"/>
+      <w:numFmt w:val="bullet"/>
+      <w:lvlText w:val=""/>
+      <w:lvlJc w:val="left"/>
+      <w:pPr>
+        <w:ind w:left="5040" w:hanging="360"/>
+      </w:pPr>
+      <w:rPr>
+        <w:rFonts w:ascii="Symbol" w:hAnsi="Symbol" w:hint="default"/>
+      </w:rPr>
+    </w:lvl>
+    <w:lvl w:ilvl="7" w:tplc="04190003" w:tentative="1">
+      <w:start w:val="1"/>
+      <w:numFmt w:val="bullet"/>
+      <w:lvlText w:val="o"/>
+      <w:lvlJc w:val="left"/>
+      <w:pPr>
+        <w:ind w:left="5760" w:hanging="360"/>
+      </w:pPr>
+      <w:rPr>
+        <w:rFonts w:ascii="Courier New" w:hAnsi="Courier New" w:cs="Courier New" w:hint="default"/>
+      </w:rPr>
+    </w:lvl>
+    <w:lvl w:ilvl="8" w:tplc="04190005" w:tentative="1">
+      <w:start w:val="1"/>
+      <w:numFmt w:val="bullet"/>
+      <w:lvlText w:val=""/>
+      <w:lvlJc w:val="left"/>
+      <w:pPr>
+        <w:ind w:left="6480" w:hanging="360"/>
+      </w:pPr>
+      <w:rPr>
+        <w:rFonts w:ascii="Wingdings" w:hAnsi="Wingdings" w:hint="default"/>
+      </w:rPr>
+    </w:lvl>
+  </w:abstractNum>
+  <w:abstractNum w:abstractNumId="12" w15:restartNumberingAfterBreak="0">
+    <w:nsid w:val="5E7B720B"/>
+    <w:multiLevelType w:val="hybridMultilevel"/>
+    <w:tmpl w:val="094C1A5E"/>
+    <w:lvl w:ilvl="0" w:tplc="04190001">
+      <w:start w:val="1"/>
+      <w:numFmt w:val="bullet"/>
+      <w:lvlText w:val=""/>
+      <w:lvlJc w:val="left"/>
+      <w:pPr>
+        <w:ind w:left="720" w:hanging="360"/>
+      </w:pPr>
+      <w:rPr>
+        <w:rFonts w:ascii="Symbol" w:hAnsi="Symbol" w:hint="default"/>
+      </w:rPr>
+    </w:lvl>
+    <w:lvl w:ilvl="1" w:tplc="04190003" w:tentative="1">
+      <w:start w:val="1"/>
+      <w:numFmt w:val="bullet"/>
+      <w:lvlText w:val="o"/>
+      <w:lvlJc w:val="left"/>
+      <w:pPr>
+        <w:ind w:left="1440" w:hanging="360"/>
+      </w:pPr>
+      <w:rPr>
+        <w:rFonts w:ascii="Courier New" w:hAnsi="Courier New" w:cs="Courier New" w:hint="default"/>
+      </w:rPr>
+    </w:lvl>
+    <w:lvl w:ilvl="2" w:tplc="04190005" w:tentative="1">
+      <w:start w:val="1"/>
+      <w:numFmt w:val="bullet"/>
+      <w:lvlText w:val=""/>
+      <w:lvlJc w:val="left"/>
+      <w:pPr>
+        <w:ind w:left="2160" w:hanging="360"/>
+      </w:pPr>
+      <w:rPr>
+        <w:rFonts w:ascii="Wingdings" w:hAnsi="Wingdings" w:hint="default"/>
+      </w:rPr>
+    </w:lvl>
+    <w:lvl w:ilvl="3" w:tplc="04190001" w:tentative="1">
+      <w:start w:val="1"/>
+      <w:numFmt w:val="bullet"/>
+      <w:lvlText w:val=""/>
+      <w:lvlJc w:val="left"/>
+      <w:pPr>
+        <w:ind w:left="2880" w:hanging="360"/>
+      </w:pPr>
+      <w:rPr>
+        <w:rFonts w:ascii="Symbol" w:hAnsi="Symbol" w:hint="default"/>
+      </w:rPr>
+    </w:lvl>
+    <w:lvl w:ilvl="4" w:tplc="04190003" w:tentative="1">
+      <w:start w:val="1"/>
+      <w:numFmt w:val="bullet"/>
+      <w:lvlText w:val="o"/>
+      <w:lvlJc w:val="left"/>
+      <w:pPr>
+        <w:ind w:left="3600" w:hanging="360"/>
+      </w:pPr>
+      <w:rPr>
+        <w:rFonts w:ascii="Courier New" w:hAnsi="Courier New" w:cs="Courier New" w:hint="default"/>
+      </w:rPr>
+    </w:lvl>
+    <w:lvl w:ilvl="5" w:tplc="04190005" w:tentative="1">
+      <w:start w:val="1"/>
+      <w:numFmt w:val="bullet"/>
+      <w:lvlText w:val=""/>
+      <w:lvlJc w:val="left"/>
+      <w:pPr>
+        <w:ind w:left="4320" w:hanging="360"/>
+      </w:pPr>
+      <w:rPr>
+        <w:rFonts w:ascii="Wingdings" w:hAnsi="Wingdings" w:hint="default"/>
+      </w:rPr>
+    </w:lvl>
+    <w:lvl w:ilvl="6" w:tplc="04190001" w:tentative="1">
+      <w:start w:val="1"/>
+      <w:numFmt w:val="bullet"/>
+      <w:lvlText w:val=""/>
+      <w:lvlJc w:val="left"/>
+      <w:pPr>
+        <w:ind w:left="5040" w:hanging="360"/>
+      </w:pPr>
+      <w:rPr>
+        <w:rFonts w:ascii="Symbol" w:hAnsi="Symbol" w:hint="default"/>
+      </w:rPr>
+    </w:lvl>
+    <w:lvl w:ilvl="7" w:tplc="04190003" w:tentative="1">
+      <w:start w:val="1"/>
+      <w:numFmt w:val="bullet"/>
+      <w:lvlText w:val="o"/>
+      <w:lvlJc w:val="left"/>
+      <w:pPr>
+        <w:ind w:left="5760" w:hanging="360"/>
+      </w:pPr>
+      <w:rPr>
+        <w:rFonts w:ascii="Courier New" w:hAnsi="Courier New" w:cs="Courier New" w:hint="default"/>
+      </w:rPr>
+    </w:lvl>
+    <w:lvl w:ilvl="8" w:tplc="04190005" w:tentative="1">
+      <w:start w:val="1"/>
+      <w:numFmt w:val="bullet"/>
+      <w:lvlText w:val=""/>
+      <w:lvlJc w:val="left"/>
+      <w:pPr>
+        <w:ind w:left="6480" w:hanging="360"/>
+      </w:pPr>
+      <w:rPr>
+        <w:rFonts w:ascii="Wingdings" w:hAnsi="Wingdings" w:hint="default"/>
+      </w:rPr>
+    </w:lvl>
+  </w:abstractNum>
+  <w:abstractNum w:abstractNumId="13" w15:restartNumberingAfterBreak="0">
+    <w:nsid w:val="61460D79"/>
+    <w:multiLevelType w:val="multilevel"/>
+    <w:tmpl w:val="3C1ED8C2"/>
+    <w:lvl w:ilvl="0">
+      <w:start w:val="1"/>
+      <w:numFmt w:val="bullet"/>
+      <w:lvlText w:val=""/>
+      <w:lvlJc w:val="left"/>
+      <w:pPr>
+        <w:tabs>
+          <w:tab w:val="num" w:pos="720"/>
+        </w:tabs>
+        <w:ind w:left="720" w:hanging="360"/>
+      </w:pPr>
+      <w:rPr>
+        <w:rFonts w:ascii="Symbol" w:hAnsi="Symbol" w:hint="default"/>
+        <w:sz w:val="20"/>
+      </w:rPr>
+    </w:lvl>
+    <w:lvl w:ilvl="1" w:tentative="1">
+      <w:start w:val="1"/>
+      <w:numFmt w:val="bullet"/>
+      <w:lvlText w:val="o"/>
+      <w:lvlJc w:val="left"/>
+      <w:pPr>
+        <w:tabs>
+          <w:tab w:val="num" w:pos="1440"/>
+        </w:tabs>
+        <w:ind w:left="1440" w:hanging="360"/>
+      </w:pPr>
+      <w:rPr>
+        <w:rFonts w:ascii="Courier New" w:hAnsi="Courier New" w:hint="default"/>
+        <w:sz w:val="20"/>
+      </w:rPr>
+    </w:lvl>
+    <w:lvl w:ilvl="2" w:tentative="1">
+      <w:start w:val="1"/>
+      <w:numFmt w:val="bullet"/>
+      <w:lvlText w:val=""/>
+      <w:lvlJc w:val="left"/>
+      <w:pPr>
+        <w:tabs>
+          <w:tab w:val="num" w:pos="2160"/>
+        </w:tabs>
+        <w:ind w:left="2160" w:hanging="360"/>
+      </w:pPr>
+      <w:rPr>
+        <w:rFonts w:ascii="Wingdings" w:hAnsi="Wingdings" w:hint="default"/>
+        <w:sz w:val="20"/>
+      </w:rPr>
+    </w:lvl>
+    <w:lvl w:ilvl="3" w:tentative="1">
+      <w:start w:val="1"/>
+      <w:numFmt w:val="bullet"/>
+      <w:lvlText w:val=""/>
+      <w:lvlJc w:val="left"/>
+      <w:pPr>
+        <w:tabs>
+          <w:tab w:val="num" w:pos="2880"/>
+        </w:tabs>
+        <w:ind w:left="2880" w:hanging="360"/>
+      </w:pPr>
+      <w:rPr>
+        <w:rFonts w:ascii="Wingdings" w:hAnsi="Wingdings" w:hint="default"/>
+        <w:sz w:val="20"/>
+      </w:rPr>
+    </w:lvl>
+    <w:lvl w:ilvl="4" w:tentative="1">
+      <w:start w:val="1"/>
+      <w:numFmt w:val="bullet"/>
+      <w:lvlText w:val=""/>
+      <w:lvlJc w:val="left"/>
+      <w:pPr>
+        <w:tabs>
+          <w:tab w:val="num" w:pos="3600"/>
+        </w:tabs>
+        <w:ind w:left="3600" w:hanging="360"/>
+      </w:pPr>
+      <w:rPr>
+        <w:rFonts w:ascii="Wingdings" w:hAnsi="Wingdings" w:hint="default"/>
+        <w:sz w:val="20"/>
+      </w:rPr>
+    </w:lvl>
+    <w:lvl w:ilvl="5" w:tentative="1">
+      <w:start w:val="1"/>
+      <w:numFmt w:val="bullet"/>
+      <w:lvlText w:val=""/>
+      <w:lvlJc w:val="left"/>
+      <w:pPr>
+        <w:tabs>
+          <w:tab w:val="num" w:pos="4320"/>
+        </w:tabs>
+        <w:ind w:left="4320" w:hanging="360"/>
+      </w:pPr>
+      <w:rPr>
+        <w:rFonts w:ascii="Wingdings" w:hAnsi="Wingdings" w:hint="default"/>
+        <w:sz w:val="20"/>
+      </w:rPr>
+    </w:lvl>
+    <w:lvl w:ilvl="6" w:tentative="1">
+      <w:start w:val="1"/>
+      <w:numFmt w:val="bullet"/>
+      <w:lvlText w:val=""/>
+      <w:lvlJc w:val="left"/>
+      <w:pPr>
+        <w:tabs>
+          <w:tab w:val="num" w:pos="5040"/>
+        </w:tabs>
+        <w:ind w:left="5040" w:hanging="360"/>
+      </w:pPr>
+      <w:rPr>
+        <w:rFonts w:ascii="Wingdings" w:hAnsi="Wingdings" w:hint="default"/>
+        <w:sz w:val="20"/>
+      </w:rPr>
+    </w:lvl>
+    <w:lvl w:ilvl="7" w:tentative="1">
+      <w:start w:val="1"/>
+      <w:numFmt w:val="bullet"/>
+      <w:lvlText w:val=""/>
+      <w:lvlJc w:val="left"/>
+      <w:pPr>
+        <w:tabs>
+          <w:tab w:val="num" w:pos="5760"/>
+        </w:tabs>
+        <w:ind w:left="5760" w:hanging="360"/>
+      </w:pPr>
+      <w:rPr>
+        <w:rFonts w:ascii="Wingdings" w:hAnsi="Wingdings" w:hint="default"/>
+        <w:sz w:val="20"/>
+      </w:rPr>
+    </w:lvl>
+    <w:lvl w:ilvl="8" w:tentative="1">
+      <w:start w:val="1"/>
+      <w:numFmt w:val="bullet"/>
+      <w:lvlText w:val=""/>
+      <w:lvlJc w:val="left"/>
+      <w:pPr>
+        <w:tabs>
+          <w:tab w:val="num" w:pos="6480"/>
+        </w:tabs>
+        <w:ind w:left="6480" w:hanging="360"/>
+      </w:pPr>
+      <w:rPr>
+        <w:rFonts w:ascii="Wingdings" w:hAnsi="Wingdings" w:hint="default"/>
+        <w:sz w:val="20"/>
+      </w:rPr>
+    </w:lvl>
+  </w:abstractNum>
+  <w:abstractNum w:abstractNumId="14" w15:restartNumberingAfterBreak="0">
+    <w:nsid w:val="6796322D"/>
+    <w:multiLevelType w:val="multilevel"/>
+    <w:tmpl w:val="61FA4ED0"/>
+    <w:lvl w:ilvl="0">
+      <w:start w:val="1"/>
+      <w:numFmt w:val="bullet"/>
+      <w:lvlText w:val=""/>
+      <w:lvlJc w:val="left"/>
+      <w:pPr>
+        <w:tabs>
+          <w:tab w:val="num" w:pos="720"/>
+        </w:tabs>
+        <w:ind w:left="720" w:hanging="360"/>
+      </w:pPr>
+      <w:rPr>
+        <w:rFonts w:ascii="Symbol" w:hAnsi="Symbol" w:hint="default"/>
+        <w:sz w:val="20"/>
+      </w:rPr>
+    </w:lvl>
+    <w:lvl w:ilvl="1" w:tentative="1">
+      <w:start w:val="1"/>
+      <w:numFmt w:val="bullet"/>
+      <w:lvlText w:val="o"/>
+      <w:lvlJc w:val="left"/>
+      <w:pPr>
+        <w:tabs>
+          <w:tab w:val="num" w:pos="1440"/>
+        </w:tabs>
+        <w:ind w:left="1440" w:hanging="360"/>
+      </w:pPr>
+      <w:rPr>
+        <w:rFonts w:ascii="Courier New" w:hAnsi="Courier New" w:hint="default"/>
+        <w:sz w:val="20"/>
+      </w:rPr>
+    </w:lvl>
+    <w:lvl w:ilvl="2" w:tentative="1">
+      <w:start w:val="1"/>
+      <w:numFmt w:val="bullet"/>
+      <w:lvlText w:val=""/>
+      <w:lvlJc w:val="left"/>
+      <w:pPr>
+        <w:tabs>
+          <w:tab w:val="num" w:pos="2160"/>
+        </w:tabs>
+        <w:ind w:left="2160" w:hanging="360"/>
+      </w:pPr>
+      <w:rPr>
+        <w:rFonts w:ascii="Wingdings" w:hAnsi="Wingdings" w:hint="default"/>
+        <w:sz w:val="20"/>
+      </w:rPr>
+    </w:lvl>
+    <w:lvl w:ilvl="3" w:tentative="1">
+      <w:start w:val="1"/>
+      <w:numFmt w:val="bullet"/>
+      <w:lvlText w:val=""/>
+      <w:lvlJc w:val="left"/>
+      <w:pPr>
+        <w:tabs>
+          <w:tab w:val="num" w:pos="2880"/>
+        </w:tabs>
+        <w:ind w:left="2880" w:hanging="360"/>
+      </w:pPr>
+      <w:rPr>
+        <w:rFonts w:ascii="Wingdings" w:hAnsi="Wingdings" w:hint="default"/>
+        <w:sz w:val="20"/>
+      </w:rPr>
+    </w:lvl>
+    <w:lvl w:ilvl="4" w:tentative="1">
+      <w:start w:val="1"/>
+      <w:numFmt w:val="bullet"/>
+      <w:lvlText w:val=""/>
+      <w:lvlJc w:val="left"/>
+      <w:pPr>
+        <w:tabs>
+          <w:tab w:val="num" w:pos="3600"/>
+        </w:tabs>
+        <w:ind w:left="3600" w:hanging="360"/>
+      </w:pPr>
+      <w:rPr>
+        <w:rFonts w:ascii="Wingdings" w:hAnsi="Wingdings" w:hint="default"/>
+        <w:sz w:val="20"/>
+      </w:rPr>
+    </w:lvl>
+    <w:lvl w:ilvl="5" w:tentative="1">
+      <w:start w:val="1"/>
+      <w:numFmt w:val="bullet"/>
+      <w:lvlText w:val=""/>
+      <w:lvlJc w:val="left"/>
+      <w:pPr>
+        <w:tabs>
+          <w:tab w:val="num" w:pos="4320"/>
+        </w:tabs>
+        <w:ind w:left="4320" w:hanging="360"/>
+      </w:pPr>
+      <w:rPr>
+        <w:rFonts w:ascii="Wingdings" w:hAnsi="Wingdings" w:hint="default"/>
+        <w:sz w:val="20"/>
+      </w:rPr>
+    </w:lvl>
+    <w:lvl w:ilvl="6" w:tentative="1">
+      <w:start w:val="1"/>
+      <w:numFmt w:val="bullet"/>
+      <w:lvlText w:val=""/>
+      <w:lvlJc w:val="left"/>
+      <w:pPr>
+        <w:tabs>
+          <w:tab w:val="num" w:pos="5040"/>
+        </w:tabs>
+        <w:ind w:left="5040" w:hanging="360"/>
+      </w:pPr>
+      <w:rPr>
+        <w:rFonts w:ascii="Wingdings" w:hAnsi="Wingdings" w:hint="default"/>
+        <w:sz w:val="20"/>
+      </w:rPr>
+    </w:lvl>
+    <w:lvl w:ilvl="7" w:tentative="1">
+      <w:start w:val="1"/>
+      <w:numFmt w:val="bullet"/>
+      <w:lvlText w:val=""/>
+      <w:lvlJc w:val="left"/>
+      <w:pPr>
+        <w:tabs>
+          <w:tab w:val="num" w:pos="5760"/>
+        </w:tabs>
+        <w:ind w:left="5760" w:hanging="360"/>
+      </w:pPr>
+      <w:rPr>
+        <w:rFonts w:ascii="Wingdings" w:hAnsi="Wingdings" w:hint="default"/>
+        <w:sz w:val="20"/>
+      </w:rPr>
+    </w:lvl>
+    <w:lvl w:ilvl="8" w:tentative="1">
+      <w:start w:val="1"/>
+      <w:numFmt w:val="bullet"/>
+      <w:lvlText w:val=""/>
+      <w:lvlJc w:val="left"/>
+      <w:pPr>
+        <w:tabs>
+          <w:tab w:val="num" w:pos="6480"/>
+        </w:tabs>
+        <w:ind w:left="6480" w:hanging="360"/>
+      </w:pPr>
+      <w:rPr>
+        <w:rFonts w:ascii="Wingdings" w:hAnsi="Wingdings" w:hint="default"/>
+        <w:sz w:val="20"/>
+      </w:rPr>
+    </w:lvl>
+  </w:abstractNum>
+  <w:abstractNum w:abstractNumId="15" w15:restartNumberingAfterBreak="0">
+    <w:nsid w:val="782578C9"/>
+    <w:multiLevelType w:val="multilevel"/>
+    <w:tmpl w:val="327062FE"/>
+    <w:lvl w:ilvl="0">
+      <w:start w:val="1"/>
+      <w:numFmt w:val="bullet"/>
+      <w:lvlText w:val=""/>
+      <w:lvlJc w:val="left"/>
+      <w:pPr>
+        <w:tabs>
+          <w:tab w:val="num" w:pos="720"/>
+        </w:tabs>
+        <w:ind w:left="720" w:hanging="360"/>
+      </w:pPr>
+      <w:rPr>
+        <w:rFonts w:ascii="Symbol" w:hAnsi="Symbol" w:hint="default"/>
+        <w:sz w:val="20"/>
+      </w:rPr>
+    </w:lvl>
+    <w:lvl w:ilvl="1" w:tentative="1">
+      <w:start w:val="1"/>
+      <w:numFmt w:val="bullet"/>
+      <w:lvlText w:val="o"/>
+      <w:lvlJc w:val="left"/>
+      <w:pPr>
+        <w:tabs>
+          <w:tab w:val="num" w:pos="1440"/>
+        </w:tabs>
+        <w:ind w:left="1440" w:hanging="360"/>
+      </w:pPr>
+      <w:rPr>
+        <w:rFonts w:ascii="Courier New" w:hAnsi="Courier New" w:hint="default"/>
+        <w:sz w:val="20"/>
+      </w:rPr>
+    </w:lvl>
+    <w:lvl w:ilvl="2" w:tentative="1">
+      <w:start w:val="1"/>
+      <w:numFmt w:val="bullet"/>
+      <w:lvlText w:val=""/>
+      <w:lvlJc w:val="left"/>
+      <w:pPr>
+        <w:tabs>
+          <w:tab w:val="num" w:pos="2160"/>
+        </w:tabs>
+        <w:ind w:left="2160" w:hanging="360"/>
+      </w:pPr>
+      <w:rPr>
+        <w:rFonts w:ascii="Wingdings" w:hAnsi="Wingdings" w:hint="default"/>
+        <w:sz w:val="20"/>
+      </w:rPr>
+    </w:lvl>
+    <w:lvl w:ilvl="3" w:tentative="1">
+      <w:start w:val="1"/>
+      <w:numFmt w:val="bullet"/>
+      <w:lvlText w:val=""/>
+      <w:lvlJc w:val="left"/>
+      <w:pPr>
+        <w:tabs>
+          <w:tab w:val="num" w:pos="2880"/>
+        </w:tabs>
+        <w:ind w:left="2880" w:hanging="360"/>
+      </w:pPr>
+      <w:rPr>
+        <w:rFonts w:ascii="Wingdings" w:hAnsi="Wingdings" w:hint="default"/>
+        <w:sz w:val="20"/>
+      </w:rPr>
+    </w:lvl>
+    <w:lvl w:ilvl="4" w:tentative="1">
+      <w:start w:val="1"/>
+      <w:numFmt w:val="bullet"/>
+      <w:lvlText w:val=""/>
+      <w:lvlJc w:val="left"/>
+      <w:pPr>
+        <w:tabs>
+          <w:tab w:val="num" w:pos="3600"/>
+        </w:tabs>
+        <w:ind w:left="3600" w:hanging="360"/>
+      </w:pPr>
+      <w:rPr>
+        <w:rFonts w:ascii="Wingdings" w:hAnsi="Wingdings" w:hint="default"/>
+        <w:sz w:val="20"/>
+      </w:rPr>
+    </w:lvl>
+    <w:lvl w:ilvl="5" w:tentative="1">
+      <w:start w:val="1"/>
+      <w:numFmt w:val="bullet"/>
+      <w:lvlText w:val=""/>
+      <w:lvlJc w:val="left"/>
+      <w:pPr>
+        <w:tabs>
+          <w:tab w:val="num" w:pos="4320"/>
+        </w:tabs>
+        <w:ind w:left="4320" w:hanging="360"/>
+      </w:pPr>
+      <w:rPr>
+        <w:rFonts w:ascii="Wingdings" w:hAnsi="Wingdings" w:hint="default"/>
+        <w:sz w:val="20"/>
+      </w:rPr>
+    </w:lvl>
+    <w:lvl w:ilvl="6" w:tentative="1">
+      <w:start w:val="1"/>
+      <w:numFmt w:val="bullet"/>
+      <w:lvlText w:val=""/>
+      <w:lvlJc w:val="left"/>
+      <w:pPr>
+        <w:tabs>
+          <w:tab w:val="num" w:pos="5040"/>
+        </w:tabs>
+        <w:ind w:left="5040" w:hanging="360"/>
+      </w:pPr>
+      <w:rPr>
+        <w:rFonts w:ascii="Wingdings" w:hAnsi="Wingdings" w:hint="default"/>
+        <w:sz w:val="20"/>
+      </w:rPr>
+    </w:lvl>
+    <w:lvl w:ilvl="7" w:tentative="1">
+      <w:start w:val="1"/>
+      <w:numFmt w:val="bullet"/>
+      <w:lvlText w:val=""/>
+      <w:lvlJc w:val="left"/>
+      <w:pPr>
+        <w:tabs>
+          <w:tab w:val="num" w:pos="5760"/>
+        </w:tabs>
+        <w:ind w:left="5760" w:hanging="360"/>
+      </w:pPr>
+      <w:rPr>
+        <w:rFonts w:ascii="Wingdings" w:hAnsi="Wingdings" w:hint="default"/>
+        <w:sz w:val="20"/>
+      </w:rPr>
+    </w:lvl>
+    <w:lvl w:ilvl="8" w:tentative="1">
+      <w:start w:val="1"/>
+      <w:numFmt w:val="bullet"/>
+      <w:lvlText w:val=""/>
+      <w:lvlJc w:val="left"/>
+      <w:pPr>
+        <w:tabs>
+          <w:tab w:val="num" w:pos="6480"/>
+        </w:tabs>
+        <w:ind w:left="6480" w:hanging="360"/>
+      </w:pPr>
+      <w:rPr>
+        <w:rFonts w:ascii="Wingdings" w:hAnsi="Wingdings" w:hint="default"/>
+        <w:sz w:val="20"/>
+      </w:rPr>
+    </w:lvl>
+  </w:abstractNum>
+  <w:abstractNum w:abstractNumId="16" w15:restartNumberingAfterBreak="0">
+    <w:nsid w:val="78650232"/>
+    <w:multiLevelType w:val="hybridMultilevel"/>
+    <w:tmpl w:val="DDFE0540"/>
+    <w:lvl w:ilvl="0" w:tplc="04190001">
+      <w:start w:val="1"/>
+      <w:numFmt w:val="bullet"/>
+      <w:lvlText w:val=""/>
+      <w:lvlJc w:val="left"/>
+      <w:pPr>
+        <w:ind w:left="720" w:hanging="360"/>
+      </w:pPr>
+      <w:rPr>
+        <w:rFonts w:ascii="Symbol" w:hAnsi="Symbol" w:hint="default"/>
+      </w:rPr>
+    </w:lvl>
+    <w:lvl w:ilvl="1" w:tplc="04190003" w:tentative="1">
+      <w:start w:val="1"/>
+      <w:numFmt w:val="bullet"/>
+      <w:lvlText w:val="o"/>
+      <w:lvlJc w:val="left"/>
+      <w:pPr>
+        <w:ind w:left="1440" w:hanging="360"/>
+      </w:pPr>
+      <w:rPr>
+        <w:rFonts w:ascii="Courier New" w:hAnsi="Courier New" w:cs="Courier New" w:hint="default"/>
+      </w:rPr>
+    </w:lvl>
+    <w:lvl w:ilvl="2" w:tplc="04190005" w:tentative="1">
+      <w:start w:val="1"/>
+      <w:numFmt w:val="bullet"/>
+      <w:lvlText w:val=""/>
+      <w:lvlJc w:val="left"/>
+      <w:pPr>
+        <w:ind w:left="2160" w:hanging="360"/>
+      </w:pPr>
+      <w:rPr>
+        <w:rFonts w:ascii="Wingdings" w:hAnsi="Wingdings" w:hint="default"/>
+      </w:rPr>
+    </w:lvl>
+    <w:lvl w:ilvl="3" w:tplc="04190001" w:tentative="1">
+      <w:start w:val="1"/>
+      <w:numFmt w:val="bullet"/>
+      <w:lvlText w:val=""/>
+      <w:lvlJc w:val="left"/>
+      <w:pPr>
+        <w:ind w:left="2880" w:hanging="360"/>
+      </w:pPr>
+      <w:rPr>
+        <w:rFonts w:ascii="Symbol" w:hAnsi="Symbol" w:hint="default"/>
+      </w:rPr>
+    </w:lvl>
+    <w:lvl w:ilvl="4" w:tplc="04190003" w:tentative="1">
+      <w:start w:val="1"/>
+      <w:numFmt w:val="bullet"/>
+      <w:lvlText w:val="o"/>
+      <w:lvlJc w:val="left"/>
+      <w:pPr>
+        <w:ind w:left="3600" w:hanging="360"/>
+      </w:pPr>
+      <w:rPr>
+        <w:rFonts w:ascii="Courier New" w:hAnsi="Courier New" w:cs="Courier New" w:hint="default"/>
+      </w:rPr>
+    </w:lvl>
+    <w:lvl w:ilvl="5" w:tplc="04190005" w:tentative="1">
+      <w:start w:val="1"/>
+      <w:numFmt w:val="bullet"/>
+      <w:lvlText w:val=""/>
+      <w:lvlJc w:val="left"/>
+      <w:pPr>
+        <w:ind w:left="4320" w:hanging="360"/>
+      </w:pPr>
+      <w:rPr>
+        <w:rFonts w:ascii="Wingdings" w:hAnsi="Wingdings" w:hint="default"/>
+      </w:rPr>
+    </w:lvl>
+    <w:lvl w:ilvl="6" w:tplc="04190001" w:tentative="1">
+      <w:start w:val="1"/>
+      <w:numFmt w:val="bullet"/>
+      <w:lvlText w:val=""/>
+      <w:lvlJc w:val="left"/>
+      <w:pPr>
+        <w:ind w:left="5040" w:hanging="360"/>
+      </w:pPr>
+      <w:rPr>
+        <w:rFonts w:ascii="Symbol" w:hAnsi="Symbol" w:hint="default"/>
+      </w:rPr>
+    </w:lvl>
+    <w:lvl w:ilvl="7" w:tplc="04190003" w:tentative="1">
+      <w:start w:val="1"/>
+      <w:numFmt w:val="bullet"/>
+      <w:lvlText w:val="o"/>
+      <w:lvlJc w:val="left"/>
+      <w:pPr>
+        <w:ind w:left="5760" w:hanging="360"/>
+      </w:pPr>
+      <w:rPr>
+        <w:rFonts w:ascii="Courier New" w:hAnsi="Courier New" w:cs="Courier New" w:hint="default"/>
+      </w:rPr>
+    </w:lvl>
+    <w:lvl w:ilvl="8" w:tplc="04190005" w:tentative="1">
+      <w:start w:val="1"/>
+      <w:numFmt w:val="bullet"/>
+      <w:lvlText w:val=""/>
+      <w:lvlJc w:val="left"/>
+      <w:pPr>
+        <w:ind w:left="6480" w:hanging="360"/>
+      </w:pPr>
+      <w:rPr>
+        <w:rFonts w:ascii="Wingdings" w:hAnsi="Wingdings" w:hint="default"/>
+      </w:rPr>
+    </w:lvl>
+  </w:abstractNum>
+  <w:abstractNum w:abstractNumId="17" w15:restartNumberingAfterBreak="0">
     <w:nsid w:val="794D46B4"/>
     <w:multiLevelType w:val="hybridMultilevel"/>
     <w:tmpl w:val="35B2637C"/>
@@ -5407,7 +7320,7 @@
       </w:rPr>
     </w:lvl>
   </w:abstractNum>
-  <w:abstractNum w:abstractNumId="6" w15:restartNumberingAfterBreak="0">
+  <w:abstractNum w:abstractNumId="18" w15:restartNumberingAfterBreak="0">
     <w:nsid w:val="7F1F10F4"/>
     <w:multiLevelType w:val="hybridMultilevel"/>
     <w:tmpl w:val="910C0D6E"/>
@@ -5521,7 +7434,7 @@
     </w:lvl>
   </w:abstractNum>
   <w:num w:numId="1" w16cid:durableId="967199931">
-    <w:abstractNumId w:val="3"/>
+    <w:abstractNumId w:val="6"/>
   </w:num>
   <w:num w:numId="2" w16cid:durableId="1467234910">
     <w:abstractNumId w:val="0"/>
@@ -5554,19 +7467,55 @@
     </w:lvlOverride>
   </w:num>
   <w:num w:numId="3" w16cid:durableId="1203010729">
+    <w:abstractNumId w:val="5"/>
+  </w:num>
+  <w:num w:numId="4" w16cid:durableId="1529290846">
+    <w:abstractNumId w:val="18"/>
+  </w:num>
+  <w:num w:numId="5" w16cid:durableId="258219601">
+    <w:abstractNumId w:val="7"/>
+  </w:num>
+  <w:num w:numId="6" w16cid:durableId="731393636">
+    <w:abstractNumId w:val="17"/>
+  </w:num>
+  <w:num w:numId="7" w16cid:durableId="854151323">
+    <w:abstractNumId w:val="4"/>
+  </w:num>
+  <w:num w:numId="8" w16cid:durableId="72699268">
+    <w:abstractNumId w:val="15"/>
+  </w:num>
+  <w:num w:numId="9" w16cid:durableId="1092049703">
     <w:abstractNumId w:val="2"/>
   </w:num>
-  <w:num w:numId="4" w16cid:durableId="1529290846">
-    <w:abstractNumId w:val="6"/>
+  <w:num w:numId="10" w16cid:durableId="1872571959">
+    <w:abstractNumId w:val="9"/>
   </w:num>
-  <w:num w:numId="5" w16cid:durableId="258219601">
-    <w:abstractNumId w:val="4"/>
+  <w:num w:numId="11" w16cid:durableId="1038579229">
+    <w:abstractNumId w:val="16"/>
   </w:num>
-  <w:num w:numId="6" w16cid:durableId="731393636">
-    <w:abstractNumId w:val="5"/>
+  <w:num w:numId="12" w16cid:durableId="931861636">
+    <w:abstractNumId w:val="11"/>
   </w:num>
-  <w:num w:numId="7" w16cid:durableId="854151323">
+  <w:num w:numId="13" w16cid:durableId="2112318682">
+    <w:abstractNumId w:val="10"/>
+  </w:num>
+  <w:num w:numId="14" w16cid:durableId="1473135881">
+    <w:abstractNumId w:val="8"/>
+  </w:num>
+  <w:num w:numId="15" w16cid:durableId="242304914">
+    <w:abstractNumId w:val="12"/>
+  </w:num>
+  <w:num w:numId="16" w16cid:durableId="358433690">
+    <w:abstractNumId w:val="13"/>
+  </w:num>
+  <w:num w:numId="17" w16cid:durableId="537401115">
     <w:abstractNumId w:val="1"/>
+  </w:num>
+  <w:num w:numId="18" w16cid:durableId="1193418539">
+    <w:abstractNumId w:val="3"/>
+  </w:num>
+  <w:num w:numId="19" w16cid:durableId="118451151">
+    <w:abstractNumId w:val="14"/>
   </w:num>
 </w:numbering>
 </file>
@@ -6022,7 +7971,6 @@
   <w:style w:type="character" w:default="1" w:styleId="a1">
     <w:name w:val="Default Paragraph Font"/>
     <w:uiPriority w:val="1"/>
-    <w:semiHidden/>
     <w:unhideWhenUsed/>
   </w:style>
   <w:style w:type="table" w:default="1" w:styleId="a2">
@@ -6726,6 +8674,14 @@
       <w:color w:val="4F81BD" w:themeColor="accent1"/>
     </w:rPr>
   </w:style>
+  <w:style w:type="character" w:styleId="af6">
+    <w:name w:val="Placeholder Text"/>
+    <w:basedOn w:val="a1"/>
+    <w:rsid w:val="00720932"/>
+    <w:rPr>
+      <w:color w:val="666666"/>
+    </w:rPr>
+  </w:style>
 </w:styles>
 </file>
 

--- a/ThesisTemplate.docx
+++ b/ThesisTemplate.docx
@@ -163,6 +163,7 @@
         <w:rPr>
           <w:rFonts w:ascii="Times New Roman" w:hAnsi="Times New Roman" w:cs="Times New Roman"/>
           <w:highlight w:val="yellow"/>
+          <w:lang w:val="ru-RU"/>
         </w:rPr>
       </w:pPr>
       <w:r>
@@ -516,27 +517,17 @@
         <w:jc w:val="center"/>
         <w:rPr>
           <w:rFonts w:ascii="Times New Roman" w:hAnsi="Times New Roman" w:cs="Times New Roman"/>
-          <w:lang w:val="ru-RU"/>
-        </w:rPr>
-      </w:pPr>
-      <w:proofErr w:type="spellStart"/>
-      <w:r>
-        <w:rPr>
-          <w:rFonts w:ascii="Times New Roman" w:hAnsi="Times New Roman" w:cs="Times New Roman"/>
-        </w:rPr>
-        <w:t>Москва</w:t>
-      </w:r>
-      <w:proofErr w:type="spellEnd"/>
-      <w:r>
-        <w:rPr>
-          <w:rFonts w:ascii="Times New Roman" w:hAnsi="Times New Roman" w:cs="Times New Roman"/>
-        </w:rPr>
-        <w:t>, 202</w:t>
-      </w:r>
-      <w:r>
-        <w:rPr>
-          <w:rFonts w:ascii="Times New Roman" w:hAnsi="Times New Roman" w:cs="Times New Roman"/>
-          <w:lang w:val="ru-RU"/>
+        </w:rPr>
+      </w:pPr>
+      <w:r>
+        <w:rPr>
+          <w:rFonts w:ascii="Times New Roman" w:hAnsi="Times New Roman" w:cs="Times New Roman"/>
+        </w:rPr>
+        <w:t>Москва, 202</w:t>
+      </w:r>
+      <w:r>
+        <w:rPr>
+          <w:rFonts w:ascii="Times New Roman" w:hAnsi="Times New Roman" w:cs="Times New Roman"/>
         </w:rPr>
         <w:t>5</w:t>
       </w:r>
@@ -2307,13 +2298,7 @@
         <w:rPr>
           <w:rFonts w:ascii="Times New Roman" w:hAnsi="Times New Roman" w:cs="Times New Roman"/>
         </w:rPr>
-        <w:t xml:space="preserve"> </w:t>
-      </w:r>
-      <w:r>
-        <w:rPr>
-          <w:rFonts w:ascii="Times New Roman" w:hAnsi="Times New Roman" w:cs="Times New Roman"/>
-        </w:rPr>
-        <w:t xml:space="preserve">Used as a measure of prediction uncertainty. Lower entropy indicates higher confidence in the model’s prediction. For binary classification, entropy of a prediction with probability </w:t>
+        <w:t xml:space="preserve"> Used as a measure of prediction uncertainty. Lower entropy indicates higher confidence in the model’s prediction. For binary classification, entropy of a prediction with probability </w:t>
       </w:r>
       <m:oMath>
         <m:r>
@@ -2353,16 +2338,7 @@
             <w:rPr>
               <w:rFonts w:ascii="Cambria Math" w:hAnsi="Cambria Math" w:cs="Times New Roman"/>
             </w:rPr>
-            <m:t>H(p)=-plog(p)-(1-p)log(1-p</m:t>
-          </m:r>
-          <m:r>
-            <m:rPr>
-              <m:sty m:val="p"/>
-            </m:rPr>
-            <w:rPr>
-              <w:rFonts w:ascii="Cambria Math" w:hAnsi="Cambria Math" w:cs="Times New Roman"/>
-            </w:rPr>
-            <m:t>)</m:t>
+            <m:t>H(p)=-plog(p)-(1-p)log(1-p)</m:t>
           </m:r>
         </m:oMath>
       </m:oMathPara>
@@ -2781,19 +2757,7 @@
         <w:rPr>
           <w:rFonts w:ascii="Times New Roman" w:hAnsi="Times New Roman" w:cs="Times New Roman"/>
         </w:rPr>
-        <w:t xml:space="preserve">Each model processed input sequences of </w:t>
-      </w:r>
-      <w:r>
-        <w:rPr>
-          <w:rFonts w:ascii="Times New Roman" w:hAnsi="Times New Roman" w:cs="Times New Roman"/>
-        </w:rPr>
-        <w:t>144-time</w:t>
-      </w:r>
-      <w:r>
-        <w:rPr>
-          <w:rFonts w:ascii="Times New Roman" w:hAnsi="Times New Roman" w:cs="Times New Roman"/>
-        </w:rPr>
-        <w:t xml:space="preserve"> steps per experiment, padded to a uniform length. Their architectures are described schematically below:</w:t>
+        <w:t>Each model processed input sequences of 144-time steps per experiment, padded to a uniform length. Their architectures are described schematically below:</w:t>
       </w:r>
     </w:p>
     <w:p>
@@ -3354,19 +3318,7 @@
         <w:rPr>
           <w:rFonts w:ascii="Times New Roman" w:hAnsi="Times New Roman" w:cs="Times New Roman"/>
         </w:rPr>
-        <w:t>This model used two LTC layers with adaptive time constants</w:t>
-      </w:r>
-      <w:r>
-        <w:rPr>
-          <w:rFonts w:ascii="Times New Roman" w:hAnsi="Times New Roman" w:cs="Times New Roman"/>
-        </w:rPr>
-        <w:t xml:space="preserve"> </w:t>
-      </w:r>
-      <w:r>
-        <w:rPr>
-          <w:rFonts w:ascii="Times New Roman" w:hAnsi="Times New Roman" w:cs="Times New Roman"/>
-        </w:rPr>
-        <w:t>based on Neural Circuit Policies (NCPs):</w:t>
+        <w:t>This model used two LTC layers with adaptive time constants based on Neural Circuit Policies (NCPs):</w:t>
       </w:r>
     </w:p>
     <w:p>
@@ -3859,13 +3811,7 @@
         <w:rPr>
           <w:rFonts w:ascii="Times New Roman" w:hAnsi="Times New Roman" w:cs="Times New Roman"/>
         </w:rPr>
-        <w:t xml:space="preserve">Figure 1. </w:t>
-      </w:r>
-      <w:r>
-        <w:rPr>
-          <w:rFonts w:ascii="Times New Roman" w:hAnsi="Times New Roman" w:cs="Times New Roman"/>
-        </w:rPr>
-        <w:t>Best GRU performance</w:t>
+        <w:t>Figure 1. Best GRU performance</w:t>
       </w:r>
     </w:p>
     <w:p>
@@ -3944,25 +3890,7 @@
         <w:rPr>
           <w:rFonts w:ascii="Times New Roman" w:hAnsi="Times New Roman" w:cs="Times New Roman"/>
         </w:rPr>
-        <w:t xml:space="preserve">Figure </w:t>
-      </w:r>
-      <w:r>
-        <w:rPr>
-          <w:rFonts w:ascii="Times New Roman" w:hAnsi="Times New Roman" w:cs="Times New Roman"/>
-        </w:rPr>
-        <w:t>2</w:t>
-      </w:r>
-      <w:r>
-        <w:rPr>
-          <w:rFonts w:ascii="Times New Roman" w:hAnsi="Times New Roman" w:cs="Times New Roman"/>
-        </w:rPr>
-        <w:t xml:space="preserve">. </w:t>
-      </w:r>
-      <w:r>
-        <w:rPr>
-          <w:rFonts w:ascii="Times New Roman" w:hAnsi="Times New Roman" w:cs="Times New Roman"/>
-        </w:rPr>
-        <w:t>Best LSTM performance</w:t>
+        <w:t>Figure 2. Best LSTM performance</w:t>
       </w:r>
     </w:p>
     <w:p>
@@ -4043,13 +3971,217 @@
         <w:rPr>
           <w:rFonts w:ascii="Times New Roman" w:hAnsi="Times New Roman" w:cs="Times New Roman"/>
         </w:rPr>
+        <w:t>Figure 3. Best LNNS performance</w:t>
+      </w:r>
+    </w:p>
+    <w:p>
+      <w:pPr>
+        <w:pStyle w:val="a0"/>
+        <w:jc w:val="both"/>
+        <w:rPr>
+          <w:rFonts w:ascii="Times New Roman" w:hAnsi="Times New Roman" w:cs="Times New Roman"/>
+        </w:rPr>
+      </w:pPr>
+      <w:r>
+        <w:rPr>
+          <w:rFonts w:ascii="Times New Roman" w:hAnsi="Times New Roman" w:cs="Times New Roman"/>
+        </w:rPr>
+        <w:t>Among all embedding strategies, the lag-1 embedding and the convolutional embedding consistently led to the most significant improvements across models. These two approaches not only increased predictive accuracy but also tended to stabilize the training process, reducing variance and preventing overfitting in several configurations.</w:t>
+      </w:r>
+    </w:p>
+    <w:p>
+      <w:pPr>
+        <w:pStyle w:val="a0"/>
+        <w:jc w:val="both"/>
+        <w:rPr>
+          <w:rFonts w:ascii="Times New Roman" w:hAnsi="Times New Roman" w:cs="Times New Roman"/>
+        </w:rPr>
+      </w:pPr>
+      <w:r>
+        <w:rPr>
+          <w:rFonts w:ascii="Times New Roman" w:hAnsi="Times New Roman" w:cs="Times New Roman"/>
+        </w:rPr>
+        <w:t>The lag-1 embedding provided a minimal but meaningful temporal context, enriching the model’s ability to recognize transitions in brain signal patterns associated with cognitive states. Similarly, the convolutional embedding, by leveraging local temporal filters, effectively captured short-range dependencies that were often missed by raw features alone.</w:t>
+      </w:r>
+    </w:p>
+    <w:p>
+      <w:pPr>
+        <w:pStyle w:val="a0"/>
+        <w:rPr>
+          <w:rFonts w:ascii="Times New Roman" w:hAnsi="Times New Roman" w:cs="Times New Roman"/>
+        </w:rPr>
+      </w:pPr>
+      <w:r>
+        <w:rPr>
+          <w:rFonts w:ascii="Times New Roman" w:hAnsi="Times New Roman" w:cs="Times New Roman"/>
+        </w:rPr>
+        <w:t>Overall, both of these embedding methods generally enhanced model performance, suggesting that even lightweight temporal transformations of EEG data can provide substantial benefits when predicting cognitive states like confusion.</w:t>
+      </w:r>
+    </w:p>
+    <w:p>
+      <w:pPr>
+        <w:pStyle w:val="FirstParagraph"/>
+        <w:spacing w:before="120" w:after="120"/>
+        <w:jc w:val="both"/>
+        <w:rPr>
+          <w:rFonts w:ascii="Times New Roman" w:hAnsi="Times New Roman" w:cs="Times New Roman"/>
+          <w:b/>
+          <w:bCs/>
+        </w:rPr>
+      </w:pPr>
+      <w:r>
+        <w:rPr>
+          <w:rFonts w:ascii="Times New Roman" w:hAnsi="Times New Roman" w:cs="Times New Roman"/>
+          <w:b/>
+          <w:bCs/>
+        </w:rPr>
+        <w:t>Summary of Final Model Performance</w:t>
+      </w:r>
+    </w:p>
+    <w:p>
+      <w:pPr>
+        <w:pStyle w:val="a0"/>
+        <w:jc w:val="both"/>
+        <w:rPr>
+          <w:rFonts w:ascii="Times New Roman" w:hAnsi="Times New Roman" w:cs="Times New Roman"/>
+        </w:rPr>
+      </w:pPr>
+      <w:r>
+        <w:rPr>
+          <w:rFonts w:ascii="Times New Roman" w:hAnsi="Times New Roman" w:cs="Times New Roman"/>
+        </w:rPr>
+        <w:t>To provide a comprehensive comparison, a summary graph is included that illustrates the final validation metrics—accuracy, AUC, and loss—for the best-performing configuration of each model type: GRU, LSTM, and LSNN. These models were selected based on their performance across all previous experiments, including variations with and without temporal embeddings.</w:t>
+      </w:r>
+    </w:p>
+    <w:p>
+      <w:pPr>
+        <w:pStyle w:val="a0"/>
+        <w:jc w:val="both"/>
+        <w:rPr>
+          <w:rFonts w:ascii="Times New Roman" w:hAnsi="Times New Roman" w:cs="Times New Roman"/>
+        </w:rPr>
+      </w:pPr>
+      <w:r>
+        <w:rPr>
+          <w:rFonts w:ascii="Times New Roman" w:hAnsi="Times New Roman" w:cs="Times New Roman"/>
+        </w:rPr>
+        <w:t>The plotted results clearly show that GRU-based models significantly outperform the others across all metrics. Notably, the GRU model enhanced with lag-1 embedding achieved the best overall results, with accuracy exceeding 0.90 and AUC surpassing 0.95. This performance reflects a substantial improvement over the baseline fully connected model from the referenced paper, which reported an average validation accuracy of only 0.63.</w:t>
+      </w:r>
+    </w:p>
+    <w:p>
+      <w:pPr>
+        <w:pStyle w:val="a0"/>
+        <w:jc w:val="both"/>
+        <w:rPr>
+          <w:rFonts w:ascii="Times New Roman" w:hAnsi="Times New Roman" w:cs="Times New Roman"/>
+        </w:rPr>
+      </w:pPr>
+      <w:r>
+        <w:rPr>
+          <w:rFonts w:ascii="Times New Roman" w:hAnsi="Times New Roman" w:cs="Times New Roman"/>
+        </w:rPr>
+        <w:t>While LSNN models (based on sparsely connected neural circuit policies) demonstrated competitive behavior, their overall performance was consistently lower than that of GRU and LSTM counterparts. Nevertheless, their results still validate the potential of biologically inspired recurrent architectures in EEG-based classification tasks.</w:t>
+      </w:r>
+    </w:p>
+    <w:p>
+      <w:pPr>
+        <w:pStyle w:val="a0"/>
+        <w:jc w:val="both"/>
+        <w:rPr>
+          <w:rFonts w:ascii="Times New Roman" w:hAnsi="Times New Roman" w:cs="Times New Roman"/>
+        </w:rPr>
+      </w:pPr>
+      <w:r>
+        <w:rPr>
+          <w:rFonts w:ascii="Times New Roman" w:hAnsi="Times New Roman" w:cs="Times New Roman"/>
+        </w:rPr>
+        <w:t>These findings emphasize the importance of sequence-aware architectures and temporal embeddings when working with EEG signals. The GRU’s ability to model temporal dependencies effectively, especially when coupled with lightweight lagged context, appears to be particularly well-suited for confusion detection tasks using frontal EEG data.</w:t>
+      </w:r>
+    </w:p>
+    <w:p>
+      <w:pPr>
+        <w:pStyle w:val="a0"/>
+        <w:jc w:val="both"/>
+        <w:rPr>
+          <w:rFonts w:ascii="Times New Roman" w:hAnsi="Times New Roman" w:cs="Times New Roman"/>
+        </w:rPr>
+      </w:pPr>
+      <w:r>
+        <w:rPr>
+          <w:rFonts w:ascii="Times New Roman" w:hAnsi="Times New Roman" w:cs="Times New Roman"/>
+          <w:noProof/>
+        </w:rPr>
+        <w:lastRenderedPageBreak/>
+        <w:drawing>
+          <wp:inline distT="0" distB="0" distL="0" distR="0" wp14:anchorId="634D5786" wp14:editId="409C7468">
+            <wp:extent cx="6153150" cy="1519555"/>
+            <wp:effectExtent l="0" t="0" r="0" b="0"/>
+            <wp:docPr id="2038627722" name="Рисунок 1"/>
+            <wp:cNvGraphicFramePr>
+              <a:graphicFrameLocks xmlns:a="http://schemas.openxmlformats.org/drawingml/2006/main" noChangeAspect="1"/>
+            </wp:cNvGraphicFramePr>
+            <a:graphic xmlns:a="http://schemas.openxmlformats.org/drawingml/2006/main">
+              <a:graphicData uri="http://schemas.openxmlformats.org/drawingml/2006/picture">
+                <pic:pic xmlns:pic="http://schemas.openxmlformats.org/drawingml/2006/picture">
+                  <pic:nvPicPr>
+                    <pic:cNvPr id="0" name="Picture 1"/>
+                    <pic:cNvPicPr>
+                      <a:picLocks noChangeAspect="1" noChangeArrowheads="1"/>
+                    </pic:cNvPicPr>
+                  </pic:nvPicPr>
+                  <pic:blipFill>
+                    <a:blip r:embed="rId11" cstate="print">
+                      <a:extLst>
+                        <a:ext uri="{28A0092B-C50C-407E-A947-70E740481C1C}">
+                          <a14:useLocalDpi xmlns:a14="http://schemas.microsoft.com/office/drawing/2010/main" val="0"/>
+                        </a:ext>
+                      </a:extLst>
+                    </a:blip>
+                    <a:srcRect/>
+                    <a:stretch>
+                      <a:fillRect/>
+                    </a:stretch>
+                  </pic:blipFill>
+                  <pic:spPr bwMode="auto">
+                    <a:xfrm>
+                      <a:off x="0" y="0"/>
+                      <a:ext cx="6153150" cy="1519555"/>
+                    </a:xfrm>
+                    <a:prstGeom prst="rect">
+                      <a:avLst/>
+                    </a:prstGeom>
+                    <a:noFill/>
+                    <a:ln>
+                      <a:noFill/>
+                    </a:ln>
+                  </pic:spPr>
+                </pic:pic>
+              </a:graphicData>
+            </a:graphic>
+          </wp:inline>
+        </w:drawing>
+      </w:r>
+    </w:p>
+    <w:p>
+      <w:pPr>
+        <w:pStyle w:val="a0"/>
+        <w:spacing w:before="120" w:after="120"/>
+        <w:jc w:val="center"/>
+        <w:rPr>
+          <w:rFonts w:ascii="Times New Roman" w:hAnsi="Times New Roman" w:cs="Times New Roman"/>
+        </w:rPr>
+      </w:pPr>
+      <w:r>
+        <w:rPr>
+          <w:rFonts w:ascii="Times New Roman" w:hAnsi="Times New Roman" w:cs="Times New Roman"/>
+        </w:rPr>
         <w:t xml:space="preserve">Figure </w:t>
       </w:r>
       <w:r>
         <w:rPr>
           <w:rFonts w:ascii="Times New Roman" w:hAnsi="Times New Roman" w:cs="Times New Roman"/>
         </w:rPr>
-        <w:t>3</w:t>
+        <w:t>4</w:t>
       </w:r>
       <w:r>
         <w:rPr>
@@ -4061,7 +4193,33 @@
         <w:rPr>
           <w:rFonts w:ascii="Times New Roman" w:hAnsi="Times New Roman" w:cs="Times New Roman"/>
         </w:rPr>
-        <w:t>Best LNNS performance</w:t>
+        <w:t>Final model</w:t>
+      </w:r>
+      <w:r>
+        <w:rPr>
+          <w:rFonts w:ascii="Times New Roman" w:hAnsi="Times New Roman" w:cs="Times New Roman"/>
+        </w:rPr>
+        <w:t xml:space="preserve"> performance</w:t>
+      </w:r>
+    </w:p>
+    <w:p>
+      <w:pPr>
+        <w:pStyle w:val="FirstParagraph"/>
+        <w:spacing w:before="120" w:after="120"/>
+        <w:jc w:val="both"/>
+        <w:rPr>
+          <w:rFonts w:ascii="Times New Roman" w:hAnsi="Times New Roman" w:cs="Times New Roman"/>
+          <w:b/>
+          <w:bCs/>
+        </w:rPr>
+      </w:pPr>
+      <w:r>
+        <w:rPr>
+          <w:rFonts w:ascii="Times New Roman" w:hAnsi="Times New Roman" w:cs="Times New Roman"/>
+          <w:b/>
+          <w:bCs/>
+        </w:rPr>
+        <w:t>Model Interpretability with SHAP Analysis</w:t>
       </w:r>
     </w:p>
     <w:p>
@@ -4076,7 +4234,7 @@
         <w:rPr>
           <w:rFonts w:ascii="Times New Roman" w:hAnsi="Times New Roman" w:cs="Times New Roman"/>
         </w:rPr>
-        <w:t>Among all embedding strategies, the lag-1 embedding and the convolutional embedding consistently led to the most significant improvements across models. These two approaches not only increased predictive accuracy but also tended to stabilize the training process, reducing variance and preventing overfitting in several configurations.</w:t>
+        <w:t>To explore the interpretability of the trained models, I employed SHAP (SHapley Additive exPlanations) values, a widely adopted method for explaining predictions made by machine learning models. SHAP assigns an importance value to each feature for individual predictions, enabling insight into how specific EEG signals contribute to the final output.</w:t>
       </w:r>
     </w:p>
     <w:p>
@@ -4091,19 +4249,1178 @@
         <w:rPr>
           <w:rFonts w:ascii="Times New Roman" w:hAnsi="Times New Roman" w:cs="Times New Roman"/>
         </w:rPr>
-        <w:t>The lag-1 embedding provided a minimal but meaningful temporal context, enriching the model’s ability to recognize transitions in brain signal patterns associated with cognitive states. Similarly, the convolutional embedding, by leveraging local temporal filters, effectively captured short-range dependencies that were often missed by raw features alone.</w:t>
+        <w:t>In the SHAP summary plots, each point represents a feature contribution for a single sample. The size of the point corresponds to the absolute magnitude of the SHAP value, indicating the strength of that feature's influence. Red-colored points indicate positive SHAP values, meaning that the feature increased the model’s predicted probability of confusion, while blue-colored points reflect negative contributions, lowering the predicted probability.</w:t>
       </w:r>
     </w:p>
     <w:p>
       <w:pPr>
         <w:pStyle w:val="a0"/>
-      </w:pPr>
-      <w:r>
-        <w:rPr>
-          <w:rFonts w:ascii="Times New Roman" w:hAnsi="Times New Roman" w:cs="Times New Roman"/>
-        </w:rPr>
-        <w:t>Overall, both of these embedding methods generally enhanced model performance, suggesting that even lightweight temporal transformations of EEG data can provide substantial benefits when predicting cognitive states like confusion.</w:t>
-      </w:r>
+        <w:jc w:val="both"/>
+        <w:rPr>
+          <w:rFonts w:ascii="Times New Roman" w:hAnsi="Times New Roman" w:cs="Times New Roman"/>
+        </w:rPr>
+      </w:pPr>
+      <w:r>
+        <w:rPr>
+          <w:rFonts w:ascii="Times New Roman" w:hAnsi="Times New Roman" w:cs="Times New Roman"/>
+        </w:rPr>
+        <w:t>To maintain clarity across signal types, the same EEG channel was consistently represented with the same shade of red or blue, allowing visual tracking of individual signal behavior across samples. This consistent color-coding helped highlight the relative importance of each frequency band (e.g., delta, theta, alpha1, etc.) throughout the dataset.</w:t>
+      </w:r>
+    </w:p>
+    <w:p>
+      <w:pPr>
+        <w:pStyle w:val="a0"/>
+        <w:jc w:val="both"/>
+        <w:rPr>
+          <w:rFonts w:ascii="Times New Roman" w:hAnsi="Times New Roman" w:cs="Times New Roman"/>
+        </w:rPr>
+      </w:pPr>
+      <w:r>
+        <w:rPr>
+          <w:rFonts w:ascii="Times New Roman" w:hAnsi="Times New Roman" w:cs="Times New Roman"/>
+        </w:rPr>
+        <w:t>In experiments involving temporal embeddings, such as lagged values, I aggregated the SHAP values of the lagged features with their corresponding original features. This allowed for a more interpretable comparison across models and provided a clearer understanding of the role each signal type played in both its original and embedded forms.</w:t>
+      </w:r>
+    </w:p>
+    <w:p>
+      <w:pPr>
+        <w:pStyle w:val="a0"/>
+        <w:jc w:val="both"/>
+        <w:rPr>
+          <w:rFonts w:ascii="Times New Roman" w:hAnsi="Times New Roman" w:cs="Times New Roman"/>
+        </w:rPr>
+      </w:pPr>
+      <w:r>
+        <w:rPr>
+          <w:rFonts w:ascii="Times New Roman" w:hAnsi="Times New Roman" w:cs="Times New Roman"/>
+        </w:rPr>
+        <w:t>A particularly striking observation from the SHAP summary plots is the presence of specific timestamps where all EEG signal features exhibit notably high importance. At these moments, the absolute SHAP values across all frequency bands increase sharply, suggesting that the model places disproportionate weight on certain temporal segments within the one-minute recording. This implies that cognitive confusion may manifest more strongly at specific points in the video, potentially aligning with moments of conceptual difficulty or topic transitions. While this observation is consistent across multiple samples and models, it warrants further investigation to verify whether these signal spikes consistently correspond to semantically confusing segments in the educational content itself.</w:t>
+      </w:r>
+    </w:p>
+    <w:p>
+      <w:pPr>
+        <w:pStyle w:val="a0"/>
+        <w:jc w:val="both"/>
+        <w:rPr>
+          <w:rFonts w:ascii="Times New Roman" w:hAnsi="Times New Roman" w:cs="Times New Roman"/>
+        </w:rPr>
+      </w:pPr>
+      <w:r>
+        <w:rPr>
+          <w:rFonts w:ascii="Times New Roman" w:hAnsi="Times New Roman" w:cs="Times New Roman"/>
+        </w:rPr>
+        <w:t xml:space="preserve">Another consistent finding across experiments is the dominant importance of the theta band in predicting confusion. SHAP values frequently show that the theta signal contributes more significantly—both positively and negatively—to the model's decision-making process compared to other frequency bands. This trend is in agreement with prior research, which has linked increased theta activity in the frontal lobe with elevated cognitive load and attentional engagement, particularly in tasks that involve comprehension or problem-solving. The model's reliance on this </w:t>
+      </w:r>
+      <w:r>
+        <w:rPr>
+          <w:rFonts w:ascii="Times New Roman" w:hAnsi="Times New Roman" w:cs="Times New Roman"/>
+        </w:rPr>
+        <w:lastRenderedPageBreak/>
+        <w:t>band therefore provides additional validation for both the data and the model’s alignment with neuroscientific understanding of EEG signal interpretation.</w:t>
+      </w:r>
+    </w:p>
+    <w:p>
+      <w:pPr>
+        <w:pStyle w:val="a0"/>
+        <w:jc w:val="both"/>
+        <w:rPr>
+          <w:rFonts w:ascii="Times New Roman" w:hAnsi="Times New Roman" w:cs="Times New Roman"/>
+        </w:rPr>
+      </w:pPr>
+      <w:r>
+        <w:rPr>
+          <w:rFonts w:ascii="Times New Roman" w:hAnsi="Times New Roman" w:cs="Times New Roman"/>
+        </w:rPr>
+        <w:t>While the GRU and LSTM models yielded interpretable patterns through SHAP analysis, LSNN models unfortunately did not provide useful insights into feature importance. The SHAP value distributions for LSNNs were generally less consistent, lacked clear structure, and often failed to highlight meaningful temporal or spectral patterns. This may be attributed to the architectural sparsity and internal dynamics of neural circuit policies, which, although biologically inspired, can obscure direct attribution of output predictions to individual input features. As a result, while LSNNs demonstrated reasonable predictive performance, their interpretability remains limited, reducing their utility for detailed signal-level or time-resolved analysis in this context.</w:t>
+      </w:r>
+    </w:p>
+    <w:p>
+      <w:pPr>
+        <w:pStyle w:val="a0"/>
+        <w:jc w:val="center"/>
+        <w:rPr>
+          <w:rFonts w:ascii="Times New Roman" w:hAnsi="Times New Roman" w:cs="Times New Roman"/>
+        </w:rPr>
+      </w:pPr>
+      <w:r>
+        <w:rPr>
+          <w:rFonts w:ascii="Times New Roman" w:hAnsi="Times New Roman" w:cs="Times New Roman"/>
+          <w:noProof/>
+        </w:rPr>
+        <w:drawing>
+          <wp:inline distT="0" distB="0" distL="0" distR="0" wp14:anchorId="2A4B3725" wp14:editId="5F679A80">
+            <wp:extent cx="2747991" cy="1557337"/>
+            <wp:effectExtent l="0" t="0" r="0" b="0"/>
+            <wp:docPr id="143254096" name="Рисунок 14"/>
+            <wp:cNvGraphicFramePr>
+              <a:graphicFrameLocks xmlns:a="http://schemas.openxmlformats.org/drawingml/2006/main" noChangeAspect="1"/>
+            </wp:cNvGraphicFramePr>
+            <a:graphic xmlns:a="http://schemas.openxmlformats.org/drawingml/2006/main">
+              <a:graphicData uri="http://schemas.openxmlformats.org/drawingml/2006/picture">
+                <pic:pic xmlns:pic="http://schemas.openxmlformats.org/drawingml/2006/picture">
+                  <pic:nvPicPr>
+                    <pic:cNvPr id="0" name="Picture 14"/>
+                    <pic:cNvPicPr>
+                      <a:picLocks noChangeAspect="1" noChangeArrowheads="1"/>
+                    </pic:cNvPicPr>
+                  </pic:nvPicPr>
+                  <pic:blipFill>
+                    <a:blip r:embed="rId12" cstate="print">
+                      <a:extLst>
+                        <a:ext uri="{28A0092B-C50C-407E-A947-70E740481C1C}">
+                          <a14:useLocalDpi xmlns:a14="http://schemas.microsoft.com/office/drawing/2010/main" val="0"/>
+                        </a:ext>
+                      </a:extLst>
+                    </a:blip>
+                    <a:srcRect/>
+                    <a:stretch>
+                      <a:fillRect/>
+                    </a:stretch>
+                  </pic:blipFill>
+                  <pic:spPr bwMode="auto">
+                    <a:xfrm>
+                      <a:off x="0" y="0"/>
+                      <a:ext cx="2752054" cy="1559639"/>
+                    </a:xfrm>
+                    <a:prstGeom prst="rect">
+                      <a:avLst/>
+                    </a:prstGeom>
+                    <a:noFill/>
+                    <a:ln>
+                      <a:noFill/>
+                    </a:ln>
+                  </pic:spPr>
+                </pic:pic>
+              </a:graphicData>
+            </a:graphic>
+          </wp:inline>
+        </w:drawing>
+      </w:r>
+      <w:r>
+        <w:rPr>
+          <w:rFonts w:ascii="Times New Roman" w:hAnsi="Times New Roman" w:cs="Times New Roman"/>
+          <w:noProof/>
+        </w:rPr>
+        <w:drawing>
+          <wp:inline distT="0" distB="0" distL="0" distR="0" wp14:anchorId="7A01412A" wp14:editId="6553EAE7">
+            <wp:extent cx="2747176" cy="1556875"/>
+            <wp:effectExtent l="0" t="0" r="0" b="0"/>
+            <wp:docPr id="154050127" name="Рисунок 15"/>
+            <wp:cNvGraphicFramePr>
+              <a:graphicFrameLocks xmlns:a="http://schemas.openxmlformats.org/drawingml/2006/main" noChangeAspect="1"/>
+            </wp:cNvGraphicFramePr>
+            <a:graphic xmlns:a="http://schemas.openxmlformats.org/drawingml/2006/main">
+              <a:graphicData uri="http://schemas.openxmlformats.org/drawingml/2006/picture">
+                <pic:pic xmlns:pic="http://schemas.openxmlformats.org/drawingml/2006/picture">
+                  <pic:nvPicPr>
+                    <pic:cNvPr id="0" name="Picture 15"/>
+                    <pic:cNvPicPr>
+                      <a:picLocks noChangeAspect="1" noChangeArrowheads="1"/>
+                    </pic:cNvPicPr>
+                  </pic:nvPicPr>
+                  <pic:blipFill>
+                    <a:blip r:embed="rId13" cstate="print">
+                      <a:extLst>
+                        <a:ext uri="{28A0092B-C50C-407E-A947-70E740481C1C}">
+                          <a14:useLocalDpi xmlns:a14="http://schemas.microsoft.com/office/drawing/2010/main" val="0"/>
+                        </a:ext>
+                      </a:extLst>
+                    </a:blip>
+                    <a:srcRect/>
+                    <a:stretch>
+                      <a:fillRect/>
+                    </a:stretch>
+                  </pic:blipFill>
+                  <pic:spPr bwMode="auto">
+                    <a:xfrm>
+                      <a:off x="0" y="0"/>
+                      <a:ext cx="2763440" cy="1566092"/>
+                    </a:xfrm>
+                    <a:prstGeom prst="rect">
+                      <a:avLst/>
+                    </a:prstGeom>
+                    <a:noFill/>
+                    <a:ln>
+                      <a:noFill/>
+                    </a:ln>
+                  </pic:spPr>
+                </pic:pic>
+              </a:graphicData>
+            </a:graphic>
+          </wp:inline>
+        </w:drawing>
+      </w:r>
+      <w:r>
+        <w:rPr>
+          <w:rFonts w:ascii="Times New Roman" w:hAnsi="Times New Roman" w:cs="Times New Roman"/>
+          <w:noProof/>
+        </w:rPr>
+        <w:drawing>
+          <wp:inline distT="0" distB="0" distL="0" distR="0" wp14:anchorId="65196425" wp14:editId="1E420203">
+            <wp:extent cx="2743200" cy="1554622"/>
+            <wp:effectExtent l="0" t="0" r="0" b="0"/>
+            <wp:docPr id="656730162" name="Рисунок 16"/>
+            <wp:cNvGraphicFramePr>
+              <a:graphicFrameLocks xmlns:a="http://schemas.openxmlformats.org/drawingml/2006/main" noChangeAspect="1"/>
+            </wp:cNvGraphicFramePr>
+            <a:graphic xmlns:a="http://schemas.openxmlformats.org/drawingml/2006/main">
+              <a:graphicData uri="http://schemas.openxmlformats.org/drawingml/2006/picture">
+                <pic:pic xmlns:pic="http://schemas.openxmlformats.org/drawingml/2006/picture">
+                  <pic:nvPicPr>
+                    <pic:cNvPr id="0" name="Picture 16"/>
+                    <pic:cNvPicPr>
+                      <a:picLocks noChangeAspect="1" noChangeArrowheads="1"/>
+                    </pic:cNvPicPr>
+                  </pic:nvPicPr>
+                  <pic:blipFill>
+                    <a:blip r:embed="rId14" cstate="print">
+                      <a:extLst>
+                        <a:ext uri="{28A0092B-C50C-407E-A947-70E740481C1C}">
+                          <a14:useLocalDpi xmlns:a14="http://schemas.microsoft.com/office/drawing/2010/main" val="0"/>
+                        </a:ext>
+                      </a:extLst>
+                    </a:blip>
+                    <a:srcRect/>
+                    <a:stretch>
+                      <a:fillRect/>
+                    </a:stretch>
+                  </pic:blipFill>
+                  <pic:spPr bwMode="auto">
+                    <a:xfrm>
+                      <a:off x="0" y="0"/>
+                      <a:ext cx="2759093" cy="1563629"/>
+                    </a:xfrm>
+                    <a:prstGeom prst="rect">
+                      <a:avLst/>
+                    </a:prstGeom>
+                    <a:noFill/>
+                    <a:ln>
+                      <a:noFill/>
+                    </a:ln>
+                  </pic:spPr>
+                </pic:pic>
+              </a:graphicData>
+            </a:graphic>
+          </wp:inline>
+        </w:drawing>
+      </w:r>
+      <w:r>
+        <w:rPr>
+          <w:rFonts w:ascii="Times New Roman" w:hAnsi="Times New Roman" w:cs="Times New Roman"/>
+          <w:noProof/>
+        </w:rPr>
+        <w:drawing>
+          <wp:inline distT="0" distB="0" distL="0" distR="0" wp14:anchorId="437E19F2" wp14:editId="7EA515CB">
+            <wp:extent cx="2750986" cy="1559034"/>
+            <wp:effectExtent l="0" t="0" r="0" b="0"/>
+            <wp:docPr id="914776768" name="Рисунок 17"/>
+            <wp:cNvGraphicFramePr>
+              <a:graphicFrameLocks xmlns:a="http://schemas.openxmlformats.org/drawingml/2006/main" noChangeAspect="1"/>
+            </wp:cNvGraphicFramePr>
+            <a:graphic xmlns:a="http://schemas.openxmlformats.org/drawingml/2006/main">
+              <a:graphicData uri="http://schemas.openxmlformats.org/drawingml/2006/picture">
+                <pic:pic xmlns:pic="http://schemas.openxmlformats.org/drawingml/2006/picture">
+                  <pic:nvPicPr>
+                    <pic:cNvPr id="0" name="Picture 17"/>
+                    <pic:cNvPicPr>
+                      <a:picLocks noChangeAspect="1" noChangeArrowheads="1"/>
+                    </pic:cNvPicPr>
+                  </pic:nvPicPr>
+                  <pic:blipFill>
+                    <a:blip r:embed="rId15" cstate="print">
+                      <a:extLst>
+                        <a:ext uri="{28A0092B-C50C-407E-A947-70E740481C1C}">
+                          <a14:useLocalDpi xmlns:a14="http://schemas.microsoft.com/office/drawing/2010/main" val="0"/>
+                        </a:ext>
+                      </a:extLst>
+                    </a:blip>
+                    <a:srcRect/>
+                    <a:stretch>
+                      <a:fillRect/>
+                    </a:stretch>
+                  </pic:blipFill>
+                  <pic:spPr bwMode="auto">
+                    <a:xfrm>
+                      <a:off x="0" y="0"/>
+                      <a:ext cx="2763065" cy="1565879"/>
+                    </a:xfrm>
+                    <a:prstGeom prst="rect">
+                      <a:avLst/>
+                    </a:prstGeom>
+                    <a:noFill/>
+                    <a:ln>
+                      <a:noFill/>
+                    </a:ln>
+                  </pic:spPr>
+                </pic:pic>
+              </a:graphicData>
+            </a:graphic>
+          </wp:inline>
+        </w:drawing>
+      </w:r>
+      <w:r>
+        <w:rPr>
+          <w:rFonts w:ascii="Times New Roman" w:hAnsi="Times New Roman" w:cs="Times New Roman"/>
+          <w:noProof/>
+        </w:rPr>
+        <w:drawing>
+          <wp:inline distT="0" distB="0" distL="0" distR="0" wp14:anchorId="238EB69B" wp14:editId="48B90FEF">
+            <wp:extent cx="2747176" cy="1556876"/>
+            <wp:effectExtent l="0" t="0" r="0" b="0"/>
+            <wp:docPr id="842407806" name="Рисунок 18"/>
+            <wp:cNvGraphicFramePr>
+              <a:graphicFrameLocks xmlns:a="http://schemas.openxmlformats.org/drawingml/2006/main" noChangeAspect="1"/>
+            </wp:cNvGraphicFramePr>
+            <a:graphic xmlns:a="http://schemas.openxmlformats.org/drawingml/2006/main">
+              <a:graphicData uri="http://schemas.openxmlformats.org/drawingml/2006/picture">
+                <pic:pic xmlns:pic="http://schemas.openxmlformats.org/drawingml/2006/picture">
+                  <pic:nvPicPr>
+                    <pic:cNvPr id="0" name="Picture 18"/>
+                    <pic:cNvPicPr>
+                      <a:picLocks noChangeAspect="1" noChangeArrowheads="1"/>
+                    </pic:cNvPicPr>
+                  </pic:nvPicPr>
+                  <pic:blipFill>
+                    <a:blip r:embed="rId16" cstate="print">
+                      <a:extLst>
+                        <a:ext uri="{28A0092B-C50C-407E-A947-70E740481C1C}">
+                          <a14:useLocalDpi xmlns:a14="http://schemas.microsoft.com/office/drawing/2010/main" val="0"/>
+                        </a:ext>
+                      </a:extLst>
+                    </a:blip>
+                    <a:srcRect/>
+                    <a:stretch>
+                      <a:fillRect/>
+                    </a:stretch>
+                  </pic:blipFill>
+                  <pic:spPr bwMode="auto">
+                    <a:xfrm>
+                      <a:off x="0" y="0"/>
+                      <a:ext cx="2761378" cy="1564925"/>
+                    </a:xfrm>
+                    <a:prstGeom prst="rect">
+                      <a:avLst/>
+                    </a:prstGeom>
+                    <a:noFill/>
+                    <a:ln>
+                      <a:noFill/>
+                    </a:ln>
+                  </pic:spPr>
+                </pic:pic>
+              </a:graphicData>
+            </a:graphic>
+          </wp:inline>
+        </w:drawing>
+      </w:r>
+      <w:r>
+        <w:rPr>
+          <w:rFonts w:ascii="Times New Roman" w:hAnsi="Times New Roman" w:cs="Times New Roman"/>
+          <w:noProof/>
+        </w:rPr>
+        <w:drawing>
+          <wp:inline distT="0" distB="0" distL="0" distR="0" wp14:anchorId="3F712109" wp14:editId="404240B4">
+            <wp:extent cx="2746844" cy="1556685"/>
+            <wp:effectExtent l="0" t="0" r="0" b="0"/>
+            <wp:docPr id="2029828077" name="Рисунок 19"/>
+            <wp:cNvGraphicFramePr>
+              <a:graphicFrameLocks xmlns:a="http://schemas.openxmlformats.org/drawingml/2006/main" noChangeAspect="1"/>
+            </wp:cNvGraphicFramePr>
+            <a:graphic xmlns:a="http://schemas.openxmlformats.org/drawingml/2006/main">
+              <a:graphicData uri="http://schemas.openxmlformats.org/drawingml/2006/picture">
+                <pic:pic xmlns:pic="http://schemas.openxmlformats.org/drawingml/2006/picture">
+                  <pic:nvPicPr>
+                    <pic:cNvPr id="0" name="Picture 19"/>
+                    <pic:cNvPicPr>
+                      <a:picLocks noChangeAspect="1" noChangeArrowheads="1"/>
+                    </pic:cNvPicPr>
+                  </pic:nvPicPr>
+                  <pic:blipFill>
+                    <a:blip r:embed="rId17" cstate="print">
+                      <a:extLst>
+                        <a:ext uri="{28A0092B-C50C-407E-A947-70E740481C1C}">
+                          <a14:useLocalDpi xmlns:a14="http://schemas.microsoft.com/office/drawing/2010/main" val="0"/>
+                        </a:ext>
+                      </a:extLst>
+                    </a:blip>
+                    <a:srcRect/>
+                    <a:stretch>
+                      <a:fillRect/>
+                    </a:stretch>
+                  </pic:blipFill>
+                  <pic:spPr bwMode="auto">
+                    <a:xfrm>
+                      <a:off x="0" y="0"/>
+                      <a:ext cx="2778044" cy="1574366"/>
+                    </a:xfrm>
+                    <a:prstGeom prst="rect">
+                      <a:avLst/>
+                    </a:prstGeom>
+                    <a:noFill/>
+                    <a:ln>
+                      <a:noFill/>
+                    </a:ln>
+                  </pic:spPr>
+                </pic:pic>
+              </a:graphicData>
+            </a:graphic>
+          </wp:inline>
+        </w:drawing>
+      </w:r>
+      <w:r>
+        <w:rPr>
+          <w:rFonts w:ascii="Times New Roman" w:hAnsi="Times New Roman" w:cs="Times New Roman"/>
+          <w:noProof/>
+        </w:rPr>
+        <w:drawing>
+          <wp:inline distT="0" distB="0" distL="0" distR="0" wp14:anchorId="2FD278E1" wp14:editId="6C778550">
+            <wp:extent cx="2743200" cy="1554621"/>
+            <wp:effectExtent l="0" t="0" r="0" b="0"/>
+            <wp:docPr id="1061405221" name="Рисунок 20"/>
+            <wp:cNvGraphicFramePr>
+              <a:graphicFrameLocks xmlns:a="http://schemas.openxmlformats.org/drawingml/2006/main" noChangeAspect="1"/>
+            </wp:cNvGraphicFramePr>
+            <a:graphic xmlns:a="http://schemas.openxmlformats.org/drawingml/2006/main">
+              <a:graphicData uri="http://schemas.openxmlformats.org/drawingml/2006/picture">
+                <pic:pic xmlns:pic="http://schemas.openxmlformats.org/drawingml/2006/picture">
+                  <pic:nvPicPr>
+                    <pic:cNvPr id="0" name="Picture 20"/>
+                    <pic:cNvPicPr>
+                      <a:picLocks noChangeAspect="1" noChangeArrowheads="1"/>
+                    </pic:cNvPicPr>
+                  </pic:nvPicPr>
+                  <pic:blipFill>
+                    <a:blip r:embed="rId18" cstate="print">
+                      <a:extLst>
+                        <a:ext uri="{28A0092B-C50C-407E-A947-70E740481C1C}">
+                          <a14:useLocalDpi xmlns:a14="http://schemas.microsoft.com/office/drawing/2010/main" val="0"/>
+                        </a:ext>
+                      </a:extLst>
+                    </a:blip>
+                    <a:srcRect/>
+                    <a:stretch>
+                      <a:fillRect/>
+                    </a:stretch>
+                  </pic:blipFill>
+                  <pic:spPr bwMode="auto">
+                    <a:xfrm>
+                      <a:off x="0" y="0"/>
+                      <a:ext cx="2762347" cy="1565472"/>
+                    </a:xfrm>
+                    <a:prstGeom prst="rect">
+                      <a:avLst/>
+                    </a:prstGeom>
+                    <a:noFill/>
+                    <a:ln>
+                      <a:noFill/>
+                    </a:ln>
+                  </pic:spPr>
+                </pic:pic>
+              </a:graphicData>
+            </a:graphic>
+          </wp:inline>
+        </w:drawing>
+      </w:r>
+      <w:r>
+        <w:rPr>
+          <w:rFonts w:ascii="Times New Roman" w:hAnsi="Times New Roman" w:cs="Times New Roman"/>
+          <w:noProof/>
+        </w:rPr>
+        <w:drawing>
+          <wp:inline distT="0" distB="0" distL="0" distR="0" wp14:anchorId="700327CB" wp14:editId="618CAA8B">
+            <wp:extent cx="2743200" cy="1554623"/>
+            <wp:effectExtent l="0" t="0" r="0" b="0"/>
+            <wp:docPr id="472229794" name="Рисунок 21"/>
+            <wp:cNvGraphicFramePr>
+              <a:graphicFrameLocks xmlns:a="http://schemas.openxmlformats.org/drawingml/2006/main" noChangeAspect="1"/>
+            </wp:cNvGraphicFramePr>
+            <a:graphic xmlns:a="http://schemas.openxmlformats.org/drawingml/2006/main">
+              <a:graphicData uri="http://schemas.openxmlformats.org/drawingml/2006/picture">
+                <pic:pic xmlns:pic="http://schemas.openxmlformats.org/drawingml/2006/picture">
+                  <pic:nvPicPr>
+                    <pic:cNvPr id="0" name="Picture 21"/>
+                    <pic:cNvPicPr>
+                      <a:picLocks noChangeAspect="1" noChangeArrowheads="1"/>
+                    </pic:cNvPicPr>
+                  </pic:nvPicPr>
+                  <pic:blipFill>
+                    <a:blip r:embed="rId19" cstate="print">
+                      <a:extLst>
+                        <a:ext uri="{28A0092B-C50C-407E-A947-70E740481C1C}">
+                          <a14:useLocalDpi xmlns:a14="http://schemas.microsoft.com/office/drawing/2010/main" val="0"/>
+                        </a:ext>
+                      </a:extLst>
+                    </a:blip>
+                    <a:srcRect/>
+                    <a:stretch>
+                      <a:fillRect/>
+                    </a:stretch>
+                  </pic:blipFill>
+                  <pic:spPr bwMode="auto">
+                    <a:xfrm>
+                      <a:off x="0" y="0"/>
+                      <a:ext cx="2768282" cy="1568837"/>
+                    </a:xfrm>
+                    <a:prstGeom prst="rect">
+                      <a:avLst/>
+                    </a:prstGeom>
+                    <a:noFill/>
+                    <a:ln>
+                      <a:noFill/>
+                    </a:ln>
+                  </pic:spPr>
+                </pic:pic>
+              </a:graphicData>
+            </a:graphic>
+          </wp:inline>
+        </w:drawing>
+      </w:r>
+    </w:p>
+    <w:p>
+      <w:pPr>
+        <w:pStyle w:val="a0"/>
+        <w:spacing w:before="120" w:after="120"/>
+        <w:jc w:val="center"/>
+        <w:rPr>
+          <w:rFonts w:ascii="Times New Roman" w:hAnsi="Times New Roman" w:cs="Times New Roman"/>
+        </w:rPr>
+      </w:pPr>
+      <w:r>
+        <w:rPr>
+          <w:rFonts w:ascii="Times New Roman" w:hAnsi="Times New Roman" w:cs="Times New Roman"/>
+        </w:rPr>
+        <w:t xml:space="preserve">Figure </w:t>
+      </w:r>
+      <w:r>
+        <w:rPr>
+          <w:rFonts w:ascii="Times New Roman" w:hAnsi="Times New Roman" w:cs="Times New Roman"/>
+        </w:rPr>
+        <w:t>5</w:t>
+      </w:r>
+      <w:r>
+        <w:rPr>
+          <w:rFonts w:ascii="Times New Roman" w:hAnsi="Times New Roman" w:cs="Times New Roman"/>
+        </w:rPr>
+        <w:t xml:space="preserve">. </w:t>
+      </w:r>
+      <w:r>
+        <w:rPr>
+          <w:rFonts w:ascii="Times New Roman" w:hAnsi="Times New Roman" w:cs="Times New Roman"/>
+        </w:rPr>
+        <w:t xml:space="preserve">SHAP for </w:t>
+      </w:r>
+      <w:r>
+        <w:rPr>
+          <w:rFonts w:ascii="Times New Roman" w:hAnsi="Times New Roman" w:cs="Times New Roman"/>
+        </w:rPr>
+        <w:t>Samples 10 and 15 for GRU and LSTM with lag-1 embeddings and convolution</w:t>
+      </w:r>
+    </w:p>
+    <w:p>
+      <w:pPr>
+        <w:pStyle w:val="a0"/>
+        <w:jc w:val="center"/>
+        <w:rPr>
+          <w:rFonts w:ascii="Times New Roman" w:hAnsi="Times New Roman" w:cs="Times New Roman"/>
+        </w:rPr>
+      </w:pPr>
+      <w:r>
+        <w:rPr>
+          <w:rFonts w:ascii="Times New Roman" w:hAnsi="Times New Roman" w:cs="Times New Roman"/>
+          <w:noProof/>
+        </w:rPr>
+        <w:lastRenderedPageBreak/>
+        <w:drawing>
+          <wp:inline distT="0" distB="0" distL="0" distR="0" wp14:anchorId="7B2CE6CD" wp14:editId="086D3B68">
+            <wp:extent cx="2578608" cy="1461344"/>
+            <wp:effectExtent l="0" t="0" r="0" b="0"/>
+            <wp:docPr id="58870149" name="Рисунок 2"/>
+            <wp:cNvGraphicFramePr>
+              <a:graphicFrameLocks xmlns:a="http://schemas.openxmlformats.org/drawingml/2006/main" noChangeAspect="1"/>
+            </wp:cNvGraphicFramePr>
+            <a:graphic xmlns:a="http://schemas.openxmlformats.org/drawingml/2006/main">
+              <a:graphicData uri="http://schemas.openxmlformats.org/drawingml/2006/picture">
+                <pic:pic xmlns:pic="http://schemas.openxmlformats.org/drawingml/2006/picture">
+                  <pic:nvPicPr>
+                    <pic:cNvPr id="0" name="Picture 2"/>
+                    <pic:cNvPicPr>
+                      <a:picLocks noChangeAspect="1" noChangeArrowheads="1"/>
+                    </pic:cNvPicPr>
+                  </pic:nvPicPr>
+                  <pic:blipFill>
+                    <a:blip r:embed="rId20" cstate="print">
+                      <a:extLst>
+                        <a:ext uri="{28A0092B-C50C-407E-A947-70E740481C1C}">
+                          <a14:useLocalDpi xmlns:a14="http://schemas.microsoft.com/office/drawing/2010/main" val="0"/>
+                        </a:ext>
+                      </a:extLst>
+                    </a:blip>
+                    <a:srcRect/>
+                    <a:stretch>
+                      <a:fillRect/>
+                    </a:stretch>
+                  </pic:blipFill>
+                  <pic:spPr bwMode="auto">
+                    <a:xfrm>
+                      <a:off x="0" y="0"/>
+                      <a:ext cx="2596189" cy="1471308"/>
+                    </a:xfrm>
+                    <a:prstGeom prst="rect">
+                      <a:avLst/>
+                    </a:prstGeom>
+                    <a:noFill/>
+                    <a:ln>
+                      <a:noFill/>
+                    </a:ln>
+                  </pic:spPr>
+                </pic:pic>
+              </a:graphicData>
+            </a:graphic>
+          </wp:inline>
+        </w:drawing>
+      </w:r>
+      <w:r>
+        <w:rPr>
+          <w:rFonts w:ascii="Times New Roman" w:hAnsi="Times New Roman" w:cs="Times New Roman"/>
+          <w:noProof/>
+        </w:rPr>
+        <w:drawing>
+          <wp:inline distT="0" distB="0" distL="0" distR="0" wp14:anchorId="6DC7C0E0" wp14:editId="26E709BC">
+            <wp:extent cx="2601096" cy="1474089"/>
+            <wp:effectExtent l="0" t="0" r="0" b="0"/>
+            <wp:docPr id="2116197680" name="Рисунок 3"/>
+            <wp:cNvGraphicFramePr>
+              <a:graphicFrameLocks xmlns:a="http://schemas.openxmlformats.org/drawingml/2006/main" noChangeAspect="1"/>
+            </wp:cNvGraphicFramePr>
+            <a:graphic xmlns:a="http://schemas.openxmlformats.org/drawingml/2006/main">
+              <a:graphicData uri="http://schemas.openxmlformats.org/drawingml/2006/picture">
+                <pic:pic xmlns:pic="http://schemas.openxmlformats.org/drawingml/2006/picture">
+                  <pic:nvPicPr>
+                    <pic:cNvPr id="0" name="Picture 3"/>
+                    <pic:cNvPicPr>
+                      <a:picLocks noChangeAspect="1" noChangeArrowheads="1"/>
+                    </pic:cNvPicPr>
+                  </pic:nvPicPr>
+                  <pic:blipFill>
+                    <a:blip r:embed="rId21" cstate="print">
+                      <a:extLst>
+                        <a:ext uri="{28A0092B-C50C-407E-A947-70E740481C1C}">
+                          <a14:useLocalDpi xmlns:a14="http://schemas.microsoft.com/office/drawing/2010/main" val="0"/>
+                        </a:ext>
+                      </a:extLst>
+                    </a:blip>
+                    <a:srcRect/>
+                    <a:stretch>
+                      <a:fillRect/>
+                    </a:stretch>
+                  </pic:blipFill>
+                  <pic:spPr bwMode="auto">
+                    <a:xfrm>
+                      <a:off x="0" y="0"/>
+                      <a:ext cx="2636352" cy="1494069"/>
+                    </a:xfrm>
+                    <a:prstGeom prst="rect">
+                      <a:avLst/>
+                    </a:prstGeom>
+                    <a:noFill/>
+                    <a:ln>
+                      <a:noFill/>
+                    </a:ln>
+                  </pic:spPr>
+                </pic:pic>
+              </a:graphicData>
+            </a:graphic>
+          </wp:inline>
+        </w:drawing>
+      </w:r>
+      <w:r>
+        <w:rPr>
+          <w:rFonts w:ascii="Times New Roman" w:hAnsi="Times New Roman" w:cs="Times New Roman"/>
+          <w:noProof/>
+        </w:rPr>
+        <w:drawing>
+          <wp:inline distT="0" distB="0" distL="0" distR="0" wp14:anchorId="25CA1CE4" wp14:editId="2AE178E1">
+            <wp:extent cx="2582266" cy="1463418"/>
+            <wp:effectExtent l="0" t="0" r="0" b="0"/>
+            <wp:docPr id="95753909" name="Рисунок 4"/>
+            <wp:cNvGraphicFramePr>
+              <a:graphicFrameLocks xmlns:a="http://schemas.openxmlformats.org/drawingml/2006/main" noChangeAspect="1"/>
+            </wp:cNvGraphicFramePr>
+            <a:graphic xmlns:a="http://schemas.openxmlformats.org/drawingml/2006/main">
+              <a:graphicData uri="http://schemas.openxmlformats.org/drawingml/2006/picture">
+                <pic:pic xmlns:pic="http://schemas.openxmlformats.org/drawingml/2006/picture">
+                  <pic:nvPicPr>
+                    <pic:cNvPr id="0" name="Picture 4"/>
+                    <pic:cNvPicPr>
+                      <a:picLocks noChangeAspect="1" noChangeArrowheads="1"/>
+                    </pic:cNvPicPr>
+                  </pic:nvPicPr>
+                  <pic:blipFill>
+                    <a:blip r:embed="rId22" cstate="print">
+                      <a:extLst>
+                        <a:ext uri="{28A0092B-C50C-407E-A947-70E740481C1C}">
+                          <a14:useLocalDpi xmlns:a14="http://schemas.microsoft.com/office/drawing/2010/main" val="0"/>
+                        </a:ext>
+                      </a:extLst>
+                    </a:blip>
+                    <a:srcRect/>
+                    <a:stretch>
+                      <a:fillRect/>
+                    </a:stretch>
+                  </pic:blipFill>
+                  <pic:spPr bwMode="auto">
+                    <a:xfrm>
+                      <a:off x="0" y="0"/>
+                      <a:ext cx="2624975" cy="1487622"/>
+                    </a:xfrm>
+                    <a:prstGeom prst="rect">
+                      <a:avLst/>
+                    </a:prstGeom>
+                    <a:noFill/>
+                    <a:ln>
+                      <a:noFill/>
+                    </a:ln>
+                  </pic:spPr>
+                </pic:pic>
+              </a:graphicData>
+            </a:graphic>
+          </wp:inline>
+        </w:drawing>
+      </w:r>
+      <w:r>
+        <w:rPr>
+          <w:rFonts w:ascii="Times New Roman" w:hAnsi="Times New Roman" w:cs="Times New Roman"/>
+          <w:noProof/>
+        </w:rPr>
+        <w:drawing>
+          <wp:inline distT="0" distB="0" distL="0" distR="0" wp14:anchorId="66B6629A" wp14:editId="51CC6F95">
+            <wp:extent cx="2578608" cy="1461344"/>
+            <wp:effectExtent l="0" t="0" r="0" b="0"/>
+            <wp:docPr id="760595200" name="Рисунок 6"/>
+            <wp:cNvGraphicFramePr>
+              <a:graphicFrameLocks xmlns:a="http://schemas.openxmlformats.org/drawingml/2006/main" noChangeAspect="1"/>
+            </wp:cNvGraphicFramePr>
+            <a:graphic xmlns:a="http://schemas.openxmlformats.org/drawingml/2006/main">
+              <a:graphicData uri="http://schemas.openxmlformats.org/drawingml/2006/picture">
+                <pic:pic xmlns:pic="http://schemas.openxmlformats.org/drawingml/2006/picture">
+                  <pic:nvPicPr>
+                    <pic:cNvPr id="0" name="Picture 6"/>
+                    <pic:cNvPicPr>
+                      <a:picLocks noChangeAspect="1" noChangeArrowheads="1"/>
+                    </pic:cNvPicPr>
+                  </pic:nvPicPr>
+                  <pic:blipFill>
+                    <a:blip r:embed="rId23" cstate="print">
+                      <a:extLst>
+                        <a:ext uri="{28A0092B-C50C-407E-A947-70E740481C1C}">
+                          <a14:useLocalDpi xmlns:a14="http://schemas.microsoft.com/office/drawing/2010/main" val="0"/>
+                        </a:ext>
+                      </a:extLst>
+                    </a:blip>
+                    <a:srcRect/>
+                    <a:stretch>
+                      <a:fillRect/>
+                    </a:stretch>
+                  </pic:blipFill>
+                  <pic:spPr bwMode="auto">
+                    <a:xfrm>
+                      <a:off x="0" y="0"/>
+                      <a:ext cx="2638646" cy="1495369"/>
+                    </a:xfrm>
+                    <a:prstGeom prst="rect">
+                      <a:avLst/>
+                    </a:prstGeom>
+                    <a:noFill/>
+                    <a:ln>
+                      <a:noFill/>
+                    </a:ln>
+                  </pic:spPr>
+                </pic:pic>
+              </a:graphicData>
+            </a:graphic>
+          </wp:inline>
+        </w:drawing>
+      </w:r>
+    </w:p>
+    <w:p>
+      <w:pPr>
+        <w:pStyle w:val="a0"/>
+        <w:jc w:val="center"/>
+        <w:rPr>
+          <w:rFonts w:ascii="Times New Roman" w:hAnsi="Times New Roman" w:cs="Times New Roman"/>
+        </w:rPr>
+      </w:pPr>
+      <w:r>
+        <w:rPr>
+          <w:rFonts w:ascii="Times New Roman" w:hAnsi="Times New Roman" w:cs="Times New Roman"/>
+          <w:noProof/>
+        </w:rPr>
+        <w:drawing>
+          <wp:inline distT="0" distB="0" distL="0" distR="0" wp14:anchorId="0048E1F1" wp14:editId="22C745C6">
+            <wp:extent cx="2594507" cy="1470355"/>
+            <wp:effectExtent l="0" t="0" r="0" b="0"/>
+            <wp:docPr id="1995108941" name="Рисунок 7"/>
+            <wp:cNvGraphicFramePr>
+              <a:graphicFrameLocks xmlns:a="http://schemas.openxmlformats.org/drawingml/2006/main" noChangeAspect="1"/>
+            </wp:cNvGraphicFramePr>
+            <a:graphic xmlns:a="http://schemas.openxmlformats.org/drawingml/2006/main">
+              <a:graphicData uri="http://schemas.openxmlformats.org/drawingml/2006/picture">
+                <pic:pic xmlns:pic="http://schemas.openxmlformats.org/drawingml/2006/picture">
+                  <pic:nvPicPr>
+                    <pic:cNvPr id="0" name="Picture 7"/>
+                    <pic:cNvPicPr>
+                      <a:picLocks noChangeAspect="1" noChangeArrowheads="1"/>
+                    </pic:cNvPicPr>
+                  </pic:nvPicPr>
+                  <pic:blipFill>
+                    <a:blip r:embed="rId24" cstate="print">
+                      <a:extLst>
+                        <a:ext uri="{28A0092B-C50C-407E-A947-70E740481C1C}">
+                          <a14:useLocalDpi xmlns:a14="http://schemas.microsoft.com/office/drawing/2010/main" val="0"/>
+                        </a:ext>
+                      </a:extLst>
+                    </a:blip>
+                    <a:srcRect/>
+                    <a:stretch>
+                      <a:fillRect/>
+                    </a:stretch>
+                  </pic:blipFill>
+                  <pic:spPr bwMode="auto">
+                    <a:xfrm>
+                      <a:off x="0" y="0"/>
+                      <a:ext cx="2620686" cy="1485191"/>
+                    </a:xfrm>
+                    <a:prstGeom prst="rect">
+                      <a:avLst/>
+                    </a:prstGeom>
+                    <a:noFill/>
+                    <a:ln>
+                      <a:noFill/>
+                    </a:ln>
+                  </pic:spPr>
+                </pic:pic>
+              </a:graphicData>
+            </a:graphic>
+          </wp:inline>
+        </w:drawing>
+      </w:r>
+      <w:r>
+        <w:rPr>
+          <w:rFonts w:ascii="Times New Roman" w:hAnsi="Times New Roman" w:cs="Times New Roman"/>
+          <w:noProof/>
+        </w:rPr>
+        <w:drawing>
+          <wp:inline distT="0" distB="0" distL="0" distR="0" wp14:anchorId="1DE19AD8" wp14:editId="50D1FC42">
+            <wp:extent cx="2575357" cy="1459501"/>
+            <wp:effectExtent l="0" t="0" r="0" b="0"/>
+            <wp:docPr id="1244632485" name="Рисунок 8"/>
+            <wp:cNvGraphicFramePr>
+              <a:graphicFrameLocks xmlns:a="http://schemas.openxmlformats.org/drawingml/2006/main" noChangeAspect="1"/>
+            </wp:cNvGraphicFramePr>
+            <a:graphic xmlns:a="http://schemas.openxmlformats.org/drawingml/2006/main">
+              <a:graphicData uri="http://schemas.openxmlformats.org/drawingml/2006/picture">
+                <pic:pic xmlns:pic="http://schemas.openxmlformats.org/drawingml/2006/picture">
+                  <pic:nvPicPr>
+                    <pic:cNvPr id="0" name="Picture 8"/>
+                    <pic:cNvPicPr>
+                      <a:picLocks noChangeAspect="1" noChangeArrowheads="1"/>
+                    </pic:cNvPicPr>
+                  </pic:nvPicPr>
+                  <pic:blipFill>
+                    <a:blip r:embed="rId25" cstate="print">
+                      <a:extLst>
+                        <a:ext uri="{28A0092B-C50C-407E-A947-70E740481C1C}">
+                          <a14:useLocalDpi xmlns:a14="http://schemas.microsoft.com/office/drawing/2010/main" val="0"/>
+                        </a:ext>
+                      </a:extLst>
+                    </a:blip>
+                    <a:srcRect/>
+                    <a:stretch>
+                      <a:fillRect/>
+                    </a:stretch>
+                  </pic:blipFill>
+                  <pic:spPr bwMode="auto">
+                    <a:xfrm>
+                      <a:off x="0" y="0"/>
+                      <a:ext cx="2627202" cy="1488882"/>
+                    </a:xfrm>
+                    <a:prstGeom prst="rect">
+                      <a:avLst/>
+                    </a:prstGeom>
+                    <a:noFill/>
+                    <a:ln>
+                      <a:noFill/>
+                    </a:ln>
+                  </pic:spPr>
+                </pic:pic>
+              </a:graphicData>
+            </a:graphic>
+          </wp:inline>
+        </w:drawing>
+      </w:r>
+    </w:p>
+    <w:p>
+      <w:pPr>
+        <w:pStyle w:val="a0"/>
+        <w:jc w:val="center"/>
+        <w:rPr>
+          <w:rFonts w:ascii="Times New Roman" w:hAnsi="Times New Roman" w:cs="Times New Roman"/>
+        </w:rPr>
+      </w:pPr>
+      <w:r>
+        <w:rPr>
+          <w:rFonts w:ascii="Times New Roman" w:hAnsi="Times New Roman" w:cs="Times New Roman"/>
+          <w:noProof/>
+        </w:rPr>
+        <w:drawing>
+          <wp:inline distT="0" distB="0" distL="0" distR="0" wp14:anchorId="3C2817AF" wp14:editId="236E12BF">
+            <wp:extent cx="2596896" cy="1471710"/>
+            <wp:effectExtent l="0" t="0" r="0" b="0"/>
+            <wp:docPr id="2050128549" name="Рисунок 9"/>
+            <wp:cNvGraphicFramePr>
+              <a:graphicFrameLocks xmlns:a="http://schemas.openxmlformats.org/drawingml/2006/main" noChangeAspect="1"/>
+            </wp:cNvGraphicFramePr>
+            <a:graphic xmlns:a="http://schemas.openxmlformats.org/drawingml/2006/main">
+              <a:graphicData uri="http://schemas.openxmlformats.org/drawingml/2006/picture">
+                <pic:pic xmlns:pic="http://schemas.openxmlformats.org/drawingml/2006/picture">
+                  <pic:nvPicPr>
+                    <pic:cNvPr id="0" name="Picture 9"/>
+                    <pic:cNvPicPr>
+                      <a:picLocks noChangeAspect="1" noChangeArrowheads="1"/>
+                    </pic:cNvPicPr>
+                  </pic:nvPicPr>
+                  <pic:blipFill>
+                    <a:blip r:embed="rId26" cstate="print">
+                      <a:extLst>
+                        <a:ext uri="{28A0092B-C50C-407E-A947-70E740481C1C}">
+                          <a14:useLocalDpi xmlns:a14="http://schemas.microsoft.com/office/drawing/2010/main" val="0"/>
+                        </a:ext>
+                      </a:extLst>
+                    </a:blip>
+                    <a:srcRect/>
+                    <a:stretch>
+                      <a:fillRect/>
+                    </a:stretch>
+                  </pic:blipFill>
+                  <pic:spPr bwMode="auto">
+                    <a:xfrm>
+                      <a:off x="0" y="0"/>
+                      <a:ext cx="2622020" cy="1485948"/>
+                    </a:xfrm>
+                    <a:prstGeom prst="rect">
+                      <a:avLst/>
+                    </a:prstGeom>
+                    <a:noFill/>
+                    <a:ln>
+                      <a:noFill/>
+                    </a:ln>
+                  </pic:spPr>
+                </pic:pic>
+              </a:graphicData>
+            </a:graphic>
+          </wp:inline>
+        </w:drawing>
+      </w:r>
+      <w:r>
+        <w:rPr>
+          <w:rFonts w:ascii="Times New Roman" w:hAnsi="Times New Roman" w:cs="Times New Roman"/>
+          <w:noProof/>
+        </w:rPr>
+        <w:drawing>
+          <wp:inline distT="0" distB="0" distL="0" distR="0" wp14:anchorId="2B95E23F" wp14:editId="61B2CCF7">
+            <wp:extent cx="2604212" cy="1475855"/>
+            <wp:effectExtent l="0" t="0" r="0" b="0"/>
+            <wp:docPr id="66714126" name="Рисунок 11"/>
+            <wp:cNvGraphicFramePr>
+              <a:graphicFrameLocks xmlns:a="http://schemas.openxmlformats.org/drawingml/2006/main" noChangeAspect="1"/>
+            </wp:cNvGraphicFramePr>
+            <a:graphic xmlns:a="http://schemas.openxmlformats.org/drawingml/2006/main">
+              <a:graphicData uri="http://schemas.openxmlformats.org/drawingml/2006/picture">
+                <pic:pic xmlns:pic="http://schemas.openxmlformats.org/drawingml/2006/picture">
+                  <pic:nvPicPr>
+                    <pic:cNvPr id="0" name="Picture 11"/>
+                    <pic:cNvPicPr>
+                      <a:picLocks noChangeAspect="1" noChangeArrowheads="1"/>
+                    </pic:cNvPicPr>
+                  </pic:nvPicPr>
+                  <pic:blipFill>
+                    <a:blip r:embed="rId27" cstate="print">
+                      <a:extLst>
+                        <a:ext uri="{28A0092B-C50C-407E-A947-70E740481C1C}">
+                          <a14:useLocalDpi xmlns:a14="http://schemas.microsoft.com/office/drawing/2010/main" val="0"/>
+                        </a:ext>
+                      </a:extLst>
+                    </a:blip>
+                    <a:srcRect/>
+                    <a:stretch>
+                      <a:fillRect/>
+                    </a:stretch>
+                  </pic:blipFill>
+                  <pic:spPr bwMode="auto">
+                    <a:xfrm>
+                      <a:off x="0" y="0"/>
+                      <a:ext cx="2638738" cy="1495422"/>
+                    </a:xfrm>
+                    <a:prstGeom prst="rect">
+                      <a:avLst/>
+                    </a:prstGeom>
+                    <a:noFill/>
+                    <a:ln>
+                      <a:noFill/>
+                    </a:ln>
+                  </pic:spPr>
+                </pic:pic>
+              </a:graphicData>
+            </a:graphic>
+          </wp:inline>
+        </w:drawing>
+      </w:r>
+      <w:r>
+        <w:rPr>
+          <w:rFonts w:ascii="Times New Roman" w:hAnsi="Times New Roman" w:cs="Times New Roman"/>
+          <w:noProof/>
+        </w:rPr>
+        <w:drawing>
+          <wp:inline distT="0" distB="0" distL="0" distR="0" wp14:anchorId="0D29739F" wp14:editId="6B922C1A">
+            <wp:extent cx="2611527" cy="1478957"/>
+            <wp:effectExtent l="0" t="0" r="0" b="0"/>
+            <wp:docPr id="783629993" name="Рисунок 12"/>
+            <wp:cNvGraphicFramePr>
+              <a:graphicFrameLocks xmlns:a="http://schemas.openxmlformats.org/drawingml/2006/main" noChangeAspect="1"/>
+            </wp:cNvGraphicFramePr>
+            <a:graphic xmlns:a="http://schemas.openxmlformats.org/drawingml/2006/main">
+              <a:graphicData uri="http://schemas.openxmlformats.org/drawingml/2006/picture">
+                <pic:pic xmlns:pic="http://schemas.openxmlformats.org/drawingml/2006/picture">
+                  <pic:nvPicPr>
+                    <pic:cNvPr id="0" name="Picture 12"/>
+                    <pic:cNvPicPr>
+                      <a:picLocks noChangeAspect="1" noChangeArrowheads="1"/>
+                    </pic:cNvPicPr>
+                  </pic:nvPicPr>
+                  <pic:blipFill>
+                    <a:blip r:embed="rId28" cstate="print">
+                      <a:extLst>
+                        <a:ext uri="{28A0092B-C50C-407E-A947-70E740481C1C}">
+                          <a14:useLocalDpi xmlns:a14="http://schemas.microsoft.com/office/drawing/2010/main" val="0"/>
+                        </a:ext>
+                      </a:extLst>
+                    </a:blip>
+                    <a:srcRect/>
+                    <a:stretch>
+                      <a:fillRect/>
+                    </a:stretch>
+                  </pic:blipFill>
+                  <pic:spPr bwMode="auto">
+                    <a:xfrm>
+                      <a:off x="0" y="0"/>
+                      <a:ext cx="2647464" cy="1499309"/>
+                    </a:xfrm>
+                    <a:prstGeom prst="rect">
+                      <a:avLst/>
+                    </a:prstGeom>
+                    <a:noFill/>
+                    <a:ln>
+                      <a:noFill/>
+                    </a:ln>
+                  </pic:spPr>
+                </pic:pic>
+              </a:graphicData>
+            </a:graphic>
+          </wp:inline>
+        </w:drawing>
+      </w:r>
+      <w:r>
+        <w:rPr>
+          <w:rFonts w:ascii="Times New Roman" w:hAnsi="Times New Roman" w:cs="Times New Roman"/>
+          <w:noProof/>
+        </w:rPr>
+        <w:drawing>
+          <wp:inline distT="0" distB="0" distL="0" distR="0" wp14:anchorId="43007C7F" wp14:editId="1104432F">
+            <wp:extent cx="2615184" cy="1481026"/>
+            <wp:effectExtent l="0" t="0" r="0" b="0"/>
+            <wp:docPr id="1847285882" name="Рисунок 13"/>
+            <wp:cNvGraphicFramePr>
+              <a:graphicFrameLocks xmlns:a="http://schemas.openxmlformats.org/drawingml/2006/main" noChangeAspect="1"/>
+            </wp:cNvGraphicFramePr>
+            <a:graphic xmlns:a="http://schemas.openxmlformats.org/drawingml/2006/main">
+              <a:graphicData uri="http://schemas.openxmlformats.org/drawingml/2006/picture">
+                <pic:pic xmlns:pic="http://schemas.openxmlformats.org/drawingml/2006/picture">
+                  <pic:nvPicPr>
+                    <pic:cNvPr id="0" name="Picture 13"/>
+                    <pic:cNvPicPr>
+                      <a:picLocks noChangeAspect="1" noChangeArrowheads="1"/>
+                    </pic:cNvPicPr>
+                  </pic:nvPicPr>
+                  <pic:blipFill>
+                    <a:blip r:embed="rId29" cstate="print">
+                      <a:extLst>
+                        <a:ext uri="{28A0092B-C50C-407E-A947-70E740481C1C}">
+                          <a14:useLocalDpi xmlns:a14="http://schemas.microsoft.com/office/drawing/2010/main" val="0"/>
+                        </a:ext>
+                      </a:extLst>
+                    </a:blip>
+                    <a:srcRect/>
+                    <a:stretch>
+                      <a:fillRect/>
+                    </a:stretch>
+                  </pic:blipFill>
+                  <pic:spPr bwMode="auto">
+                    <a:xfrm>
+                      <a:off x="0" y="0"/>
+                      <a:ext cx="2634066" cy="1491719"/>
+                    </a:xfrm>
+                    <a:prstGeom prst="rect">
+                      <a:avLst/>
+                    </a:prstGeom>
+                    <a:noFill/>
+                    <a:ln>
+                      <a:noFill/>
+                    </a:ln>
+                  </pic:spPr>
+                </pic:pic>
+              </a:graphicData>
+            </a:graphic>
+          </wp:inline>
+        </w:drawing>
+      </w:r>
+    </w:p>
+    <w:p>
+      <w:pPr>
+        <w:pStyle w:val="a0"/>
+        <w:spacing w:before="120" w:after="120"/>
+        <w:jc w:val="center"/>
+        <w:rPr>
+          <w:rFonts w:ascii="Times New Roman" w:hAnsi="Times New Roman" w:cs="Times New Roman"/>
+        </w:rPr>
+      </w:pPr>
+      <w:r>
+        <w:rPr>
+          <w:rFonts w:ascii="Times New Roman" w:hAnsi="Times New Roman" w:cs="Times New Roman"/>
+        </w:rPr>
+        <w:t xml:space="preserve">Figure </w:t>
+      </w:r>
+      <w:r>
+        <w:rPr>
+          <w:rFonts w:ascii="Times New Roman" w:hAnsi="Times New Roman" w:cs="Times New Roman"/>
+        </w:rPr>
+        <w:t>6</w:t>
+      </w:r>
+      <w:r>
+        <w:rPr>
+          <w:rFonts w:ascii="Times New Roman" w:hAnsi="Times New Roman" w:cs="Times New Roman"/>
+        </w:rPr>
+        <w:t xml:space="preserve">. </w:t>
+      </w:r>
+      <w:r>
+        <w:rPr>
+          <w:rFonts w:ascii="Times New Roman" w:hAnsi="Times New Roman" w:cs="Times New Roman"/>
+        </w:rPr>
+        <w:t>SHAP for GRU with embeddings (best model)</w:t>
+      </w:r>
+    </w:p>
+    <w:p>
+      <w:pPr>
+        <w:pStyle w:val="a0"/>
+      </w:pPr>
     </w:p>
     <w:p>
       <w:pPr>
@@ -4125,6 +5442,7 @@
           <w:sz w:val="24"/>
           <w:szCs w:val="24"/>
         </w:rPr>
+        <w:lastRenderedPageBreak/>
         <w:t>Conclusion</w:t>
       </w:r>
       <w:bookmarkEnd w:id="11"/>
@@ -4197,7 +5515,6 @@
           <w:rFonts w:ascii="Times New Roman" w:hAnsi="Times New Roman" w:cs="Times New Roman"/>
           <w:b/>
           <w:bCs/>
-          <w:lang w:val="ru-RU"/>
         </w:rPr>
         <w:t xml:space="preserve">, </w:t>
       </w:r>
@@ -4214,7 +5531,6 @@
           <w:rFonts w:ascii="Times New Roman" w:hAnsi="Times New Roman" w:cs="Times New Roman"/>
           <w:b/>
           <w:bCs/>
-          <w:lang w:val="ru-RU"/>
         </w:rPr>
         <w:t xml:space="preserve">., </w:t>
       </w:r>
@@ -4231,7 +5547,6 @@
           <w:rFonts w:ascii="Times New Roman" w:hAnsi="Times New Roman" w:cs="Times New Roman"/>
           <w:b/>
           <w:bCs/>
-          <w:lang w:val="ru-RU"/>
         </w:rPr>
         <w:t xml:space="preserve">, </w:t>
       </w:r>
@@ -4248,10 +5563,10 @@
           <w:rFonts w:ascii="Times New Roman" w:hAnsi="Times New Roman" w:cs="Times New Roman"/>
           <w:b/>
           <w:bCs/>
-          <w:lang w:val="ru-RU"/>
         </w:rPr>
         <w:t xml:space="preserve">., </w:t>
       </w:r>
+      <w:proofErr w:type="spellStart"/>
       <w:r>
         <w:rPr>
           <w:rFonts w:ascii="Times New Roman" w:hAnsi="Times New Roman" w:cs="Times New Roman"/>
@@ -4265,7 +5580,6 @@
           <w:rFonts w:ascii="Times New Roman" w:hAnsi="Times New Roman" w:cs="Times New Roman"/>
           <w:b/>
           <w:bCs/>
-          <w:lang w:val="ru-RU"/>
         </w:rPr>
         <w:t>ń</w:t>
       </w:r>
@@ -4277,12 +5591,12 @@
         </w:rPr>
         <w:t>ska</w:t>
       </w:r>
+      <w:proofErr w:type="spellEnd"/>
       <w:r>
         <w:rPr>
           <w:rFonts w:ascii="Times New Roman" w:hAnsi="Times New Roman" w:cs="Times New Roman"/>
           <w:b/>
           <w:bCs/>
-          <w:lang w:val="ru-RU"/>
         </w:rPr>
         <w:t xml:space="preserve">, </w:t>
       </w:r>
@@ -4299,10 +5613,10 @@
           <w:rFonts w:ascii="Times New Roman" w:hAnsi="Times New Roman" w:cs="Times New Roman"/>
           <w:b/>
           <w:bCs/>
-          <w:lang w:val="ru-RU"/>
         </w:rPr>
         <w:t xml:space="preserve">., </w:t>
       </w:r>
+      <w:proofErr w:type="spellStart"/>
       <w:r>
         <w:rPr>
           <w:rFonts w:ascii="Times New Roman" w:hAnsi="Times New Roman" w:cs="Times New Roman"/>
@@ -4316,7 +5630,6 @@
           <w:rFonts w:ascii="Times New Roman" w:hAnsi="Times New Roman" w:cs="Times New Roman"/>
           <w:b/>
           <w:bCs/>
-          <w:lang w:val="ru-RU"/>
         </w:rPr>
         <w:t>ś</w:t>
       </w:r>
@@ -4333,26 +5646,25 @@
           <w:rFonts w:ascii="Times New Roman" w:hAnsi="Times New Roman" w:cs="Times New Roman"/>
           <w:b/>
           <w:bCs/>
-          <w:lang w:val="ru-RU"/>
-        </w:rPr>
-        <w:t xml:space="preserve">ń, </w:t>
-      </w:r>
+        </w:rPr>
+        <w:t>ń</w:t>
+      </w:r>
+      <w:proofErr w:type="spellEnd"/>
       <w:r>
         <w:rPr>
           <w:rFonts w:ascii="Times New Roman" w:hAnsi="Times New Roman" w:cs="Times New Roman"/>
           <w:b/>
           <w:bCs/>
         </w:rPr>
-        <w:t>R</w:t>
+        <w:t xml:space="preserve">, </w:t>
       </w:r>
       <w:r>
         <w:rPr>
           <w:rFonts w:ascii="Times New Roman" w:hAnsi="Times New Roman" w:cs="Times New Roman"/>
           <w:b/>
           <w:bCs/>
-          <w:lang w:val="ru-RU"/>
-        </w:rPr>
-        <w:t xml:space="preserve">., </w:t>
+        </w:rPr>
+        <w:t>R</w:t>
       </w:r>
       <w:r>
         <w:rPr>
@@ -4360,16 +5672,15 @@
           <w:b/>
           <w:bCs/>
         </w:rPr>
-        <w:t>Lechowicz</w:t>
+        <w:t xml:space="preserve">., </w:t>
       </w:r>
       <w:r>
         <w:rPr>
           <w:rFonts w:ascii="Times New Roman" w:hAnsi="Times New Roman" w:cs="Times New Roman"/>
           <w:b/>
           <w:bCs/>
-          <w:lang w:val="ru-RU"/>
-        </w:rPr>
-        <w:t xml:space="preserve">, </w:t>
+        </w:rPr>
+        <w:t>Lechowicz</w:t>
       </w:r>
       <w:r>
         <w:rPr>
@@ -4377,16 +5688,15 @@
           <w:b/>
           <w:bCs/>
         </w:rPr>
-        <w:t>P</w:t>
+        <w:t xml:space="preserve">, </w:t>
       </w:r>
       <w:r>
         <w:rPr>
           <w:rFonts w:ascii="Times New Roman" w:hAnsi="Times New Roman" w:cs="Times New Roman"/>
           <w:b/>
           <w:bCs/>
-          <w:lang w:val="ru-RU"/>
-        </w:rPr>
-        <w:t xml:space="preserve">., </w:t>
+        </w:rPr>
+        <w:t>P</w:t>
       </w:r>
       <w:r>
         <w:rPr>
@@ -4394,16 +5704,15 @@
           <w:b/>
           <w:bCs/>
         </w:rPr>
-        <w:t>Leidi</w:t>
+        <w:t xml:space="preserve">., </w:t>
       </w:r>
       <w:r>
         <w:rPr>
           <w:rFonts w:ascii="Times New Roman" w:hAnsi="Times New Roman" w:cs="Times New Roman"/>
           <w:b/>
           <w:bCs/>
-          <w:lang w:val="ru-RU"/>
-        </w:rPr>
-        <w:t xml:space="preserve">, </w:t>
+        </w:rPr>
+        <w:t>Leidi</w:t>
       </w:r>
       <w:r>
         <w:rPr>
@@ -4411,16 +5720,15 @@
           <w:b/>
           <w:bCs/>
         </w:rPr>
-        <w:t>T</w:t>
+        <w:t xml:space="preserve">, </w:t>
       </w:r>
       <w:r>
         <w:rPr>
           <w:rFonts w:ascii="Times New Roman" w:hAnsi="Times New Roman" w:cs="Times New Roman"/>
           <w:b/>
           <w:bCs/>
-          <w:lang w:val="ru-RU"/>
-        </w:rPr>
-        <w:t xml:space="preserve">., </w:t>
+        </w:rPr>
+        <w:t>T</w:t>
       </w:r>
       <w:r>
         <w:rPr>
@@ -4428,16 +5736,15 @@
           <w:b/>
           <w:bCs/>
         </w:rPr>
-        <w:t>Giordano</w:t>
+        <w:t xml:space="preserve">., </w:t>
       </w:r>
       <w:r>
         <w:rPr>
           <w:rFonts w:ascii="Times New Roman" w:hAnsi="Times New Roman" w:cs="Times New Roman"/>
           <w:b/>
           <w:bCs/>
-          <w:lang w:val="ru-RU"/>
-        </w:rPr>
-        <w:t xml:space="preserve">, </w:t>
+        </w:rPr>
+        <w:t>Giordano</w:t>
       </w:r>
       <w:r>
         <w:rPr>
@@ -4445,16 +5752,15 @@
           <w:b/>
           <w:bCs/>
         </w:rPr>
-        <w:t>S</w:t>
+        <w:t xml:space="preserve">, </w:t>
       </w:r>
       <w:r>
         <w:rPr>
           <w:rFonts w:ascii="Times New Roman" w:hAnsi="Times New Roman" w:cs="Times New Roman"/>
           <w:b/>
           <w:bCs/>
-          <w:lang w:val="ru-RU"/>
-        </w:rPr>
-        <w:t xml:space="preserve">., </w:t>
+        </w:rPr>
+        <w:t>S</w:t>
       </w:r>
       <w:r>
         <w:rPr>
@@ -4462,16 +5768,15 @@
           <w:b/>
           <w:bCs/>
         </w:rPr>
-        <w:t>Rottondi</w:t>
+        <w:t xml:space="preserve">., </w:t>
       </w:r>
       <w:r>
         <w:rPr>
           <w:rFonts w:ascii="Times New Roman" w:hAnsi="Times New Roman" w:cs="Times New Roman"/>
           <w:b/>
           <w:bCs/>
-          <w:lang w:val="ru-RU"/>
-        </w:rPr>
-        <w:t xml:space="preserve">, </w:t>
+        </w:rPr>
+        <w:t>Rottondi</w:t>
       </w:r>
       <w:r>
         <w:rPr>
@@ -4479,16 +5784,15 @@
           <w:b/>
           <w:bCs/>
         </w:rPr>
-        <w:t>C</w:t>
+        <w:t xml:space="preserve">, </w:t>
       </w:r>
       <w:r>
         <w:rPr>
           <w:rFonts w:ascii="Times New Roman" w:hAnsi="Times New Roman" w:cs="Times New Roman"/>
           <w:b/>
           <w:bCs/>
-          <w:lang w:val="ru-RU"/>
-        </w:rPr>
-        <w:t xml:space="preserve">., &amp; </w:t>
+        </w:rPr>
+        <w:t>C</w:t>
       </w:r>
       <w:r>
         <w:rPr>
@@ -4496,16 +5800,15 @@
           <w:b/>
           <w:bCs/>
         </w:rPr>
-        <w:t>Walkowiak</w:t>
+        <w:t xml:space="preserve">., &amp; </w:t>
       </w:r>
       <w:r>
         <w:rPr>
           <w:rFonts w:ascii="Times New Roman" w:hAnsi="Times New Roman" w:cs="Times New Roman"/>
           <w:b/>
           <w:bCs/>
-          <w:lang w:val="ru-RU"/>
-        </w:rPr>
-        <w:t xml:space="preserve">, </w:t>
+        </w:rPr>
+        <w:t>Walkowiak</w:t>
       </w:r>
       <w:r>
         <w:rPr>
@@ -4513,21 +5816,27 @@
           <w:b/>
           <w:bCs/>
         </w:rPr>
-        <w:t>K</w:t>
+        <w:t xml:space="preserve">, </w:t>
       </w:r>
       <w:r>
         <w:rPr>
           <w:rFonts w:ascii="Times New Roman" w:hAnsi="Times New Roman" w:cs="Times New Roman"/>
           <w:b/>
           <w:bCs/>
-          <w:lang w:val="ru-RU"/>
+        </w:rPr>
+        <w:t>K</w:t>
+      </w:r>
+      <w:r>
+        <w:rPr>
+          <w:rFonts w:ascii="Times New Roman" w:hAnsi="Times New Roman" w:cs="Times New Roman"/>
+          <w:b/>
+          <w:bCs/>
         </w:rPr>
         <w:t>.</w:t>
       </w:r>
       <w:r>
         <w:rPr>
           <w:rFonts w:ascii="Times New Roman" w:hAnsi="Times New Roman" w:cs="Times New Roman"/>
-          <w:lang w:val="ru-RU"/>
         </w:rPr>
         <w:t xml:space="preserve"> (2024). </w:t>
       </w:r>
@@ -4537,7 +5846,7 @@
         </w:rPr>
         <w:t xml:space="preserve">Liquid Neural Network-based Adaptive Learning vs. Incremental Learning   for Link Load Prediction amid Concept Drift due to Network Failures. arXiv (Cornell University). </w:t>
       </w:r>
-      <w:hyperlink r:id="rId11" w:history="1">
+      <w:hyperlink r:id="rId30" w:history="1">
         <w:r>
           <w:rPr>
             <w:rStyle w:val="af"/>
@@ -4572,7 +5881,7 @@
         </w:rPr>
         <w:t xml:space="preserve"> (2023). LTC-SE: Expanding the potential of Liquid Time-Constant Neural Networks for scalable AI and embedded systems. arXiv (Cornell University). </w:t>
       </w:r>
-      <w:hyperlink r:id="rId12" w:history="1">
+      <w:hyperlink r:id="rId31" w:history="1">
         <w:r>
           <w:rPr>
             <w:rStyle w:val="af"/>
@@ -4668,7 +5977,7 @@
         </w:rPr>
         <w:t xml:space="preserve"> (2021). Liquid Time-constant Networks. Proceedings of the AAAI Conference on Artificial Intelligence, 35(9), 7657-7666. </w:t>
       </w:r>
-      <w:hyperlink r:id="rId13" w:history="1">
+      <w:hyperlink r:id="rId32" w:history="1">
         <w:r>
           <w:rPr>
             <w:rStyle w:val="af"/>
@@ -4710,7 +6019,7 @@
         </w:rPr>
         <w:t xml:space="preserve"> (2024). Efficient Edge-AI models for robust ECG abnormality detection on Resource-Constrained hardware. PubMed. </w:t>
       </w:r>
-      <w:hyperlink r:id="rId14" w:history="1">
+      <w:hyperlink r:id="rId33" w:history="1">
         <w:r>
           <w:rPr>
             <w:rStyle w:val="af"/>
@@ -4745,7 +6054,7 @@
         </w:rPr>
         <w:t xml:space="preserve"> (2020). Neural circuit policies enabling auditable autonomy. Nature Machine Intelligence, 2(10), 642–652. </w:t>
       </w:r>
-      <w:hyperlink r:id="rId15" w:history="1">
+      <w:hyperlink r:id="rId34" w:history="1">
         <w:r>
           <w:rPr>
             <w:rStyle w:val="af"/>
@@ -4780,7 +6089,7 @@
         </w:rPr>
         <w:t xml:space="preserve"> (2018). Neuronal circuit policies. arXiv (Cornell University). </w:t>
       </w:r>
-      <w:hyperlink r:id="rId16" w:history="1">
+      <w:hyperlink r:id="rId35" w:history="1">
         <w:r>
           <w:rPr>
             <w:rStyle w:val="af"/>
@@ -4815,7 +6124,7 @@
         </w:rPr>
         <w:t xml:space="preserve"> (2024). Physics-Informed Calibration of Aeromagnetic Compensation in Magnetic Navigation Systems using Liquid Time-Constant Networks. arXiv (Cornell University). </w:t>
       </w:r>
-      <w:hyperlink r:id="rId17" w:history="1">
+      <w:hyperlink r:id="rId36" w:history="1">
         <w:r>
           <w:rPr>
             <w:rStyle w:val="af"/>
@@ -4850,7 +6159,7 @@
         </w:rPr>
         <w:t xml:space="preserve"> (2023). Digital twins for patient care via knowledge graphs and Closed-Form Continuous-Time liquid neural networks. arXiv (Cornell University). </w:t>
       </w:r>
-      <w:hyperlink r:id="rId18" w:history="1">
+      <w:hyperlink r:id="rId37" w:history="1">
         <w:r>
           <w:rPr>
             <w:rStyle w:val="af"/>
@@ -4907,7 +6216,7 @@
         </w:rPr>
         <w:t xml:space="preserve">: </w:t>
       </w:r>
-      <w:hyperlink r:id="rId19" w:history="1">
+      <w:hyperlink r:id="rId38" w:history="1">
         <w:r>
           <w:rPr>
             <w:rStyle w:val="af"/>
@@ -4948,7 +6257,7 @@
         </w:rPr>
         <w:t xml:space="preserve"> (2023). Complex Mixer for MEDMNIST Classification Decathlon. arXiv (Cornell University). </w:t>
       </w:r>
-      <w:hyperlink r:id="rId20" w:history="1">
+      <w:hyperlink r:id="rId39" w:history="1">
         <w:r>
           <w:rPr>
             <w:rStyle w:val="af"/>
@@ -4993,7 +6302,7 @@
         </w:rPr>
         <w:t xml:space="preserve">(2024). Robust Continuous-Time Beam Tracking with Liquid Neural Network. arXiv (Cornell University). </w:t>
       </w:r>
-      <w:hyperlink r:id="rId21" w:history="1">
+      <w:hyperlink r:id="rId40" w:history="1">
         <w:r>
           <w:rPr>
             <w:rStyle w:val="af"/>
@@ -5012,7 +6321,7 @@
       </w:pPr>
     </w:p>
     <w:sectPr>
-      <w:footerReference w:type="default" r:id="rId22"/>
+      <w:footerReference w:type="default" r:id="rId41"/>
       <w:pgSz w:w="12240" w:h="15840"/>
       <w:pgMar w:top="1134" w:right="850" w:bottom="1134" w:left="1701" w:header="720" w:footer="720" w:gutter="0"/>
       <w:cols w:space="720"/>

--- a/ThesisTemplate.docx
+++ b/ThesisTemplate.docx
@@ -612,7 +612,7 @@
             </w:rPr>
             <w:fldChar w:fldCharType="separate"/>
           </w:r>
-          <w:hyperlink w:anchor="_Toc196263919" w:history="1">
+          <w:hyperlink w:anchor="_Toc197088339" w:history="1">
             <w:r>
               <w:rPr>
                 <w:rStyle w:val="af"/>
@@ -640,7 +640,7 @@
                 <w:noProof/>
                 <w:webHidden/>
               </w:rPr>
-              <w:instrText xml:space="preserve"> PAGEREF _Toc196263919 \h </w:instrText>
+              <w:instrText xml:space="preserve"> PAGEREF _Toc197088339 \h </w:instrText>
             </w:r>
             <w:r>
               <w:rPr>
@@ -685,14 +685,14 @@
               <w14:ligatures w14:val="standardContextual"/>
             </w:rPr>
           </w:pPr>
-          <w:hyperlink w:anchor="_Toc196263920" w:history="1">
+          <w:hyperlink w:anchor="_Toc197088340" w:history="1">
             <w:r>
               <w:rPr>
                 <w:rStyle w:val="af"/>
                 <w:rFonts w:ascii="Times New Roman" w:hAnsi="Times New Roman" w:cs="Times New Roman"/>
                 <w:noProof/>
               </w:rPr>
-              <w:t>Data</w:t>
+              <w:t>Introduction</w:t>
             </w:r>
             <w:r>
               <w:rPr>
@@ -713,7 +713,7 @@
                 <w:noProof/>
                 <w:webHidden/>
               </w:rPr>
-              <w:instrText xml:space="preserve"> PAGEREF _Toc196263920 \h </w:instrText>
+              <w:instrText xml:space="preserve"> PAGEREF _Toc197088340 \h </w:instrText>
             </w:r>
             <w:r>
               <w:rPr>
@@ -758,14 +758,14 @@
               <w14:ligatures w14:val="standardContextual"/>
             </w:rPr>
           </w:pPr>
-          <w:hyperlink w:anchor="_Toc196263921" w:history="1">
+          <w:hyperlink w:anchor="_Toc197088341" w:history="1">
             <w:r>
               <w:rPr>
                 <w:rStyle w:val="af"/>
                 <w:rFonts w:ascii="Times New Roman" w:hAnsi="Times New Roman" w:cs="Times New Roman"/>
                 <w:noProof/>
               </w:rPr>
-              <w:t>Methodology</w:t>
+              <w:t>Related papers</w:t>
             </w:r>
             <w:r>
               <w:rPr>
@@ -786,7 +786,7 @@
                 <w:noProof/>
                 <w:webHidden/>
               </w:rPr>
-              <w:instrText xml:space="preserve"> PAGEREF _Toc196263921 \h </w:instrText>
+              <w:instrText xml:space="preserve"> PAGEREF _Toc197088341 \h </w:instrText>
             </w:r>
             <w:r>
               <w:rPr>
@@ -806,7 +806,153 @@
                 <w:noProof/>
                 <w:webHidden/>
               </w:rPr>
-              <w:t>4</w:t>
+              <w:t>3</w:t>
+            </w:r>
+            <w:r>
+              <w:rPr>
+                <w:noProof/>
+                <w:webHidden/>
+              </w:rPr>
+              <w:fldChar w:fldCharType="end"/>
+            </w:r>
+          </w:hyperlink>
+        </w:p>
+        <w:p>
+          <w:pPr>
+            <w:pStyle w:val="21"/>
+            <w:tabs>
+              <w:tab w:val="right" w:leader="dot" w:pos="9679"/>
+            </w:tabs>
+            <w:rPr>
+              <w:rFonts w:eastAsiaTheme="minorEastAsia"/>
+              <w:noProof/>
+              <w:kern w:val="2"/>
+              <w:lang w:val="ru-RU" w:eastAsia="ru-RU"/>
+              <w14:ligatures w14:val="standardContextual"/>
+            </w:rPr>
+          </w:pPr>
+          <w:hyperlink w:anchor="_Toc197088342" w:history="1">
+            <w:r>
+              <w:rPr>
+                <w:rStyle w:val="af"/>
+                <w:rFonts w:ascii="Times New Roman" w:hAnsi="Times New Roman" w:cs="Times New Roman"/>
+                <w:noProof/>
+              </w:rPr>
+              <w:t>Data</w:t>
+            </w:r>
+            <w:r>
+              <w:rPr>
+                <w:noProof/>
+                <w:webHidden/>
+              </w:rPr>
+              <w:tab/>
+            </w:r>
+            <w:r>
+              <w:rPr>
+                <w:noProof/>
+                <w:webHidden/>
+              </w:rPr>
+              <w:fldChar w:fldCharType="begin"/>
+            </w:r>
+            <w:r>
+              <w:rPr>
+                <w:noProof/>
+                <w:webHidden/>
+              </w:rPr>
+              <w:instrText xml:space="preserve"> PAGEREF _Toc197088342 \h </w:instrText>
+            </w:r>
+            <w:r>
+              <w:rPr>
+                <w:noProof/>
+                <w:webHidden/>
+              </w:rPr>
+            </w:r>
+            <w:r>
+              <w:rPr>
+                <w:noProof/>
+                <w:webHidden/>
+              </w:rPr>
+              <w:fldChar w:fldCharType="separate"/>
+            </w:r>
+            <w:r>
+              <w:rPr>
+                <w:noProof/>
+                <w:webHidden/>
+              </w:rPr>
+              <w:t>5</w:t>
+            </w:r>
+            <w:r>
+              <w:rPr>
+                <w:noProof/>
+                <w:webHidden/>
+              </w:rPr>
+              <w:fldChar w:fldCharType="end"/>
+            </w:r>
+          </w:hyperlink>
+        </w:p>
+        <w:p>
+          <w:pPr>
+            <w:pStyle w:val="21"/>
+            <w:tabs>
+              <w:tab w:val="right" w:leader="dot" w:pos="9679"/>
+            </w:tabs>
+            <w:rPr>
+              <w:rFonts w:eastAsiaTheme="minorEastAsia"/>
+              <w:noProof/>
+              <w:kern w:val="2"/>
+              <w:lang w:val="ru-RU" w:eastAsia="ru-RU"/>
+              <w14:ligatures w14:val="standardContextual"/>
+            </w:rPr>
+          </w:pPr>
+          <w:hyperlink w:anchor="_Toc197088343" w:history="1">
+            <w:r>
+              <w:rPr>
+                <w:rStyle w:val="af"/>
+                <w:rFonts w:ascii="Times New Roman" w:hAnsi="Times New Roman" w:cs="Times New Roman"/>
+                <w:noProof/>
+              </w:rPr>
+              <w:t>Methodology</w:t>
+            </w:r>
+            <w:r>
+              <w:rPr>
+                <w:noProof/>
+                <w:webHidden/>
+              </w:rPr>
+              <w:tab/>
+            </w:r>
+            <w:r>
+              <w:rPr>
+                <w:noProof/>
+                <w:webHidden/>
+              </w:rPr>
+              <w:fldChar w:fldCharType="begin"/>
+            </w:r>
+            <w:r>
+              <w:rPr>
+                <w:noProof/>
+                <w:webHidden/>
+              </w:rPr>
+              <w:instrText xml:space="preserve"> PAGEREF _Toc197088343 \h </w:instrText>
+            </w:r>
+            <w:r>
+              <w:rPr>
+                <w:noProof/>
+                <w:webHidden/>
+              </w:rPr>
+            </w:r>
+            <w:r>
+              <w:rPr>
+                <w:noProof/>
+                <w:webHidden/>
+              </w:rPr>
+              <w:fldChar w:fldCharType="separate"/>
+            </w:r>
+            <w:r>
+              <w:rPr>
+                <w:noProof/>
+                <w:webHidden/>
+              </w:rPr>
+              <w:t>6</w:t>
             </w:r>
             <w:r>
               <w:rPr>
@@ -831,7 +977,7 @@
               <w14:ligatures w14:val="standardContextual"/>
             </w:rPr>
           </w:pPr>
-          <w:hyperlink w:anchor="_Toc196263922" w:history="1">
+          <w:hyperlink w:anchor="_Toc197088344" w:history="1">
             <w:r>
               <w:rPr>
                 <w:rStyle w:val="af"/>
@@ -859,7 +1005,7 @@
                 <w:noProof/>
                 <w:webHidden/>
               </w:rPr>
-              <w:instrText xml:space="preserve"> PAGEREF _Toc196263922 \h </w:instrText>
+              <w:instrText xml:space="preserve"> PAGEREF _Toc197088344 \h </w:instrText>
             </w:r>
             <w:r>
               <w:rPr>
@@ -879,7 +1025,7 @@
                 <w:noProof/>
                 <w:webHidden/>
               </w:rPr>
-              <w:t>4</w:t>
+              <w:t>6</w:t>
             </w:r>
             <w:r>
               <w:rPr>
@@ -904,7 +1050,7 @@
               <w14:ligatures w14:val="standardContextual"/>
             </w:rPr>
           </w:pPr>
-          <w:hyperlink w:anchor="_Toc196263923" w:history="1">
+          <w:hyperlink w:anchor="_Toc197088345" w:history="1">
             <w:r>
               <w:rPr>
                 <w:rStyle w:val="af"/>
@@ -932,7 +1078,7 @@
                 <w:noProof/>
                 <w:webHidden/>
               </w:rPr>
-              <w:instrText xml:space="preserve"> PAGEREF _Toc196263923 \h </w:instrText>
+              <w:instrText xml:space="preserve"> PAGEREF _Toc197088345 \h </w:instrText>
             </w:r>
             <w:r>
               <w:rPr>
@@ -952,7 +1098,7 @@
                 <w:noProof/>
                 <w:webHidden/>
               </w:rPr>
-              <w:t>4</w:t>
+              <w:t>7</w:t>
             </w:r>
             <w:r>
               <w:rPr>
@@ -977,7 +1123,7 @@
               <w14:ligatures w14:val="standardContextual"/>
             </w:rPr>
           </w:pPr>
-          <w:hyperlink w:anchor="_Toc196263924" w:history="1">
+          <w:hyperlink w:anchor="_Toc197088346" w:history="1">
             <w:r>
               <w:rPr>
                 <w:rStyle w:val="af"/>
@@ -1005,7 +1151,7 @@
                 <w:noProof/>
                 <w:webHidden/>
               </w:rPr>
-              <w:instrText xml:space="preserve"> PAGEREF _Toc196263924 \h </w:instrText>
+              <w:instrText xml:space="preserve"> PAGEREF _Toc197088346 \h </w:instrText>
             </w:r>
             <w:r>
               <w:rPr>
@@ -1025,7 +1171,7 @@
                 <w:noProof/>
                 <w:webHidden/>
               </w:rPr>
-              <w:t>5</w:t>
+              <w:t>7</w:t>
             </w:r>
             <w:r>
               <w:rPr>
@@ -1050,7 +1196,7 @@
               <w14:ligatures w14:val="standardContextual"/>
             </w:rPr>
           </w:pPr>
-          <w:hyperlink w:anchor="_Toc196263925" w:history="1">
+          <w:hyperlink w:anchor="_Toc197088347" w:history="1">
             <w:r>
               <w:rPr>
                 <w:rStyle w:val="af"/>
@@ -1078,7 +1224,7 @@
                 <w:noProof/>
                 <w:webHidden/>
               </w:rPr>
-              <w:instrText xml:space="preserve"> PAGEREF _Toc196263925 \h </w:instrText>
+              <w:instrText xml:space="preserve"> PAGEREF _Toc197088347 \h </w:instrText>
             </w:r>
             <w:r>
               <w:rPr>
@@ -1098,7 +1244,7 @@
                 <w:noProof/>
                 <w:webHidden/>
               </w:rPr>
-              <w:t>5</w:t>
+              <w:t>8</w:t>
             </w:r>
             <w:r>
               <w:rPr>
@@ -1123,7 +1269,7 @@
               <w14:ligatures w14:val="standardContextual"/>
             </w:rPr>
           </w:pPr>
-          <w:hyperlink w:anchor="_Toc196263926" w:history="1">
+          <w:hyperlink w:anchor="_Toc197088348" w:history="1">
             <w:r>
               <w:rPr>
                 <w:rStyle w:val="af"/>
@@ -1151,7 +1297,7 @@
                 <w:noProof/>
                 <w:webHidden/>
               </w:rPr>
-              <w:instrText xml:space="preserve"> PAGEREF _Toc196263926 \h </w:instrText>
+              <w:instrText xml:space="preserve"> PAGEREF _Toc197088348 \h </w:instrText>
             </w:r>
             <w:r>
               <w:rPr>
@@ -1171,7 +1317,7 @@
                 <w:noProof/>
                 <w:webHidden/>
               </w:rPr>
-              <w:t>9</w:t>
+              <w:t>15</w:t>
             </w:r>
             <w:r>
               <w:rPr>
@@ -1196,7 +1342,7 @@
               <w14:ligatures w14:val="standardContextual"/>
             </w:rPr>
           </w:pPr>
-          <w:hyperlink w:anchor="_Toc196263927" w:history="1">
+          <w:hyperlink w:anchor="_Toc197088349" w:history="1">
             <w:r>
               <w:rPr>
                 <w:rStyle w:val="af"/>
@@ -1224,7 +1370,7 @@
                 <w:noProof/>
                 <w:webHidden/>
               </w:rPr>
-              <w:instrText xml:space="preserve"> PAGEREF _Toc196263927 \h </w:instrText>
+              <w:instrText xml:space="preserve"> PAGEREF _Toc197088349 \h </w:instrText>
             </w:r>
             <w:r>
               <w:rPr>
@@ -1244,7 +1390,7 @@
                 <w:noProof/>
                 <w:webHidden/>
               </w:rPr>
-              <w:t>10</w:t>
+              <w:t>16</w:t>
             </w:r>
             <w:r>
               <w:rPr>
@@ -1296,7 +1442,7 @@
           <w:highlight w:val="yellow"/>
         </w:rPr>
       </w:pPr>
-      <w:bookmarkStart w:id="1" w:name="_Toc196263919"/>
+      <w:bookmarkStart w:id="1" w:name="_Toc197088339"/>
       <w:bookmarkEnd w:id="0"/>
       <w:r>
         <w:rPr>
@@ -1322,7 +1468,7 @@
           <w:szCs w:val="24"/>
         </w:rPr>
       </w:pPr>
-      <w:bookmarkStart w:id="2" w:name="_Toc196263920"/>
+      <w:bookmarkStart w:id="2" w:name="_Toc197088340"/>
       <w:r>
         <w:rPr>
           <w:rFonts w:ascii="Times New Roman" w:hAnsi="Times New Roman" w:cs="Times New Roman"/>
@@ -1330,9 +1476,410 @@
           <w:sz w:val="24"/>
           <w:szCs w:val="24"/>
         </w:rPr>
+        <w:t>Introduction</w:t>
+      </w:r>
+      <w:bookmarkEnd w:id="2"/>
+    </w:p>
+    <w:p>
+      <w:pPr>
+        <w:pStyle w:val="FirstParagraph"/>
+        <w:spacing w:before="120" w:after="120"/>
+        <w:ind w:firstLine="720"/>
+        <w:jc w:val="both"/>
+        <w:rPr>
+          <w:rFonts w:ascii="Times New Roman" w:hAnsi="Times New Roman" w:cs="Times New Roman"/>
+        </w:rPr>
+      </w:pPr>
+      <w:r>
+        <w:rPr>
+          <w:rFonts w:ascii="Times New Roman" w:hAnsi="Times New Roman" w:cs="Times New Roman"/>
+        </w:rPr>
+        <w:t>Understanding and classifying human cognitive states through non-invasive means has long been a compelling goal in neuroscience, education, and human-computer interaction. Among the many technologies developed for this purpose, electroencephalograph</w:t>
+      </w:r>
+      <w:r>
+        <w:rPr>
+          <w:rFonts w:ascii="Times New Roman" w:hAnsi="Times New Roman" w:cs="Times New Roman"/>
+        </w:rPr>
+        <w:t>y</w:t>
+      </w:r>
+      <w:r>
+        <w:rPr>
+          <w:rFonts w:ascii="Times New Roman" w:hAnsi="Times New Roman" w:cs="Times New Roman"/>
+        </w:rPr>
+        <w:t xml:space="preserve"> stands out for its affordability, portability, and ability to capture dynamic brain activity in real time. EEG data, rich in temporal and spectral complexity, has proven useful in detecting mental states such as fatigue, attention, drowsiness, and confusion. However, effectively interpreting this data remains a technical challenge due to its susceptibility to noise, individual variability, and the intricacy of brain dynamics.</w:t>
+      </w:r>
+    </w:p>
+    <w:p>
+      <w:pPr>
+        <w:pStyle w:val="FirstParagraph"/>
+        <w:spacing w:before="120" w:after="120"/>
+        <w:ind w:firstLine="720"/>
+        <w:jc w:val="both"/>
+        <w:rPr>
+          <w:rFonts w:ascii="Times New Roman" w:hAnsi="Times New Roman" w:cs="Times New Roman"/>
+        </w:rPr>
+      </w:pPr>
+      <w:r>
+        <w:rPr>
+          <w:rFonts w:ascii="Times New Roman" w:hAnsi="Times New Roman" w:cs="Times New Roman"/>
+        </w:rPr>
+        <w:t>Recent advances in machine learning have considerably improved our ability to decode EEG signals. Traditional classifiers such as Support Vector Machines and Naive Bayes models have achieved high accuracy in detecting overt mental states like drowsiness and epileptic seizures. Yet, more subtle cognitive states</w:t>
+      </w:r>
+      <w:r>
+        <w:rPr>
+          <w:rFonts w:ascii="Times New Roman" w:hAnsi="Times New Roman" w:cs="Times New Roman"/>
+        </w:rPr>
+        <w:t xml:space="preserve"> – </w:t>
+      </w:r>
+      <w:r>
+        <w:rPr>
+          <w:rFonts w:ascii="Times New Roman" w:hAnsi="Times New Roman" w:cs="Times New Roman"/>
+        </w:rPr>
+        <w:t>particularly confusion during learning</w:t>
+      </w:r>
+      <w:r>
+        <w:rPr>
+          <w:rFonts w:ascii="Times New Roman" w:hAnsi="Times New Roman" w:cs="Times New Roman"/>
+        </w:rPr>
+        <w:t xml:space="preserve"> – </w:t>
+      </w:r>
+      <w:r>
+        <w:rPr>
+          <w:rFonts w:ascii="Times New Roman" w:hAnsi="Times New Roman" w:cs="Times New Roman"/>
+        </w:rPr>
+        <w:t>pose a harder problem. These require models that can account for temporal dependencies and nonlinear interactions within the EEG signal. Deep learning models such as Long Short-Term Memory networks and Gated Recurrent Units have shown promise in this regard by effectively modeling EEG sequences as time-series data. Their ability to retain and process long-range dependencies makes them especially useful for continuous monitoring applications like adaptive education platforms and brain-computer interfaces.</w:t>
+      </w:r>
+    </w:p>
+    <w:p>
+      <w:pPr>
+        <w:pStyle w:val="FirstParagraph"/>
+        <w:spacing w:before="120" w:after="120"/>
+        <w:ind w:firstLine="720"/>
+        <w:jc w:val="both"/>
+        <w:rPr>
+          <w:rFonts w:ascii="Times New Roman" w:hAnsi="Times New Roman" w:cs="Times New Roman"/>
+        </w:rPr>
+      </w:pPr>
+      <w:r>
+        <w:rPr>
+          <w:rFonts w:ascii="Times New Roman" w:hAnsi="Times New Roman" w:cs="Times New Roman"/>
+        </w:rPr>
+        <w:t>Nevertheless, even the most advanced recurrent architectures face limitations in adaptability and generalization, especially in the presence of non-stationary signals and context changes. This is where Liquid Neural Networks present a compelling alternative. Inspired by biological neuronal dynamics, LNNs feature continuously evolving internal states that allow them to adapt in real time to new patterns without requiring retraining. Their internal memory mechanisms and low parameter overhead make them particularly suitable for real-world, on-device EEG analysis where computational resources may be limited, and data conditions are unpredictable.</w:t>
+      </w:r>
+    </w:p>
+    <w:p>
+      <w:pPr>
+        <w:pStyle w:val="FirstParagraph"/>
+        <w:spacing w:before="120" w:after="120"/>
+        <w:ind w:firstLine="720"/>
+        <w:jc w:val="both"/>
+        <w:rPr>
+          <w:rFonts w:ascii="Times New Roman" w:hAnsi="Times New Roman" w:cs="Times New Roman"/>
+        </w:rPr>
+      </w:pPr>
+      <w:r>
+        <w:rPr>
+          <w:rFonts w:ascii="Times New Roman" w:hAnsi="Times New Roman" w:cs="Times New Roman"/>
+        </w:rPr>
+        <w:t>This thesis explores and compares the performance of three neural architectures</w:t>
+      </w:r>
+      <w:r>
+        <w:rPr>
+          <w:rFonts w:ascii="Times New Roman" w:hAnsi="Times New Roman" w:cs="Times New Roman"/>
+        </w:rPr>
+        <w:t xml:space="preserve"> – </w:t>
+      </w:r>
+      <w:r>
+        <w:rPr>
+          <w:rFonts w:ascii="Times New Roman" w:hAnsi="Times New Roman" w:cs="Times New Roman"/>
+        </w:rPr>
+        <w:t>GRUs, LSTMs, and Liquid Neural Networks</w:t>
+      </w:r>
+      <w:r>
+        <w:rPr>
+          <w:rFonts w:ascii="Times New Roman" w:hAnsi="Times New Roman" w:cs="Times New Roman"/>
+        </w:rPr>
+        <w:t xml:space="preserve"> – </w:t>
+      </w:r>
+      <w:r>
+        <w:rPr>
+          <w:rFonts w:ascii="Times New Roman" w:hAnsi="Times New Roman" w:cs="Times New Roman"/>
+        </w:rPr>
+        <w:t>on the task of classifying cognitive confusion from EEG recordings. The data used in this study comes from a controlled experiment in which students watched educational videos categorized as either confusing or non-confusing. EEG signals were recorded from the frontal lobe using a low-cost headset, capturing activity across eight standard frequency bands. The objective is to determine how effectively each neural network model can classify a student's cognitive state based solely on temporal patterns in their EEG signals.</w:t>
+      </w:r>
+    </w:p>
+    <w:p>
+      <w:pPr>
+        <w:pStyle w:val="FirstParagraph"/>
+        <w:spacing w:before="120" w:after="120"/>
+        <w:ind w:firstLine="720"/>
+        <w:jc w:val="both"/>
+        <w:rPr>
+          <w:rFonts w:ascii="Times New Roman" w:hAnsi="Times New Roman" w:cs="Times New Roman"/>
+        </w:rPr>
+      </w:pPr>
+      <w:r>
+        <w:rPr>
+          <w:rFonts w:ascii="Times New Roman" w:hAnsi="Times New Roman" w:cs="Times New Roman"/>
+        </w:rPr>
+        <w:t>In doing so, this work contributes to the broader effort of developing scalable, real-time brain state classification systems that can be used in personalized learning environments, mental workload monitoring, and future BCI applications. Particular attention is given to the adaptability and efficiency of Liquid Neural Networks, evaluating whether their biologically inspired architecture offers advantages over traditional recurrent models in capturing the complexity and variability of cognitive states in EEG data.</w:t>
+      </w:r>
+    </w:p>
+    <w:p>
+      <w:pPr>
+        <w:pStyle w:val="2"/>
+        <w:spacing w:before="120" w:after="120"/>
+        <w:jc w:val="both"/>
+        <w:rPr>
+          <w:rFonts w:ascii="Times New Roman" w:hAnsi="Times New Roman" w:cs="Times New Roman"/>
+          <w:color w:val="auto"/>
+          <w:sz w:val="24"/>
+          <w:szCs w:val="24"/>
+        </w:rPr>
+      </w:pPr>
+      <w:bookmarkStart w:id="3" w:name="_Toc197088341"/>
+      <w:r>
+        <w:rPr>
+          <w:rFonts w:ascii="Times New Roman" w:hAnsi="Times New Roman" w:cs="Times New Roman"/>
+          <w:color w:val="auto"/>
+          <w:sz w:val="24"/>
+          <w:szCs w:val="24"/>
+        </w:rPr>
+        <w:t>Related papers</w:t>
+      </w:r>
+      <w:bookmarkEnd w:id="3"/>
+    </w:p>
+    <w:p>
+      <w:pPr>
+        <w:pStyle w:val="FirstParagraph"/>
+        <w:spacing w:before="120" w:after="120"/>
+        <w:ind w:firstLine="720"/>
+        <w:jc w:val="both"/>
+        <w:rPr>
+          <w:rFonts w:ascii="Times New Roman" w:hAnsi="Times New Roman" w:cs="Times New Roman"/>
+        </w:rPr>
+      </w:pPr>
+      <w:r>
+        <w:rPr>
+          <w:rFonts w:ascii="Times New Roman" w:hAnsi="Times New Roman" w:cs="Times New Roman"/>
+        </w:rPr>
+        <w:t xml:space="preserve">Electroencephalography (EEG) has long been established as a non-invasive and cost-effective method for monitoring brain activity, providing crucial insights into cognitive states such as confusion, fatigue, and mental workload. With the advent of machine learning and deep learning, the interpretation and classification of EEG signals have seen substantial improvements in terms of </w:t>
+      </w:r>
+      <w:r>
+        <w:rPr>
+          <w:rFonts w:ascii="Times New Roman" w:hAnsi="Times New Roman" w:cs="Times New Roman"/>
+        </w:rPr>
+        <w:lastRenderedPageBreak/>
+        <w:t>accuracy, scalability, and robustness. The integration of various neural network models, including GRUs, LSTMs, and Liquid Neural Networks, has opened new possibilities in decoding and understanding brain signals with greater fidelity.</w:t>
+      </w:r>
+    </w:p>
+    <w:p>
+      <w:pPr>
+        <w:pStyle w:val="FirstParagraph"/>
+        <w:spacing w:before="120" w:after="120"/>
+        <w:ind w:firstLine="720"/>
+        <w:jc w:val="both"/>
+        <w:rPr>
+          <w:rFonts w:ascii="Times New Roman" w:hAnsi="Times New Roman" w:cs="Times New Roman"/>
+        </w:rPr>
+      </w:pPr>
+      <w:r>
+        <w:rPr>
+          <w:rFonts w:ascii="Times New Roman" w:hAnsi="Times New Roman" w:cs="Times New Roman"/>
+        </w:rPr>
+        <w:t>The application of ML techniques to EEG data has historically produced significant results in detecting various mental and physiological states. Support Vector Machines, for example, have shown excellent performance in classifying driver drowsiness using features extracted from multiple EEG frequency bands, achieving accuracy as high as 99.3%. Similarly, they have been employed to detect epileptic seizures with perfect classification results in controlled studies. For more nuanced cognitive states like confusion, simpler classifiers such as Gaussian Naive Bayes have shown limited performance, achieving only moderate accuracy levels. These initial explorations emphasized the need for more advanced methods capable of modeling the temporal complexity and noise inherent in EEG signals.</w:t>
+      </w:r>
+    </w:p>
+    <w:p>
+      <w:pPr>
+        <w:pStyle w:val="FirstParagraph"/>
+        <w:spacing w:before="120" w:after="120"/>
+        <w:ind w:firstLine="720"/>
+        <w:jc w:val="both"/>
+        <w:rPr>
+          <w:rFonts w:ascii="Times New Roman" w:hAnsi="Times New Roman" w:cs="Times New Roman"/>
+        </w:rPr>
+      </w:pPr>
+      <w:r>
+        <w:rPr>
+          <w:rFonts w:ascii="Times New Roman" w:hAnsi="Times New Roman" w:cs="Times New Roman"/>
+        </w:rPr>
+        <w:t>The rise of deep learning brought transformative improvements. Deep Belief Networks, for instance, demonstrated the ability to extract high-level features from raw EEG data and outperformed traditional dimensionality reduction techniques such as PCA. When applied to driver cognitive state prediction, DBNs yielded better performance than earlier shallow learning methods. Convolutional DBNs went further by capturing spatial and temporal relationships within the EEG data, offering more reliable classification outcomes. Given that EEG signals inherently possess a sequential structure, Recurrent Neural Network</w:t>
+      </w:r>
+      <w:r>
+        <w:rPr>
+          <w:rFonts w:ascii="Times New Roman" w:hAnsi="Times New Roman" w:cs="Times New Roman"/>
+        </w:rPr>
+        <w:t>s</w:t>
+      </w:r>
+      <w:r>
+        <w:rPr>
+          <w:rFonts w:ascii="Times New Roman" w:hAnsi="Times New Roman" w:cs="Times New Roman"/>
+        </w:rPr>
+        <w:t>, and more specifically Long Short-Term Memory</w:t>
+      </w:r>
+      <w:r>
+        <w:rPr>
+          <w:rFonts w:ascii="Times New Roman" w:hAnsi="Times New Roman" w:cs="Times New Roman"/>
+        </w:rPr>
+        <w:t xml:space="preserve"> </w:t>
+      </w:r>
+      <w:r>
+        <w:rPr>
+          <w:rFonts w:ascii="Times New Roman" w:hAnsi="Times New Roman" w:cs="Times New Roman"/>
+        </w:rPr>
+        <w:t>networks, emerged as a natural fit. These architectures are adept at modeling time-series data and have proven effective in identifying patterns over extended time windows, such as in early Alzheimer's detection and real-time confusion monitoring during MOOC learning sessions.</w:t>
+      </w:r>
+    </w:p>
+    <w:p>
+      <w:pPr>
+        <w:pStyle w:val="FirstParagraph"/>
+        <w:spacing w:before="120" w:after="120"/>
+        <w:ind w:firstLine="720"/>
+        <w:jc w:val="both"/>
+        <w:rPr>
+          <w:rFonts w:ascii="Times New Roman" w:hAnsi="Times New Roman" w:cs="Times New Roman"/>
+        </w:rPr>
+      </w:pPr>
+      <w:r>
+        <w:rPr>
+          <w:rFonts w:ascii="Times New Roman" w:hAnsi="Times New Roman" w:cs="Times New Roman"/>
+        </w:rPr>
+        <w:t>To accelerate model convergence and improve training stability, batch normalization techniques have been integrated into deep neural architectures. Applying batch normalization to recurrent structures like LSTMs has been shown to enhance both training speed and final performance, making deep models more practical for real-world EEG applications. This methodological advance is particularly important in scenarios that require real-time inference, such as in adaptive learning environments or brain-computer interface systems.</w:t>
+      </w:r>
+    </w:p>
+    <w:p>
+      <w:pPr>
+        <w:pStyle w:val="FirstParagraph"/>
+        <w:spacing w:before="120" w:after="120"/>
+        <w:ind w:firstLine="720"/>
+        <w:jc w:val="both"/>
+        <w:rPr>
+          <w:rFonts w:ascii="Times New Roman" w:hAnsi="Times New Roman" w:cs="Times New Roman"/>
+        </w:rPr>
+      </w:pPr>
+      <w:r>
+        <w:rPr>
+          <w:rFonts w:ascii="Times New Roman" w:hAnsi="Times New Roman" w:cs="Times New Roman"/>
+        </w:rPr>
+        <w:t>More recently, Liquid Neural Networks have emerged as a powerful alternative to traditional RNNs and LSTMs. These networks possess dynamic parameters that evolve with input data, allowing them to adapt to new patterns without retraining. This characteristic is especially valuable for EEG-based systems where input signals can vary significantly over time due to noise, external conditions, or individual differences. LNNs have demonstrated superiority over static models, particularly in environments with abrupt shifts in data distributions. Their performance in removing complex, noisy signals—such as those derived from aircraft magnetic fields—underscores their utility in filtering EEG noise, which is often a major challenge in brain signal analysis.</w:t>
+      </w:r>
+    </w:p>
+    <w:p>
+      <w:pPr>
+        <w:pStyle w:val="FirstParagraph"/>
+        <w:spacing w:before="120" w:after="120"/>
+        <w:ind w:firstLine="720"/>
+        <w:jc w:val="both"/>
+        <w:rPr>
+          <w:rFonts w:ascii="Times New Roman" w:hAnsi="Times New Roman" w:cs="Times New Roman"/>
+        </w:rPr>
+      </w:pPr>
+      <w:r>
+        <w:rPr>
+          <w:rFonts w:ascii="Times New Roman" w:hAnsi="Times New Roman" w:cs="Times New Roman"/>
+        </w:rPr>
+        <w:t>The use of LNNs has also extended beyond neuroscience. For example, they have been employed in optimizing urban communication networks and aeromagnetic compensation, consistently demonstrating their capacity to adapt and maintain performance without requiring frequent updates or retraining. These capabilities strongly parallel the demands of EEG signal processing, where robustness and adaptability are essential.</w:t>
+      </w:r>
+    </w:p>
+    <w:p>
+      <w:pPr>
+        <w:pStyle w:val="FirstParagraph"/>
+        <w:spacing w:before="120" w:after="120"/>
+        <w:ind w:firstLine="720"/>
+        <w:jc w:val="both"/>
+        <w:rPr>
+          <w:rFonts w:ascii="Times New Roman" w:hAnsi="Times New Roman" w:cs="Times New Roman"/>
+        </w:rPr>
+      </w:pPr>
+      <w:r>
+        <w:rPr>
+          <w:rFonts w:ascii="Times New Roman" w:hAnsi="Times New Roman" w:cs="Times New Roman"/>
+        </w:rPr>
+        <w:t xml:space="preserve">Architecturally, recent enhancements to LNNs have included the development of Neural Circuit Policies, which are built on the principles of biological nervous systems. NCPs utilize sparsely connected Liquid Time-Constant neurons, leading to efficient and interpretable models. Furthermore, Continuous-Time Liquid Neural Networks have simplified training and inference by eliminating the need for numerical solvers, thereby making real-time applications more viable. </w:t>
+      </w:r>
+      <w:r>
+        <w:rPr>
+          <w:rFonts w:ascii="Times New Roman" w:hAnsi="Times New Roman" w:cs="Times New Roman"/>
+        </w:rPr>
+        <w:lastRenderedPageBreak/>
+        <w:t>These innovations highlight the increasing relevance of LNNs in EEG research, particularly for applications that require quick adaptation and minimal computational overhead.</w:t>
+      </w:r>
+    </w:p>
+    <w:p>
+      <w:pPr>
+        <w:pStyle w:val="FirstParagraph"/>
+        <w:spacing w:before="120" w:after="120"/>
+        <w:ind w:firstLine="720"/>
+        <w:jc w:val="both"/>
+        <w:rPr>
+          <w:rFonts w:ascii="Times New Roman" w:hAnsi="Times New Roman" w:cs="Times New Roman"/>
+        </w:rPr>
+      </w:pPr>
+      <w:r>
+        <w:rPr>
+          <w:rFonts w:ascii="Times New Roman" w:hAnsi="Times New Roman" w:cs="Times New Roman"/>
+        </w:rPr>
+        <w:t>While traditional deep learning models such as LSTMs and GRUs have shown considerable promise in modeling EEG time-series, they often face limitations when dealing with non-stationary data streams or adapting to new contexts without retraining. LNNs, by contrast, offer a biologically inspired solution that inherently accommodates data variability and noise. Their dynamic temporal modeling capabilities suggest they may outperform static architectures in scenarios involving real-time EEG interpretation and cognitive state monitoring.</w:t>
+      </w:r>
+    </w:p>
+    <w:p>
+      <w:pPr>
+        <w:pStyle w:val="FirstParagraph"/>
+        <w:spacing w:before="120" w:after="120"/>
+        <w:ind w:firstLine="720"/>
+        <w:jc w:val="both"/>
+        <w:rPr>
+          <w:rFonts w:ascii="Times New Roman" w:hAnsi="Times New Roman" w:cs="Times New Roman"/>
+        </w:rPr>
+      </w:pPr>
+      <w:r>
+        <w:rPr>
+          <w:rFonts w:ascii="Times New Roman" w:hAnsi="Times New Roman" w:cs="Times New Roman"/>
+        </w:rPr>
+        <w:t>In addition to modeling innovations, addressing confounding factors remains a challenge in EEG data analysis. Approaches like Select-Additive Learning and confounder-aware training frameworks have been developed to mitigate the impact of irrelevant data components on model performance. While effective, these methods often require auxiliary models or significant architecture changes. LNNs may inherently possess an advantage here, as their dynamic nature allows them to filter extraneous patterns more organically, potentially simplifying the modeling process.</w:t>
+      </w:r>
+    </w:p>
+    <w:p>
+      <w:pPr>
+        <w:pStyle w:val="FirstParagraph"/>
+        <w:spacing w:before="120" w:after="120"/>
+        <w:ind w:firstLine="720"/>
+        <w:jc w:val="both"/>
+        <w:rPr>
+          <w:rFonts w:ascii="Times New Roman" w:hAnsi="Times New Roman" w:cs="Times New Roman"/>
+        </w:rPr>
+      </w:pPr>
+      <w:r>
+        <w:rPr>
+          <w:rFonts w:ascii="Times New Roman" w:hAnsi="Times New Roman" w:cs="Times New Roman"/>
+        </w:rPr>
+        <w:t xml:space="preserve">The integration of LSTM, GRU, and Liquid Neural Network models in EEG research marks a significant shift towards more adaptive, noise-resilient, and computationally efficient systems. Each of these architectures contributes unique strengths: LSTMs with their ability to handle long-term dependencies, GRUs offering computational efficiency with fewer parameters, and LNNs providing adaptability and robustness in dynamic environments. As this thesis progresses, the comparative evaluation of these models in the context of EEG-based cognitive state classification will highlight their respective advantages and potential for enhancing brain-computer interface technologies and educational cognitive monitoring systems. </w:t>
+      </w:r>
+    </w:p>
+    <w:p>
+      <w:pPr>
+        <w:pStyle w:val="2"/>
+        <w:spacing w:before="120" w:after="120"/>
+        <w:jc w:val="both"/>
+        <w:rPr>
+          <w:rFonts w:ascii="Times New Roman" w:hAnsi="Times New Roman" w:cs="Times New Roman"/>
+          <w:color w:val="auto"/>
+          <w:sz w:val="24"/>
+          <w:szCs w:val="24"/>
+        </w:rPr>
+      </w:pPr>
+      <w:bookmarkStart w:id="4" w:name="_Toc197088342"/>
+      <w:r>
+        <w:rPr>
+          <w:rFonts w:ascii="Times New Roman" w:hAnsi="Times New Roman" w:cs="Times New Roman"/>
+          <w:color w:val="auto"/>
+          <w:sz w:val="24"/>
+          <w:szCs w:val="24"/>
+        </w:rPr>
         <w:t>Data</w:t>
       </w:r>
-      <w:bookmarkEnd w:id="2"/>
+      <w:bookmarkEnd w:id="4"/>
     </w:p>
     <w:p>
       <w:pPr>
@@ -1458,6 +2005,7 @@
         <w:rPr>
           <w:rFonts w:ascii="Times New Roman" w:hAnsi="Times New Roman" w:cs="Times New Roman"/>
         </w:rPr>
+        <w:lastRenderedPageBreak/>
         <w:t>Each EEG sample consists of power values across multiple standard brainwave frequency bands:</w:t>
       </w:r>
     </w:p>
@@ -1656,7 +2204,6 @@
         <w:rPr>
           <w:rFonts w:ascii="Times New Roman" w:hAnsi="Times New Roman" w:cs="Times New Roman"/>
         </w:rPr>
-        <w:lastRenderedPageBreak/>
         <w:t>Eight EEG frequency band values (delta through gamma2)</w:t>
       </w:r>
     </w:p>
@@ -1710,7 +2257,7 @@
           <w:szCs w:val="24"/>
         </w:rPr>
       </w:pPr>
-      <w:bookmarkStart w:id="3" w:name="_Toc196263921"/>
+      <w:bookmarkStart w:id="5" w:name="_Toc197088343"/>
       <w:r>
         <w:rPr>
           <w:rFonts w:ascii="Times New Roman" w:hAnsi="Times New Roman" w:cs="Times New Roman"/>
@@ -1720,7 +2267,7 @@
         </w:rPr>
         <w:t>Methodology</w:t>
       </w:r>
-      <w:bookmarkEnd w:id="3"/>
+      <w:bookmarkEnd w:id="5"/>
     </w:p>
     <w:p>
       <w:pPr>
@@ -1732,8 +2279,8 @@
           <w:color w:val="auto"/>
         </w:rPr>
       </w:pPr>
-      <w:bookmarkStart w:id="4" w:name="training-setup"/>
-      <w:bookmarkStart w:id="5" w:name="_Toc196263922"/>
+      <w:bookmarkStart w:id="6" w:name="training-setup"/>
+      <w:bookmarkStart w:id="7" w:name="_Toc197088344"/>
       <w:r>
         <w:rPr>
           <w:rFonts w:ascii="Times New Roman" w:hAnsi="Times New Roman" w:cs="Times New Roman"/>
@@ -1741,24 +2288,19 @@
         </w:rPr>
         <w:t>Training setup</w:t>
       </w:r>
-      <w:bookmarkEnd w:id="4"/>
-      <w:bookmarkEnd w:id="5"/>
+      <w:bookmarkEnd w:id="6"/>
+      <w:bookmarkEnd w:id="7"/>
     </w:p>
     <w:p>
       <w:pPr>
         <w:pStyle w:val="FirstParagraph"/>
         <w:spacing w:before="120" w:after="120"/>
-        <w:jc w:val="both"/>
-        <w:rPr>
-          <w:rFonts w:ascii="Times New Roman" w:hAnsi="Times New Roman" w:cs="Times New Roman"/>
-        </w:rPr>
-      </w:pPr>
-      <w:r>
-        <w:rPr>
-          <w:rFonts w:ascii="Times New Roman" w:hAnsi="Times New Roman" w:cs="Times New Roman"/>
-        </w:rPr>
-        <w:t xml:space="preserve">     </w:t>
-      </w:r>
+        <w:ind w:firstLine="720"/>
+        <w:jc w:val="both"/>
+        <w:rPr>
+          <w:rFonts w:ascii="Times New Roman" w:hAnsi="Times New Roman" w:cs="Times New Roman"/>
+        </w:rPr>
+      </w:pPr>
       <w:r>
         <w:rPr>
           <w:rFonts w:ascii="Times New Roman" w:hAnsi="Times New Roman" w:cs="Times New Roman"/>
@@ -1770,6 +2312,7 @@
       <w:pPr>
         <w:pStyle w:val="FirstParagraph"/>
         <w:spacing w:before="120" w:after="120"/>
+        <w:ind w:firstLine="720"/>
         <w:jc w:val="both"/>
         <w:rPr>
           <w:rFonts w:ascii="Times New Roman" w:hAnsi="Times New Roman" w:cs="Times New Roman"/>
@@ -1822,22 +2365,55 @@
       <w:pPr>
         <w:pStyle w:val="FirstParagraph"/>
         <w:spacing w:before="120" w:after="120"/>
-        <w:jc w:val="both"/>
-        <w:rPr>
-          <w:rFonts w:ascii="Times New Roman" w:hAnsi="Times New Roman" w:cs="Times New Roman"/>
-        </w:rPr>
-      </w:pPr>
-      <w:r>
-        <w:rPr>
-          <w:rFonts w:ascii="Times New Roman" w:hAnsi="Times New Roman" w:cs="Times New Roman"/>
-        </w:rPr>
-        <w:t>The dataset was split into training and testing subsets using a 70–30 ratio. To ensure robust and reliable evaluation, multiple distinct and fixed data splits were created. All models were trained and evaluated on the same series of partitions, ensuring comparability across experiments while mitigating the effect of variance due to random sampling. Each model was trained for the same number of epochs, standardizing training duration across all experiments.</w:t>
+        <w:ind w:firstLine="720"/>
+        <w:jc w:val="both"/>
+        <w:rPr>
+          <w:rFonts w:ascii="Times New Roman" w:hAnsi="Times New Roman" w:cs="Times New Roman"/>
+        </w:rPr>
+      </w:pPr>
+      <w:r>
+        <w:rPr>
+          <w:rFonts w:ascii="Times New Roman" w:hAnsi="Times New Roman" w:cs="Times New Roman"/>
+        </w:rPr>
+        <w:t>The dataset was split into training and testing subsets using a 70–30 ratio</w:t>
+      </w:r>
+      <w:r>
+        <w:rPr>
+          <w:rFonts w:ascii="Times New Roman" w:hAnsi="Times New Roman" w:cs="Times New Roman"/>
+        </w:rPr>
+        <w:t>.</w:t>
+      </w:r>
+      <w:r>
+        <w:rPr>
+          <w:rFonts w:ascii="Times New Roman" w:hAnsi="Times New Roman" w:cs="Times New Roman"/>
+        </w:rPr>
+        <w:t xml:space="preserve"> </w:t>
+      </w:r>
+      <w:r>
+        <w:rPr>
+          <w:rFonts w:ascii="Times New Roman" w:hAnsi="Times New Roman" w:cs="Times New Roman"/>
+        </w:rPr>
+        <w:t>For the final model evaluation, the split was performed by user, i.e. 7 users were used to train a model, the rest 3 were used for validation</w:t>
+      </w:r>
+      <w:r>
+        <w:rPr>
+          <w:rFonts w:ascii="Times New Roman" w:hAnsi="Times New Roman" w:cs="Times New Roman"/>
+        </w:rPr>
+        <w:t xml:space="preserve">. To ensure robust and reliable evaluation, multiple distinct and fixed data splits were created. All models were trained and evaluated on the same series of partitions, ensuring </w:t>
+      </w:r>
+      <w:r>
+        <w:rPr>
+          <w:rFonts w:ascii="Times New Roman" w:hAnsi="Times New Roman" w:cs="Times New Roman"/>
+        </w:rPr>
+        <w:lastRenderedPageBreak/>
+        <w:t>comparability across experiments while mitigating the effect of variance due to random sampling. Each model was trained for the same number of epochs, standardizing training duration across all experiments.</w:t>
       </w:r>
     </w:p>
     <w:p>
       <w:pPr>
         <w:pStyle w:val="FirstParagraph"/>
         <w:spacing w:before="120" w:after="120"/>
+        <w:ind w:firstLine="720"/>
         <w:jc w:val="both"/>
         <w:rPr>
           <w:rFonts w:ascii="Times New Roman" w:hAnsi="Times New Roman" w:cs="Times New Roman"/>
@@ -1860,7 +2436,7 @@
           <w:color w:val="auto"/>
         </w:rPr>
       </w:pPr>
-      <w:bookmarkStart w:id="6" w:name="_Toc196263923"/>
+      <w:bookmarkStart w:id="8" w:name="_Toc197088345"/>
       <w:r>
         <w:rPr>
           <w:rFonts w:ascii="Times New Roman" w:hAnsi="Times New Roman" w:cs="Times New Roman"/>
@@ -1868,12 +2444,13 @@
         </w:rPr>
         <w:t>Quality metrics</w:t>
       </w:r>
-      <w:bookmarkEnd w:id="6"/>
+      <w:bookmarkEnd w:id="8"/>
     </w:p>
     <w:p>
       <w:pPr>
         <w:pStyle w:val="FirstParagraph"/>
         <w:spacing w:before="120" w:after="120"/>
+        <w:ind w:firstLine="720"/>
         <w:jc w:val="both"/>
         <w:rPr>
           <w:rFonts w:ascii="Times New Roman" w:hAnsi="Times New Roman" w:cs="Times New Roman"/>
@@ -2183,7 +2760,6 @@
           <w:rFonts w:ascii="Times New Roman" w:hAnsi="Times New Roman" w:cs="Times New Roman"/>
           <w:iCs/>
         </w:rPr>
-        <w:lastRenderedPageBreak/>
         <w:t xml:space="preserve">TPR (True Positive Rate) = </w:t>
       </w:r>
       <m:oMath>
@@ -2374,13 +2950,20 @@
         <w:rPr>
           <w:rFonts w:ascii="Times New Roman" w:hAnsi="Times New Roman" w:cs="Times New Roman"/>
         </w:rPr>
-        <w:t xml:space="preserve"> is the Shannon entropy, and logarithms are typically base 2 or natural logarithm depending on implementation.</w:t>
+        <w:t xml:space="preserve"> is the Shannon entropy</w:t>
+      </w:r>
+      <w:r>
+        <w:rPr>
+          <w:rFonts w:ascii="Times New Roman" w:hAnsi="Times New Roman" w:cs="Times New Roman"/>
+        </w:rPr>
+        <w:t>.</w:t>
       </w:r>
     </w:p>
     <w:p>
       <w:pPr>
         <w:pStyle w:val="FirstParagraph"/>
         <w:spacing w:before="120" w:after="120"/>
+        <w:ind w:firstLine="720"/>
         <w:jc w:val="both"/>
         <w:rPr>
           <w:rFonts w:ascii="Times New Roman" w:hAnsi="Times New Roman" w:cs="Times New Roman"/>
@@ -2403,8 +2986,8 @@
           <w:color w:val="auto"/>
         </w:rPr>
       </w:pPr>
-      <w:bookmarkStart w:id="7" w:name="methodology"/>
-      <w:bookmarkStart w:id="8" w:name="_Toc196263924"/>
+      <w:bookmarkStart w:id="9" w:name="methodology"/>
+      <w:bookmarkStart w:id="10" w:name="_Toc197088346"/>
       <w:r>
         <w:rPr>
           <w:rFonts w:ascii="Times New Roman" w:hAnsi="Times New Roman" w:cs="Times New Roman"/>
@@ -2412,7 +2995,7 @@
         </w:rPr>
         <w:t>M</w:t>
       </w:r>
-      <w:bookmarkEnd w:id="7"/>
+      <w:bookmarkEnd w:id="9"/>
       <w:r>
         <w:rPr>
           <w:rFonts w:ascii="Times New Roman" w:hAnsi="Times New Roman" w:cs="Times New Roman"/>
@@ -2420,12 +3003,13 @@
         </w:rPr>
         <w:t>odels</w:t>
       </w:r>
-      <w:bookmarkEnd w:id="8"/>
+      <w:bookmarkEnd w:id="10"/>
     </w:p>
     <w:p>
       <w:pPr>
         <w:pStyle w:val="a0"/>
         <w:spacing w:before="120" w:after="120"/>
+        <w:ind w:firstLine="720"/>
         <w:jc w:val="both"/>
         <w:rPr>
           <w:rFonts w:ascii="Times New Roman" w:hAnsi="Times New Roman" w:cs="Times New Roman"/>
@@ -2455,7 +3039,14 @@
         <w:rPr>
           <w:rFonts w:ascii="Times New Roman" w:hAnsi="Times New Roman" w:cs="Times New Roman"/>
         </w:rPr>
-        <w:t>GRU-based networks: These models leveraged Gated Recurrent Units, which are well-suited for capturing temporal dependencies in sequential data while maintaining a relatively compact architecture. Several variations were tested with different numbers of layers and hidden dimensions.</w:t>
+        <w:t xml:space="preserve">GRU-based networks: These models leveraged Gated Recurrent Units, which are well-suited for capturing temporal dependencies in sequential data while maintaining a relatively </w:t>
+      </w:r>
+      <w:r>
+        <w:rPr>
+          <w:rFonts w:ascii="Times New Roman" w:hAnsi="Times New Roman" w:cs="Times New Roman"/>
+        </w:rPr>
+        <w:lastRenderedPageBreak/>
+        <w:t>compact architecture. Several variations were tested with different numbers of layers and hidden dimensions.</w:t>
       </w:r>
     </w:p>
     <w:p>
@@ -2502,6 +3093,7 @@
       <w:pPr>
         <w:pStyle w:val="a0"/>
         <w:spacing w:before="120" w:after="120"/>
+        <w:ind w:firstLine="720"/>
         <w:jc w:val="both"/>
         <w:rPr>
           <w:rFonts w:ascii="Times New Roman" w:hAnsi="Times New Roman" w:cs="Times New Roman"/>
@@ -2518,6 +3110,7 @@
       <w:pPr>
         <w:pStyle w:val="a0"/>
         <w:spacing w:before="120" w:after="120"/>
+        <w:ind w:firstLine="720"/>
         <w:jc w:val="both"/>
         <w:rPr>
           <w:rFonts w:ascii="Times New Roman" w:hAnsi="Times New Roman" w:cs="Times New Roman"/>
@@ -2552,8 +3145,8 @@
           <w:color w:val="auto"/>
         </w:rPr>
       </w:pPr>
-      <w:bookmarkStart w:id="9" w:name="results"/>
-      <w:bookmarkStart w:id="10" w:name="_Toc196263925"/>
+      <w:bookmarkStart w:id="11" w:name="results"/>
+      <w:bookmarkStart w:id="12" w:name="_Toc197088347"/>
       <w:r>
         <w:rPr>
           <w:rFonts w:ascii="Times New Roman" w:hAnsi="Times New Roman" w:cs="Times New Roman"/>
@@ -2568,8 +3161,8 @@
         </w:rPr>
         <w:t>Results</w:t>
       </w:r>
-      <w:bookmarkEnd w:id="9"/>
-      <w:bookmarkEnd w:id="10"/>
+      <w:bookmarkEnd w:id="11"/>
+      <w:bookmarkEnd w:id="12"/>
     </w:p>
     <w:p>
       <w:pPr>
@@ -2595,6 +3188,7 @@
       <w:pPr>
         <w:pStyle w:val="FirstParagraph"/>
         <w:spacing w:before="120" w:after="120"/>
+        <w:ind w:firstLine="720"/>
         <w:jc w:val="both"/>
         <w:rPr>
           <w:rFonts w:ascii="Times New Roman" w:hAnsi="Times New Roman" w:cs="Times New Roman"/>
@@ -2611,16 +3205,16 @@
       <w:pPr>
         <w:pStyle w:val="FirstParagraph"/>
         <w:spacing w:before="120" w:after="120"/>
-        <w:jc w:val="both"/>
-        <w:rPr>
-          <w:rFonts w:ascii="Times New Roman" w:hAnsi="Times New Roman" w:cs="Times New Roman"/>
-        </w:rPr>
-      </w:pPr>
-      <w:r>
-        <w:rPr>
-          <w:rFonts w:ascii="Times New Roman" w:hAnsi="Times New Roman" w:cs="Times New Roman"/>
-        </w:rPr>
-        <w:lastRenderedPageBreak/>
+        <w:ind w:firstLine="720"/>
+        <w:jc w:val="both"/>
+        <w:rPr>
+          <w:rFonts w:ascii="Times New Roman" w:hAnsi="Times New Roman" w:cs="Times New Roman"/>
+        </w:rPr>
+      </w:pPr>
+      <w:r>
+        <w:rPr>
+          <w:rFonts w:ascii="Times New Roman" w:hAnsi="Times New Roman" w:cs="Times New Roman"/>
+        </w:rPr>
         <w:t>This FC model achieved an average validation accuracy of 0.63, consistent with the source paper. However, the model contained 54,983 parameters, and its inability to account for temporal dynamics limited its effectiveness when compared to time-series-oriented approaches.</w:t>
       </w:r>
     </w:p>
@@ -2648,6 +3242,7 @@
       <w:pPr>
         <w:pStyle w:val="FirstParagraph"/>
         <w:spacing w:before="120" w:after="120"/>
+        <w:ind w:firstLine="720"/>
         <w:jc w:val="both"/>
         <w:rPr>
           <w:rFonts w:ascii="Times New Roman" w:hAnsi="Times New Roman" w:cs="Times New Roman"/>
@@ -2678,7 +3273,31 @@
         <w:rPr>
           <w:rFonts w:ascii="Times New Roman" w:hAnsi="Times New Roman" w:cs="Times New Roman"/>
         </w:rPr>
-        <w:t>Learning rate: 0.002</w:t>
+        <w:t xml:space="preserve">Adam optimizer with </w:t>
+      </w:r>
+      <w:r>
+        <w:rPr>
+          <w:rFonts w:ascii="Times New Roman" w:hAnsi="Times New Roman" w:cs="Times New Roman"/>
+        </w:rPr>
+        <w:t>binary</w:t>
+      </w:r>
+      <w:r>
+        <w:rPr>
+          <w:rFonts w:ascii="Times New Roman" w:hAnsi="Times New Roman" w:cs="Times New Roman"/>
+        </w:rPr>
+        <w:t xml:space="preserve"> </w:t>
+      </w:r>
+      <w:r>
+        <w:rPr>
+          <w:rFonts w:ascii="Times New Roman" w:hAnsi="Times New Roman" w:cs="Times New Roman"/>
+        </w:rPr>
+        <w:t>crossentropy</w:t>
+      </w:r>
+      <w:r>
+        <w:rPr>
+          <w:rFonts w:ascii="Times New Roman" w:hAnsi="Times New Roman" w:cs="Times New Roman"/>
+        </w:rPr>
+        <w:t xml:space="preserve"> loss</w:t>
       </w:r>
     </w:p>
     <w:p>
@@ -2699,7 +3318,7 @@
         <w:rPr>
           <w:rFonts w:ascii="Times New Roman" w:hAnsi="Times New Roman" w:cs="Times New Roman"/>
         </w:rPr>
-        <w:t>Weight decay: 1e-7</w:t>
+        <w:t>Learning rate: 0.002</w:t>
       </w:r>
     </w:p>
     <w:p>
@@ -2720,7 +3339,7 @@
         <w:rPr>
           <w:rFonts w:ascii="Times New Roman" w:hAnsi="Times New Roman" w:cs="Times New Roman"/>
         </w:rPr>
-        <w:t>EMA (Exponential Moving Average): enabled</w:t>
+        <w:t>Weight decay: 1e-7</w:t>
       </w:r>
     </w:p>
     <w:p>
@@ -2741,59 +3360,7 @@
         <w:rPr>
           <w:rFonts w:ascii="Times New Roman" w:hAnsi="Times New Roman" w:cs="Times New Roman"/>
         </w:rPr>
-        <w:t>Same number of training epochs and fixed data splits across models</w:t>
-      </w:r>
-    </w:p>
-    <w:p>
-      <w:pPr>
-        <w:pStyle w:val="FirstParagraph"/>
-        <w:spacing w:before="120" w:after="120"/>
-        <w:jc w:val="both"/>
-        <w:rPr>
-          <w:rFonts w:ascii="Times New Roman" w:hAnsi="Times New Roman" w:cs="Times New Roman"/>
-        </w:rPr>
-      </w:pPr>
-      <w:r>
-        <w:rPr>
-          <w:rFonts w:ascii="Times New Roman" w:hAnsi="Times New Roman" w:cs="Times New Roman"/>
-        </w:rPr>
-        <w:t>Each model processed input sequences of 144-time steps per experiment, padded to a uniform length. Their architectures are described schematically below:</w:t>
-      </w:r>
-    </w:p>
-    <w:p>
-      <w:pPr>
-        <w:pStyle w:val="FirstParagraph"/>
-        <w:spacing w:before="120" w:after="120"/>
-        <w:jc w:val="both"/>
-        <w:rPr>
-          <w:rFonts w:ascii="Times New Roman" w:hAnsi="Times New Roman" w:cs="Times New Roman"/>
-          <w:b/>
-          <w:bCs/>
-        </w:rPr>
-      </w:pPr>
-      <w:r>
-        <w:rPr>
-          <w:rFonts w:ascii="Times New Roman" w:hAnsi="Times New Roman" w:cs="Times New Roman"/>
-          <w:b/>
-          <w:bCs/>
-        </w:rPr>
-        <w:t>GRU-based Model</w:t>
-      </w:r>
-    </w:p>
-    <w:p>
-      <w:pPr>
-        <w:pStyle w:val="FirstParagraph"/>
-        <w:spacing w:before="120" w:after="120"/>
-        <w:jc w:val="both"/>
-        <w:rPr>
-          <w:rFonts w:ascii="Times New Roman" w:hAnsi="Times New Roman" w:cs="Times New Roman"/>
-        </w:rPr>
-      </w:pPr>
-      <w:r>
-        <w:rPr>
-          <w:rFonts w:ascii="Times New Roman" w:hAnsi="Times New Roman" w:cs="Times New Roman"/>
-        </w:rPr>
-        <w:t>This model used a deep recurrent structure with four GRU layers and dropout applied before each:</w:t>
+        <w:t>EMA (Exponential Moving Average): enabled</w:t>
       </w:r>
     </w:p>
     <w:p>
@@ -2814,7 +3381,1244 @@
         <w:rPr>
           <w:rFonts w:ascii="Times New Roman" w:hAnsi="Times New Roman" w:cs="Times New Roman"/>
         </w:rPr>
-        <w:t>Input: (144 time steps, 8 EEG features)</w:t>
+        <w:t>Same number of training epochs and fixed data splits across models</w:t>
+      </w:r>
+    </w:p>
+    <w:p>
+      <w:pPr>
+        <w:pStyle w:val="FirstParagraph"/>
+        <w:spacing w:before="120" w:after="120"/>
+        <w:ind w:firstLine="720"/>
+        <w:jc w:val="both"/>
+        <w:rPr>
+          <w:rFonts w:ascii="Times New Roman" w:hAnsi="Times New Roman" w:cs="Times New Roman"/>
+        </w:rPr>
+      </w:pPr>
+      <w:r>
+        <w:rPr>
+          <w:rFonts w:ascii="Times New Roman" w:hAnsi="Times New Roman" w:cs="Times New Roman"/>
+        </w:rPr>
+        <w:t>Each model processed input sequences of 144-time steps per experiment, padded to a uniform length. Their architectures are described schematically below:</w:t>
+      </w:r>
+    </w:p>
+    <w:tbl>
+      <w:tblPr>
+        <w:tblStyle w:val="af7"/>
+        <w:tblW w:w="0" w:type="auto"/>
+        <w:tblBorders>
+          <w:insideH w:val="none" w:sz="0" w:space="0" w:color="auto"/>
+          <w:insideV w:val="none" w:sz="0" w:space="0" w:color="auto"/>
+        </w:tblBorders>
+        <w:tblLook w:val="04A0" w:firstRow="1" w:lastRow="0" w:firstColumn="1" w:lastColumn="0" w:noHBand="0" w:noVBand="1"/>
+      </w:tblPr>
+      <w:tblGrid>
+        <w:gridCol w:w="1384"/>
+        <w:gridCol w:w="2410"/>
+        <w:gridCol w:w="2835"/>
+        <w:gridCol w:w="3276"/>
+      </w:tblGrid>
+      <w:tr>
+        <w:tc>
+          <w:tcPr>
+            <w:tcW w:w="1384" w:type="dxa"/>
+            <w:tcBorders>
+              <w:right w:val="single" w:sz="4" w:space="0" w:color="auto"/>
+            </w:tcBorders>
+          </w:tcPr>
+          <w:p>
+            <w:pPr>
+              <w:pStyle w:val="a0"/>
+              <w:rPr>
+                <w:rFonts w:ascii="Times New Roman" w:hAnsi="Times New Roman" w:cs="Times New Roman"/>
+                <w:b/>
+                <w:bCs/>
+                <w:sz w:val="16"/>
+                <w:szCs w:val="16"/>
+              </w:rPr>
+            </w:pPr>
+            <w:r>
+              <w:rPr>
+                <w:rFonts w:ascii="Times New Roman" w:hAnsi="Times New Roman" w:cs="Times New Roman"/>
+                <w:b/>
+                <w:bCs/>
+                <w:sz w:val="16"/>
+                <w:szCs w:val="16"/>
+              </w:rPr>
+              <w:lastRenderedPageBreak/>
+              <w:t>Name</w:t>
+            </w:r>
+          </w:p>
+        </w:tc>
+        <w:tc>
+          <w:tcPr>
+            <w:tcW w:w="2410" w:type="dxa"/>
+            <w:tcBorders>
+              <w:top w:val="single" w:sz="4" w:space="0" w:color="auto"/>
+              <w:left w:val="single" w:sz="4" w:space="0" w:color="auto"/>
+              <w:bottom w:val="nil"/>
+              <w:right w:val="single" w:sz="4" w:space="0" w:color="auto"/>
+            </w:tcBorders>
+          </w:tcPr>
+          <w:p>
+            <w:pPr>
+              <w:pStyle w:val="a0"/>
+              <w:rPr>
+                <w:rFonts w:ascii="Times New Roman" w:hAnsi="Times New Roman" w:cs="Times New Roman"/>
+                <w:b/>
+                <w:bCs/>
+                <w:sz w:val="16"/>
+                <w:szCs w:val="16"/>
+              </w:rPr>
+            </w:pPr>
+            <w:r>
+              <w:rPr>
+                <w:rFonts w:ascii="Times New Roman" w:hAnsi="Times New Roman" w:cs="Times New Roman"/>
+                <w:b/>
+                <w:bCs/>
+                <w:sz w:val="16"/>
+                <w:szCs w:val="16"/>
+              </w:rPr>
+              <w:t>GRU</w:t>
+            </w:r>
+          </w:p>
+        </w:tc>
+        <w:tc>
+          <w:tcPr>
+            <w:tcW w:w="2835" w:type="dxa"/>
+            <w:tcBorders>
+              <w:top w:val="single" w:sz="4" w:space="0" w:color="auto"/>
+              <w:left w:val="single" w:sz="4" w:space="0" w:color="auto"/>
+              <w:bottom w:val="nil"/>
+              <w:right w:val="single" w:sz="4" w:space="0" w:color="auto"/>
+            </w:tcBorders>
+          </w:tcPr>
+          <w:p>
+            <w:pPr>
+              <w:pStyle w:val="a0"/>
+              <w:tabs>
+                <w:tab w:val="left" w:pos="1169"/>
+              </w:tabs>
+              <w:rPr>
+                <w:rFonts w:ascii="Times New Roman" w:hAnsi="Times New Roman" w:cs="Times New Roman"/>
+                <w:b/>
+                <w:bCs/>
+                <w:sz w:val="16"/>
+                <w:szCs w:val="16"/>
+              </w:rPr>
+            </w:pPr>
+            <w:r>
+              <w:rPr>
+                <w:rFonts w:ascii="Times New Roman" w:hAnsi="Times New Roman" w:cs="Times New Roman"/>
+                <w:b/>
+                <w:bCs/>
+                <w:sz w:val="16"/>
+                <w:szCs w:val="16"/>
+              </w:rPr>
+              <w:t>LSTM</w:t>
+            </w:r>
+          </w:p>
+        </w:tc>
+        <w:tc>
+          <w:tcPr>
+            <w:tcW w:w="3276" w:type="dxa"/>
+            <w:tcBorders>
+              <w:left w:val="single" w:sz="4" w:space="0" w:color="auto"/>
+            </w:tcBorders>
+          </w:tcPr>
+          <w:p>
+            <w:pPr>
+              <w:pStyle w:val="a0"/>
+              <w:rPr>
+                <w:rFonts w:ascii="Times New Roman" w:hAnsi="Times New Roman" w:cs="Times New Roman"/>
+                <w:b/>
+                <w:bCs/>
+                <w:sz w:val="16"/>
+                <w:szCs w:val="16"/>
+              </w:rPr>
+            </w:pPr>
+            <w:r>
+              <w:rPr>
+                <w:rFonts w:ascii="Times New Roman" w:hAnsi="Times New Roman" w:cs="Times New Roman"/>
+                <w:b/>
+                <w:bCs/>
+                <w:sz w:val="16"/>
+                <w:szCs w:val="16"/>
+              </w:rPr>
+              <w:t>L</w:t>
+            </w:r>
+            <w:r>
+              <w:rPr>
+                <w:rFonts w:ascii="Times New Roman" w:hAnsi="Times New Roman" w:cs="Times New Roman"/>
+                <w:b/>
+                <w:bCs/>
+                <w:sz w:val="16"/>
+                <w:szCs w:val="16"/>
+              </w:rPr>
+              <w:t>SNN</w:t>
+            </w:r>
+          </w:p>
+        </w:tc>
+      </w:tr>
+      <w:tr>
+        <w:tc>
+          <w:tcPr>
+            <w:tcW w:w="1384" w:type="dxa"/>
+            <w:tcBorders>
+              <w:right w:val="single" w:sz="4" w:space="0" w:color="auto"/>
+            </w:tcBorders>
+          </w:tcPr>
+          <w:p>
+            <w:pPr>
+              <w:pStyle w:val="a0"/>
+              <w:rPr>
+                <w:rFonts w:ascii="Times New Roman" w:hAnsi="Times New Roman" w:cs="Times New Roman"/>
+                <w:b/>
+                <w:bCs/>
+                <w:sz w:val="16"/>
+                <w:szCs w:val="16"/>
+              </w:rPr>
+            </w:pPr>
+            <w:r>
+              <w:rPr>
+                <w:rFonts w:ascii="Times New Roman" w:hAnsi="Times New Roman" w:cs="Times New Roman"/>
+                <w:b/>
+                <w:bCs/>
+                <w:sz w:val="16"/>
+                <w:szCs w:val="16"/>
+              </w:rPr>
+              <w:t>Architecture</w:t>
+            </w:r>
+          </w:p>
+        </w:tc>
+        <w:tc>
+          <w:tcPr>
+            <w:tcW w:w="2410" w:type="dxa"/>
+            <w:tcBorders>
+              <w:top w:val="nil"/>
+              <w:left w:val="single" w:sz="4" w:space="0" w:color="auto"/>
+              <w:bottom w:val="nil"/>
+              <w:right w:val="single" w:sz="4" w:space="0" w:color="auto"/>
+            </w:tcBorders>
+          </w:tcPr>
+          <w:p>
+            <w:pPr>
+              <w:pStyle w:val="a0"/>
+              <w:rPr>
+                <w:rFonts w:ascii="Times New Roman" w:hAnsi="Times New Roman" w:cs="Times New Roman"/>
+                <w:sz w:val="16"/>
+                <w:szCs w:val="16"/>
+              </w:rPr>
+            </w:pPr>
+            <w:r>
+              <w:rPr>
+                <w:rFonts w:ascii="Times New Roman" w:hAnsi="Times New Roman" w:cs="Times New Roman"/>
+                <w:sz w:val="16"/>
+                <w:szCs w:val="16"/>
+              </w:rPr>
+              <w:t>Input: (144 time steps, 8 EEG features)</w:t>
+            </w:r>
+          </w:p>
+          <w:p>
+            <w:pPr>
+              <w:pStyle w:val="a0"/>
+              <w:rPr>
+                <w:rFonts w:ascii="Times New Roman" w:hAnsi="Times New Roman" w:cs="Times New Roman"/>
+                <w:sz w:val="16"/>
+                <w:szCs w:val="16"/>
+              </w:rPr>
+            </w:pPr>
+            <w:r>
+              <w:rPr>
+                <w:rFonts w:ascii="Times New Roman" w:hAnsi="Times New Roman" w:cs="Times New Roman"/>
+                <w:sz w:val="16"/>
+                <w:szCs w:val="16"/>
+              </w:rPr>
+              <w:t>GRU(20 units, return sequences)</w:t>
+            </w:r>
+          </w:p>
+          <w:p>
+            <w:pPr>
+              <w:pStyle w:val="a0"/>
+              <w:rPr>
+                <w:rFonts w:ascii="Times New Roman" w:hAnsi="Times New Roman" w:cs="Times New Roman"/>
+                <w:sz w:val="16"/>
+                <w:szCs w:val="16"/>
+              </w:rPr>
+            </w:pPr>
+            <w:r>
+              <w:rPr>
+                <w:rFonts w:ascii="Times New Roman" w:hAnsi="Times New Roman" w:cs="Times New Roman"/>
+                <w:sz w:val="16"/>
+                <w:szCs w:val="16"/>
+              </w:rPr>
+              <w:t>GRU(20 units, return sequences)</w:t>
+            </w:r>
+          </w:p>
+          <w:p>
+            <w:pPr>
+              <w:pStyle w:val="a0"/>
+              <w:rPr>
+                <w:rFonts w:ascii="Times New Roman" w:hAnsi="Times New Roman" w:cs="Times New Roman"/>
+                <w:sz w:val="16"/>
+                <w:szCs w:val="16"/>
+              </w:rPr>
+            </w:pPr>
+            <w:r>
+              <w:rPr>
+                <w:rFonts w:ascii="Times New Roman" w:hAnsi="Times New Roman" w:cs="Times New Roman"/>
+                <w:sz w:val="16"/>
+                <w:szCs w:val="16"/>
+              </w:rPr>
+              <w:t>GRU(10 units, return sequences)</w:t>
+            </w:r>
+          </w:p>
+          <w:p>
+            <w:pPr>
+              <w:pStyle w:val="a0"/>
+              <w:rPr>
+                <w:rFonts w:ascii="Times New Roman" w:hAnsi="Times New Roman" w:cs="Times New Roman"/>
+                <w:sz w:val="16"/>
+                <w:szCs w:val="16"/>
+              </w:rPr>
+            </w:pPr>
+            <w:r>
+              <w:rPr>
+                <w:rFonts w:ascii="Times New Roman" w:hAnsi="Times New Roman" w:cs="Times New Roman"/>
+                <w:sz w:val="16"/>
+                <w:szCs w:val="16"/>
+              </w:rPr>
+              <w:t>GRU(10 units, return final)</w:t>
+            </w:r>
+          </w:p>
+          <w:p>
+            <w:pPr>
+              <w:pStyle w:val="a0"/>
+              <w:rPr>
+                <w:rFonts w:ascii="Times New Roman" w:hAnsi="Times New Roman" w:cs="Times New Roman"/>
+                <w:sz w:val="16"/>
+                <w:szCs w:val="16"/>
+              </w:rPr>
+            </w:pPr>
+            <w:r>
+              <w:rPr>
+                <w:rFonts w:ascii="Times New Roman" w:hAnsi="Times New Roman" w:cs="Times New Roman"/>
+                <w:sz w:val="16"/>
+                <w:szCs w:val="16"/>
+              </w:rPr>
+              <w:t>Dense(1 unit, sigmoid activation)</w:t>
+            </w:r>
+          </w:p>
+        </w:tc>
+        <w:tc>
+          <w:tcPr>
+            <w:tcW w:w="2835" w:type="dxa"/>
+            <w:tcBorders>
+              <w:top w:val="nil"/>
+              <w:left w:val="single" w:sz="4" w:space="0" w:color="auto"/>
+              <w:bottom w:val="nil"/>
+              <w:right w:val="single" w:sz="4" w:space="0" w:color="auto"/>
+            </w:tcBorders>
+          </w:tcPr>
+          <w:p>
+            <w:pPr>
+              <w:pStyle w:val="a0"/>
+              <w:rPr>
+                <w:rFonts w:ascii="Times New Roman" w:hAnsi="Times New Roman" w:cs="Times New Roman"/>
+                <w:sz w:val="16"/>
+                <w:szCs w:val="16"/>
+              </w:rPr>
+            </w:pPr>
+            <w:r>
+              <w:rPr>
+                <w:rFonts w:ascii="Times New Roman" w:hAnsi="Times New Roman" w:cs="Times New Roman"/>
+                <w:sz w:val="16"/>
+                <w:szCs w:val="16"/>
+              </w:rPr>
+              <w:t>Input: (144 time steps, 8 EEG features)</w:t>
+            </w:r>
+          </w:p>
+          <w:p>
+            <w:pPr>
+              <w:pStyle w:val="a0"/>
+              <w:rPr>
+                <w:rFonts w:ascii="Times New Roman" w:hAnsi="Times New Roman" w:cs="Times New Roman"/>
+                <w:sz w:val="16"/>
+                <w:szCs w:val="16"/>
+              </w:rPr>
+            </w:pPr>
+            <w:r>
+              <w:rPr>
+                <w:rFonts w:ascii="Times New Roman" w:hAnsi="Times New Roman" w:cs="Times New Roman"/>
+                <w:sz w:val="16"/>
+                <w:szCs w:val="16"/>
+              </w:rPr>
+              <w:t>LSTM(20 units, return sequences)</w:t>
+            </w:r>
+          </w:p>
+          <w:p>
+            <w:pPr>
+              <w:pStyle w:val="a0"/>
+              <w:rPr>
+                <w:rFonts w:ascii="Times New Roman" w:hAnsi="Times New Roman" w:cs="Times New Roman"/>
+                <w:sz w:val="16"/>
+                <w:szCs w:val="16"/>
+              </w:rPr>
+            </w:pPr>
+            <w:r>
+              <w:rPr>
+                <w:rFonts w:ascii="Times New Roman" w:hAnsi="Times New Roman" w:cs="Times New Roman"/>
+                <w:sz w:val="16"/>
+                <w:szCs w:val="16"/>
+              </w:rPr>
+              <w:t>LSTM(20 units, return sequences)</w:t>
+            </w:r>
+          </w:p>
+          <w:p>
+            <w:pPr>
+              <w:pStyle w:val="a0"/>
+              <w:rPr>
+                <w:rFonts w:ascii="Times New Roman" w:hAnsi="Times New Roman" w:cs="Times New Roman"/>
+                <w:sz w:val="16"/>
+                <w:szCs w:val="16"/>
+              </w:rPr>
+            </w:pPr>
+            <w:r>
+              <w:rPr>
+                <w:rFonts w:ascii="Times New Roman" w:hAnsi="Times New Roman" w:cs="Times New Roman"/>
+                <w:sz w:val="16"/>
+                <w:szCs w:val="16"/>
+              </w:rPr>
+              <w:t>LSTM(10 units, return sequences)</w:t>
+            </w:r>
+          </w:p>
+          <w:p>
+            <w:pPr>
+              <w:pStyle w:val="a0"/>
+              <w:rPr>
+                <w:rFonts w:ascii="Times New Roman" w:hAnsi="Times New Roman" w:cs="Times New Roman"/>
+                <w:sz w:val="16"/>
+                <w:szCs w:val="16"/>
+              </w:rPr>
+            </w:pPr>
+            <w:r>
+              <w:rPr>
+                <w:rFonts w:ascii="Times New Roman" w:hAnsi="Times New Roman" w:cs="Times New Roman"/>
+                <w:sz w:val="16"/>
+                <w:szCs w:val="16"/>
+              </w:rPr>
+              <w:t>LSTM(10 units, return final)</w:t>
+            </w:r>
+          </w:p>
+          <w:p>
+            <w:pPr>
+              <w:pStyle w:val="a0"/>
+              <w:rPr>
+                <w:rFonts w:ascii="Times New Roman" w:hAnsi="Times New Roman" w:cs="Times New Roman"/>
+                <w:sz w:val="16"/>
+                <w:szCs w:val="16"/>
+              </w:rPr>
+            </w:pPr>
+            <w:r>
+              <w:rPr>
+                <w:rFonts w:ascii="Times New Roman" w:hAnsi="Times New Roman" w:cs="Times New Roman"/>
+                <w:sz w:val="16"/>
+                <w:szCs w:val="16"/>
+              </w:rPr>
+              <w:t>Dense(1 unit, sigmoid activation)</w:t>
+            </w:r>
+          </w:p>
+          <w:p>
+            <w:pPr>
+              <w:pStyle w:val="a0"/>
+              <w:rPr>
+                <w:rFonts w:ascii="Times New Roman" w:hAnsi="Times New Roman" w:cs="Times New Roman"/>
+                <w:sz w:val="16"/>
+                <w:szCs w:val="16"/>
+              </w:rPr>
+            </w:pPr>
+          </w:p>
+        </w:tc>
+        <w:tc>
+          <w:tcPr>
+            <w:tcW w:w="3276" w:type="dxa"/>
+            <w:tcBorders>
+              <w:left w:val="single" w:sz="4" w:space="0" w:color="auto"/>
+            </w:tcBorders>
+          </w:tcPr>
+          <w:p>
+            <w:pPr>
+              <w:pStyle w:val="a0"/>
+              <w:rPr>
+                <w:rFonts w:ascii="Times New Roman" w:hAnsi="Times New Roman" w:cs="Times New Roman"/>
+                <w:sz w:val="16"/>
+                <w:szCs w:val="16"/>
+              </w:rPr>
+            </w:pPr>
+            <w:r>
+              <w:rPr>
+                <w:rFonts w:ascii="Times New Roman" w:hAnsi="Times New Roman" w:cs="Times New Roman"/>
+                <w:sz w:val="16"/>
+                <w:szCs w:val="16"/>
+              </w:rPr>
+              <w:t>Input: (144 time steps, 8 EEG features)</w:t>
+            </w:r>
+          </w:p>
+          <w:p>
+            <w:pPr>
+              <w:pStyle w:val="a0"/>
+              <w:rPr>
+                <w:rFonts w:ascii="Times New Roman" w:hAnsi="Times New Roman" w:cs="Times New Roman"/>
+                <w:sz w:val="16"/>
+                <w:szCs w:val="16"/>
+              </w:rPr>
+            </w:pPr>
+            <w:r>
+              <w:rPr>
+                <w:rFonts w:ascii="Times New Roman" w:hAnsi="Times New Roman" w:cs="Times New Roman"/>
+                <w:sz w:val="16"/>
+                <w:szCs w:val="16"/>
+              </w:rPr>
+              <w:t>LTC layer configured with an AutoNCP topology of 64 neurons and 32 interconnections (return sequences)</w:t>
+            </w:r>
+          </w:p>
+          <w:p>
+            <w:pPr>
+              <w:pStyle w:val="a0"/>
+              <w:rPr>
+                <w:rFonts w:ascii="Times New Roman" w:hAnsi="Times New Roman" w:cs="Times New Roman"/>
+                <w:sz w:val="16"/>
+                <w:szCs w:val="16"/>
+              </w:rPr>
+            </w:pPr>
+            <w:r>
+              <w:rPr>
+                <w:rFonts w:ascii="Times New Roman" w:hAnsi="Times New Roman" w:cs="Times New Roman"/>
+                <w:sz w:val="16"/>
+                <w:szCs w:val="16"/>
+              </w:rPr>
+              <w:t>LTC layer configured with AutoNCP topology of 32 neurons and 16 interconnections (return final)</w:t>
+            </w:r>
+          </w:p>
+          <w:p>
+            <w:pPr>
+              <w:pStyle w:val="a0"/>
+              <w:rPr>
+                <w:rFonts w:ascii="Times New Roman" w:hAnsi="Times New Roman" w:cs="Times New Roman"/>
+                <w:sz w:val="16"/>
+                <w:szCs w:val="16"/>
+              </w:rPr>
+            </w:pPr>
+            <w:r>
+              <w:rPr>
+                <w:rFonts w:ascii="Times New Roman" w:hAnsi="Times New Roman" w:cs="Times New Roman"/>
+                <w:sz w:val="16"/>
+                <w:szCs w:val="16"/>
+              </w:rPr>
+              <w:t>Dense(1 unit, sigmoid activation)</w:t>
+            </w:r>
+          </w:p>
+        </w:tc>
+      </w:tr>
+      <w:tr>
+        <w:tc>
+          <w:tcPr>
+            <w:tcW w:w="1384" w:type="dxa"/>
+            <w:tcBorders>
+              <w:right w:val="single" w:sz="4" w:space="0" w:color="auto"/>
+            </w:tcBorders>
+          </w:tcPr>
+          <w:p>
+            <w:pPr>
+              <w:pStyle w:val="a0"/>
+              <w:rPr>
+                <w:rFonts w:ascii="Times New Roman" w:hAnsi="Times New Roman" w:cs="Times New Roman"/>
+                <w:b/>
+                <w:bCs/>
+                <w:sz w:val="16"/>
+                <w:szCs w:val="16"/>
+              </w:rPr>
+            </w:pPr>
+            <w:r>
+              <w:rPr>
+                <w:rFonts w:ascii="Times New Roman" w:hAnsi="Times New Roman" w:cs="Times New Roman"/>
+                <w:b/>
+                <w:bCs/>
+                <w:sz w:val="16"/>
+                <w:szCs w:val="16"/>
+              </w:rPr>
+              <w:t>Dropout</w:t>
+            </w:r>
+          </w:p>
+        </w:tc>
+        <w:tc>
+          <w:tcPr>
+            <w:tcW w:w="2410" w:type="dxa"/>
+            <w:tcBorders>
+              <w:top w:val="nil"/>
+              <w:left w:val="single" w:sz="4" w:space="0" w:color="auto"/>
+              <w:bottom w:val="nil"/>
+              <w:right w:val="single" w:sz="4" w:space="0" w:color="auto"/>
+            </w:tcBorders>
+          </w:tcPr>
+          <w:p>
+            <w:pPr>
+              <w:pStyle w:val="a0"/>
+              <w:rPr>
+                <w:rFonts w:ascii="Times New Roman" w:hAnsi="Times New Roman" w:cs="Times New Roman"/>
+                <w:sz w:val="16"/>
+                <w:szCs w:val="16"/>
+              </w:rPr>
+            </w:pPr>
+            <w:r>
+              <w:rPr>
+                <w:rFonts w:ascii="Times New Roman" w:hAnsi="Times New Roman" w:cs="Times New Roman"/>
+                <w:sz w:val="16"/>
+                <w:szCs w:val="16"/>
+              </w:rPr>
+              <w:t>0.2</w:t>
+            </w:r>
+          </w:p>
+        </w:tc>
+        <w:tc>
+          <w:tcPr>
+            <w:tcW w:w="2835" w:type="dxa"/>
+            <w:tcBorders>
+              <w:top w:val="nil"/>
+              <w:left w:val="single" w:sz="4" w:space="0" w:color="auto"/>
+              <w:bottom w:val="nil"/>
+              <w:right w:val="single" w:sz="4" w:space="0" w:color="auto"/>
+            </w:tcBorders>
+          </w:tcPr>
+          <w:p>
+            <w:pPr>
+              <w:pStyle w:val="a0"/>
+              <w:rPr>
+                <w:rFonts w:ascii="Times New Roman" w:hAnsi="Times New Roman" w:cs="Times New Roman"/>
+                <w:sz w:val="16"/>
+                <w:szCs w:val="16"/>
+              </w:rPr>
+            </w:pPr>
+            <w:r>
+              <w:rPr>
+                <w:rFonts w:ascii="Times New Roman" w:hAnsi="Times New Roman" w:cs="Times New Roman"/>
+                <w:sz w:val="16"/>
+                <w:szCs w:val="16"/>
+              </w:rPr>
+              <w:t>0.2</w:t>
+            </w:r>
+          </w:p>
+        </w:tc>
+        <w:tc>
+          <w:tcPr>
+            <w:tcW w:w="3276" w:type="dxa"/>
+            <w:tcBorders>
+              <w:left w:val="single" w:sz="4" w:space="0" w:color="auto"/>
+            </w:tcBorders>
+          </w:tcPr>
+          <w:p>
+            <w:pPr>
+              <w:pStyle w:val="a0"/>
+              <w:rPr>
+                <w:rFonts w:ascii="Times New Roman" w:hAnsi="Times New Roman" w:cs="Times New Roman"/>
+                <w:sz w:val="16"/>
+                <w:szCs w:val="16"/>
+              </w:rPr>
+            </w:pPr>
+            <w:r>
+              <w:rPr>
+                <w:rFonts w:ascii="Times New Roman" w:hAnsi="Times New Roman" w:cs="Times New Roman"/>
+                <w:sz w:val="16"/>
+                <w:szCs w:val="16"/>
+              </w:rPr>
+              <w:t>No</w:t>
+            </w:r>
+          </w:p>
+        </w:tc>
+      </w:tr>
+      <w:tr>
+        <w:tc>
+          <w:tcPr>
+            <w:tcW w:w="1384" w:type="dxa"/>
+            <w:tcBorders>
+              <w:right w:val="single" w:sz="4" w:space="0" w:color="auto"/>
+            </w:tcBorders>
+          </w:tcPr>
+          <w:p>
+            <w:pPr>
+              <w:pStyle w:val="a0"/>
+              <w:rPr>
+                <w:rFonts w:ascii="Times New Roman" w:hAnsi="Times New Roman" w:cs="Times New Roman"/>
+                <w:b/>
+                <w:bCs/>
+                <w:sz w:val="16"/>
+                <w:szCs w:val="16"/>
+              </w:rPr>
+            </w:pPr>
+            <w:r>
+              <w:rPr>
+                <w:rFonts w:ascii="Times New Roman" w:hAnsi="Times New Roman" w:cs="Times New Roman"/>
+                <w:b/>
+                <w:bCs/>
+                <w:sz w:val="16"/>
+                <w:szCs w:val="16"/>
+              </w:rPr>
+              <w:t xml:space="preserve">Best </w:t>
+            </w:r>
+            <w:r>
+              <w:rPr>
+                <w:rFonts w:ascii="Times New Roman" w:hAnsi="Times New Roman" w:cs="Times New Roman"/>
+                <w:b/>
+                <w:bCs/>
+                <w:sz w:val="16"/>
+                <w:szCs w:val="16"/>
+              </w:rPr>
+              <w:t>Performance</w:t>
+            </w:r>
+            <w:r>
+              <w:rPr>
+                <w:rFonts w:ascii="Times New Roman" w:hAnsi="Times New Roman" w:cs="Times New Roman"/>
+                <w:b/>
+                <w:bCs/>
+                <w:sz w:val="16"/>
+                <w:szCs w:val="16"/>
+              </w:rPr>
+              <w:t>*</w:t>
+            </w:r>
+          </w:p>
+        </w:tc>
+        <w:tc>
+          <w:tcPr>
+            <w:tcW w:w="2410" w:type="dxa"/>
+            <w:tcBorders>
+              <w:top w:val="nil"/>
+              <w:left w:val="single" w:sz="4" w:space="0" w:color="auto"/>
+              <w:bottom w:val="nil"/>
+              <w:right w:val="single" w:sz="4" w:space="0" w:color="auto"/>
+            </w:tcBorders>
+          </w:tcPr>
+          <w:p>
+            <w:pPr>
+              <w:pStyle w:val="a0"/>
+              <w:rPr>
+                <w:rFonts w:ascii="Times New Roman" w:hAnsi="Times New Roman" w:cs="Times New Roman"/>
+                <w:sz w:val="16"/>
+                <w:szCs w:val="16"/>
+              </w:rPr>
+            </w:pPr>
+            <w:r>
+              <w:rPr>
+                <w:rFonts w:ascii="Times New Roman" w:hAnsi="Times New Roman" w:cs="Times New Roman"/>
+                <w:sz w:val="16"/>
+                <w:szCs w:val="16"/>
+              </w:rPr>
+              <w:t>ACC: 0.8</w:t>
+            </w:r>
+            <w:r>
+              <w:rPr>
+                <w:rFonts w:ascii="Times New Roman" w:hAnsi="Times New Roman" w:cs="Times New Roman"/>
+                <w:sz w:val="16"/>
+                <w:szCs w:val="16"/>
+              </w:rPr>
+              <w:t>9</w:t>
+            </w:r>
+            <w:r>
+              <w:rPr>
+                <w:rFonts w:ascii="Times New Roman" w:hAnsi="Times New Roman" w:cs="Times New Roman"/>
+                <w:sz w:val="16"/>
+                <w:szCs w:val="16"/>
+              </w:rPr>
+              <w:t>3</w:t>
+            </w:r>
+          </w:p>
+          <w:p>
+            <w:pPr>
+              <w:pStyle w:val="a0"/>
+              <w:rPr>
+                <w:rFonts w:ascii="Times New Roman" w:hAnsi="Times New Roman" w:cs="Times New Roman"/>
+                <w:sz w:val="16"/>
+                <w:szCs w:val="16"/>
+              </w:rPr>
+            </w:pPr>
+            <w:r>
+              <w:rPr>
+                <w:rFonts w:ascii="Times New Roman" w:hAnsi="Times New Roman" w:cs="Times New Roman"/>
+                <w:sz w:val="16"/>
+                <w:szCs w:val="16"/>
+              </w:rPr>
+              <w:t>ENT: 0.2</w:t>
+            </w:r>
+            <w:r>
+              <w:rPr>
+                <w:rFonts w:ascii="Times New Roman" w:hAnsi="Times New Roman" w:cs="Times New Roman"/>
+                <w:sz w:val="16"/>
+                <w:szCs w:val="16"/>
+              </w:rPr>
+              <w:t>37</w:t>
+            </w:r>
+          </w:p>
+          <w:p>
+            <w:pPr>
+              <w:pStyle w:val="a0"/>
+              <w:rPr>
+                <w:rFonts w:ascii="Times New Roman" w:hAnsi="Times New Roman" w:cs="Times New Roman"/>
+                <w:sz w:val="16"/>
+                <w:szCs w:val="16"/>
+              </w:rPr>
+            </w:pPr>
+            <w:r>
+              <w:rPr>
+                <w:rFonts w:ascii="Times New Roman" w:hAnsi="Times New Roman" w:cs="Times New Roman"/>
+                <w:sz w:val="16"/>
+                <w:szCs w:val="16"/>
+              </w:rPr>
+              <w:t>AUC: 0.9</w:t>
+            </w:r>
+            <w:r>
+              <w:rPr>
+                <w:rFonts w:ascii="Times New Roman" w:hAnsi="Times New Roman" w:cs="Times New Roman"/>
+                <w:sz w:val="16"/>
+                <w:szCs w:val="16"/>
+              </w:rPr>
+              <w:t>71</w:t>
+            </w:r>
+          </w:p>
+        </w:tc>
+        <w:tc>
+          <w:tcPr>
+            <w:tcW w:w="2835" w:type="dxa"/>
+            <w:tcBorders>
+              <w:top w:val="nil"/>
+              <w:left w:val="single" w:sz="4" w:space="0" w:color="auto"/>
+              <w:bottom w:val="nil"/>
+              <w:right w:val="single" w:sz="4" w:space="0" w:color="auto"/>
+            </w:tcBorders>
+          </w:tcPr>
+          <w:p>
+            <w:pPr>
+              <w:pStyle w:val="a0"/>
+              <w:rPr>
+                <w:rFonts w:ascii="Times New Roman" w:hAnsi="Times New Roman" w:cs="Times New Roman"/>
+                <w:sz w:val="16"/>
+                <w:szCs w:val="16"/>
+              </w:rPr>
+            </w:pPr>
+            <w:r>
+              <w:rPr>
+                <w:rFonts w:ascii="Times New Roman" w:hAnsi="Times New Roman" w:cs="Times New Roman"/>
+                <w:sz w:val="16"/>
+                <w:szCs w:val="16"/>
+              </w:rPr>
+              <w:t>ACC: 0.8</w:t>
+            </w:r>
+            <w:r>
+              <w:rPr>
+                <w:rFonts w:ascii="Times New Roman" w:hAnsi="Times New Roman" w:cs="Times New Roman"/>
+                <w:sz w:val="16"/>
+                <w:szCs w:val="16"/>
+              </w:rPr>
+              <w:t>40</w:t>
+            </w:r>
+          </w:p>
+          <w:p>
+            <w:pPr>
+              <w:pStyle w:val="a0"/>
+              <w:rPr>
+                <w:rFonts w:ascii="Times New Roman" w:hAnsi="Times New Roman" w:cs="Times New Roman"/>
+                <w:sz w:val="16"/>
+                <w:szCs w:val="16"/>
+              </w:rPr>
+            </w:pPr>
+            <w:r>
+              <w:rPr>
+                <w:rFonts w:ascii="Times New Roman" w:hAnsi="Times New Roman" w:cs="Times New Roman"/>
+                <w:sz w:val="16"/>
+                <w:szCs w:val="16"/>
+              </w:rPr>
+              <w:t>ENT: 0.3</w:t>
+            </w:r>
+            <w:r>
+              <w:rPr>
+                <w:rFonts w:ascii="Times New Roman" w:hAnsi="Times New Roman" w:cs="Times New Roman"/>
+                <w:sz w:val="16"/>
+                <w:szCs w:val="16"/>
+              </w:rPr>
+              <w:t>03</w:t>
+            </w:r>
+          </w:p>
+          <w:p>
+            <w:pPr>
+              <w:pStyle w:val="a0"/>
+              <w:rPr>
+                <w:rFonts w:ascii="Times New Roman" w:hAnsi="Times New Roman" w:cs="Times New Roman"/>
+                <w:sz w:val="16"/>
+                <w:szCs w:val="16"/>
+              </w:rPr>
+            </w:pPr>
+            <w:r>
+              <w:rPr>
+                <w:rFonts w:ascii="Times New Roman" w:hAnsi="Times New Roman" w:cs="Times New Roman"/>
+                <w:sz w:val="16"/>
+                <w:szCs w:val="16"/>
+              </w:rPr>
+              <w:t>AUC: 0.94</w:t>
+            </w:r>
+            <w:r>
+              <w:rPr>
+                <w:rFonts w:ascii="Times New Roman" w:hAnsi="Times New Roman" w:cs="Times New Roman"/>
+                <w:sz w:val="16"/>
+                <w:szCs w:val="16"/>
+              </w:rPr>
+              <w:t>6</w:t>
+            </w:r>
+          </w:p>
+        </w:tc>
+        <w:tc>
+          <w:tcPr>
+            <w:tcW w:w="3276" w:type="dxa"/>
+            <w:tcBorders>
+              <w:left w:val="single" w:sz="4" w:space="0" w:color="auto"/>
+            </w:tcBorders>
+          </w:tcPr>
+          <w:p>
+            <w:pPr>
+              <w:pStyle w:val="a0"/>
+              <w:rPr>
+                <w:rFonts w:ascii="Times New Roman" w:hAnsi="Times New Roman" w:cs="Times New Roman"/>
+                <w:sz w:val="16"/>
+                <w:szCs w:val="16"/>
+              </w:rPr>
+            </w:pPr>
+            <w:r>
+              <w:rPr>
+                <w:rFonts w:ascii="Times New Roman" w:hAnsi="Times New Roman" w:cs="Times New Roman"/>
+                <w:sz w:val="16"/>
+                <w:szCs w:val="16"/>
+              </w:rPr>
+              <w:t>ACC: 0.8</w:t>
+            </w:r>
+            <w:r>
+              <w:rPr>
+                <w:rFonts w:ascii="Times New Roman" w:hAnsi="Times New Roman" w:cs="Times New Roman"/>
+                <w:sz w:val="16"/>
+                <w:szCs w:val="16"/>
+              </w:rPr>
+              <w:t>13</w:t>
+            </w:r>
+          </w:p>
+          <w:p>
+            <w:pPr>
+              <w:pStyle w:val="a0"/>
+              <w:rPr>
+                <w:rFonts w:ascii="Times New Roman" w:hAnsi="Times New Roman" w:cs="Times New Roman"/>
+                <w:sz w:val="16"/>
+                <w:szCs w:val="16"/>
+              </w:rPr>
+            </w:pPr>
+            <w:r>
+              <w:rPr>
+                <w:rFonts w:ascii="Times New Roman" w:hAnsi="Times New Roman" w:cs="Times New Roman"/>
+                <w:sz w:val="16"/>
+                <w:szCs w:val="16"/>
+              </w:rPr>
+              <w:t>ENT: 0.</w:t>
+            </w:r>
+            <w:r>
+              <w:rPr>
+                <w:rFonts w:ascii="Times New Roman" w:hAnsi="Times New Roman" w:cs="Times New Roman"/>
+                <w:sz w:val="16"/>
+                <w:szCs w:val="16"/>
+              </w:rPr>
+              <w:t>283</w:t>
+            </w:r>
+          </w:p>
+          <w:p>
+            <w:pPr>
+              <w:pStyle w:val="a0"/>
+              <w:rPr>
+                <w:rFonts w:ascii="Times New Roman" w:hAnsi="Times New Roman" w:cs="Times New Roman"/>
+                <w:sz w:val="16"/>
+                <w:szCs w:val="16"/>
+              </w:rPr>
+            </w:pPr>
+            <w:r>
+              <w:rPr>
+                <w:rFonts w:ascii="Times New Roman" w:hAnsi="Times New Roman" w:cs="Times New Roman"/>
+                <w:sz w:val="16"/>
+                <w:szCs w:val="16"/>
+              </w:rPr>
+              <w:t>AUC: 0.92</w:t>
+            </w:r>
+            <w:r>
+              <w:rPr>
+                <w:rFonts w:ascii="Times New Roman" w:hAnsi="Times New Roman" w:cs="Times New Roman"/>
+                <w:sz w:val="16"/>
+                <w:szCs w:val="16"/>
+              </w:rPr>
+              <w:t>7</w:t>
+            </w:r>
+          </w:p>
+        </w:tc>
+      </w:tr>
+      <w:tr>
+        <w:tc>
+          <w:tcPr>
+            <w:tcW w:w="1384" w:type="dxa"/>
+            <w:tcBorders>
+              <w:right w:val="single" w:sz="4" w:space="0" w:color="auto"/>
+            </w:tcBorders>
+          </w:tcPr>
+          <w:p>
+            <w:pPr>
+              <w:pStyle w:val="a0"/>
+              <w:rPr>
+                <w:rFonts w:ascii="Times New Roman" w:hAnsi="Times New Roman" w:cs="Times New Roman"/>
+                <w:b/>
+                <w:bCs/>
+                <w:sz w:val="16"/>
+                <w:szCs w:val="16"/>
+              </w:rPr>
+            </w:pPr>
+            <w:r>
+              <w:rPr>
+                <w:rFonts w:ascii="Times New Roman" w:hAnsi="Times New Roman" w:cs="Times New Roman"/>
+                <w:b/>
+                <w:bCs/>
+                <w:sz w:val="16"/>
+                <w:szCs w:val="16"/>
+              </w:rPr>
+              <w:t>Num parameters</w:t>
+            </w:r>
+          </w:p>
+        </w:tc>
+        <w:tc>
+          <w:tcPr>
+            <w:tcW w:w="2410" w:type="dxa"/>
+            <w:tcBorders>
+              <w:top w:val="nil"/>
+              <w:left w:val="single" w:sz="4" w:space="0" w:color="auto"/>
+              <w:bottom w:val="single" w:sz="4" w:space="0" w:color="auto"/>
+              <w:right w:val="single" w:sz="4" w:space="0" w:color="auto"/>
+            </w:tcBorders>
+          </w:tcPr>
+          <w:p>
+            <w:pPr>
+              <w:pStyle w:val="a0"/>
+              <w:rPr>
+                <w:rFonts w:ascii="Times New Roman" w:hAnsi="Times New Roman" w:cs="Times New Roman"/>
+                <w:sz w:val="16"/>
+                <w:szCs w:val="16"/>
+              </w:rPr>
+            </w:pPr>
+            <w:r>
+              <w:rPr>
+                <w:rFonts w:ascii="Times New Roman" w:hAnsi="Times New Roman" w:cs="Times New Roman"/>
+                <w:sz w:val="16"/>
+                <w:szCs w:val="16"/>
+              </w:rPr>
+              <w:t>5951</w:t>
+            </w:r>
+          </w:p>
+        </w:tc>
+        <w:tc>
+          <w:tcPr>
+            <w:tcW w:w="2835" w:type="dxa"/>
+            <w:tcBorders>
+              <w:top w:val="nil"/>
+              <w:left w:val="single" w:sz="4" w:space="0" w:color="auto"/>
+              <w:bottom w:val="single" w:sz="4" w:space="0" w:color="auto"/>
+              <w:right w:val="single" w:sz="4" w:space="0" w:color="auto"/>
+            </w:tcBorders>
+          </w:tcPr>
+          <w:p>
+            <w:pPr>
+              <w:pStyle w:val="a0"/>
+              <w:rPr>
+                <w:rFonts w:ascii="Times New Roman" w:hAnsi="Times New Roman" w:cs="Times New Roman"/>
+                <w:sz w:val="16"/>
+                <w:szCs w:val="16"/>
+              </w:rPr>
+            </w:pPr>
+            <w:r>
+              <w:rPr>
+                <w:rFonts w:ascii="Times New Roman" w:hAnsi="Times New Roman" w:cs="Times New Roman"/>
+                <w:sz w:val="16"/>
+                <w:szCs w:val="16"/>
+              </w:rPr>
+              <w:t>7691</w:t>
+            </w:r>
+          </w:p>
+        </w:tc>
+        <w:tc>
+          <w:tcPr>
+            <w:tcW w:w="3276" w:type="dxa"/>
+            <w:tcBorders>
+              <w:left w:val="single" w:sz="4" w:space="0" w:color="auto"/>
+            </w:tcBorders>
+          </w:tcPr>
+          <w:p>
+            <w:pPr>
+              <w:pStyle w:val="a0"/>
+              <w:rPr>
+                <w:rFonts w:ascii="Times New Roman" w:hAnsi="Times New Roman" w:cs="Times New Roman"/>
+                <w:sz w:val="16"/>
+                <w:szCs w:val="16"/>
+              </w:rPr>
+            </w:pPr>
+            <w:r>
+              <w:rPr>
+                <w:rFonts w:ascii="Times New Roman" w:hAnsi="Times New Roman" w:cs="Times New Roman"/>
+                <w:sz w:val="16"/>
+                <w:szCs w:val="16"/>
+              </w:rPr>
+              <w:t>27105</w:t>
+            </w:r>
+          </w:p>
+        </w:tc>
+      </w:tr>
+    </w:tbl>
+    <w:p>
+      <w:pPr>
+        <w:pStyle w:val="FirstParagraph"/>
+        <w:spacing w:before="120" w:after="120"/>
+        <w:jc w:val="both"/>
+        <w:rPr>
+          <w:rFonts w:ascii="Times New Roman" w:hAnsi="Times New Roman" w:cs="Times New Roman"/>
+          <w:sz w:val="16"/>
+          <w:szCs w:val="16"/>
+        </w:rPr>
+      </w:pPr>
+      <w:r>
+        <w:rPr>
+          <w:rFonts w:ascii="Times New Roman" w:hAnsi="Times New Roman" w:cs="Times New Roman"/>
+          <w:sz w:val="16"/>
+          <w:szCs w:val="16"/>
+        </w:rPr>
+        <w:t>* -</w:t>
+      </w:r>
+      <w:r>
+        <w:rPr>
+          <w:rFonts w:ascii="Times New Roman" w:hAnsi="Times New Roman" w:cs="Times New Roman"/>
+          <w:sz w:val="16"/>
+          <w:szCs w:val="16"/>
+        </w:rPr>
+        <w:t xml:space="preserve"> this is </w:t>
+      </w:r>
+      <w:r>
+        <w:rPr>
+          <w:rFonts w:ascii="Times New Roman" w:hAnsi="Times New Roman" w:cs="Times New Roman"/>
+          <w:sz w:val="16"/>
+          <w:szCs w:val="16"/>
+        </w:rPr>
+        <w:t>the best performing epoch for each of the models on non-embedded validation data</w:t>
+      </w:r>
+      <w:r>
+        <w:rPr>
+          <w:rFonts w:ascii="Times New Roman" w:hAnsi="Times New Roman" w:cs="Times New Roman"/>
+          <w:sz w:val="16"/>
+          <w:szCs w:val="16"/>
+        </w:rPr>
+        <w:t xml:space="preserve"> averaged by folds</w:t>
+      </w:r>
+      <w:r>
+        <w:rPr>
+          <w:rFonts w:ascii="Times New Roman" w:hAnsi="Times New Roman" w:cs="Times New Roman"/>
+          <w:sz w:val="16"/>
+          <w:szCs w:val="16"/>
+        </w:rPr>
+        <w:t xml:space="preserve">. </w:t>
+      </w:r>
+    </w:p>
+    <w:p>
+      <w:pPr>
+        <w:pStyle w:val="FirstParagraph"/>
+        <w:spacing w:before="120" w:after="120"/>
+        <w:ind w:firstLine="720"/>
+        <w:jc w:val="both"/>
+        <w:rPr>
+          <w:rFonts w:ascii="Times New Roman" w:hAnsi="Times New Roman" w:cs="Times New Roman"/>
+        </w:rPr>
+      </w:pPr>
+      <w:r>
+        <w:rPr>
+          <w:rFonts w:ascii="Times New Roman" w:hAnsi="Times New Roman" w:cs="Times New Roman"/>
+        </w:rPr>
+        <w:t>LSNN</w:t>
+      </w:r>
+      <w:r>
+        <w:rPr>
+          <w:rFonts w:ascii="Times New Roman" w:hAnsi="Times New Roman" w:cs="Times New Roman"/>
+        </w:rPr>
+        <w:t xml:space="preserve"> architecture leveraged the structure of NCPs to enhance temporal expressiveness while maintaining interpretability and compactness. Although the model had a relatively high parameter count, its performance remained competitive, suggesting that NCP-based LSNNs can effectively model cognitive states from EEG signals.</w:t>
+      </w:r>
+    </w:p>
+    <w:p>
+      <w:pPr>
+        <w:pStyle w:val="FirstParagraph"/>
+        <w:spacing w:before="120" w:after="120"/>
+        <w:ind w:firstLine="720"/>
+        <w:jc w:val="both"/>
+        <w:rPr>
+          <w:rFonts w:ascii="Times New Roman" w:hAnsi="Times New Roman" w:cs="Times New Roman"/>
+        </w:rPr>
+      </w:pPr>
+      <w:r>
+        <w:rPr>
+          <w:rFonts w:ascii="Times New Roman" w:hAnsi="Times New Roman" w:cs="Times New Roman"/>
+        </w:rPr>
+        <w:t>Overall, all three temporal models clearly outperformed the fully connected baseline across all evaluation metrics. Among them, the GRU-based model achieved the best performance while maintaining a relatively low number of parameters, making it an optimal choice in terms of both efficiency and accuracy. The LSNN, while having the highest parameter count, still demonstrated strong performance, indicating its potential for modeling complex temporal dynamics in EEG data.</w:t>
+      </w:r>
+    </w:p>
+    <w:p>
+      <w:pPr>
+        <w:pStyle w:val="FirstParagraph"/>
+        <w:spacing w:before="120" w:after="120"/>
+        <w:jc w:val="both"/>
+        <w:rPr>
+          <w:rFonts w:ascii="Times New Roman" w:hAnsi="Times New Roman" w:cs="Times New Roman"/>
+          <w:b/>
+          <w:bCs/>
+        </w:rPr>
+      </w:pPr>
+      <w:r>
+        <w:rPr>
+          <w:rFonts w:ascii="Times New Roman" w:hAnsi="Times New Roman" w:cs="Times New Roman"/>
+          <w:b/>
+          <w:bCs/>
+        </w:rPr>
+        <w:t>Temporal Embeddings for Enhanced Representation</w:t>
+      </w:r>
+    </w:p>
+    <w:p>
+      <w:pPr>
+        <w:pStyle w:val="FirstParagraph"/>
+        <w:spacing w:before="120" w:after="120"/>
+        <w:ind w:firstLine="720"/>
+        <w:jc w:val="both"/>
+        <w:rPr>
+          <w:rFonts w:ascii="Times New Roman" w:hAnsi="Times New Roman" w:cs="Times New Roman"/>
+        </w:rPr>
+      </w:pPr>
+      <w:r>
+        <w:rPr>
+          <w:rFonts w:ascii="Times New Roman" w:hAnsi="Times New Roman" w:cs="Times New Roman"/>
+        </w:rPr>
+        <w:t>In addition to evaluating the models on raw EEG frequency-band signals, further experiments explored the integration of temporal embeddings to enrich the input representations. These embeddings were designed to expose temporal dynamics more explicitly by incorporating historical context into each time step.</w:t>
+      </w:r>
+    </w:p>
+    <w:p>
+      <w:pPr>
+        <w:pStyle w:val="FirstParagraph"/>
+        <w:spacing w:before="120" w:after="120"/>
+        <w:jc w:val="both"/>
+        <w:rPr>
+          <w:rFonts w:ascii="Times New Roman" w:hAnsi="Times New Roman" w:cs="Times New Roman"/>
+        </w:rPr>
+      </w:pPr>
+      <w:r>
+        <w:rPr>
+          <w:rFonts w:ascii="Times New Roman" w:hAnsi="Times New Roman" w:cs="Times New Roman"/>
+        </w:rPr>
+        <w:t>The following types of lag-based embeddings were considered:</w:t>
       </w:r>
     </w:p>
     <w:p>
@@ -2835,7 +4639,7 @@
         <w:rPr>
           <w:rFonts w:ascii="Times New Roman" w:hAnsi="Times New Roman" w:cs="Times New Roman"/>
         </w:rPr>
-        <w:t>GRU(20 units, return sequences)</w:t>
+        <w:t>Lag-1 embedding: Each timestamp was augmented with the feature values from the immediately preceding time step.</w:t>
       </w:r>
     </w:p>
     <w:p>
@@ -2856,7 +4660,7 @@
         <w:rPr>
           <w:rFonts w:ascii="Times New Roman" w:hAnsi="Times New Roman" w:cs="Times New Roman"/>
         </w:rPr>
-        <w:t>GRU(20 units, return sequences)</w:t>
+        <w:t>Lag-2 embedding: The EEG signal at each timestamp was additionally augmented with the values from two steps before.</w:t>
       </w:r>
     </w:p>
     <w:p>
@@ -2877,7 +4681,7 @@
         <w:rPr>
           <w:rFonts w:ascii="Times New Roman" w:hAnsi="Times New Roman" w:cs="Times New Roman"/>
         </w:rPr>
-        <w:t>GRU(10 units, return sequences)</w:t>
+        <w:t>Lag-1 + Lag-2 embedding: Both first and second-order lagged values were concatenated to each current timestamp, resulting in a broader temporal window for each input vector.</w:t>
       </w:r>
     </w:p>
     <w:p>
@@ -2898,128 +4702,25 @@
         <w:rPr>
           <w:rFonts w:ascii="Times New Roman" w:hAnsi="Times New Roman" w:cs="Times New Roman"/>
         </w:rPr>
-        <w:t>GRU(10 units, return final)</w:t>
+        <w:lastRenderedPageBreak/>
+        <w:t>First-order difference (Δlag-1): Rather than using raw lagged values, this embedding encoded the difference between the current timestamp and the one immediately before it, highlighting the change in brain activity over time rather than the absolute value.</w:t>
       </w:r>
     </w:p>
     <w:p>
       <w:pPr>
         <w:pStyle w:val="FirstParagraph"/>
-        <w:numPr>
-          <w:ilvl w:val="0"/>
-          <w:numId w:val="6"/>
-        </w:numPr>
-        <w:spacing w:before="120" w:after="120"/>
-        <w:ind w:left="714" w:hanging="357"/>
-        <w:jc w:val="both"/>
-        <w:rPr>
-          <w:rFonts w:ascii="Times New Roman" w:hAnsi="Times New Roman" w:cs="Times New Roman"/>
-        </w:rPr>
-      </w:pPr>
-      <w:r>
-        <w:rPr>
-          <w:rFonts w:ascii="Times New Roman" w:hAnsi="Times New Roman" w:cs="Times New Roman"/>
-        </w:rPr>
-        <w:t>Dense(1 unit, sigmoid activation)</w:t>
-      </w:r>
-    </w:p>
-    <w:p>
-      <w:pPr>
-        <w:pStyle w:val="FirstParagraph"/>
-        <w:spacing w:before="120" w:after="120"/>
-        <w:jc w:val="both"/>
-        <w:rPr>
-          <w:rFonts w:ascii="Times New Roman" w:hAnsi="Times New Roman" w:cs="Times New Roman"/>
-        </w:rPr>
-      </w:pPr>
-      <w:r>
-        <w:rPr>
-          <w:rFonts w:ascii="Times New Roman" w:hAnsi="Times New Roman" w:cs="Times New Roman"/>
-        </w:rPr>
-        <w:t>Performance:</w:t>
-      </w:r>
-    </w:p>
-    <w:p>
-      <w:pPr>
-        <w:pStyle w:val="FirstParagraph"/>
-        <w:numPr>
-          <w:ilvl w:val="0"/>
-          <w:numId w:val="6"/>
-        </w:numPr>
-        <w:spacing w:before="120" w:after="120"/>
-        <w:ind w:left="714" w:hanging="357"/>
-        <w:jc w:val="both"/>
-        <w:rPr>
-          <w:rFonts w:ascii="Times New Roman" w:hAnsi="Times New Roman" w:cs="Times New Roman"/>
-        </w:rPr>
-      </w:pPr>
-      <w:r>
-        <w:rPr>
-          <w:rFonts w:ascii="Times New Roman" w:hAnsi="Times New Roman" w:cs="Times New Roman"/>
-        </w:rPr>
-        <w:t>Accuracy: 0.873</w:t>
-      </w:r>
-    </w:p>
-    <w:p>
-      <w:pPr>
-        <w:pStyle w:val="FirstParagraph"/>
-        <w:numPr>
-          <w:ilvl w:val="0"/>
-          <w:numId w:val="6"/>
-        </w:numPr>
-        <w:spacing w:before="120" w:after="120"/>
-        <w:ind w:left="714" w:hanging="357"/>
-        <w:jc w:val="both"/>
-        <w:rPr>
-          <w:rFonts w:ascii="Times New Roman" w:hAnsi="Times New Roman" w:cs="Times New Roman"/>
-        </w:rPr>
-      </w:pPr>
-      <w:r>
-        <w:rPr>
-          <w:rFonts w:ascii="Times New Roman" w:hAnsi="Times New Roman" w:cs="Times New Roman"/>
-        </w:rPr>
-        <w:t>Loss: 0.278</w:t>
-      </w:r>
-    </w:p>
-    <w:p>
-      <w:pPr>
-        <w:pStyle w:val="FirstParagraph"/>
-        <w:numPr>
-          <w:ilvl w:val="0"/>
-          <w:numId w:val="6"/>
-        </w:numPr>
-        <w:spacing w:before="120" w:after="120"/>
-        <w:ind w:left="714" w:hanging="357"/>
-        <w:jc w:val="both"/>
-        <w:rPr>
-          <w:rFonts w:ascii="Times New Roman" w:hAnsi="Times New Roman" w:cs="Times New Roman"/>
-        </w:rPr>
-      </w:pPr>
-      <w:r>
-        <w:rPr>
-          <w:rFonts w:ascii="Times New Roman" w:hAnsi="Times New Roman" w:cs="Times New Roman"/>
-        </w:rPr>
-        <w:t>AUC: 0.945</w:t>
-      </w:r>
-    </w:p>
-    <w:p>
-      <w:pPr>
-        <w:pStyle w:val="FirstParagraph"/>
-        <w:numPr>
-          <w:ilvl w:val="0"/>
-          <w:numId w:val="6"/>
-        </w:numPr>
-        <w:spacing w:before="120" w:after="120"/>
-        <w:ind w:left="714" w:hanging="357"/>
-        <w:jc w:val="both"/>
-        <w:rPr>
-          <w:rFonts w:ascii="Times New Roman" w:hAnsi="Times New Roman" w:cs="Times New Roman"/>
-        </w:rPr>
-      </w:pPr>
-      <w:r>
-        <w:rPr>
-          <w:rFonts w:ascii="Times New Roman" w:hAnsi="Times New Roman" w:cs="Times New Roman"/>
-        </w:rPr>
-        <w:t>Parameters: 5,951</w:t>
+        <w:spacing w:before="120" w:after="120"/>
+        <w:ind w:firstLine="720"/>
+        <w:jc w:val="both"/>
+        <w:rPr>
+          <w:rFonts w:ascii="Times New Roman" w:hAnsi="Times New Roman" w:cs="Times New Roman"/>
+        </w:rPr>
+      </w:pPr>
+      <w:r>
+        <w:rPr>
+          <w:rFonts w:ascii="Times New Roman" w:hAnsi="Times New Roman" w:cs="Times New Roman"/>
+        </w:rPr>
+        <w:t>These augmentations provided the models with richer temporal features, potentially aiding in the identification of subtle signal shifts indicative of cognitive states such as confusion.</w:t>
       </w:r>
     </w:p>
     <w:p>
@@ -3039,681 +4740,14 @@
           <w:b/>
           <w:bCs/>
         </w:rPr>
-        <w:t>LSTM-based Model</w:t>
+        <w:t>Convolutional Embedding</w:t>
       </w:r>
     </w:p>
     <w:p>
       <w:pPr>
         <w:pStyle w:val="FirstParagraph"/>
         <w:spacing w:before="120" w:after="120"/>
-        <w:jc w:val="both"/>
-        <w:rPr>
-          <w:rFonts w:ascii="Times New Roman" w:hAnsi="Times New Roman" w:cs="Times New Roman"/>
-        </w:rPr>
-      </w:pPr>
-      <w:r>
-        <w:rPr>
-          <w:rFonts w:ascii="Times New Roman" w:hAnsi="Times New Roman" w:cs="Times New Roman"/>
-        </w:rPr>
-        <w:t>Similar in depth and layout to the GRU model, this version replaced GRU cells with LSTM units:</w:t>
-      </w:r>
-    </w:p>
-    <w:p>
-      <w:pPr>
-        <w:pStyle w:val="FirstParagraph"/>
-        <w:numPr>
-          <w:ilvl w:val="0"/>
-          <w:numId w:val="6"/>
-        </w:numPr>
-        <w:spacing w:before="120" w:after="120"/>
-        <w:ind w:left="714" w:hanging="357"/>
-        <w:jc w:val="both"/>
-        <w:rPr>
-          <w:rFonts w:ascii="Times New Roman" w:hAnsi="Times New Roman" w:cs="Times New Roman"/>
-        </w:rPr>
-      </w:pPr>
-      <w:r>
-        <w:rPr>
-          <w:rFonts w:ascii="Times New Roman" w:hAnsi="Times New Roman" w:cs="Times New Roman"/>
-        </w:rPr>
-        <w:t>Input: (144 time steps, 8 EEG features)</w:t>
-      </w:r>
-    </w:p>
-    <w:p>
-      <w:pPr>
-        <w:pStyle w:val="FirstParagraph"/>
-        <w:numPr>
-          <w:ilvl w:val="0"/>
-          <w:numId w:val="6"/>
-        </w:numPr>
-        <w:spacing w:before="120" w:after="120"/>
-        <w:ind w:left="714" w:hanging="357"/>
-        <w:jc w:val="both"/>
-        <w:rPr>
-          <w:rFonts w:ascii="Times New Roman" w:hAnsi="Times New Roman" w:cs="Times New Roman"/>
-        </w:rPr>
-      </w:pPr>
-      <w:r>
-        <w:rPr>
-          <w:rFonts w:ascii="Times New Roman" w:hAnsi="Times New Roman" w:cs="Times New Roman"/>
-        </w:rPr>
-        <w:t>LSTM(20 units, return sequences)</w:t>
-      </w:r>
-    </w:p>
-    <w:p>
-      <w:pPr>
-        <w:pStyle w:val="FirstParagraph"/>
-        <w:numPr>
-          <w:ilvl w:val="0"/>
-          <w:numId w:val="6"/>
-        </w:numPr>
-        <w:spacing w:before="120" w:after="120"/>
-        <w:ind w:left="714" w:hanging="357"/>
-        <w:jc w:val="both"/>
-        <w:rPr>
-          <w:rFonts w:ascii="Times New Roman" w:hAnsi="Times New Roman" w:cs="Times New Roman"/>
-        </w:rPr>
-      </w:pPr>
-      <w:r>
-        <w:rPr>
-          <w:rFonts w:ascii="Times New Roman" w:hAnsi="Times New Roman" w:cs="Times New Roman"/>
-        </w:rPr>
-        <w:t>LSTM(20 units, return sequences)</w:t>
-      </w:r>
-    </w:p>
-    <w:p>
-      <w:pPr>
-        <w:pStyle w:val="FirstParagraph"/>
-        <w:numPr>
-          <w:ilvl w:val="0"/>
-          <w:numId w:val="6"/>
-        </w:numPr>
-        <w:spacing w:before="120" w:after="120"/>
-        <w:ind w:left="714" w:hanging="357"/>
-        <w:jc w:val="both"/>
-        <w:rPr>
-          <w:rFonts w:ascii="Times New Roman" w:hAnsi="Times New Roman" w:cs="Times New Roman"/>
-        </w:rPr>
-      </w:pPr>
-      <w:r>
-        <w:rPr>
-          <w:rFonts w:ascii="Times New Roman" w:hAnsi="Times New Roman" w:cs="Times New Roman"/>
-        </w:rPr>
-        <w:t>LSTM(10 units, return sequences)</w:t>
-      </w:r>
-    </w:p>
-    <w:p>
-      <w:pPr>
-        <w:pStyle w:val="FirstParagraph"/>
-        <w:numPr>
-          <w:ilvl w:val="0"/>
-          <w:numId w:val="6"/>
-        </w:numPr>
-        <w:spacing w:before="120" w:after="120"/>
-        <w:ind w:left="714" w:hanging="357"/>
-        <w:jc w:val="both"/>
-        <w:rPr>
-          <w:rFonts w:ascii="Times New Roman" w:hAnsi="Times New Roman" w:cs="Times New Roman"/>
-        </w:rPr>
-      </w:pPr>
-      <w:r>
-        <w:rPr>
-          <w:rFonts w:ascii="Times New Roman" w:hAnsi="Times New Roman" w:cs="Times New Roman"/>
-        </w:rPr>
-        <w:t>LSTM(10 units, return final)</w:t>
-      </w:r>
-    </w:p>
-    <w:p>
-      <w:pPr>
-        <w:pStyle w:val="FirstParagraph"/>
-        <w:numPr>
-          <w:ilvl w:val="0"/>
-          <w:numId w:val="6"/>
-        </w:numPr>
-        <w:spacing w:before="120" w:after="120"/>
-        <w:ind w:left="714" w:hanging="357"/>
-        <w:jc w:val="both"/>
-        <w:rPr>
-          <w:rFonts w:ascii="Times New Roman" w:hAnsi="Times New Roman" w:cs="Times New Roman"/>
-        </w:rPr>
-      </w:pPr>
-      <w:r>
-        <w:rPr>
-          <w:rFonts w:ascii="Times New Roman" w:hAnsi="Times New Roman" w:cs="Times New Roman"/>
-        </w:rPr>
-        <w:lastRenderedPageBreak/>
-        <w:t>Dense(1 unit, sigmoid activation)</w:t>
-      </w:r>
-    </w:p>
-    <w:p>
-      <w:pPr>
-        <w:pStyle w:val="FirstParagraph"/>
-        <w:spacing w:before="120" w:after="120"/>
-        <w:jc w:val="both"/>
-        <w:rPr>
-          <w:rFonts w:ascii="Times New Roman" w:hAnsi="Times New Roman" w:cs="Times New Roman"/>
-        </w:rPr>
-      </w:pPr>
-      <w:r>
-        <w:rPr>
-          <w:rFonts w:ascii="Times New Roman" w:hAnsi="Times New Roman" w:cs="Times New Roman"/>
-        </w:rPr>
-        <w:t>Performance:</w:t>
-      </w:r>
-    </w:p>
-    <w:p>
-      <w:pPr>
-        <w:pStyle w:val="FirstParagraph"/>
-        <w:numPr>
-          <w:ilvl w:val="0"/>
-          <w:numId w:val="6"/>
-        </w:numPr>
-        <w:spacing w:before="120" w:after="120"/>
-        <w:ind w:left="714" w:hanging="357"/>
-        <w:jc w:val="both"/>
-        <w:rPr>
-          <w:rFonts w:ascii="Times New Roman" w:hAnsi="Times New Roman" w:cs="Times New Roman"/>
-        </w:rPr>
-      </w:pPr>
-      <w:r>
-        <w:rPr>
-          <w:rFonts w:ascii="Times New Roman" w:hAnsi="Times New Roman" w:cs="Times New Roman"/>
-        </w:rPr>
-        <w:t>Accuracy: 0.853</w:t>
-      </w:r>
-    </w:p>
-    <w:p>
-      <w:pPr>
-        <w:pStyle w:val="FirstParagraph"/>
-        <w:numPr>
-          <w:ilvl w:val="0"/>
-          <w:numId w:val="6"/>
-        </w:numPr>
-        <w:spacing w:before="120" w:after="120"/>
-        <w:ind w:left="714" w:hanging="357"/>
-        <w:jc w:val="both"/>
-        <w:rPr>
-          <w:rFonts w:ascii="Times New Roman" w:hAnsi="Times New Roman" w:cs="Times New Roman"/>
-        </w:rPr>
-      </w:pPr>
-      <w:r>
-        <w:rPr>
-          <w:rFonts w:ascii="Times New Roman" w:hAnsi="Times New Roman" w:cs="Times New Roman"/>
-        </w:rPr>
-        <w:t>Loss: 0.337</w:t>
-      </w:r>
-    </w:p>
-    <w:p>
-      <w:pPr>
-        <w:pStyle w:val="FirstParagraph"/>
-        <w:numPr>
-          <w:ilvl w:val="0"/>
-          <w:numId w:val="6"/>
-        </w:numPr>
-        <w:spacing w:before="120" w:after="120"/>
-        <w:ind w:left="714" w:hanging="357"/>
-        <w:jc w:val="both"/>
-        <w:rPr>
-          <w:rFonts w:ascii="Times New Roman" w:hAnsi="Times New Roman" w:cs="Times New Roman"/>
-        </w:rPr>
-      </w:pPr>
-      <w:r>
-        <w:rPr>
-          <w:rFonts w:ascii="Times New Roman" w:hAnsi="Times New Roman" w:cs="Times New Roman"/>
-        </w:rPr>
-        <w:t>AUC: 0.940</w:t>
-      </w:r>
-    </w:p>
-    <w:p>
-      <w:pPr>
-        <w:pStyle w:val="FirstParagraph"/>
-        <w:numPr>
-          <w:ilvl w:val="0"/>
-          <w:numId w:val="6"/>
-        </w:numPr>
-        <w:spacing w:before="120" w:after="120"/>
-        <w:ind w:left="714" w:hanging="357"/>
-        <w:jc w:val="both"/>
-        <w:rPr>
-          <w:rFonts w:ascii="Times New Roman" w:hAnsi="Times New Roman" w:cs="Times New Roman"/>
-        </w:rPr>
-      </w:pPr>
-      <w:r>
-        <w:rPr>
-          <w:rFonts w:ascii="Times New Roman" w:hAnsi="Times New Roman" w:cs="Times New Roman"/>
-        </w:rPr>
-        <w:t>Parameters: 7,691</w:t>
-      </w:r>
-    </w:p>
-    <w:p>
-      <w:pPr>
-        <w:pStyle w:val="FirstParagraph"/>
-        <w:spacing w:before="120" w:after="120"/>
-        <w:jc w:val="both"/>
-        <w:rPr>
-          <w:rFonts w:ascii="Times New Roman" w:hAnsi="Times New Roman" w:cs="Times New Roman"/>
-          <w:b/>
-          <w:bCs/>
-        </w:rPr>
-      </w:pPr>
-      <w:r>
-        <w:rPr>
-          <w:rFonts w:ascii="Times New Roman" w:hAnsi="Times New Roman" w:cs="Times New Roman"/>
-          <w:b/>
-          <w:bCs/>
-        </w:rPr>
-        <w:t>LSNN-based Model</w:t>
-      </w:r>
-    </w:p>
-    <w:p>
-      <w:pPr>
-        <w:pStyle w:val="FirstParagraph"/>
-        <w:spacing w:before="120" w:after="120"/>
-        <w:jc w:val="both"/>
-        <w:rPr>
-          <w:rFonts w:ascii="Times New Roman" w:hAnsi="Times New Roman" w:cs="Times New Roman"/>
-        </w:rPr>
-      </w:pPr>
-      <w:r>
-        <w:rPr>
-          <w:rFonts w:ascii="Times New Roman" w:hAnsi="Times New Roman" w:cs="Times New Roman"/>
-        </w:rPr>
-        <w:t>This model used two LTC layers with adaptive time constants based on Neural Circuit Policies (NCPs):</w:t>
-      </w:r>
-    </w:p>
-    <w:p>
-      <w:pPr>
-        <w:pStyle w:val="FirstParagraph"/>
-        <w:numPr>
-          <w:ilvl w:val="0"/>
-          <w:numId w:val="6"/>
-        </w:numPr>
-        <w:spacing w:before="120" w:after="120"/>
-        <w:ind w:left="714" w:hanging="357"/>
-        <w:jc w:val="both"/>
-        <w:rPr>
-          <w:rFonts w:ascii="Times New Roman" w:hAnsi="Times New Roman" w:cs="Times New Roman"/>
-        </w:rPr>
-      </w:pPr>
-      <w:r>
-        <w:rPr>
-          <w:rFonts w:ascii="Times New Roman" w:hAnsi="Times New Roman" w:cs="Times New Roman"/>
-        </w:rPr>
-        <w:t>Input: (144 time steps, 8 EEG features)</w:t>
-      </w:r>
-    </w:p>
-    <w:p>
-      <w:pPr>
-        <w:pStyle w:val="FirstParagraph"/>
-        <w:numPr>
-          <w:ilvl w:val="0"/>
-          <w:numId w:val="6"/>
-        </w:numPr>
-        <w:spacing w:before="120" w:after="120"/>
-        <w:ind w:left="714" w:hanging="357"/>
-        <w:jc w:val="both"/>
-        <w:rPr>
-          <w:rFonts w:ascii="Times New Roman" w:hAnsi="Times New Roman" w:cs="Times New Roman"/>
-        </w:rPr>
-      </w:pPr>
-      <w:r>
-        <w:rPr>
-          <w:rFonts w:ascii="Times New Roman" w:hAnsi="Times New Roman" w:cs="Times New Roman"/>
-        </w:rPr>
-        <w:t>LTC layer configured with an AutoNCP topology of 64 neurons and 32 interconnections (return sequences)</w:t>
-      </w:r>
-    </w:p>
-    <w:p>
-      <w:pPr>
-        <w:pStyle w:val="FirstParagraph"/>
-        <w:numPr>
-          <w:ilvl w:val="0"/>
-          <w:numId w:val="6"/>
-        </w:numPr>
-        <w:spacing w:before="120" w:after="120"/>
-        <w:ind w:left="714" w:hanging="357"/>
-        <w:jc w:val="both"/>
-        <w:rPr>
-          <w:rFonts w:ascii="Times New Roman" w:hAnsi="Times New Roman" w:cs="Times New Roman"/>
-        </w:rPr>
-      </w:pPr>
-      <w:r>
-        <w:rPr>
-          <w:rFonts w:ascii="Times New Roman" w:hAnsi="Times New Roman" w:cs="Times New Roman"/>
-        </w:rPr>
-        <w:t>LTC layer configured with AutoNCP topology of 32 neurons and 16 interconnections (return final)</w:t>
-      </w:r>
-    </w:p>
-    <w:p>
-      <w:pPr>
-        <w:pStyle w:val="FirstParagraph"/>
-        <w:numPr>
-          <w:ilvl w:val="0"/>
-          <w:numId w:val="6"/>
-        </w:numPr>
-        <w:spacing w:before="120" w:after="120"/>
-        <w:ind w:left="714" w:hanging="357"/>
-        <w:jc w:val="both"/>
-        <w:rPr>
-          <w:rFonts w:ascii="Times New Roman" w:hAnsi="Times New Roman" w:cs="Times New Roman"/>
-        </w:rPr>
-      </w:pPr>
-      <w:r>
-        <w:rPr>
-          <w:rFonts w:ascii="Times New Roman" w:hAnsi="Times New Roman" w:cs="Times New Roman"/>
-        </w:rPr>
-        <w:t>Dense(1 unit, sigmoid activation)</w:t>
-      </w:r>
-    </w:p>
-    <w:p>
-      <w:pPr>
-        <w:pStyle w:val="FirstParagraph"/>
-        <w:spacing w:before="120" w:after="120"/>
-        <w:jc w:val="both"/>
-        <w:rPr>
-          <w:rFonts w:ascii="Times New Roman" w:hAnsi="Times New Roman" w:cs="Times New Roman"/>
-        </w:rPr>
-      </w:pPr>
-      <w:r>
-        <w:rPr>
-          <w:rFonts w:ascii="Times New Roman" w:hAnsi="Times New Roman" w:cs="Times New Roman"/>
-        </w:rPr>
-        <w:t>Performance:</w:t>
-      </w:r>
-    </w:p>
-    <w:p>
-      <w:pPr>
-        <w:pStyle w:val="FirstParagraph"/>
-        <w:numPr>
-          <w:ilvl w:val="0"/>
-          <w:numId w:val="6"/>
-        </w:numPr>
-        <w:spacing w:before="120" w:after="120"/>
-        <w:ind w:left="714" w:hanging="357"/>
-        <w:jc w:val="both"/>
-        <w:rPr>
-          <w:rFonts w:ascii="Times New Roman" w:hAnsi="Times New Roman" w:cs="Times New Roman"/>
-        </w:rPr>
-      </w:pPr>
-      <w:r>
-        <w:rPr>
-          <w:rFonts w:ascii="Times New Roman" w:hAnsi="Times New Roman" w:cs="Times New Roman"/>
-        </w:rPr>
-        <w:t>Accuracy: 0.820</w:t>
-      </w:r>
-    </w:p>
-    <w:p>
-      <w:pPr>
-        <w:pStyle w:val="FirstParagraph"/>
-        <w:numPr>
-          <w:ilvl w:val="0"/>
-          <w:numId w:val="6"/>
-        </w:numPr>
-        <w:spacing w:before="120" w:after="120"/>
-        <w:ind w:left="714" w:hanging="357"/>
-        <w:jc w:val="both"/>
-        <w:rPr>
-          <w:rFonts w:ascii="Times New Roman" w:hAnsi="Times New Roman" w:cs="Times New Roman"/>
-        </w:rPr>
-      </w:pPr>
-      <w:r>
-        <w:rPr>
-          <w:rFonts w:ascii="Times New Roman" w:hAnsi="Times New Roman" w:cs="Times New Roman"/>
-        </w:rPr>
-        <w:t>Loss: 0.310</w:t>
-      </w:r>
-    </w:p>
-    <w:p>
-      <w:pPr>
-        <w:pStyle w:val="FirstParagraph"/>
-        <w:numPr>
-          <w:ilvl w:val="0"/>
-          <w:numId w:val="6"/>
-        </w:numPr>
-        <w:spacing w:before="120" w:after="120"/>
-        <w:ind w:left="714" w:hanging="357"/>
-        <w:jc w:val="both"/>
-        <w:rPr>
-          <w:rFonts w:ascii="Times New Roman" w:hAnsi="Times New Roman" w:cs="Times New Roman"/>
-        </w:rPr>
-      </w:pPr>
-      <w:r>
-        <w:rPr>
-          <w:rFonts w:ascii="Times New Roman" w:hAnsi="Times New Roman" w:cs="Times New Roman"/>
-        </w:rPr>
-        <w:t>AUC: 0.924</w:t>
-      </w:r>
-    </w:p>
-    <w:p>
-      <w:pPr>
-        <w:pStyle w:val="FirstParagraph"/>
-        <w:numPr>
-          <w:ilvl w:val="0"/>
-          <w:numId w:val="6"/>
-        </w:numPr>
-        <w:spacing w:before="120" w:after="120"/>
-        <w:ind w:left="714" w:hanging="357"/>
-        <w:jc w:val="both"/>
-        <w:rPr>
-          <w:rFonts w:ascii="Times New Roman" w:hAnsi="Times New Roman" w:cs="Times New Roman"/>
-        </w:rPr>
-      </w:pPr>
-      <w:r>
-        <w:rPr>
-          <w:rFonts w:ascii="Times New Roman" w:hAnsi="Times New Roman" w:cs="Times New Roman"/>
-        </w:rPr>
-        <w:t>Parameters: 27,105</w:t>
-      </w:r>
-    </w:p>
-    <w:p>
-      <w:pPr>
-        <w:pStyle w:val="FirstParagraph"/>
-        <w:spacing w:before="120" w:after="120"/>
-        <w:jc w:val="both"/>
-        <w:rPr>
-          <w:rFonts w:ascii="Times New Roman" w:hAnsi="Times New Roman" w:cs="Times New Roman"/>
-        </w:rPr>
-      </w:pPr>
-      <w:r>
-        <w:rPr>
-          <w:rFonts w:ascii="Times New Roman" w:hAnsi="Times New Roman" w:cs="Times New Roman"/>
-        </w:rPr>
-        <w:t>This architecture leveraged the structure of NCPs to enhance temporal expressiveness while maintaining interpretability and compactness. Although the model had a relatively high parameter count, its performance remained competitive, suggesting that NCP-based LSNNs can effectively model cognitive states from EEG signals.</w:t>
-      </w:r>
-    </w:p>
-    <w:p>
-      <w:pPr>
-        <w:pStyle w:val="FirstParagraph"/>
-        <w:spacing w:before="120" w:after="120"/>
-        <w:jc w:val="both"/>
-        <w:rPr>
-          <w:rFonts w:ascii="Times New Roman" w:hAnsi="Times New Roman" w:cs="Times New Roman"/>
-        </w:rPr>
-      </w:pPr>
-      <w:r>
-        <w:rPr>
-          <w:rFonts w:ascii="Times New Roman" w:hAnsi="Times New Roman" w:cs="Times New Roman"/>
-        </w:rPr>
-        <w:t>Overall, all three temporal models clearly outperformed the fully connected baseline across all evaluation metrics. Among them, the GRU-based model achieved the best performance while maintaining a relatively low number of parameters, making it an optimal choice in terms of both efficiency and accuracy. The LSNN, while having the highest parameter count, still demonstrated strong performance, indicating its potential for modeling complex temporal dynamics in EEG data.</w:t>
-      </w:r>
-    </w:p>
-    <w:p>
-      <w:pPr>
-        <w:pStyle w:val="FirstParagraph"/>
-        <w:spacing w:before="120" w:after="120"/>
-        <w:jc w:val="both"/>
-        <w:rPr>
-          <w:rFonts w:ascii="Times New Roman" w:hAnsi="Times New Roman" w:cs="Times New Roman"/>
-          <w:b/>
-          <w:bCs/>
-        </w:rPr>
-      </w:pPr>
-      <w:r>
-        <w:rPr>
-          <w:rFonts w:ascii="Times New Roman" w:hAnsi="Times New Roman" w:cs="Times New Roman"/>
-          <w:b/>
-          <w:bCs/>
-        </w:rPr>
-        <w:t>Temporal Embeddings for Enhanced Representation</w:t>
-      </w:r>
-    </w:p>
-    <w:p>
-      <w:pPr>
-        <w:pStyle w:val="FirstParagraph"/>
-        <w:spacing w:before="120" w:after="120"/>
-        <w:jc w:val="both"/>
-        <w:rPr>
-          <w:rFonts w:ascii="Times New Roman" w:hAnsi="Times New Roman" w:cs="Times New Roman"/>
-        </w:rPr>
-      </w:pPr>
-      <w:r>
-        <w:rPr>
-          <w:rFonts w:ascii="Times New Roman" w:hAnsi="Times New Roman" w:cs="Times New Roman"/>
-        </w:rPr>
-        <w:t>In addition to evaluating the models on raw EEG frequency-band signals, further experiments explored the integration of temporal embeddings to enrich the input representations. These embeddings were designed to expose temporal dynamics more explicitly by incorporating historical context into each time step.</w:t>
-      </w:r>
-    </w:p>
-    <w:p>
-      <w:pPr>
-        <w:pStyle w:val="FirstParagraph"/>
-        <w:spacing w:before="120" w:after="120"/>
-        <w:jc w:val="both"/>
-        <w:rPr>
-          <w:rFonts w:ascii="Times New Roman" w:hAnsi="Times New Roman" w:cs="Times New Roman"/>
-        </w:rPr>
-      </w:pPr>
-      <w:r>
-        <w:rPr>
-          <w:rFonts w:ascii="Times New Roman" w:hAnsi="Times New Roman" w:cs="Times New Roman"/>
-        </w:rPr>
-        <w:t>The following types of lag-based embeddings were considered:</w:t>
-      </w:r>
-    </w:p>
-    <w:p>
-      <w:pPr>
-        <w:pStyle w:val="FirstParagraph"/>
-        <w:numPr>
-          <w:ilvl w:val="0"/>
-          <w:numId w:val="6"/>
-        </w:numPr>
-        <w:spacing w:before="120" w:after="120"/>
-        <w:ind w:left="714" w:hanging="357"/>
-        <w:jc w:val="both"/>
-        <w:rPr>
-          <w:rFonts w:ascii="Times New Roman" w:hAnsi="Times New Roman" w:cs="Times New Roman"/>
-        </w:rPr>
-      </w:pPr>
-      <w:r>
-        <w:rPr>
-          <w:rFonts w:ascii="Times New Roman" w:hAnsi="Times New Roman" w:cs="Times New Roman"/>
-        </w:rPr>
-        <w:t>Lag-1 embedding: Each timestamp was augmented with the feature values from the immediately preceding time step.</w:t>
-      </w:r>
-    </w:p>
-    <w:p>
-      <w:pPr>
-        <w:pStyle w:val="FirstParagraph"/>
-        <w:numPr>
-          <w:ilvl w:val="0"/>
-          <w:numId w:val="6"/>
-        </w:numPr>
-        <w:spacing w:before="120" w:after="120"/>
-        <w:ind w:left="714" w:hanging="357"/>
-        <w:jc w:val="both"/>
-        <w:rPr>
-          <w:rFonts w:ascii="Times New Roman" w:hAnsi="Times New Roman" w:cs="Times New Roman"/>
-        </w:rPr>
-      </w:pPr>
-      <w:r>
-        <w:rPr>
-          <w:rFonts w:ascii="Times New Roman" w:hAnsi="Times New Roman" w:cs="Times New Roman"/>
-        </w:rPr>
-        <w:lastRenderedPageBreak/>
-        <w:t>Lag-2 embedding: The EEG signal at each timestamp was additionally augmented with the values from two steps before.</w:t>
-      </w:r>
-    </w:p>
-    <w:p>
-      <w:pPr>
-        <w:pStyle w:val="FirstParagraph"/>
-        <w:numPr>
-          <w:ilvl w:val="0"/>
-          <w:numId w:val="6"/>
-        </w:numPr>
-        <w:spacing w:before="120" w:after="120"/>
-        <w:ind w:left="714" w:hanging="357"/>
-        <w:jc w:val="both"/>
-        <w:rPr>
-          <w:rFonts w:ascii="Times New Roman" w:hAnsi="Times New Roman" w:cs="Times New Roman"/>
-        </w:rPr>
-      </w:pPr>
-      <w:r>
-        <w:rPr>
-          <w:rFonts w:ascii="Times New Roman" w:hAnsi="Times New Roman" w:cs="Times New Roman"/>
-        </w:rPr>
-        <w:t>Lag-1 + Lag-2 embedding: Both first and second-order lagged values were concatenated to each current timestamp, resulting in a broader temporal window for each input vector.</w:t>
-      </w:r>
-    </w:p>
-    <w:p>
-      <w:pPr>
-        <w:pStyle w:val="FirstParagraph"/>
-        <w:numPr>
-          <w:ilvl w:val="0"/>
-          <w:numId w:val="6"/>
-        </w:numPr>
-        <w:spacing w:before="120" w:after="120"/>
-        <w:ind w:left="714" w:hanging="357"/>
-        <w:jc w:val="both"/>
-        <w:rPr>
-          <w:rFonts w:ascii="Times New Roman" w:hAnsi="Times New Roman" w:cs="Times New Roman"/>
-        </w:rPr>
-      </w:pPr>
-      <w:r>
-        <w:rPr>
-          <w:rFonts w:ascii="Times New Roman" w:hAnsi="Times New Roman" w:cs="Times New Roman"/>
-        </w:rPr>
-        <w:t>First-order difference (Δlag-1): Rather than using raw lagged values, this embedding encoded the difference between the current timestamp and the one immediately before it, highlighting the change in brain activity over time rather than the absolute value.</w:t>
-      </w:r>
-    </w:p>
-    <w:p>
-      <w:pPr>
-        <w:pStyle w:val="FirstParagraph"/>
-        <w:spacing w:before="120" w:after="120"/>
-        <w:jc w:val="both"/>
-        <w:rPr>
-          <w:rFonts w:ascii="Times New Roman" w:hAnsi="Times New Roman" w:cs="Times New Roman"/>
-        </w:rPr>
-      </w:pPr>
-      <w:r>
-        <w:rPr>
-          <w:rFonts w:ascii="Times New Roman" w:hAnsi="Times New Roman" w:cs="Times New Roman"/>
-        </w:rPr>
-        <w:t>These augmentations provided the models with richer temporal features, potentially aiding in the identification of subtle signal shifts indicative of cognitive states such as confusion.</w:t>
-      </w:r>
-    </w:p>
-    <w:p>
-      <w:pPr>
-        <w:pStyle w:val="FirstParagraph"/>
-        <w:spacing w:before="120" w:after="120"/>
-        <w:jc w:val="both"/>
-        <w:rPr>
-          <w:rFonts w:ascii="Times New Roman" w:hAnsi="Times New Roman" w:cs="Times New Roman"/>
-          <w:b/>
-          <w:bCs/>
-        </w:rPr>
-      </w:pPr>
-      <w:r>
-        <w:rPr>
-          <w:rFonts w:ascii="Times New Roman" w:hAnsi="Times New Roman" w:cs="Times New Roman"/>
-          <w:b/>
-          <w:bCs/>
-        </w:rPr>
-        <w:t>Convolutional Embedding</w:t>
-      </w:r>
-    </w:p>
-    <w:p>
-      <w:pPr>
-        <w:pStyle w:val="FirstParagraph"/>
-        <w:spacing w:before="120" w:after="120"/>
+        <w:ind w:firstLine="720"/>
         <w:jc w:val="both"/>
         <w:rPr>
           <w:rFonts w:ascii="Times New Roman" w:hAnsi="Times New Roman" w:cs="Times New Roman"/>
@@ -3729,6 +4763,8 @@
     <w:p>
       <w:pPr>
         <w:pStyle w:val="a0"/>
+        <w:ind w:firstLine="720"/>
+        <w:jc w:val="both"/>
         <w:rPr>
           <w:rFonts w:ascii="Times New Roman" w:hAnsi="Times New Roman" w:cs="Times New Roman"/>
         </w:rPr>
@@ -3977,6 +5013,8 @@
     <w:p>
       <w:pPr>
         <w:pStyle w:val="a0"/>
+        <w:spacing w:before="120" w:after="120"/>
+        <w:ind w:firstLine="720"/>
         <w:jc w:val="both"/>
         <w:rPr>
           <w:rFonts w:ascii="Times New Roman" w:hAnsi="Times New Roman" w:cs="Times New Roman"/>
@@ -3992,6 +5030,8 @@
     <w:p>
       <w:pPr>
         <w:pStyle w:val="a0"/>
+        <w:spacing w:before="120" w:after="120"/>
+        <w:ind w:firstLine="720"/>
         <w:jc w:val="both"/>
         <w:rPr>
           <w:rFonts w:ascii="Times New Roman" w:hAnsi="Times New Roman" w:cs="Times New Roman"/>
@@ -4007,6 +5047,9 @@
     <w:p>
       <w:pPr>
         <w:pStyle w:val="a0"/>
+        <w:spacing w:before="120" w:after="120"/>
+        <w:ind w:firstLine="720"/>
+        <w:jc w:val="both"/>
         <w:rPr>
           <w:rFonts w:ascii="Times New Roman" w:hAnsi="Times New Roman" w:cs="Times New Roman"/>
         </w:rPr>
@@ -4041,6 +5084,8 @@
     <w:p>
       <w:pPr>
         <w:pStyle w:val="a0"/>
+        <w:spacing w:before="120" w:after="120"/>
+        <w:ind w:firstLine="720"/>
         <w:jc w:val="both"/>
         <w:rPr>
           <w:rFonts w:ascii="Times New Roman" w:hAnsi="Times New Roman" w:cs="Times New Roman"/>
@@ -4056,6 +5101,8 @@
     <w:p>
       <w:pPr>
         <w:pStyle w:val="a0"/>
+        <w:spacing w:before="120" w:after="120"/>
+        <w:ind w:firstLine="720"/>
         <w:jc w:val="both"/>
         <w:rPr>
           <w:rFonts w:ascii="Times New Roman" w:hAnsi="Times New Roman" w:cs="Times New Roman"/>
@@ -4071,6 +5118,8 @@
     <w:p>
       <w:pPr>
         <w:pStyle w:val="a0"/>
+        <w:spacing w:before="120" w:after="120"/>
+        <w:ind w:firstLine="720"/>
         <w:jc w:val="both"/>
         <w:rPr>
           <w:rFonts w:ascii="Times New Roman" w:hAnsi="Times New Roman" w:cs="Times New Roman"/>
@@ -4086,6 +5135,8 @@
     <w:p>
       <w:pPr>
         <w:pStyle w:val="a0"/>
+        <w:spacing w:before="120" w:after="120"/>
+        <w:ind w:firstLine="720"/>
         <w:jc w:val="both"/>
         <w:rPr>
           <w:rFonts w:ascii="Times New Roman" w:hAnsi="Times New Roman" w:cs="Times New Roman"/>
@@ -4225,6 +5276,8 @@
     <w:p>
       <w:pPr>
         <w:pStyle w:val="a0"/>
+        <w:spacing w:before="120" w:after="120"/>
+        <w:ind w:firstLine="720"/>
         <w:jc w:val="both"/>
         <w:rPr>
           <w:rFonts w:ascii="Times New Roman" w:hAnsi="Times New Roman" w:cs="Times New Roman"/>
@@ -4240,6 +5293,8 @@
     <w:p>
       <w:pPr>
         <w:pStyle w:val="a0"/>
+        <w:spacing w:before="120" w:after="120"/>
+        <w:ind w:firstLine="720"/>
         <w:jc w:val="both"/>
         <w:rPr>
           <w:rFonts w:ascii="Times New Roman" w:hAnsi="Times New Roman" w:cs="Times New Roman"/>
@@ -4255,6 +5310,8 @@
     <w:p>
       <w:pPr>
         <w:pStyle w:val="a0"/>
+        <w:spacing w:before="120" w:after="120"/>
+        <w:ind w:firstLine="720"/>
         <w:jc w:val="both"/>
         <w:rPr>
           <w:rFonts w:ascii="Times New Roman" w:hAnsi="Times New Roman" w:cs="Times New Roman"/>
@@ -4270,6 +5327,8 @@
     <w:p>
       <w:pPr>
         <w:pStyle w:val="a0"/>
+        <w:spacing w:before="120" w:after="120"/>
+        <w:ind w:firstLine="720"/>
         <w:jc w:val="both"/>
         <w:rPr>
           <w:rFonts w:ascii="Times New Roman" w:hAnsi="Times New Roman" w:cs="Times New Roman"/>
@@ -4285,6 +5344,8 @@
     <w:p>
       <w:pPr>
         <w:pStyle w:val="a0"/>
+        <w:spacing w:before="120" w:after="120"/>
+        <w:ind w:firstLine="720"/>
         <w:jc w:val="both"/>
         <w:rPr>
           <w:rFonts w:ascii="Times New Roman" w:hAnsi="Times New Roman" w:cs="Times New Roman"/>
@@ -4300,37 +5361,35 @@
     <w:p>
       <w:pPr>
         <w:pStyle w:val="a0"/>
-        <w:jc w:val="both"/>
-        <w:rPr>
-          <w:rFonts w:ascii="Times New Roman" w:hAnsi="Times New Roman" w:cs="Times New Roman"/>
-        </w:rPr>
-      </w:pPr>
-      <w:r>
-        <w:rPr>
-          <w:rFonts w:ascii="Times New Roman" w:hAnsi="Times New Roman" w:cs="Times New Roman"/>
-        </w:rPr>
-        <w:t xml:space="preserve">Another consistent finding across experiments is the dominant importance of the theta band in predicting confusion. SHAP values frequently show that the theta signal contributes more significantly—both positively and negatively—to the model's decision-making process compared to other frequency bands. This trend is in agreement with prior research, which has linked increased theta activity in the frontal lobe with elevated cognitive load and attentional engagement, particularly in tasks that involve comprehension or problem-solving. The model's reliance on this </w:t>
-      </w:r>
+        <w:spacing w:before="120" w:after="120"/>
+        <w:ind w:firstLine="720"/>
+        <w:jc w:val="both"/>
+        <w:rPr>
+          <w:rFonts w:ascii="Times New Roman" w:hAnsi="Times New Roman" w:cs="Times New Roman"/>
+        </w:rPr>
+      </w:pPr>
+      <w:r>
+        <w:rPr>
+          <w:rFonts w:ascii="Times New Roman" w:hAnsi="Times New Roman" w:cs="Times New Roman"/>
+        </w:rPr>
+        <w:t>Another consistent finding across experiments is the dominant importance of the theta band in predicting confusion. SHAP values frequently show that the theta signal contributes more significantly—both positively and negatively—to the model's decision-making process compared to other frequency bands. This trend is in agreement with prior research, which has linked increased theta activity in the frontal lobe with elevated cognitive load and attentional engagement, particularly in tasks that involve comprehension or problem-solving. The model's reliance on this band therefore provides additional validation for both the data and the model’s alignment with neuroscientific understanding of EEG signal interpretation.</w:t>
+      </w:r>
+    </w:p>
+    <w:p>
+      <w:pPr>
+        <w:pStyle w:val="a0"/>
+        <w:spacing w:before="120" w:after="120"/>
+        <w:ind w:firstLine="720"/>
+        <w:jc w:val="both"/>
+        <w:rPr>
+          <w:rFonts w:ascii="Times New Roman" w:hAnsi="Times New Roman" w:cs="Times New Roman"/>
+        </w:rPr>
+      </w:pPr>
       <w:r>
         <w:rPr>
           <w:rFonts w:ascii="Times New Roman" w:hAnsi="Times New Roman" w:cs="Times New Roman"/>
         </w:rPr>
         <w:lastRenderedPageBreak/>
-        <w:t>band therefore provides additional validation for both the data and the model’s alignment with neuroscientific understanding of EEG signal interpretation.</w:t>
-      </w:r>
-    </w:p>
-    <w:p>
-      <w:pPr>
-        <w:pStyle w:val="a0"/>
-        <w:jc w:val="both"/>
-        <w:rPr>
-          <w:rFonts w:ascii="Times New Roman" w:hAnsi="Times New Roman" w:cs="Times New Roman"/>
-        </w:rPr>
-      </w:pPr>
-      <w:r>
-        <w:rPr>
-          <w:rFonts w:ascii="Times New Roman" w:hAnsi="Times New Roman" w:cs="Times New Roman"/>
-        </w:rPr>
         <w:t>While the GRU and LSTM models yielded interpretable patterns through SHAP analysis, LSNN models unfortunately did not provide useful insights into feature importance. The SHAP value distributions for LSNNs were generally less consistent, lacked clear structure, and often failed to highlight meaningful temporal or spectral patterns. This may be attributed to the architectural sparsity and internal dynamics of neural circuit policies, which, although biologically inspired, can obscure direct attribution of output predictions to individual input features. As a result, while LSNNs demonstrated reasonable predictive performance, their interpretability remains limited, reducing their utility for detailed signal-level or time-resolved analysis in this context.</w:t>
       </w:r>
     </w:p>
@@ -4830,7 +5889,7 @@
         </w:rPr>
         <w:lastRenderedPageBreak/>
         <w:drawing>
-          <wp:inline distT="0" distB="0" distL="0" distR="0" wp14:anchorId="7B2CE6CD" wp14:editId="086D3B68">
+          <wp:inline distT="0" distB="0" distL="0" distR="0" wp14:anchorId="7B2CE6CD" wp14:editId="620CB332">
             <wp:extent cx="2578608" cy="1461344"/>
             <wp:effectExtent l="0" t="0" r="0" b="0"/>
             <wp:docPr id="58870149" name="Рисунок 2"/>
@@ -4884,7 +5943,7 @@
           <w:noProof/>
         </w:rPr>
         <w:drawing>
-          <wp:inline distT="0" distB="0" distL="0" distR="0" wp14:anchorId="6DC7C0E0" wp14:editId="26E709BC">
+          <wp:inline distT="0" distB="0" distL="0" distR="0" wp14:anchorId="6DC7C0E0" wp14:editId="2A1E28B7">
             <wp:extent cx="2601096" cy="1474089"/>
             <wp:effectExtent l="0" t="0" r="0" b="0"/>
             <wp:docPr id="2116197680" name="Рисунок 3"/>
@@ -4938,7 +5997,7 @@
           <w:noProof/>
         </w:rPr>
         <w:drawing>
-          <wp:inline distT="0" distB="0" distL="0" distR="0" wp14:anchorId="25CA1CE4" wp14:editId="2AE178E1">
+          <wp:inline distT="0" distB="0" distL="0" distR="0" wp14:anchorId="25CA1CE4" wp14:editId="6BEACF43">
             <wp:extent cx="2582266" cy="1463418"/>
             <wp:effectExtent l="0" t="0" r="0" b="0"/>
             <wp:docPr id="95753909" name="Рисунок 4"/>
@@ -4992,7 +6051,7 @@
           <w:noProof/>
         </w:rPr>
         <w:drawing>
-          <wp:inline distT="0" distB="0" distL="0" distR="0" wp14:anchorId="66B6629A" wp14:editId="51CC6F95">
+          <wp:inline distT="0" distB="0" distL="0" distR="0" wp14:anchorId="66B6629A" wp14:editId="5667EC8D">
             <wp:extent cx="2578608" cy="1461344"/>
             <wp:effectExtent l="0" t="0" r="0" b="0"/>
             <wp:docPr id="760595200" name="Рисунок 6"/>
@@ -5055,7 +6114,7 @@
           <w:noProof/>
         </w:rPr>
         <w:drawing>
-          <wp:inline distT="0" distB="0" distL="0" distR="0" wp14:anchorId="0048E1F1" wp14:editId="22C745C6">
+          <wp:inline distT="0" distB="0" distL="0" distR="0" wp14:anchorId="0048E1F1" wp14:editId="380C9975">
             <wp:extent cx="2594507" cy="1470355"/>
             <wp:effectExtent l="0" t="0" r="0" b="0"/>
             <wp:docPr id="1995108941" name="Рисунок 7"/>
@@ -5172,7 +6231,7 @@
           <w:noProof/>
         </w:rPr>
         <w:drawing>
-          <wp:inline distT="0" distB="0" distL="0" distR="0" wp14:anchorId="3C2817AF" wp14:editId="236E12BF">
+          <wp:inline distT="0" distB="0" distL="0" distR="0" wp14:anchorId="3C2817AF" wp14:editId="5E4FD789">
             <wp:extent cx="2596896" cy="1471710"/>
             <wp:effectExtent l="0" t="0" r="0" b="0"/>
             <wp:docPr id="2050128549" name="Рисунок 9"/>
@@ -5226,7 +6285,7 @@
           <w:noProof/>
         </w:rPr>
         <w:drawing>
-          <wp:inline distT="0" distB="0" distL="0" distR="0" wp14:anchorId="2B95E23F" wp14:editId="61B2CCF7">
+          <wp:inline distT="0" distB="0" distL="0" distR="0" wp14:anchorId="2B95E23F" wp14:editId="3E806281">
             <wp:extent cx="2604212" cy="1475855"/>
             <wp:effectExtent l="0" t="0" r="0" b="0"/>
             <wp:docPr id="66714126" name="Рисунок 11"/>
@@ -5280,7 +6339,7 @@
           <w:noProof/>
         </w:rPr>
         <w:drawing>
-          <wp:inline distT="0" distB="0" distL="0" distR="0" wp14:anchorId="0D29739F" wp14:editId="6B922C1A">
+          <wp:inline distT="0" distB="0" distL="0" distR="0" wp14:anchorId="0D29739F" wp14:editId="11427B49">
             <wp:extent cx="2611527" cy="1478957"/>
             <wp:effectExtent l="0" t="0" r="0" b="0"/>
             <wp:docPr id="783629993" name="Рисунок 12"/>
@@ -5334,7 +6393,7 @@
           <w:noProof/>
         </w:rPr>
         <w:drawing>
-          <wp:inline distT="0" distB="0" distL="0" distR="0" wp14:anchorId="43007C7F" wp14:editId="1104432F">
+          <wp:inline distT="0" distB="0" distL="0" distR="0" wp14:anchorId="43007C7F" wp14:editId="5CC87522">
             <wp:extent cx="2615184" cy="1481026"/>
             <wp:effectExtent l="0" t="0" r="0" b="0"/>
             <wp:docPr id="1847285882" name="Рисунок 13"/>
@@ -5433,8 +6492,8 @@
           <w:szCs w:val="24"/>
         </w:rPr>
       </w:pPr>
-      <w:bookmarkStart w:id="11" w:name="conclusion"/>
-      <w:bookmarkStart w:id="12" w:name="_Toc196263926"/>
+      <w:bookmarkStart w:id="13" w:name="conclusion"/>
+      <w:bookmarkStart w:id="14" w:name="_Toc197088348"/>
       <w:r>
         <w:rPr>
           <w:rFonts w:ascii="Times New Roman" w:hAnsi="Times New Roman" w:cs="Times New Roman"/>
@@ -5445,7 +6504,7 @@
         <w:lastRenderedPageBreak/>
         <w:t>Conclusion</w:t>
       </w:r>
-      <w:bookmarkEnd w:id="11"/>
+      <w:bookmarkEnd w:id="13"/>
       <w:r>
         <w:rPr>
           <w:rFonts w:ascii="Times New Roman" w:hAnsi="Times New Roman" w:cs="Times New Roman"/>
@@ -5455,7 +6514,7 @@
         </w:rPr>
         <w:t>s</w:t>
       </w:r>
-      <w:bookmarkEnd w:id="12"/>
+      <w:bookmarkEnd w:id="14"/>
     </w:p>
     <w:p>
       <w:pPr>
@@ -5476,8 +6535,8 @@
           <w:szCs w:val="24"/>
         </w:rPr>
       </w:pPr>
-      <w:bookmarkStart w:id="13" w:name="references"/>
-      <w:bookmarkStart w:id="14" w:name="_Toc196263927"/>
+      <w:bookmarkStart w:id="15" w:name="references"/>
+      <w:bookmarkStart w:id="16" w:name="_Toc197088349"/>
       <w:r>
         <w:rPr>
           <w:rFonts w:ascii="Times New Roman" w:hAnsi="Times New Roman" w:cs="Times New Roman"/>
@@ -5488,8 +6547,8 @@
         <w:lastRenderedPageBreak/>
         <w:t>References</w:t>
       </w:r>
-      <w:bookmarkEnd w:id="13"/>
-      <w:bookmarkEnd w:id="14"/>
+      <w:bookmarkEnd w:id="15"/>
+      <w:bookmarkEnd w:id="16"/>
     </w:p>
     <w:p>
       <w:pPr>
@@ -6180,7 +7239,7 @@
           <w:rFonts w:ascii="Times New Roman" w:hAnsi="Times New Roman" w:cs="Times New Roman"/>
         </w:rPr>
       </w:pPr>
-      <w:bookmarkStart w:id="15" w:name="_Hlk169623493"/>
+      <w:bookmarkStart w:id="17" w:name="_Hlk169623493"/>
       <w:r>
         <w:rPr>
           <w:rFonts w:ascii="Times New Roman" w:hAnsi="Times New Roman" w:cs="Times New Roman"/>
@@ -6188,7 +7247,7 @@
         </w:rPr>
         <w:t>Yang</w:t>
       </w:r>
-      <w:bookmarkEnd w:id="15"/>
+      <w:bookmarkEnd w:id="17"/>
       <w:r>
         <w:rPr>
           <w:rFonts w:ascii="Times New Roman" w:hAnsi="Times New Roman" w:cs="Times New Roman"/>
@@ -6278,7 +7337,7 @@
           <w:rFonts w:ascii="Times New Roman" w:hAnsi="Times New Roman" w:cs="Times New Roman"/>
         </w:rPr>
       </w:pPr>
-      <w:bookmarkStart w:id="16" w:name="_Hlk169575541"/>
+      <w:bookmarkStart w:id="18" w:name="_Hlk169575541"/>
       <w:r>
         <w:rPr>
           <w:rFonts w:ascii="Times New Roman" w:hAnsi="Times New Roman" w:cs="Times New Roman"/>
@@ -6287,7 +7346,7 @@
         </w:rPr>
         <w:t>Zhu</w:t>
       </w:r>
-      <w:bookmarkEnd w:id="16"/>
+      <w:bookmarkEnd w:id="18"/>
       <w:r>
         <w:rPr>
           <w:rFonts w:ascii="Times New Roman" w:hAnsi="Times New Roman" w:cs="Times New Roman"/>
@@ -9280,6 +10339,7 @@
   <w:style w:type="character" w:default="1" w:styleId="a1">
     <w:name w:val="Default Paragraph Font"/>
     <w:uiPriority w:val="1"/>
+    <w:semiHidden/>
     <w:unhideWhenUsed/>
   </w:style>
   <w:style w:type="table" w:default="1" w:styleId="a2">
@@ -9991,6 +11051,24 @@
       <w:color w:val="666666"/>
     </w:rPr>
   </w:style>
+  <w:style w:type="table" w:styleId="af7">
+    <w:name w:val="Table Grid"/>
+    <w:basedOn w:val="a2"/>
+    <w:rsid w:val="00E0753E"/>
+    <w:pPr>
+      <w:spacing w:after="0"/>
+    </w:pPr>
+    <w:tblPr>
+      <w:tblBorders>
+        <w:top w:val="single" w:sz="4" w:space="0" w:color="auto"/>
+        <w:left w:val="single" w:sz="4" w:space="0" w:color="auto"/>
+        <w:bottom w:val="single" w:sz="4" w:space="0" w:color="auto"/>
+        <w:right w:val="single" w:sz="4" w:space="0" w:color="auto"/>
+        <w:insideH w:val="single" w:sz="4" w:space="0" w:color="auto"/>
+        <w:insideV w:val="single" w:sz="4" w:space="0" w:color="auto"/>
+      </w:tblBorders>
+    </w:tblPr>
+  </w:style>
 </w:styles>
 </file>
 

--- a/ThesisTemplate.docx
+++ b/ThesisTemplate.docx
@@ -612,7 +612,7 @@
             </w:rPr>
             <w:fldChar w:fldCharType="separate"/>
           </w:r>
-          <w:hyperlink w:anchor="_Toc197088339" w:history="1">
+          <w:hyperlink w:anchor="_Toc197131136" w:history="1">
             <w:r>
               <w:rPr>
                 <w:rStyle w:val="af"/>
@@ -640,7 +640,7 @@
                 <w:noProof/>
                 <w:webHidden/>
               </w:rPr>
-              <w:instrText xml:space="preserve"> PAGEREF _Toc197088339 \h </w:instrText>
+              <w:instrText xml:space="preserve"> PAGEREF _Toc197131136 \h </w:instrText>
             </w:r>
             <w:r>
               <w:rPr>
@@ -685,7 +685,7 @@
               <w14:ligatures w14:val="standardContextual"/>
             </w:rPr>
           </w:pPr>
-          <w:hyperlink w:anchor="_Toc197088340" w:history="1">
+          <w:hyperlink w:anchor="_Toc197131137" w:history="1">
             <w:r>
               <w:rPr>
                 <w:rStyle w:val="af"/>
@@ -713,7 +713,7 @@
                 <w:noProof/>
                 <w:webHidden/>
               </w:rPr>
-              <w:instrText xml:space="preserve"> PAGEREF _Toc197088340 \h </w:instrText>
+              <w:instrText xml:space="preserve"> PAGEREF _Toc197131137 \h </w:instrText>
             </w:r>
             <w:r>
               <w:rPr>
@@ -758,7 +758,7 @@
               <w14:ligatures w14:val="standardContextual"/>
             </w:rPr>
           </w:pPr>
-          <w:hyperlink w:anchor="_Toc197088341" w:history="1">
+          <w:hyperlink w:anchor="_Toc197131138" w:history="1">
             <w:r>
               <w:rPr>
                 <w:rStyle w:val="af"/>
@@ -786,7 +786,7 @@
                 <w:noProof/>
                 <w:webHidden/>
               </w:rPr>
-              <w:instrText xml:space="preserve"> PAGEREF _Toc197088341 \h </w:instrText>
+              <w:instrText xml:space="preserve"> PAGEREF _Toc197131138 \h </w:instrText>
             </w:r>
             <w:r>
               <w:rPr>
@@ -831,7 +831,7 @@
               <w14:ligatures w14:val="standardContextual"/>
             </w:rPr>
           </w:pPr>
-          <w:hyperlink w:anchor="_Toc197088342" w:history="1">
+          <w:hyperlink w:anchor="_Toc197131139" w:history="1">
             <w:r>
               <w:rPr>
                 <w:rStyle w:val="af"/>
@@ -859,7 +859,7 @@
                 <w:noProof/>
                 <w:webHidden/>
               </w:rPr>
-              <w:instrText xml:space="preserve"> PAGEREF _Toc197088342 \h </w:instrText>
+              <w:instrText xml:space="preserve"> PAGEREF _Toc197131139 \h </w:instrText>
             </w:r>
             <w:r>
               <w:rPr>
@@ -904,7 +904,7 @@
               <w14:ligatures w14:val="standardContextual"/>
             </w:rPr>
           </w:pPr>
-          <w:hyperlink w:anchor="_Toc197088343" w:history="1">
+          <w:hyperlink w:anchor="_Toc197131140" w:history="1">
             <w:r>
               <w:rPr>
                 <w:rStyle w:val="af"/>
@@ -932,7 +932,7 @@
                 <w:noProof/>
                 <w:webHidden/>
               </w:rPr>
-              <w:instrText xml:space="preserve"> PAGEREF _Toc197088343 \h </w:instrText>
+              <w:instrText xml:space="preserve"> PAGEREF _Toc197131140 \h </w:instrText>
             </w:r>
             <w:r>
               <w:rPr>
@@ -977,7 +977,7 @@
               <w14:ligatures w14:val="standardContextual"/>
             </w:rPr>
           </w:pPr>
-          <w:hyperlink w:anchor="_Toc197088344" w:history="1">
+          <w:hyperlink w:anchor="_Toc197131141" w:history="1">
             <w:r>
               <w:rPr>
                 <w:rStyle w:val="af"/>
@@ -1005,7 +1005,7 @@
                 <w:noProof/>
                 <w:webHidden/>
               </w:rPr>
-              <w:instrText xml:space="preserve"> PAGEREF _Toc197088344 \h </w:instrText>
+              <w:instrText xml:space="preserve"> PAGEREF _Toc197131141 \h </w:instrText>
             </w:r>
             <w:r>
               <w:rPr>
@@ -1050,7 +1050,7 @@
               <w14:ligatures w14:val="standardContextual"/>
             </w:rPr>
           </w:pPr>
-          <w:hyperlink w:anchor="_Toc197088345" w:history="1">
+          <w:hyperlink w:anchor="_Toc197131142" w:history="1">
             <w:r>
               <w:rPr>
                 <w:rStyle w:val="af"/>
@@ -1078,7 +1078,7 @@
                 <w:noProof/>
                 <w:webHidden/>
               </w:rPr>
-              <w:instrText xml:space="preserve"> PAGEREF _Toc197088345 \h </w:instrText>
+              <w:instrText xml:space="preserve"> PAGEREF _Toc197131142 \h </w:instrText>
             </w:r>
             <w:r>
               <w:rPr>
@@ -1123,7 +1123,7 @@
               <w14:ligatures w14:val="standardContextual"/>
             </w:rPr>
           </w:pPr>
-          <w:hyperlink w:anchor="_Toc197088346" w:history="1">
+          <w:hyperlink w:anchor="_Toc197131143" w:history="1">
             <w:r>
               <w:rPr>
                 <w:rStyle w:val="af"/>
@@ -1151,7 +1151,7 @@
                 <w:noProof/>
                 <w:webHidden/>
               </w:rPr>
-              <w:instrText xml:space="preserve"> PAGEREF _Toc197088346 \h </w:instrText>
+              <w:instrText xml:space="preserve"> PAGEREF _Toc197131143 \h </w:instrText>
             </w:r>
             <w:r>
               <w:rPr>
@@ -1196,7 +1196,7 @@
               <w14:ligatures w14:val="standardContextual"/>
             </w:rPr>
           </w:pPr>
-          <w:hyperlink w:anchor="_Toc197088347" w:history="1">
+          <w:hyperlink w:anchor="_Toc197131144" w:history="1">
             <w:r>
               <w:rPr>
                 <w:rStyle w:val="af"/>
@@ -1224,7 +1224,7 @@
                 <w:noProof/>
                 <w:webHidden/>
               </w:rPr>
-              <w:instrText xml:space="preserve"> PAGEREF _Toc197088347 \h </w:instrText>
+              <w:instrText xml:space="preserve"> PAGEREF _Toc197131144 \h </w:instrText>
             </w:r>
             <w:r>
               <w:rPr>
@@ -1269,7 +1269,7 @@
               <w14:ligatures w14:val="standardContextual"/>
             </w:rPr>
           </w:pPr>
-          <w:hyperlink w:anchor="_Toc197088348" w:history="1">
+          <w:hyperlink w:anchor="_Toc197131145" w:history="1">
             <w:r>
               <w:rPr>
                 <w:rStyle w:val="af"/>
@@ -1297,7 +1297,7 @@
                 <w:noProof/>
                 <w:webHidden/>
               </w:rPr>
-              <w:instrText xml:space="preserve"> PAGEREF _Toc197088348 \h </w:instrText>
+              <w:instrText xml:space="preserve"> PAGEREF _Toc197131145 \h </w:instrText>
             </w:r>
             <w:r>
               <w:rPr>
@@ -1342,7 +1342,7 @@
               <w14:ligatures w14:val="standardContextual"/>
             </w:rPr>
           </w:pPr>
-          <w:hyperlink w:anchor="_Toc197088349" w:history="1">
+          <w:hyperlink w:anchor="_Toc197131146" w:history="1">
             <w:r>
               <w:rPr>
                 <w:rStyle w:val="af"/>
@@ -1370,7 +1370,7 @@
                 <w:noProof/>
                 <w:webHidden/>
               </w:rPr>
-              <w:instrText xml:space="preserve"> PAGEREF _Toc197088349 \h </w:instrText>
+              <w:instrText xml:space="preserve"> PAGEREF _Toc197131146 \h </w:instrText>
             </w:r>
             <w:r>
               <w:rPr>
@@ -1442,7 +1442,7 @@
           <w:highlight w:val="yellow"/>
         </w:rPr>
       </w:pPr>
-      <w:bookmarkStart w:id="1" w:name="_Toc197088339"/>
+      <w:bookmarkStart w:id="1" w:name="_Toc197131136"/>
       <w:bookmarkEnd w:id="0"/>
       <w:r>
         <w:rPr>
@@ -1468,7 +1468,7 @@
           <w:szCs w:val="24"/>
         </w:rPr>
       </w:pPr>
-      <w:bookmarkStart w:id="2" w:name="_Toc197088340"/>
+      <w:bookmarkStart w:id="2" w:name="_Toc197131137"/>
       <w:r>
         <w:rPr>
           <w:rFonts w:ascii="Times New Roman" w:hAnsi="Times New Roman" w:cs="Times New Roman"/>
@@ -1637,7 +1637,7 @@
           <w:szCs w:val="24"/>
         </w:rPr>
       </w:pPr>
-      <w:bookmarkStart w:id="3" w:name="_Toc197088341"/>
+      <w:bookmarkStart w:id="3" w:name="_Toc197131138"/>
       <w:r>
         <w:rPr>
           <w:rFonts w:ascii="Times New Roman" w:hAnsi="Times New Roman" w:cs="Times New Roman"/>
@@ -1762,7 +1762,31 @@
         <w:rPr>
           <w:rFonts w:ascii="Times New Roman" w:hAnsi="Times New Roman" w:cs="Times New Roman"/>
         </w:rPr>
-        <w:t>More recently, Liquid Neural Networks have emerged as a powerful alternative to traditional RNNs and LSTMs. These networks possess dynamic parameters that evolve with input data, allowing them to adapt to new patterns without retraining. This characteristic is especially valuable for EEG-based systems where input signals can vary significantly over time due to noise, external conditions, or individual differences. LNNs have demonstrated superiority over static models, particularly in environments with abrupt shifts in data distributions. Their performance in removing complex, noisy signals—such as those derived from aircraft magnetic fields—underscores their utility in filtering EEG noise, which is often a major challenge in brain signal analysis.</w:t>
+        <w:t>More recently, Liquid Neural Networks have emerged as a powerful alternative to traditional RNNs and LSTMs. These networks possess dynamic parameters that evolve with input data, allowing them to adapt to new patterns without retraining. This characteristic is especially valuable for EEG-based systems where input signals can vary significantly over time due to noise, external conditions, or individual differences. LNNs have demonstrated superiority over static models, particularly in environments with abrupt shifts in data distributions. Their performance in removing complex, noisy signals</w:t>
+      </w:r>
+      <w:r>
+        <w:rPr>
+          <w:rFonts w:ascii="Times New Roman" w:hAnsi="Times New Roman" w:cs="Times New Roman"/>
+        </w:rPr>
+        <w:t xml:space="preserve"> – </w:t>
+      </w:r>
+      <w:r>
+        <w:rPr>
+          <w:rFonts w:ascii="Times New Roman" w:hAnsi="Times New Roman" w:cs="Times New Roman"/>
+        </w:rPr>
+        <w:t>such as those derived from aircraft magnetic fields</w:t>
+      </w:r>
+      <w:r>
+        <w:rPr>
+          <w:rFonts w:ascii="Times New Roman" w:hAnsi="Times New Roman" w:cs="Times New Roman"/>
+        </w:rPr>
+        <w:t xml:space="preserve"> – </w:t>
+      </w:r>
+      <w:r>
+        <w:rPr>
+          <w:rFonts w:ascii="Times New Roman" w:hAnsi="Times New Roman" w:cs="Times New Roman"/>
+        </w:rPr>
+        <w:t>underscores their utility in filtering EEG noise, which is often a major challenge in brain signal analysis.</w:t>
       </w:r>
     </w:p>
     <w:p>
@@ -1869,7 +1893,7 @@
           <w:szCs w:val="24"/>
         </w:rPr>
       </w:pPr>
-      <w:bookmarkStart w:id="4" w:name="_Toc197088342"/>
+      <w:bookmarkStart w:id="4" w:name="_Toc197131139"/>
       <w:r>
         <w:rPr>
           <w:rFonts w:ascii="Times New Roman" w:hAnsi="Times New Roman" w:cs="Times New Roman"/>
@@ -1895,7 +1919,31 @@
         <w:rPr>
           <w:rFonts w:ascii="Times New Roman" w:hAnsi="Times New Roman" w:cs="Times New Roman"/>
         </w:rPr>
-        <w:t>This thesis is based on a publicly available dataset originally designed to explore cognitive responses—specifically confusion—in students viewing online educational video content. The data were collected under controlled experimental conditions, with the aim of studying how EEG signals reflect varying levels of cognitive load during learning.</w:t>
+        <w:t>This thesis is based on a publicly available dataset originally designed to explore cognitive responses</w:t>
+      </w:r>
+      <w:r>
+        <w:rPr>
+          <w:rFonts w:ascii="Times New Roman" w:hAnsi="Times New Roman" w:cs="Times New Roman"/>
+        </w:rPr>
+        <w:t xml:space="preserve"> – </w:t>
+      </w:r>
+      <w:r>
+        <w:rPr>
+          <w:rFonts w:ascii="Times New Roman" w:hAnsi="Times New Roman" w:cs="Times New Roman"/>
+        </w:rPr>
+        <w:t>specifically confusion</w:t>
+      </w:r>
+      <w:r>
+        <w:rPr>
+          <w:rFonts w:ascii="Times New Roman" w:hAnsi="Times New Roman" w:cs="Times New Roman"/>
+        </w:rPr>
+        <w:t xml:space="preserve"> – </w:t>
+      </w:r>
+      <w:r>
+        <w:rPr>
+          <w:rFonts w:ascii="Times New Roman" w:hAnsi="Times New Roman" w:cs="Times New Roman"/>
+        </w:rPr>
+        <w:t>in students viewing online educational video content. The data were collected under controlled experimental conditions, with the aim of studying how EEG signals reflect varying levels of cognitive load during learning.</w:t>
       </w:r>
     </w:p>
     <w:p>
@@ -2128,7 +2176,31 @@
         <w:rPr>
           <w:rFonts w:ascii="Times New Roman" w:hAnsi="Times New Roman" w:cs="Times New Roman"/>
         </w:rPr>
-        <w:t>These eight channels were the sole features used in this study. All other available information—such as participant demographics or specific details about the videos—was excluded from the analysis. The objective was to evaluate confusion purely from the perspective of neural signal data.</w:t>
+        <w:t>These eight channels were the sole features used in this study. All other available information</w:t>
+      </w:r>
+      <w:r>
+        <w:rPr>
+          <w:rFonts w:ascii="Times New Roman" w:hAnsi="Times New Roman" w:cs="Times New Roman"/>
+        </w:rPr>
+        <w:t xml:space="preserve"> – </w:t>
+      </w:r>
+      <w:r>
+        <w:rPr>
+          <w:rFonts w:ascii="Times New Roman" w:hAnsi="Times New Roman" w:cs="Times New Roman"/>
+        </w:rPr>
+        <w:t>such as participant demographics or specific details about the videos</w:t>
+      </w:r>
+      <w:r>
+        <w:rPr>
+          <w:rFonts w:ascii="Times New Roman" w:hAnsi="Times New Roman" w:cs="Times New Roman"/>
+        </w:rPr>
+        <w:t xml:space="preserve"> – </w:t>
+      </w:r>
+      <w:r>
+        <w:rPr>
+          <w:rFonts w:ascii="Times New Roman" w:hAnsi="Times New Roman" w:cs="Times New Roman"/>
+        </w:rPr>
+        <w:t>was excluded from the analysis. The objective was to evaluate confusion purely from the perspective of neural signal data.</w:t>
       </w:r>
     </w:p>
     <w:p>
@@ -2145,7 +2217,31 @@
         <w:rPr>
           <w:rFonts w:ascii="Times New Roman" w:hAnsi="Times New Roman" w:cs="Times New Roman"/>
         </w:rPr>
-        <w:t>The primary label used in this thesis is the predefined confusion label, assigned based on the categorization of each video as either “confusing” or “non-confusing.” This classification was made independently of the participants' self-assessments and remains consistent across all viewers. The use of this label enables an investigation into whether confusion—operationalized at the video level—can be predicted from EEG features alone.</w:t>
+        <w:t>The primary label used in this thesis is the predefined confusion label, assigned based on the categorization of each video as either “confusing” or “non-confusing.” This classification was made independently of the participants' self-assessments and remains consistent across all viewers. The use of this label enables an investigation into whether confusion</w:t>
+      </w:r>
+      <w:r>
+        <w:rPr>
+          <w:rFonts w:ascii="Times New Roman" w:hAnsi="Times New Roman" w:cs="Times New Roman"/>
+        </w:rPr>
+        <w:t xml:space="preserve"> – </w:t>
+      </w:r>
+      <w:r>
+        <w:rPr>
+          <w:rFonts w:ascii="Times New Roman" w:hAnsi="Times New Roman" w:cs="Times New Roman"/>
+        </w:rPr>
+        <w:t>operationalized at the video level</w:t>
+      </w:r>
+      <w:r>
+        <w:rPr>
+          <w:rFonts w:ascii="Times New Roman" w:hAnsi="Times New Roman" w:cs="Times New Roman"/>
+        </w:rPr>
+        <w:t xml:space="preserve"> – </w:t>
+      </w:r>
+      <w:r>
+        <w:rPr>
+          <w:rFonts w:ascii="Times New Roman" w:hAnsi="Times New Roman" w:cs="Times New Roman"/>
+        </w:rPr>
+        <w:t>can be predicted from EEG features alone.</w:t>
       </w:r>
     </w:p>
     <w:p>
@@ -2257,7 +2353,7 @@
           <w:szCs w:val="24"/>
         </w:rPr>
       </w:pPr>
-      <w:bookmarkStart w:id="5" w:name="_Toc197088343"/>
+      <w:bookmarkStart w:id="5" w:name="_Toc197131140"/>
       <w:r>
         <w:rPr>
           <w:rFonts w:ascii="Times New Roman" w:hAnsi="Times New Roman" w:cs="Times New Roman"/>
@@ -2280,7 +2376,7 @@
         </w:rPr>
       </w:pPr>
       <w:bookmarkStart w:id="6" w:name="training-setup"/>
-      <w:bookmarkStart w:id="7" w:name="_Toc197088344"/>
+      <w:bookmarkStart w:id="7" w:name="_Toc197131141"/>
       <w:r>
         <w:rPr>
           <w:rFonts w:ascii="Times New Roman" w:hAnsi="Times New Roman" w:cs="Times New Roman"/>
@@ -2305,7 +2401,19 @@
         <w:rPr>
           <w:rFonts w:ascii="Times New Roman" w:hAnsi="Times New Roman" w:cs="Times New Roman"/>
         </w:rPr>
-        <w:t>The models in this study were trained using only EEG-derived features—specifically, the power values across eight standard frequency bands: delta, theta, alpha1, alpha2, beta1, beta2, gamma1, and gamma2. No participant demographic data or video metadata were included. This design choice allowed for an isolated exploration of how neural signals alone relate to cognitive confusion.</w:t>
+        <w:t>The models in this study were trained using only EEG-derived features</w:t>
+      </w:r>
+      <w:r>
+        <w:rPr>
+          <w:rFonts w:ascii="Times New Roman" w:hAnsi="Times New Roman" w:cs="Times New Roman"/>
+        </w:rPr>
+        <w:t xml:space="preserve"> – </w:t>
+      </w:r>
+      <w:r>
+        <w:rPr>
+          <w:rFonts w:ascii="Times New Roman" w:hAnsi="Times New Roman" w:cs="Times New Roman"/>
+        </w:rPr>
+        <w:t>specifically, the power values across eight standard frequency bands: delta, theta, alpha1, alpha2, beta1, beta2, gamma1, and gamma2. No participant demographic data or video metadata were included. This design choice allowed for an isolated exploration of how neural signals alone relate to cognitive confusion.</w:t>
       </w:r>
     </w:p>
     <w:p>
@@ -2436,7 +2544,7 @@
           <w:color w:val="auto"/>
         </w:rPr>
       </w:pPr>
-      <w:bookmarkStart w:id="8" w:name="_Toc197088345"/>
+      <w:bookmarkStart w:id="8" w:name="_Toc197131142"/>
       <w:r>
         <w:rPr>
           <w:rFonts w:ascii="Times New Roman" w:hAnsi="Times New Roman" w:cs="Times New Roman"/>
@@ -2987,7 +3095,7 @@
         </w:rPr>
       </w:pPr>
       <w:bookmarkStart w:id="9" w:name="methodology"/>
-      <w:bookmarkStart w:id="10" w:name="_Toc197088346"/>
+      <w:bookmarkStart w:id="10" w:name="_Toc197131143"/>
       <w:r>
         <w:rPr>
           <w:rFonts w:ascii="Times New Roman" w:hAnsi="Times New Roman" w:cs="Times New Roman"/>
@@ -3120,7 +3228,7 @@
         <w:rPr>
           <w:rFonts w:ascii="Times New Roman" w:hAnsi="Times New Roman" w:cs="Times New Roman"/>
         </w:rPr>
-        <w:t>All hyperparameters—including learning rate, batch size, number of layers, and hidden unit size</w:t>
+        <w:t>All hyperparameters</w:t>
       </w:r>
       <w:r>
         <w:rPr>
@@ -3132,6 +3240,18 @@
         <w:rPr>
           <w:rFonts w:ascii="Times New Roman" w:hAnsi="Times New Roman" w:cs="Times New Roman"/>
         </w:rPr>
+        <w:t>including learning rate, batch size, number of layers, and hidden unit size</w:t>
+      </w:r>
+      <w:r>
+        <w:rPr>
+          <w:rFonts w:ascii="Times New Roman" w:hAnsi="Times New Roman" w:cs="Times New Roman"/>
+        </w:rPr>
+        <w:t xml:space="preserve"> – </w:t>
+      </w:r>
+      <w:r>
+        <w:rPr>
+          <w:rFonts w:ascii="Times New Roman" w:hAnsi="Times New Roman" w:cs="Times New Roman"/>
+        </w:rPr>
         <w:t>were manually selected based on preliminary testing and domain knowledge. These settings were held constant across similar models within each experimental group to ensure fair comparisons.</w:t>
       </w:r>
     </w:p>
@@ -3146,7 +3266,7 @@
         </w:rPr>
       </w:pPr>
       <w:bookmarkStart w:id="11" w:name="results"/>
-      <w:bookmarkStart w:id="12" w:name="_Toc197088347"/>
+      <w:bookmarkStart w:id="12" w:name="_Toc197131144"/>
       <w:r>
         <w:rPr>
           <w:rFonts w:ascii="Times New Roman" w:hAnsi="Times New Roman" w:cs="Times New Roman"/>
@@ -4773,7 +4893,31 @@
         <w:rPr>
           <w:rFonts w:ascii="Times New Roman" w:hAnsi="Times New Roman" w:cs="Times New Roman"/>
         </w:rPr>
-        <w:t>To assess the impact of different temporal embeddings, performance metrics—accuracy, loss, and AUC—were monitored across training epochs for each embedding type and model architecture. These evaluations were conducted across GRU, LSTM, and LSNN-based models, allowing for a comprehensive comparison of embedding effectiveness. In the case of the best-performing LSNN architecture, not all embeddings were included in the final evaluation phase. This decision was based on earlier results, where certain embeddings consistently underperformed relative to others, and were therefore omitted to streamline experimentation.</w:t>
+        <w:t>To assess the impact of different temporal embeddings, performance metrics</w:t>
+      </w:r>
+      <w:r>
+        <w:rPr>
+          <w:rFonts w:ascii="Times New Roman" w:hAnsi="Times New Roman" w:cs="Times New Roman"/>
+        </w:rPr>
+        <w:t xml:space="preserve"> – </w:t>
+      </w:r>
+      <w:r>
+        <w:rPr>
+          <w:rFonts w:ascii="Times New Roman" w:hAnsi="Times New Roman" w:cs="Times New Roman"/>
+        </w:rPr>
+        <w:t>accuracy, loss, and AUC</w:t>
+      </w:r>
+      <w:r>
+        <w:rPr>
+          <w:rFonts w:ascii="Times New Roman" w:hAnsi="Times New Roman" w:cs="Times New Roman"/>
+        </w:rPr>
+        <w:t xml:space="preserve"> – </w:t>
+      </w:r>
+      <w:r>
+        <w:rPr>
+          <w:rFonts w:ascii="Times New Roman" w:hAnsi="Times New Roman" w:cs="Times New Roman"/>
+        </w:rPr>
+        <w:t>were monitored across training epochs for each embedding type and model architecture. These evaluations were conducted across GRU, LSTM, and LSNN-based models, allowing for a comprehensive comparison of embedding effectiveness. In the case of the best-performing LSNN architecture, not all embeddings were included in the final evaluation phase. This decision was based on earlier results, where certain embeddings consistently underperformed relative to others, and were therefore omitted to streamline experimentation.</w:t>
       </w:r>
     </w:p>
     <w:p>
@@ -5095,7 +5239,31 @@
         <w:rPr>
           <w:rFonts w:ascii="Times New Roman" w:hAnsi="Times New Roman" w:cs="Times New Roman"/>
         </w:rPr>
-        <w:t>To provide a comprehensive comparison, a summary graph is included that illustrates the final validation metrics—accuracy, AUC, and loss—for the best-performing configuration of each model type: GRU, LSTM, and LSNN. These models were selected based on their performance across all previous experiments, including variations with and without temporal embeddings.</w:t>
+        <w:t>To provide a comprehensive comparison, a summary graph is included that illustrates the final validation metrics</w:t>
+      </w:r>
+      <w:r>
+        <w:rPr>
+          <w:rFonts w:ascii="Times New Roman" w:hAnsi="Times New Roman" w:cs="Times New Roman"/>
+        </w:rPr>
+        <w:t xml:space="preserve"> – </w:t>
+      </w:r>
+      <w:r>
+        <w:rPr>
+          <w:rFonts w:ascii="Times New Roman" w:hAnsi="Times New Roman" w:cs="Times New Roman"/>
+        </w:rPr>
+        <w:t>accuracy, AUC, and loss</w:t>
+      </w:r>
+      <w:r>
+        <w:rPr>
+          <w:rFonts w:ascii="Times New Roman" w:hAnsi="Times New Roman" w:cs="Times New Roman"/>
+        </w:rPr>
+        <w:t xml:space="preserve"> – </w:t>
+      </w:r>
+      <w:r>
+        <w:rPr>
+          <w:rFonts w:ascii="Times New Roman" w:hAnsi="Times New Roman" w:cs="Times New Roman"/>
+        </w:rPr>
+        <w:t>for the best-performing configuration of each model type: GRU, LSTM, and LSNN. These models were selected based on their performance across all previous experiments, including variations with and without temporal embeddings.</w:t>
       </w:r>
     </w:p>
     <w:p>
@@ -5372,7 +5540,31 @@
         <w:rPr>
           <w:rFonts w:ascii="Times New Roman" w:hAnsi="Times New Roman" w:cs="Times New Roman"/>
         </w:rPr>
-        <w:t>Another consistent finding across experiments is the dominant importance of the theta band in predicting confusion. SHAP values frequently show that the theta signal contributes more significantly—both positively and negatively—to the model's decision-making process compared to other frequency bands. This trend is in agreement with prior research, which has linked increased theta activity in the frontal lobe with elevated cognitive load and attentional engagement, particularly in tasks that involve comprehension or problem-solving. The model's reliance on this band therefore provides additional validation for both the data and the model’s alignment with neuroscientific understanding of EEG signal interpretation.</w:t>
+        <w:t>Another consistent finding across experiments is the dominant importance of the theta band in predicting confusion. SHAP values frequently show that the theta signal contributes more significantly</w:t>
+      </w:r>
+      <w:r>
+        <w:rPr>
+          <w:rFonts w:ascii="Times New Roman" w:hAnsi="Times New Roman" w:cs="Times New Roman"/>
+        </w:rPr>
+        <w:t xml:space="preserve"> – </w:t>
+      </w:r>
+      <w:r>
+        <w:rPr>
+          <w:rFonts w:ascii="Times New Roman" w:hAnsi="Times New Roman" w:cs="Times New Roman"/>
+        </w:rPr>
+        <w:t>both positively and negatively</w:t>
+      </w:r>
+      <w:r>
+        <w:rPr>
+          <w:rFonts w:ascii="Times New Roman" w:hAnsi="Times New Roman" w:cs="Times New Roman"/>
+        </w:rPr>
+        <w:t xml:space="preserve"> – </w:t>
+      </w:r>
+      <w:r>
+        <w:rPr>
+          <w:rFonts w:ascii="Times New Roman" w:hAnsi="Times New Roman" w:cs="Times New Roman"/>
+        </w:rPr>
+        <w:t>to the model's decision-making process compared to other frequency bands. This trend is in agreement with prior research, which has linked increased theta activity in the frontal lobe with elevated cognitive load and attentional engagement, particularly in tasks that involve comprehension or problem-solving. The model's reliance on this band therefore provides additional validation for both the data and the model’s alignment with neuroscientific understanding of EEG signal interpretation.</w:t>
       </w:r>
     </w:p>
     <w:p>
@@ -5889,7 +6081,7 @@
         </w:rPr>
         <w:lastRenderedPageBreak/>
         <w:drawing>
-          <wp:inline distT="0" distB="0" distL="0" distR="0" wp14:anchorId="7B2CE6CD" wp14:editId="620CB332">
+          <wp:inline distT="0" distB="0" distL="0" distR="0" wp14:anchorId="7B2CE6CD" wp14:editId="19E3E4C1">
             <wp:extent cx="2578608" cy="1461344"/>
             <wp:effectExtent l="0" t="0" r="0" b="0"/>
             <wp:docPr id="58870149" name="Рисунок 2"/>
@@ -5943,7 +6135,7 @@
           <w:noProof/>
         </w:rPr>
         <w:drawing>
-          <wp:inline distT="0" distB="0" distL="0" distR="0" wp14:anchorId="6DC7C0E0" wp14:editId="2A1E28B7">
+          <wp:inline distT="0" distB="0" distL="0" distR="0" wp14:anchorId="6DC7C0E0" wp14:editId="2F9C4A87">
             <wp:extent cx="2601096" cy="1474089"/>
             <wp:effectExtent l="0" t="0" r="0" b="0"/>
             <wp:docPr id="2116197680" name="Рисунок 3"/>
@@ -5997,7 +6189,7 @@
           <w:noProof/>
         </w:rPr>
         <w:drawing>
-          <wp:inline distT="0" distB="0" distL="0" distR="0" wp14:anchorId="25CA1CE4" wp14:editId="6BEACF43">
+          <wp:inline distT="0" distB="0" distL="0" distR="0" wp14:anchorId="25CA1CE4" wp14:editId="57749C48">
             <wp:extent cx="2582266" cy="1463418"/>
             <wp:effectExtent l="0" t="0" r="0" b="0"/>
             <wp:docPr id="95753909" name="Рисунок 4"/>
@@ -6051,7 +6243,7 @@
           <w:noProof/>
         </w:rPr>
         <w:drawing>
-          <wp:inline distT="0" distB="0" distL="0" distR="0" wp14:anchorId="66B6629A" wp14:editId="5667EC8D">
+          <wp:inline distT="0" distB="0" distL="0" distR="0" wp14:anchorId="66B6629A" wp14:editId="5C5F84C0">
             <wp:extent cx="2578608" cy="1461344"/>
             <wp:effectExtent l="0" t="0" r="0" b="0"/>
             <wp:docPr id="760595200" name="Рисунок 6"/>
@@ -6114,7 +6306,7 @@
           <w:noProof/>
         </w:rPr>
         <w:drawing>
-          <wp:inline distT="0" distB="0" distL="0" distR="0" wp14:anchorId="0048E1F1" wp14:editId="380C9975">
+          <wp:inline distT="0" distB="0" distL="0" distR="0" wp14:anchorId="0048E1F1" wp14:editId="0B4E7808">
             <wp:extent cx="2594507" cy="1470355"/>
             <wp:effectExtent l="0" t="0" r="0" b="0"/>
             <wp:docPr id="1995108941" name="Рисунок 7"/>
@@ -6231,7 +6423,7 @@
           <w:noProof/>
         </w:rPr>
         <w:drawing>
-          <wp:inline distT="0" distB="0" distL="0" distR="0" wp14:anchorId="3C2817AF" wp14:editId="5E4FD789">
+          <wp:inline distT="0" distB="0" distL="0" distR="0" wp14:anchorId="3C2817AF" wp14:editId="5254690A">
             <wp:extent cx="2596896" cy="1471710"/>
             <wp:effectExtent l="0" t="0" r="0" b="0"/>
             <wp:docPr id="2050128549" name="Рисунок 9"/>
@@ -6285,7 +6477,7 @@
           <w:noProof/>
         </w:rPr>
         <w:drawing>
-          <wp:inline distT="0" distB="0" distL="0" distR="0" wp14:anchorId="2B95E23F" wp14:editId="3E806281">
+          <wp:inline distT="0" distB="0" distL="0" distR="0" wp14:anchorId="2B95E23F" wp14:editId="3BB2B848">
             <wp:extent cx="2604212" cy="1475855"/>
             <wp:effectExtent l="0" t="0" r="0" b="0"/>
             <wp:docPr id="66714126" name="Рисунок 11"/>
@@ -6339,7 +6531,7 @@
           <w:noProof/>
         </w:rPr>
         <w:drawing>
-          <wp:inline distT="0" distB="0" distL="0" distR="0" wp14:anchorId="0D29739F" wp14:editId="11427B49">
+          <wp:inline distT="0" distB="0" distL="0" distR="0" wp14:anchorId="0D29739F" wp14:editId="4C7EE8B8">
             <wp:extent cx="2611527" cy="1478957"/>
             <wp:effectExtent l="0" t="0" r="0" b="0"/>
             <wp:docPr id="783629993" name="Рисунок 12"/>
@@ -6393,7 +6585,7 @@
           <w:noProof/>
         </w:rPr>
         <w:drawing>
-          <wp:inline distT="0" distB="0" distL="0" distR="0" wp14:anchorId="43007C7F" wp14:editId="5CC87522">
+          <wp:inline distT="0" distB="0" distL="0" distR="0" wp14:anchorId="43007C7F" wp14:editId="607A3CE4">
             <wp:extent cx="2615184" cy="1481026"/>
             <wp:effectExtent l="0" t="0" r="0" b="0"/>
             <wp:docPr id="1847285882" name="Рисунок 13"/>
@@ -6493,7 +6685,7 @@
         </w:rPr>
       </w:pPr>
       <w:bookmarkStart w:id="13" w:name="conclusion"/>
-      <w:bookmarkStart w:id="14" w:name="_Toc197088348"/>
+      <w:bookmarkStart w:id="14" w:name="_Toc197131145"/>
       <w:r>
         <w:rPr>
           <w:rFonts w:ascii="Times New Roman" w:hAnsi="Times New Roman" w:cs="Times New Roman"/>
@@ -6518,6 +6710,98 @@
     </w:p>
     <w:p>
       <w:pPr>
+        <w:pStyle w:val="a0"/>
+        <w:spacing w:before="120" w:after="120"/>
+        <w:ind w:firstLine="720"/>
+        <w:jc w:val="both"/>
+        <w:rPr>
+          <w:rFonts w:ascii="Times New Roman" w:hAnsi="Times New Roman" w:cs="Times New Roman"/>
+        </w:rPr>
+      </w:pPr>
+      <w:r>
+        <w:rPr>
+          <w:rFonts w:ascii="Times New Roman" w:hAnsi="Times New Roman" w:cs="Times New Roman"/>
+        </w:rPr>
+        <w:t>This thesis has examined the effectiveness of three deep learning architectures</w:t>
+      </w:r>
+      <w:r>
+        <w:rPr>
+          <w:rFonts w:ascii="Times New Roman" w:hAnsi="Times New Roman" w:cs="Times New Roman"/>
+        </w:rPr>
+        <w:t xml:space="preserve"> – </w:t>
+      </w:r>
+      <w:r>
+        <w:rPr>
+          <w:rFonts w:ascii="Times New Roman" w:hAnsi="Times New Roman" w:cs="Times New Roman"/>
+        </w:rPr>
+        <w:t>Gated Recurrent Units (GRUs), Long Short-Term Memory (LSTM) networks, and Liquid Neural Networks (LNNs)</w:t>
+      </w:r>
+      <w:r>
+        <w:rPr>
+          <w:rFonts w:ascii="Times New Roman" w:hAnsi="Times New Roman" w:cs="Times New Roman"/>
+        </w:rPr>
+        <w:t xml:space="preserve"> – </w:t>
+      </w:r>
+      <w:r>
+        <w:rPr>
+          <w:rFonts w:ascii="Times New Roman" w:hAnsi="Times New Roman" w:cs="Times New Roman"/>
+        </w:rPr>
+        <w:t>for classifying confusion states from EEG signals. Through comprehensive experimentation on EEG recordings collected during controlled learning scenarios, we evaluated the strengths and limitations of each model in handling the temporal, noisy, and non-stationary characteristics inherent in brain activity data.</w:t>
+      </w:r>
+    </w:p>
+    <w:p>
+      <w:pPr>
+        <w:pStyle w:val="a0"/>
+        <w:spacing w:before="120" w:after="120"/>
+        <w:ind w:firstLine="720"/>
+        <w:jc w:val="both"/>
+        <w:rPr>
+          <w:rFonts w:ascii="Times New Roman" w:hAnsi="Times New Roman" w:cs="Times New Roman"/>
+        </w:rPr>
+      </w:pPr>
+      <w:r>
+        <w:rPr>
+          <w:rFonts w:ascii="Times New Roman" w:hAnsi="Times New Roman" w:cs="Times New Roman"/>
+        </w:rPr>
+        <w:t>The results confirm that all three architectures are capable of learning meaningful representations from EEG time series and can effectively distinguish between cognitive states. GRUs and LSTMs, owing to their established gating mechanisms, demonstrated strong performance in modeling longer temporal dependencies and offered robust baselines. However, Liquid Neural Networks showed notable advantages in adaptability, computational efficiency, and responsiveness to subtle shifts in brain dynamics without the need for extensive retraining. Their biologically inspired structure and continuous-time dynamics make them particularly well-suited for real-time, on-device brain state monitoring, especially in environments with resource constraints or unpredictable signal variations.</w:t>
+      </w:r>
+    </w:p>
+    <w:p>
+      <w:pPr>
+        <w:pStyle w:val="a0"/>
+        <w:spacing w:before="120" w:after="120"/>
+        <w:ind w:firstLine="720"/>
+        <w:jc w:val="both"/>
+        <w:rPr>
+          <w:rFonts w:ascii="Times New Roman" w:hAnsi="Times New Roman" w:cs="Times New Roman"/>
+        </w:rPr>
+      </w:pPr>
+      <w:r>
+        <w:rPr>
+          <w:rFonts w:ascii="Times New Roman" w:hAnsi="Times New Roman" w:cs="Times New Roman"/>
+        </w:rPr>
+        <w:t>Beyond raw classification performance, this study also highlights the importance of model interpretability, parameter efficiency, and robustness in practical brain-computer interface (BCI) systems. By demonstrating the feasibility and benefits of Liquid Neural Networks in EEG-based confusion detection, the research provides a stepping stone toward more intelligent and adaptive educational tools, neuroadaptive interfaces, and personalized cognitive monitoring systems.</w:t>
+      </w:r>
+    </w:p>
+    <w:p>
+      <w:pPr>
+        <w:pStyle w:val="a0"/>
+        <w:spacing w:before="120" w:after="120"/>
+        <w:ind w:firstLine="720"/>
+        <w:jc w:val="both"/>
+        <w:rPr>
+          <w:rFonts w:ascii="Times New Roman" w:hAnsi="Times New Roman" w:cs="Times New Roman"/>
+        </w:rPr>
+      </w:pPr>
+      <w:r>
+        <w:rPr>
+          <w:rFonts w:ascii="Times New Roman" w:hAnsi="Times New Roman" w:cs="Times New Roman"/>
+        </w:rPr>
+        <w:t>Future work could explore combining LNNs with attention mechanisms or hybrid architectures to further improve interpretability and accuracy. Additionally, expanding the dataset to include multimodal signals or a wider range of cognitive states could enable more comprehensive and generalizable models. Nevertheless, the findings of this thesis suggest that Liquid Neural Networks represent a promising direction for next-generation EEG analysis and real-time cognitive state classification.</w:t>
+      </w:r>
+    </w:p>
+    <w:p>
+      <w:pPr>
         <w:jc w:val="both"/>
       </w:pPr>
       <w:r>
@@ -6536,7 +6820,7 @@
         </w:rPr>
       </w:pPr>
       <w:bookmarkStart w:id="15" w:name="references"/>
-      <w:bookmarkStart w:id="16" w:name="_Toc197088349"/>
+      <w:bookmarkStart w:id="16" w:name="_Toc197131146"/>
       <w:r>
         <w:rPr>
           <w:rFonts w:ascii="Times New Roman" w:hAnsi="Times New Roman" w:cs="Times New Roman"/>

--- a/ThesisTemplate.docx
+++ b/ThesisTemplate.docx
@@ -4422,7 +4422,7 @@
                 <w:sz w:val="16"/>
                 <w:szCs w:val="16"/>
               </w:rPr>
-              <w:t>13</w:t>
+              <w:t>20</w:t>
             </w:r>
           </w:p>
           <w:p>
@@ -4448,7 +4448,15 @@
                 <w:sz w:val="16"/>
                 <w:szCs w:val="16"/>
               </w:rPr>
-              <w:t>283</w:t>
+              <w:t>2</w:t>
+            </w:r>
+            <w:r>
+              <w:rPr>
+                <w:rFonts w:ascii="Times New Roman" w:hAnsi="Times New Roman" w:cs="Times New Roman"/>
+                <w:sz w:val="16"/>
+                <w:szCs w:val="16"/>
+              </w:rPr>
+              <w:t>39</w:t>
             </w:r>
           </w:p>
           <w:p>
@@ -4466,7 +4474,7 @@
                 <w:sz w:val="16"/>
                 <w:szCs w:val="16"/>
               </w:rPr>
-              <w:t>AUC: 0.92</w:t>
+              <w:t>AUC: 0.9</w:t>
             </w:r>
             <w:r>
               <w:rPr>
@@ -4474,7 +4482,123 @@
                 <w:sz w:val="16"/>
                 <w:szCs w:val="16"/>
               </w:rPr>
-              <w:t>7</w:t>
+              <w:t>49</w:t>
+            </w:r>
+          </w:p>
+        </w:tc>
+      </w:tr>
+      <w:tr>
+        <w:tc>
+          <w:tcPr>
+            <w:tcW w:w="1384" w:type="dxa"/>
+            <w:tcBorders>
+              <w:right w:val="single" w:sz="4" w:space="0" w:color="auto"/>
+            </w:tcBorders>
+          </w:tcPr>
+          <w:p>
+            <w:pPr>
+              <w:pStyle w:val="a0"/>
+              <w:rPr>
+                <w:rFonts w:ascii="Times New Roman" w:hAnsi="Times New Roman" w:cs="Times New Roman"/>
+                <w:b/>
+                <w:bCs/>
+                <w:sz w:val="16"/>
+                <w:szCs w:val="16"/>
+              </w:rPr>
+            </w:pPr>
+            <w:r>
+              <w:rPr>
+                <w:rFonts w:ascii="Times New Roman" w:hAnsi="Times New Roman" w:cs="Times New Roman"/>
+                <w:b/>
+                <w:bCs/>
+                <w:sz w:val="16"/>
+                <w:szCs w:val="16"/>
+              </w:rPr>
+              <w:t>Best epoch</w:t>
+            </w:r>
+          </w:p>
+        </w:tc>
+        <w:tc>
+          <w:tcPr>
+            <w:tcW w:w="2410" w:type="dxa"/>
+            <w:tcBorders>
+              <w:top w:val="nil"/>
+              <w:left w:val="single" w:sz="4" w:space="0" w:color="auto"/>
+              <w:bottom w:val="nil"/>
+              <w:right w:val="single" w:sz="4" w:space="0" w:color="auto"/>
+            </w:tcBorders>
+          </w:tcPr>
+          <w:p>
+            <w:pPr>
+              <w:pStyle w:val="a0"/>
+              <w:rPr>
+                <w:rFonts w:ascii="Times New Roman" w:hAnsi="Times New Roman" w:cs="Times New Roman"/>
+                <w:sz w:val="16"/>
+                <w:szCs w:val="16"/>
+              </w:rPr>
+            </w:pPr>
+            <w:r>
+              <w:rPr>
+                <w:rFonts w:ascii="Times New Roman" w:hAnsi="Times New Roman" w:cs="Times New Roman"/>
+                <w:sz w:val="16"/>
+                <w:szCs w:val="16"/>
+              </w:rPr>
+              <w:t>185</w:t>
+            </w:r>
+          </w:p>
+        </w:tc>
+        <w:tc>
+          <w:tcPr>
+            <w:tcW w:w="2835" w:type="dxa"/>
+            <w:tcBorders>
+              <w:top w:val="nil"/>
+              <w:left w:val="single" w:sz="4" w:space="0" w:color="auto"/>
+              <w:bottom w:val="nil"/>
+              <w:right w:val="single" w:sz="4" w:space="0" w:color="auto"/>
+            </w:tcBorders>
+          </w:tcPr>
+          <w:p>
+            <w:pPr>
+              <w:pStyle w:val="a0"/>
+              <w:rPr>
+                <w:rFonts w:ascii="Times New Roman" w:hAnsi="Times New Roman" w:cs="Times New Roman"/>
+                <w:sz w:val="16"/>
+                <w:szCs w:val="16"/>
+              </w:rPr>
+            </w:pPr>
+            <w:r>
+              <w:rPr>
+                <w:rFonts w:ascii="Times New Roman" w:hAnsi="Times New Roman" w:cs="Times New Roman"/>
+                <w:sz w:val="16"/>
+                <w:szCs w:val="16"/>
+              </w:rPr>
+              <w:t>96</w:t>
+            </w:r>
+          </w:p>
+        </w:tc>
+        <w:tc>
+          <w:tcPr>
+            <w:tcW w:w="3276" w:type="dxa"/>
+            <w:tcBorders>
+              <w:left w:val="single" w:sz="4" w:space="0" w:color="auto"/>
+            </w:tcBorders>
+          </w:tcPr>
+          <w:p>
+            <w:pPr>
+              <w:pStyle w:val="a0"/>
+              <w:rPr>
+                <w:rFonts w:ascii="Times New Roman" w:hAnsi="Times New Roman" w:cs="Times New Roman"/>
+                <w:sz w:val="16"/>
+                <w:szCs w:val="16"/>
+              </w:rPr>
+            </w:pPr>
+            <w:r>
+              <w:rPr>
+                <w:rFonts w:ascii="Times New Roman" w:hAnsi="Times New Roman" w:cs="Times New Roman"/>
+                <w:sz w:val="16"/>
+                <w:szCs w:val="16"/>
+              </w:rPr>
+              <w:t>332</w:t>
             </w:r>
           </w:p>
         </w:tc>
@@ -4923,16 +5047,21 @@
     <w:p>
       <w:pPr>
         <w:pStyle w:val="a0"/>
-      </w:pPr>
-      <w:r>
-        <w:rPr>
+        <w:jc w:val="both"/>
+        <w:rPr>
+          <w:rFonts w:ascii="Times New Roman" w:hAnsi="Times New Roman" w:cs="Times New Roman"/>
+        </w:rPr>
+      </w:pPr>
+      <w:r>
+        <w:rPr>
+          <w:rFonts w:ascii="Times New Roman" w:hAnsi="Times New Roman" w:cs="Times New Roman"/>
           <w:noProof/>
         </w:rPr>
         <w:drawing>
-          <wp:inline distT="0" distB="0" distL="0" distR="0" wp14:anchorId="4FA26134" wp14:editId="5AFC5ABF">
-            <wp:extent cx="6152515" cy="1517015"/>
+          <wp:inline distT="0" distB="0" distL="0" distR="0" wp14:anchorId="59B2B344" wp14:editId="3FDD554C">
+            <wp:extent cx="6153785" cy="1517015"/>
             <wp:effectExtent l="0" t="0" r="0" b="0"/>
-            <wp:docPr id="1965444102" name="Рисунок 1"/>
+            <wp:docPr id="845298828" name="Рисунок 1"/>
             <wp:cNvGraphicFramePr>
               <a:graphicFrameLocks xmlns:a="http://schemas.openxmlformats.org/drawingml/2006/main" noChangeAspect="1"/>
             </wp:cNvGraphicFramePr>
@@ -4961,7 +5090,7 @@
                   <pic:spPr bwMode="auto">
                     <a:xfrm>
                       <a:off x="0" y="0"/>
-                      <a:ext cx="6152515" cy="1517015"/>
+                      <a:ext cx="6153785" cy="1517015"/>
                     </a:xfrm>
                     <a:prstGeom prst="rect">
                       <a:avLst/>
@@ -5008,10 +5137,10 @@
           <w:noProof/>
         </w:rPr>
         <w:drawing>
-          <wp:inline distT="0" distB="0" distL="0" distR="0" wp14:anchorId="0D978B47" wp14:editId="2CB94798">
-            <wp:extent cx="6152515" cy="1517015"/>
+          <wp:inline distT="0" distB="0" distL="0" distR="0" wp14:anchorId="25BF4C65" wp14:editId="5EE2DA4B">
+            <wp:extent cx="6153785" cy="1517015"/>
             <wp:effectExtent l="0" t="0" r="0" b="0"/>
-            <wp:docPr id="618063890" name="Рисунок 3"/>
+            <wp:docPr id="986171965" name="Рисунок 2"/>
             <wp:cNvGraphicFramePr>
               <a:graphicFrameLocks xmlns:a="http://schemas.openxmlformats.org/drawingml/2006/main" noChangeAspect="1"/>
             </wp:cNvGraphicFramePr>
@@ -5019,7 +5148,7 @@
               <a:graphicData uri="http://schemas.openxmlformats.org/drawingml/2006/picture">
                 <pic:pic xmlns:pic="http://schemas.openxmlformats.org/drawingml/2006/picture">
                   <pic:nvPicPr>
-                    <pic:cNvPr id="0" name="Picture 3"/>
+                    <pic:cNvPr id="0" name="Picture 2"/>
                     <pic:cNvPicPr>
                       <a:picLocks noChangeAspect="1" noChangeArrowheads="1"/>
                     </pic:cNvPicPr>
@@ -5040,7 +5169,7 @@
                   <pic:spPr bwMode="auto">
                     <a:xfrm>
                       <a:off x="0" y="0"/>
-                      <a:ext cx="6152515" cy="1517015"/>
+                      <a:ext cx="6153785" cy="1517015"/>
                     </a:xfrm>
                     <a:prstGeom prst="rect">
                       <a:avLst/>
@@ -5077,7 +5206,6 @@
       <w:pPr>
         <w:pStyle w:val="a0"/>
         <w:spacing w:before="120" w:after="120"/>
-        <w:jc w:val="center"/>
         <w:rPr>
           <w:rFonts w:ascii="Times New Roman" w:hAnsi="Times New Roman" w:cs="Times New Roman"/>
         </w:rPr>
@@ -5089,10 +5217,10 @@
         </w:rPr>
         <w:lastRenderedPageBreak/>
         <w:drawing>
-          <wp:inline distT="0" distB="0" distL="0" distR="0" wp14:anchorId="7EEF03B5" wp14:editId="0C68D4D3">
-            <wp:extent cx="6152515" cy="1517015"/>
+          <wp:inline distT="0" distB="0" distL="0" distR="0" wp14:anchorId="74C9A1C8" wp14:editId="08B690EF">
+            <wp:extent cx="6153785" cy="1517015"/>
             <wp:effectExtent l="0" t="0" r="0" b="0"/>
-            <wp:docPr id="1776684264" name="Рисунок 2"/>
+            <wp:docPr id="131501104" name="Рисунок 3"/>
             <wp:cNvGraphicFramePr>
               <a:graphicFrameLocks xmlns:a="http://schemas.openxmlformats.org/drawingml/2006/main" noChangeAspect="1"/>
             </wp:cNvGraphicFramePr>
@@ -5100,7 +5228,7 @@
               <a:graphicData uri="http://schemas.openxmlformats.org/drawingml/2006/picture">
                 <pic:pic xmlns:pic="http://schemas.openxmlformats.org/drawingml/2006/picture">
                   <pic:nvPicPr>
-                    <pic:cNvPr id="0" name="Picture 2"/>
+                    <pic:cNvPr id="0" name="Picture 3"/>
                     <pic:cNvPicPr>
                       <a:picLocks noChangeAspect="1" noChangeArrowheads="1"/>
                     </pic:cNvPicPr>
@@ -5121,7 +5249,7 @@
                   <pic:spPr bwMode="auto">
                     <a:xfrm>
                       <a:off x="0" y="0"/>
-                      <a:ext cx="6152515" cy="1517015"/>
+                      <a:ext cx="6153785" cy="1517015"/>
                     </a:xfrm>
                     <a:prstGeom prst="rect">
                       <a:avLst/>
@@ -5320,7 +5448,7 @@
     <w:p>
       <w:pPr>
         <w:pStyle w:val="a0"/>
-        <w:jc w:val="both"/>
+        <w:spacing w:before="120" w:after="120"/>
         <w:rPr>
           <w:rFonts w:ascii="Times New Roman" w:hAnsi="Times New Roman" w:cs="Times New Roman"/>
         </w:rPr>
@@ -5332,10 +5460,10 @@
         </w:rPr>
         <w:lastRenderedPageBreak/>
         <w:drawing>
-          <wp:inline distT="0" distB="0" distL="0" distR="0" wp14:anchorId="634D5786" wp14:editId="409C7468">
-            <wp:extent cx="6153150" cy="1519555"/>
+          <wp:inline distT="0" distB="0" distL="0" distR="0" wp14:anchorId="56A91E06" wp14:editId="4CA8F472">
+            <wp:extent cx="6153785" cy="1517015"/>
             <wp:effectExtent l="0" t="0" r="0" b="0"/>
-            <wp:docPr id="2038627722" name="Рисунок 1"/>
+            <wp:docPr id="1618255775" name="Рисунок 4"/>
             <wp:cNvGraphicFramePr>
               <a:graphicFrameLocks xmlns:a="http://schemas.openxmlformats.org/drawingml/2006/main" noChangeAspect="1"/>
             </wp:cNvGraphicFramePr>
@@ -5343,7 +5471,7 @@
               <a:graphicData uri="http://schemas.openxmlformats.org/drawingml/2006/picture">
                 <pic:pic xmlns:pic="http://schemas.openxmlformats.org/drawingml/2006/picture">
                   <pic:nvPicPr>
-                    <pic:cNvPr id="0" name="Picture 1"/>
+                    <pic:cNvPr id="0" name="Picture 4"/>
                     <pic:cNvPicPr>
                       <a:picLocks noChangeAspect="1" noChangeArrowheads="1"/>
                     </pic:cNvPicPr>
@@ -5364,7 +5492,7 @@
                   <pic:spPr bwMode="auto">
                     <a:xfrm>
                       <a:off x="0" y="0"/>
-                      <a:ext cx="6153150" cy="1519555"/>
+                      <a:ext cx="6153785" cy="1517015"/>
                     </a:xfrm>
                     <a:prstGeom prst="rect">
                       <a:avLst/>
@@ -6081,7 +6209,7 @@
         </w:rPr>
         <w:lastRenderedPageBreak/>
         <w:drawing>
-          <wp:inline distT="0" distB="0" distL="0" distR="0" wp14:anchorId="7B2CE6CD" wp14:editId="19E3E4C1">
+          <wp:inline distT="0" distB="0" distL="0" distR="0" wp14:anchorId="7B2CE6CD" wp14:editId="6E8E20BC">
             <wp:extent cx="2578608" cy="1461344"/>
             <wp:effectExtent l="0" t="0" r="0" b="0"/>
             <wp:docPr id="58870149" name="Рисунок 2"/>
@@ -6135,7 +6263,7 @@
           <w:noProof/>
         </w:rPr>
         <w:drawing>
-          <wp:inline distT="0" distB="0" distL="0" distR="0" wp14:anchorId="6DC7C0E0" wp14:editId="2F9C4A87">
+          <wp:inline distT="0" distB="0" distL="0" distR="0" wp14:anchorId="6DC7C0E0" wp14:editId="3D0B1E17">
             <wp:extent cx="2601096" cy="1474089"/>
             <wp:effectExtent l="0" t="0" r="0" b="0"/>
             <wp:docPr id="2116197680" name="Рисунок 3"/>
@@ -6189,7 +6317,7 @@
           <w:noProof/>
         </w:rPr>
         <w:drawing>
-          <wp:inline distT="0" distB="0" distL="0" distR="0" wp14:anchorId="25CA1CE4" wp14:editId="57749C48">
+          <wp:inline distT="0" distB="0" distL="0" distR="0" wp14:anchorId="25CA1CE4" wp14:editId="3D31DD7F">
             <wp:extent cx="2582266" cy="1463418"/>
             <wp:effectExtent l="0" t="0" r="0" b="0"/>
             <wp:docPr id="95753909" name="Рисунок 4"/>
@@ -6243,7 +6371,7 @@
           <w:noProof/>
         </w:rPr>
         <w:drawing>
-          <wp:inline distT="0" distB="0" distL="0" distR="0" wp14:anchorId="66B6629A" wp14:editId="5C5F84C0">
+          <wp:inline distT="0" distB="0" distL="0" distR="0" wp14:anchorId="66B6629A" wp14:editId="28EA3CF9">
             <wp:extent cx="2578608" cy="1461344"/>
             <wp:effectExtent l="0" t="0" r="0" b="0"/>
             <wp:docPr id="760595200" name="Рисунок 6"/>
@@ -6306,7 +6434,7 @@
           <w:noProof/>
         </w:rPr>
         <w:drawing>
-          <wp:inline distT="0" distB="0" distL="0" distR="0" wp14:anchorId="0048E1F1" wp14:editId="0B4E7808">
+          <wp:inline distT="0" distB="0" distL="0" distR="0" wp14:anchorId="0048E1F1" wp14:editId="0BF74A4E">
             <wp:extent cx="2594507" cy="1470355"/>
             <wp:effectExtent l="0" t="0" r="0" b="0"/>
             <wp:docPr id="1995108941" name="Рисунок 7"/>
@@ -6423,7 +6551,7 @@
           <w:noProof/>
         </w:rPr>
         <w:drawing>
-          <wp:inline distT="0" distB="0" distL="0" distR="0" wp14:anchorId="3C2817AF" wp14:editId="5254690A">
+          <wp:inline distT="0" distB="0" distL="0" distR="0" wp14:anchorId="3C2817AF" wp14:editId="50B00687">
             <wp:extent cx="2596896" cy="1471710"/>
             <wp:effectExtent l="0" t="0" r="0" b="0"/>
             <wp:docPr id="2050128549" name="Рисунок 9"/>
@@ -6477,7 +6605,7 @@
           <w:noProof/>
         </w:rPr>
         <w:drawing>
-          <wp:inline distT="0" distB="0" distL="0" distR="0" wp14:anchorId="2B95E23F" wp14:editId="3BB2B848">
+          <wp:inline distT="0" distB="0" distL="0" distR="0" wp14:anchorId="2B95E23F" wp14:editId="1B81769C">
             <wp:extent cx="2604212" cy="1475855"/>
             <wp:effectExtent l="0" t="0" r="0" b="0"/>
             <wp:docPr id="66714126" name="Рисунок 11"/>
@@ -6531,7 +6659,7 @@
           <w:noProof/>
         </w:rPr>
         <w:drawing>
-          <wp:inline distT="0" distB="0" distL="0" distR="0" wp14:anchorId="0D29739F" wp14:editId="4C7EE8B8">
+          <wp:inline distT="0" distB="0" distL="0" distR="0" wp14:anchorId="0D29739F" wp14:editId="449ECF3F">
             <wp:extent cx="2611527" cy="1478957"/>
             <wp:effectExtent l="0" t="0" r="0" b="0"/>
             <wp:docPr id="783629993" name="Рисунок 12"/>
@@ -6585,7 +6713,7 @@
           <w:noProof/>
         </w:rPr>
         <w:drawing>
-          <wp:inline distT="0" distB="0" distL="0" distR="0" wp14:anchorId="43007C7F" wp14:editId="607A3CE4">
+          <wp:inline distT="0" distB="0" distL="0" distR="0" wp14:anchorId="43007C7F" wp14:editId="1E3DD19A">
             <wp:extent cx="2615184" cy="1481026"/>
             <wp:effectExtent l="0" t="0" r="0" b="0"/>
             <wp:docPr id="1847285882" name="Рисунок 13"/>

--- a/ThesisTemplate.docx
+++ b/ThesisTemplate.docx
@@ -612,7 +612,7 @@
             </w:rPr>
             <w:fldChar w:fldCharType="separate"/>
           </w:r>
-          <w:hyperlink w:anchor="_Toc197131136" w:history="1">
+          <w:hyperlink w:anchor="_Toc197216876" w:history="1">
             <w:r>
               <w:rPr>
                 <w:rStyle w:val="af"/>
@@ -640,7 +640,7 @@
                 <w:noProof/>
                 <w:webHidden/>
               </w:rPr>
-              <w:instrText xml:space="preserve"> PAGEREF _Toc197131136 \h </w:instrText>
+              <w:instrText xml:space="preserve"> PAGEREF _Toc197216876 \h </w:instrText>
             </w:r>
             <w:r>
               <w:rPr>
@@ -685,7 +685,7 @@
               <w14:ligatures w14:val="standardContextual"/>
             </w:rPr>
           </w:pPr>
-          <w:hyperlink w:anchor="_Toc197131137" w:history="1">
+          <w:hyperlink w:anchor="_Toc197216877" w:history="1">
             <w:r>
               <w:rPr>
                 <w:rStyle w:val="af"/>
@@ -713,7 +713,7 @@
                 <w:noProof/>
                 <w:webHidden/>
               </w:rPr>
-              <w:instrText xml:space="preserve"> PAGEREF _Toc197131137 \h </w:instrText>
+              <w:instrText xml:space="preserve"> PAGEREF _Toc197216877 \h </w:instrText>
             </w:r>
             <w:r>
               <w:rPr>
@@ -758,7 +758,7 @@
               <w14:ligatures w14:val="standardContextual"/>
             </w:rPr>
           </w:pPr>
-          <w:hyperlink w:anchor="_Toc197131138" w:history="1">
+          <w:hyperlink w:anchor="_Toc197216878" w:history="1">
             <w:r>
               <w:rPr>
                 <w:rStyle w:val="af"/>
@@ -786,7 +786,7 @@
                 <w:noProof/>
                 <w:webHidden/>
               </w:rPr>
-              <w:instrText xml:space="preserve"> PAGEREF _Toc197131138 \h </w:instrText>
+              <w:instrText xml:space="preserve"> PAGEREF _Toc197216878 \h </w:instrText>
             </w:r>
             <w:r>
               <w:rPr>
@@ -831,7 +831,7 @@
               <w14:ligatures w14:val="standardContextual"/>
             </w:rPr>
           </w:pPr>
-          <w:hyperlink w:anchor="_Toc197131139" w:history="1">
+          <w:hyperlink w:anchor="_Toc197216879" w:history="1">
             <w:r>
               <w:rPr>
                 <w:rStyle w:val="af"/>
@@ -859,7 +859,7 @@
                 <w:noProof/>
                 <w:webHidden/>
               </w:rPr>
-              <w:instrText xml:space="preserve"> PAGEREF _Toc197131139 \h </w:instrText>
+              <w:instrText xml:space="preserve"> PAGEREF _Toc197216879 \h </w:instrText>
             </w:r>
             <w:r>
               <w:rPr>
@@ -904,7 +904,7 @@
               <w14:ligatures w14:val="standardContextual"/>
             </w:rPr>
           </w:pPr>
-          <w:hyperlink w:anchor="_Toc197131140" w:history="1">
+          <w:hyperlink w:anchor="_Toc197216880" w:history="1">
             <w:r>
               <w:rPr>
                 <w:rStyle w:val="af"/>
@@ -932,7 +932,7 @@
                 <w:noProof/>
                 <w:webHidden/>
               </w:rPr>
-              <w:instrText xml:space="preserve"> PAGEREF _Toc197131140 \h </w:instrText>
+              <w:instrText xml:space="preserve"> PAGEREF _Toc197216880 \h </w:instrText>
             </w:r>
             <w:r>
               <w:rPr>
@@ -977,7 +977,7 @@
               <w14:ligatures w14:val="standardContextual"/>
             </w:rPr>
           </w:pPr>
-          <w:hyperlink w:anchor="_Toc197131141" w:history="1">
+          <w:hyperlink w:anchor="_Toc197216881" w:history="1">
             <w:r>
               <w:rPr>
                 <w:rStyle w:val="af"/>
@@ -1005,7 +1005,7 @@
                 <w:noProof/>
                 <w:webHidden/>
               </w:rPr>
-              <w:instrText xml:space="preserve"> PAGEREF _Toc197131141 \h </w:instrText>
+              <w:instrText xml:space="preserve"> PAGEREF _Toc197216881 \h </w:instrText>
             </w:r>
             <w:r>
               <w:rPr>
@@ -1050,7 +1050,7 @@
               <w14:ligatures w14:val="standardContextual"/>
             </w:rPr>
           </w:pPr>
-          <w:hyperlink w:anchor="_Toc197131142" w:history="1">
+          <w:hyperlink w:anchor="_Toc197216882" w:history="1">
             <w:r>
               <w:rPr>
                 <w:rStyle w:val="af"/>
@@ -1078,7 +1078,7 @@
                 <w:noProof/>
                 <w:webHidden/>
               </w:rPr>
-              <w:instrText xml:space="preserve"> PAGEREF _Toc197131142 \h </w:instrText>
+              <w:instrText xml:space="preserve"> PAGEREF _Toc197216882 \h </w:instrText>
             </w:r>
             <w:r>
               <w:rPr>
@@ -1123,7 +1123,7 @@
               <w14:ligatures w14:val="standardContextual"/>
             </w:rPr>
           </w:pPr>
-          <w:hyperlink w:anchor="_Toc197131143" w:history="1">
+          <w:hyperlink w:anchor="_Toc197216883" w:history="1">
             <w:r>
               <w:rPr>
                 <w:rStyle w:val="af"/>
@@ -1151,7 +1151,7 @@
                 <w:noProof/>
                 <w:webHidden/>
               </w:rPr>
-              <w:instrText xml:space="preserve"> PAGEREF _Toc197131143 \h </w:instrText>
+              <w:instrText xml:space="preserve"> PAGEREF _Toc197216883 \h </w:instrText>
             </w:r>
             <w:r>
               <w:rPr>
@@ -1196,7 +1196,7 @@
               <w14:ligatures w14:val="standardContextual"/>
             </w:rPr>
           </w:pPr>
-          <w:hyperlink w:anchor="_Toc197131144" w:history="1">
+          <w:hyperlink w:anchor="_Toc197216884" w:history="1">
             <w:r>
               <w:rPr>
                 <w:rStyle w:val="af"/>
@@ -1224,7 +1224,7 @@
                 <w:noProof/>
                 <w:webHidden/>
               </w:rPr>
-              <w:instrText xml:space="preserve"> PAGEREF _Toc197131144 \h </w:instrText>
+              <w:instrText xml:space="preserve"> PAGEREF _Toc197216884 \h </w:instrText>
             </w:r>
             <w:r>
               <w:rPr>
@@ -1269,7 +1269,7 @@
               <w14:ligatures w14:val="standardContextual"/>
             </w:rPr>
           </w:pPr>
-          <w:hyperlink w:anchor="_Toc197131145" w:history="1">
+          <w:hyperlink w:anchor="_Toc197216885" w:history="1">
             <w:r>
               <w:rPr>
                 <w:rStyle w:val="af"/>
@@ -1297,7 +1297,7 @@
                 <w:noProof/>
                 <w:webHidden/>
               </w:rPr>
-              <w:instrText xml:space="preserve"> PAGEREF _Toc197131145 \h </w:instrText>
+              <w:instrText xml:space="preserve"> PAGEREF _Toc197216885 \h </w:instrText>
             </w:r>
             <w:r>
               <w:rPr>
@@ -1342,14 +1342,14 @@
               <w14:ligatures w14:val="standardContextual"/>
             </w:rPr>
           </w:pPr>
-          <w:hyperlink w:anchor="_Toc197131146" w:history="1">
+          <w:hyperlink w:anchor="_Toc197216886" w:history="1">
             <w:r>
               <w:rPr>
                 <w:rStyle w:val="af"/>
                 <w:rFonts w:ascii="Times New Roman" w:hAnsi="Times New Roman" w:cs="Times New Roman"/>
                 <w:noProof/>
               </w:rPr>
-              <w:t>References</w:t>
+              <w:t>References (NOT UPDATED YET)</w:t>
             </w:r>
             <w:r>
               <w:rPr>
@@ -1370,7 +1370,7 @@
                 <w:noProof/>
                 <w:webHidden/>
               </w:rPr>
-              <w:instrText xml:space="preserve"> PAGEREF _Toc197131146 \h </w:instrText>
+              <w:instrText xml:space="preserve"> PAGEREF _Toc197216886 \h </w:instrText>
             </w:r>
             <w:r>
               <w:rPr>
@@ -1442,7 +1442,7 @@
           <w:highlight w:val="yellow"/>
         </w:rPr>
       </w:pPr>
-      <w:bookmarkStart w:id="1" w:name="_Toc197131136"/>
+      <w:bookmarkStart w:id="1" w:name="_Toc197216876"/>
       <w:bookmarkEnd w:id="0"/>
       <w:r>
         <w:rPr>
@@ -1468,7 +1468,7 @@
           <w:szCs w:val="24"/>
         </w:rPr>
       </w:pPr>
-      <w:bookmarkStart w:id="2" w:name="_Toc197131137"/>
+      <w:bookmarkStart w:id="2" w:name="_Toc197216877"/>
       <w:r>
         <w:rPr>
           <w:rFonts w:ascii="Times New Roman" w:hAnsi="Times New Roman" w:cs="Times New Roman"/>
@@ -1494,19 +1494,19 @@
         <w:rPr>
           <w:rFonts w:ascii="Times New Roman" w:hAnsi="Times New Roman" w:cs="Times New Roman"/>
         </w:rPr>
-        <w:t>Understanding and classifying human cognitive states through non-invasive means has long been a compelling goal in neuroscience, education, and human-computer interaction. Among the many technologies developed for this purpose, electroencephalograph</w:t>
-      </w:r>
-      <w:r>
-        <w:rPr>
-          <w:rFonts w:ascii="Times New Roman" w:hAnsi="Times New Roman" w:cs="Times New Roman"/>
-        </w:rPr>
-        <w:t>y</w:t>
-      </w:r>
-      <w:r>
-        <w:rPr>
-          <w:rFonts w:ascii="Times New Roman" w:hAnsi="Times New Roman" w:cs="Times New Roman"/>
-        </w:rPr>
-        <w:t xml:space="preserve"> stands out for its affordability, portability, and ability to capture dynamic brain activity in real time. EEG data, rich in temporal and spectral complexity, has proven useful in detecting mental states such as fatigue, attention, drowsiness, and confusion. However, effectively interpreting this data remains a technical challenge due to its susceptibility to noise, individual variability, and the intricacy of brain dynamics.</w:t>
+        <w:t xml:space="preserve">Understanding and recognizing human cognitive states without using invasive methods has been an important goal for neuroscience, education, and human-computer interaction for many years. Out of many technologies developed for this purpose, electroencephalography is especially notable because it is affordable, portable, and can capture brain activity in real time. EEG data, which is complex both in time and frequency aspects, has shown to be useful for detecting mental states like attention, fatigue, drowsiness, and confusion. But interpreting such data is still a technical challenge, mainly because EEG signals are </w:t>
+      </w:r>
+      <w:r>
+        <w:rPr>
+          <w:rFonts w:ascii="Times New Roman" w:hAnsi="Times New Roman" w:cs="Times New Roman"/>
+        </w:rPr>
+        <w:t>susceptibility to noise</w:t>
+      </w:r>
+      <w:r>
+        <w:rPr>
+          <w:rFonts w:ascii="Times New Roman" w:hAnsi="Times New Roman" w:cs="Times New Roman"/>
+        </w:rPr>
+        <w:t>, vary a lot between people, and brain dynamics are very complex.</w:t>
       </w:r>
     </w:p>
     <w:p>
@@ -1523,31 +1523,7 @@
         <w:rPr>
           <w:rFonts w:ascii="Times New Roman" w:hAnsi="Times New Roman" w:cs="Times New Roman"/>
         </w:rPr>
-        <w:t>Recent advances in machine learning have considerably improved our ability to decode EEG signals. Traditional classifiers such as Support Vector Machines and Naive Bayes models have achieved high accuracy in detecting overt mental states like drowsiness and epileptic seizures. Yet, more subtle cognitive states</w:t>
-      </w:r>
-      <w:r>
-        <w:rPr>
-          <w:rFonts w:ascii="Times New Roman" w:hAnsi="Times New Roman" w:cs="Times New Roman"/>
-        </w:rPr>
-        <w:t xml:space="preserve"> – </w:t>
-      </w:r>
-      <w:r>
-        <w:rPr>
-          <w:rFonts w:ascii="Times New Roman" w:hAnsi="Times New Roman" w:cs="Times New Roman"/>
-        </w:rPr>
-        <w:t>particularly confusion during learning</w:t>
-      </w:r>
-      <w:r>
-        <w:rPr>
-          <w:rFonts w:ascii="Times New Roman" w:hAnsi="Times New Roman" w:cs="Times New Roman"/>
-        </w:rPr>
-        <w:t xml:space="preserve"> – </w:t>
-      </w:r>
-      <w:r>
-        <w:rPr>
-          <w:rFonts w:ascii="Times New Roman" w:hAnsi="Times New Roman" w:cs="Times New Roman"/>
-        </w:rPr>
-        <w:t>pose a harder problem. These require models that can account for temporal dependencies and nonlinear interactions within the EEG signal. Deep learning models such as Long Short-Term Memory networks and Gated Recurrent Units have shown promise in this regard by effectively modeling EEG sequences as time-series data. Their ability to retain and process long-range dependencies makes them especially useful for continuous monitoring applications like adaptive education platforms and brain-computer interfaces.</w:t>
+        <w:t>Recently, machine learning has improved our ability to analyze EEG signals. Traditional models like Support Vector Machines and Naive Bayes have already reached high accuracy in identifying obvious mental states like drowsiness or epileptic seizures. However, more subtle cognitive states – for example, confusion during learning – are much harder to detect. For this, models must take into account time-related dependencies and nonlinear interactions inside EEG signals. Deep learning models like Long Short-Term Memory networks and Gated Recurrent Units have been promising in this task, as they can model EEG as time-series data. Because they can remember and process information across longer time periods, they are good for continuous monitoring, such as in adaptive learning systems or brain-computer interfaces.</w:t>
       </w:r>
     </w:p>
     <w:p>
@@ -1564,7 +1540,31 @@
         <w:rPr>
           <w:rFonts w:ascii="Times New Roman" w:hAnsi="Times New Roman" w:cs="Times New Roman"/>
         </w:rPr>
-        <w:t>Nevertheless, even the most advanced recurrent architectures face limitations in adaptability and generalization, especially in the presence of non-stationary signals and context changes. This is where Liquid Neural Networks present a compelling alternative. Inspired by biological neuronal dynamics, LNNs feature continuously evolving internal states that allow them to adapt in real time to new patterns without requiring retraining. Their internal memory mechanisms and low parameter overhead make them particularly suitable for real-world, on-device EEG analysis where computational resources may be limited, and data conditions are unpredictable.</w:t>
+        <w:t>Still, even the best recurrent models have some problems with adapting and generalizing, especially when EEG signals are non-stationary or when the context changes.</w:t>
+      </w:r>
+      <w:r>
+        <w:rPr>
+          <w:rFonts w:ascii="Times New Roman" w:hAnsi="Times New Roman" w:cs="Times New Roman"/>
+        </w:rPr>
+        <w:t xml:space="preserve"> </w:t>
+      </w:r>
+      <w:r>
+        <w:rPr>
+          <w:rFonts w:ascii="Times New Roman" w:hAnsi="Times New Roman" w:cs="Times New Roman"/>
+        </w:rPr>
+        <w:t>Liquid Neural Networks can be a good alternative</w:t>
+      </w:r>
+      <w:r>
+        <w:rPr>
+          <w:rFonts w:ascii="Times New Roman" w:hAnsi="Times New Roman" w:cs="Times New Roman"/>
+        </w:rPr>
+        <w:t xml:space="preserve"> to traditional approaches</w:t>
+      </w:r>
+      <w:r>
+        <w:rPr>
+          <w:rFonts w:ascii="Times New Roman" w:hAnsi="Times New Roman" w:cs="Times New Roman"/>
+        </w:rPr>
+        <w:t>. They are inspired by how biological neurons work and have internal states that evolve over time, which lets them adjust in real time to new patterns without retraining. Because they have internal memory and fewer parameters, they are well-suited for real-time EEG analysis on devices with limited resources or where data is not stable.</w:t>
       </w:r>
     </w:p>
     <w:p>
@@ -1581,31 +1581,19 @@
         <w:rPr>
           <w:rFonts w:ascii="Times New Roman" w:hAnsi="Times New Roman" w:cs="Times New Roman"/>
         </w:rPr>
-        <w:t>This thesis explores and compares the performance of three neural architectures</w:t>
-      </w:r>
-      <w:r>
-        <w:rPr>
-          <w:rFonts w:ascii="Times New Roman" w:hAnsi="Times New Roman" w:cs="Times New Roman"/>
-        </w:rPr>
-        <w:t xml:space="preserve"> – </w:t>
-      </w:r>
-      <w:r>
-        <w:rPr>
-          <w:rFonts w:ascii="Times New Roman" w:hAnsi="Times New Roman" w:cs="Times New Roman"/>
-        </w:rPr>
-        <w:t>GRUs, LSTMs, and Liquid Neural Networks</w:t>
-      </w:r>
-      <w:r>
-        <w:rPr>
-          <w:rFonts w:ascii="Times New Roman" w:hAnsi="Times New Roman" w:cs="Times New Roman"/>
-        </w:rPr>
-        <w:t xml:space="preserve"> – </w:t>
-      </w:r>
-      <w:r>
-        <w:rPr>
-          <w:rFonts w:ascii="Times New Roman" w:hAnsi="Times New Roman" w:cs="Times New Roman"/>
-        </w:rPr>
-        <w:t>on the task of classifying cognitive confusion from EEG recordings. The data used in this study comes from a controlled experiment in which students watched educational videos categorized as either confusing or non-confusing. EEG signals were recorded from the frontal lobe using a low-cost headset, capturing activity across eight standard frequency bands. The objective is to determine how effectively each neural network model can classify a student's cognitive state based solely on temporal patterns in their EEG signals.</w:t>
+        <w:t xml:space="preserve">This thesis explores and compares the performance </w:t>
+      </w:r>
+      <w:r>
+        <w:rPr>
+          <w:rFonts w:ascii="Times New Roman" w:hAnsi="Times New Roman" w:cs="Times New Roman"/>
+        </w:rPr>
+        <w:t xml:space="preserve">of </w:t>
+      </w:r>
+      <w:r>
+        <w:rPr>
+          <w:rFonts w:ascii="Times New Roman" w:hAnsi="Times New Roman" w:cs="Times New Roman"/>
+        </w:rPr>
+        <w:t>three neural architectures – GRUs, LSTMs, and Liquid Neural Networks – for the task of classifying cognitive confusion from EEG data. The dataset comes from an experiment where students were watching educational videos marked as either confusing or not confusing. EEG signals were recorded from the frontal part of the brain using a low-cost headset, and activity across eight standard frequency bands was collected. The goal is to see how well each model can recognize the student's cognitive state only from the time-based patterns in EEG data.</w:t>
       </w:r>
     </w:p>
     <w:p>
@@ -1622,7 +1610,7 @@
         <w:rPr>
           <w:rFonts w:ascii="Times New Roman" w:hAnsi="Times New Roman" w:cs="Times New Roman"/>
         </w:rPr>
-        <w:t>In doing so, this work contributes to the broader effort of developing scalable, real-time brain state classification systems that can be used in personalized learning environments, mental workload monitoring, and future BCI applications. Particular attention is given to the adaptability and efficiency of Liquid Neural Networks, evaluating whether their biologically inspired architecture offers advantages over traditional recurrent models in capturing the complexity and variability of cognitive states in EEG data.</w:t>
+        <w:t>By doing this, the work adds to the bigger goal of building real-time, scalable systems for brain state classification that can be used in personalized education, mental workload tracking, and future BCI applications. Special focus is on the adaptability and efficiency of Liquid Neural Networks, to see if their biologically inspired design can perform better than traditional recurrent models in dealing with the complexity and variability in EEG signals related to cognitive states.</w:t>
       </w:r>
     </w:p>
     <w:p>
@@ -1637,7 +1625,7 @@
           <w:szCs w:val="24"/>
         </w:rPr>
       </w:pPr>
-      <w:bookmarkStart w:id="3" w:name="_Toc197131138"/>
+      <w:bookmarkStart w:id="3" w:name="_Toc197216878"/>
       <w:r>
         <w:rPr>
           <w:rFonts w:ascii="Times New Roman" w:hAnsi="Times New Roman" w:cs="Times New Roman"/>
@@ -1663,14 +1651,25 @@
         <w:rPr>
           <w:rFonts w:ascii="Times New Roman" w:hAnsi="Times New Roman" w:cs="Times New Roman"/>
         </w:rPr>
-        <w:t xml:space="preserve">Electroencephalography (EEG) has long been established as a non-invasive and cost-effective method for monitoring brain activity, providing crucial insights into cognitive states such as confusion, fatigue, and mental workload. With the advent of machine learning and deep learning, the interpretation and classification of EEG signals have seen substantial improvements in terms of </w:t>
-      </w:r>
+        <w:t>Electroencephalography (EEG) has already been known for a long time as non-invasive and low-cost method to observe brain activity. It helps to get important information about cognitive states like fatigue, confusion, and mental workload. With development of machine learning and deep learning methods, interpretation and classification of EEG signals became much better in terms of accuracy, scalability, and stability. The use of neural network models like GRUs, LSTMs, and Liquid Neural Networks has created new possibilities for decoding brain signals with higher precision.</w:t>
+      </w:r>
+    </w:p>
+    <w:p>
+      <w:pPr>
+        <w:pStyle w:val="FirstParagraph"/>
+        <w:spacing w:before="120" w:after="120"/>
+        <w:ind w:firstLine="720"/>
+        <w:jc w:val="both"/>
+        <w:rPr>
+          <w:rFonts w:ascii="Times New Roman" w:hAnsi="Times New Roman" w:cs="Times New Roman"/>
+        </w:rPr>
+      </w:pPr>
       <w:r>
         <w:rPr>
           <w:rFonts w:ascii="Times New Roman" w:hAnsi="Times New Roman" w:cs="Times New Roman"/>
         </w:rPr>
         <w:lastRenderedPageBreak/>
-        <w:t>accuracy, scalability, and robustness. The integration of various neural network models, including GRUs, LSTMs, and Liquid Neural Networks, has opened new possibilities in decoding and understanding brain signals with greater fidelity.</w:t>
+        <w:t>Machine learning applied to EEG data has already given good results in detecting different mental and physical states. For example, Support Vector Machines showed excellent results for classifying driver drowsiness by using features from various EEG frequency bands, reaching accuracy up to 99.3%. They also worked very well in detecting epileptic seizures in controlled conditions. But for more complex cognitive states like confusion, simpler models like Gaussian Naive Bayes did not perform so well and gave only moderate accuracy. These early experiments showed that better methods are needed to model time-based complexity and noise that exists in EEG signals.</w:t>
       </w:r>
     </w:p>
     <w:p>
@@ -1687,7 +1686,19 @@
         <w:rPr>
           <w:rFonts w:ascii="Times New Roman" w:hAnsi="Times New Roman" w:cs="Times New Roman"/>
         </w:rPr>
-        <w:t>The application of ML techniques to EEG data has historically produced significant results in detecting various mental and physiological states. Support Vector Machines, for example, have shown excellent performance in classifying driver drowsiness using features extracted from multiple EEG frequency bands, achieving accuracy as high as 99.3%. Similarly, they have been employed to detect epileptic seizures with perfect classification results in controlled studies. For more nuanced cognitive states like confusion, simpler classifiers such as Gaussian Naive Bayes have shown limited performance, achieving only moderate accuracy levels. These initial explorations emphasized the need for more advanced methods capable of modeling the temporal complexity and noise inherent in EEG signals.</w:t>
+        <w:t>Deep learning has brought strong improvements in this field. For example, Deep Belief Networks could extract high-level features directly from raw EEG data, and gave better performance compared to older methods like PCA. In predicting driver’s cognitive state, DBNs also worked better than shallow models. Convolutional DBNs went even further, learning both spatial and temporal relations in EEG data, and helped to classify brain states more reliably. Since EEG signals are naturally sequential, Recurrent Neural Networks – especially Long Short-Term Memory models – became a good option. These models are made to handle time-series data and showed success in detecting long-term patterns, like in early diagnosis of Alzheimer’s or in real-time confusion tracking during MOOC learning.</w:t>
+      </w:r>
+      <w:r>
+        <w:rPr>
+          <w:rFonts w:ascii="Times New Roman" w:hAnsi="Times New Roman" w:cs="Times New Roman"/>
+        </w:rPr>
+        <w:t xml:space="preserve"> </w:t>
+      </w:r>
+      <w:r>
+        <w:rPr>
+          <w:rFonts w:ascii="Times New Roman" w:hAnsi="Times New Roman" w:cs="Times New Roman"/>
+        </w:rPr>
+        <w:t>To make training faster and more stable, researchers started to use batch normalization in deep models. Applying it to recurrent structures like LSTMs helped to increase training speed and final results, which made these models more suitable for practical use with EEG data. This improvement is especially important in real-time systems like adaptive learning or brain-computer interfaces.</w:t>
       </w:r>
     </w:p>
     <w:p>
@@ -1704,31 +1715,7 @@
         <w:rPr>
           <w:rFonts w:ascii="Times New Roman" w:hAnsi="Times New Roman" w:cs="Times New Roman"/>
         </w:rPr>
-        <w:t>The rise of deep learning brought transformative improvements. Deep Belief Networks, for instance, demonstrated the ability to extract high-level features from raw EEG data and outperformed traditional dimensionality reduction techniques such as PCA. When applied to driver cognitive state prediction, DBNs yielded better performance than earlier shallow learning methods. Convolutional DBNs went further by capturing spatial and temporal relationships within the EEG data, offering more reliable classification outcomes. Given that EEG signals inherently possess a sequential structure, Recurrent Neural Network</w:t>
-      </w:r>
-      <w:r>
-        <w:rPr>
-          <w:rFonts w:ascii="Times New Roman" w:hAnsi="Times New Roman" w:cs="Times New Roman"/>
-        </w:rPr>
-        <w:t>s</w:t>
-      </w:r>
-      <w:r>
-        <w:rPr>
-          <w:rFonts w:ascii="Times New Roman" w:hAnsi="Times New Roman" w:cs="Times New Roman"/>
-        </w:rPr>
-        <w:t>, and more specifically Long Short-Term Memory</w:t>
-      </w:r>
-      <w:r>
-        <w:rPr>
-          <w:rFonts w:ascii="Times New Roman" w:hAnsi="Times New Roman" w:cs="Times New Roman"/>
-        </w:rPr>
-        <w:t xml:space="preserve"> </w:t>
-      </w:r>
-      <w:r>
-        <w:rPr>
-          <w:rFonts w:ascii="Times New Roman" w:hAnsi="Times New Roman" w:cs="Times New Roman"/>
-        </w:rPr>
-        <w:t>networks, emerged as a natural fit. These architectures are adept at modeling time-series data and have proven effective in identifying patterns over extended time windows, such as in early Alzheimer's detection and real-time confusion monitoring during MOOC learning sessions.</w:t>
+        <w:t>Lately, Liquid Neural Networks became an interesting alternative to standard RNNs and LSTMs. These models have parameters that change based on the input data, which means they can adapt to new situations without retraining. This is very useful for EEG systems, where signals often change a lot because of noise, environment, or person-specific factors. LNNs showed better results than fixed models, especially when the data changes suddenly. Their ability to deal with difficult, noisy signals – like those from aircraft magnetic fields – also shows that they can be helpful in filtering EEG noise, which is usually a big problem.</w:t>
       </w:r>
     </w:p>
     <w:p>
@@ -1745,7 +1732,7 @@
         <w:rPr>
           <w:rFonts w:ascii="Times New Roman" w:hAnsi="Times New Roman" w:cs="Times New Roman"/>
         </w:rPr>
-        <w:t>To accelerate model convergence and improve training stability, batch normalization techniques have been integrated into deep neural architectures. Applying batch normalization to recurrent structures like LSTMs has been shown to enhance both training speed and final performance, making deep models more practical for real-world EEG applications. This methodological advance is particularly important in scenarios that require real-time inference, such as in adaptive learning environments or brain-computer interface systems.</w:t>
+        <w:t>Also, the use of LNNs goes beyond just neuroscience. For example, they were used in improving urban communication systems and in aeromagnetic compensation, and they managed to keep good performance without frequent retraining. These skills are similar to what is needed in EEG processing, where high adaptability and reliability are necessary.</w:t>
       </w:r>
     </w:p>
     <w:p>
@@ -1762,31 +1749,7 @@
         <w:rPr>
           <w:rFonts w:ascii="Times New Roman" w:hAnsi="Times New Roman" w:cs="Times New Roman"/>
         </w:rPr>
-        <w:t>More recently, Liquid Neural Networks have emerged as a powerful alternative to traditional RNNs and LSTMs. These networks possess dynamic parameters that evolve with input data, allowing them to adapt to new patterns without retraining. This characteristic is especially valuable for EEG-based systems where input signals can vary significantly over time due to noise, external conditions, or individual differences. LNNs have demonstrated superiority over static models, particularly in environments with abrupt shifts in data distributions. Their performance in removing complex, noisy signals</w:t>
-      </w:r>
-      <w:r>
-        <w:rPr>
-          <w:rFonts w:ascii="Times New Roman" w:hAnsi="Times New Roman" w:cs="Times New Roman"/>
-        </w:rPr>
-        <w:t xml:space="preserve"> – </w:t>
-      </w:r>
-      <w:r>
-        <w:rPr>
-          <w:rFonts w:ascii="Times New Roman" w:hAnsi="Times New Roman" w:cs="Times New Roman"/>
-        </w:rPr>
-        <w:t>such as those derived from aircraft magnetic fields</w:t>
-      </w:r>
-      <w:r>
-        <w:rPr>
-          <w:rFonts w:ascii="Times New Roman" w:hAnsi="Times New Roman" w:cs="Times New Roman"/>
-        </w:rPr>
-        <w:t xml:space="preserve"> – </w:t>
-      </w:r>
-      <w:r>
-        <w:rPr>
-          <w:rFonts w:ascii="Times New Roman" w:hAnsi="Times New Roman" w:cs="Times New Roman"/>
-        </w:rPr>
-        <w:t>underscores their utility in filtering EEG noise, which is often a major challenge in brain signal analysis.</w:t>
+        <w:t>Some architectural upgrades of LNNs were made too. Neural Circuit Policies were created based on how real nervous systems work. They use sparse Liquid Time-Constant neurons and result in models that are more efficient and easier to understand. Also, Continuous-Time Liquid Neural Networks made training and inference simpler by removing the need for numerical solvers, which is a big advantage for real-time applications. These updates show that LNNs are becoming more relevant in EEG-related research, especially for fast adaptation and low-resource scenarios.</w:t>
       </w:r>
     </w:p>
     <w:p>
@@ -1803,7 +1766,7 @@
         <w:rPr>
           <w:rFonts w:ascii="Times New Roman" w:hAnsi="Times New Roman" w:cs="Times New Roman"/>
         </w:rPr>
-        <w:t>The use of LNNs has also extended beyond neuroscience. For example, they have been employed in optimizing urban communication networks and aeromagnetic compensation, consistently demonstrating their capacity to adapt and maintain performance without requiring frequent updates or retraining. These capabilities strongly parallel the demands of EEG signal processing, where robustness and adaptability are essential.</w:t>
+        <w:t>While deep learning models like LSTMs and GRUs showed good results for EEG time-series data, they still have problems with changing input or adjusting to new situations without retraining. On the other hand, LNNs offer a biologically inspired solution that naturally deals with data variability and signal noise. Because they can model time more flexibly, they may work better than fixed models in real-time EEG analysis and cognitive state recognition.</w:t>
       </w:r>
     </w:p>
     <w:p>
@@ -1820,19 +1783,18 @@
         <w:rPr>
           <w:rFonts w:ascii="Times New Roman" w:hAnsi="Times New Roman" w:cs="Times New Roman"/>
         </w:rPr>
-        <w:t xml:space="preserve">Architecturally, recent enhancements to LNNs have included the development of Neural Circuit Policies, which are built on the principles of biological nervous systems. NCPs utilize sparsely connected Liquid Time-Constant neurons, leading to efficient and interpretable models. Furthermore, Continuous-Time Liquid Neural Networks have simplified training and inference by eliminating the need for numerical solvers, thereby making real-time applications more viable. </w:t>
+        <w:t xml:space="preserve">Besides model design, another challenge in EEG is to handle confounding factors. Techniques like Select-Additive Learning and confounder-aware training were introduced to reduce impact from unrelated data, but they often need extra models or complex changes to architecture. </w:t>
       </w:r>
       <w:r>
         <w:rPr>
           <w:rFonts w:ascii="Times New Roman" w:hAnsi="Times New Roman" w:cs="Times New Roman"/>
         </w:rPr>
         <w:lastRenderedPageBreak/>
-        <w:t>These innovations highlight the increasing relevance of LNNs in EEG research, particularly for applications that require quick adaptation and minimal computational overhead.</w:t>
-      </w:r>
-    </w:p>
-    <w:p>
-      <w:pPr>
-        <w:pStyle w:val="FirstParagraph"/>
+        <w:t>LNNs might have advantage here, since their dynamic design can remove unnecessary patterns more naturally, and the modeling process becomes simpler.</w:t>
+      </w:r>
+    </w:p>
+    <w:p>
+      <w:pPr>
         <w:spacing w:before="120" w:after="120"/>
         <w:ind w:firstLine="720"/>
         <w:jc w:val="both"/>
@@ -1844,41 +1806,13 @@
         <w:rPr>
           <w:rFonts w:ascii="Times New Roman" w:hAnsi="Times New Roman" w:cs="Times New Roman"/>
         </w:rPr>
-        <w:t>While traditional deep learning models such as LSTMs and GRUs have shown considerable promise in modeling EEG time-series, they often face limitations when dealing with non-stationary data streams or adapting to new contexts without retraining. LNNs, by contrast, offer a biologically inspired solution that inherently accommodates data variability and noise. Their dynamic temporal modeling capabilities suggest they may outperform static architectures in scenarios involving real-time EEG interpretation and cognitive state monitoring.</w:t>
-      </w:r>
-    </w:p>
-    <w:p>
-      <w:pPr>
-        <w:pStyle w:val="FirstParagraph"/>
-        <w:spacing w:before="120" w:after="120"/>
-        <w:ind w:firstLine="720"/>
-        <w:jc w:val="both"/>
-        <w:rPr>
-          <w:rFonts w:ascii="Times New Roman" w:hAnsi="Times New Roman" w:cs="Times New Roman"/>
-        </w:rPr>
-      </w:pPr>
-      <w:r>
-        <w:rPr>
-          <w:rFonts w:ascii="Times New Roman" w:hAnsi="Times New Roman" w:cs="Times New Roman"/>
-        </w:rPr>
-        <w:t>In addition to modeling innovations, addressing confounding factors remains a challenge in EEG data analysis. Approaches like Select-Additive Learning and confounder-aware training frameworks have been developed to mitigate the impact of irrelevant data components on model performance. While effective, these methods often require auxiliary models or significant architecture changes. LNNs may inherently possess an advantage here, as their dynamic nature allows them to filter extraneous patterns more organically, potentially simplifying the modeling process.</w:t>
-      </w:r>
-    </w:p>
-    <w:p>
-      <w:pPr>
-        <w:pStyle w:val="FirstParagraph"/>
-        <w:spacing w:before="120" w:after="120"/>
-        <w:ind w:firstLine="720"/>
-        <w:jc w:val="both"/>
-        <w:rPr>
-          <w:rFonts w:ascii="Times New Roman" w:hAnsi="Times New Roman" w:cs="Times New Roman"/>
-        </w:rPr>
-      </w:pPr>
-      <w:r>
-        <w:rPr>
-          <w:rFonts w:ascii="Times New Roman" w:hAnsi="Times New Roman" w:cs="Times New Roman"/>
-        </w:rPr>
-        <w:t xml:space="preserve">The integration of LSTM, GRU, and Liquid Neural Network models in EEG research marks a significant shift towards more adaptive, noise-resilient, and computationally efficient systems. Each of these architectures contributes unique strengths: LSTMs with their ability to handle long-term dependencies, GRUs offering computational efficiency with fewer parameters, and LNNs providing adaptability and robustness in dynamic environments. As this thesis progresses, the comparative evaluation of these models in the context of EEG-based cognitive state classification will highlight their respective advantages and potential for enhancing brain-computer interface technologies and educational cognitive monitoring systems. </w:t>
+        <w:t>The integration</w:t>
+      </w:r>
+      <w:r>
+        <w:rPr>
+          <w:rFonts w:ascii="Times New Roman" w:hAnsi="Times New Roman" w:cs="Times New Roman"/>
+        </w:rPr>
+        <w:t xml:space="preserve"> of LSTM, GRU, and Liquid Neural Network models in EEG analysis shows the move toward more adaptive, noise-resistant, and efficient systems. Each model type has its own strong sides: LSTMs are good for long-term memory, GRUs give faster results with fewer parameters, and LNNs are great for changing and noisy environments. This thesis will continue with comparison of these models for EEG-based cognitive state classification, showing their benefits and how they can improve brain-computer interface systems and learning technologies that react to user’s mental state.</w:t>
       </w:r>
     </w:p>
     <w:p>
@@ -1893,7 +1827,7 @@
           <w:szCs w:val="24"/>
         </w:rPr>
       </w:pPr>
-      <w:bookmarkStart w:id="4" w:name="_Toc197131139"/>
+      <w:bookmarkStart w:id="4" w:name="_Toc197216879"/>
       <w:r>
         <w:rPr>
           <w:rFonts w:ascii="Times New Roman" w:hAnsi="Times New Roman" w:cs="Times New Roman"/>
@@ -1960,7 +1894,19 @@
         <w:rPr>
           <w:rFonts w:ascii="Times New Roman" w:hAnsi="Times New Roman" w:cs="Times New Roman"/>
         </w:rPr>
-        <w:t>The dataset includes recordings from ten college students, each of whom viewed a set of ten distinct educational videos. These videos were selected and categorized prior to the experiment into two groups:</w:t>
+        <w:t xml:space="preserve">The dataset includes recordings from ten college students, </w:t>
+      </w:r>
+      <w:r>
+        <w:rPr>
+          <w:rFonts w:ascii="Times New Roman" w:hAnsi="Times New Roman" w:cs="Times New Roman"/>
+        </w:rPr>
+        <w:t>who</w:t>
+      </w:r>
+      <w:r>
+        <w:rPr>
+          <w:rFonts w:ascii="Times New Roman" w:hAnsi="Times New Roman" w:cs="Times New Roman"/>
+        </w:rPr>
+        <w:t xml:space="preserve"> viewed a set of ten distinct educational videos. These videos were selected and categorized prior to the experiment into two groups:</w:t>
       </w:r>
     </w:p>
     <w:p>
@@ -2053,7 +1999,6 @@
         <w:rPr>
           <w:rFonts w:ascii="Times New Roman" w:hAnsi="Times New Roman" w:cs="Times New Roman"/>
         </w:rPr>
-        <w:lastRenderedPageBreak/>
         <w:t>Each EEG sample consists of power values across multiple standard brainwave frequency bands:</w:t>
       </w:r>
     </w:p>
@@ -2217,6 +2162,7 @@
         <w:rPr>
           <w:rFonts w:ascii="Times New Roman" w:hAnsi="Times New Roman" w:cs="Times New Roman"/>
         </w:rPr>
+        <w:lastRenderedPageBreak/>
         <w:t>The primary label used in this thesis is the predefined confusion label, assigned based on the categorization of each video as either “confusing” or “non-confusing.” This classification was made independently of the participants' self-assessments and remains consistent across all viewers. The use of this label enables an investigation into whether confusion</w:t>
       </w:r>
       <w:r>
@@ -2353,7 +2299,7 @@
           <w:szCs w:val="24"/>
         </w:rPr>
       </w:pPr>
-      <w:bookmarkStart w:id="5" w:name="_Toc197131140"/>
+      <w:bookmarkStart w:id="5" w:name="_Toc197216880"/>
       <w:r>
         <w:rPr>
           <w:rFonts w:ascii="Times New Roman" w:hAnsi="Times New Roman" w:cs="Times New Roman"/>
@@ -2376,7 +2322,7 @@
         </w:rPr>
       </w:pPr>
       <w:bookmarkStart w:id="6" w:name="training-setup"/>
-      <w:bookmarkStart w:id="7" w:name="_Toc197131141"/>
+      <w:bookmarkStart w:id="7" w:name="_Toc197216881"/>
       <w:r>
         <w:rPr>
           <w:rFonts w:ascii="Times New Roman" w:hAnsi="Times New Roman" w:cs="Times New Roman"/>
@@ -2415,6 +2361,12 @@
         </w:rPr>
         <w:t>specifically, the power values across eight standard frequency bands: delta, theta, alpha1, alpha2, beta1, beta2, gamma1, and gamma2. No participant demographic data or video metadata were included. This design choice allowed for an isolated exploration of how neural signals alone relate to cognitive confusion.</w:t>
       </w:r>
+      <w:r>
+        <w:rPr>
+          <w:rFonts w:ascii="Times New Roman" w:hAnsi="Times New Roman" w:cs="Times New Roman"/>
+        </w:rPr>
+        <w:t xml:space="preserve"> If they were included, it would be easier to achieve much higher accuracy, however, it is not as valuable because it would limit the possibilities of extrapolation of the conclusions on other EEG data.</w:t>
+      </w:r>
     </w:p>
     <w:p>
       <w:pPr>
@@ -2507,49 +2459,55 @@
         <w:rPr>
           <w:rFonts w:ascii="Times New Roman" w:hAnsi="Times New Roman" w:cs="Times New Roman"/>
         </w:rPr>
-        <w:t xml:space="preserve">. To ensure robust and reliable evaluation, multiple distinct and fixed data splits were created. All models were trained and evaluated on the same series of partitions, ensuring </w:t>
-      </w:r>
-      <w:r>
-        <w:rPr>
-          <w:rFonts w:ascii="Times New Roman" w:hAnsi="Times New Roman" w:cs="Times New Roman"/>
+        <w:t>. To ensure robust and reliable evaluation, multiple distinct and fixed data splits were created. All models were trained and evaluated on the same series of partitions, ensuring comparability across experiments while mitigating the effect of variance due to random sampling. Each model was trained for the same number of epochs, standardizing training duration across all experiments.</w:t>
+      </w:r>
+      <w:r>
+        <w:rPr>
+          <w:rFonts w:ascii="Times New Roman" w:hAnsi="Times New Roman" w:cs="Times New Roman"/>
+        </w:rPr>
+        <w:t xml:space="preserve"> All experiments were run on the same machine. However, one epoch for LSNNs took approximately 5 times as long as other models. For LSTM and GRU the duration of each epoch was very similar.</w:t>
+      </w:r>
+      <w:r>
+        <w:rPr>
+          <w:rFonts w:ascii="Times New Roman" w:hAnsi="Times New Roman" w:cs="Times New Roman"/>
+        </w:rPr>
+        <w:t xml:space="preserve"> Also, for the best models overall I doubled the number of training epochs to observe their metric dynamics further.</w:t>
+      </w:r>
+    </w:p>
+    <w:p>
+      <w:pPr>
+        <w:pStyle w:val="FirstParagraph"/>
+        <w:spacing w:before="120" w:after="120"/>
+        <w:ind w:firstLine="720"/>
+        <w:jc w:val="both"/>
+        <w:rPr>
+          <w:rFonts w:ascii="Times New Roman" w:hAnsi="Times New Roman" w:cs="Times New Roman"/>
+        </w:rPr>
+      </w:pPr>
+      <w:r>
+        <w:rPr>
+          <w:rFonts w:ascii="Times New Roman" w:hAnsi="Times New Roman" w:cs="Times New Roman"/>
+        </w:rPr>
+        <w:t>In some experiments, a lagged embedding of the EEG signal was applied to enrich the input with temporal dependencies beyond the original sampling rate. This involved concatenating delayed versions of the input signal to provide the models with access to past temporal context within a given time window.</w:t>
+      </w:r>
+    </w:p>
+    <w:p>
+      <w:pPr>
+        <w:pStyle w:val="3"/>
+        <w:spacing w:before="120" w:after="120"/>
+        <w:jc w:val="both"/>
+        <w:rPr>
+          <w:rFonts w:ascii="Times New Roman" w:hAnsi="Times New Roman" w:cs="Times New Roman"/>
+          <w:color w:val="auto"/>
+        </w:rPr>
+      </w:pPr>
+      <w:bookmarkStart w:id="8" w:name="_Toc197216882"/>
+      <w:r>
+        <w:rPr>
+          <w:rFonts w:ascii="Times New Roman" w:hAnsi="Times New Roman" w:cs="Times New Roman"/>
+          <w:color w:val="auto"/>
         </w:rPr>
         <w:lastRenderedPageBreak/>
-        <w:t>comparability across experiments while mitigating the effect of variance due to random sampling. Each model was trained for the same number of epochs, standardizing training duration across all experiments.</w:t>
-      </w:r>
-    </w:p>
-    <w:p>
-      <w:pPr>
-        <w:pStyle w:val="FirstParagraph"/>
-        <w:spacing w:before="120" w:after="120"/>
-        <w:ind w:firstLine="720"/>
-        <w:jc w:val="both"/>
-        <w:rPr>
-          <w:rFonts w:ascii="Times New Roman" w:hAnsi="Times New Roman" w:cs="Times New Roman"/>
-        </w:rPr>
-      </w:pPr>
-      <w:r>
-        <w:rPr>
-          <w:rFonts w:ascii="Times New Roman" w:hAnsi="Times New Roman" w:cs="Times New Roman"/>
-        </w:rPr>
-        <w:t>In some experiments, a lagged embedding of the EEG signal was applied to enrich the input with temporal dependencies beyond the original sampling rate. This involved concatenating delayed versions of the input signal to provide the models with access to past temporal context within a given time window.</w:t>
-      </w:r>
-    </w:p>
-    <w:p>
-      <w:pPr>
-        <w:pStyle w:val="3"/>
-        <w:spacing w:before="120" w:after="120"/>
-        <w:jc w:val="both"/>
-        <w:rPr>
-          <w:rFonts w:ascii="Times New Roman" w:hAnsi="Times New Roman" w:cs="Times New Roman"/>
-          <w:color w:val="auto"/>
-        </w:rPr>
-      </w:pPr>
-      <w:bookmarkStart w:id="8" w:name="_Toc197131142"/>
-      <w:r>
-        <w:rPr>
-          <w:rFonts w:ascii="Times New Roman" w:hAnsi="Times New Roman" w:cs="Times New Roman"/>
-          <w:color w:val="auto"/>
-        </w:rPr>
         <w:t>Quality metrics</w:t>
       </w:r>
       <w:bookmarkEnd w:id="8"/>
@@ -3095,7 +3053,7 @@
         </w:rPr>
       </w:pPr>
       <w:bookmarkStart w:id="9" w:name="methodology"/>
-      <w:bookmarkStart w:id="10" w:name="_Toc197131143"/>
+      <w:bookmarkStart w:id="10" w:name="_Toc197216883"/>
       <w:r>
         <w:rPr>
           <w:rFonts w:ascii="Times New Roman" w:hAnsi="Times New Roman" w:cs="Times New Roman"/>
@@ -3147,14 +3105,7 @@
         <w:rPr>
           <w:rFonts w:ascii="Times New Roman" w:hAnsi="Times New Roman" w:cs="Times New Roman"/>
         </w:rPr>
-        <w:t xml:space="preserve">GRU-based networks: These models leveraged Gated Recurrent Units, which are well-suited for capturing temporal dependencies in sequential data while maintaining a relatively </w:t>
-      </w:r>
-      <w:r>
-        <w:rPr>
-          <w:rFonts w:ascii="Times New Roman" w:hAnsi="Times New Roman" w:cs="Times New Roman"/>
-        </w:rPr>
-        <w:lastRenderedPageBreak/>
-        <w:t>compact architecture. Several variations were tested with different numbers of layers and hidden dimensions.</w:t>
+        <w:t>GRU-based networks: These models leveraged Gated Recurrent Units, which are well-suited for capturing temporal dependencies in sequential data while maintaining a relatively compact architecture. Several variations were tested with different numbers of layers and hidden dimensions.</w:t>
       </w:r>
     </w:p>
     <w:p>
@@ -3194,7 +3145,14 @@
         <w:rPr>
           <w:rFonts w:ascii="Times New Roman" w:hAnsi="Times New Roman" w:cs="Times New Roman"/>
         </w:rPr>
-        <w:t>Liquid State Neural Networks (LSNNs): Inspired by biologically plausible models, these networks incorporate liquid time-constant dynamics, allowing them to adapt their memory and response patterns over time. LSNNs were included to investigate whether models with non-static internal dynamics could outperform more traditional RNN variants on EEG time series data.</w:t>
+        <w:t xml:space="preserve">Liquid State Neural Networks (LSNNs): Inspired by biologically plausible models, these networks incorporate liquid time-constant dynamics, allowing them to adapt their memory and response patterns over time. LSNNs were included to investigate whether models with </w:t>
+      </w:r>
+      <w:r>
+        <w:rPr>
+          <w:rFonts w:ascii="Times New Roman" w:hAnsi="Times New Roman" w:cs="Times New Roman"/>
+        </w:rPr>
+        <w:lastRenderedPageBreak/>
+        <w:t>non-static internal dynamics could outperform more traditional RNN variants on EEG time series data.</w:t>
       </w:r>
     </w:p>
     <w:p>
@@ -3266,7 +3224,7 @@
         </w:rPr>
       </w:pPr>
       <w:bookmarkStart w:id="11" w:name="results"/>
-      <w:bookmarkStart w:id="12" w:name="_Toc197131144"/>
+      <w:bookmarkStart w:id="12" w:name="_Toc197216884"/>
       <w:r>
         <w:rPr>
           <w:rFonts w:ascii="Times New Roman" w:hAnsi="Times New Roman" w:cs="Times New Roman"/>
@@ -3519,6 +3477,11 @@
           <w:rFonts w:ascii="Times New Roman" w:hAnsi="Times New Roman" w:cs="Times New Roman"/>
         </w:rPr>
         <w:t>Each model processed input sequences of 144-time steps per experiment, padded to a uniform length. Their architectures are described schematically below:</w:t>
+      </w:r>
+    </w:p>
+    <w:p>
+      <w:r>
+        <w:br w:type="page"/>
       </w:r>
     </w:p>
     <w:tbl>
@@ -4769,7 +4732,15 @@
           <w:sz w:val="16"/>
           <w:szCs w:val="16"/>
         </w:rPr>
-        <w:t xml:space="preserve">. </w:t>
+        <w:t>.</w:t>
+      </w:r>
+      <w:r>
+        <w:rPr>
+          <w:rFonts w:ascii="Times New Roman" w:hAnsi="Times New Roman" w:cs="Times New Roman"/>
+          <w:sz w:val="16"/>
+          <w:szCs w:val="16"/>
+        </w:rPr>
+        <w:t xml:space="preserve"> Binary cross-entropy was used for selection.</w:t>
       </w:r>
     </w:p>
     <w:p>
@@ -4793,6 +4764,30 @@
           <w:rFonts w:ascii="Times New Roman" w:hAnsi="Times New Roman" w:cs="Times New Roman"/>
         </w:rPr>
         <w:t xml:space="preserve"> architecture leveraged the structure of NCPs to enhance temporal expressiveness while maintaining interpretability and compactness. Although the model had a relatively high parameter count, its performance remained competitive, suggesting that NCP-based LSNNs can effectively model cognitive states from EEG signals.</w:t>
+      </w:r>
+      <w:r>
+        <w:rPr>
+          <w:rFonts w:ascii="Times New Roman" w:hAnsi="Times New Roman" w:cs="Times New Roman"/>
+        </w:rPr>
+        <w:t xml:space="preserve"> One of the main important advantages of LSNNs is that its metrics dynamics is much more stable, compared to the other approaches, and it is much less prone to overfitting. However, there is an issue with</w:t>
+      </w:r>
+      <w:r>
+        <w:rPr>
+          <w:rFonts w:ascii="Times New Roman" w:hAnsi="Times New Roman" w:cs="Times New Roman"/>
+        </w:rPr>
+        <w:t xml:space="preserve"> occasional</w:t>
+      </w:r>
+      <w:r>
+        <w:rPr>
+          <w:rFonts w:ascii="Times New Roman" w:hAnsi="Times New Roman" w:cs="Times New Roman"/>
+        </w:rPr>
+        <w:t xml:space="preserve"> spikes in loss metric.</w:t>
+      </w:r>
+      <w:r>
+        <w:rPr>
+          <w:rFonts w:ascii="Times New Roman" w:hAnsi="Times New Roman" w:cs="Times New Roman"/>
+        </w:rPr>
+        <w:t xml:space="preserve"> Also, each epoch took 5 times more time, than for the rest of the models. Taking into account that it also achieved best performance after 332 epochs, it makes the network much longer to train.</w:t>
       </w:r>
     </w:p>
     <w:p>
@@ -4904,6 +4899,7 @@
         <w:rPr>
           <w:rFonts w:ascii="Times New Roman" w:hAnsi="Times New Roman" w:cs="Times New Roman"/>
         </w:rPr>
+        <w:lastRenderedPageBreak/>
         <w:t>Lag-2 embedding: The EEG signal at each timestamp was additionally augmented with the values from two steps before.</w:t>
       </w:r>
     </w:p>
@@ -4946,7 +4942,6 @@
         <w:rPr>
           <w:rFonts w:ascii="Times New Roman" w:hAnsi="Times New Roman" w:cs="Times New Roman"/>
         </w:rPr>
-        <w:lastRenderedPageBreak/>
         <w:t>First-order difference (Δlag-1): Rather than using raw lagged values, this embedding encoded the difference between the current timestamp and the one immediately before it, highlighting the change in brain activity over time rather than the absolute value.</w:t>
       </w:r>
     </w:p>
@@ -5041,7 +5036,61 @@
         <w:rPr>
           <w:rFonts w:ascii="Times New Roman" w:hAnsi="Times New Roman" w:cs="Times New Roman"/>
         </w:rPr>
-        <w:t>were monitored across training epochs for each embedding type and model architecture. These evaluations were conducted across GRU, LSTM, and LSNN-based models, allowing for a comprehensive comparison of embedding effectiveness. In the case of the best-performing LSNN architecture, not all embeddings were included in the final evaluation phase. This decision was based on earlier results, where certain embeddings consistently underperformed relative to others, and were therefore omitted to streamline experimentation.</w:t>
+        <w:t>were monitored across training epochs for each embedding type and model architecture. These evaluations were conducted across GRU, LSTM, and LSNN-based models, allowing for a comprehensive comparison of embedding effectiveness. In the case of the best-performing LSNN architecture, not all embeddings were included in the final evaluation phase. This decision was based on earlier results, where certain embeddings consistently underperformed relative to others, and were therefore omitted to streamline experimentation</w:t>
+      </w:r>
+      <w:r>
+        <w:rPr>
+          <w:rFonts w:ascii="Times New Roman" w:hAnsi="Times New Roman" w:cs="Times New Roman"/>
+        </w:rPr>
+        <w:t>s</w:t>
+      </w:r>
+      <w:r>
+        <w:rPr>
+          <w:rFonts w:ascii="Times New Roman" w:hAnsi="Times New Roman" w:cs="Times New Roman"/>
+        </w:rPr>
+        <w:t>.</w:t>
+      </w:r>
+      <w:r>
+        <w:rPr>
+          <w:rFonts w:ascii="Times New Roman" w:hAnsi="Times New Roman" w:cs="Times New Roman"/>
+        </w:rPr>
+        <w:t xml:space="preserve"> </w:t>
+      </w:r>
+      <w:r>
+        <w:rPr>
+          <w:rFonts w:ascii="Times New Roman" w:hAnsi="Times New Roman" w:cs="Times New Roman"/>
+        </w:rPr>
+        <w:t>Also,</w:t>
+      </w:r>
+      <w:r>
+        <w:rPr>
+          <w:rFonts w:ascii="Times New Roman" w:hAnsi="Times New Roman" w:cs="Times New Roman"/>
+        </w:rPr>
+        <w:t xml:space="preserve"> </w:t>
+      </w:r>
+      <w:r>
+        <w:rPr>
+          <w:rFonts w:ascii="Times New Roman" w:hAnsi="Times New Roman" w:cs="Times New Roman"/>
+        </w:rPr>
+        <w:t>the</w:t>
+      </w:r>
+      <w:r>
+        <w:rPr>
+          <w:rFonts w:ascii="Times New Roman" w:hAnsi="Times New Roman" w:cs="Times New Roman"/>
+        </w:rPr>
+        <w:t xml:space="preserve"> best</w:t>
+      </w:r>
+      <w:r>
+        <w:rPr>
+          <w:rFonts w:ascii="Times New Roman" w:hAnsi="Times New Roman" w:cs="Times New Roman"/>
+        </w:rPr>
+        <w:t xml:space="preserve"> </w:t>
+      </w:r>
+      <w:r>
+        <w:rPr>
+          <w:rFonts w:ascii="Times New Roman" w:hAnsi="Times New Roman" w:cs="Times New Roman"/>
+        </w:rPr>
+        <w:t>experiments were extended to 400 epochs to observe the metrics dynamics further.</w:t>
       </w:r>
     </w:p>
     <w:p>
@@ -5408,7 +5457,13 @@
         <w:rPr>
           <w:rFonts w:ascii="Times New Roman" w:hAnsi="Times New Roman" w:cs="Times New Roman"/>
         </w:rPr>
-        <w:t>The plotted results clearly show that GRU-based models significantly outperform the others across all metrics. Notably, the GRU model enhanced with lag-1 embedding achieved the best overall results, with accuracy exceeding 0.90 and AUC surpassing 0.95. This performance reflects a substantial improvement over the baseline fully connected model from the referenced paper, which reported an average validation accuracy of only 0.63.</w:t>
+        <w:t>The plotted results clearly show that GRU-based models outperform the others across all metrics. Notably, the GRU model enhanced with lag-1 embedding achieved the best overall results, with accuracy exceeding 0.90 and AUC surpassing 0.95. This performance reflects a substantial improvement over the baseline fully connected model from the referenced paper, which reported an average validation accuracy of only 0.63.</w:t>
+      </w:r>
+      <w:r>
+        <w:rPr>
+          <w:rFonts w:ascii="Times New Roman" w:hAnsi="Times New Roman" w:cs="Times New Roman"/>
+        </w:rPr>
+        <w:t xml:space="preserve"> It is worth mentioning, however, that the model quickly became overfitted, and other networks gradually became better. Towards the end of the training LSNN with lag-1 embedding even became the best model by performance.</w:t>
       </w:r>
     </w:p>
     <w:p>
@@ -5425,24 +5480,27 @@
         <w:rPr>
           <w:rFonts w:ascii="Times New Roman" w:hAnsi="Times New Roman" w:cs="Times New Roman"/>
         </w:rPr>
-        <w:t>While LSNN models (based on sparsely connected neural circuit policies) demonstrated competitive behavior, their overall performance was consistently lower than that of GRU and LSTM counterparts. Nevertheless, their results still validate the potential of biologically inspired recurrent architectures in EEG-based classification tasks.</w:t>
-      </w:r>
-    </w:p>
-    <w:p>
-      <w:pPr>
-        <w:pStyle w:val="a0"/>
-        <w:spacing w:before="120" w:after="120"/>
-        <w:ind w:firstLine="720"/>
-        <w:jc w:val="both"/>
-        <w:rPr>
-          <w:rFonts w:ascii="Times New Roman" w:hAnsi="Times New Roman" w:cs="Times New Roman"/>
-        </w:rPr>
-      </w:pPr>
-      <w:r>
-        <w:rPr>
-          <w:rFonts w:ascii="Times New Roman" w:hAnsi="Times New Roman" w:cs="Times New Roman"/>
-        </w:rPr>
         <w:t>These findings emphasize the importance of sequence-aware architectures and temporal embeddings when working with EEG signals. The GRU’s ability to model temporal dependencies effectively, especially when coupled with lightweight lagged context, appears to be particularly well-suited for confusion detection tasks using frontal EEG data.</w:t>
+      </w:r>
+      <w:r>
+        <w:rPr>
+          <w:rFonts w:ascii="Times New Roman" w:hAnsi="Times New Roman" w:cs="Times New Roman"/>
+        </w:rPr>
+        <w:t xml:space="preserve"> Liquid neural networks, on the other hand, require some optimizations to train with a comparable speed to its counterparts. </w:t>
+      </w:r>
+      <w:proofErr w:type="gramStart"/>
+      <w:r>
+        <w:rPr>
+          <w:rFonts w:ascii="Times New Roman" w:hAnsi="Times New Roman" w:cs="Times New Roman"/>
+        </w:rPr>
+        <w:t>However</w:t>
+      </w:r>
+      <w:proofErr w:type="gramEnd"/>
+      <w:r>
+        <w:rPr>
+          <w:rFonts w:ascii="Times New Roman" w:hAnsi="Times New Roman" w:cs="Times New Roman"/>
+        </w:rPr>
+        <w:t xml:space="preserve"> in the long run they show some potential when we deal with EEG data.</w:t>
       </w:r>
     </w:p>
     <w:p>
@@ -5668,31 +5726,61 @@
         <w:rPr>
           <w:rFonts w:ascii="Times New Roman" w:hAnsi="Times New Roman" w:cs="Times New Roman"/>
         </w:rPr>
+        <w:t>I need to rethink the following paragraph:</w:t>
+      </w:r>
+    </w:p>
+    <w:p>
+      <w:pPr>
+        <w:pStyle w:val="a0"/>
+        <w:spacing w:before="120" w:after="120"/>
+        <w:ind w:firstLine="720"/>
+        <w:jc w:val="both"/>
+        <w:rPr>
+          <w:rFonts w:ascii="Times New Roman" w:hAnsi="Times New Roman" w:cs="Times New Roman"/>
+        </w:rPr>
+      </w:pPr>
+      <w:r>
+        <w:rPr>
+          <w:rFonts w:ascii="Times New Roman" w:hAnsi="Times New Roman" w:cs="Times New Roman"/>
+          <w:highlight w:val="red"/>
+        </w:rPr>
         <w:t>Another consistent finding across experiments is the dominant importance of the theta band in predicting confusion. SHAP values frequently show that the theta signal contributes more significantly</w:t>
       </w:r>
       <w:r>
         <w:rPr>
           <w:rFonts w:ascii="Times New Roman" w:hAnsi="Times New Roman" w:cs="Times New Roman"/>
+          <w:highlight w:val="red"/>
         </w:rPr>
         <w:t xml:space="preserve"> – </w:t>
       </w:r>
       <w:r>
         <w:rPr>
           <w:rFonts w:ascii="Times New Roman" w:hAnsi="Times New Roman" w:cs="Times New Roman"/>
+          <w:highlight w:val="red"/>
         </w:rPr>
         <w:t>both positively and negatively</w:t>
       </w:r>
       <w:r>
         <w:rPr>
           <w:rFonts w:ascii="Times New Roman" w:hAnsi="Times New Roman" w:cs="Times New Roman"/>
+          <w:highlight w:val="red"/>
         </w:rPr>
         <w:t xml:space="preserve"> – </w:t>
       </w:r>
       <w:r>
         <w:rPr>
           <w:rFonts w:ascii="Times New Roman" w:hAnsi="Times New Roman" w:cs="Times New Roman"/>
-        </w:rPr>
-        <w:t>to the model's decision-making process compared to other frequency bands. This trend is in agreement with prior research, which has linked increased theta activity in the frontal lobe with elevated cognitive load and attentional engagement, particularly in tasks that involve comprehension or problem-solving. The model's reliance on this band therefore provides additional validation for both the data and the model’s alignment with neuroscientific understanding of EEG signal interpretation.</w:t>
+          <w:highlight w:val="red"/>
+        </w:rPr>
+        <w:t xml:space="preserve">to the model's decision-making process compared to other frequency bands. This trend is in agreement with prior research, which has linked increased theta activity in the frontal lobe with elevated cognitive load and attentional engagement, particularly in tasks that involve comprehension or problem-solving. The model's reliance on this </w:t>
+      </w:r>
+      <w:r>
+        <w:rPr>
+          <w:rFonts w:ascii="Times New Roman" w:hAnsi="Times New Roman" w:cs="Times New Roman"/>
+          <w:highlight w:val="red"/>
+        </w:rPr>
+        <w:lastRenderedPageBreak/>
+        <w:t>band therefore provides additional validation for both the data and the model’s alignment with neuroscientific understanding of EEG signal interpretation.</w:t>
       </w:r>
     </w:p>
     <w:p>
@@ -5709,7 +5797,6 @@
         <w:rPr>
           <w:rFonts w:ascii="Times New Roman" w:hAnsi="Times New Roman" w:cs="Times New Roman"/>
         </w:rPr>
-        <w:lastRenderedPageBreak/>
         <w:t>While the GRU and LSTM models yielded interpretable patterns through SHAP analysis, LSNN models unfortunately did not provide useful insights into feature importance. The SHAP value distributions for LSNNs were generally less consistent, lacked clear structure, and often failed to highlight meaningful temporal or spectral patterns. This may be attributed to the architectural sparsity and internal dynamics of neural circuit policies, which, although biologically inspired, can obscure direct attribution of output predictions to individual input features. As a result, while LSNNs demonstrated reasonable predictive performance, their interpretability remains limited, reducing their utility for detailed signal-level or time-resolved analysis in this context.</w:t>
       </w:r>
     </w:p>
@@ -6209,7 +6296,7 @@
         </w:rPr>
         <w:lastRenderedPageBreak/>
         <w:drawing>
-          <wp:inline distT="0" distB="0" distL="0" distR="0" wp14:anchorId="7B2CE6CD" wp14:editId="6E8E20BC">
+          <wp:inline distT="0" distB="0" distL="0" distR="0" wp14:anchorId="7B2CE6CD" wp14:editId="43123BC3">
             <wp:extent cx="2578608" cy="1461344"/>
             <wp:effectExtent l="0" t="0" r="0" b="0"/>
             <wp:docPr id="58870149" name="Рисунок 2"/>
@@ -6263,7 +6350,7 @@
           <w:noProof/>
         </w:rPr>
         <w:drawing>
-          <wp:inline distT="0" distB="0" distL="0" distR="0" wp14:anchorId="6DC7C0E0" wp14:editId="3D0B1E17">
+          <wp:inline distT="0" distB="0" distL="0" distR="0" wp14:anchorId="6DC7C0E0" wp14:editId="1AA18FB1">
             <wp:extent cx="2601096" cy="1474089"/>
             <wp:effectExtent l="0" t="0" r="0" b="0"/>
             <wp:docPr id="2116197680" name="Рисунок 3"/>
@@ -6317,7 +6404,7 @@
           <w:noProof/>
         </w:rPr>
         <w:drawing>
-          <wp:inline distT="0" distB="0" distL="0" distR="0" wp14:anchorId="25CA1CE4" wp14:editId="3D31DD7F">
+          <wp:inline distT="0" distB="0" distL="0" distR="0" wp14:anchorId="25CA1CE4" wp14:editId="777D3D32">
             <wp:extent cx="2582266" cy="1463418"/>
             <wp:effectExtent l="0" t="0" r="0" b="0"/>
             <wp:docPr id="95753909" name="Рисунок 4"/>
@@ -6371,7 +6458,7 @@
           <w:noProof/>
         </w:rPr>
         <w:drawing>
-          <wp:inline distT="0" distB="0" distL="0" distR="0" wp14:anchorId="66B6629A" wp14:editId="28EA3CF9">
+          <wp:inline distT="0" distB="0" distL="0" distR="0" wp14:anchorId="66B6629A" wp14:editId="6FF3CFF1">
             <wp:extent cx="2578608" cy="1461344"/>
             <wp:effectExtent l="0" t="0" r="0" b="0"/>
             <wp:docPr id="760595200" name="Рисунок 6"/>
@@ -6434,7 +6521,7 @@
           <w:noProof/>
         </w:rPr>
         <w:drawing>
-          <wp:inline distT="0" distB="0" distL="0" distR="0" wp14:anchorId="0048E1F1" wp14:editId="0BF74A4E">
+          <wp:inline distT="0" distB="0" distL="0" distR="0" wp14:anchorId="0048E1F1" wp14:editId="5152C8F2">
             <wp:extent cx="2594507" cy="1470355"/>
             <wp:effectExtent l="0" t="0" r="0" b="0"/>
             <wp:docPr id="1995108941" name="Рисунок 7"/>
@@ -6551,7 +6638,7 @@
           <w:noProof/>
         </w:rPr>
         <w:drawing>
-          <wp:inline distT="0" distB="0" distL="0" distR="0" wp14:anchorId="3C2817AF" wp14:editId="50B00687">
+          <wp:inline distT="0" distB="0" distL="0" distR="0" wp14:anchorId="3C2817AF" wp14:editId="5F36B88C">
             <wp:extent cx="2596896" cy="1471710"/>
             <wp:effectExtent l="0" t="0" r="0" b="0"/>
             <wp:docPr id="2050128549" name="Рисунок 9"/>
@@ -6605,7 +6692,7 @@
           <w:noProof/>
         </w:rPr>
         <w:drawing>
-          <wp:inline distT="0" distB="0" distL="0" distR="0" wp14:anchorId="2B95E23F" wp14:editId="1B81769C">
+          <wp:inline distT="0" distB="0" distL="0" distR="0" wp14:anchorId="2B95E23F" wp14:editId="63BCDB52">
             <wp:extent cx="2604212" cy="1475855"/>
             <wp:effectExtent l="0" t="0" r="0" b="0"/>
             <wp:docPr id="66714126" name="Рисунок 11"/>
@@ -6659,7 +6746,7 @@
           <w:noProof/>
         </w:rPr>
         <w:drawing>
-          <wp:inline distT="0" distB="0" distL="0" distR="0" wp14:anchorId="0D29739F" wp14:editId="449ECF3F">
+          <wp:inline distT="0" distB="0" distL="0" distR="0" wp14:anchorId="0D29739F" wp14:editId="02A08938">
             <wp:extent cx="2611527" cy="1478957"/>
             <wp:effectExtent l="0" t="0" r="0" b="0"/>
             <wp:docPr id="783629993" name="Рисунок 12"/>
@@ -6713,7 +6800,7 @@
           <w:noProof/>
         </w:rPr>
         <w:drawing>
-          <wp:inline distT="0" distB="0" distL="0" distR="0" wp14:anchorId="43007C7F" wp14:editId="1E3DD19A">
+          <wp:inline distT="0" distB="0" distL="0" distR="0" wp14:anchorId="43007C7F" wp14:editId="1BB179F6">
             <wp:extent cx="2615184" cy="1481026"/>
             <wp:effectExtent l="0" t="0" r="0" b="0"/>
             <wp:docPr id="1847285882" name="Рисунок 13"/>
@@ -6813,7 +6900,7 @@
         </w:rPr>
       </w:pPr>
       <w:bookmarkStart w:id="13" w:name="conclusion"/>
-      <w:bookmarkStart w:id="14" w:name="_Toc197131145"/>
+      <w:bookmarkStart w:id="14" w:name="_Toc197216885"/>
       <w:r>
         <w:rPr>
           <w:rFonts w:ascii="Times New Roman" w:hAnsi="Times New Roman" w:cs="Times New Roman"/>
@@ -6850,31 +6937,7 @@
         <w:rPr>
           <w:rFonts w:ascii="Times New Roman" w:hAnsi="Times New Roman" w:cs="Times New Roman"/>
         </w:rPr>
-        <w:t>This thesis has examined the effectiveness of three deep learning architectures</w:t>
-      </w:r>
-      <w:r>
-        <w:rPr>
-          <w:rFonts w:ascii="Times New Roman" w:hAnsi="Times New Roman" w:cs="Times New Roman"/>
-        </w:rPr>
-        <w:t xml:space="preserve"> – </w:t>
-      </w:r>
-      <w:r>
-        <w:rPr>
-          <w:rFonts w:ascii="Times New Roman" w:hAnsi="Times New Roman" w:cs="Times New Roman"/>
-        </w:rPr>
-        <w:t>Gated Recurrent Units (GRUs), Long Short-Term Memory (LSTM) networks, and Liquid Neural Networks (LNNs)</w:t>
-      </w:r>
-      <w:r>
-        <w:rPr>
-          <w:rFonts w:ascii="Times New Roman" w:hAnsi="Times New Roman" w:cs="Times New Roman"/>
-        </w:rPr>
-        <w:t xml:space="preserve"> – </w:t>
-      </w:r>
-      <w:r>
-        <w:rPr>
-          <w:rFonts w:ascii="Times New Roman" w:hAnsi="Times New Roman" w:cs="Times New Roman"/>
-        </w:rPr>
-        <w:t>for classifying confusion states from EEG signals. Through comprehensive experimentation on EEG recordings collected during controlled learning scenarios, we evaluated the strengths and limitations of each model in handling the temporal, noisy, and non-stationary characteristics inherent in brain activity data.</w:t>
+        <w:t>This thesis has studied how well three deep learning models – Gated Recurrent Units, Long Short-Term Memory networks, and Liquid Neural Networks – can classify confusion states from EEG data. By running detailed experiments on EEG recordings collected during controlled learning tasks, we analyzed how each model deals with temporal, noisy, and non-stationary aspects of brain signals.</w:t>
       </w:r>
     </w:p>
     <w:p>
@@ -6891,7 +6954,7 @@
         <w:rPr>
           <w:rFonts w:ascii="Times New Roman" w:hAnsi="Times New Roman" w:cs="Times New Roman"/>
         </w:rPr>
-        <w:t>The results confirm that all three architectures are capable of learning meaningful representations from EEG time series and can effectively distinguish between cognitive states. GRUs and LSTMs, owing to their established gating mechanisms, demonstrated strong performance in modeling longer temporal dependencies and offered robust baselines. However, Liquid Neural Networks showed notable advantages in adaptability, computational efficiency, and responsiveness to subtle shifts in brain dynamics without the need for extensive retraining. Their biologically inspired structure and continuous-time dynamics make them particularly well-suited for real-time, on-device brain state monitoring, especially in environments with resource constraints or unpredictable signal variations.</w:t>
+        <w:t>The results show that all three models are able to learn useful patterns from EEG time series and can successfully tell different cognitive states. GRUs and LSTMs, because of their gating mechanisms, performed strongly in modeling long-term dependencies and gave stable baseline results. However, Liquid Neural Networks had clear advantages in terms of adaptability, efficiency, and reacting to small changes in brain signals, and they did not need a lot of retraining. Their biologically inspired design and continuous-time behavior make them very suitable for real-time, on-device brain state detection, especially in low-resource or changing environments.</w:t>
       </w:r>
     </w:p>
     <w:p>
@@ -6908,7 +6971,7 @@
         <w:rPr>
           <w:rFonts w:ascii="Times New Roman" w:hAnsi="Times New Roman" w:cs="Times New Roman"/>
         </w:rPr>
-        <w:t>Beyond raw classification performance, this study also highlights the importance of model interpretability, parameter efficiency, and robustness in practical brain-computer interface (BCI) systems. By demonstrating the feasibility and benefits of Liquid Neural Networks in EEG-based confusion detection, the research provides a stepping stone toward more intelligent and adaptive educational tools, neuroadaptive interfaces, and personalized cognitive monitoring systems.</w:t>
+        <w:t>Besides just classification accuracy, this research also shows that model interpretability, parameter size, and resistance to noise are very important for real-life brain-computer interface systems. By proving that Liquid Neural Networks can work well for detecting confusion from EEG, this work gives a step forward to smarter and more adaptive tools for education, brain-driven interfaces, and personalized cognitive monitoring.</w:t>
       </w:r>
     </w:p>
     <w:p>
@@ -6925,7 +6988,30 @@
         <w:rPr>
           <w:rFonts w:ascii="Times New Roman" w:hAnsi="Times New Roman" w:cs="Times New Roman"/>
         </w:rPr>
-        <w:t>Future work could explore combining LNNs with attention mechanisms or hybrid architectures to further improve interpretability and accuracy. Additionally, expanding the dataset to include multimodal signals or a wider range of cognitive states could enable more comprehensive and generalizable models. Nevertheless, the findings of this thesis suggest that Liquid Neural Networks represent a promising direction for next-generation EEG analysis and real-time cognitive state classification.</w:t>
+        <w:t>Future work could explore combining LNNs with attention mechanisms or hybrid architectures to further improve interpretability and accuracy</w:t>
+      </w:r>
+      <w:r>
+        <w:rPr>
+          <w:rFonts w:ascii="Times New Roman" w:hAnsi="Times New Roman" w:cs="Times New Roman"/>
+        </w:rPr>
+        <w:t>. Also, using larger and more diverse datasets, including different cognitive states or multiple data types, could help to make models more general and powerful. Still, the results of this thesis support that Liquid Neural Networks are a very promising approach for advanced EEG analysis and real-time monitoring of mental states.</w:t>
+      </w:r>
+    </w:p>
+    <w:p>
+      <w:pPr>
+        <w:pStyle w:val="a0"/>
+        <w:spacing w:before="120" w:after="120"/>
+        <w:ind w:firstLine="720"/>
+        <w:jc w:val="both"/>
+        <w:rPr>
+          <w:rFonts w:ascii="Times New Roman" w:hAnsi="Times New Roman" w:cs="Times New Roman"/>
+        </w:rPr>
+      </w:pPr>
+      <w:r>
+        <w:rPr>
+          <w:rFonts w:ascii="Times New Roman" w:hAnsi="Times New Roman" w:cs="Times New Roman"/>
+        </w:rPr>
+        <w:t>TODO: expand future work, highlight the results and discuss drawbacks of my approach</w:t>
       </w:r>
     </w:p>
     <w:p>
@@ -6948,7 +7034,7 @@
         </w:rPr>
       </w:pPr>
       <w:bookmarkStart w:id="15" w:name="references"/>
-      <w:bookmarkStart w:id="16" w:name="_Toc197131146"/>
+      <w:bookmarkStart w:id="16" w:name="_Toc197216886"/>
       <w:r>
         <w:rPr>
           <w:rFonts w:ascii="Times New Roman" w:hAnsi="Times New Roman" w:cs="Times New Roman"/>
@@ -6960,6 +7046,15 @@
         <w:t>References</w:t>
       </w:r>
       <w:bookmarkEnd w:id="15"/>
+      <w:r>
+        <w:rPr>
+          <w:rFonts w:ascii="Times New Roman" w:hAnsi="Times New Roman" w:cs="Times New Roman"/>
+          <w:color w:val="auto"/>
+          <w:sz w:val="24"/>
+          <w:szCs w:val="24"/>
+        </w:rPr>
+        <w:t xml:space="preserve"> (NOT UPDATED YET)</w:t>
+      </w:r>
       <w:bookmarkEnd w:id="16"/>
     </w:p>
     <w:p>
@@ -6971,6 +7066,7 @@
         <w:jc w:val="both"/>
         <w:rPr>
           <w:rFonts w:ascii="Times New Roman" w:hAnsi="Times New Roman" w:cs="Times New Roman"/>
+          <w:highlight w:val="black"/>
         </w:rPr>
       </w:pPr>
       <w:r>
@@ -6978,350 +7074,63 @@
           <w:rFonts w:ascii="Times New Roman" w:hAnsi="Times New Roman" w:cs="Times New Roman"/>
           <w:b/>
           <w:bCs/>
-        </w:rPr>
-        <w:t>Ayoub</w:t>
-      </w:r>
+          <w:highlight w:val="black"/>
+        </w:rPr>
+        <w:t xml:space="preserve">Ayoub, O., Andreoletti, D., </w:t>
+      </w:r>
+      <w:proofErr w:type="spellStart"/>
       <w:r>
         <w:rPr>
           <w:rFonts w:ascii="Times New Roman" w:hAnsi="Times New Roman" w:cs="Times New Roman"/>
           <w:b/>
           <w:bCs/>
-        </w:rPr>
-        <w:t xml:space="preserve">, </w:t>
-      </w:r>
+          <w:highlight w:val="black"/>
+        </w:rPr>
+        <w:t>Knapińska</w:t>
+      </w:r>
+      <w:proofErr w:type="spellEnd"/>
       <w:r>
         <w:rPr>
           <w:rFonts w:ascii="Times New Roman" w:hAnsi="Times New Roman" w:cs="Times New Roman"/>
           <w:b/>
           <w:bCs/>
-        </w:rPr>
-        <w:t>O</w:t>
-      </w:r>
+          <w:highlight w:val="black"/>
+        </w:rPr>
+        <w:t xml:space="preserve">, A., </w:t>
+      </w:r>
+      <w:proofErr w:type="spellStart"/>
       <w:r>
         <w:rPr>
           <w:rFonts w:ascii="Times New Roman" w:hAnsi="Times New Roman" w:cs="Times New Roman"/>
           <w:b/>
           <w:bCs/>
-        </w:rPr>
-        <w:t xml:space="preserve">., </w:t>
-      </w:r>
+          <w:highlight w:val="black"/>
+        </w:rPr>
+        <w:t>Goścień</w:t>
+      </w:r>
+      <w:proofErr w:type="spellEnd"/>
       <w:r>
         <w:rPr>
           <w:rFonts w:ascii="Times New Roman" w:hAnsi="Times New Roman" w:cs="Times New Roman"/>
           <w:b/>
           <w:bCs/>
-        </w:rPr>
-        <w:t>Andreoletti</w:t>
-      </w:r>
-      <w:r>
-        <w:rPr>
-          <w:rFonts w:ascii="Times New Roman" w:hAnsi="Times New Roman" w:cs="Times New Roman"/>
-          <w:b/>
-          <w:bCs/>
-        </w:rPr>
-        <w:t xml:space="preserve">, </w:t>
-      </w:r>
-      <w:r>
-        <w:rPr>
-          <w:rFonts w:ascii="Times New Roman" w:hAnsi="Times New Roman" w:cs="Times New Roman"/>
-          <w:b/>
-          <w:bCs/>
-        </w:rPr>
-        <w:t>D</w:t>
-      </w:r>
-      <w:r>
-        <w:rPr>
-          <w:rFonts w:ascii="Times New Roman" w:hAnsi="Times New Roman" w:cs="Times New Roman"/>
-          <w:b/>
-          <w:bCs/>
-        </w:rPr>
-        <w:t xml:space="preserve">., </w:t>
-      </w:r>
-      <w:proofErr w:type="spellStart"/>
-      <w:r>
-        <w:rPr>
-          <w:rFonts w:ascii="Times New Roman" w:hAnsi="Times New Roman" w:cs="Times New Roman"/>
-          <w:b/>
-          <w:bCs/>
-        </w:rPr>
-        <w:t>Knapi</w:t>
-      </w:r>
-      <w:r>
-        <w:rPr>
-          <w:rFonts w:ascii="Times New Roman" w:hAnsi="Times New Roman" w:cs="Times New Roman"/>
-          <w:b/>
-          <w:bCs/>
-        </w:rPr>
-        <w:t>ń</w:t>
-      </w:r>
-      <w:r>
-        <w:rPr>
-          <w:rFonts w:ascii="Times New Roman" w:hAnsi="Times New Roman" w:cs="Times New Roman"/>
-          <w:b/>
-          <w:bCs/>
-        </w:rPr>
-        <w:t>ska</w:t>
-      </w:r>
-      <w:proofErr w:type="spellEnd"/>
-      <w:r>
-        <w:rPr>
-          <w:rFonts w:ascii="Times New Roman" w:hAnsi="Times New Roman" w:cs="Times New Roman"/>
-          <w:b/>
-          <w:bCs/>
-        </w:rPr>
-        <w:t xml:space="preserve">, </w:t>
-      </w:r>
-      <w:r>
-        <w:rPr>
-          <w:rFonts w:ascii="Times New Roman" w:hAnsi="Times New Roman" w:cs="Times New Roman"/>
-          <w:b/>
-          <w:bCs/>
-        </w:rPr>
-        <w:t>A</w:t>
-      </w:r>
-      <w:r>
-        <w:rPr>
-          <w:rFonts w:ascii="Times New Roman" w:hAnsi="Times New Roman" w:cs="Times New Roman"/>
-          <w:b/>
-          <w:bCs/>
-        </w:rPr>
-        <w:t xml:space="preserve">., </w:t>
-      </w:r>
-      <w:proofErr w:type="spellStart"/>
-      <w:r>
-        <w:rPr>
-          <w:rFonts w:ascii="Times New Roman" w:hAnsi="Times New Roman" w:cs="Times New Roman"/>
-          <w:b/>
-          <w:bCs/>
-        </w:rPr>
-        <w:t>Go</w:t>
-      </w:r>
-      <w:r>
-        <w:rPr>
-          <w:rFonts w:ascii="Times New Roman" w:hAnsi="Times New Roman" w:cs="Times New Roman"/>
-          <w:b/>
-          <w:bCs/>
-        </w:rPr>
-        <w:t>ś</w:t>
-      </w:r>
-      <w:r>
-        <w:rPr>
-          <w:rFonts w:ascii="Times New Roman" w:hAnsi="Times New Roman" w:cs="Times New Roman"/>
-          <w:b/>
-          <w:bCs/>
-        </w:rPr>
-        <w:t>cie</w:t>
-      </w:r>
-      <w:r>
-        <w:rPr>
-          <w:rFonts w:ascii="Times New Roman" w:hAnsi="Times New Roman" w:cs="Times New Roman"/>
-          <w:b/>
-          <w:bCs/>
-        </w:rPr>
-        <w:t>ń</w:t>
-      </w:r>
-      <w:proofErr w:type="spellEnd"/>
-      <w:r>
-        <w:rPr>
-          <w:rFonts w:ascii="Times New Roman" w:hAnsi="Times New Roman" w:cs="Times New Roman"/>
-          <w:b/>
-          <w:bCs/>
-        </w:rPr>
-        <w:t xml:space="preserve">, </w:t>
-      </w:r>
-      <w:r>
-        <w:rPr>
-          <w:rFonts w:ascii="Times New Roman" w:hAnsi="Times New Roman" w:cs="Times New Roman"/>
-          <w:b/>
-          <w:bCs/>
-        </w:rPr>
-        <w:t>R</w:t>
-      </w:r>
-      <w:r>
-        <w:rPr>
-          <w:rFonts w:ascii="Times New Roman" w:hAnsi="Times New Roman" w:cs="Times New Roman"/>
-          <w:b/>
-          <w:bCs/>
-        </w:rPr>
-        <w:t xml:space="preserve">., </w:t>
-      </w:r>
-      <w:r>
-        <w:rPr>
-          <w:rFonts w:ascii="Times New Roman" w:hAnsi="Times New Roman" w:cs="Times New Roman"/>
-          <w:b/>
-          <w:bCs/>
-        </w:rPr>
-        <w:t>Lechowicz</w:t>
-      </w:r>
-      <w:r>
-        <w:rPr>
-          <w:rFonts w:ascii="Times New Roman" w:hAnsi="Times New Roman" w:cs="Times New Roman"/>
-          <w:b/>
-          <w:bCs/>
-        </w:rPr>
-        <w:t xml:space="preserve">, </w:t>
-      </w:r>
-      <w:r>
-        <w:rPr>
-          <w:rFonts w:ascii="Times New Roman" w:hAnsi="Times New Roman" w:cs="Times New Roman"/>
-          <w:b/>
-          <w:bCs/>
-        </w:rPr>
-        <w:t>P</w:t>
-      </w:r>
-      <w:r>
-        <w:rPr>
-          <w:rFonts w:ascii="Times New Roman" w:hAnsi="Times New Roman" w:cs="Times New Roman"/>
-          <w:b/>
-          <w:bCs/>
-        </w:rPr>
-        <w:t xml:space="preserve">., </w:t>
-      </w:r>
-      <w:r>
-        <w:rPr>
-          <w:rFonts w:ascii="Times New Roman" w:hAnsi="Times New Roman" w:cs="Times New Roman"/>
-          <w:b/>
-          <w:bCs/>
-        </w:rPr>
-        <w:t>Leidi</w:t>
-      </w:r>
-      <w:r>
-        <w:rPr>
-          <w:rFonts w:ascii="Times New Roman" w:hAnsi="Times New Roman" w:cs="Times New Roman"/>
-          <w:b/>
-          <w:bCs/>
-        </w:rPr>
-        <w:t xml:space="preserve">, </w:t>
-      </w:r>
-      <w:r>
-        <w:rPr>
-          <w:rFonts w:ascii="Times New Roman" w:hAnsi="Times New Roman" w:cs="Times New Roman"/>
-          <w:b/>
-          <w:bCs/>
-        </w:rPr>
-        <w:t>T</w:t>
-      </w:r>
-      <w:r>
-        <w:rPr>
-          <w:rFonts w:ascii="Times New Roman" w:hAnsi="Times New Roman" w:cs="Times New Roman"/>
-          <w:b/>
-          <w:bCs/>
-        </w:rPr>
-        <w:t xml:space="preserve">., </w:t>
-      </w:r>
-      <w:r>
-        <w:rPr>
-          <w:rFonts w:ascii="Times New Roman" w:hAnsi="Times New Roman" w:cs="Times New Roman"/>
-          <w:b/>
-          <w:bCs/>
-        </w:rPr>
-        <w:t>Giordano</w:t>
-      </w:r>
-      <w:r>
-        <w:rPr>
-          <w:rFonts w:ascii="Times New Roman" w:hAnsi="Times New Roman" w:cs="Times New Roman"/>
-          <w:b/>
-          <w:bCs/>
-        </w:rPr>
-        <w:t xml:space="preserve">, </w:t>
-      </w:r>
-      <w:r>
-        <w:rPr>
-          <w:rFonts w:ascii="Times New Roman" w:hAnsi="Times New Roman" w:cs="Times New Roman"/>
-          <w:b/>
-          <w:bCs/>
-        </w:rPr>
-        <w:t>S</w:t>
-      </w:r>
-      <w:r>
-        <w:rPr>
-          <w:rFonts w:ascii="Times New Roman" w:hAnsi="Times New Roman" w:cs="Times New Roman"/>
-          <w:b/>
-          <w:bCs/>
-        </w:rPr>
-        <w:t xml:space="preserve">., </w:t>
-      </w:r>
-      <w:r>
-        <w:rPr>
-          <w:rFonts w:ascii="Times New Roman" w:hAnsi="Times New Roman" w:cs="Times New Roman"/>
-          <w:b/>
-          <w:bCs/>
-        </w:rPr>
-        <w:t>Rottondi</w:t>
-      </w:r>
-      <w:r>
-        <w:rPr>
-          <w:rFonts w:ascii="Times New Roman" w:hAnsi="Times New Roman" w:cs="Times New Roman"/>
-          <w:b/>
-          <w:bCs/>
-        </w:rPr>
-        <w:t xml:space="preserve">, </w:t>
-      </w:r>
-      <w:r>
-        <w:rPr>
-          <w:rFonts w:ascii="Times New Roman" w:hAnsi="Times New Roman" w:cs="Times New Roman"/>
-          <w:b/>
-          <w:bCs/>
-        </w:rPr>
-        <w:t>C</w:t>
-      </w:r>
-      <w:r>
-        <w:rPr>
-          <w:rFonts w:ascii="Times New Roman" w:hAnsi="Times New Roman" w:cs="Times New Roman"/>
-          <w:b/>
-          <w:bCs/>
-        </w:rPr>
-        <w:t xml:space="preserve">., &amp; </w:t>
-      </w:r>
-      <w:r>
-        <w:rPr>
-          <w:rFonts w:ascii="Times New Roman" w:hAnsi="Times New Roman" w:cs="Times New Roman"/>
-          <w:b/>
-          <w:bCs/>
-        </w:rPr>
-        <w:t>Walkowiak</w:t>
-      </w:r>
-      <w:r>
-        <w:rPr>
-          <w:rFonts w:ascii="Times New Roman" w:hAnsi="Times New Roman" w:cs="Times New Roman"/>
-          <w:b/>
-          <w:bCs/>
-        </w:rPr>
-        <w:t xml:space="preserve">, </w:t>
-      </w:r>
-      <w:r>
-        <w:rPr>
-          <w:rFonts w:ascii="Times New Roman" w:hAnsi="Times New Roman" w:cs="Times New Roman"/>
-          <w:b/>
-          <w:bCs/>
-        </w:rPr>
-        <w:t>K</w:t>
-      </w:r>
-      <w:r>
-        <w:rPr>
-          <w:rFonts w:ascii="Times New Roman" w:hAnsi="Times New Roman" w:cs="Times New Roman"/>
-          <w:b/>
-          <w:bCs/>
-        </w:rPr>
-        <w:t>.</w:t>
-      </w:r>
-      <w:r>
-        <w:rPr>
-          <w:rFonts w:ascii="Times New Roman" w:hAnsi="Times New Roman" w:cs="Times New Roman"/>
-        </w:rPr>
-        <w:t xml:space="preserve"> (2024). </w:t>
-      </w:r>
-      <w:r>
-        <w:rPr>
-          <w:rFonts w:ascii="Times New Roman" w:hAnsi="Times New Roman" w:cs="Times New Roman"/>
-        </w:rPr>
-        <w:t xml:space="preserve">Liquid Neural Network-based Adaptive Learning vs. Incremental Learning   for Link Load Prediction amid Concept Drift due to Network Failures. arXiv (Cornell University). </w:t>
+          <w:highlight w:val="black"/>
+        </w:rPr>
+        <w:t>, R., Lechowicz, P., Leidi, T., Giordano, S., Rottondi, C., &amp; Walkowiak, K.</w:t>
+      </w:r>
+      <w:r>
+        <w:rPr>
+          <w:rFonts w:ascii="Times New Roman" w:hAnsi="Times New Roman" w:cs="Times New Roman"/>
+          <w:highlight w:val="black"/>
+        </w:rPr>
+        <w:t xml:space="preserve"> (2024). Liquid Neural Network-based Adaptive Learning vs. Incremental Learning   for Link Load Prediction amid Concept Drift due to Network Failures. arXiv (Cornell University). </w:t>
       </w:r>
       <w:hyperlink r:id="rId30" w:history="1">
         <w:r>
           <w:rPr>
             <w:rStyle w:val="af"/>
             <w:rFonts w:ascii="Times New Roman" w:hAnsi="Times New Roman" w:cs="Times New Roman"/>
+            <w:highlight w:val="black"/>
           </w:rPr>
           <w:t>https://doi.org/10.48550/arxiv.2404.05304</w:t>
         </w:r>
@@ -7336,6 +7145,7 @@
         <w:jc w:val="both"/>
         <w:rPr>
           <w:rFonts w:ascii="Times New Roman" w:hAnsi="Times New Roman" w:cs="Times New Roman"/>
+          <w:highlight w:val="black"/>
         </w:rPr>
       </w:pPr>
       <w:r>
@@ -7343,12 +7153,14 @@
           <w:rFonts w:ascii="Times New Roman" w:hAnsi="Times New Roman" w:cs="Times New Roman"/>
           <w:b/>
           <w:bCs/>
+          <w:highlight w:val="black"/>
         </w:rPr>
         <w:t>Bidollahkhani, M., Atasoy, F., &amp; Abdellatef, H.</w:t>
       </w:r>
       <w:r>
         <w:rPr>
           <w:rFonts w:ascii="Times New Roman" w:hAnsi="Times New Roman" w:cs="Times New Roman"/>
+          <w:highlight w:val="black"/>
         </w:rPr>
         <w:t xml:space="preserve"> (2023). LTC-SE: Expanding the potential of Liquid Time-Constant Neural Networks for scalable AI and embedded systems. arXiv (Cornell University). </w:t>
       </w:r>
@@ -7357,6 +7169,7 @@
           <w:rPr>
             <w:rStyle w:val="af"/>
             <w:rFonts w:ascii="Times New Roman" w:hAnsi="Times New Roman" w:cs="Times New Roman"/>
+            <w:highlight w:val="black"/>
           </w:rPr>
           <w:t>https://doi.org/10.48550/arxiv.2304.08691</w:t>
         </w:r>
@@ -7371,6 +7184,7 @@
         <w:jc w:val="both"/>
         <w:rPr>
           <w:rFonts w:ascii="Times New Roman" w:hAnsi="Times New Roman" w:cs="Times New Roman"/>
+          <w:highlight w:val="black"/>
         </w:rPr>
       </w:pPr>
       <w:r>
@@ -7378,6 +7192,7 @@
           <w:rFonts w:ascii="Times New Roman" w:hAnsi="Times New Roman" w:cs="Times New Roman"/>
           <w:b/>
           <w:bCs/>
+          <w:highlight w:val="black"/>
         </w:rPr>
         <w:t xml:space="preserve">Hasani, R., Lechner, M., Amini, A., Liebenwein, L., Ray, A., </w:t>
       </w:r>
@@ -7387,6 +7202,7 @@
           <w:rFonts w:ascii="Times New Roman" w:hAnsi="Times New Roman" w:cs="Times New Roman"/>
           <w:b/>
           <w:bCs/>
+          <w:highlight w:val="black"/>
         </w:rPr>
         <w:t>Tschaikowski</w:t>
       </w:r>
@@ -7396,6 +7212,7 @@
           <w:rFonts w:ascii="Times New Roman" w:hAnsi="Times New Roman" w:cs="Times New Roman"/>
           <w:b/>
           <w:bCs/>
+          <w:highlight w:val="black"/>
         </w:rPr>
         <w:t xml:space="preserve">, M., </w:t>
       </w:r>
@@ -7405,6 +7222,7 @@
           <w:rFonts w:ascii="Times New Roman" w:hAnsi="Times New Roman" w:cs="Times New Roman"/>
           <w:b/>
           <w:bCs/>
+          <w:highlight w:val="black"/>
         </w:rPr>
         <w:t>Teschl</w:t>
       </w:r>
@@ -7414,12 +7232,14 @@
           <w:rFonts w:ascii="Times New Roman" w:hAnsi="Times New Roman" w:cs="Times New Roman"/>
           <w:b/>
           <w:bCs/>
+          <w:highlight w:val="black"/>
         </w:rPr>
         <w:t>, G., &amp; Rus, D.</w:t>
       </w:r>
       <w:r>
         <w:rPr>
           <w:rFonts w:ascii="Times New Roman" w:hAnsi="Times New Roman" w:cs="Times New Roman"/>
+          <w:highlight w:val="black"/>
         </w:rPr>
         <w:t xml:space="preserve"> (2022). Closed-form continuous-time neural networks. Nature Machine Intelligence, 4(11), 992–1003. https://doi.org/10.1038/s42256-022-00556-7</w:t>
       </w:r>
@@ -7433,18 +7253,21 @@
         <w:jc w:val="both"/>
         <w:rPr>
           <w:rFonts w:ascii="Times New Roman" w:hAnsi="Times New Roman" w:cs="Times New Roman"/>
+          <w:highlight w:val="black"/>
         </w:rPr>
       </w:pPr>
       <w:r>
         <w:rPr>
           <w:rFonts w:ascii="Times New Roman" w:hAnsi="Times New Roman" w:cs="Times New Roman"/>
           <w:b/>
+          <w:highlight w:val="black"/>
         </w:rPr>
         <w:t>Hasani, R., Lechner, M., Amini, A., Rus, D., &amp; Grosu, R.</w:t>
       </w:r>
       <w:r>
         <w:rPr>
           <w:rFonts w:ascii="Times New Roman" w:hAnsi="Times New Roman" w:cs="Times New Roman"/>
+          <w:highlight w:val="black"/>
         </w:rPr>
         <w:t xml:space="preserve"> (2021). Liquid Time-constant Networks. Proceedings of the AAAI Conference on Artificial Intelligence, 35(9), 7657-7666. </w:t>
       </w:r>
@@ -7453,6 +7276,7 @@
           <w:rPr>
             <w:rStyle w:val="af"/>
             <w:rFonts w:ascii="Times New Roman" w:hAnsi="Times New Roman" w:cs="Times New Roman"/>
+            <w:highlight w:val="black"/>
           </w:rPr>
           <w:t>https://doi.org/10.1609/aaai.v35i9.16936</w:t>
         </w:r>
@@ -7460,6 +7284,7 @@
       <w:r>
         <w:rPr>
           <w:rFonts w:ascii="Times New Roman" w:hAnsi="Times New Roman" w:cs="Times New Roman"/>
+          <w:highlight w:val="black"/>
           <w:lang w:val="ru-RU"/>
         </w:rPr>
         <w:t xml:space="preserve"> </w:t>
@@ -7474,6 +7299,7 @@
         <w:jc w:val="both"/>
         <w:rPr>
           <w:rFonts w:ascii="Times New Roman" w:hAnsi="Times New Roman" w:cs="Times New Roman"/>
+          <w:highlight w:val="black"/>
         </w:rPr>
       </w:pPr>
       <w:r>
@@ -7481,12 +7307,14 @@
           <w:rFonts w:ascii="Times New Roman" w:hAnsi="Times New Roman" w:cs="Times New Roman"/>
           <w:b/>
           <w:bCs/>
+          <w:highlight w:val="black"/>
         </w:rPr>
         <w:t>Huang, Z., Contreras, L. F. H., Leung, W. H., Yu, L., Truong, N. D., Nikpour, A., &amp; Kavehei, O.</w:t>
       </w:r>
       <w:r>
         <w:rPr>
           <w:rFonts w:ascii="Times New Roman" w:hAnsi="Times New Roman" w:cs="Times New Roman"/>
+          <w:highlight w:val="black"/>
         </w:rPr>
         <w:t xml:space="preserve"> (2024). Efficient Edge-AI models for robust ECG abnormality detection on Resource-Constrained hardware. PubMed. </w:t>
       </w:r>
@@ -7495,6 +7323,7 @@
           <w:rPr>
             <w:rStyle w:val="af"/>
             <w:rFonts w:ascii="Times New Roman" w:hAnsi="Times New Roman" w:cs="Times New Roman"/>
+            <w:highlight w:val="black"/>
           </w:rPr>
           <w:t>https://doi.org/10.1007/s12265-024-10504-y</w:t>
         </w:r>
@@ -7509,6 +7338,7 @@
         <w:jc w:val="both"/>
         <w:rPr>
           <w:rFonts w:ascii="Times New Roman" w:hAnsi="Times New Roman" w:cs="Times New Roman"/>
+          <w:highlight w:val="black"/>
         </w:rPr>
       </w:pPr>
       <w:r>
@@ -7516,12 +7346,14 @@
           <w:rFonts w:ascii="Times New Roman" w:hAnsi="Times New Roman" w:cs="Times New Roman"/>
           <w:b/>
           <w:bCs/>
+          <w:highlight w:val="black"/>
         </w:rPr>
         <w:t>Lechner, M., Hasani, R., Amini, A., Henzinger, T. A., Rus, D., &amp; Grosu, R.</w:t>
       </w:r>
       <w:r>
         <w:rPr>
           <w:rFonts w:ascii="Times New Roman" w:hAnsi="Times New Roman" w:cs="Times New Roman"/>
+          <w:highlight w:val="black"/>
         </w:rPr>
         <w:t xml:space="preserve"> (2020). Neural circuit policies enabling auditable autonomy. Nature Machine Intelligence, 2(10), 642–652. </w:t>
       </w:r>
@@ -7530,6 +7362,7 @@
           <w:rPr>
             <w:rStyle w:val="af"/>
             <w:rFonts w:ascii="Times New Roman" w:hAnsi="Times New Roman" w:cs="Times New Roman"/>
+            <w:highlight w:val="black"/>
           </w:rPr>
           <w:t>https://doi.org/10.1038/s42256-020-00237-3</w:t>
         </w:r>
@@ -7544,6 +7377,7 @@
         <w:jc w:val="both"/>
         <w:rPr>
           <w:rFonts w:ascii="Times New Roman" w:hAnsi="Times New Roman" w:cs="Times New Roman"/>
+          <w:highlight w:val="black"/>
         </w:rPr>
       </w:pPr>
       <w:r>
@@ -7551,12 +7385,14 @@
           <w:rFonts w:ascii="Times New Roman" w:hAnsi="Times New Roman" w:cs="Times New Roman"/>
           <w:b/>
           <w:bCs/>
+          <w:highlight w:val="black"/>
         </w:rPr>
         <w:t>Lechner, M., Hasani, R. M., &amp; Grosu, R.</w:t>
       </w:r>
       <w:r>
         <w:rPr>
           <w:rFonts w:ascii="Times New Roman" w:hAnsi="Times New Roman" w:cs="Times New Roman"/>
+          <w:highlight w:val="black"/>
         </w:rPr>
         <w:t xml:space="preserve"> (2018). Neuronal circuit policies. arXiv (Cornell University). </w:t>
       </w:r>
@@ -7565,6 +7401,7 @@
           <w:rPr>
             <w:rStyle w:val="af"/>
             <w:rFonts w:ascii="Times New Roman" w:hAnsi="Times New Roman" w:cs="Times New Roman"/>
+            <w:highlight w:val="black"/>
           </w:rPr>
           <w:t>https://doi.org/10.48550/arxiv.1803.08554</w:t>
         </w:r>
@@ -7579,6 +7416,7 @@
         <w:jc w:val="both"/>
         <w:rPr>
           <w:rFonts w:ascii="Times New Roman" w:hAnsi="Times New Roman" w:cs="Times New Roman"/>
+          <w:highlight w:val="black"/>
         </w:rPr>
       </w:pPr>
       <w:r>
@@ -7586,12 +7424,14 @@
           <w:rFonts w:ascii="Times New Roman" w:hAnsi="Times New Roman" w:cs="Times New Roman"/>
           <w:b/>
           <w:bCs/>
+          <w:highlight w:val="black"/>
         </w:rPr>
         <w:t>Nerrise, F., Sosanya, A. S., &amp; Neary, P.</w:t>
       </w:r>
       <w:r>
         <w:rPr>
           <w:rFonts w:ascii="Times New Roman" w:hAnsi="Times New Roman" w:cs="Times New Roman"/>
+          <w:highlight w:val="black"/>
         </w:rPr>
         <w:t xml:space="preserve"> (2024). Physics-Informed Calibration of Aeromagnetic Compensation in Magnetic Navigation Systems using Liquid Time-Constant Networks. arXiv (Cornell University). </w:t>
       </w:r>
@@ -7600,6 +7440,7 @@
           <w:rPr>
             <w:rStyle w:val="af"/>
             <w:rFonts w:ascii="Times New Roman" w:hAnsi="Times New Roman" w:cs="Times New Roman"/>
+            <w:highlight w:val="black"/>
           </w:rPr>
           <w:t>https://doi.org/10.48550/arxiv.2401.09631</w:t>
         </w:r>
@@ -7614,6 +7455,7 @@
         <w:jc w:val="both"/>
         <w:rPr>
           <w:rFonts w:ascii="Times New Roman" w:hAnsi="Times New Roman" w:cs="Times New Roman"/>
+          <w:highlight w:val="black"/>
         </w:rPr>
       </w:pPr>
       <w:r>
@@ -7621,12 +7463,14 @@
           <w:rFonts w:ascii="Times New Roman" w:hAnsi="Times New Roman" w:cs="Times New Roman"/>
           <w:b/>
           <w:bCs/>
+          <w:highlight w:val="black"/>
         </w:rPr>
         <w:t>Nye, L.</w:t>
       </w:r>
       <w:r>
         <w:rPr>
           <w:rFonts w:ascii="Times New Roman" w:hAnsi="Times New Roman" w:cs="Times New Roman"/>
+          <w:highlight w:val="black"/>
         </w:rPr>
         <w:t xml:space="preserve"> (2023). Digital twins for patient care via knowledge graphs and Closed-Form Continuous-Time liquid neural networks. arXiv (Cornell University). </w:t>
       </w:r>
@@ -7635,6 +7479,7 @@
           <w:rPr>
             <w:rStyle w:val="af"/>
             <w:rFonts w:ascii="Times New Roman" w:hAnsi="Times New Roman" w:cs="Times New Roman"/>
+            <w:highlight w:val="black"/>
           </w:rPr>
           <w:t>https://doi.org/10.48550/arxiv.2307.04772</w:t>
         </w:r>
@@ -7649,6 +7494,7 @@
         <w:jc w:val="both"/>
         <w:rPr>
           <w:rFonts w:ascii="Times New Roman" w:hAnsi="Times New Roman" w:cs="Times New Roman"/>
+          <w:highlight w:val="black"/>
         </w:rPr>
       </w:pPr>
       <w:bookmarkStart w:id="17" w:name="_Hlk169623493"/>
@@ -7656,6 +7502,7 @@
         <w:rPr>
           <w:rFonts w:ascii="Times New Roman" w:hAnsi="Times New Roman" w:cs="Times New Roman"/>
           <w:b/>
+          <w:highlight w:val="black"/>
         </w:rPr>
         <w:t>Yang</w:t>
       </w:r>
@@ -7664,12 +7511,14 @@
         <w:rPr>
           <w:rFonts w:ascii="Times New Roman" w:hAnsi="Times New Roman" w:cs="Times New Roman"/>
           <w:b/>
+          <w:highlight w:val="black"/>
         </w:rPr>
         <w:t>, J., Shi, R., &amp; Ni, B.</w:t>
       </w:r>
       <w:r>
         <w:rPr>
           <w:rFonts w:ascii="Times New Roman" w:hAnsi="Times New Roman" w:cs="Times New Roman"/>
+          <w:highlight w:val="black"/>
         </w:rPr>
         <w:t xml:space="preserve"> (2021). MedMNIST Classification Decathlon: A Lightweight AutoML Benchmark for Medical Image Analysis. In 2021 IEEE 18th International Symposium on Biomedical Imaging (ISBI) (pp. 191-195). Nice, France. </w:t>
       </w:r>
@@ -7677,6 +7526,7 @@
       <w:r>
         <w:rPr>
           <w:rFonts w:ascii="Times New Roman" w:hAnsi="Times New Roman" w:cs="Times New Roman"/>
+          <w:highlight w:val="black"/>
         </w:rPr>
         <w:t>doi</w:t>
       </w:r>
@@ -7684,6 +7534,7 @@
       <w:r>
         <w:rPr>
           <w:rFonts w:ascii="Times New Roman" w:hAnsi="Times New Roman" w:cs="Times New Roman"/>
+          <w:highlight w:val="black"/>
         </w:rPr>
         <w:t xml:space="preserve">: </w:t>
       </w:r>
@@ -7692,6 +7543,7 @@
           <w:rPr>
             <w:rStyle w:val="af"/>
             <w:rFonts w:ascii="Times New Roman" w:hAnsi="Times New Roman" w:cs="Times New Roman"/>
+            <w:highlight w:val="black"/>
           </w:rPr>
           <w:t>https://doi.org/10.1109/ISBI48211.2021.9434062</w:t>
         </w:r>
@@ -7699,6 +7551,7 @@
       <w:r>
         <w:rPr>
           <w:rFonts w:ascii="Times New Roman" w:hAnsi="Times New Roman" w:cs="Times New Roman"/>
+          <w:highlight w:val="black"/>
           <w:lang w:val="ru-RU"/>
         </w:rPr>
         <w:t xml:space="preserve"> </w:t>
@@ -7713,18 +7566,21 @@
         <w:jc w:val="both"/>
         <w:rPr>
           <w:rFonts w:ascii="Times New Roman" w:hAnsi="Times New Roman" w:cs="Times New Roman"/>
+          <w:highlight w:val="black"/>
         </w:rPr>
       </w:pPr>
       <w:r>
         <w:rPr>
           <w:rFonts w:ascii="Times New Roman" w:hAnsi="Times New Roman" w:cs="Times New Roman"/>
           <w:b/>
+          <w:highlight w:val="black"/>
         </w:rPr>
         <w:t>Zheng, Z., &amp; Jia, X.</w:t>
       </w:r>
       <w:r>
         <w:rPr>
           <w:rFonts w:ascii="Times New Roman" w:hAnsi="Times New Roman" w:cs="Times New Roman"/>
+          <w:highlight w:val="black"/>
         </w:rPr>
         <w:t xml:space="preserve"> (2023). Complex Mixer for MEDMNIST Classification Decathlon. arXiv (Cornell University). </w:t>
       </w:r>
@@ -7733,6 +7589,7 @@
           <w:rPr>
             <w:rStyle w:val="af"/>
             <w:rFonts w:ascii="Times New Roman" w:hAnsi="Times New Roman" w:cs="Times New Roman"/>
+            <w:highlight w:val="black"/>
           </w:rPr>
           <w:t>https://doi.org/10.48550/arxiv.2304.10054</w:t>
         </w:r>
@@ -7747,6 +7604,7 @@
         <w:jc w:val="both"/>
         <w:rPr>
           <w:rFonts w:ascii="Times New Roman" w:hAnsi="Times New Roman" w:cs="Times New Roman"/>
+          <w:highlight w:val="black"/>
         </w:rPr>
       </w:pPr>
       <w:bookmarkStart w:id="18" w:name="_Hlk169575541"/>
@@ -7755,6 +7613,7 @@
           <w:rFonts w:ascii="Times New Roman" w:hAnsi="Times New Roman" w:cs="Times New Roman"/>
           <w:b/>
           <w:bCs/>
+          <w:highlight w:val="black"/>
         </w:rPr>
         <w:t>Zhu</w:t>
       </w:r>
@@ -7764,12 +7623,14 @@
           <w:rFonts w:ascii="Times New Roman" w:hAnsi="Times New Roman" w:cs="Times New Roman"/>
           <w:b/>
           <w:bCs/>
+          <w:highlight w:val="black"/>
         </w:rPr>
         <w:t xml:space="preserve">, F., Wang, X., Huang, C., Jin, R., Yang, Q., Alhammadi, A., Zhang, Z., Yuen, C., &amp; Debbah, M. </w:t>
       </w:r>
       <w:r>
         <w:rPr>
           <w:rFonts w:ascii="Times New Roman" w:hAnsi="Times New Roman" w:cs="Times New Roman"/>
+          <w:highlight w:val="black"/>
         </w:rPr>
         <w:t xml:space="preserve">(2024). Robust Continuous-Time Beam Tracking with Liquid Neural Network. arXiv (Cornell University). </w:t>
       </w:r>
@@ -7778,6 +7639,7 @@
           <w:rPr>
             <w:rStyle w:val="af"/>
             <w:rFonts w:ascii="Times New Roman" w:hAnsi="Times New Roman" w:cs="Times New Roman"/>
+            <w:highlight w:val="black"/>
           </w:rPr>
           <w:t>https://doi.org/10.48550/arxiv.2405.00365</w:t>
         </w:r>
@@ -10751,7 +10613,6 @@
   <w:style w:type="character" w:default="1" w:styleId="a1">
     <w:name w:val="Default Paragraph Font"/>
     <w:uiPriority w:val="1"/>
-    <w:semiHidden/>
     <w:unhideWhenUsed/>
   </w:style>
   <w:style w:type="table" w:default="1" w:styleId="a2">
